--- a/mealsOnWheels.docx
+++ b/mealsOnWheels.docx
@@ -3,31 +3,50 @@
 <w:document xmlns:wpc="http://schemas.microsoft.com/office/word/2010/wordprocessingCanvas" xmlns:cx="http://schemas.microsoft.com/office/drawing/2014/chartex" xmlns:cx1="http://schemas.microsoft.com/office/drawing/2015/9/8/chartex" xmlns:cx2="http://schemas.microsoft.com/office/drawing/2015/10/21/chartex" xmlns:cx3="http://schemas.microsoft.com/office/drawing/2016/5/9/chartex" xmlns:cx4="http://schemas.microsoft.com/office/drawing/2016/5/10/chartex" xmlns:cx5="http://schemas.microsoft.com/office/drawing/2016/5/11/chartex" xmlns:cx6="http://schemas.microsoft.com/office/drawing/2016/5/12/chartex" xmlns:cx7="http://schemas.microsoft.com/office/drawing/2016/5/13/chartex" xmlns:cx8="http://schemas.microsoft.com/office/drawing/2016/5/14/chartex" xmlns:mc="http://schemas.openxmlformats.org/markup-compatibility/2006" xmlns:aink="http://schemas.microsoft.com/office/drawing/2016/ink" xmlns:am3d="http://schemas.microsoft.com/office/drawing/2017/model3d" xmlns:o="urn:schemas-microsoft-com:office:office" xmlns:r="http://schemas.openxmlformats.org/officeDocument/2006/relationships" xmlns:m="http://schemas.openxmlformats.org/officeDocument/2006/math" xmlns:v="urn:schemas-microsoft-com:vml" xmlns:wp14="http://schemas.microsoft.com/office/word/2010/wordprocessingDrawing" xmlns:wp="http://schemas.openxmlformats.org/drawingml/2006/wordprocessingDrawing" xmlns:w10="urn:schemas-microsoft-com:office:word" xmlns:w="http://schemas.openxmlformats.org/wordprocessingml/2006/main" xmlns:w14="http://schemas.microsoft.com/office/word/2010/wordml" xmlns:w15="http://schemas.microsoft.com/office/word/2012/wordml" xmlns:w16cid="http://schemas.microsoft.com/office/word/2016/wordml/cid" xmlns:w16se="http://schemas.microsoft.com/office/word/2015/wordml/symex" xmlns:wpg="http://schemas.microsoft.com/office/word/2010/wordprocessingGroup" xmlns:wpi="http://schemas.microsoft.com/office/word/2010/wordprocessingInk" xmlns:wne="http://schemas.microsoft.com/office/word/2006/wordml" xmlns:wps="http://schemas.microsoft.com/office/word/2010/wordprocessingShape" mc:Ignorable="w14 w15 w16se w16cid wp14">
   <w:body>
     <w:p>
+      <w:pPr>
+        <w:jc w:val="both"/>
+      </w:pPr>
       <w:r>
         <w:t xml:space="preserve">Ministry Category: Department of </w:t>
       </w:r>
     </w:p>
     <w:p>
+      <w:pPr>
+        <w:jc w:val="both"/>
+      </w:pPr>
       <w:r>
         <w:t xml:space="preserve">Problem Statement: </w:t>
       </w:r>
     </w:p>
     <w:p>
+      <w:pPr>
+        <w:jc w:val="both"/>
+      </w:pPr>
       <w:r>
         <w:t>Team Leader Name:</w:t>
       </w:r>
     </w:p>
     <w:p>
+      <w:pPr>
+        <w:jc w:val="both"/>
+      </w:pPr>
       <w:r>
         <w:t>Problem Code:</w:t>
       </w:r>
     </w:p>
     <w:p>
+      <w:pPr>
+        <w:jc w:val="both"/>
+      </w:pPr>
       <w:r>
         <w:t>College Code:</w:t>
       </w:r>
     </w:p>
-    <w:p/>
+    <w:p>
+      <w:pPr>
+        <w:jc w:val="both"/>
+      </w:pPr>
+    </w:p>
     <w:p>
       <w:pPr>
         <w:spacing w:after="0" w:line="240" w:lineRule="auto"/>
@@ -67,6 +86,7 @@
     <w:p>
       <w:pPr>
         <w:spacing w:after="0" w:line="240" w:lineRule="auto"/>
+        <w:jc w:val="both"/>
         <w:rPr>
           <w:rFonts w:ascii="Times New Roman" w:eastAsia="Times New Roman" w:hAnsi="Times New Roman" w:cs="Times New Roman"/>
           <w:sz w:val="24"/>
@@ -113,458 +133,215 @@
     </w:p>
     <w:p>
       <w:pPr>
-        <w:spacing w:after="0" w:line="240" w:lineRule="auto"/>
-        <w:jc w:val="both"/>
-        <w:rPr>
-          <w:rFonts w:ascii="Arial" w:eastAsia="Times New Roman" w:hAnsi="Arial" w:cs="Arial"/>
-          <w:color w:val="000000"/>
-          <w:sz w:val="28"/>
-          <w:szCs w:val="28"/>
-          <w:lang w:eastAsia="en-IN"/>
-        </w:rPr>
-      </w:pPr>
-      <w:r>
-        <w:rPr>
-          <w:rFonts w:ascii="Arial" w:eastAsia="Times New Roman" w:hAnsi="Arial" w:cs="Arial"/>
-          <w:color w:val="000000"/>
-          <w:sz w:val="28"/>
-          <w:szCs w:val="28"/>
-          <w:lang w:eastAsia="en-IN"/>
-        </w:rPr>
-        <w:t xml:space="preserve">Brief </w:t>
-      </w:r>
-      <w:r>
-        <w:rPr>
-          <w:rFonts w:ascii="Arial" w:eastAsia="Times New Roman" w:hAnsi="Arial" w:cs="Arial"/>
-          <w:color w:val="000000"/>
-          <w:sz w:val="28"/>
-          <w:szCs w:val="28"/>
-          <w:lang w:eastAsia="en-IN"/>
-        </w:rPr>
-        <w:t>Solution:</w:t>
-      </w:r>
-    </w:p>
-    <w:p>
-      <w:pPr>
-        <w:spacing w:after="0" w:line="240" w:lineRule="auto"/>
-        <w:jc w:val="both"/>
-        <w:rPr>
-          <w:rFonts w:ascii="Arial" w:eastAsia="Times New Roman" w:hAnsi="Arial" w:cs="Arial"/>
-          <w:color w:val="000000"/>
-          <w:sz w:val="28"/>
-          <w:szCs w:val="28"/>
-          <w:lang w:eastAsia="en-IN"/>
-        </w:rPr>
-      </w:pPr>
-    </w:p>
-    <w:p>
-      <w:pPr>
-        <w:spacing w:after="0" w:line="240" w:lineRule="auto"/>
-        <w:jc w:val="both"/>
-        <w:rPr>
-          <w:rFonts w:ascii="Arial" w:eastAsia="Times New Roman" w:hAnsi="Arial" w:cs="Arial"/>
-          <w:color w:val="000000"/>
-          <w:sz w:val="28"/>
-          <w:szCs w:val="28"/>
-          <w:lang w:eastAsia="en-IN"/>
-        </w:rPr>
-      </w:pPr>
-      <w:r>
-        <w:rPr>
-          <w:rFonts w:ascii="Arial" w:eastAsia="Times New Roman" w:hAnsi="Arial" w:cs="Arial"/>
-          <w:color w:val="000000"/>
-          <w:sz w:val="28"/>
-          <w:szCs w:val="28"/>
-          <w:lang w:eastAsia="en-IN"/>
-        </w:rPr>
-        <w:t xml:space="preserve">We propose to develop a platform comprising of an android application and website which will enable a traveller to search and order food from eating joints which are located throughout the route to their destination. </w:t>
-      </w:r>
-    </w:p>
-    <w:p>
-      <w:pPr>
-        <w:spacing w:after="0" w:line="240" w:lineRule="auto"/>
-        <w:jc w:val="both"/>
-        <w:rPr>
-          <w:rFonts w:ascii="Arial" w:eastAsia="Times New Roman" w:hAnsi="Arial" w:cs="Arial"/>
-          <w:color w:val="000000"/>
-          <w:sz w:val="28"/>
-          <w:szCs w:val="28"/>
-          <w:lang w:eastAsia="en-IN"/>
-        </w:rPr>
-      </w:pPr>
-    </w:p>
-    <w:p>
-      <w:pPr>
-        <w:spacing w:after="0" w:line="240" w:lineRule="auto"/>
-        <w:jc w:val="both"/>
-        <w:rPr>
-          <w:rFonts w:ascii="Arial" w:eastAsia="Times New Roman" w:hAnsi="Arial" w:cs="Arial"/>
-          <w:color w:val="000000"/>
-          <w:sz w:val="28"/>
-          <w:szCs w:val="28"/>
-          <w:lang w:eastAsia="en-IN"/>
-        </w:rPr>
-      </w:pPr>
-      <w:r>
-        <w:rPr>
-          <w:rFonts w:ascii="Arial" w:eastAsia="Times New Roman" w:hAnsi="Arial" w:cs="Arial"/>
-          <w:color w:val="000000"/>
-          <w:sz w:val="28"/>
-          <w:szCs w:val="28"/>
-          <w:lang w:eastAsia="en-IN"/>
-        </w:rPr>
-        <w:t xml:space="preserve">Our platform would include </w:t>
-      </w:r>
-      <w:r>
-        <w:rPr>
-          <w:rFonts w:ascii="Arial" w:eastAsia="Times New Roman" w:hAnsi="Arial" w:cs="Arial"/>
-          <w:color w:val="000000"/>
-          <w:sz w:val="28"/>
-          <w:szCs w:val="28"/>
-          <w:u w:val="single"/>
-          <w:lang w:eastAsia="en-IN"/>
-        </w:rPr>
-        <w:t>user authentication</w:t>
-      </w:r>
-      <w:r>
-        <w:rPr>
-          <w:rFonts w:ascii="Arial" w:eastAsia="Times New Roman" w:hAnsi="Arial" w:cs="Arial"/>
-          <w:color w:val="000000"/>
-          <w:sz w:val="28"/>
-          <w:szCs w:val="28"/>
-          <w:lang w:eastAsia="en-IN"/>
-        </w:rPr>
-        <w:t xml:space="preserve"> and thus would enable us to maintain a user profile to deliver a more personalised experience to our users. We will get the current location of the user using </w:t>
-      </w:r>
-      <w:r>
-        <w:rPr>
-          <w:rFonts w:ascii="Arial" w:eastAsia="Times New Roman" w:hAnsi="Arial" w:cs="Arial"/>
-          <w:color w:val="000000"/>
-          <w:sz w:val="28"/>
-          <w:szCs w:val="28"/>
-          <w:u w:val="single"/>
-          <w:lang w:eastAsia="en-IN"/>
-        </w:rPr>
-        <w:t>GPS</w:t>
-      </w:r>
-      <w:r>
-        <w:rPr>
-          <w:rFonts w:ascii="Arial" w:eastAsia="Times New Roman" w:hAnsi="Arial" w:cs="Arial"/>
-          <w:color w:val="000000"/>
-          <w:sz w:val="28"/>
-          <w:szCs w:val="28"/>
-          <w:lang w:eastAsia="en-IN"/>
-        </w:rPr>
-        <w:t xml:space="preserve"> (with the option of entering it manually) and will ask for a </w:t>
-      </w:r>
-      <w:r>
-        <w:rPr>
-          <w:rFonts w:ascii="Arial" w:eastAsia="Times New Roman" w:hAnsi="Arial" w:cs="Arial"/>
-          <w:color w:val="000000"/>
-          <w:sz w:val="28"/>
-          <w:szCs w:val="28"/>
-          <w:u w:val="single"/>
-          <w:lang w:eastAsia="en-IN"/>
-        </w:rPr>
-        <w:t>destination</w:t>
-      </w:r>
-      <w:r>
-        <w:rPr>
-          <w:rFonts w:ascii="Arial" w:eastAsia="Times New Roman" w:hAnsi="Arial" w:cs="Arial"/>
-          <w:color w:val="000000"/>
-          <w:sz w:val="28"/>
-          <w:szCs w:val="28"/>
-          <w:lang w:eastAsia="en-IN"/>
-        </w:rPr>
-        <w:t xml:space="preserve">, after which we will display the list of eating joints </w:t>
-      </w:r>
-      <w:r>
-        <w:rPr>
-          <w:rFonts w:ascii="Arial" w:eastAsia="Times New Roman" w:hAnsi="Arial" w:cs="Arial"/>
-          <w:color w:val="000000"/>
-          <w:sz w:val="28"/>
-          <w:szCs w:val="28"/>
-          <w:lang w:eastAsia="en-IN"/>
-        </w:rPr>
-        <w:t xml:space="preserve">which are located near their </w:t>
-      </w:r>
-      <w:r>
-        <w:rPr>
-          <w:rFonts w:ascii="Arial" w:eastAsia="Times New Roman" w:hAnsi="Arial" w:cs="Arial"/>
-          <w:color w:val="000000"/>
-          <w:sz w:val="28"/>
-          <w:szCs w:val="28"/>
-          <w:u w:val="single"/>
-          <w:lang w:eastAsia="en-IN"/>
-        </w:rPr>
-        <w:t>current route</w:t>
-      </w:r>
-      <w:r>
-        <w:rPr>
-          <w:rFonts w:ascii="Arial" w:eastAsia="Times New Roman" w:hAnsi="Arial" w:cs="Arial"/>
-          <w:color w:val="000000"/>
-          <w:sz w:val="28"/>
-          <w:szCs w:val="28"/>
-          <w:lang w:eastAsia="en-IN"/>
-        </w:rPr>
-        <w:t xml:space="preserve"> arranged in increasing order of their </w:t>
-      </w:r>
-      <w:r>
-        <w:rPr>
-          <w:rFonts w:ascii="Arial" w:eastAsia="Times New Roman" w:hAnsi="Arial" w:cs="Arial"/>
-          <w:color w:val="000000"/>
-          <w:sz w:val="28"/>
-          <w:szCs w:val="28"/>
-          <w:u w:val="single"/>
-          <w:lang w:eastAsia="en-IN"/>
-        </w:rPr>
-        <w:t>time of arrival</w:t>
-      </w:r>
-      <w:r>
-        <w:rPr>
-          <w:rFonts w:ascii="Arial" w:eastAsia="Times New Roman" w:hAnsi="Arial" w:cs="Arial"/>
-          <w:color w:val="000000"/>
-          <w:sz w:val="28"/>
-          <w:szCs w:val="28"/>
-          <w:lang w:eastAsia="en-IN"/>
-        </w:rPr>
-        <w:t xml:space="preserve">. The user can select the preferred eating joint based on their requirements and will be able to </w:t>
-      </w:r>
-      <w:r>
-        <w:rPr>
-          <w:rFonts w:ascii="Arial" w:eastAsia="Times New Roman" w:hAnsi="Arial" w:cs="Arial"/>
-          <w:color w:val="000000"/>
-          <w:sz w:val="28"/>
-          <w:szCs w:val="28"/>
-          <w:u w:val="single"/>
-          <w:lang w:eastAsia="en-IN"/>
-        </w:rPr>
-        <w:t>place their order</w:t>
-      </w:r>
-      <w:r>
-        <w:rPr>
-          <w:rFonts w:ascii="Arial" w:eastAsia="Times New Roman" w:hAnsi="Arial" w:cs="Arial"/>
-          <w:color w:val="000000"/>
-          <w:sz w:val="28"/>
-          <w:szCs w:val="28"/>
-          <w:lang w:eastAsia="en-IN"/>
-        </w:rPr>
-        <w:t xml:space="preserve"> </w:t>
-      </w:r>
-      <w:r>
-        <w:rPr>
-          <w:rFonts w:ascii="Arial" w:eastAsia="Times New Roman" w:hAnsi="Arial" w:cs="Arial"/>
-          <w:color w:val="000000"/>
-          <w:sz w:val="28"/>
-          <w:szCs w:val="28"/>
-          <w:lang w:eastAsia="en-IN"/>
-        </w:rPr>
-        <w:t xml:space="preserve">with </w:t>
-      </w:r>
-      <w:r>
-        <w:rPr>
-          <w:rFonts w:ascii="Arial" w:eastAsia="Times New Roman" w:hAnsi="Arial" w:cs="Arial"/>
-          <w:color w:val="000000"/>
-          <w:sz w:val="28"/>
-          <w:szCs w:val="28"/>
-          <w:lang w:eastAsia="en-IN"/>
-        </w:rPr>
-        <w:t xml:space="preserve">the </w:t>
-      </w:r>
-      <w:r>
-        <w:rPr>
-          <w:rFonts w:ascii="Arial" w:eastAsia="Times New Roman" w:hAnsi="Arial" w:cs="Arial"/>
-          <w:color w:val="000000"/>
-          <w:sz w:val="28"/>
-          <w:szCs w:val="28"/>
-          <w:u w:val="single"/>
-          <w:lang w:eastAsia="en-IN"/>
-        </w:rPr>
-        <w:t>time of service</w:t>
-      </w:r>
-      <w:r>
-        <w:rPr>
-          <w:rFonts w:ascii="Arial" w:eastAsia="Times New Roman" w:hAnsi="Arial" w:cs="Arial"/>
-          <w:color w:val="000000"/>
-          <w:sz w:val="28"/>
-          <w:szCs w:val="28"/>
-          <w:lang w:eastAsia="en-IN"/>
-        </w:rPr>
-        <w:t xml:space="preserve"> </w:t>
-      </w:r>
-      <w:r>
-        <w:rPr>
-          <w:rFonts w:ascii="Arial" w:eastAsia="Times New Roman" w:hAnsi="Arial" w:cs="Arial"/>
-          <w:color w:val="000000"/>
-          <w:sz w:val="28"/>
-          <w:szCs w:val="28"/>
-          <w:lang w:eastAsia="en-IN"/>
-        </w:rPr>
-        <w:t xml:space="preserve">after selecting food items from the menu of the selected eating joint. </w:t>
-      </w:r>
-    </w:p>
-    <w:p>
-      <w:pPr>
-        <w:spacing w:after="0" w:line="240" w:lineRule="auto"/>
-        <w:jc w:val="both"/>
-        <w:rPr>
-          <w:rFonts w:ascii="Arial" w:eastAsia="Times New Roman" w:hAnsi="Arial" w:cs="Arial"/>
-          <w:color w:val="000000"/>
-          <w:sz w:val="28"/>
-          <w:szCs w:val="28"/>
-          <w:lang w:eastAsia="en-IN"/>
-        </w:rPr>
-      </w:pPr>
-    </w:p>
-    <w:p>
-      <w:pPr>
-        <w:spacing w:after="0" w:line="240" w:lineRule="auto"/>
-        <w:jc w:val="both"/>
-        <w:rPr>
-          <w:rFonts w:ascii="Arial" w:eastAsia="Times New Roman" w:hAnsi="Arial" w:cs="Arial"/>
-          <w:sz w:val="28"/>
-          <w:szCs w:val="24"/>
-          <w:lang w:eastAsia="en-IN"/>
-        </w:rPr>
-      </w:pPr>
-    </w:p>
-    <w:p>
-      <w:pPr>
-        <w:tabs>
-          <w:tab w:val="left" w:pos="3648"/>
-        </w:tabs>
-        <w:rPr>
-          <w:rFonts w:ascii="Arial" w:eastAsia="Times New Roman" w:hAnsi="Arial" w:cs="Arial"/>
-          <w:sz w:val="28"/>
-          <w:szCs w:val="24"/>
-          <w:lang w:eastAsia="en-IN"/>
-        </w:rPr>
-      </w:pPr>
-      <w:r>
-        <w:rPr>
-          <w:rFonts w:ascii="Arial" w:eastAsia="Times New Roman" w:hAnsi="Arial" w:cs="Arial"/>
-          <w:sz w:val="28"/>
-          <w:szCs w:val="24"/>
-          <w:lang w:eastAsia="en-IN"/>
-        </w:rPr>
-        <w:t>Description of Technology:</w:t>
-      </w:r>
-    </w:p>
-    <w:p>
-      <w:pPr>
-        <w:pStyle w:val="NormalWeb"/>
-        <w:spacing w:before="0" w:beforeAutospacing="0" w:after="0" w:afterAutospacing="0"/>
-        <w:jc w:val="both"/>
-        <w:rPr>
-          <w:sz w:val="28"/>
-          <w:szCs w:val="28"/>
-        </w:rPr>
-      </w:pPr>
-      <w:r>
-        <w:rPr>
-          <w:rFonts w:ascii="Arial" w:hAnsi="Arial" w:cs="Arial"/>
+        <w:pBdr>
+          <w:bottom w:val="single" w:sz="6" w:space="4" w:color="EAECEF"/>
+        </w:pBdr>
+        <w:spacing w:before="360" w:after="240" w:line="240" w:lineRule="auto"/>
+        <w:jc w:val="both"/>
+        <w:outlineLvl w:val="1"/>
+        <w:rPr>
+          <w:rFonts w:ascii="Segoe UI" w:eastAsia="Times New Roman" w:hAnsi="Segoe UI" w:cs="Segoe UI"/>
           <w:b/>
           <w:bCs/>
-          <w:color w:val="000000"/>
-          <w:sz w:val="28"/>
-          <w:szCs w:val="28"/>
-        </w:rPr>
-        <w:t xml:space="preserve">Structure of Database: </w:t>
-      </w:r>
-    </w:p>
-    <w:p>
-      <w:pPr>
-        <w:pStyle w:val="ListParagraph"/>
+          <w:color w:val="24292E"/>
+          <w:sz w:val="36"/>
+          <w:szCs w:val="36"/>
+          <w:lang w:eastAsia="en-IN"/>
+        </w:rPr>
+      </w:pPr>
+      <w:r>
+        <w:rPr>
+          <w:rFonts w:ascii="Segoe UI" w:eastAsia="Times New Roman" w:hAnsi="Segoe UI" w:cs="Segoe UI"/>
+          <w:b/>
+          <w:bCs/>
+          <w:color w:val="24292E"/>
+          <w:sz w:val="36"/>
+          <w:szCs w:val="36"/>
+          <w:lang w:eastAsia="en-IN"/>
+        </w:rPr>
+        <w:t>Brief Solution:</w:t>
+      </w:r>
+    </w:p>
+    <w:p>
+      <w:pPr>
+        <w:spacing w:after="240" w:line="240" w:lineRule="auto"/>
+        <w:jc w:val="both"/>
+        <w:rPr>
+          <w:rFonts w:ascii="Segoe UI" w:eastAsia="Times New Roman" w:hAnsi="Segoe UI" w:cs="Segoe UI"/>
+          <w:color w:val="24292E"/>
+          <w:sz w:val="24"/>
+          <w:szCs w:val="24"/>
+          <w:lang w:eastAsia="en-IN"/>
+        </w:rPr>
+      </w:pPr>
+      <w:r>
+        <w:rPr>
+          <w:rFonts w:ascii="Segoe UI" w:eastAsia="Times New Roman" w:hAnsi="Segoe UI" w:cs="Segoe UI"/>
+          <w:color w:val="24292E"/>
+          <w:sz w:val="24"/>
+          <w:szCs w:val="24"/>
+          <w:lang w:eastAsia="en-IN"/>
+        </w:rPr>
+        <w:t>We propose to develop a platform comprising of an android application and website which will enable a traveller to search and order food from eating joints which are located throughout the route to their destination.</w:t>
+      </w:r>
+    </w:p>
+    <w:p>
+      <w:pPr>
+        <w:spacing w:after="240" w:line="240" w:lineRule="auto"/>
+        <w:jc w:val="both"/>
+        <w:rPr>
+          <w:rFonts w:ascii="Segoe UI" w:eastAsia="Times New Roman" w:hAnsi="Segoe UI" w:cs="Segoe UI"/>
+          <w:color w:val="24292E"/>
+          <w:sz w:val="24"/>
+          <w:szCs w:val="24"/>
+          <w:lang w:eastAsia="en-IN"/>
+        </w:rPr>
+      </w:pPr>
+      <w:r>
+        <w:rPr>
+          <w:rFonts w:ascii="Segoe UI" w:eastAsia="Times New Roman" w:hAnsi="Segoe UI" w:cs="Segoe UI"/>
+          <w:color w:val="24292E"/>
+          <w:sz w:val="24"/>
+          <w:szCs w:val="24"/>
+          <w:lang w:eastAsia="en-IN"/>
+        </w:rPr>
+        <w:t>Our platform would include user authentication and thus would enable us to maintain a user profile to deliver a more personalised experience to our users. We will get the current location of the user using GPS (with the option of entering it manually) and will ask for a destination, after which we will display the list of eating joints which are located near their current route arranged in increasing order of their time of arrival. The user can select the preferred eating joint based on their requirements and will be able to place their order with the time of service after selecting food items from the menu of the selected eating joint.</w:t>
+      </w:r>
+    </w:p>
+    <w:p>
+      <w:pPr>
+        <w:pBdr>
+          <w:bottom w:val="single" w:sz="6" w:space="4" w:color="EAECEF"/>
+        </w:pBdr>
+        <w:spacing w:before="360" w:after="240" w:line="240" w:lineRule="auto"/>
+        <w:jc w:val="both"/>
+        <w:outlineLvl w:val="1"/>
+        <w:rPr>
+          <w:rFonts w:ascii="Segoe UI" w:eastAsia="Times New Roman" w:hAnsi="Segoe UI" w:cs="Segoe UI"/>
+          <w:b/>
+          <w:bCs/>
+          <w:color w:val="24292E"/>
+          <w:sz w:val="36"/>
+          <w:szCs w:val="36"/>
+          <w:lang w:eastAsia="en-IN"/>
+        </w:rPr>
+      </w:pPr>
+      <w:r>
+        <w:rPr>
+          <w:rFonts w:ascii="Segoe UI" w:eastAsia="Times New Roman" w:hAnsi="Segoe UI" w:cs="Segoe UI"/>
+          <w:b/>
+          <w:bCs/>
+          <w:color w:val="24292E"/>
+          <w:sz w:val="36"/>
+          <w:szCs w:val="36"/>
+          <w:lang w:eastAsia="en-IN"/>
+        </w:rPr>
+        <w:t>Description of Technology:</w:t>
+      </w:r>
+    </w:p>
+    <w:p>
+      <w:pPr>
+        <w:spacing w:before="360" w:after="240" w:line="240" w:lineRule="auto"/>
+        <w:jc w:val="both"/>
+        <w:outlineLvl w:val="2"/>
+        <w:rPr>
+          <w:rFonts w:ascii="Segoe UI" w:eastAsia="Times New Roman" w:hAnsi="Segoe UI" w:cs="Segoe UI"/>
+          <w:b/>
+          <w:bCs/>
+          <w:color w:val="24292E"/>
+          <w:sz w:val="30"/>
+          <w:szCs w:val="30"/>
+          <w:lang w:eastAsia="en-IN"/>
+        </w:rPr>
+      </w:pPr>
+      <w:r>
+        <w:rPr>
+          <w:rFonts w:ascii="Segoe UI" w:eastAsia="Times New Roman" w:hAnsi="Segoe UI" w:cs="Segoe UI"/>
+          <w:b/>
+          <w:bCs/>
+          <w:color w:val="24292E"/>
+          <w:sz w:val="30"/>
+          <w:szCs w:val="30"/>
+          <w:lang w:eastAsia="en-IN"/>
+        </w:rPr>
+        <w:t>Structure of Database:</w:t>
+      </w:r>
+    </w:p>
+    <w:p>
+      <w:pPr>
         <w:numPr>
           <w:ilvl w:val="0"/>
-          <w:numId w:val="1"/>
+          <w:numId w:val="2"/>
         </w:numPr>
-        <w:tabs>
-          <w:tab w:val="left" w:pos="3648"/>
-        </w:tabs>
-        <w:rPr>
-          <w:rFonts w:ascii="Arial" w:eastAsia="Times New Roman" w:hAnsi="Arial" w:cs="Arial"/>
-          <w:sz w:val="28"/>
-          <w:szCs w:val="24"/>
-          <w:lang w:eastAsia="en-IN"/>
-        </w:rPr>
-      </w:pPr>
-      <w:r>
-        <w:rPr>
-          <w:rFonts w:ascii="Arial" w:eastAsia="Times New Roman" w:hAnsi="Arial" w:cs="Arial"/>
-          <w:sz w:val="28"/>
-          <w:szCs w:val="24"/>
-          <w:lang w:eastAsia="en-IN"/>
-        </w:rPr>
-        <w:t xml:space="preserve">We will be using MySQL database management system for our data storing requirements. </w:t>
-      </w:r>
-    </w:p>
-    <w:p>
-      <w:pPr>
-        <w:pStyle w:val="ListParagraph"/>
+        <w:spacing w:before="100" w:beforeAutospacing="1" w:after="100" w:afterAutospacing="1" w:line="240" w:lineRule="auto"/>
+        <w:jc w:val="both"/>
+        <w:rPr>
+          <w:rFonts w:ascii="Segoe UI" w:eastAsia="Times New Roman" w:hAnsi="Segoe UI" w:cs="Segoe UI"/>
+          <w:color w:val="24292E"/>
+          <w:sz w:val="24"/>
+          <w:szCs w:val="24"/>
+          <w:lang w:eastAsia="en-IN"/>
+        </w:rPr>
+      </w:pPr>
+      <w:r>
+        <w:rPr>
+          <w:rFonts w:ascii="Segoe UI" w:eastAsia="Times New Roman" w:hAnsi="Segoe UI" w:cs="Segoe UI"/>
+          <w:color w:val="24292E"/>
+          <w:sz w:val="24"/>
+          <w:szCs w:val="24"/>
+          <w:lang w:eastAsia="en-IN"/>
+        </w:rPr>
+        <w:t>We will be using MySQL database management system for our data storing requirements.</w:t>
+      </w:r>
+    </w:p>
+    <w:p>
+      <w:pPr>
         <w:numPr>
           <w:ilvl w:val="0"/>
-          <w:numId w:val="1"/>
+          <w:numId w:val="2"/>
         </w:numPr>
-        <w:tabs>
-          <w:tab w:val="left" w:pos="3648"/>
-        </w:tabs>
-        <w:rPr>
-          <w:rFonts w:ascii="Arial" w:eastAsia="Times New Roman" w:hAnsi="Arial" w:cs="Arial"/>
-          <w:sz w:val="28"/>
-          <w:szCs w:val="24"/>
-          <w:lang w:eastAsia="en-IN"/>
-        </w:rPr>
-      </w:pPr>
-      <w:r>
-        <w:rPr>
-          <w:rFonts w:ascii="Arial" w:eastAsia="Times New Roman" w:hAnsi="Arial" w:cs="Arial"/>
-          <w:sz w:val="28"/>
-          <w:szCs w:val="24"/>
-          <w:lang w:eastAsia="en-IN"/>
-        </w:rPr>
-        <w:t xml:space="preserve">Our data base will consist of </w:t>
-      </w:r>
-      <w:r>
-        <w:rPr>
-          <w:rFonts w:ascii="Arial" w:eastAsia="Times New Roman" w:hAnsi="Arial" w:cs="Arial"/>
-          <w:sz w:val="28"/>
-          <w:szCs w:val="24"/>
-          <w:lang w:eastAsia="en-IN"/>
-        </w:rPr>
-        <w:t xml:space="preserve">tables for storing information about </w:t>
-      </w:r>
-      <w:r>
-        <w:rPr>
-          <w:rFonts w:ascii="Arial" w:eastAsia="Times New Roman" w:hAnsi="Arial" w:cs="Arial"/>
-          <w:sz w:val="28"/>
-          <w:szCs w:val="24"/>
-          <w:lang w:eastAsia="en-IN"/>
-        </w:rPr>
-        <w:t>the users and various eating joints.</w:t>
-      </w:r>
-    </w:p>
-    <w:p>
-      <w:pPr>
-        <w:pStyle w:val="ListParagraph"/>
+        <w:spacing w:before="60" w:after="100" w:afterAutospacing="1" w:line="240" w:lineRule="auto"/>
+        <w:jc w:val="both"/>
+        <w:rPr>
+          <w:rFonts w:ascii="Segoe UI" w:eastAsia="Times New Roman" w:hAnsi="Segoe UI" w:cs="Segoe UI"/>
+          <w:color w:val="24292E"/>
+          <w:sz w:val="24"/>
+          <w:szCs w:val="24"/>
+          <w:lang w:eastAsia="en-IN"/>
+        </w:rPr>
+      </w:pPr>
+      <w:r>
+        <w:rPr>
+          <w:rFonts w:ascii="Segoe UI" w:eastAsia="Times New Roman" w:hAnsi="Segoe UI" w:cs="Segoe UI"/>
+          <w:color w:val="24292E"/>
+          <w:sz w:val="24"/>
+          <w:szCs w:val="24"/>
+          <w:lang w:eastAsia="en-IN"/>
+        </w:rPr>
+        <w:t>Our data base will consist of tables for storing information about the users and various eating joints.</w:t>
+      </w:r>
+    </w:p>
+    <w:p>
+      <w:pPr>
         <w:numPr>
           <w:ilvl w:val="0"/>
-          <w:numId w:val="1"/>
+          <w:numId w:val="2"/>
         </w:numPr>
-        <w:tabs>
-          <w:tab w:val="left" w:pos="3648"/>
-        </w:tabs>
-        <w:rPr>
-          <w:rFonts w:ascii="Arial" w:eastAsia="Times New Roman" w:hAnsi="Arial" w:cs="Arial"/>
-          <w:sz w:val="28"/>
-          <w:szCs w:val="24"/>
-          <w:lang w:eastAsia="en-IN"/>
-        </w:rPr>
-      </w:pPr>
-      <w:r>
-        <w:rPr>
-          <w:rFonts w:ascii="Arial" w:eastAsia="Times New Roman" w:hAnsi="Arial" w:cs="Arial"/>
-          <w:sz w:val="28"/>
+        <w:spacing w:before="60" w:after="100" w:afterAutospacing="1" w:line="240" w:lineRule="auto"/>
+        <w:jc w:val="both"/>
+        <w:rPr>
+          <w:rFonts w:ascii="Segoe UI" w:eastAsia="Times New Roman" w:hAnsi="Segoe UI" w:cs="Segoe UI"/>
+          <w:color w:val="24292E"/>
+          <w:sz w:val="24"/>
+          <w:szCs w:val="24"/>
+          <w:lang w:eastAsia="en-IN"/>
+        </w:rPr>
+      </w:pPr>
+      <w:r>
+        <w:rPr>
+          <w:rFonts w:ascii="Segoe UI" w:eastAsia="Times New Roman" w:hAnsi="Segoe UI" w:cs="Segoe UI"/>
+          <w:color w:val="24292E"/>
+          <w:sz w:val="24"/>
           <w:szCs w:val="24"/>
           <w:lang w:eastAsia="en-IN"/>
         </w:rPr>
@@ -573,89 +350,53 @@
     </w:p>
     <w:p>
       <w:pPr>
-        <w:pStyle w:val="ListParagraph"/>
         <w:numPr>
           <w:ilvl w:val="0"/>
-          <w:numId w:val="1"/>
+          <w:numId w:val="2"/>
         </w:numPr>
-        <w:tabs>
-          <w:tab w:val="left" w:pos="3648"/>
-        </w:tabs>
-        <w:rPr>
-          <w:rFonts w:ascii="Arial" w:eastAsia="Times New Roman" w:hAnsi="Arial" w:cs="Arial"/>
-          <w:sz w:val="28"/>
-          <w:szCs w:val="24"/>
-          <w:lang w:eastAsia="en-IN"/>
-        </w:rPr>
-      </w:pPr>
-      <w:r>
-        <w:rPr>
-          <w:rFonts w:ascii="Arial" w:eastAsia="Times New Roman" w:hAnsi="Arial" w:cs="Arial"/>
-          <w:sz w:val="28"/>
+        <w:spacing w:before="60" w:after="100" w:afterAutospacing="1" w:line="240" w:lineRule="auto"/>
+        <w:jc w:val="both"/>
+        <w:rPr>
+          <w:rFonts w:ascii="Segoe UI" w:eastAsia="Times New Roman" w:hAnsi="Segoe UI" w:cs="Segoe UI"/>
+          <w:color w:val="24292E"/>
+          <w:sz w:val="24"/>
+          <w:szCs w:val="24"/>
+          <w:lang w:eastAsia="en-IN"/>
+        </w:rPr>
+      </w:pPr>
+      <w:r>
+        <w:rPr>
+          <w:rFonts w:ascii="Segoe UI" w:eastAsia="Times New Roman" w:hAnsi="Segoe UI" w:cs="Segoe UI"/>
+          <w:color w:val="24292E"/>
+          <w:sz w:val="24"/>
           <w:szCs w:val="24"/>
           <w:lang w:eastAsia="en-IN"/>
         </w:rPr>
         <w:lastRenderedPageBreak/>
-        <w:t>Information</w:t>
-      </w:r>
-      <w:r>
-        <w:rPr>
-          <w:rFonts w:ascii="Arial" w:eastAsia="Times New Roman" w:hAnsi="Arial" w:cs="Arial"/>
-          <w:sz w:val="28"/>
-          <w:szCs w:val="24"/>
-          <w:lang w:eastAsia="en-IN"/>
-        </w:rPr>
-        <w:t xml:space="preserve"> about eating joints</w:t>
-      </w:r>
-      <w:r>
-        <w:rPr>
-          <w:rFonts w:ascii="Arial" w:eastAsia="Times New Roman" w:hAnsi="Arial" w:cs="Arial"/>
-          <w:sz w:val="28"/>
-          <w:szCs w:val="24"/>
-          <w:lang w:eastAsia="en-IN"/>
-        </w:rPr>
-        <w:t xml:space="preserve"> will comprise of </w:t>
-      </w:r>
-      <w:r>
-        <w:rPr>
-          <w:rFonts w:ascii="Arial" w:eastAsia="Times New Roman" w:hAnsi="Arial" w:cs="Arial"/>
-          <w:sz w:val="28"/>
-          <w:szCs w:val="24"/>
-          <w:lang w:eastAsia="en-IN"/>
-        </w:rPr>
-        <w:t>name, unique code and location (in the form of latitude and longitude).</w:t>
-      </w:r>
-      <w:r>
-        <w:rPr>
-          <w:rFonts w:ascii="Arial" w:eastAsia="Times New Roman" w:hAnsi="Arial" w:cs="Arial"/>
-          <w:sz w:val="28"/>
-          <w:szCs w:val="24"/>
-          <w:lang w:eastAsia="en-IN"/>
-        </w:rPr>
-        <w:t xml:space="preserve"> </w:t>
-      </w:r>
-    </w:p>
-    <w:p>
-      <w:pPr>
-        <w:pStyle w:val="ListParagraph"/>
+        <w:t>Information about eating joints will comprise of name, unique code and location (in the form of latitude and longitude).</w:t>
+      </w:r>
+    </w:p>
+    <w:p>
+      <w:pPr>
         <w:numPr>
           <w:ilvl w:val="0"/>
-          <w:numId w:val="1"/>
+          <w:numId w:val="2"/>
         </w:numPr>
-        <w:tabs>
-          <w:tab w:val="left" w:pos="3648"/>
-        </w:tabs>
-        <w:rPr>
-          <w:rFonts w:ascii="Arial" w:eastAsia="Times New Roman" w:hAnsi="Arial" w:cs="Arial"/>
-          <w:sz w:val="28"/>
-          <w:szCs w:val="24"/>
-          <w:lang w:eastAsia="en-IN"/>
-        </w:rPr>
-      </w:pPr>
-      <w:r>
-        <w:rPr>
-          <w:rFonts w:ascii="Arial" w:eastAsia="Times New Roman" w:hAnsi="Arial" w:cs="Arial"/>
-          <w:sz w:val="28"/>
+        <w:spacing w:before="60" w:after="100" w:afterAutospacing="1" w:line="240" w:lineRule="auto"/>
+        <w:jc w:val="both"/>
+        <w:rPr>
+          <w:rFonts w:ascii="Segoe UI" w:eastAsia="Times New Roman" w:hAnsi="Segoe UI" w:cs="Segoe UI"/>
+          <w:color w:val="24292E"/>
+          <w:sz w:val="24"/>
+          <w:szCs w:val="24"/>
+          <w:lang w:eastAsia="en-IN"/>
+        </w:rPr>
+      </w:pPr>
+      <w:r>
+        <w:rPr>
+          <w:rFonts w:ascii="Segoe UI" w:eastAsia="Times New Roman" w:hAnsi="Segoe UI" w:cs="Segoe UI"/>
+          <w:color w:val="24292E"/>
+          <w:sz w:val="24"/>
           <w:szCs w:val="24"/>
           <w:lang w:eastAsia="en-IN"/>
         </w:rPr>
@@ -664,71 +405,145 @@
     </w:p>
     <w:p>
       <w:pPr>
-        <w:tabs>
-          <w:tab w:val="left" w:pos="3648"/>
-        </w:tabs>
-        <w:rPr>
-          <w:rFonts w:ascii="Arial" w:eastAsia="Times New Roman" w:hAnsi="Arial" w:cs="Arial"/>
-          <w:sz w:val="28"/>
-          <w:szCs w:val="24"/>
-          <w:lang w:eastAsia="en-IN"/>
-        </w:rPr>
-      </w:pPr>
-    </w:p>
-    <w:p>
-      <w:pPr>
-        <w:tabs>
-          <w:tab w:val="left" w:pos="3648"/>
-        </w:tabs>
-        <w:jc w:val="both"/>
-        <w:rPr>
-          <w:rFonts w:ascii="Arial" w:eastAsia="Times New Roman" w:hAnsi="Arial" w:cs="Arial"/>
-          <w:sz w:val="28"/>
-          <w:szCs w:val="24"/>
-          <w:lang w:eastAsia="en-IN"/>
-        </w:rPr>
-      </w:pPr>
-      <w:r>
-        <w:rPr>
-          <w:rFonts w:ascii="Arial" w:eastAsia="Times New Roman" w:hAnsi="Arial" w:cs="Arial"/>
-          <w:sz w:val="28"/>
-          <w:szCs w:val="24"/>
-          <w:lang w:eastAsia="en-IN"/>
-        </w:rPr>
-        <w:t>The user will have the option of logging in via their mobile number or through their Facebook/Google account. Upon successful authentication, the user will have to enter their destination. The</w:t>
-      </w:r>
-      <w:r>
-        <w:rPr>
-          <w:rFonts w:ascii="Arial" w:eastAsia="Times New Roman" w:hAnsi="Arial" w:cs="Arial"/>
-          <w:sz w:val="28"/>
-          <w:szCs w:val="24"/>
-          <w:lang w:eastAsia="en-IN"/>
-        </w:rPr>
-        <w:t xml:space="preserve"> current</w:t>
-      </w:r>
-      <w:r>
-        <w:rPr>
-          <w:rFonts w:ascii="Arial" w:eastAsia="Times New Roman" w:hAnsi="Arial" w:cs="Arial"/>
-          <w:sz w:val="28"/>
-          <w:szCs w:val="24"/>
-          <w:lang w:eastAsia="en-IN"/>
-        </w:rPr>
-        <w:t xml:space="preserve"> location would be fetched by o</w:t>
-      </w:r>
-      <w:r>
-        <w:rPr>
-          <w:rFonts w:ascii="Arial" w:eastAsia="Times New Roman" w:hAnsi="Arial" w:cs="Arial"/>
-          <w:sz w:val="28"/>
-          <w:szCs w:val="24"/>
-          <w:lang w:eastAsia="en-IN"/>
-        </w:rPr>
-        <w:t xml:space="preserve">ur app through Google maps API. The shortest path will then be calculated by the Google direction API. The polylines that the </w:t>
+        <w:spacing w:before="360" w:after="240" w:line="240" w:lineRule="auto"/>
+        <w:jc w:val="both"/>
+        <w:outlineLvl w:val="2"/>
+        <w:rPr>
+          <w:rFonts w:ascii="Segoe UI" w:eastAsia="Times New Roman" w:hAnsi="Segoe UI" w:cs="Segoe UI"/>
+          <w:b/>
+          <w:bCs/>
+          <w:color w:val="24292E"/>
+          <w:sz w:val="30"/>
+          <w:szCs w:val="30"/>
+          <w:lang w:eastAsia="en-IN"/>
+        </w:rPr>
+      </w:pPr>
+      <w:r>
+        <w:rPr>
+          <w:rFonts w:ascii="Segoe UI" w:eastAsia="Times New Roman" w:hAnsi="Segoe UI" w:cs="Segoe UI"/>
+          <w:b/>
+          <w:bCs/>
+          <w:color w:val="24292E"/>
+          <w:sz w:val="30"/>
+          <w:szCs w:val="30"/>
+          <w:lang w:eastAsia="en-IN"/>
+        </w:rPr>
+        <w:t>Functionality of app:</w:t>
+      </w:r>
+    </w:p>
+    <w:p>
+      <w:pPr>
+        <w:numPr>
+          <w:ilvl w:val="0"/>
+          <w:numId w:val="3"/>
+        </w:numPr>
+        <w:spacing w:before="100" w:beforeAutospacing="1" w:after="100" w:afterAutospacing="1" w:line="240" w:lineRule="auto"/>
+        <w:jc w:val="both"/>
+        <w:rPr>
+          <w:rFonts w:ascii="Segoe UI" w:eastAsia="Times New Roman" w:hAnsi="Segoe UI" w:cs="Segoe UI"/>
+          <w:color w:val="24292E"/>
+          <w:sz w:val="24"/>
+          <w:szCs w:val="24"/>
+          <w:lang w:eastAsia="en-IN"/>
+        </w:rPr>
+      </w:pPr>
+      <w:r>
+        <w:rPr>
+          <w:rFonts w:ascii="Segoe UI" w:eastAsia="Times New Roman" w:hAnsi="Segoe UI" w:cs="Segoe UI"/>
+          <w:color w:val="24292E"/>
+          <w:sz w:val="24"/>
+          <w:szCs w:val="24"/>
+          <w:lang w:eastAsia="en-IN"/>
+        </w:rPr>
+        <w:t>The user will have the option of logging-in via their mobile number or through their Facebook/Google account.</w:t>
+      </w:r>
+    </w:p>
+    <w:p>
+      <w:pPr>
+        <w:numPr>
+          <w:ilvl w:val="0"/>
+          <w:numId w:val="3"/>
+        </w:numPr>
+        <w:spacing w:before="60" w:after="100" w:afterAutospacing="1" w:line="240" w:lineRule="auto"/>
+        <w:jc w:val="both"/>
+        <w:rPr>
+          <w:rFonts w:ascii="Segoe UI" w:eastAsia="Times New Roman" w:hAnsi="Segoe UI" w:cs="Segoe UI"/>
+          <w:color w:val="24292E"/>
+          <w:sz w:val="24"/>
+          <w:szCs w:val="24"/>
+          <w:lang w:eastAsia="en-IN"/>
+        </w:rPr>
+      </w:pPr>
+      <w:r>
+        <w:rPr>
+          <w:rFonts w:ascii="Segoe UI" w:eastAsia="Times New Roman" w:hAnsi="Segoe UI" w:cs="Segoe UI"/>
+          <w:color w:val="24292E"/>
+          <w:sz w:val="24"/>
+          <w:szCs w:val="24"/>
+          <w:lang w:eastAsia="en-IN"/>
+        </w:rPr>
+        <w:t>Upon successful authentication, the user will have to enter their destination by Entering address or by placing marker on the map.</w:t>
+      </w:r>
+    </w:p>
+    <w:p>
+      <w:pPr>
+        <w:numPr>
+          <w:ilvl w:val="0"/>
+          <w:numId w:val="3"/>
+        </w:numPr>
+        <w:spacing w:before="60" w:after="100" w:afterAutospacing="1" w:line="240" w:lineRule="auto"/>
+        <w:jc w:val="both"/>
+        <w:rPr>
+          <w:rFonts w:ascii="Segoe UI" w:eastAsia="Times New Roman" w:hAnsi="Segoe UI" w:cs="Segoe UI"/>
+          <w:color w:val="24292E"/>
+          <w:sz w:val="24"/>
+          <w:szCs w:val="24"/>
+          <w:lang w:eastAsia="en-IN"/>
+        </w:rPr>
+      </w:pPr>
+      <w:r>
+        <w:rPr>
+          <w:rFonts w:ascii="Segoe UI" w:eastAsia="Times New Roman" w:hAnsi="Segoe UI" w:cs="Segoe UI"/>
+          <w:color w:val="24292E"/>
+          <w:sz w:val="24"/>
+          <w:szCs w:val="24"/>
+          <w:lang w:eastAsia="en-IN"/>
+        </w:rPr>
+        <w:t>The current location will be fetched by our app through GPS or it can be Entered manually by the user.</w:t>
+      </w:r>
+    </w:p>
+    <w:p>
+      <w:pPr>
+        <w:numPr>
+          <w:ilvl w:val="0"/>
+          <w:numId w:val="3"/>
+        </w:numPr>
+        <w:spacing w:before="60" w:after="100" w:afterAutospacing="1" w:line="240" w:lineRule="auto"/>
+        <w:jc w:val="both"/>
+        <w:rPr>
+          <w:rFonts w:ascii="Segoe UI" w:eastAsia="Times New Roman" w:hAnsi="Segoe UI" w:cs="Segoe UI"/>
+          <w:color w:val="24292E"/>
+          <w:sz w:val="24"/>
+          <w:szCs w:val="24"/>
+          <w:lang w:eastAsia="en-IN"/>
+        </w:rPr>
+      </w:pPr>
+      <w:r>
+        <w:rPr>
+          <w:rFonts w:ascii="Segoe UI" w:eastAsia="Times New Roman" w:hAnsi="Segoe UI" w:cs="Segoe UI"/>
+          <w:color w:val="24292E"/>
+          <w:sz w:val="24"/>
+          <w:szCs w:val="24"/>
+          <w:lang w:eastAsia="en-IN"/>
+        </w:rPr>
+        <w:t xml:space="preserve">The shortest path will then be calculated by the Google directions API. The polylines that the </w:t>
       </w:r>
       <w:proofErr w:type="spellStart"/>
       <w:r>
         <w:rPr>
-          <w:rFonts w:ascii="Arial" w:eastAsia="Times New Roman" w:hAnsi="Arial" w:cs="Arial"/>
-          <w:sz w:val="28"/>
+          <w:rFonts w:ascii="Segoe UI" w:eastAsia="Times New Roman" w:hAnsi="Segoe UI" w:cs="Segoe UI"/>
+          <w:color w:val="24292E"/>
+          <w:sz w:val="24"/>
           <w:szCs w:val="24"/>
           <w:lang w:eastAsia="en-IN"/>
         </w:rPr>
@@ -737,113 +552,325 @@
       <w:proofErr w:type="spellEnd"/>
       <w:r>
         <w:rPr>
-          <w:rFonts w:ascii="Arial" w:eastAsia="Times New Roman" w:hAnsi="Arial" w:cs="Arial"/>
-          <w:sz w:val="28"/>
+          <w:rFonts w:ascii="Segoe UI" w:eastAsia="Times New Roman" w:hAnsi="Segoe UI" w:cs="Segoe UI"/>
+          <w:color w:val="24292E"/>
+          <w:sz w:val="24"/>
+          <w:szCs w:val="24"/>
+          <w:lang w:eastAsia="en-IN"/>
+        </w:rPr>
+        <w:t xml:space="preserve"> API will throw would enable us to calculate nodes along the path.</w:t>
+      </w:r>
+    </w:p>
+    <w:p>
+      <w:pPr>
+        <w:numPr>
+          <w:ilvl w:val="0"/>
+          <w:numId w:val="3"/>
+        </w:numPr>
+        <w:spacing w:before="60" w:after="100" w:afterAutospacing="1" w:line="240" w:lineRule="auto"/>
+        <w:jc w:val="both"/>
+        <w:rPr>
+          <w:rFonts w:ascii="Segoe UI" w:eastAsia="Times New Roman" w:hAnsi="Segoe UI" w:cs="Segoe UI"/>
+          <w:color w:val="24292E"/>
+          <w:sz w:val="24"/>
+          <w:szCs w:val="24"/>
+          <w:lang w:eastAsia="en-IN"/>
+        </w:rPr>
+      </w:pPr>
+      <w:r>
+        <w:rPr>
+          <w:rFonts w:ascii="Segoe UI" w:eastAsia="Times New Roman" w:hAnsi="Segoe UI" w:cs="Segoe UI"/>
+          <w:color w:val="24292E"/>
+          <w:sz w:val="24"/>
+          <w:szCs w:val="24"/>
+          <w:lang w:eastAsia="en-IN"/>
+        </w:rPr>
+        <w:t xml:space="preserve">Considering these nodes as centres of circles of radius 2km, we will search for eating joints located within </w:t>
+      </w:r>
+      <w:proofErr w:type="spellStart"/>
+      <w:proofErr w:type="gramStart"/>
+      <w:r>
+        <w:rPr>
+          <w:rFonts w:ascii="Segoe UI" w:eastAsia="Times New Roman" w:hAnsi="Segoe UI" w:cs="Segoe UI"/>
+          <w:color w:val="24292E"/>
+          <w:sz w:val="24"/>
+          <w:szCs w:val="24"/>
+          <w:lang w:eastAsia="en-IN"/>
+        </w:rPr>
+        <w:t>them.We</w:t>
+      </w:r>
+      <w:proofErr w:type="spellEnd"/>
+      <w:proofErr w:type="gramEnd"/>
+      <w:r>
+        <w:rPr>
+          <w:rFonts w:ascii="Segoe UI" w:eastAsia="Times New Roman" w:hAnsi="Segoe UI" w:cs="Segoe UI"/>
+          <w:color w:val="24292E"/>
+          <w:sz w:val="24"/>
+          <w:szCs w:val="24"/>
+          <w:lang w:eastAsia="en-IN"/>
+        </w:rPr>
+        <w:t xml:space="preserve"> would achieve this by getting the latitude and longitude of these nodes and then searching in our database for the qualified eating joints.</w:t>
+      </w:r>
+    </w:p>
+    <w:p>
+      <w:pPr>
+        <w:numPr>
+          <w:ilvl w:val="0"/>
+          <w:numId w:val="3"/>
+        </w:numPr>
+        <w:spacing w:before="60" w:after="100" w:afterAutospacing="1" w:line="240" w:lineRule="auto"/>
+        <w:jc w:val="both"/>
+        <w:rPr>
+          <w:rFonts w:ascii="Segoe UI" w:eastAsia="Times New Roman" w:hAnsi="Segoe UI" w:cs="Segoe UI"/>
+          <w:color w:val="24292E"/>
+          <w:sz w:val="24"/>
+          <w:szCs w:val="24"/>
+          <w:lang w:eastAsia="en-IN"/>
+        </w:rPr>
+      </w:pPr>
+      <w:r>
+        <w:rPr>
+          <w:rFonts w:ascii="Segoe UI" w:eastAsia="Times New Roman" w:hAnsi="Segoe UI" w:cs="Segoe UI"/>
+          <w:color w:val="24292E"/>
+          <w:sz w:val="24"/>
+          <w:szCs w:val="24"/>
+          <w:lang w:eastAsia="en-IN"/>
+        </w:rPr>
+        <w:t>These joints will be displayed in a map and the user will be to view the list of all the eating joints sorted according to their distance from the current location.</w:t>
+      </w:r>
+    </w:p>
+    <w:p>
+      <w:pPr>
+        <w:numPr>
+          <w:ilvl w:val="0"/>
+          <w:numId w:val="3"/>
+        </w:numPr>
+        <w:spacing w:before="60" w:after="100" w:afterAutospacing="1" w:line="240" w:lineRule="auto"/>
+        <w:jc w:val="both"/>
+        <w:rPr>
+          <w:rFonts w:ascii="Segoe UI" w:eastAsia="Times New Roman" w:hAnsi="Segoe UI" w:cs="Segoe UI"/>
+          <w:color w:val="24292E"/>
+          <w:sz w:val="24"/>
+          <w:szCs w:val="24"/>
+          <w:lang w:eastAsia="en-IN"/>
+        </w:rPr>
+      </w:pPr>
+      <w:r>
+        <w:rPr>
+          <w:rFonts w:ascii="Segoe UI" w:eastAsia="Times New Roman" w:hAnsi="Segoe UI" w:cs="Segoe UI"/>
+          <w:color w:val="24292E"/>
+          <w:sz w:val="24"/>
+          <w:szCs w:val="24"/>
+          <w:lang w:eastAsia="en-IN"/>
+        </w:rPr>
+        <w:t>After selecting the preferred eating joint, the user will be provided with the menu of the selected eating joint.</w:t>
+      </w:r>
+    </w:p>
+    <w:p>
+      <w:pPr>
+        <w:numPr>
+          <w:ilvl w:val="0"/>
+          <w:numId w:val="3"/>
+        </w:numPr>
+        <w:spacing w:before="60" w:after="100" w:afterAutospacing="1" w:line="240" w:lineRule="auto"/>
+        <w:jc w:val="both"/>
+        <w:rPr>
+          <w:rFonts w:ascii="Segoe UI" w:eastAsia="Times New Roman" w:hAnsi="Segoe UI" w:cs="Segoe UI"/>
+          <w:color w:val="24292E"/>
+          <w:sz w:val="24"/>
+          <w:szCs w:val="24"/>
+          <w:lang w:eastAsia="en-IN"/>
+        </w:rPr>
+      </w:pPr>
+      <w:r>
+        <w:rPr>
+          <w:rFonts w:ascii="Segoe UI" w:eastAsia="Times New Roman" w:hAnsi="Segoe UI" w:cs="Segoe UI"/>
+          <w:color w:val="24292E"/>
+          <w:sz w:val="24"/>
+          <w:szCs w:val="24"/>
+          <w:lang w:eastAsia="en-IN"/>
+        </w:rPr>
+        <w:t>The user will then be able to select food items and place their order with the eating joint.</w:t>
+      </w:r>
+    </w:p>
+    <w:p>
+      <w:pPr>
+        <w:numPr>
+          <w:ilvl w:val="0"/>
+          <w:numId w:val="3"/>
+        </w:numPr>
+        <w:spacing w:before="60" w:after="100" w:afterAutospacing="1" w:line="240" w:lineRule="auto"/>
+        <w:jc w:val="both"/>
+        <w:rPr>
+          <w:rFonts w:ascii="Segoe UI" w:eastAsia="Times New Roman" w:hAnsi="Segoe UI" w:cs="Segoe UI"/>
+          <w:color w:val="24292E"/>
+          <w:sz w:val="24"/>
+          <w:szCs w:val="24"/>
+          <w:lang w:eastAsia="en-IN"/>
+        </w:rPr>
+      </w:pPr>
+      <w:r>
+        <w:rPr>
+          <w:rFonts w:ascii="Segoe UI" w:eastAsia="Times New Roman" w:hAnsi="Segoe UI" w:cs="Segoe UI"/>
+          <w:color w:val="24292E"/>
+          <w:sz w:val="24"/>
+          <w:szCs w:val="24"/>
+          <w:lang w:eastAsia="en-IN"/>
+        </w:rPr>
+        <w:t>The order will be confirmed by the respective eating joint through confirmation call. The user can then directly start navigation to the concerned eating joint.</w:t>
+      </w:r>
+    </w:p>
+    <w:p>
+      <w:pPr>
+        <w:pBdr>
+          <w:bottom w:val="single" w:sz="6" w:space="4" w:color="EAECEF"/>
+        </w:pBdr>
+        <w:spacing w:before="360" w:after="240" w:line="240" w:lineRule="auto"/>
+        <w:jc w:val="both"/>
+        <w:outlineLvl w:val="0"/>
+        <w:rPr>
+          <w:rFonts w:ascii="Segoe UI" w:eastAsia="Times New Roman" w:hAnsi="Segoe UI" w:cs="Segoe UI"/>
+          <w:b/>
+          <w:bCs/>
+          <w:color w:val="24292E"/>
+          <w:kern w:val="36"/>
+          <w:sz w:val="48"/>
+          <w:szCs w:val="48"/>
+          <w:lang w:eastAsia="en-IN"/>
+        </w:rPr>
+      </w:pPr>
+      <w:r>
+        <w:rPr>
+          <w:rFonts w:ascii="Segoe UI" w:eastAsia="Times New Roman" w:hAnsi="Segoe UI" w:cs="Segoe UI"/>
+          <w:b/>
+          <w:bCs/>
+          <w:color w:val="24292E"/>
+          <w:kern w:val="36"/>
+          <w:sz w:val="48"/>
+          <w:szCs w:val="48"/>
+          <w:lang w:eastAsia="en-IN"/>
+        </w:rPr>
+        <w:t>Algorithm to find Eating Joints near to the selected route:</w:t>
+      </w:r>
+    </w:p>
+    <w:p>
+      <w:pPr>
+        <w:spacing w:after="240" w:line="240" w:lineRule="auto"/>
+        <w:jc w:val="both"/>
+        <w:rPr>
+          <w:rFonts w:ascii="Segoe UI" w:eastAsia="Times New Roman" w:hAnsi="Segoe UI" w:cs="Segoe UI"/>
+          <w:color w:val="24292E"/>
+          <w:sz w:val="24"/>
+          <w:szCs w:val="24"/>
+          <w:lang w:eastAsia="en-IN"/>
+        </w:rPr>
+      </w:pPr>
+      <w:r>
+        <w:rPr>
+          <w:rFonts w:ascii="Segoe UI" w:eastAsia="Times New Roman" w:hAnsi="Segoe UI" w:cs="Segoe UI"/>
+          <w:color w:val="24292E"/>
+          <w:sz w:val="24"/>
+          <w:szCs w:val="24"/>
+          <w:lang w:eastAsia="en-IN"/>
+        </w:rPr>
+        <w:t xml:space="preserve">Let O and D be the origin and destination points of the route respectively. Let P1, P2, P3 … </w:t>
+      </w:r>
+      <w:proofErr w:type="spellStart"/>
+      <w:r>
+        <w:rPr>
+          <w:rFonts w:ascii="Segoe UI" w:eastAsia="Times New Roman" w:hAnsi="Segoe UI" w:cs="Segoe UI"/>
+          <w:color w:val="24292E"/>
+          <w:sz w:val="24"/>
+          <w:szCs w:val="24"/>
+          <w:lang w:eastAsia="en-IN"/>
+        </w:rPr>
+        <w:t>Pn</w:t>
+      </w:r>
+      <w:proofErr w:type="spellEnd"/>
+      <w:r>
+        <w:rPr>
+          <w:rFonts w:ascii="Segoe UI" w:eastAsia="Times New Roman" w:hAnsi="Segoe UI" w:cs="Segoe UI"/>
+          <w:color w:val="24292E"/>
+          <w:sz w:val="24"/>
+          <w:szCs w:val="24"/>
+          <w:lang w:eastAsia="en-IN"/>
+        </w:rPr>
+        <w:t xml:space="preserve"> be the points lying on the route at distance y, 2y, 3y, </w:t>
+      </w:r>
+      <w:proofErr w:type="gramStart"/>
+      <w:r>
+        <w:rPr>
+          <w:rFonts w:ascii="Segoe UI" w:eastAsia="Times New Roman" w:hAnsi="Segoe UI" w:cs="Segoe UI"/>
+          <w:color w:val="24292E"/>
+          <w:sz w:val="24"/>
+          <w:szCs w:val="24"/>
+          <w:lang w:eastAsia="en-IN"/>
+        </w:rPr>
+        <w:t>… ,</w:t>
+      </w:r>
+      <w:proofErr w:type="gramEnd"/>
+      <w:r>
+        <w:rPr>
+          <w:rFonts w:ascii="Segoe UI" w:eastAsia="Times New Roman" w:hAnsi="Segoe UI" w:cs="Segoe UI"/>
+          <w:color w:val="24292E"/>
+          <w:sz w:val="24"/>
           <w:szCs w:val="24"/>
           <w:lang w:eastAsia="en-IN"/>
         </w:rPr>
         <w:t xml:space="preserve"> </w:t>
       </w:r>
-      <w:r>
-        <w:rPr>
-          <w:rFonts w:ascii="Arial" w:eastAsia="Times New Roman" w:hAnsi="Arial" w:cs="Arial"/>
-          <w:sz w:val="28"/>
-          <w:szCs w:val="24"/>
-          <w:lang w:eastAsia="en-IN"/>
-        </w:rPr>
-        <w:t>API</w:t>
-      </w:r>
-      <w:r>
-        <w:rPr>
-          <w:rFonts w:ascii="Arial" w:eastAsia="Times New Roman" w:hAnsi="Arial" w:cs="Arial"/>
-          <w:sz w:val="28"/>
-          <w:szCs w:val="24"/>
-          <w:lang w:eastAsia="en-IN"/>
-        </w:rPr>
-        <w:t xml:space="preserve"> </w:t>
-      </w:r>
-      <w:r>
-        <w:rPr>
-          <w:rFonts w:ascii="Arial" w:eastAsia="Times New Roman" w:hAnsi="Arial" w:cs="Arial"/>
-          <w:sz w:val="28"/>
-          <w:szCs w:val="24"/>
-          <w:lang w:eastAsia="en-IN"/>
-        </w:rPr>
-        <w:t xml:space="preserve">will throw would enable us to calculate nodes </w:t>
-      </w:r>
-      <w:r>
-        <w:rPr>
-          <w:rFonts w:ascii="Arial" w:eastAsia="Times New Roman" w:hAnsi="Arial" w:cs="Arial"/>
-          <w:sz w:val="28"/>
-          <w:szCs w:val="24"/>
-          <w:lang w:eastAsia="en-IN"/>
-        </w:rPr>
-        <w:t xml:space="preserve">along the path. Considering these nodes as centres of circles of radius 2km, we would search for eating joints located within them. We would achieve this by getting the latitude and longitude of these nodes and then searching </w:t>
-      </w:r>
-      <w:r>
-        <w:rPr>
-          <w:rFonts w:ascii="Arial" w:eastAsia="Times New Roman" w:hAnsi="Arial" w:cs="Arial"/>
-          <w:sz w:val="28"/>
-          <w:szCs w:val="24"/>
-          <w:lang w:eastAsia="en-IN"/>
-        </w:rPr>
-        <w:t xml:space="preserve">in </w:t>
-      </w:r>
-      <w:r>
-        <w:rPr>
-          <w:rFonts w:ascii="Arial" w:eastAsia="Times New Roman" w:hAnsi="Arial" w:cs="Arial"/>
-          <w:sz w:val="28"/>
-          <w:szCs w:val="24"/>
-          <w:lang w:eastAsia="en-IN"/>
-        </w:rPr>
-        <w:t>our database for the qualified eating joints.</w:t>
-      </w:r>
-      <w:r>
-        <w:rPr>
-          <w:rFonts w:ascii="Arial" w:eastAsia="Times New Roman" w:hAnsi="Arial" w:cs="Arial"/>
-          <w:sz w:val="28"/>
-          <w:szCs w:val="24"/>
-          <w:lang w:eastAsia="en-IN"/>
-        </w:rPr>
-        <w:t xml:space="preserve"> These joints would be displayed in a map and the user would be to view the list of all the eating joints sorted according to their distance from the current location.</w:t>
-      </w:r>
-    </w:p>
-    <w:p>
-      <w:pPr>
-        <w:tabs>
-          <w:tab w:val="left" w:pos="3648"/>
-        </w:tabs>
-        <w:jc w:val="both"/>
-        <w:rPr>
-          <w:rFonts w:ascii="Arial" w:eastAsia="Times New Roman" w:hAnsi="Arial" w:cs="Arial"/>
-          <w:sz w:val="28"/>
-          <w:szCs w:val="24"/>
-          <w:lang w:eastAsia="en-IN"/>
-        </w:rPr>
-      </w:pPr>
-    </w:p>
-    <w:p>
-      <w:pPr>
-        <w:tabs>
-          <w:tab w:val="left" w:pos="3648"/>
-        </w:tabs>
-        <w:jc w:val="center"/>
-        <w:rPr>
-          <w:rFonts w:ascii="Arial" w:eastAsia="Times New Roman" w:hAnsi="Arial" w:cs="Arial"/>
-          <w:sz w:val="28"/>
-          <w:szCs w:val="24"/>
-          <w:lang w:eastAsia="en-IN"/>
-        </w:rPr>
-      </w:pPr>
-      <w:r>
-        <w:rPr>
+      <w:proofErr w:type="spellStart"/>
+      <w:r>
+        <w:rPr>
+          <w:rFonts w:ascii="Segoe UI" w:eastAsia="Times New Roman" w:hAnsi="Segoe UI" w:cs="Segoe UI"/>
+          <w:color w:val="24292E"/>
+          <w:sz w:val="24"/>
+          <w:szCs w:val="24"/>
+          <w:lang w:eastAsia="en-IN"/>
+        </w:rPr>
+        <w:t>ny</w:t>
+      </w:r>
+      <w:proofErr w:type="spellEnd"/>
+      <w:r>
+        <w:rPr>
+          <w:rFonts w:ascii="Segoe UI" w:eastAsia="Times New Roman" w:hAnsi="Segoe UI" w:cs="Segoe UI"/>
+          <w:color w:val="24292E"/>
+          <w:sz w:val="24"/>
+          <w:szCs w:val="24"/>
+          <w:lang w:eastAsia="en-IN"/>
+        </w:rPr>
+        <w:t xml:space="preserve"> respectively from the origin such that distance of O and D is (n+1)y.</w:t>
+      </w:r>
+    </w:p>
+    <w:p>
+      <w:pPr>
+        <w:spacing w:after="240" w:line="240" w:lineRule="auto"/>
+        <w:jc w:val="both"/>
+        <w:rPr>
+          <w:rFonts w:ascii="Segoe UI" w:eastAsia="Times New Roman" w:hAnsi="Segoe UI" w:cs="Segoe UI"/>
+          <w:color w:val="24292E"/>
+          <w:sz w:val="24"/>
+          <w:szCs w:val="24"/>
+          <w:lang w:eastAsia="en-IN"/>
+        </w:rPr>
+      </w:pPr>
+      <w:r>
+        <w:rPr>
+          <w:rFonts w:ascii="Segoe UI" w:eastAsia="Times New Roman" w:hAnsi="Segoe UI" w:cs="Segoe UI"/>
           <w:noProof/>
-        </w:rPr>
+          <w:color w:val="0366D6"/>
+          <w:sz w:val="24"/>
+          <w:szCs w:val="24"/>
+          <w:lang w:eastAsia="en-IN"/>
+        </w:rPr>
+        <w:lastRenderedPageBreak/>
         <w:drawing>
-          <wp:inline distT="0" distB="0" distL="0" distR="0" wp14:anchorId="5BCB9638" wp14:editId="07608FEB">
-            <wp:extent cx="3817656" cy="2959100"/>
+          <wp:inline distT="0" distB="0" distL="0" distR="0" wp14:anchorId="10C2A521" wp14:editId="36ED833A">
+            <wp:extent cx="5057318" cy="2857500"/>
             <wp:effectExtent l="0" t="0" r="0" b="0"/>
-            <wp:docPr id="1" name="Picture 1"/>
+            <wp:docPr id="3" name="Picture 3" descr="https://github.com/Not-Decided/Meal-on-Wheels/raw/master/Overview.png">
+              <a:hlinkClick xmlns:a="http://schemas.openxmlformats.org/drawingml/2006/main" r:id="rId5" tgtFrame="&quot;_blank&quot;"/>
+            </wp:docPr>
             <wp:cNvGraphicFramePr>
               <a:graphicFrameLocks xmlns:a="http://schemas.openxmlformats.org/drawingml/2006/main" noChangeAspect="1"/>
             </wp:cNvGraphicFramePr>
@@ -851,13 +878,15 @@
               <a:graphicData uri="http://schemas.openxmlformats.org/drawingml/2006/picture">
                 <pic:pic xmlns:pic="http://schemas.openxmlformats.org/drawingml/2006/picture">
                   <pic:nvPicPr>
-                    <pic:cNvPr id="0" name="Picture 1"/>
+                    <pic:cNvPr id="0" name="Picture 1" descr="https://github.com/Not-Decided/Meal-on-Wheels/raw/master/Overview.png">
+                      <a:hlinkClick r:id="rId5" tgtFrame="&quot;_blank&quot;"/>
+                    </pic:cNvPr>
                     <pic:cNvPicPr>
                       <a:picLocks noChangeAspect="1" noChangeArrowheads="1"/>
                     </pic:cNvPicPr>
                   </pic:nvPicPr>
                   <pic:blipFill>
-                    <a:blip r:embed="rId5">
+                    <a:blip r:embed="rId6" cstate="print">
                       <a:extLst>
                         <a:ext uri="{28A0092B-C50C-407E-A947-70E740481C1C}">
                           <a14:useLocalDpi xmlns:a14="http://schemas.microsoft.com/office/drawing/2010/main" val="0"/>
@@ -872,7 +901,7 @@
                   <pic:spPr bwMode="auto">
                     <a:xfrm>
                       <a:off x="0" y="0"/>
-                      <a:ext cx="3819249" cy="2960335"/>
+                      <a:ext cx="5109763" cy="2887133"/>
                     </a:xfrm>
                     <a:prstGeom prst="rect">
                       <a:avLst/>
@@ -891,50 +920,1949 @@
     </w:p>
     <w:p>
       <w:pPr>
+        <w:spacing w:after="240" w:line="240" w:lineRule="auto"/>
+        <w:jc w:val="both"/>
+        <w:rPr>
+          <w:rFonts w:ascii="Segoe UI" w:eastAsia="Times New Roman" w:hAnsi="Segoe UI" w:cs="Segoe UI"/>
+          <w:color w:val="24292E"/>
+          <w:sz w:val="24"/>
+          <w:szCs w:val="24"/>
+          <w:lang w:eastAsia="en-IN"/>
+        </w:rPr>
+      </w:pPr>
+      <w:r>
+        <w:rPr>
+          <w:rFonts w:ascii="Segoe UI" w:eastAsia="Times New Roman" w:hAnsi="Segoe UI" w:cs="Segoe UI"/>
+          <w:color w:val="24292E"/>
+          <w:sz w:val="24"/>
+          <w:szCs w:val="24"/>
+          <w:lang w:eastAsia="en-IN"/>
+        </w:rPr>
+        <w:t>Now, considering each of the above point as a centre of circle of radius x km. Let us consider the scenario of one such circle.</w:t>
+      </w:r>
+    </w:p>
+    <w:p>
+      <w:pPr>
+        <w:spacing w:after="240" w:line="240" w:lineRule="auto"/>
+        <w:jc w:val="both"/>
+        <w:rPr>
+          <w:rFonts w:ascii="Segoe UI" w:eastAsia="Times New Roman" w:hAnsi="Segoe UI" w:cs="Segoe UI"/>
+          <w:color w:val="24292E"/>
+          <w:sz w:val="24"/>
+          <w:szCs w:val="24"/>
+          <w:lang w:eastAsia="en-IN"/>
+        </w:rPr>
+      </w:pPr>
+      <w:r>
+        <w:rPr>
+          <w:rFonts w:ascii="Segoe UI" w:eastAsia="Times New Roman" w:hAnsi="Segoe UI" w:cs="Segoe UI"/>
+          <w:noProof/>
+          <w:color w:val="0366D6"/>
+          <w:sz w:val="24"/>
+          <w:szCs w:val="24"/>
+          <w:lang w:eastAsia="en-IN"/>
+        </w:rPr>
+        <w:drawing>
+          <wp:inline distT="0" distB="0" distL="0" distR="0" wp14:anchorId="1645A860" wp14:editId="4BF1E06A">
+            <wp:extent cx="4770755" cy="3154016"/>
+            <wp:effectExtent l="0" t="0" r="0" b="8890"/>
+            <wp:docPr id="2" name="Picture 2" descr="https://github.com/Not-Decided/Meal-on-Wheels/raw/master/Magnification.png">
+              <a:hlinkClick xmlns:a="http://schemas.openxmlformats.org/drawingml/2006/main" r:id="rId7" tgtFrame="&quot;_blank&quot;"/>
+            </wp:docPr>
+            <wp:cNvGraphicFramePr>
+              <a:graphicFrameLocks xmlns:a="http://schemas.openxmlformats.org/drawingml/2006/main" noChangeAspect="1"/>
+            </wp:cNvGraphicFramePr>
+            <a:graphic xmlns:a="http://schemas.openxmlformats.org/drawingml/2006/main">
+              <a:graphicData uri="http://schemas.openxmlformats.org/drawingml/2006/picture">
+                <pic:pic xmlns:pic="http://schemas.openxmlformats.org/drawingml/2006/picture">
+                  <pic:nvPicPr>
+                    <pic:cNvPr id="0" name="Picture 2" descr="https://github.com/Not-Decided/Meal-on-Wheels/raw/master/Magnification.png">
+                      <a:hlinkClick r:id="rId7" tgtFrame="&quot;_blank&quot;"/>
+                    </pic:cNvPr>
+                    <pic:cNvPicPr>
+                      <a:picLocks noChangeAspect="1" noChangeArrowheads="1"/>
+                    </pic:cNvPicPr>
+                  </pic:nvPicPr>
+                  <pic:blipFill>
+                    <a:blip r:embed="rId8" cstate="print">
+                      <a:extLst>
+                        <a:ext uri="{28A0092B-C50C-407E-A947-70E740481C1C}">
+                          <a14:useLocalDpi xmlns:a14="http://schemas.microsoft.com/office/drawing/2010/main" val="0"/>
+                        </a:ext>
+                      </a:extLst>
+                    </a:blip>
+                    <a:srcRect/>
+                    <a:stretch>
+                      <a:fillRect/>
+                    </a:stretch>
+                  </pic:blipFill>
+                  <pic:spPr bwMode="auto">
+                    <a:xfrm>
+                      <a:off x="0" y="0"/>
+                      <a:ext cx="4779144" cy="3159562"/>
+                    </a:xfrm>
+                    <a:prstGeom prst="rect">
+                      <a:avLst/>
+                    </a:prstGeom>
+                    <a:noFill/>
+                    <a:ln>
+                      <a:noFill/>
+                    </a:ln>
+                  </pic:spPr>
+                </pic:pic>
+              </a:graphicData>
+            </a:graphic>
+          </wp:inline>
+        </w:drawing>
+      </w:r>
+    </w:p>
+    <w:p>
+      <w:pPr>
+        <w:spacing w:after="240" w:line="240" w:lineRule="auto"/>
+        <w:jc w:val="both"/>
+        <w:rPr>
+          <w:rFonts w:ascii="Segoe UI" w:eastAsia="Times New Roman" w:hAnsi="Segoe UI" w:cs="Segoe UI"/>
+          <w:color w:val="24292E"/>
+          <w:sz w:val="24"/>
+          <w:szCs w:val="24"/>
+          <w:lang w:eastAsia="en-IN"/>
+        </w:rPr>
+      </w:pPr>
+      <w:r>
+        <w:rPr>
+          <w:rFonts w:ascii="Segoe UI" w:eastAsia="Times New Roman" w:hAnsi="Segoe UI" w:cs="Segoe UI"/>
+          <w:color w:val="24292E"/>
+          <w:sz w:val="24"/>
+          <w:szCs w:val="24"/>
+          <w:lang w:eastAsia="en-IN"/>
+        </w:rPr>
+        <w:t xml:space="preserve">Suppose r1, r2, r3, r4 etc. are the locations of eating joints lying within the circle. We will then find the points having </w:t>
+      </w:r>
+      <w:proofErr w:type="spellStart"/>
+      <w:r>
+        <w:rPr>
+          <w:rFonts w:ascii="Segoe UI" w:eastAsia="Times New Roman" w:hAnsi="Segoe UI" w:cs="Segoe UI"/>
+          <w:color w:val="24292E"/>
+          <w:sz w:val="24"/>
+          <w:szCs w:val="24"/>
+          <w:lang w:eastAsia="en-IN"/>
+        </w:rPr>
+        <w:t>latitudemin</w:t>
+      </w:r>
+      <w:proofErr w:type="spellEnd"/>
+      <w:r>
+        <w:rPr>
+          <w:rFonts w:ascii="Segoe UI" w:eastAsia="Times New Roman" w:hAnsi="Segoe UI" w:cs="Segoe UI"/>
+          <w:color w:val="24292E"/>
+          <w:sz w:val="24"/>
+          <w:szCs w:val="24"/>
+          <w:lang w:eastAsia="en-IN"/>
+        </w:rPr>
+        <w:t xml:space="preserve">(E_S), </w:t>
+      </w:r>
+      <w:proofErr w:type="spellStart"/>
+      <w:r>
+        <w:rPr>
+          <w:rFonts w:ascii="Segoe UI" w:eastAsia="Times New Roman" w:hAnsi="Segoe UI" w:cs="Segoe UI"/>
+          <w:color w:val="24292E"/>
+          <w:sz w:val="24"/>
+          <w:szCs w:val="24"/>
+          <w:lang w:eastAsia="en-IN"/>
+        </w:rPr>
+        <w:t>latitudemax</w:t>
+      </w:r>
+      <w:proofErr w:type="spellEnd"/>
+      <w:r>
+        <w:rPr>
+          <w:rFonts w:ascii="Segoe UI" w:eastAsia="Times New Roman" w:hAnsi="Segoe UI" w:cs="Segoe UI"/>
+          <w:color w:val="24292E"/>
+          <w:sz w:val="24"/>
+          <w:szCs w:val="24"/>
+          <w:lang w:eastAsia="en-IN"/>
+        </w:rPr>
+        <w:t xml:space="preserve">(E_N), </w:t>
+      </w:r>
+      <w:proofErr w:type="spellStart"/>
+      <w:r>
+        <w:rPr>
+          <w:rFonts w:ascii="Segoe UI" w:eastAsia="Times New Roman" w:hAnsi="Segoe UI" w:cs="Segoe UI"/>
+          <w:color w:val="24292E"/>
+          <w:sz w:val="24"/>
+          <w:szCs w:val="24"/>
+          <w:lang w:eastAsia="en-IN"/>
+        </w:rPr>
+        <w:t>longitudemin</w:t>
+      </w:r>
+      <w:proofErr w:type="spellEnd"/>
+      <w:r>
+        <w:rPr>
+          <w:rFonts w:ascii="Segoe UI" w:eastAsia="Times New Roman" w:hAnsi="Segoe UI" w:cs="Segoe UI"/>
+          <w:color w:val="24292E"/>
+          <w:sz w:val="24"/>
+          <w:szCs w:val="24"/>
+          <w:lang w:eastAsia="en-IN"/>
+        </w:rPr>
+        <w:t xml:space="preserve">(E_W) and </w:t>
+      </w:r>
+      <w:proofErr w:type="spellStart"/>
+      <w:r>
+        <w:rPr>
+          <w:rFonts w:ascii="Segoe UI" w:eastAsia="Times New Roman" w:hAnsi="Segoe UI" w:cs="Segoe UI"/>
+          <w:color w:val="24292E"/>
+          <w:sz w:val="24"/>
+          <w:szCs w:val="24"/>
+          <w:lang w:eastAsia="en-IN"/>
+        </w:rPr>
+        <w:t>longitudemax</w:t>
+      </w:r>
+      <w:proofErr w:type="spellEnd"/>
+      <w:r>
+        <w:rPr>
+          <w:rFonts w:ascii="Segoe UI" w:eastAsia="Times New Roman" w:hAnsi="Segoe UI" w:cs="Segoe UI"/>
+          <w:color w:val="24292E"/>
+          <w:sz w:val="24"/>
+          <w:szCs w:val="24"/>
+          <w:lang w:eastAsia="en-IN"/>
+        </w:rPr>
+        <w:t>(E_E) lying on the circumference of circle using the following formula:</w:t>
+      </w:r>
+    </w:p>
+    <w:p>
+      <w:pPr>
+        <w:spacing w:after="240" w:line="240" w:lineRule="auto"/>
+        <w:jc w:val="both"/>
+        <w:rPr>
+          <w:rFonts w:ascii="Segoe UI" w:eastAsia="Times New Roman" w:hAnsi="Segoe UI" w:cs="Segoe UI"/>
+          <w:color w:val="24292E"/>
+          <w:sz w:val="24"/>
+          <w:szCs w:val="24"/>
+          <w:lang w:eastAsia="en-IN"/>
+        </w:rPr>
+      </w:pPr>
+      <w:r>
+        <w:rPr>
+          <w:rFonts w:ascii="Segoe UI" w:eastAsia="Times New Roman" w:hAnsi="Segoe UI" w:cs="Segoe UI"/>
+          <w:color w:val="24292E"/>
+          <w:sz w:val="24"/>
+          <w:szCs w:val="24"/>
+          <w:lang w:eastAsia="en-IN"/>
+        </w:rPr>
+        <w:t xml:space="preserve">φ2 = </w:t>
+      </w:r>
+      <w:proofErr w:type="spellStart"/>
+      <w:proofErr w:type="gramStart"/>
+      <w:r>
+        <w:rPr>
+          <w:rFonts w:ascii="Segoe UI" w:eastAsia="Times New Roman" w:hAnsi="Segoe UI" w:cs="Segoe UI"/>
+          <w:color w:val="24292E"/>
+          <w:sz w:val="24"/>
+          <w:szCs w:val="24"/>
+          <w:lang w:eastAsia="en-IN"/>
+        </w:rPr>
+        <w:t>asin</w:t>
+      </w:r>
+      <w:proofErr w:type="spellEnd"/>
+      <w:r>
+        <w:rPr>
+          <w:rFonts w:ascii="Segoe UI" w:eastAsia="Times New Roman" w:hAnsi="Segoe UI" w:cs="Segoe UI"/>
+          <w:color w:val="24292E"/>
+          <w:sz w:val="24"/>
+          <w:szCs w:val="24"/>
+          <w:lang w:eastAsia="en-IN"/>
+        </w:rPr>
+        <w:t>( sin</w:t>
+      </w:r>
+      <w:proofErr w:type="gramEnd"/>
+      <w:r>
+        <w:rPr>
+          <w:rFonts w:ascii="Segoe UI" w:eastAsia="Times New Roman" w:hAnsi="Segoe UI" w:cs="Segoe UI"/>
+          <w:color w:val="24292E"/>
+          <w:sz w:val="24"/>
+          <w:szCs w:val="24"/>
+          <w:lang w:eastAsia="en-IN"/>
+        </w:rPr>
+        <w:t xml:space="preserve"> φ1 </w:t>
+      </w:r>
+      <w:r>
+        <w:rPr>
+          <w:rFonts w:ascii="Cambria Math" w:eastAsia="Times New Roman" w:hAnsi="Cambria Math" w:cs="Cambria Math"/>
+          <w:color w:val="24292E"/>
+          <w:sz w:val="24"/>
+          <w:szCs w:val="24"/>
+          <w:lang w:eastAsia="en-IN"/>
+        </w:rPr>
+        <w:t>⋅</w:t>
+      </w:r>
+      <w:r>
+        <w:rPr>
+          <w:rFonts w:ascii="Segoe UI" w:eastAsia="Times New Roman" w:hAnsi="Segoe UI" w:cs="Segoe UI"/>
+          <w:color w:val="24292E"/>
+          <w:sz w:val="24"/>
+          <w:szCs w:val="24"/>
+          <w:lang w:eastAsia="en-IN"/>
+        </w:rPr>
+        <w:t xml:space="preserve"> cos δ + cos φ1 </w:t>
+      </w:r>
+      <w:r>
+        <w:rPr>
+          <w:rFonts w:ascii="Cambria Math" w:eastAsia="Times New Roman" w:hAnsi="Cambria Math" w:cs="Cambria Math"/>
+          <w:color w:val="24292E"/>
+          <w:sz w:val="24"/>
+          <w:szCs w:val="24"/>
+          <w:lang w:eastAsia="en-IN"/>
+        </w:rPr>
+        <w:t>⋅</w:t>
+      </w:r>
+      <w:r>
+        <w:rPr>
+          <w:rFonts w:ascii="Segoe UI" w:eastAsia="Times New Roman" w:hAnsi="Segoe UI" w:cs="Segoe UI"/>
+          <w:color w:val="24292E"/>
+          <w:sz w:val="24"/>
+          <w:szCs w:val="24"/>
+          <w:lang w:eastAsia="en-IN"/>
+        </w:rPr>
+        <w:t xml:space="preserve"> sin δ </w:t>
+      </w:r>
+      <w:r>
+        <w:rPr>
+          <w:rFonts w:ascii="Cambria Math" w:eastAsia="Times New Roman" w:hAnsi="Cambria Math" w:cs="Cambria Math"/>
+          <w:color w:val="24292E"/>
+          <w:sz w:val="24"/>
+          <w:szCs w:val="24"/>
+          <w:lang w:eastAsia="en-IN"/>
+        </w:rPr>
+        <w:t>⋅</w:t>
+      </w:r>
+      <w:r>
+        <w:rPr>
+          <w:rFonts w:ascii="Segoe UI" w:eastAsia="Times New Roman" w:hAnsi="Segoe UI" w:cs="Segoe UI"/>
+          <w:color w:val="24292E"/>
+          <w:sz w:val="24"/>
+          <w:szCs w:val="24"/>
+          <w:lang w:eastAsia="en-IN"/>
+        </w:rPr>
+        <w:t xml:space="preserve"> cos θ ) λ2 = λ1 + atan2( sin θ </w:t>
+      </w:r>
+      <w:r>
+        <w:rPr>
+          <w:rFonts w:ascii="Cambria Math" w:eastAsia="Times New Roman" w:hAnsi="Cambria Math" w:cs="Cambria Math"/>
+          <w:color w:val="24292E"/>
+          <w:sz w:val="24"/>
+          <w:szCs w:val="24"/>
+          <w:lang w:eastAsia="en-IN"/>
+        </w:rPr>
+        <w:t>⋅</w:t>
+      </w:r>
+      <w:r>
+        <w:rPr>
+          <w:rFonts w:ascii="Segoe UI" w:eastAsia="Times New Roman" w:hAnsi="Segoe UI" w:cs="Segoe UI"/>
+          <w:color w:val="24292E"/>
+          <w:sz w:val="24"/>
+          <w:szCs w:val="24"/>
+          <w:lang w:eastAsia="en-IN"/>
+        </w:rPr>
+        <w:t xml:space="preserve"> sin δ </w:t>
+      </w:r>
+      <w:r>
+        <w:rPr>
+          <w:rFonts w:ascii="Cambria Math" w:eastAsia="Times New Roman" w:hAnsi="Cambria Math" w:cs="Cambria Math"/>
+          <w:color w:val="24292E"/>
+          <w:sz w:val="24"/>
+          <w:szCs w:val="24"/>
+          <w:lang w:eastAsia="en-IN"/>
+        </w:rPr>
+        <w:t>⋅</w:t>
+      </w:r>
+      <w:r>
+        <w:rPr>
+          <w:rFonts w:ascii="Segoe UI" w:eastAsia="Times New Roman" w:hAnsi="Segoe UI" w:cs="Segoe UI"/>
+          <w:color w:val="24292E"/>
+          <w:sz w:val="24"/>
+          <w:szCs w:val="24"/>
+          <w:lang w:eastAsia="en-IN"/>
+        </w:rPr>
+        <w:t xml:space="preserve"> cos φ1, cos δ − sin φ1 </w:t>
+      </w:r>
+      <w:r>
+        <w:rPr>
+          <w:rFonts w:ascii="Cambria Math" w:eastAsia="Times New Roman" w:hAnsi="Cambria Math" w:cs="Cambria Math"/>
+          <w:color w:val="24292E"/>
+          <w:sz w:val="24"/>
+          <w:szCs w:val="24"/>
+          <w:lang w:eastAsia="en-IN"/>
+        </w:rPr>
+        <w:t>⋅</w:t>
+      </w:r>
+      <w:r>
+        <w:rPr>
+          <w:rFonts w:ascii="Segoe UI" w:eastAsia="Times New Roman" w:hAnsi="Segoe UI" w:cs="Segoe UI"/>
+          <w:color w:val="24292E"/>
+          <w:sz w:val="24"/>
+          <w:szCs w:val="24"/>
+          <w:lang w:eastAsia="en-IN"/>
+        </w:rPr>
+        <w:t xml:space="preserve"> sin φ2 )</w:t>
+      </w:r>
+    </w:p>
+    <w:p>
+      <w:pPr>
+        <w:spacing w:after="240" w:line="240" w:lineRule="auto"/>
+        <w:jc w:val="both"/>
+        <w:rPr>
+          <w:rFonts w:ascii="Segoe UI" w:eastAsia="Times New Roman" w:hAnsi="Segoe UI" w:cs="Segoe UI"/>
+          <w:color w:val="24292E"/>
+          <w:sz w:val="24"/>
+          <w:szCs w:val="24"/>
+          <w:lang w:eastAsia="en-IN"/>
+        </w:rPr>
+      </w:pPr>
+      <w:r>
+        <w:rPr>
+          <w:rFonts w:ascii="Segoe UI" w:eastAsia="Times New Roman" w:hAnsi="Segoe UI" w:cs="Segoe UI"/>
+          <w:color w:val="24292E"/>
+          <w:sz w:val="24"/>
+          <w:szCs w:val="24"/>
+          <w:lang w:eastAsia="en-IN"/>
+        </w:rPr>
+        <w:t>Bearing = 0 gives max longitude Bearing = 180 gives min longitude bearing = 90 gives min latitude bearing = -90 gives max latitude (all angles in radians)</w:t>
+      </w:r>
+    </w:p>
+    <w:p>
+      <w:pPr>
+        <w:spacing w:after="240" w:line="240" w:lineRule="auto"/>
+        <w:jc w:val="both"/>
+        <w:rPr>
+          <w:rFonts w:ascii="Segoe UI" w:eastAsia="Times New Roman" w:hAnsi="Segoe UI" w:cs="Segoe UI"/>
+          <w:color w:val="24292E"/>
+          <w:sz w:val="24"/>
+          <w:szCs w:val="24"/>
+          <w:lang w:eastAsia="en-IN"/>
+        </w:rPr>
+      </w:pPr>
+      <w:r>
+        <w:rPr>
+          <w:rFonts w:ascii="Segoe UI" w:eastAsia="Times New Roman" w:hAnsi="Segoe UI" w:cs="Segoe UI"/>
+          <w:color w:val="24292E"/>
+          <w:sz w:val="24"/>
+          <w:szCs w:val="24"/>
+          <w:lang w:eastAsia="en-IN"/>
+        </w:rPr>
+        <w:lastRenderedPageBreak/>
+        <w:t>where φ is latitude, λ is longitude, θ is the bearing (clockwise from north), δ is the angular distance x/R; x being the radius of circle, R the earth’s radius.</w:t>
+      </w:r>
+    </w:p>
+    <w:p>
+      <w:pPr>
+        <w:spacing w:after="240" w:line="240" w:lineRule="auto"/>
+        <w:jc w:val="both"/>
+        <w:rPr>
+          <w:rFonts w:ascii="Segoe UI" w:eastAsia="Times New Roman" w:hAnsi="Segoe UI" w:cs="Segoe UI"/>
+          <w:color w:val="24292E"/>
+          <w:sz w:val="24"/>
+          <w:szCs w:val="24"/>
+          <w:lang w:eastAsia="en-IN"/>
+        </w:rPr>
+      </w:pPr>
+      <w:r>
+        <w:rPr>
+          <w:rFonts w:ascii="Segoe UI" w:eastAsia="Times New Roman" w:hAnsi="Segoe UI" w:cs="Segoe UI"/>
+          <w:color w:val="24292E"/>
+          <w:sz w:val="24"/>
+          <w:szCs w:val="24"/>
+          <w:lang w:eastAsia="en-IN"/>
+        </w:rPr>
+        <w:t xml:space="preserve">Following is the </w:t>
+      </w:r>
+      <w:r>
+        <w:rPr>
+          <w:rFonts w:ascii="Segoe UI" w:eastAsia="Times New Roman" w:hAnsi="Segoe UI" w:cs="Segoe UI"/>
+          <w:color w:val="24292E"/>
+          <w:sz w:val="24"/>
+          <w:szCs w:val="24"/>
+          <w:lang w:eastAsia="en-IN"/>
+        </w:rPr>
+        <w:t>implementation</w:t>
+      </w:r>
+      <w:r>
+        <w:rPr>
+          <w:rFonts w:ascii="Segoe UI" w:eastAsia="Times New Roman" w:hAnsi="Segoe UI" w:cs="Segoe UI"/>
+          <w:color w:val="24292E"/>
+          <w:sz w:val="24"/>
+          <w:szCs w:val="24"/>
+          <w:lang w:eastAsia="en-IN"/>
+        </w:rPr>
+        <w:t xml:space="preserve"> of above formula in JavaScript:</w:t>
+      </w:r>
+    </w:p>
+    <w:p>
+      <w:pPr>
+        <w:shd w:val="clear" w:color="auto" w:fill="F6F8FA"/>
         <w:tabs>
-          <w:tab w:val="left" w:pos="3648"/>
+          <w:tab w:val="left" w:pos="916"/>
+          <w:tab w:val="left" w:pos="1832"/>
+          <w:tab w:val="left" w:pos="2748"/>
+          <w:tab w:val="left" w:pos="3664"/>
+          <w:tab w:val="left" w:pos="4580"/>
+          <w:tab w:val="left" w:pos="5496"/>
+          <w:tab w:val="left" w:pos="6412"/>
+          <w:tab w:val="left" w:pos="7328"/>
+          <w:tab w:val="left" w:pos="8244"/>
+          <w:tab w:val="left" w:pos="9160"/>
+          <w:tab w:val="left" w:pos="10076"/>
+          <w:tab w:val="left" w:pos="10992"/>
+          <w:tab w:val="left" w:pos="11908"/>
+          <w:tab w:val="left" w:pos="12824"/>
+          <w:tab w:val="left" w:pos="13740"/>
+          <w:tab w:val="left" w:pos="14656"/>
         </w:tabs>
-        <w:rPr>
-          <w:rFonts w:ascii="Arial" w:eastAsia="Times New Roman" w:hAnsi="Arial" w:cs="Arial"/>
-          <w:sz w:val="28"/>
-          <w:szCs w:val="24"/>
-          <w:lang w:eastAsia="en-IN"/>
-        </w:rPr>
-      </w:pPr>
-    </w:p>
-    <w:p>
-      <w:pPr>
+        <w:spacing w:after="0" w:line="240" w:lineRule="auto"/>
+        <w:jc w:val="both"/>
+        <w:rPr>
+          <w:rFonts w:ascii="Consolas" w:eastAsia="Times New Roman" w:hAnsi="Consolas" w:cs="Courier New"/>
+          <w:color w:val="24292E"/>
+          <w:sz w:val="20"/>
+          <w:szCs w:val="20"/>
+          <w:lang w:eastAsia="en-IN"/>
+        </w:rPr>
+      </w:pPr>
+      <w:r>
+        <w:rPr>
+          <w:rFonts w:ascii="Consolas" w:eastAsia="Times New Roman" w:hAnsi="Consolas" w:cs="Courier New"/>
+          <w:color w:val="24292E"/>
+          <w:sz w:val="20"/>
+          <w:szCs w:val="20"/>
+          <w:lang w:eastAsia="en-IN"/>
+        </w:rPr>
+        <w:t xml:space="preserve">    </w:t>
+      </w:r>
+      <w:proofErr w:type="spellStart"/>
+      <w:r>
+        <w:rPr>
+          <w:rFonts w:ascii="Consolas" w:eastAsia="Times New Roman" w:hAnsi="Consolas" w:cs="Courier New"/>
+          <w:color w:val="D73A49"/>
+          <w:sz w:val="20"/>
+          <w:szCs w:val="20"/>
+          <w:lang w:eastAsia="en-IN"/>
+        </w:rPr>
+        <w:t>var</w:t>
+      </w:r>
+      <w:proofErr w:type="spellEnd"/>
+      <w:r>
+        <w:rPr>
+          <w:rFonts w:ascii="Consolas" w:eastAsia="Times New Roman" w:hAnsi="Consolas" w:cs="Courier New"/>
+          <w:color w:val="24292E"/>
+          <w:sz w:val="20"/>
+          <w:szCs w:val="20"/>
+          <w:lang w:eastAsia="en-IN"/>
+        </w:rPr>
+        <w:t xml:space="preserve"> φ</w:t>
+      </w:r>
+      <w:r>
+        <w:rPr>
+          <w:rFonts w:ascii="Consolas" w:eastAsia="Times New Roman" w:hAnsi="Consolas" w:cs="Courier New"/>
+          <w:color w:val="005CC5"/>
+          <w:sz w:val="20"/>
+          <w:szCs w:val="20"/>
+          <w:lang w:eastAsia="en-IN"/>
+        </w:rPr>
+        <w:t>2</w:t>
+      </w:r>
+      <w:r>
+        <w:rPr>
+          <w:rFonts w:ascii="Consolas" w:eastAsia="Times New Roman" w:hAnsi="Consolas" w:cs="Courier New"/>
+          <w:color w:val="24292E"/>
+          <w:sz w:val="20"/>
+          <w:szCs w:val="20"/>
+          <w:lang w:eastAsia="en-IN"/>
+        </w:rPr>
+        <w:t xml:space="preserve"> </w:t>
+      </w:r>
+      <w:r>
+        <w:rPr>
+          <w:rFonts w:ascii="Consolas" w:eastAsia="Times New Roman" w:hAnsi="Consolas" w:cs="Courier New"/>
+          <w:color w:val="D73A49"/>
+          <w:sz w:val="20"/>
+          <w:szCs w:val="20"/>
+          <w:lang w:eastAsia="en-IN"/>
+        </w:rPr>
+        <w:t>=</w:t>
+      </w:r>
+      <w:r>
+        <w:rPr>
+          <w:rFonts w:ascii="Consolas" w:eastAsia="Times New Roman" w:hAnsi="Consolas" w:cs="Courier New"/>
+          <w:color w:val="24292E"/>
+          <w:sz w:val="20"/>
+          <w:szCs w:val="20"/>
+          <w:lang w:eastAsia="en-IN"/>
+        </w:rPr>
+        <w:t xml:space="preserve"> </w:t>
+      </w:r>
+      <w:proofErr w:type="spellStart"/>
+      <w:r>
+        <w:rPr>
+          <w:rFonts w:ascii="Consolas" w:eastAsia="Times New Roman" w:hAnsi="Consolas" w:cs="Courier New"/>
+          <w:color w:val="005CC5"/>
+          <w:sz w:val="20"/>
+          <w:szCs w:val="20"/>
+          <w:lang w:eastAsia="en-IN"/>
+        </w:rPr>
+        <w:t>Math</w:t>
+      </w:r>
+      <w:r>
+        <w:rPr>
+          <w:rFonts w:ascii="Consolas" w:eastAsia="Times New Roman" w:hAnsi="Consolas" w:cs="Courier New"/>
+          <w:color w:val="24292E"/>
+          <w:sz w:val="20"/>
+          <w:szCs w:val="20"/>
+          <w:lang w:eastAsia="en-IN"/>
+        </w:rPr>
+        <w:t>.</w:t>
+      </w:r>
+      <w:r>
+        <w:rPr>
+          <w:rFonts w:ascii="Consolas" w:eastAsia="Times New Roman" w:hAnsi="Consolas" w:cs="Courier New"/>
+          <w:color w:val="005CC5"/>
+          <w:sz w:val="20"/>
+          <w:szCs w:val="20"/>
+          <w:lang w:eastAsia="en-IN"/>
+        </w:rPr>
+        <w:t>asin</w:t>
+      </w:r>
+      <w:proofErr w:type="spellEnd"/>
+      <w:proofErr w:type="gramStart"/>
+      <w:r>
+        <w:rPr>
+          <w:rFonts w:ascii="Consolas" w:eastAsia="Times New Roman" w:hAnsi="Consolas" w:cs="Courier New"/>
+          <w:color w:val="24292E"/>
+          <w:sz w:val="20"/>
+          <w:szCs w:val="20"/>
+          <w:lang w:eastAsia="en-IN"/>
+        </w:rPr>
+        <w:t xml:space="preserve">( </w:t>
+      </w:r>
+      <w:proofErr w:type="spellStart"/>
+      <w:r>
+        <w:rPr>
+          <w:rFonts w:ascii="Consolas" w:eastAsia="Times New Roman" w:hAnsi="Consolas" w:cs="Courier New"/>
+          <w:color w:val="005CC5"/>
+          <w:sz w:val="20"/>
+          <w:szCs w:val="20"/>
+          <w:lang w:eastAsia="en-IN"/>
+        </w:rPr>
+        <w:t>Math</w:t>
+      </w:r>
+      <w:r>
+        <w:rPr>
+          <w:rFonts w:ascii="Consolas" w:eastAsia="Times New Roman" w:hAnsi="Consolas" w:cs="Courier New"/>
+          <w:color w:val="24292E"/>
+          <w:sz w:val="20"/>
+          <w:szCs w:val="20"/>
+          <w:lang w:eastAsia="en-IN"/>
+        </w:rPr>
+        <w:t>.</w:t>
+      </w:r>
+      <w:r>
+        <w:rPr>
+          <w:rFonts w:ascii="Consolas" w:eastAsia="Times New Roman" w:hAnsi="Consolas" w:cs="Courier New"/>
+          <w:color w:val="005CC5"/>
+          <w:sz w:val="20"/>
+          <w:szCs w:val="20"/>
+          <w:lang w:eastAsia="en-IN"/>
+        </w:rPr>
+        <w:t>sin</w:t>
+      </w:r>
+      <w:proofErr w:type="spellEnd"/>
+      <w:proofErr w:type="gramEnd"/>
+      <w:r>
+        <w:rPr>
+          <w:rFonts w:ascii="Consolas" w:eastAsia="Times New Roman" w:hAnsi="Consolas" w:cs="Courier New"/>
+          <w:color w:val="24292E"/>
+          <w:sz w:val="20"/>
+          <w:szCs w:val="20"/>
+          <w:lang w:eastAsia="en-IN"/>
+        </w:rPr>
+        <w:t>(φ</w:t>
+      </w:r>
+      <w:r>
+        <w:rPr>
+          <w:rFonts w:ascii="Consolas" w:eastAsia="Times New Roman" w:hAnsi="Consolas" w:cs="Courier New"/>
+          <w:color w:val="005CC5"/>
+          <w:sz w:val="20"/>
+          <w:szCs w:val="20"/>
+          <w:lang w:eastAsia="en-IN"/>
+        </w:rPr>
+        <w:t>1</w:t>
+      </w:r>
+      <w:r>
+        <w:rPr>
+          <w:rFonts w:ascii="Consolas" w:eastAsia="Times New Roman" w:hAnsi="Consolas" w:cs="Courier New"/>
+          <w:color w:val="24292E"/>
+          <w:sz w:val="20"/>
+          <w:szCs w:val="20"/>
+          <w:lang w:eastAsia="en-IN"/>
+        </w:rPr>
+        <w:t>)</w:t>
+      </w:r>
+      <w:r>
+        <w:rPr>
+          <w:rFonts w:ascii="Consolas" w:eastAsia="Times New Roman" w:hAnsi="Consolas" w:cs="Courier New"/>
+          <w:color w:val="D73A49"/>
+          <w:sz w:val="20"/>
+          <w:szCs w:val="20"/>
+          <w:lang w:eastAsia="en-IN"/>
+        </w:rPr>
+        <w:t>*</w:t>
+      </w:r>
+      <w:proofErr w:type="spellStart"/>
+      <w:r>
+        <w:rPr>
+          <w:rFonts w:ascii="Consolas" w:eastAsia="Times New Roman" w:hAnsi="Consolas" w:cs="Courier New"/>
+          <w:color w:val="005CC5"/>
+          <w:sz w:val="20"/>
+          <w:szCs w:val="20"/>
+          <w:lang w:eastAsia="en-IN"/>
+        </w:rPr>
+        <w:t>Math</w:t>
+      </w:r>
+      <w:r>
+        <w:rPr>
+          <w:rFonts w:ascii="Consolas" w:eastAsia="Times New Roman" w:hAnsi="Consolas" w:cs="Courier New"/>
+          <w:color w:val="24292E"/>
+          <w:sz w:val="20"/>
+          <w:szCs w:val="20"/>
+          <w:lang w:eastAsia="en-IN"/>
+        </w:rPr>
+        <w:t>.</w:t>
+      </w:r>
+      <w:r>
+        <w:rPr>
+          <w:rFonts w:ascii="Consolas" w:eastAsia="Times New Roman" w:hAnsi="Consolas" w:cs="Courier New"/>
+          <w:color w:val="005CC5"/>
+          <w:sz w:val="20"/>
+          <w:szCs w:val="20"/>
+          <w:lang w:eastAsia="en-IN"/>
+        </w:rPr>
+        <w:t>cos</w:t>
+      </w:r>
+      <w:proofErr w:type="spellEnd"/>
+      <w:r>
+        <w:rPr>
+          <w:rFonts w:ascii="Consolas" w:eastAsia="Times New Roman" w:hAnsi="Consolas" w:cs="Courier New"/>
+          <w:color w:val="24292E"/>
+          <w:sz w:val="20"/>
+          <w:szCs w:val="20"/>
+          <w:lang w:eastAsia="en-IN"/>
+        </w:rPr>
+        <w:t>(d</w:t>
+      </w:r>
+      <w:r>
+        <w:rPr>
+          <w:rFonts w:ascii="Consolas" w:eastAsia="Times New Roman" w:hAnsi="Consolas" w:cs="Courier New"/>
+          <w:color w:val="D73A49"/>
+          <w:sz w:val="20"/>
+          <w:szCs w:val="20"/>
+          <w:lang w:eastAsia="en-IN"/>
+        </w:rPr>
+        <w:t>/</w:t>
+      </w:r>
+      <w:r>
+        <w:rPr>
+          <w:rFonts w:ascii="Consolas" w:eastAsia="Times New Roman" w:hAnsi="Consolas" w:cs="Courier New"/>
+          <w:color w:val="005CC5"/>
+          <w:sz w:val="20"/>
+          <w:szCs w:val="20"/>
+          <w:lang w:eastAsia="en-IN"/>
+        </w:rPr>
+        <w:t>R</w:t>
+      </w:r>
+      <w:r>
+        <w:rPr>
+          <w:rFonts w:ascii="Consolas" w:eastAsia="Times New Roman" w:hAnsi="Consolas" w:cs="Courier New"/>
+          <w:color w:val="24292E"/>
+          <w:sz w:val="20"/>
+          <w:szCs w:val="20"/>
+          <w:lang w:eastAsia="en-IN"/>
+        </w:rPr>
+        <w:t xml:space="preserve">) </w:t>
+      </w:r>
+      <w:r>
+        <w:rPr>
+          <w:rFonts w:ascii="Consolas" w:eastAsia="Times New Roman" w:hAnsi="Consolas" w:cs="Courier New"/>
+          <w:color w:val="D73A49"/>
+          <w:sz w:val="20"/>
+          <w:szCs w:val="20"/>
+          <w:lang w:eastAsia="en-IN"/>
+        </w:rPr>
+        <w:t>+</w:t>
+      </w:r>
+    </w:p>
+    <w:p>
+      <w:pPr>
+        <w:shd w:val="clear" w:color="auto" w:fill="F6F8FA"/>
         <w:tabs>
-          <w:tab w:val="left" w:pos="3648"/>
+          <w:tab w:val="left" w:pos="916"/>
+          <w:tab w:val="left" w:pos="1832"/>
+          <w:tab w:val="left" w:pos="2748"/>
+          <w:tab w:val="left" w:pos="3664"/>
+          <w:tab w:val="left" w:pos="4580"/>
+          <w:tab w:val="left" w:pos="5496"/>
+          <w:tab w:val="left" w:pos="6412"/>
+          <w:tab w:val="left" w:pos="7328"/>
+          <w:tab w:val="left" w:pos="8244"/>
+          <w:tab w:val="left" w:pos="9160"/>
+          <w:tab w:val="left" w:pos="10076"/>
+          <w:tab w:val="left" w:pos="10992"/>
+          <w:tab w:val="left" w:pos="11908"/>
+          <w:tab w:val="left" w:pos="12824"/>
+          <w:tab w:val="left" w:pos="13740"/>
+          <w:tab w:val="left" w:pos="14656"/>
         </w:tabs>
-        <w:rPr>
-          <w:rFonts w:ascii="Arial" w:eastAsia="Times New Roman" w:hAnsi="Arial" w:cs="Arial"/>
-          <w:sz w:val="28"/>
-          <w:szCs w:val="24"/>
-          <w:lang w:eastAsia="en-IN"/>
-        </w:rPr>
-      </w:pPr>
-      <w:r>
-        <w:rPr>
-          <w:rFonts w:ascii="Arial" w:eastAsia="Times New Roman" w:hAnsi="Arial" w:cs="Arial"/>
-          <w:sz w:val="28"/>
-          <w:szCs w:val="24"/>
-          <w:lang w:eastAsia="en-IN"/>
-        </w:rPr>
-        <w:t xml:space="preserve">After selecting the preferred eating joint, the user would be provided with the menu of the selected eating joint. The user will then be able to select </w:t>
-      </w:r>
-      <w:r>
-        <w:rPr>
-          <w:rFonts w:ascii="Arial" w:eastAsia="Times New Roman" w:hAnsi="Arial" w:cs="Arial"/>
-          <w:sz w:val="28"/>
-          <w:szCs w:val="24"/>
-          <w:lang w:eastAsia="en-IN"/>
-        </w:rPr>
-        <w:lastRenderedPageBreak/>
-        <w:t>food items and place their order with the eating joint. The order will be confirmed by the respective eating joint through confirmation call. The user can then directly start navigation to the concerned eating joint.</w:t>
-      </w:r>
-      <w:bookmarkStart w:id="0" w:name="_GoBack"/>
-      <w:bookmarkEnd w:id="0"/>
+        <w:spacing w:after="0" w:line="240" w:lineRule="auto"/>
+        <w:jc w:val="both"/>
+        <w:rPr>
+          <w:rFonts w:ascii="Consolas" w:eastAsia="Times New Roman" w:hAnsi="Consolas" w:cs="Courier New"/>
+          <w:color w:val="24292E"/>
+          <w:sz w:val="20"/>
+          <w:szCs w:val="20"/>
+          <w:lang w:eastAsia="en-IN"/>
+        </w:rPr>
+      </w:pPr>
+      <w:r>
+        <w:rPr>
+          <w:rFonts w:ascii="Consolas" w:eastAsia="Times New Roman" w:hAnsi="Consolas" w:cs="Courier New"/>
+          <w:color w:val="24292E"/>
+          <w:sz w:val="20"/>
+          <w:szCs w:val="20"/>
+          <w:lang w:eastAsia="en-IN"/>
+        </w:rPr>
+        <w:t xml:space="preserve">                   </w:t>
+      </w:r>
+      <w:proofErr w:type="spellStart"/>
+      <w:r>
+        <w:rPr>
+          <w:rFonts w:ascii="Consolas" w:eastAsia="Times New Roman" w:hAnsi="Consolas" w:cs="Courier New"/>
+          <w:color w:val="005CC5"/>
+          <w:sz w:val="20"/>
+          <w:szCs w:val="20"/>
+          <w:lang w:eastAsia="en-IN"/>
+        </w:rPr>
+        <w:t>Math</w:t>
+      </w:r>
+      <w:r>
+        <w:rPr>
+          <w:rFonts w:ascii="Consolas" w:eastAsia="Times New Roman" w:hAnsi="Consolas" w:cs="Courier New"/>
+          <w:color w:val="24292E"/>
+          <w:sz w:val="20"/>
+          <w:szCs w:val="20"/>
+          <w:lang w:eastAsia="en-IN"/>
+        </w:rPr>
+        <w:t>.</w:t>
+      </w:r>
+      <w:r>
+        <w:rPr>
+          <w:rFonts w:ascii="Consolas" w:eastAsia="Times New Roman" w:hAnsi="Consolas" w:cs="Courier New"/>
+          <w:color w:val="005CC5"/>
+          <w:sz w:val="20"/>
+          <w:szCs w:val="20"/>
+          <w:lang w:eastAsia="en-IN"/>
+        </w:rPr>
+        <w:t>cos</w:t>
+      </w:r>
+      <w:proofErr w:type="spellEnd"/>
+      <w:r>
+        <w:rPr>
+          <w:rFonts w:ascii="Consolas" w:eastAsia="Times New Roman" w:hAnsi="Consolas" w:cs="Courier New"/>
+          <w:color w:val="24292E"/>
+          <w:sz w:val="20"/>
+          <w:szCs w:val="20"/>
+          <w:lang w:eastAsia="en-IN"/>
+        </w:rPr>
+        <w:t>(φ</w:t>
+      </w:r>
+      <w:proofErr w:type="gramStart"/>
+      <w:r>
+        <w:rPr>
+          <w:rFonts w:ascii="Consolas" w:eastAsia="Times New Roman" w:hAnsi="Consolas" w:cs="Courier New"/>
+          <w:color w:val="005CC5"/>
+          <w:sz w:val="20"/>
+          <w:szCs w:val="20"/>
+          <w:lang w:eastAsia="en-IN"/>
+        </w:rPr>
+        <w:t>1</w:t>
+      </w:r>
+      <w:r>
+        <w:rPr>
+          <w:rFonts w:ascii="Consolas" w:eastAsia="Times New Roman" w:hAnsi="Consolas" w:cs="Courier New"/>
+          <w:color w:val="24292E"/>
+          <w:sz w:val="20"/>
+          <w:szCs w:val="20"/>
+          <w:lang w:eastAsia="en-IN"/>
+        </w:rPr>
+        <w:t>)</w:t>
+      </w:r>
+      <w:r>
+        <w:rPr>
+          <w:rFonts w:ascii="Consolas" w:eastAsia="Times New Roman" w:hAnsi="Consolas" w:cs="Courier New"/>
+          <w:color w:val="D73A49"/>
+          <w:sz w:val="20"/>
+          <w:szCs w:val="20"/>
+          <w:lang w:eastAsia="en-IN"/>
+        </w:rPr>
+        <w:t>*</w:t>
+      </w:r>
+      <w:proofErr w:type="spellStart"/>
+      <w:proofErr w:type="gramEnd"/>
+      <w:r>
+        <w:rPr>
+          <w:rFonts w:ascii="Consolas" w:eastAsia="Times New Roman" w:hAnsi="Consolas" w:cs="Courier New"/>
+          <w:color w:val="005CC5"/>
+          <w:sz w:val="20"/>
+          <w:szCs w:val="20"/>
+          <w:lang w:eastAsia="en-IN"/>
+        </w:rPr>
+        <w:t>Math</w:t>
+      </w:r>
+      <w:r>
+        <w:rPr>
+          <w:rFonts w:ascii="Consolas" w:eastAsia="Times New Roman" w:hAnsi="Consolas" w:cs="Courier New"/>
+          <w:color w:val="24292E"/>
+          <w:sz w:val="20"/>
+          <w:szCs w:val="20"/>
+          <w:lang w:eastAsia="en-IN"/>
+        </w:rPr>
+        <w:t>.</w:t>
+      </w:r>
+      <w:r>
+        <w:rPr>
+          <w:rFonts w:ascii="Consolas" w:eastAsia="Times New Roman" w:hAnsi="Consolas" w:cs="Courier New"/>
+          <w:color w:val="005CC5"/>
+          <w:sz w:val="20"/>
+          <w:szCs w:val="20"/>
+          <w:lang w:eastAsia="en-IN"/>
+        </w:rPr>
+        <w:t>sin</w:t>
+      </w:r>
+      <w:proofErr w:type="spellEnd"/>
+      <w:r>
+        <w:rPr>
+          <w:rFonts w:ascii="Consolas" w:eastAsia="Times New Roman" w:hAnsi="Consolas" w:cs="Courier New"/>
+          <w:color w:val="24292E"/>
+          <w:sz w:val="20"/>
+          <w:szCs w:val="20"/>
+          <w:lang w:eastAsia="en-IN"/>
+        </w:rPr>
+        <w:t>(d</w:t>
+      </w:r>
+      <w:r>
+        <w:rPr>
+          <w:rFonts w:ascii="Consolas" w:eastAsia="Times New Roman" w:hAnsi="Consolas" w:cs="Courier New"/>
+          <w:color w:val="D73A49"/>
+          <w:sz w:val="20"/>
+          <w:szCs w:val="20"/>
+          <w:lang w:eastAsia="en-IN"/>
+        </w:rPr>
+        <w:t>/</w:t>
+      </w:r>
+      <w:r>
+        <w:rPr>
+          <w:rFonts w:ascii="Consolas" w:eastAsia="Times New Roman" w:hAnsi="Consolas" w:cs="Courier New"/>
+          <w:color w:val="005CC5"/>
+          <w:sz w:val="20"/>
+          <w:szCs w:val="20"/>
+          <w:lang w:eastAsia="en-IN"/>
+        </w:rPr>
+        <w:t>R</w:t>
+      </w:r>
+      <w:r>
+        <w:rPr>
+          <w:rFonts w:ascii="Consolas" w:eastAsia="Times New Roman" w:hAnsi="Consolas" w:cs="Courier New"/>
+          <w:color w:val="24292E"/>
+          <w:sz w:val="20"/>
+          <w:szCs w:val="20"/>
+          <w:lang w:eastAsia="en-IN"/>
+        </w:rPr>
+        <w:t>)</w:t>
+      </w:r>
+      <w:r>
+        <w:rPr>
+          <w:rFonts w:ascii="Consolas" w:eastAsia="Times New Roman" w:hAnsi="Consolas" w:cs="Courier New"/>
+          <w:color w:val="D73A49"/>
+          <w:sz w:val="20"/>
+          <w:szCs w:val="20"/>
+          <w:lang w:eastAsia="en-IN"/>
+        </w:rPr>
+        <w:t>*</w:t>
+      </w:r>
+      <w:proofErr w:type="spellStart"/>
+      <w:r>
+        <w:rPr>
+          <w:rFonts w:ascii="Consolas" w:eastAsia="Times New Roman" w:hAnsi="Consolas" w:cs="Courier New"/>
+          <w:color w:val="005CC5"/>
+          <w:sz w:val="20"/>
+          <w:szCs w:val="20"/>
+          <w:lang w:eastAsia="en-IN"/>
+        </w:rPr>
+        <w:t>Math</w:t>
+      </w:r>
+      <w:r>
+        <w:rPr>
+          <w:rFonts w:ascii="Consolas" w:eastAsia="Times New Roman" w:hAnsi="Consolas" w:cs="Courier New"/>
+          <w:color w:val="24292E"/>
+          <w:sz w:val="20"/>
+          <w:szCs w:val="20"/>
+          <w:lang w:eastAsia="en-IN"/>
+        </w:rPr>
+        <w:t>.</w:t>
+      </w:r>
+      <w:r>
+        <w:rPr>
+          <w:rFonts w:ascii="Consolas" w:eastAsia="Times New Roman" w:hAnsi="Consolas" w:cs="Courier New"/>
+          <w:color w:val="005CC5"/>
+          <w:sz w:val="20"/>
+          <w:szCs w:val="20"/>
+          <w:lang w:eastAsia="en-IN"/>
+        </w:rPr>
+        <w:t>cos</w:t>
+      </w:r>
+      <w:proofErr w:type="spellEnd"/>
+      <w:r>
+        <w:rPr>
+          <w:rFonts w:ascii="Consolas" w:eastAsia="Times New Roman" w:hAnsi="Consolas" w:cs="Courier New"/>
+          <w:color w:val="24292E"/>
+          <w:sz w:val="20"/>
+          <w:szCs w:val="20"/>
+          <w:lang w:eastAsia="en-IN"/>
+        </w:rPr>
+        <w:t>(</w:t>
+      </w:r>
+      <w:proofErr w:type="spellStart"/>
+      <w:r>
+        <w:rPr>
+          <w:rFonts w:ascii="Consolas" w:eastAsia="Times New Roman" w:hAnsi="Consolas" w:cs="Courier New"/>
+          <w:color w:val="24292E"/>
+          <w:sz w:val="20"/>
+          <w:szCs w:val="20"/>
+          <w:lang w:eastAsia="en-IN"/>
+        </w:rPr>
+        <w:t>brng</w:t>
+      </w:r>
+      <w:proofErr w:type="spellEnd"/>
+      <w:r>
+        <w:rPr>
+          <w:rFonts w:ascii="Consolas" w:eastAsia="Times New Roman" w:hAnsi="Consolas" w:cs="Courier New"/>
+          <w:color w:val="24292E"/>
+          <w:sz w:val="20"/>
+          <w:szCs w:val="20"/>
+          <w:lang w:eastAsia="en-IN"/>
+        </w:rPr>
+        <w:t>) );</w:t>
+      </w:r>
+    </w:p>
+    <w:p>
+      <w:pPr>
+        <w:shd w:val="clear" w:color="auto" w:fill="F6F8FA"/>
+        <w:tabs>
+          <w:tab w:val="left" w:pos="916"/>
+          <w:tab w:val="left" w:pos="1832"/>
+          <w:tab w:val="left" w:pos="2748"/>
+          <w:tab w:val="left" w:pos="3664"/>
+          <w:tab w:val="left" w:pos="4580"/>
+          <w:tab w:val="left" w:pos="5496"/>
+          <w:tab w:val="left" w:pos="6412"/>
+          <w:tab w:val="left" w:pos="7328"/>
+          <w:tab w:val="left" w:pos="8244"/>
+          <w:tab w:val="left" w:pos="9160"/>
+          <w:tab w:val="left" w:pos="10076"/>
+          <w:tab w:val="left" w:pos="10992"/>
+          <w:tab w:val="left" w:pos="11908"/>
+          <w:tab w:val="left" w:pos="12824"/>
+          <w:tab w:val="left" w:pos="13740"/>
+          <w:tab w:val="left" w:pos="14656"/>
+        </w:tabs>
+        <w:spacing w:after="0" w:line="240" w:lineRule="auto"/>
+        <w:jc w:val="both"/>
+        <w:rPr>
+          <w:rFonts w:ascii="Consolas" w:eastAsia="Times New Roman" w:hAnsi="Consolas" w:cs="Courier New"/>
+          <w:color w:val="24292E"/>
+          <w:sz w:val="20"/>
+          <w:szCs w:val="20"/>
+          <w:lang w:eastAsia="en-IN"/>
+        </w:rPr>
+      </w:pPr>
+    </w:p>
+    <w:p>
+      <w:pPr>
+        <w:shd w:val="clear" w:color="auto" w:fill="F6F8FA"/>
+        <w:tabs>
+          <w:tab w:val="left" w:pos="916"/>
+          <w:tab w:val="left" w:pos="1832"/>
+          <w:tab w:val="left" w:pos="2748"/>
+          <w:tab w:val="left" w:pos="3664"/>
+          <w:tab w:val="left" w:pos="4580"/>
+          <w:tab w:val="left" w:pos="5496"/>
+          <w:tab w:val="left" w:pos="6412"/>
+          <w:tab w:val="left" w:pos="7328"/>
+          <w:tab w:val="left" w:pos="8244"/>
+          <w:tab w:val="left" w:pos="9160"/>
+          <w:tab w:val="left" w:pos="10076"/>
+          <w:tab w:val="left" w:pos="10992"/>
+          <w:tab w:val="left" w:pos="11908"/>
+          <w:tab w:val="left" w:pos="12824"/>
+          <w:tab w:val="left" w:pos="13740"/>
+          <w:tab w:val="left" w:pos="14656"/>
+        </w:tabs>
+        <w:spacing w:after="0" w:line="240" w:lineRule="auto"/>
+        <w:jc w:val="both"/>
+        <w:rPr>
+          <w:rFonts w:ascii="Consolas" w:eastAsia="Times New Roman" w:hAnsi="Consolas" w:cs="Courier New"/>
+          <w:color w:val="24292E"/>
+          <w:sz w:val="20"/>
+          <w:szCs w:val="20"/>
+          <w:lang w:eastAsia="en-IN"/>
+        </w:rPr>
+      </w:pPr>
+      <w:r>
+        <w:rPr>
+          <w:rFonts w:ascii="Consolas" w:eastAsia="Times New Roman" w:hAnsi="Consolas" w:cs="Courier New"/>
+          <w:color w:val="24292E"/>
+          <w:sz w:val="20"/>
+          <w:szCs w:val="20"/>
+          <w:lang w:eastAsia="en-IN"/>
+        </w:rPr>
+        <w:t xml:space="preserve">    </w:t>
+      </w:r>
+      <w:proofErr w:type="spellStart"/>
+      <w:r>
+        <w:rPr>
+          <w:rFonts w:ascii="Consolas" w:eastAsia="Times New Roman" w:hAnsi="Consolas" w:cs="Courier New"/>
+          <w:color w:val="D73A49"/>
+          <w:sz w:val="20"/>
+          <w:szCs w:val="20"/>
+          <w:lang w:eastAsia="en-IN"/>
+        </w:rPr>
+        <w:t>var</w:t>
+      </w:r>
+      <w:proofErr w:type="spellEnd"/>
+      <w:r>
+        <w:rPr>
+          <w:rFonts w:ascii="Consolas" w:eastAsia="Times New Roman" w:hAnsi="Consolas" w:cs="Courier New"/>
+          <w:color w:val="24292E"/>
+          <w:sz w:val="20"/>
+          <w:szCs w:val="20"/>
+          <w:lang w:eastAsia="en-IN"/>
+        </w:rPr>
+        <w:t xml:space="preserve"> λ</w:t>
+      </w:r>
+      <w:r>
+        <w:rPr>
+          <w:rFonts w:ascii="Consolas" w:eastAsia="Times New Roman" w:hAnsi="Consolas" w:cs="Courier New"/>
+          <w:color w:val="005CC5"/>
+          <w:sz w:val="20"/>
+          <w:szCs w:val="20"/>
+          <w:lang w:eastAsia="en-IN"/>
+        </w:rPr>
+        <w:t>2</w:t>
+      </w:r>
+      <w:r>
+        <w:rPr>
+          <w:rFonts w:ascii="Consolas" w:eastAsia="Times New Roman" w:hAnsi="Consolas" w:cs="Courier New"/>
+          <w:color w:val="24292E"/>
+          <w:sz w:val="20"/>
+          <w:szCs w:val="20"/>
+          <w:lang w:eastAsia="en-IN"/>
+        </w:rPr>
+        <w:t xml:space="preserve"> </w:t>
+      </w:r>
+      <w:r>
+        <w:rPr>
+          <w:rFonts w:ascii="Consolas" w:eastAsia="Times New Roman" w:hAnsi="Consolas" w:cs="Courier New"/>
+          <w:color w:val="D73A49"/>
+          <w:sz w:val="20"/>
+          <w:szCs w:val="20"/>
+          <w:lang w:eastAsia="en-IN"/>
+        </w:rPr>
+        <w:t>=</w:t>
+      </w:r>
+      <w:r>
+        <w:rPr>
+          <w:rFonts w:ascii="Consolas" w:eastAsia="Times New Roman" w:hAnsi="Consolas" w:cs="Courier New"/>
+          <w:color w:val="24292E"/>
+          <w:sz w:val="20"/>
+          <w:szCs w:val="20"/>
+          <w:lang w:eastAsia="en-IN"/>
+        </w:rPr>
+        <w:t xml:space="preserve"> λ</w:t>
+      </w:r>
+      <w:r>
+        <w:rPr>
+          <w:rFonts w:ascii="Consolas" w:eastAsia="Times New Roman" w:hAnsi="Consolas" w:cs="Courier New"/>
+          <w:color w:val="005CC5"/>
+          <w:sz w:val="20"/>
+          <w:szCs w:val="20"/>
+          <w:lang w:eastAsia="en-IN"/>
+        </w:rPr>
+        <w:t>1</w:t>
+      </w:r>
+      <w:r>
+        <w:rPr>
+          <w:rFonts w:ascii="Consolas" w:eastAsia="Times New Roman" w:hAnsi="Consolas" w:cs="Courier New"/>
+          <w:color w:val="24292E"/>
+          <w:sz w:val="20"/>
+          <w:szCs w:val="20"/>
+          <w:lang w:eastAsia="en-IN"/>
+        </w:rPr>
+        <w:t xml:space="preserve"> </w:t>
+      </w:r>
+      <w:r>
+        <w:rPr>
+          <w:rFonts w:ascii="Consolas" w:eastAsia="Times New Roman" w:hAnsi="Consolas" w:cs="Courier New"/>
+          <w:color w:val="D73A49"/>
+          <w:sz w:val="20"/>
+          <w:szCs w:val="20"/>
+          <w:lang w:eastAsia="en-IN"/>
+        </w:rPr>
+        <w:t>+</w:t>
+      </w:r>
+      <w:r>
+        <w:rPr>
+          <w:rFonts w:ascii="Consolas" w:eastAsia="Times New Roman" w:hAnsi="Consolas" w:cs="Courier New"/>
+          <w:color w:val="24292E"/>
+          <w:sz w:val="20"/>
+          <w:szCs w:val="20"/>
+          <w:lang w:eastAsia="en-IN"/>
+        </w:rPr>
+        <w:t xml:space="preserve"> </w:t>
+      </w:r>
+      <w:r>
+        <w:rPr>
+          <w:rFonts w:ascii="Consolas" w:eastAsia="Times New Roman" w:hAnsi="Consolas" w:cs="Courier New"/>
+          <w:color w:val="005CC5"/>
+          <w:sz w:val="20"/>
+          <w:szCs w:val="20"/>
+          <w:lang w:eastAsia="en-IN"/>
+        </w:rPr>
+        <w:t>Math</w:t>
+      </w:r>
+      <w:r>
+        <w:rPr>
+          <w:rFonts w:ascii="Consolas" w:eastAsia="Times New Roman" w:hAnsi="Consolas" w:cs="Courier New"/>
+          <w:color w:val="24292E"/>
+          <w:sz w:val="20"/>
+          <w:szCs w:val="20"/>
+          <w:lang w:eastAsia="en-IN"/>
+        </w:rPr>
+        <w:t>.</w:t>
+      </w:r>
+      <w:r>
+        <w:rPr>
+          <w:rFonts w:ascii="Consolas" w:eastAsia="Times New Roman" w:hAnsi="Consolas" w:cs="Courier New"/>
+          <w:color w:val="005CC5"/>
+          <w:sz w:val="20"/>
+          <w:szCs w:val="20"/>
+          <w:lang w:eastAsia="en-IN"/>
+        </w:rPr>
+        <w:t>atan2</w:t>
+      </w:r>
+      <w:r>
+        <w:rPr>
+          <w:rFonts w:ascii="Consolas" w:eastAsia="Times New Roman" w:hAnsi="Consolas" w:cs="Courier New"/>
+          <w:color w:val="24292E"/>
+          <w:sz w:val="20"/>
+          <w:szCs w:val="20"/>
+          <w:lang w:eastAsia="en-IN"/>
+        </w:rPr>
+        <w:t>(</w:t>
+      </w:r>
+      <w:proofErr w:type="spellStart"/>
+      <w:r>
+        <w:rPr>
+          <w:rFonts w:ascii="Consolas" w:eastAsia="Times New Roman" w:hAnsi="Consolas" w:cs="Courier New"/>
+          <w:color w:val="005CC5"/>
+          <w:sz w:val="20"/>
+          <w:szCs w:val="20"/>
+          <w:lang w:eastAsia="en-IN"/>
+        </w:rPr>
+        <w:t>Math</w:t>
+      </w:r>
+      <w:r>
+        <w:rPr>
+          <w:rFonts w:ascii="Consolas" w:eastAsia="Times New Roman" w:hAnsi="Consolas" w:cs="Courier New"/>
+          <w:color w:val="24292E"/>
+          <w:sz w:val="20"/>
+          <w:szCs w:val="20"/>
+          <w:lang w:eastAsia="en-IN"/>
+        </w:rPr>
+        <w:t>.</w:t>
+      </w:r>
+      <w:r>
+        <w:rPr>
+          <w:rFonts w:ascii="Consolas" w:eastAsia="Times New Roman" w:hAnsi="Consolas" w:cs="Courier New"/>
+          <w:color w:val="005CC5"/>
+          <w:sz w:val="20"/>
+          <w:szCs w:val="20"/>
+          <w:lang w:eastAsia="en-IN"/>
+        </w:rPr>
+        <w:t>sin</w:t>
+      </w:r>
+      <w:proofErr w:type="spellEnd"/>
+      <w:r>
+        <w:rPr>
+          <w:rFonts w:ascii="Consolas" w:eastAsia="Times New Roman" w:hAnsi="Consolas" w:cs="Courier New"/>
+          <w:color w:val="24292E"/>
+          <w:sz w:val="20"/>
+          <w:szCs w:val="20"/>
+          <w:lang w:eastAsia="en-IN"/>
+        </w:rPr>
+        <w:t>(</w:t>
+      </w:r>
+      <w:proofErr w:type="spellStart"/>
+      <w:r>
+        <w:rPr>
+          <w:rFonts w:ascii="Consolas" w:eastAsia="Times New Roman" w:hAnsi="Consolas" w:cs="Courier New"/>
+          <w:color w:val="24292E"/>
+          <w:sz w:val="20"/>
+          <w:szCs w:val="20"/>
+          <w:lang w:eastAsia="en-IN"/>
+        </w:rPr>
+        <w:t>brng</w:t>
+      </w:r>
+      <w:proofErr w:type="spellEnd"/>
+      <w:r>
+        <w:rPr>
+          <w:rFonts w:ascii="Consolas" w:eastAsia="Times New Roman" w:hAnsi="Consolas" w:cs="Courier New"/>
+          <w:color w:val="24292E"/>
+          <w:sz w:val="20"/>
+          <w:szCs w:val="20"/>
+          <w:lang w:eastAsia="en-IN"/>
+        </w:rPr>
+        <w:t>)</w:t>
+      </w:r>
+      <w:r>
+        <w:rPr>
+          <w:rFonts w:ascii="Consolas" w:eastAsia="Times New Roman" w:hAnsi="Consolas" w:cs="Courier New"/>
+          <w:color w:val="D73A49"/>
+          <w:sz w:val="20"/>
+          <w:szCs w:val="20"/>
+          <w:lang w:eastAsia="en-IN"/>
+        </w:rPr>
+        <w:t>*</w:t>
+      </w:r>
+      <w:proofErr w:type="spellStart"/>
+      <w:r>
+        <w:rPr>
+          <w:rFonts w:ascii="Consolas" w:eastAsia="Times New Roman" w:hAnsi="Consolas" w:cs="Courier New"/>
+          <w:color w:val="005CC5"/>
+          <w:sz w:val="20"/>
+          <w:szCs w:val="20"/>
+          <w:lang w:eastAsia="en-IN"/>
+        </w:rPr>
+        <w:t>Math</w:t>
+      </w:r>
+      <w:r>
+        <w:rPr>
+          <w:rFonts w:ascii="Consolas" w:eastAsia="Times New Roman" w:hAnsi="Consolas" w:cs="Courier New"/>
+          <w:color w:val="24292E"/>
+          <w:sz w:val="20"/>
+          <w:szCs w:val="20"/>
+          <w:lang w:eastAsia="en-IN"/>
+        </w:rPr>
+        <w:t>.</w:t>
+      </w:r>
+      <w:r>
+        <w:rPr>
+          <w:rFonts w:ascii="Consolas" w:eastAsia="Times New Roman" w:hAnsi="Consolas" w:cs="Courier New"/>
+          <w:color w:val="005CC5"/>
+          <w:sz w:val="20"/>
+          <w:szCs w:val="20"/>
+          <w:lang w:eastAsia="en-IN"/>
+        </w:rPr>
+        <w:t>sin</w:t>
+      </w:r>
+      <w:proofErr w:type="spellEnd"/>
+      <w:r>
+        <w:rPr>
+          <w:rFonts w:ascii="Consolas" w:eastAsia="Times New Roman" w:hAnsi="Consolas" w:cs="Courier New"/>
+          <w:color w:val="24292E"/>
+          <w:sz w:val="20"/>
+          <w:szCs w:val="20"/>
+          <w:lang w:eastAsia="en-IN"/>
+        </w:rPr>
+        <w:t>(d</w:t>
+      </w:r>
+      <w:r>
+        <w:rPr>
+          <w:rFonts w:ascii="Consolas" w:eastAsia="Times New Roman" w:hAnsi="Consolas" w:cs="Courier New"/>
+          <w:color w:val="D73A49"/>
+          <w:sz w:val="20"/>
+          <w:szCs w:val="20"/>
+          <w:lang w:eastAsia="en-IN"/>
+        </w:rPr>
+        <w:t>/</w:t>
+      </w:r>
+      <w:proofErr w:type="gramStart"/>
+      <w:r>
+        <w:rPr>
+          <w:rFonts w:ascii="Consolas" w:eastAsia="Times New Roman" w:hAnsi="Consolas" w:cs="Courier New"/>
+          <w:color w:val="005CC5"/>
+          <w:sz w:val="20"/>
+          <w:szCs w:val="20"/>
+          <w:lang w:eastAsia="en-IN"/>
+        </w:rPr>
+        <w:t>R</w:t>
+      </w:r>
+      <w:r>
+        <w:rPr>
+          <w:rFonts w:ascii="Consolas" w:eastAsia="Times New Roman" w:hAnsi="Consolas" w:cs="Courier New"/>
+          <w:color w:val="24292E"/>
+          <w:sz w:val="20"/>
+          <w:szCs w:val="20"/>
+          <w:lang w:eastAsia="en-IN"/>
+        </w:rPr>
+        <w:t>)</w:t>
+      </w:r>
+      <w:r>
+        <w:rPr>
+          <w:rFonts w:ascii="Consolas" w:eastAsia="Times New Roman" w:hAnsi="Consolas" w:cs="Courier New"/>
+          <w:color w:val="D73A49"/>
+          <w:sz w:val="20"/>
+          <w:szCs w:val="20"/>
+          <w:lang w:eastAsia="en-IN"/>
+        </w:rPr>
+        <w:t>*</w:t>
+      </w:r>
+      <w:proofErr w:type="spellStart"/>
+      <w:proofErr w:type="gramEnd"/>
+      <w:r>
+        <w:rPr>
+          <w:rFonts w:ascii="Consolas" w:eastAsia="Times New Roman" w:hAnsi="Consolas" w:cs="Courier New"/>
+          <w:color w:val="005CC5"/>
+          <w:sz w:val="20"/>
+          <w:szCs w:val="20"/>
+          <w:lang w:eastAsia="en-IN"/>
+        </w:rPr>
+        <w:t>Math</w:t>
+      </w:r>
+      <w:r>
+        <w:rPr>
+          <w:rFonts w:ascii="Consolas" w:eastAsia="Times New Roman" w:hAnsi="Consolas" w:cs="Courier New"/>
+          <w:color w:val="24292E"/>
+          <w:sz w:val="20"/>
+          <w:szCs w:val="20"/>
+          <w:lang w:eastAsia="en-IN"/>
+        </w:rPr>
+        <w:t>.</w:t>
+      </w:r>
+      <w:r>
+        <w:rPr>
+          <w:rFonts w:ascii="Consolas" w:eastAsia="Times New Roman" w:hAnsi="Consolas" w:cs="Courier New"/>
+          <w:color w:val="005CC5"/>
+          <w:sz w:val="20"/>
+          <w:szCs w:val="20"/>
+          <w:lang w:eastAsia="en-IN"/>
+        </w:rPr>
+        <w:t>cos</w:t>
+      </w:r>
+      <w:proofErr w:type="spellEnd"/>
+      <w:r>
+        <w:rPr>
+          <w:rFonts w:ascii="Consolas" w:eastAsia="Times New Roman" w:hAnsi="Consolas" w:cs="Courier New"/>
+          <w:color w:val="24292E"/>
+          <w:sz w:val="20"/>
+          <w:szCs w:val="20"/>
+          <w:lang w:eastAsia="en-IN"/>
+        </w:rPr>
+        <w:t>(φ</w:t>
+      </w:r>
+      <w:r>
+        <w:rPr>
+          <w:rFonts w:ascii="Consolas" w:eastAsia="Times New Roman" w:hAnsi="Consolas" w:cs="Courier New"/>
+          <w:color w:val="005CC5"/>
+          <w:sz w:val="20"/>
+          <w:szCs w:val="20"/>
+          <w:lang w:eastAsia="en-IN"/>
+        </w:rPr>
+        <w:t>1</w:t>
+      </w:r>
+      <w:r>
+        <w:rPr>
+          <w:rFonts w:ascii="Consolas" w:eastAsia="Times New Roman" w:hAnsi="Consolas" w:cs="Courier New"/>
+          <w:color w:val="24292E"/>
+          <w:sz w:val="20"/>
+          <w:szCs w:val="20"/>
+          <w:lang w:eastAsia="en-IN"/>
+        </w:rPr>
+        <w:t>),</w:t>
+      </w:r>
+    </w:p>
+    <w:p>
+      <w:pPr>
+        <w:shd w:val="clear" w:color="auto" w:fill="F6F8FA"/>
+        <w:tabs>
+          <w:tab w:val="left" w:pos="916"/>
+          <w:tab w:val="left" w:pos="1832"/>
+          <w:tab w:val="left" w:pos="2748"/>
+          <w:tab w:val="left" w:pos="3664"/>
+          <w:tab w:val="left" w:pos="4580"/>
+          <w:tab w:val="left" w:pos="5496"/>
+          <w:tab w:val="left" w:pos="6412"/>
+          <w:tab w:val="left" w:pos="7328"/>
+          <w:tab w:val="left" w:pos="8244"/>
+          <w:tab w:val="left" w:pos="9160"/>
+          <w:tab w:val="left" w:pos="10076"/>
+          <w:tab w:val="left" w:pos="10992"/>
+          <w:tab w:val="left" w:pos="11908"/>
+          <w:tab w:val="left" w:pos="12824"/>
+          <w:tab w:val="left" w:pos="13740"/>
+          <w:tab w:val="left" w:pos="14656"/>
+        </w:tabs>
+        <w:spacing w:line="240" w:lineRule="auto"/>
+        <w:jc w:val="both"/>
+        <w:rPr>
+          <w:rFonts w:ascii="Consolas" w:eastAsia="Times New Roman" w:hAnsi="Consolas" w:cs="Courier New"/>
+          <w:color w:val="24292E"/>
+          <w:sz w:val="20"/>
+          <w:szCs w:val="20"/>
+          <w:lang w:eastAsia="en-IN"/>
+        </w:rPr>
+      </w:pPr>
+      <w:r>
+        <w:rPr>
+          <w:rFonts w:ascii="Consolas" w:eastAsia="Times New Roman" w:hAnsi="Consolas" w:cs="Courier New"/>
+          <w:color w:val="24292E"/>
+          <w:sz w:val="20"/>
+          <w:szCs w:val="20"/>
+          <w:lang w:eastAsia="en-IN"/>
+        </w:rPr>
+        <w:t xml:space="preserve">                        </w:t>
+      </w:r>
+      <w:proofErr w:type="spellStart"/>
+      <w:r>
+        <w:rPr>
+          <w:rFonts w:ascii="Consolas" w:eastAsia="Times New Roman" w:hAnsi="Consolas" w:cs="Courier New"/>
+          <w:color w:val="005CC5"/>
+          <w:sz w:val="20"/>
+          <w:szCs w:val="20"/>
+          <w:lang w:eastAsia="en-IN"/>
+        </w:rPr>
+        <w:t>Math</w:t>
+      </w:r>
+      <w:r>
+        <w:rPr>
+          <w:rFonts w:ascii="Consolas" w:eastAsia="Times New Roman" w:hAnsi="Consolas" w:cs="Courier New"/>
+          <w:color w:val="24292E"/>
+          <w:sz w:val="20"/>
+          <w:szCs w:val="20"/>
+          <w:lang w:eastAsia="en-IN"/>
+        </w:rPr>
+        <w:t>.</w:t>
+      </w:r>
+      <w:r>
+        <w:rPr>
+          <w:rFonts w:ascii="Consolas" w:eastAsia="Times New Roman" w:hAnsi="Consolas" w:cs="Courier New"/>
+          <w:color w:val="005CC5"/>
+          <w:sz w:val="20"/>
+          <w:szCs w:val="20"/>
+          <w:lang w:eastAsia="en-IN"/>
+        </w:rPr>
+        <w:t>cos</w:t>
+      </w:r>
+      <w:proofErr w:type="spellEnd"/>
+      <w:r>
+        <w:rPr>
+          <w:rFonts w:ascii="Consolas" w:eastAsia="Times New Roman" w:hAnsi="Consolas" w:cs="Courier New"/>
+          <w:color w:val="24292E"/>
+          <w:sz w:val="20"/>
+          <w:szCs w:val="20"/>
+          <w:lang w:eastAsia="en-IN"/>
+        </w:rPr>
+        <w:t>(d</w:t>
+      </w:r>
+      <w:r>
+        <w:rPr>
+          <w:rFonts w:ascii="Consolas" w:eastAsia="Times New Roman" w:hAnsi="Consolas" w:cs="Courier New"/>
+          <w:color w:val="D73A49"/>
+          <w:sz w:val="20"/>
+          <w:szCs w:val="20"/>
+          <w:lang w:eastAsia="en-IN"/>
+        </w:rPr>
+        <w:t>/</w:t>
+      </w:r>
+      <w:proofErr w:type="gramStart"/>
+      <w:r>
+        <w:rPr>
+          <w:rFonts w:ascii="Consolas" w:eastAsia="Times New Roman" w:hAnsi="Consolas" w:cs="Courier New"/>
+          <w:color w:val="005CC5"/>
+          <w:sz w:val="20"/>
+          <w:szCs w:val="20"/>
+          <w:lang w:eastAsia="en-IN"/>
+        </w:rPr>
+        <w:t>R</w:t>
+      </w:r>
+      <w:r>
+        <w:rPr>
+          <w:rFonts w:ascii="Consolas" w:eastAsia="Times New Roman" w:hAnsi="Consolas" w:cs="Courier New"/>
+          <w:color w:val="24292E"/>
+          <w:sz w:val="20"/>
+          <w:szCs w:val="20"/>
+          <w:lang w:eastAsia="en-IN"/>
+        </w:rPr>
+        <w:t>)</w:t>
+      </w:r>
+      <w:r>
+        <w:rPr>
+          <w:rFonts w:ascii="Consolas" w:eastAsia="Times New Roman" w:hAnsi="Consolas" w:cs="Courier New"/>
+          <w:color w:val="D73A49"/>
+          <w:sz w:val="20"/>
+          <w:szCs w:val="20"/>
+          <w:lang w:eastAsia="en-IN"/>
+        </w:rPr>
+        <w:t>-</w:t>
+      </w:r>
+      <w:proofErr w:type="spellStart"/>
+      <w:r>
+        <w:rPr>
+          <w:rFonts w:ascii="Consolas" w:eastAsia="Times New Roman" w:hAnsi="Consolas" w:cs="Courier New"/>
+          <w:color w:val="005CC5"/>
+          <w:sz w:val="20"/>
+          <w:szCs w:val="20"/>
+          <w:lang w:eastAsia="en-IN"/>
+        </w:rPr>
+        <w:t>Math</w:t>
+      </w:r>
+      <w:r>
+        <w:rPr>
+          <w:rFonts w:ascii="Consolas" w:eastAsia="Times New Roman" w:hAnsi="Consolas" w:cs="Courier New"/>
+          <w:color w:val="24292E"/>
+          <w:sz w:val="20"/>
+          <w:szCs w:val="20"/>
+          <w:lang w:eastAsia="en-IN"/>
+        </w:rPr>
+        <w:t>.</w:t>
+      </w:r>
+      <w:r>
+        <w:rPr>
+          <w:rFonts w:ascii="Consolas" w:eastAsia="Times New Roman" w:hAnsi="Consolas" w:cs="Courier New"/>
+          <w:color w:val="005CC5"/>
+          <w:sz w:val="20"/>
+          <w:szCs w:val="20"/>
+          <w:lang w:eastAsia="en-IN"/>
+        </w:rPr>
+        <w:t>sin</w:t>
+      </w:r>
+      <w:proofErr w:type="spellEnd"/>
+      <w:proofErr w:type="gramEnd"/>
+      <w:r>
+        <w:rPr>
+          <w:rFonts w:ascii="Consolas" w:eastAsia="Times New Roman" w:hAnsi="Consolas" w:cs="Courier New"/>
+          <w:color w:val="24292E"/>
+          <w:sz w:val="20"/>
+          <w:szCs w:val="20"/>
+          <w:lang w:eastAsia="en-IN"/>
+        </w:rPr>
+        <w:t>(φ</w:t>
+      </w:r>
+      <w:r>
+        <w:rPr>
+          <w:rFonts w:ascii="Consolas" w:eastAsia="Times New Roman" w:hAnsi="Consolas" w:cs="Courier New"/>
+          <w:color w:val="005CC5"/>
+          <w:sz w:val="20"/>
+          <w:szCs w:val="20"/>
+          <w:lang w:eastAsia="en-IN"/>
+        </w:rPr>
+        <w:t>1</w:t>
+      </w:r>
+      <w:r>
+        <w:rPr>
+          <w:rFonts w:ascii="Consolas" w:eastAsia="Times New Roman" w:hAnsi="Consolas" w:cs="Courier New"/>
+          <w:color w:val="24292E"/>
+          <w:sz w:val="20"/>
+          <w:szCs w:val="20"/>
+          <w:lang w:eastAsia="en-IN"/>
+        </w:rPr>
+        <w:t>)</w:t>
+      </w:r>
+      <w:r>
+        <w:rPr>
+          <w:rFonts w:ascii="Consolas" w:eastAsia="Times New Roman" w:hAnsi="Consolas" w:cs="Courier New"/>
+          <w:color w:val="D73A49"/>
+          <w:sz w:val="20"/>
+          <w:szCs w:val="20"/>
+          <w:lang w:eastAsia="en-IN"/>
+        </w:rPr>
+        <w:t>*</w:t>
+      </w:r>
+      <w:proofErr w:type="spellStart"/>
+      <w:r>
+        <w:rPr>
+          <w:rFonts w:ascii="Consolas" w:eastAsia="Times New Roman" w:hAnsi="Consolas" w:cs="Courier New"/>
+          <w:color w:val="005CC5"/>
+          <w:sz w:val="20"/>
+          <w:szCs w:val="20"/>
+          <w:lang w:eastAsia="en-IN"/>
+        </w:rPr>
+        <w:t>Math</w:t>
+      </w:r>
+      <w:r>
+        <w:rPr>
+          <w:rFonts w:ascii="Consolas" w:eastAsia="Times New Roman" w:hAnsi="Consolas" w:cs="Courier New"/>
+          <w:color w:val="24292E"/>
+          <w:sz w:val="20"/>
+          <w:szCs w:val="20"/>
+          <w:lang w:eastAsia="en-IN"/>
+        </w:rPr>
+        <w:t>.</w:t>
+      </w:r>
+      <w:r>
+        <w:rPr>
+          <w:rFonts w:ascii="Consolas" w:eastAsia="Times New Roman" w:hAnsi="Consolas" w:cs="Courier New"/>
+          <w:color w:val="005CC5"/>
+          <w:sz w:val="20"/>
+          <w:szCs w:val="20"/>
+          <w:lang w:eastAsia="en-IN"/>
+        </w:rPr>
+        <w:t>sin</w:t>
+      </w:r>
+      <w:proofErr w:type="spellEnd"/>
+      <w:r>
+        <w:rPr>
+          <w:rFonts w:ascii="Consolas" w:eastAsia="Times New Roman" w:hAnsi="Consolas" w:cs="Courier New"/>
+          <w:color w:val="24292E"/>
+          <w:sz w:val="20"/>
+          <w:szCs w:val="20"/>
+          <w:lang w:eastAsia="en-IN"/>
+        </w:rPr>
+        <w:t>(φ</w:t>
+      </w:r>
+      <w:r>
+        <w:rPr>
+          <w:rFonts w:ascii="Consolas" w:eastAsia="Times New Roman" w:hAnsi="Consolas" w:cs="Courier New"/>
+          <w:color w:val="005CC5"/>
+          <w:sz w:val="20"/>
+          <w:szCs w:val="20"/>
+          <w:lang w:eastAsia="en-IN"/>
+        </w:rPr>
+        <w:t>2</w:t>
+      </w:r>
+      <w:r>
+        <w:rPr>
+          <w:rFonts w:ascii="Consolas" w:eastAsia="Times New Roman" w:hAnsi="Consolas" w:cs="Courier New"/>
+          <w:color w:val="24292E"/>
+          <w:sz w:val="20"/>
+          <w:szCs w:val="20"/>
+          <w:lang w:eastAsia="en-IN"/>
+        </w:rPr>
+        <w:t>));</w:t>
+      </w:r>
+    </w:p>
+    <w:p>
+      <w:pPr>
+        <w:spacing w:after="240" w:line="240" w:lineRule="auto"/>
+        <w:jc w:val="both"/>
+        <w:rPr>
+          <w:rFonts w:ascii="Segoe UI" w:eastAsia="Times New Roman" w:hAnsi="Segoe UI" w:cs="Segoe UI"/>
+          <w:color w:val="24292E"/>
+          <w:sz w:val="24"/>
+          <w:szCs w:val="24"/>
+          <w:lang w:eastAsia="en-IN"/>
+        </w:rPr>
+      </w:pPr>
+      <w:r>
+        <w:rPr>
+          <w:rFonts w:ascii="Segoe UI" w:eastAsia="Times New Roman" w:hAnsi="Segoe UI" w:cs="Segoe UI"/>
+          <w:color w:val="24292E"/>
+          <w:sz w:val="24"/>
+          <w:szCs w:val="24"/>
+          <w:lang w:eastAsia="en-IN"/>
+        </w:rPr>
+        <w:t xml:space="preserve">Now, we have </w:t>
+      </w:r>
+      <w:proofErr w:type="spellStart"/>
+      <w:r>
+        <w:rPr>
+          <w:rFonts w:ascii="Segoe UI" w:eastAsia="Times New Roman" w:hAnsi="Segoe UI" w:cs="Segoe UI"/>
+          <w:color w:val="24292E"/>
+          <w:sz w:val="24"/>
+          <w:szCs w:val="24"/>
+          <w:lang w:eastAsia="en-IN"/>
+        </w:rPr>
+        <w:t>lat</w:t>
+      </w:r>
+      <w:r>
+        <w:rPr>
+          <w:rFonts w:ascii="Segoe UI" w:eastAsia="Times New Roman" w:hAnsi="Segoe UI" w:cs="Segoe UI"/>
+          <w:color w:val="24292E"/>
+          <w:sz w:val="24"/>
+          <w:szCs w:val="24"/>
+          <w:lang w:eastAsia="en-IN"/>
+        </w:rPr>
+        <w:softHyphen/>
+      </w:r>
+      <w:r>
+        <w:rPr>
+          <w:rFonts w:ascii="Segoe UI" w:eastAsia="Times New Roman" w:hAnsi="Segoe UI" w:cs="Segoe UI"/>
+          <w:color w:val="24292E"/>
+          <w:sz w:val="24"/>
+          <w:szCs w:val="24"/>
+          <w:vertAlign w:val="subscript"/>
+          <w:lang w:eastAsia="en-IN"/>
+        </w:rPr>
+        <w:t>min</w:t>
+      </w:r>
+      <w:proofErr w:type="spellEnd"/>
+      <w:r>
+        <w:rPr>
+          <w:rFonts w:ascii="Segoe UI" w:eastAsia="Times New Roman" w:hAnsi="Segoe UI" w:cs="Segoe UI"/>
+          <w:color w:val="24292E"/>
+          <w:sz w:val="24"/>
+          <w:szCs w:val="24"/>
+          <w:lang w:eastAsia="en-IN"/>
+        </w:rPr>
+        <w:t xml:space="preserve">(E_S), </w:t>
+      </w:r>
+      <w:proofErr w:type="spellStart"/>
+      <w:r>
+        <w:rPr>
+          <w:rFonts w:ascii="Segoe UI" w:eastAsia="Times New Roman" w:hAnsi="Segoe UI" w:cs="Segoe UI"/>
+          <w:color w:val="24292E"/>
+          <w:sz w:val="24"/>
+          <w:szCs w:val="24"/>
+          <w:lang w:eastAsia="en-IN"/>
+        </w:rPr>
+        <w:t>lat</w:t>
+      </w:r>
+      <w:r>
+        <w:rPr>
+          <w:rFonts w:ascii="Segoe UI" w:eastAsia="Times New Roman" w:hAnsi="Segoe UI" w:cs="Segoe UI"/>
+          <w:color w:val="24292E"/>
+          <w:sz w:val="24"/>
+          <w:szCs w:val="24"/>
+          <w:vertAlign w:val="subscript"/>
+          <w:lang w:eastAsia="en-IN"/>
+        </w:rPr>
+        <w:t>max</w:t>
+      </w:r>
+      <w:proofErr w:type="spellEnd"/>
+      <w:r>
+        <w:rPr>
+          <w:rFonts w:ascii="Segoe UI" w:eastAsia="Times New Roman" w:hAnsi="Segoe UI" w:cs="Segoe UI"/>
+          <w:color w:val="24292E"/>
+          <w:sz w:val="24"/>
+          <w:szCs w:val="24"/>
+          <w:lang w:eastAsia="en-IN"/>
+        </w:rPr>
+        <w:t xml:space="preserve">(E_S), </w:t>
+      </w:r>
+      <w:proofErr w:type="spellStart"/>
+      <w:r>
+        <w:rPr>
+          <w:rFonts w:ascii="Segoe UI" w:eastAsia="Times New Roman" w:hAnsi="Segoe UI" w:cs="Segoe UI"/>
+          <w:color w:val="24292E"/>
+          <w:sz w:val="24"/>
+          <w:szCs w:val="24"/>
+          <w:lang w:eastAsia="en-IN"/>
+        </w:rPr>
+        <w:t>long</w:t>
+      </w:r>
+      <w:r>
+        <w:rPr>
+          <w:rFonts w:ascii="Segoe UI" w:eastAsia="Times New Roman" w:hAnsi="Segoe UI" w:cs="Segoe UI"/>
+          <w:color w:val="24292E"/>
+          <w:sz w:val="24"/>
+          <w:szCs w:val="24"/>
+          <w:vertAlign w:val="subscript"/>
+          <w:lang w:eastAsia="en-IN"/>
+        </w:rPr>
+        <w:t>min</w:t>
+      </w:r>
+      <w:proofErr w:type="spellEnd"/>
+      <w:r>
+        <w:rPr>
+          <w:rFonts w:ascii="Segoe UI" w:eastAsia="Times New Roman" w:hAnsi="Segoe UI" w:cs="Segoe UI"/>
+          <w:color w:val="24292E"/>
+          <w:sz w:val="24"/>
+          <w:szCs w:val="24"/>
+          <w:lang w:eastAsia="en-IN"/>
+        </w:rPr>
+        <w:t xml:space="preserve">(E_W) and </w:t>
+      </w:r>
+      <w:proofErr w:type="spellStart"/>
+      <w:r>
+        <w:rPr>
+          <w:rFonts w:ascii="Segoe UI" w:eastAsia="Times New Roman" w:hAnsi="Segoe UI" w:cs="Segoe UI"/>
+          <w:color w:val="24292E"/>
+          <w:sz w:val="24"/>
+          <w:szCs w:val="24"/>
+          <w:lang w:eastAsia="en-IN"/>
+        </w:rPr>
+        <w:t>long</w:t>
+      </w:r>
+      <w:r>
+        <w:rPr>
+          <w:rFonts w:ascii="Segoe UI" w:eastAsia="Times New Roman" w:hAnsi="Segoe UI" w:cs="Segoe UI"/>
+          <w:color w:val="24292E"/>
+          <w:sz w:val="24"/>
+          <w:szCs w:val="24"/>
+          <w:vertAlign w:val="subscript"/>
+          <w:lang w:eastAsia="en-IN"/>
+        </w:rPr>
+        <w:t>max</w:t>
+      </w:r>
+      <w:proofErr w:type="spellEnd"/>
+      <w:r>
+        <w:rPr>
+          <w:rFonts w:ascii="Segoe UI" w:eastAsia="Times New Roman" w:hAnsi="Segoe UI" w:cs="Segoe UI"/>
+          <w:color w:val="24292E"/>
+          <w:sz w:val="24"/>
+          <w:szCs w:val="24"/>
+          <w:lang w:eastAsia="en-IN"/>
+        </w:rPr>
+        <w:t xml:space="preserve">(E_E) of the circle of radius x encircling the eating joints with centre ‘p’. We’ll find minimum latitude, minimum longitude, maximum latitude, maximum longitude of all points P1 to </w:t>
+      </w:r>
+      <w:proofErr w:type="spellStart"/>
+      <w:r>
+        <w:rPr>
+          <w:rFonts w:ascii="Segoe UI" w:eastAsia="Times New Roman" w:hAnsi="Segoe UI" w:cs="Segoe UI"/>
+          <w:color w:val="24292E"/>
+          <w:sz w:val="24"/>
+          <w:szCs w:val="24"/>
+          <w:lang w:eastAsia="en-IN"/>
+        </w:rPr>
+        <w:t>Pn</w:t>
+      </w:r>
+      <w:proofErr w:type="spellEnd"/>
+      <w:r>
+        <w:rPr>
+          <w:rFonts w:ascii="Segoe UI" w:eastAsia="Times New Roman" w:hAnsi="Segoe UI" w:cs="Segoe UI"/>
+          <w:color w:val="24292E"/>
+          <w:sz w:val="24"/>
+          <w:szCs w:val="24"/>
+          <w:lang w:eastAsia="en-IN"/>
+        </w:rPr>
+        <w:t>.</w:t>
+      </w:r>
+    </w:p>
+    <w:p>
+      <w:pPr>
+        <w:spacing w:after="100" w:afterAutospacing="1" w:line="240" w:lineRule="auto"/>
+        <w:jc w:val="both"/>
+        <w:rPr>
+          <w:rFonts w:ascii="Segoe UI" w:eastAsia="Times New Roman" w:hAnsi="Segoe UI" w:cs="Segoe UI"/>
+          <w:color w:val="24292E"/>
+          <w:sz w:val="24"/>
+          <w:szCs w:val="24"/>
+          <w:lang w:eastAsia="en-IN"/>
+        </w:rPr>
+      </w:pPr>
+      <w:r>
+        <w:rPr>
+          <w:rFonts w:ascii="Segoe UI" w:eastAsia="Times New Roman" w:hAnsi="Segoe UI" w:cs="Segoe UI"/>
+          <w:color w:val="24292E"/>
+          <w:sz w:val="24"/>
+          <w:szCs w:val="24"/>
+          <w:lang w:eastAsia="en-IN"/>
+        </w:rPr>
+        <w:t>Now, we’ll find restaurants for each point lying within the circle by using binary search algorithm which will search all the available restaurants in logarithm time. The algorithm for binary search is implemented as follows:</w:t>
+      </w:r>
     </w:p>
     <w:p>
       <w:pPr>
@@ -942,6 +2870,7 @@
           <w:tab w:val="left" w:pos="3648"/>
         </w:tabs>
         <w:ind w:left="360"/>
+        <w:jc w:val="both"/>
         <w:rPr>
           <w:rFonts w:ascii="Arial" w:eastAsia="Times New Roman" w:hAnsi="Arial" w:cs="Arial"/>
           <w:sz w:val="28"/>
@@ -949,6 +2878,8 @@
           <w:lang w:eastAsia="en-IN"/>
         </w:rPr>
       </w:pPr>
+      <w:bookmarkStart w:id="0" w:name="_GoBack"/>
+      <w:bookmarkEnd w:id="0"/>
     </w:p>
     <w:sectPr>
       <w:pgSz w:w="11906" w:h="16838"/>
@@ -963,6 +2894,304 @@
 <file path=word/numbering.xml><?xml version="1.0" encoding="utf-8"?>
 <w:numbering xmlns:wpc="http://schemas.microsoft.com/office/word/2010/wordprocessingCanvas" xmlns:cx="http://schemas.microsoft.com/office/drawing/2014/chartex" xmlns:cx1="http://schemas.microsoft.com/office/drawing/2015/9/8/chartex" xmlns:cx2="http://schemas.microsoft.com/office/drawing/2015/10/21/chartex" xmlns:cx3="http://schemas.microsoft.com/office/drawing/2016/5/9/chartex" xmlns:cx4="http://schemas.microsoft.com/office/drawing/2016/5/10/chartex" xmlns:cx5="http://schemas.microsoft.com/office/drawing/2016/5/11/chartex" xmlns:cx6="http://schemas.microsoft.com/office/drawing/2016/5/12/chartex" xmlns:cx7="http://schemas.microsoft.com/office/drawing/2016/5/13/chartex" xmlns:cx8="http://schemas.microsoft.com/office/drawing/2016/5/14/chartex" xmlns:mc="http://schemas.openxmlformats.org/markup-compatibility/2006" xmlns:aink="http://schemas.microsoft.com/office/drawing/2016/ink" xmlns:am3d="http://schemas.microsoft.com/office/drawing/2017/model3d" xmlns:o="urn:schemas-microsoft-com:office:office" xmlns:r="http://schemas.openxmlformats.org/officeDocument/2006/relationships" xmlns:m="http://schemas.openxmlformats.org/officeDocument/2006/math" xmlns:v="urn:schemas-microsoft-com:vml" xmlns:wp14="http://schemas.microsoft.com/office/word/2010/wordprocessingDrawing" xmlns:wp="http://schemas.openxmlformats.org/drawingml/2006/wordprocessingDrawing" xmlns:w10="urn:schemas-microsoft-com:office:word" xmlns:w="http://schemas.openxmlformats.org/wordprocessingml/2006/main" xmlns:w14="http://schemas.microsoft.com/office/word/2010/wordml" xmlns:w15="http://schemas.microsoft.com/office/word/2012/wordml" xmlns:w16cid="http://schemas.microsoft.com/office/word/2016/wordml/cid" xmlns:w16se="http://schemas.microsoft.com/office/word/2015/wordml/symex" xmlns:wpg="http://schemas.microsoft.com/office/word/2010/wordprocessingGroup" xmlns:wpi="http://schemas.microsoft.com/office/word/2010/wordprocessingInk" xmlns:wne="http://schemas.microsoft.com/office/word/2006/wordml" xmlns:wps="http://schemas.microsoft.com/office/word/2010/wordprocessingShape" mc:Ignorable="w14 w15 w16se w16cid wp14">
   <w:abstractNum w:abstractNumId="0" w15:restartNumberingAfterBreak="0">
+    <w:nsid w:val="00B66D74"/>
+    <w:multiLevelType w:val="multilevel"/>
+    <w:tmpl w:val="974E1414"/>
+    <w:lvl w:ilvl="0">
+      <w:start w:val="1"/>
+      <w:numFmt w:val="bullet"/>
+      <w:lvlText w:val=""/>
+      <w:lvlJc w:val="left"/>
+      <w:pPr>
+        <w:tabs>
+          <w:tab w:val="num" w:pos="720"/>
+        </w:tabs>
+        <w:ind w:left="720" w:hanging="360"/>
+      </w:pPr>
+      <w:rPr>
+        <w:rFonts w:ascii="Symbol" w:hAnsi="Symbol" w:hint="default"/>
+        <w:sz w:val="20"/>
+      </w:rPr>
+    </w:lvl>
+    <w:lvl w:ilvl="1" w:tentative="1">
+      <w:start w:val="1"/>
+      <w:numFmt w:val="bullet"/>
+      <w:lvlText w:val="o"/>
+      <w:lvlJc w:val="left"/>
+      <w:pPr>
+        <w:tabs>
+          <w:tab w:val="num" w:pos="1440"/>
+        </w:tabs>
+        <w:ind w:left="1440" w:hanging="360"/>
+      </w:pPr>
+      <w:rPr>
+        <w:rFonts w:ascii="Courier New" w:hAnsi="Courier New" w:hint="default"/>
+        <w:sz w:val="20"/>
+      </w:rPr>
+    </w:lvl>
+    <w:lvl w:ilvl="2" w:tentative="1">
+      <w:start w:val="1"/>
+      <w:numFmt w:val="bullet"/>
+      <w:lvlText w:val=""/>
+      <w:lvlJc w:val="left"/>
+      <w:pPr>
+        <w:tabs>
+          <w:tab w:val="num" w:pos="2160"/>
+        </w:tabs>
+        <w:ind w:left="2160" w:hanging="360"/>
+      </w:pPr>
+      <w:rPr>
+        <w:rFonts w:ascii="Wingdings" w:hAnsi="Wingdings" w:hint="default"/>
+        <w:sz w:val="20"/>
+      </w:rPr>
+    </w:lvl>
+    <w:lvl w:ilvl="3" w:tentative="1">
+      <w:start w:val="1"/>
+      <w:numFmt w:val="bullet"/>
+      <w:lvlText w:val=""/>
+      <w:lvlJc w:val="left"/>
+      <w:pPr>
+        <w:tabs>
+          <w:tab w:val="num" w:pos="2880"/>
+        </w:tabs>
+        <w:ind w:left="2880" w:hanging="360"/>
+      </w:pPr>
+      <w:rPr>
+        <w:rFonts w:ascii="Wingdings" w:hAnsi="Wingdings" w:hint="default"/>
+        <w:sz w:val="20"/>
+      </w:rPr>
+    </w:lvl>
+    <w:lvl w:ilvl="4" w:tentative="1">
+      <w:start w:val="1"/>
+      <w:numFmt w:val="bullet"/>
+      <w:lvlText w:val=""/>
+      <w:lvlJc w:val="left"/>
+      <w:pPr>
+        <w:tabs>
+          <w:tab w:val="num" w:pos="3600"/>
+        </w:tabs>
+        <w:ind w:left="3600" w:hanging="360"/>
+      </w:pPr>
+      <w:rPr>
+        <w:rFonts w:ascii="Wingdings" w:hAnsi="Wingdings" w:hint="default"/>
+        <w:sz w:val="20"/>
+      </w:rPr>
+    </w:lvl>
+    <w:lvl w:ilvl="5" w:tentative="1">
+      <w:start w:val="1"/>
+      <w:numFmt w:val="bullet"/>
+      <w:lvlText w:val=""/>
+      <w:lvlJc w:val="left"/>
+      <w:pPr>
+        <w:tabs>
+          <w:tab w:val="num" w:pos="4320"/>
+        </w:tabs>
+        <w:ind w:left="4320" w:hanging="360"/>
+      </w:pPr>
+      <w:rPr>
+        <w:rFonts w:ascii="Wingdings" w:hAnsi="Wingdings" w:hint="default"/>
+        <w:sz w:val="20"/>
+      </w:rPr>
+    </w:lvl>
+    <w:lvl w:ilvl="6" w:tentative="1">
+      <w:start w:val="1"/>
+      <w:numFmt w:val="bullet"/>
+      <w:lvlText w:val=""/>
+      <w:lvlJc w:val="left"/>
+      <w:pPr>
+        <w:tabs>
+          <w:tab w:val="num" w:pos="5040"/>
+        </w:tabs>
+        <w:ind w:left="5040" w:hanging="360"/>
+      </w:pPr>
+      <w:rPr>
+        <w:rFonts w:ascii="Wingdings" w:hAnsi="Wingdings" w:hint="default"/>
+        <w:sz w:val="20"/>
+      </w:rPr>
+    </w:lvl>
+    <w:lvl w:ilvl="7" w:tentative="1">
+      <w:start w:val="1"/>
+      <w:numFmt w:val="bullet"/>
+      <w:lvlText w:val=""/>
+      <w:lvlJc w:val="left"/>
+      <w:pPr>
+        <w:tabs>
+          <w:tab w:val="num" w:pos="5760"/>
+        </w:tabs>
+        <w:ind w:left="5760" w:hanging="360"/>
+      </w:pPr>
+      <w:rPr>
+        <w:rFonts w:ascii="Wingdings" w:hAnsi="Wingdings" w:hint="default"/>
+        <w:sz w:val="20"/>
+      </w:rPr>
+    </w:lvl>
+    <w:lvl w:ilvl="8" w:tentative="1">
+      <w:start w:val="1"/>
+      <w:numFmt w:val="bullet"/>
+      <w:lvlText w:val=""/>
+      <w:lvlJc w:val="left"/>
+      <w:pPr>
+        <w:tabs>
+          <w:tab w:val="num" w:pos="6480"/>
+        </w:tabs>
+        <w:ind w:left="6480" w:hanging="360"/>
+      </w:pPr>
+      <w:rPr>
+        <w:rFonts w:ascii="Wingdings" w:hAnsi="Wingdings" w:hint="default"/>
+        <w:sz w:val="20"/>
+      </w:rPr>
+    </w:lvl>
+  </w:abstractNum>
+  <w:abstractNum w:abstractNumId="1" w15:restartNumberingAfterBreak="0">
+    <w:nsid w:val="162A05EF"/>
+    <w:multiLevelType w:val="multilevel"/>
+    <w:tmpl w:val="C2A2555C"/>
+    <w:lvl w:ilvl="0">
+      <w:start w:val="1"/>
+      <w:numFmt w:val="bullet"/>
+      <w:lvlText w:val=""/>
+      <w:lvlJc w:val="left"/>
+      <w:pPr>
+        <w:tabs>
+          <w:tab w:val="num" w:pos="720"/>
+        </w:tabs>
+        <w:ind w:left="720" w:hanging="360"/>
+      </w:pPr>
+      <w:rPr>
+        <w:rFonts w:ascii="Symbol" w:hAnsi="Symbol" w:hint="default"/>
+        <w:sz w:val="20"/>
+      </w:rPr>
+    </w:lvl>
+    <w:lvl w:ilvl="1" w:tentative="1">
+      <w:start w:val="1"/>
+      <w:numFmt w:val="bullet"/>
+      <w:lvlText w:val="o"/>
+      <w:lvlJc w:val="left"/>
+      <w:pPr>
+        <w:tabs>
+          <w:tab w:val="num" w:pos="1440"/>
+        </w:tabs>
+        <w:ind w:left="1440" w:hanging="360"/>
+      </w:pPr>
+      <w:rPr>
+        <w:rFonts w:ascii="Courier New" w:hAnsi="Courier New" w:hint="default"/>
+        <w:sz w:val="20"/>
+      </w:rPr>
+    </w:lvl>
+    <w:lvl w:ilvl="2" w:tentative="1">
+      <w:start w:val="1"/>
+      <w:numFmt w:val="bullet"/>
+      <w:lvlText w:val=""/>
+      <w:lvlJc w:val="left"/>
+      <w:pPr>
+        <w:tabs>
+          <w:tab w:val="num" w:pos="2160"/>
+        </w:tabs>
+        <w:ind w:left="2160" w:hanging="360"/>
+      </w:pPr>
+      <w:rPr>
+        <w:rFonts w:ascii="Wingdings" w:hAnsi="Wingdings" w:hint="default"/>
+        <w:sz w:val="20"/>
+      </w:rPr>
+    </w:lvl>
+    <w:lvl w:ilvl="3" w:tentative="1">
+      <w:start w:val="1"/>
+      <w:numFmt w:val="bullet"/>
+      <w:lvlText w:val=""/>
+      <w:lvlJc w:val="left"/>
+      <w:pPr>
+        <w:tabs>
+          <w:tab w:val="num" w:pos="2880"/>
+        </w:tabs>
+        <w:ind w:left="2880" w:hanging="360"/>
+      </w:pPr>
+      <w:rPr>
+        <w:rFonts w:ascii="Wingdings" w:hAnsi="Wingdings" w:hint="default"/>
+        <w:sz w:val="20"/>
+      </w:rPr>
+    </w:lvl>
+    <w:lvl w:ilvl="4" w:tentative="1">
+      <w:start w:val="1"/>
+      <w:numFmt w:val="bullet"/>
+      <w:lvlText w:val=""/>
+      <w:lvlJc w:val="left"/>
+      <w:pPr>
+        <w:tabs>
+          <w:tab w:val="num" w:pos="3600"/>
+        </w:tabs>
+        <w:ind w:left="3600" w:hanging="360"/>
+      </w:pPr>
+      <w:rPr>
+        <w:rFonts w:ascii="Wingdings" w:hAnsi="Wingdings" w:hint="default"/>
+        <w:sz w:val="20"/>
+      </w:rPr>
+    </w:lvl>
+    <w:lvl w:ilvl="5" w:tentative="1">
+      <w:start w:val="1"/>
+      <w:numFmt w:val="bullet"/>
+      <w:lvlText w:val=""/>
+      <w:lvlJc w:val="left"/>
+      <w:pPr>
+        <w:tabs>
+          <w:tab w:val="num" w:pos="4320"/>
+        </w:tabs>
+        <w:ind w:left="4320" w:hanging="360"/>
+      </w:pPr>
+      <w:rPr>
+        <w:rFonts w:ascii="Wingdings" w:hAnsi="Wingdings" w:hint="default"/>
+        <w:sz w:val="20"/>
+      </w:rPr>
+    </w:lvl>
+    <w:lvl w:ilvl="6" w:tentative="1">
+      <w:start w:val="1"/>
+      <w:numFmt w:val="bullet"/>
+      <w:lvlText w:val=""/>
+      <w:lvlJc w:val="left"/>
+      <w:pPr>
+        <w:tabs>
+          <w:tab w:val="num" w:pos="5040"/>
+        </w:tabs>
+        <w:ind w:left="5040" w:hanging="360"/>
+      </w:pPr>
+      <w:rPr>
+        <w:rFonts w:ascii="Wingdings" w:hAnsi="Wingdings" w:hint="default"/>
+        <w:sz w:val="20"/>
+      </w:rPr>
+    </w:lvl>
+    <w:lvl w:ilvl="7" w:tentative="1">
+      <w:start w:val="1"/>
+      <w:numFmt w:val="bullet"/>
+      <w:lvlText w:val=""/>
+      <w:lvlJc w:val="left"/>
+      <w:pPr>
+        <w:tabs>
+          <w:tab w:val="num" w:pos="5760"/>
+        </w:tabs>
+        <w:ind w:left="5760" w:hanging="360"/>
+      </w:pPr>
+      <w:rPr>
+        <w:rFonts w:ascii="Wingdings" w:hAnsi="Wingdings" w:hint="default"/>
+        <w:sz w:val="20"/>
+      </w:rPr>
+    </w:lvl>
+    <w:lvl w:ilvl="8" w:tentative="1">
+      <w:start w:val="1"/>
+      <w:numFmt w:val="bullet"/>
+      <w:lvlText w:val=""/>
+      <w:lvlJc w:val="left"/>
+      <w:pPr>
+        <w:tabs>
+          <w:tab w:val="num" w:pos="6480"/>
+        </w:tabs>
+        <w:ind w:left="6480" w:hanging="360"/>
+      </w:pPr>
+      <w:rPr>
+        <w:rFonts w:ascii="Wingdings" w:hAnsi="Wingdings" w:hint="default"/>
+        <w:sz w:val="20"/>
+      </w:rPr>
+    </w:lvl>
+  </w:abstractNum>
+  <w:abstractNum w:abstractNumId="2" w15:restartNumberingAfterBreak="0">
     <w:nsid w:val="530B0F6E"/>
     <w:multiLevelType w:val="hybridMultilevel"/>
     <w:tmpl w:val="441EB940"/>
@@ -1076,6 +3305,12 @@
     </w:lvl>
   </w:abstractNum>
   <w:num w:numId="1">
+    <w:abstractNumId w:val="2"/>
+  </w:num>
+  <w:num w:numId="2">
+    <w:abstractNumId w:val="1"/>
+  </w:num>
+  <w:num w:numId="3">
     <w:abstractNumId w:val="0"/>
   </w:num>
 </w:numbering>
@@ -1479,6 +3714,67 @@
     <w:name w:val="Normal"/>
     <w:qFormat/>
   </w:style>
+  <w:style w:type="paragraph" w:styleId="Heading1">
+    <w:name w:val="heading 1"/>
+    <w:basedOn w:val="Normal"/>
+    <w:link w:val="Heading1Char"/>
+    <w:uiPriority w:val="9"/>
+    <w:qFormat/>
+    <w:rsid w:val="009F592F"/>
+    <w:pPr>
+      <w:spacing w:before="100" w:beforeAutospacing="1" w:after="100" w:afterAutospacing="1" w:line="240" w:lineRule="auto"/>
+      <w:outlineLvl w:val="0"/>
+    </w:pPr>
+    <w:rPr>
+      <w:rFonts w:ascii="Times New Roman" w:eastAsia="Times New Roman" w:hAnsi="Times New Roman" w:cs="Times New Roman"/>
+      <w:b/>
+      <w:bCs/>
+      <w:kern w:val="36"/>
+      <w:sz w:val="48"/>
+      <w:szCs w:val="48"/>
+      <w:lang w:eastAsia="en-IN"/>
+    </w:rPr>
+  </w:style>
+  <w:style w:type="paragraph" w:styleId="Heading2">
+    <w:name w:val="heading 2"/>
+    <w:basedOn w:val="Normal"/>
+    <w:link w:val="Heading2Char"/>
+    <w:uiPriority w:val="9"/>
+    <w:qFormat/>
+    <w:rsid w:val="009F592F"/>
+    <w:pPr>
+      <w:spacing w:before="100" w:beforeAutospacing="1" w:after="100" w:afterAutospacing="1" w:line="240" w:lineRule="auto"/>
+      <w:outlineLvl w:val="1"/>
+    </w:pPr>
+    <w:rPr>
+      <w:rFonts w:ascii="Times New Roman" w:eastAsia="Times New Roman" w:hAnsi="Times New Roman" w:cs="Times New Roman"/>
+      <w:b/>
+      <w:bCs/>
+      <w:sz w:val="36"/>
+      <w:szCs w:val="36"/>
+      <w:lang w:eastAsia="en-IN"/>
+    </w:rPr>
+  </w:style>
+  <w:style w:type="paragraph" w:styleId="Heading3">
+    <w:name w:val="heading 3"/>
+    <w:basedOn w:val="Normal"/>
+    <w:link w:val="Heading3Char"/>
+    <w:uiPriority w:val="9"/>
+    <w:qFormat/>
+    <w:rsid w:val="009F592F"/>
+    <w:pPr>
+      <w:spacing w:before="100" w:beforeAutospacing="1" w:after="100" w:afterAutospacing="1" w:line="240" w:lineRule="auto"/>
+      <w:outlineLvl w:val="2"/>
+    </w:pPr>
+    <w:rPr>
+      <w:rFonts w:ascii="Times New Roman" w:eastAsia="Times New Roman" w:hAnsi="Times New Roman" w:cs="Times New Roman"/>
+      <w:b/>
+      <w:bCs/>
+      <w:sz w:val="27"/>
+      <w:szCs w:val="27"/>
+      <w:lang w:eastAsia="en-IN"/>
+    </w:rPr>
+  </w:style>
   <w:style w:type="character" w:default="1" w:styleId="DefaultParagraphFont">
     <w:name w:val="Default Paragraph Font"/>
     <w:uiPriority w:val="1"/>
@@ -1533,6 +3829,112 @@
       <w:ind w:left="720"/>
       <w:contextualSpacing/>
     </w:pPr>
+  </w:style>
+  <w:style w:type="character" w:customStyle="1" w:styleId="Heading1Char">
+    <w:name w:val="Heading 1 Char"/>
+    <w:basedOn w:val="DefaultParagraphFont"/>
+    <w:link w:val="Heading1"/>
+    <w:uiPriority w:val="9"/>
+    <w:rsid w:val="009F592F"/>
+    <w:rPr>
+      <w:rFonts w:ascii="Times New Roman" w:eastAsia="Times New Roman" w:hAnsi="Times New Roman" w:cs="Times New Roman"/>
+      <w:b/>
+      <w:bCs/>
+      <w:kern w:val="36"/>
+      <w:sz w:val="48"/>
+      <w:szCs w:val="48"/>
+      <w:lang w:eastAsia="en-IN"/>
+    </w:rPr>
+  </w:style>
+  <w:style w:type="character" w:customStyle="1" w:styleId="Heading2Char">
+    <w:name w:val="Heading 2 Char"/>
+    <w:basedOn w:val="DefaultParagraphFont"/>
+    <w:link w:val="Heading2"/>
+    <w:uiPriority w:val="9"/>
+    <w:rsid w:val="009F592F"/>
+    <w:rPr>
+      <w:rFonts w:ascii="Times New Roman" w:eastAsia="Times New Roman" w:hAnsi="Times New Roman" w:cs="Times New Roman"/>
+      <w:b/>
+      <w:bCs/>
+      <w:sz w:val="36"/>
+      <w:szCs w:val="36"/>
+      <w:lang w:eastAsia="en-IN"/>
+    </w:rPr>
+  </w:style>
+  <w:style w:type="character" w:customStyle="1" w:styleId="Heading3Char">
+    <w:name w:val="Heading 3 Char"/>
+    <w:basedOn w:val="DefaultParagraphFont"/>
+    <w:link w:val="Heading3"/>
+    <w:uiPriority w:val="9"/>
+    <w:rsid w:val="009F592F"/>
+    <w:rPr>
+      <w:rFonts w:ascii="Times New Roman" w:eastAsia="Times New Roman" w:hAnsi="Times New Roman" w:cs="Times New Roman"/>
+      <w:b/>
+      <w:bCs/>
+      <w:sz w:val="27"/>
+      <w:szCs w:val="27"/>
+      <w:lang w:eastAsia="en-IN"/>
+    </w:rPr>
+  </w:style>
+  <w:style w:type="paragraph" w:styleId="HTMLPreformatted">
+    <w:name w:val="HTML Preformatted"/>
+    <w:basedOn w:val="Normal"/>
+    <w:link w:val="HTMLPreformattedChar"/>
+    <w:uiPriority w:val="99"/>
+    <w:semiHidden/>
+    <w:unhideWhenUsed/>
+    <w:rsid w:val="009F592F"/>
+    <w:pPr>
+      <w:tabs>
+        <w:tab w:val="left" w:pos="916"/>
+        <w:tab w:val="left" w:pos="1832"/>
+        <w:tab w:val="left" w:pos="2748"/>
+        <w:tab w:val="left" w:pos="3664"/>
+        <w:tab w:val="left" w:pos="4580"/>
+        <w:tab w:val="left" w:pos="5496"/>
+        <w:tab w:val="left" w:pos="6412"/>
+        <w:tab w:val="left" w:pos="7328"/>
+        <w:tab w:val="left" w:pos="8244"/>
+        <w:tab w:val="left" w:pos="9160"/>
+        <w:tab w:val="left" w:pos="10076"/>
+        <w:tab w:val="left" w:pos="10992"/>
+        <w:tab w:val="left" w:pos="11908"/>
+        <w:tab w:val="left" w:pos="12824"/>
+        <w:tab w:val="left" w:pos="13740"/>
+        <w:tab w:val="left" w:pos="14656"/>
+      </w:tabs>
+      <w:spacing w:after="0" w:line="240" w:lineRule="auto"/>
+    </w:pPr>
+    <w:rPr>
+      <w:rFonts w:ascii="Courier New" w:eastAsia="Times New Roman" w:hAnsi="Courier New" w:cs="Courier New"/>
+      <w:sz w:val="20"/>
+      <w:szCs w:val="20"/>
+      <w:lang w:eastAsia="en-IN"/>
+    </w:rPr>
+  </w:style>
+  <w:style w:type="character" w:customStyle="1" w:styleId="HTMLPreformattedChar">
+    <w:name w:val="HTML Preformatted Char"/>
+    <w:basedOn w:val="DefaultParagraphFont"/>
+    <w:link w:val="HTMLPreformatted"/>
+    <w:uiPriority w:val="99"/>
+    <w:semiHidden/>
+    <w:rsid w:val="009F592F"/>
+    <w:rPr>
+      <w:rFonts w:ascii="Courier New" w:eastAsia="Times New Roman" w:hAnsi="Courier New" w:cs="Courier New"/>
+      <w:sz w:val="20"/>
+      <w:szCs w:val="20"/>
+      <w:lang w:eastAsia="en-IN"/>
+    </w:rPr>
+  </w:style>
+  <w:style w:type="character" w:customStyle="1" w:styleId="pl-k">
+    <w:name w:val="pl-k"/>
+    <w:basedOn w:val="DefaultParagraphFont"/>
+    <w:rsid w:val="009F592F"/>
+  </w:style>
+  <w:style w:type="character" w:customStyle="1" w:styleId="pl-c1">
+    <w:name w:val="pl-c1"/>
+    <w:basedOn w:val="DefaultParagraphFont"/>
+    <w:rsid w:val="009F592F"/>
   </w:style>
 </w:styles>
 </file>

--- a/mealsOnWheels.docx
+++ b/mealsOnWheels.docx
@@ -210,6 +210,27 @@
     </w:p>
     <w:p>
       <w:pPr>
+        <w:rPr>
+          <w:rFonts w:ascii="Segoe UI" w:eastAsia="Times New Roman" w:hAnsi="Segoe UI" w:cs="Segoe UI"/>
+          <w:color w:val="24292E"/>
+          <w:sz w:val="24"/>
+          <w:szCs w:val="24"/>
+          <w:lang w:eastAsia="en-IN"/>
+        </w:rPr>
+      </w:pPr>
+      <w:r>
+        <w:rPr>
+          <w:rFonts w:ascii="Segoe UI" w:eastAsia="Times New Roman" w:hAnsi="Segoe UI" w:cs="Segoe UI"/>
+          <w:color w:val="24292E"/>
+          <w:sz w:val="24"/>
+          <w:szCs w:val="24"/>
+          <w:lang w:eastAsia="en-IN"/>
+        </w:rPr>
+        <w:br w:type="page"/>
+      </w:r>
+    </w:p>
+    <w:p>
+      <w:pPr>
         <w:pBdr>
           <w:bottom w:val="single" w:sz="6" w:space="4" w:color="EAECEF"/>
         </w:pBdr>
@@ -236,6 +257,7 @@
           <w:szCs w:val="36"/>
           <w:lang w:eastAsia="en-IN"/>
         </w:rPr>
+        <w:lastRenderedPageBreak/>
         <w:t>Description of Technology:</w:t>
       </w:r>
     </w:p>
@@ -372,7 +394,6 @@
           <w:szCs w:val="24"/>
           <w:lang w:eastAsia="en-IN"/>
         </w:rPr>
-        <w:lastRenderedPageBreak/>
         <w:t>Information about eating joints will comprise of name, unique code and location (in the form of latitude and longitude).</w:t>
       </w:r>
     </w:p>
@@ -719,6 +740,16 @@
         </w:rPr>
         <w:t>The order will be confirmed by the respective eating joint through confirmation call. The user can then directly start navigation to the concerned eating joint.</w:t>
       </w:r>
+      <w:r>
+        <w:rPr>
+          <w:rFonts w:ascii="Segoe UI" w:eastAsia="Times New Roman" w:hAnsi="Segoe UI" w:cs="Segoe UI"/>
+          <w:color w:val="24292E"/>
+          <w:sz w:val="24"/>
+          <w:szCs w:val="24"/>
+          <w:lang w:eastAsia="en-IN"/>
+        </w:rPr>
+        <w:br w:type="page"/>
+      </w:r>
     </w:p>
     <w:p>
       <w:pPr>
@@ -734,7 +765,7 @@
           <w:bCs/>
           <w:color w:val="24292E"/>
           <w:kern w:val="36"/>
-          <w:sz w:val="48"/>
+          <w:sz w:val="32"/>
           <w:szCs w:val="48"/>
           <w:lang w:eastAsia="en-IN"/>
         </w:rPr>
@@ -746,11 +777,12 @@
           <w:bCs/>
           <w:color w:val="24292E"/>
           <w:kern w:val="36"/>
-          <w:sz w:val="48"/>
+          <w:sz w:val="32"/>
           <w:szCs w:val="48"/>
           <w:lang w:eastAsia="en-IN"/>
         </w:rPr>
-        <w:t>Algorithm to find Eating Joints near to the selected route:</w:t>
+        <w:lastRenderedPageBreak/>
+        <w:t>Algorithm to find Eating Joints near the selected route:</w:t>
       </w:r>
     </w:p>
     <w:p>
@@ -863,7 +895,6 @@
           <w:szCs w:val="24"/>
           <w:lang w:eastAsia="en-IN"/>
         </w:rPr>
-        <w:lastRenderedPageBreak/>
         <w:drawing>
           <wp:inline distT="0" distB="0" distL="0" distR="0" wp14:anchorId="10C2A521" wp14:editId="36ED833A">
             <wp:extent cx="5057318" cy="2857500"/>
@@ -1102,7 +1133,18 @@
           <w:szCs w:val="24"/>
           <w:lang w:eastAsia="en-IN"/>
         </w:rPr>
-        <w:t xml:space="preserve">(E_W) and </w:t>
+        <w:t xml:space="preserve">(E_W) </w:t>
+      </w:r>
+      <w:r>
+        <w:rPr>
+          <w:rFonts w:ascii="Segoe UI" w:eastAsia="Times New Roman" w:hAnsi="Segoe UI" w:cs="Segoe UI"/>
+          <w:color w:val="24292E"/>
+          <w:sz w:val="24"/>
+          <w:szCs w:val="24"/>
+          <w:lang w:eastAsia="en-IN"/>
+        </w:rPr>
+        <w:lastRenderedPageBreak/>
+        <w:t xml:space="preserve">and </w:t>
       </w:r>
       <w:proofErr w:type="spellStart"/>
       <w:r>
@@ -1347,7 +1389,6 @@
           <w:szCs w:val="24"/>
           <w:lang w:eastAsia="en-IN"/>
         </w:rPr>
-        <w:lastRenderedPageBreak/>
         <w:t>where φ is latitude, λ is longitude, θ is the bearing (clockwise from north), δ is the angular distance x/R; x being the radius of circle, R the earth’s radius.</w:t>
       </w:r>
     </w:p>
@@ -1497,7 +1538,6 @@
         </w:rPr>
         <w:t xml:space="preserve"> </w:t>
       </w:r>
-      <w:proofErr w:type="spellStart"/>
       <w:r>
         <w:rPr>
           <w:rFonts w:ascii="Consolas" w:eastAsia="Times New Roman" w:hAnsi="Consolas" w:cs="Courier New"/>
@@ -1528,27 +1568,96 @@
         </w:rPr>
         <w:t>asin</w:t>
       </w:r>
-      <w:proofErr w:type="spellEnd"/>
+      <w:r>
+        <w:rPr>
+          <w:rFonts w:ascii="Consolas" w:eastAsia="Times New Roman" w:hAnsi="Consolas" w:cs="Courier New"/>
+          <w:color w:val="24292E"/>
+          <w:sz w:val="20"/>
+          <w:szCs w:val="20"/>
+          <w:lang w:eastAsia="en-IN"/>
+        </w:rPr>
+        <w:t xml:space="preserve">( </w:t>
+      </w:r>
+      <w:r>
+        <w:rPr>
+          <w:rFonts w:ascii="Consolas" w:eastAsia="Times New Roman" w:hAnsi="Consolas" w:cs="Courier New"/>
+          <w:color w:val="005CC5"/>
+          <w:sz w:val="20"/>
+          <w:szCs w:val="20"/>
+          <w:lang w:eastAsia="en-IN"/>
+        </w:rPr>
+        <w:t>Math</w:t>
+      </w:r>
+      <w:r>
+        <w:rPr>
+          <w:rFonts w:ascii="Consolas" w:eastAsia="Times New Roman" w:hAnsi="Consolas" w:cs="Courier New"/>
+          <w:color w:val="24292E"/>
+          <w:sz w:val="20"/>
+          <w:szCs w:val="20"/>
+          <w:lang w:eastAsia="en-IN"/>
+        </w:rPr>
+        <w:t>.</w:t>
+      </w:r>
+      <w:r>
+        <w:rPr>
+          <w:rFonts w:ascii="Consolas" w:eastAsia="Times New Roman" w:hAnsi="Consolas" w:cs="Courier New"/>
+          <w:color w:val="005CC5"/>
+          <w:sz w:val="20"/>
+          <w:szCs w:val="20"/>
+          <w:lang w:eastAsia="en-IN"/>
+        </w:rPr>
+        <w:t>sin</w:t>
+      </w:r>
+      <w:r>
+        <w:rPr>
+          <w:rFonts w:ascii="Consolas" w:eastAsia="Times New Roman" w:hAnsi="Consolas" w:cs="Courier New"/>
+          <w:color w:val="24292E"/>
+          <w:sz w:val="20"/>
+          <w:szCs w:val="20"/>
+          <w:lang w:eastAsia="en-IN"/>
+        </w:rPr>
+        <w:t>(φ</w:t>
+      </w:r>
       <w:proofErr w:type="gramStart"/>
       <w:r>
         <w:rPr>
           <w:rFonts w:ascii="Consolas" w:eastAsia="Times New Roman" w:hAnsi="Consolas" w:cs="Courier New"/>
-          <w:color w:val="24292E"/>
-          <w:sz w:val="20"/>
-          <w:szCs w:val="20"/>
-          <w:lang w:eastAsia="en-IN"/>
-        </w:rPr>
-        <w:t xml:space="preserve">( </w:t>
-      </w:r>
-      <w:proofErr w:type="spellStart"/>
-      <w:r>
-        <w:rPr>
-          <w:rFonts w:ascii="Consolas" w:eastAsia="Times New Roman" w:hAnsi="Consolas" w:cs="Courier New"/>
           <w:color w:val="005CC5"/>
           <w:sz w:val="20"/>
           <w:szCs w:val="20"/>
           <w:lang w:eastAsia="en-IN"/>
         </w:rPr>
+        <w:t>1</w:t>
+      </w:r>
+      <w:r>
+        <w:rPr>
+          <w:rFonts w:ascii="Consolas" w:eastAsia="Times New Roman" w:hAnsi="Consolas" w:cs="Courier New"/>
+          <w:color w:val="24292E"/>
+          <w:sz w:val="20"/>
+          <w:szCs w:val="20"/>
+          <w:lang w:eastAsia="en-IN"/>
+        </w:rPr>
+        <w:t>)</w:t>
+      </w:r>
+      <w:r>
+        <w:rPr>
+          <w:rFonts w:ascii="Consolas" w:eastAsia="Times New Roman" w:hAnsi="Consolas" w:cs="Courier New"/>
+          <w:color w:val="D73A49"/>
+          <w:sz w:val="20"/>
+          <w:szCs w:val="20"/>
+          <w:lang w:eastAsia="en-IN"/>
+        </w:rPr>
+        <w:t>*</w:t>
+      </w:r>
+      <w:proofErr w:type="gramEnd"/>
+      <w:r>
+        <w:rPr>
+          <w:rFonts w:ascii="Consolas" w:eastAsia="Times New Roman" w:hAnsi="Consolas" w:cs="Courier New"/>
+          <w:color w:val="005CC5"/>
+          <w:sz w:val="20"/>
+          <w:szCs w:val="20"/>
+          <w:lang w:eastAsia="en-IN"/>
+        </w:rPr>
         <w:t>Math</w:t>
       </w:r>
       <w:r>
@@ -1569,82 +1678,8 @@
           <w:szCs w:val="20"/>
           <w:lang w:eastAsia="en-IN"/>
         </w:rPr>
-        <w:t>sin</w:t>
-      </w:r>
-      <w:proofErr w:type="spellEnd"/>
-      <w:proofErr w:type="gramEnd"/>
-      <w:r>
-        <w:rPr>
-          <w:rFonts w:ascii="Consolas" w:eastAsia="Times New Roman" w:hAnsi="Consolas" w:cs="Courier New"/>
-          <w:color w:val="24292E"/>
-          <w:sz w:val="20"/>
-          <w:szCs w:val="20"/>
-          <w:lang w:eastAsia="en-IN"/>
-        </w:rPr>
-        <w:t>(φ</w:t>
-      </w:r>
-      <w:r>
-        <w:rPr>
-          <w:rFonts w:ascii="Consolas" w:eastAsia="Times New Roman" w:hAnsi="Consolas" w:cs="Courier New"/>
-          <w:color w:val="005CC5"/>
-          <w:sz w:val="20"/>
-          <w:szCs w:val="20"/>
-          <w:lang w:eastAsia="en-IN"/>
-        </w:rPr>
-        <w:t>1</w:t>
-      </w:r>
-      <w:r>
-        <w:rPr>
-          <w:rFonts w:ascii="Consolas" w:eastAsia="Times New Roman" w:hAnsi="Consolas" w:cs="Courier New"/>
-          <w:color w:val="24292E"/>
-          <w:sz w:val="20"/>
-          <w:szCs w:val="20"/>
-          <w:lang w:eastAsia="en-IN"/>
-        </w:rPr>
-        <w:t>)</w:t>
-      </w:r>
-      <w:r>
-        <w:rPr>
-          <w:rFonts w:ascii="Consolas" w:eastAsia="Times New Roman" w:hAnsi="Consolas" w:cs="Courier New"/>
-          <w:color w:val="D73A49"/>
-          <w:sz w:val="20"/>
-          <w:szCs w:val="20"/>
-          <w:lang w:eastAsia="en-IN"/>
-        </w:rPr>
-        <w:t>*</w:t>
-      </w:r>
-      <w:proofErr w:type="spellStart"/>
-      <w:r>
-        <w:rPr>
-          <w:rFonts w:ascii="Consolas" w:eastAsia="Times New Roman" w:hAnsi="Consolas" w:cs="Courier New"/>
-          <w:color w:val="005CC5"/>
-          <w:sz w:val="20"/>
-          <w:szCs w:val="20"/>
-          <w:lang w:eastAsia="en-IN"/>
-        </w:rPr>
-        <w:t>Math</w:t>
-      </w:r>
-      <w:r>
-        <w:rPr>
-          <w:rFonts w:ascii="Consolas" w:eastAsia="Times New Roman" w:hAnsi="Consolas" w:cs="Courier New"/>
-          <w:color w:val="24292E"/>
-          <w:sz w:val="20"/>
-          <w:szCs w:val="20"/>
-          <w:lang w:eastAsia="en-IN"/>
-        </w:rPr>
-        <w:t>.</w:t>
-      </w:r>
-      <w:r>
-        <w:rPr>
-          <w:rFonts w:ascii="Consolas" w:eastAsia="Times New Roman" w:hAnsi="Consolas" w:cs="Courier New"/>
-          <w:color w:val="005CC5"/>
-          <w:sz w:val="20"/>
-          <w:szCs w:val="20"/>
-          <w:lang w:eastAsia="en-IN"/>
-        </w:rPr>
         <w:t>cos</w:t>
       </w:r>
-      <w:proofErr w:type="spellEnd"/>
       <w:r>
         <w:rPr>
           <w:rFonts w:ascii="Consolas" w:eastAsia="Times New Roman" w:hAnsi="Consolas" w:cs="Courier New"/>
@@ -1737,7 +1772,6 @@
         </w:rPr>
         <w:t xml:space="preserve">                   </w:t>
       </w:r>
-      <w:proofErr w:type="spellStart"/>
       <w:r>
         <w:rPr>
           <w:rFonts w:ascii="Consolas" w:eastAsia="Times New Roman" w:hAnsi="Consolas" w:cs="Courier New"/>
@@ -1768,7 +1802,6 @@
         </w:rPr>
         <w:t>cos</w:t>
       </w:r>
-      <w:proofErr w:type="spellEnd"/>
       <w:r>
         <w:rPr>
           <w:rFonts w:ascii="Consolas" w:eastAsia="Times New Roman" w:hAnsi="Consolas" w:cs="Courier New"/>
@@ -1779,6 +1812,86 @@
         </w:rPr>
         <w:t>(φ</w:t>
       </w:r>
+      <w:r>
+        <w:rPr>
+          <w:rFonts w:ascii="Consolas" w:eastAsia="Times New Roman" w:hAnsi="Consolas" w:cs="Courier New"/>
+          <w:color w:val="005CC5"/>
+          <w:sz w:val="20"/>
+          <w:szCs w:val="20"/>
+          <w:lang w:eastAsia="en-IN"/>
+        </w:rPr>
+        <w:t>1</w:t>
+      </w:r>
+      <w:r>
+        <w:rPr>
+          <w:rFonts w:ascii="Consolas" w:eastAsia="Times New Roman" w:hAnsi="Consolas" w:cs="Courier New"/>
+          <w:color w:val="24292E"/>
+          <w:sz w:val="20"/>
+          <w:szCs w:val="20"/>
+          <w:lang w:eastAsia="en-IN"/>
+        </w:rPr>
+        <w:t>)</w:t>
+      </w:r>
+      <w:r>
+        <w:rPr>
+          <w:rFonts w:ascii="Consolas" w:eastAsia="Times New Roman" w:hAnsi="Consolas" w:cs="Courier New"/>
+          <w:color w:val="D73A49"/>
+          <w:sz w:val="20"/>
+          <w:szCs w:val="20"/>
+          <w:lang w:eastAsia="en-IN"/>
+        </w:rPr>
+        <w:t>*</w:t>
+      </w:r>
+      <w:r>
+        <w:rPr>
+          <w:rFonts w:ascii="Consolas" w:eastAsia="Times New Roman" w:hAnsi="Consolas" w:cs="Courier New"/>
+          <w:color w:val="005CC5"/>
+          <w:sz w:val="20"/>
+          <w:szCs w:val="20"/>
+          <w:lang w:eastAsia="en-IN"/>
+        </w:rPr>
+        <w:t>Math</w:t>
+      </w:r>
+      <w:r>
+        <w:rPr>
+          <w:rFonts w:ascii="Consolas" w:eastAsia="Times New Roman" w:hAnsi="Consolas" w:cs="Courier New"/>
+          <w:color w:val="24292E"/>
+          <w:sz w:val="20"/>
+          <w:szCs w:val="20"/>
+          <w:lang w:eastAsia="en-IN"/>
+        </w:rPr>
+        <w:t>.</w:t>
+      </w:r>
+      <w:r>
+        <w:rPr>
+          <w:rFonts w:ascii="Consolas" w:eastAsia="Times New Roman" w:hAnsi="Consolas" w:cs="Courier New"/>
+          <w:color w:val="005CC5"/>
+          <w:sz w:val="20"/>
+          <w:szCs w:val="20"/>
+          <w:lang w:eastAsia="en-IN"/>
+        </w:rPr>
+        <w:t>sin</w:t>
+      </w:r>
+      <w:r>
+        <w:rPr>
+          <w:rFonts w:ascii="Consolas" w:eastAsia="Times New Roman" w:hAnsi="Consolas" w:cs="Courier New"/>
+          <w:color w:val="24292E"/>
+          <w:sz w:val="20"/>
+          <w:szCs w:val="20"/>
+          <w:lang w:eastAsia="en-IN"/>
+        </w:rPr>
+        <w:t>(d</w:t>
+      </w:r>
+      <w:r>
+        <w:rPr>
+          <w:rFonts w:ascii="Consolas" w:eastAsia="Times New Roman" w:hAnsi="Consolas" w:cs="Courier New"/>
+          <w:color w:val="D73A49"/>
+          <w:sz w:val="20"/>
+          <w:szCs w:val="20"/>
+          <w:lang w:eastAsia="en-IN"/>
+        </w:rPr>
+        <w:t>/</w:t>
+      </w:r>
       <w:proofErr w:type="gramStart"/>
       <w:r>
         <w:rPr>
@@ -1788,7 +1901,7 @@
           <w:szCs w:val="20"/>
           <w:lang w:eastAsia="en-IN"/>
         </w:rPr>
-        <w:t>1</w:t>
+        <w:t>R</w:t>
       </w:r>
       <w:r>
         <w:rPr>
@@ -1810,7 +1923,6 @@
         </w:rPr>
         <w:t>*</w:t>
       </w:r>
-      <w:proofErr w:type="spellStart"/>
       <w:proofErr w:type="gramEnd"/>
       <w:r>
         <w:rPr>
@@ -1840,122 +1952,17 @@
           <w:szCs w:val="20"/>
           <w:lang w:eastAsia="en-IN"/>
         </w:rPr>
-        <w:t>sin</w:t>
-      </w:r>
-      <w:proofErr w:type="spellEnd"/>
-      <w:r>
-        <w:rPr>
-          <w:rFonts w:ascii="Consolas" w:eastAsia="Times New Roman" w:hAnsi="Consolas" w:cs="Courier New"/>
-          <w:color w:val="24292E"/>
-          <w:sz w:val="20"/>
-          <w:szCs w:val="20"/>
-          <w:lang w:eastAsia="en-IN"/>
-        </w:rPr>
-        <w:t>(d</w:t>
-      </w:r>
-      <w:r>
-        <w:rPr>
-          <w:rFonts w:ascii="Consolas" w:eastAsia="Times New Roman" w:hAnsi="Consolas" w:cs="Courier New"/>
-          <w:color w:val="D73A49"/>
-          <w:sz w:val="20"/>
-          <w:szCs w:val="20"/>
-          <w:lang w:eastAsia="en-IN"/>
-        </w:rPr>
-        <w:t>/</w:t>
-      </w:r>
-      <w:r>
-        <w:rPr>
-          <w:rFonts w:ascii="Consolas" w:eastAsia="Times New Roman" w:hAnsi="Consolas" w:cs="Courier New"/>
-          <w:color w:val="005CC5"/>
-          <w:sz w:val="20"/>
-          <w:szCs w:val="20"/>
-          <w:lang w:eastAsia="en-IN"/>
-        </w:rPr>
-        <w:t>R</w:t>
-      </w:r>
-      <w:r>
-        <w:rPr>
-          <w:rFonts w:ascii="Consolas" w:eastAsia="Times New Roman" w:hAnsi="Consolas" w:cs="Courier New"/>
-          <w:color w:val="24292E"/>
-          <w:sz w:val="20"/>
-          <w:szCs w:val="20"/>
-          <w:lang w:eastAsia="en-IN"/>
-        </w:rPr>
-        <w:t>)</w:t>
-      </w:r>
-      <w:r>
-        <w:rPr>
-          <w:rFonts w:ascii="Consolas" w:eastAsia="Times New Roman" w:hAnsi="Consolas" w:cs="Courier New"/>
-          <w:color w:val="D73A49"/>
-          <w:sz w:val="20"/>
-          <w:szCs w:val="20"/>
-          <w:lang w:eastAsia="en-IN"/>
-        </w:rPr>
-        <w:t>*</w:t>
-      </w:r>
-      <w:proofErr w:type="spellStart"/>
-      <w:r>
-        <w:rPr>
-          <w:rFonts w:ascii="Consolas" w:eastAsia="Times New Roman" w:hAnsi="Consolas" w:cs="Courier New"/>
-          <w:color w:val="005CC5"/>
-          <w:sz w:val="20"/>
-          <w:szCs w:val="20"/>
-          <w:lang w:eastAsia="en-IN"/>
-        </w:rPr>
-        <w:t>Math</w:t>
-      </w:r>
-      <w:r>
-        <w:rPr>
-          <w:rFonts w:ascii="Consolas" w:eastAsia="Times New Roman" w:hAnsi="Consolas" w:cs="Courier New"/>
-          <w:color w:val="24292E"/>
-          <w:sz w:val="20"/>
-          <w:szCs w:val="20"/>
-          <w:lang w:eastAsia="en-IN"/>
-        </w:rPr>
-        <w:t>.</w:t>
-      </w:r>
-      <w:r>
-        <w:rPr>
-          <w:rFonts w:ascii="Consolas" w:eastAsia="Times New Roman" w:hAnsi="Consolas" w:cs="Courier New"/>
-          <w:color w:val="005CC5"/>
-          <w:sz w:val="20"/>
-          <w:szCs w:val="20"/>
-          <w:lang w:eastAsia="en-IN"/>
-        </w:rPr>
         <w:t>cos</w:t>
       </w:r>
-      <w:proofErr w:type="spellEnd"/>
-      <w:r>
-        <w:rPr>
-          <w:rFonts w:ascii="Consolas" w:eastAsia="Times New Roman" w:hAnsi="Consolas" w:cs="Courier New"/>
-          <w:color w:val="24292E"/>
-          <w:sz w:val="20"/>
-          <w:szCs w:val="20"/>
-          <w:lang w:eastAsia="en-IN"/>
-        </w:rPr>
-        <w:t>(</w:t>
-      </w:r>
-      <w:proofErr w:type="spellStart"/>
-      <w:r>
-        <w:rPr>
-          <w:rFonts w:ascii="Consolas" w:eastAsia="Times New Roman" w:hAnsi="Consolas" w:cs="Courier New"/>
-          <w:color w:val="24292E"/>
-          <w:sz w:val="20"/>
-          <w:szCs w:val="20"/>
-          <w:lang w:eastAsia="en-IN"/>
-        </w:rPr>
-        <w:t>brng</w:t>
-      </w:r>
-      <w:proofErr w:type="spellEnd"/>
-      <w:r>
-        <w:rPr>
-          <w:rFonts w:ascii="Consolas" w:eastAsia="Times New Roman" w:hAnsi="Consolas" w:cs="Courier New"/>
-          <w:color w:val="24292E"/>
-          <w:sz w:val="20"/>
-          <w:szCs w:val="20"/>
-          <w:lang w:eastAsia="en-IN"/>
-        </w:rPr>
-        <w:t>) );</w:t>
+      <w:r>
+        <w:rPr>
+          <w:rFonts w:ascii="Consolas" w:eastAsia="Times New Roman" w:hAnsi="Consolas" w:cs="Courier New"/>
+          <w:color w:val="24292E"/>
+          <w:sz w:val="20"/>
+          <w:szCs w:val="20"/>
+          <w:lang w:eastAsia="en-IN"/>
+        </w:rPr>
+        <w:t>(brng) );</w:t>
       </w:r>
     </w:p>
     <w:p>
@@ -2173,7 +2180,6 @@
         </w:rPr>
         <w:t>(</w:t>
       </w:r>
-      <w:proofErr w:type="spellStart"/>
       <w:r>
         <w:rPr>
           <w:rFonts w:ascii="Consolas" w:eastAsia="Times New Roman" w:hAnsi="Consolas" w:cs="Courier New"/>
@@ -2204,29 +2210,86 @@
         </w:rPr>
         <w:t>sin</w:t>
       </w:r>
-      <w:proofErr w:type="spellEnd"/>
-      <w:r>
-        <w:rPr>
-          <w:rFonts w:ascii="Consolas" w:eastAsia="Times New Roman" w:hAnsi="Consolas" w:cs="Courier New"/>
-          <w:color w:val="24292E"/>
-          <w:sz w:val="20"/>
-          <w:szCs w:val="20"/>
-          <w:lang w:eastAsia="en-IN"/>
-        </w:rPr>
-        <w:t>(</w:t>
-      </w:r>
-      <w:proofErr w:type="spellStart"/>
-      <w:r>
-        <w:rPr>
-          <w:rFonts w:ascii="Consolas" w:eastAsia="Times New Roman" w:hAnsi="Consolas" w:cs="Courier New"/>
-          <w:color w:val="24292E"/>
-          <w:sz w:val="20"/>
-          <w:szCs w:val="20"/>
-          <w:lang w:eastAsia="en-IN"/>
-        </w:rPr>
-        <w:t>brng</w:t>
-      </w:r>
-      <w:proofErr w:type="spellEnd"/>
+      <w:r>
+        <w:rPr>
+          <w:rFonts w:ascii="Consolas" w:eastAsia="Times New Roman" w:hAnsi="Consolas" w:cs="Courier New"/>
+          <w:color w:val="24292E"/>
+          <w:sz w:val="20"/>
+          <w:szCs w:val="20"/>
+          <w:lang w:eastAsia="en-IN"/>
+        </w:rPr>
+        <w:t>(brng)</w:t>
+      </w:r>
+      <w:r>
+        <w:rPr>
+          <w:rFonts w:ascii="Consolas" w:eastAsia="Times New Roman" w:hAnsi="Consolas" w:cs="Courier New"/>
+          <w:color w:val="D73A49"/>
+          <w:sz w:val="20"/>
+          <w:szCs w:val="20"/>
+          <w:lang w:eastAsia="en-IN"/>
+        </w:rPr>
+        <w:t>*</w:t>
+      </w:r>
+      <w:r>
+        <w:rPr>
+          <w:rFonts w:ascii="Consolas" w:eastAsia="Times New Roman" w:hAnsi="Consolas" w:cs="Courier New"/>
+          <w:color w:val="005CC5"/>
+          <w:sz w:val="20"/>
+          <w:szCs w:val="20"/>
+          <w:lang w:eastAsia="en-IN"/>
+        </w:rPr>
+        <w:t>Math</w:t>
+      </w:r>
+      <w:r>
+        <w:rPr>
+          <w:rFonts w:ascii="Consolas" w:eastAsia="Times New Roman" w:hAnsi="Consolas" w:cs="Courier New"/>
+          <w:color w:val="24292E"/>
+          <w:sz w:val="20"/>
+          <w:szCs w:val="20"/>
+          <w:lang w:eastAsia="en-IN"/>
+        </w:rPr>
+        <w:t>.</w:t>
+      </w:r>
+      <w:r>
+        <w:rPr>
+          <w:rFonts w:ascii="Consolas" w:eastAsia="Times New Roman" w:hAnsi="Consolas" w:cs="Courier New"/>
+          <w:color w:val="005CC5"/>
+          <w:sz w:val="20"/>
+          <w:szCs w:val="20"/>
+          <w:lang w:eastAsia="en-IN"/>
+        </w:rPr>
+        <w:t>sin</w:t>
+      </w:r>
+      <w:r>
+        <w:rPr>
+          <w:rFonts w:ascii="Consolas" w:eastAsia="Times New Roman" w:hAnsi="Consolas" w:cs="Courier New"/>
+          <w:color w:val="24292E"/>
+          <w:sz w:val="20"/>
+          <w:szCs w:val="20"/>
+          <w:lang w:eastAsia="en-IN"/>
+        </w:rPr>
+        <w:t>(d</w:t>
+      </w:r>
+      <w:r>
+        <w:rPr>
+          <w:rFonts w:ascii="Consolas" w:eastAsia="Times New Roman" w:hAnsi="Consolas" w:cs="Courier New"/>
+          <w:color w:val="D73A49"/>
+          <w:sz w:val="20"/>
+          <w:szCs w:val="20"/>
+          <w:lang w:eastAsia="en-IN"/>
+        </w:rPr>
+        <w:t>/</w:t>
+      </w:r>
+      <w:r>
+        <w:rPr>
+          <w:rFonts w:ascii="Consolas" w:eastAsia="Times New Roman" w:hAnsi="Consolas" w:cs="Courier New"/>
+          <w:color w:val="005CC5"/>
+          <w:sz w:val="20"/>
+          <w:szCs w:val="20"/>
+          <w:lang w:eastAsia="en-IN"/>
+        </w:rPr>
+        <w:t>R</w:t>
+      </w:r>
       <w:r>
         <w:rPr>
           <w:rFonts w:ascii="Consolas" w:eastAsia="Times New Roman" w:hAnsi="Consolas" w:cs="Courier New"/>
@@ -2247,7 +2310,6 @@
         </w:rPr>
         <w:t>*</w:t>
       </w:r>
-      <w:proofErr w:type="spellStart"/>
       <w:r>
         <w:rPr>
           <w:rFonts w:ascii="Consolas" w:eastAsia="Times New Roman" w:hAnsi="Consolas" w:cs="Courier New"/>
@@ -2276,93 +2338,8 @@
           <w:szCs w:val="20"/>
           <w:lang w:eastAsia="en-IN"/>
         </w:rPr>
-        <w:t>sin</w:t>
-      </w:r>
-      <w:proofErr w:type="spellEnd"/>
-      <w:r>
-        <w:rPr>
-          <w:rFonts w:ascii="Consolas" w:eastAsia="Times New Roman" w:hAnsi="Consolas" w:cs="Courier New"/>
-          <w:color w:val="24292E"/>
-          <w:sz w:val="20"/>
-          <w:szCs w:val="20"/>
-          <w:lang w:eastAsia="en-IN"/>
-        </w:rPr>
-        <w:t>(d</w:t>
-      </w:r>
-      <w:r>
-        <w:rPr>
-          <w:rFonts w:ascii="Consolas" w:eastAsia="Times New Roman" w:hAnsi="Consolas" w:cs="Courier New"/>
-          <w:color w:val="D73A49"/>
-          <w:sz w:val="20"/>
-          <w:szCs w:val="20"/>
-          <w:lang w:eastAsia="en-IN"/>
-        </w:rPr>
-        <w:t>/</w:t>
-      </w:r>
-      <w:proofErr w:type="gramStart"/>
-      <w:r>
-        <w:rPr>
-          <w:rFonts w:ascii="Consolas" w:eastAsia="Times New Roman" w:hAnsi="Consolas" w:cs="Courier New"/>
-          <w:color w:val="005CC5"/>
-          <w:sz w:val="20"/>
-          <w:szCs w:val="20"/>
-          <w:lang w:eastAsia="en-IN"/>
-        </w:rPr>
-        <w:t>R</w:t>
-      </w:r>
-      <w:r>
-        <w:rPr>
-          <w:rFonts w:ascii="Consolas" w:eastAsia="Times New Roman" w:hAnsi="Consolas" w:cs="Courier New"/>
-          <w:color w:val="24292E"/>
-          <w:sz w:val="20"/>
-          <w:szCs w:val="20"/>
-          <w:lang w:eastAsia="en-IN"/>
-        </w:rPr>
-        <w:t>)</w:t>
-      </w:r>
-      <w:r>
-        <w:rPr>
-          <w:rFonts w:ascii="Consolas" w:eastAsia="Times New Roman" w:hAnsi="Consolas" w:cs="Courier New"/>
-          <w:color w:val="D73A49"/>
-          <w:sz w:val="20"/>
-          <w:szCs w:val="20"/>
-          <w:lang w:eastAsia="en-IN"/>
-        </w:rPr>
-        <w:t>*</w:t>
-      </w:r>
-      <w:proofErr w:type="spellStart"/>
-      <w:proofErr w:type="gramEnd"/>
-      <w:r>
-        <w:rPr>
-          <w:rFonts w:ascii="Consolas" w:eastAsia="Times New Roman" w:hAnsi="Consolas" w:cs="Courier New"/>
-          <w:color w:val="005CC5"/>
-          <w:sz w:val="20"/>
-          <w:szCs w:val="20"/>
-          <w:lang w:eastAsia="en-IN"/>
-        </w:rPr>
-        <w:t>Math</w:t>
-      </w:r>
-      <w:r>
-        <w:rPr>
-          <w:rFonts w:ascii="Consolas" w:eastAsia="Times New Roman" w:hAnsi="Consolas" w:cs="Courier New"/>
-          <w:color w:val="24292E"/>
-          <w:sz w:val="20"/>
-          <w:szCs w:val="20"/>
-          <w:lang w:eastAsia="en-IN"/>
-        </w:rPr>
-        <w:t>.</w:t>
-      </w:r>
-      <w:r>
-        <w:rPr>
-          <w:rFonts w:ascii="Consolas" w:eastAsia="Times New Roman" w:hAnsi="Consolas" w:cs="Courier New"/>
-          <w:color w:val="005CC5"/>
-          <w:sz w:val="20"/>
-          <w:szCs w:val="20"/>
-          <w:lang w:eastAsia="en-IN"/>
-        </w:rPr>
         <w:t>cos</w:t>
       </w:r>
-      <w:proofErr w:type="spellEnd"/>
       <w:r>
         <w:rPr>
           <w:rFonts w:ascii="Consolas" w:eastAsia="Times New Roman" w:hAnsi="Consolas" w:cs="Courier New"/>
@@ -2435,441 +2412,737 @@
         </w:rPr>
         <w:t xml:space="preserve">                        </w:t>
       </w:r>
+      <w:r>
+        <w:rPr>
+          <w:rFonts w:ascii="Consolas" w:eastAsia="Times New Roman" w:hAnsi="Consolas" w:cs="Courier New"/>
+          <w:color w:val="005CC5"/>
+          <w:sz w:val="20"/>
+          <w:szCs w:val="20"/>
+          <w:lang w:eastAsia="en-IN"/>
+        </w:rPr>
+        <w:t>Math</w:t>
+      </w:r>
+      <w:r>
+        <w:rPr>
+          <w:rFonts w:ascii="Consolas" w:eastAsia="Times New Roman" w:hAnsi="Consolas" w:cs="Courier New"/>
+          <w:color w:val="24292E"/>
+          <w:sz w:val="20"/>
+          <w:szCs w:val="20"/>
+          <w:lang w:eastAsia="en-IN"/>
+        </w:rPr>
+        <w:t>.</w:t>
+      </w:r>
+      <w:r>
+        <w:rPr>
+          <w:rFonts w:ascii="Consolas" w:eastAsia="Times New Roman" w:hAnsi="Consolas" w:cs="Courier New"/>
+          <w:color w:val="005CC5"/>
+          <w:sz w:val="20"/>
+          <w:szCs w:val="20"/>
+          <w:lang w:eastAsia="en-IN"/>
+        </w:rPr>
+        <w:t>cos</w:t>
+      </w:r>
+      <w:r>
+        <w:rPr>
+          <w:rFonts w:ascii="Consolas" w:eastAsia="Times New Roman" w:hAnsi="Consolas" w:cs="Courier New"/>
+          <w:color w:val="24292E"/>
+          <w:sz w:val="20"/>
+          <w:szCs w:val="20"/>
+          <w:lang w:eastAsia="en-IN"/>
+        </w:rPr>
+        <w:t>(d</w:t>
+      </w:r>
+      <w:r>
+        <w:rPr>
+          <w:rFonts w:ascii="Consolas" w:eastAsia="Times New Roman" w:hAnsi="Consolas" w:cs="Courier New"/>
+          <w:color w:val="D73A49"/>
+          <w:sz w:val="20"/>
+          <w:szCs w:val="20"/>
+          <w:lang w:eastAsia="en-IN"/>
+        </w:rPr>
+        <w:t>/</w:t>
+      </w:r>
+      <w:r>
+        <w:rPr>
+          <w:rFonts w:ascii="Consolas" w:eastAsia="Times New Roman" w:hAnsi="Consolas" w:cs="Courier New"/>
+          <w:color w:val="005CC5"/>
+          <w:sz w:val="20"/>
+          <w:szCs w:val="20"/>
+          <w:lang w:eastAsia="en-IN"/>
+        </w:rPr>
+        <w:t>R</w:t>
+      </w:r>
+      <w:r>
+        <w:rPr>
+          <w:rFonts w:ascii="Consolas" w:eastAsia="Times New Roman" w:hAnsi="Consolas" w:cs="Courier New"/>
+          <w:color w:val="24292E"/>
+          <w:sz w:val="20"/>
+          <w:szCs w:val="20"/>
+          <w:lang w:eastAsia="en-IN"/>
+        </w:rPr>
+        <w:t>)</w:t>
+      </w:r>
+      <w:r>
+        <w:rPr>
+          <w:rFonts w:ascii="Consolas" w:eastAsia="Times New Roman" w:hAnsi="Consolas" w:cs="Courier New"/>
+          <w:color w:val="D73A49"/>
+          <w:sz w:val="20"/>
+          <w:szCs w:val="20"/>
+          <w:lang w:eastAsia="en-IN"/>
+        </w:rPr>
+        <w:t>-</w:t>
+      </w:r>
+      <w:r>
+        <w:rPr>
+          <w:rFonts w:ascii="Consolas" w:eastAsia="Times New Roman" w:hAnsi="Consolas" w:cs="Courier New"/>
+          <w:color w:val="005CC5"/>
+          <w:sz w:val="20"/>
+          <w:szCs w:val="20"/>
+          <w:lang w:eastAsia="en-IN"/>
+        </w:rPr>
+        <w:t>Math</w:t>
+      </w:r>
+      <w:r>
+        <w:rPr>
+          <w:rFonts w:ascii="Consolas" w:eastAsia="Times New Roman" w:hAnsi="Consolas" w:cs="Courier New"/>
+          <w:color w:val="24292E"/>
+          <w:sz w:val="20"/>
+          <w:szCs w:val="20"/>
+          <w:lang w:eastAsia="en-IN"/>
+        </w:rPr>
+        <w:t>.</w:t>
+      </w:r>
+      <w:r>
+        <w:rPr>
+          <w:rFonts w:ascii="Consolas" w:eastAsia="Times New Roman" w:hAnsi="Consolas" w:cs="Courier New"/>
+          <w:color w:val="005CC5"/>
+          <w:sz w:val="20"/>
+          <w:szCs w:val="20"/>
+          <w:lang w:eastAsia="en-IN"/>
+        </w:rPr>
+        <w:t>sin</w:t>
+      </w:r>
+      <w:r>
+        <w:rPr>
+          <w:rFonts w:ascii="Consolas" w:eastAsia="Times New Roman" w:hAnsi="Consolas" w:cs="Courier New"/>
+          <w:color w:val="24292E"/>
+          <w:sz w:val="20"/>
+          <w:szCs w:val="20"/>
+          <w:lang w:eastAsia="en-IN"/>
+        </w:rPr>
+        <w:t>(φ</w:t>
+      </w:r>
+      <w:proofErr w:type="gramStart"/>
+      <w:r>
+        <w:rPr>
+          <w:rFonts w:ascii="Consolas" w:eastAsia="Times New Roman" w:hAnsi="Consolas" w:cs="Courier New"/>
+          <w:color w:val="005CC5"/>
+          <w:sz w:val="20"/>
+          <w:szCs w:val="20"/>
+          <w:lang w:eastAsia="en-IN"/>
+        </w:rPr>
+        <w:t>1</w:t>
+      </w:r>
+      <w:r>
+        <w:rPr>
+          <w:rFonts w:ascii="Consolas" w:eastAsia="Times New Roman" w:hAnsi="Consolas" w:cs="Courier New"/>
+          <w:color w:val="24292E"/>
+          <w:sz w:val="20"/>
+          <w:szCs w:val="20"/>
+          <w:lang w:eastAsia="en-IN"/>
+        </w:rPr>
+        <w:t>)</w:t>
+      </w:r>
+      <w:r>
+        <w:rPr>
+          <w:rFonts w:ascii="Consolas" w:eastAsia="Times New Roman" w:hAnsi="Consolas" w:cs="Courier New"/>
+          <w:color w:val="D73A49"/>
+          <w:sz w:val="20"/>
+          <w:szCs w:val="20"/>
+          <w:lang w:eastAsia="en-IN"/>
+        </w:rPr>
+        <w:t>*</w:t>
+      </w:r>
+      <w:proofErr w:type="gramEnd"/>
+      <w:r>
+        <w:rPr>
+          <w:rFonts w:ascii="Consolas" w:eastAsia="Times New Roman" w:hAnsi="Consolas" w:cs="Courier New"/>
+          <w:color w:val="005CC5"/>
+          <w:sz w:val="20"/>
+          <w:szCs w:val="20"/>
+          <w:lang w:eastAsia="en-IN"/>
+        </w:rPr>
+        <w:t>Math</w:t>
+      </w:r>
+      <w:r>
+        <w:rPr>
+          <w:rFonts w:ascii="Consolas" w:eastAsia="Times New Roman" w:hAnsi="Consolas" w:cs="Courier New"/>
+          <w:color w:val="24292E"/>
+          <w:sz w:val="20"/>
+          <w:szCs w:val="20"/>
+          <w:lang w:eastAsia="en-IN"/>
+        </w:rPr>
+        <w:t>.</w:t>
+      </w:r>
+      <w:r>
+        <w:rPr>
+          <w:rFonts w:ascii="Consolas" w:eastAsia="Times New Roman" w:hAnsi="Consolas" w:cs="Courier New"/>
+          <w:color w:val="005CC5"/>
+          <w:sz w:val="20"/>
+          <w:szCs w:val="20"/>
+          <w:lang w:eastAsia="en-IN"/>
+        </w:rPr>
+        <w:t>sin</w:t>
+      </w:r>
+      <w:r>
+        <w:rPr>
+          <w:rFonts w:ascii="Consolas" w:eastAsia="Times New Roman" w:hAnsi="Consolas" w:cs="Courier New"/>
+          <w:color w:val="24292E"/>
+          <w:sz w:val="20"/>
+          <w:szCs w:val="20"/>
+          <w:lang w:eastAsia="en-IN"/>
+        </w:rPr>
+        <w:t>(φ</w:t>
+      </w:r>
+      <w:r>
+        <w:rPr>
+          <w:rFonts w:ascii="Consolas" w:eastAsia="Times New Roman" w:hAnsi="Consolas" w:cs="Courier New"/>
+          <w:color w:val="005CC5"/>
+          <w:sz w:val="20"/>
+          <w:szCs w:val="20"/>
+          <w:lang w:eastAsia="en-IN"/>
+        </w:rPr>
+        <w:t>2</w:t>
+      </w:r>
+      <w:r>
+        <w:rPr>
+          <w:rFonts w:ascii="Consolas" w:eastAsia="Times New Roman" w:hAnsi="Consolas" w:cs="Courier New"/>
+          <w:color w:val="24292E"/>
+          <w:sz w:val="20"/>
+          <w:szCs w:val="20"/>
+          <w:lang w:eastAsia="en-IN"/>
+        </w:rPr>
+        <w:t>));</w:t>
+      </w:r>
+    </w:p>
+    <w:p>
+      <w:pPr>
+        <w:spacing w:after="240" w:line="240" w:lineRule="auto"/>
+        <w:jc w:val="both"/>
+        <w:rPr>
+          <w:rFonts w:ascii="Segoe UI" w:eastAsia="Times New Roman" w:hAnsi="Segoe UI" w:cs="Segoe UI"/>
+          <w:color w:val="24292E"/>
+          <w:sz w:val="24"/>
+          <w:szCs w:val="24"/>
+          <w:lang w:eastAsia="en-IN"/>
+        </w:rPr>
+      </w:pPr>
+      <w:r>
+        <w:rPr>
+          <w:rFonts w:ascii="Segoe UI" w:eastAsia="Times New Roman" w:hAnsi="Segoe UI" w:cs="Segoe UI"/>
+          <w:color w:val="24292E"/>
+          <w:sz w:val="24"/>
+          <w:szCs w:val="24"/>
+          <w:lang w:eastAsia="en-IN"/>
+        </w:rPr>
+        <w:t xml:space="preserve">Now, we have </w:t>
+      </w:r>
       <w:proofErr w:type="spellStart"/>
       <w:r>
         <w:rPr>
-          <w:rFonts w:ascii="Consolas" w:eastAsia="Times New Roman" w:hAnsi="Consolas" w:cs="Courier New"/>
-          <w:color w:val="005CC5"/>
-          <w:sz w:val="20"/>
-          <w:szCs w:val="20"/>
-          <w:lang w:eastAsia="en-IN"/>
-        </w:rPr>
-        <w:t>Math</w:t>
-      </w:r>
-      <w:r>
-        <w:rPr>
-          <w:rFonts w:ascii="Consolas" w:eastAsia="Times New Roman" w:hAnsi="Consolas" w:cs="Courier New"/>
-          <w:color w:val="24292E"/>
-          <w:sz w:val="20"/>
-          <w:szCs w:val="20"/>
+          <w:rFonts w:ascii="Segoe UI" w:eastAsia="Times New Roman" w:hAnsi="Segoe UI" w:cs="Segoe UI"/>
+          <w:color w:val="24292E"/>
+          <w:sz w:val="24"/>
+          <w:szCs w:val="24"/>
+          <w:lang w:eastAsia="en-IN"/>
+        </w:rPr>
+        <w:t>lat</w:t>
+      </w:r>
+      <w:r>
+        <w:rPr>
+          <w:rFonts w:ascii="Segoe UI" w:eastAsia="Times New Roman" w:hAnsi="Segoe UI" w:cs="Segoe UI"/>
+          <w:color w:val="24292E"/>
+          <w:sz w:val="24"/>
+          <w:szCs w:val="24"/>
+          <w:lang w:eastAsia="en-IN"/>
+        </w:rPr>
+        <w:softHyphen/>
+      </w:r>
+      <w:r>
+        <w:rPr>
+          <w:rFonts w:ascii="Segoe UI" w:eastAsia="Times New Roman" w:hAnsi="Segoe UI" w:cs="Segoe UI"/>
+          <w:color w:val="24292E"/>
+          <w:sz w:val="24"/>
+          <w:szCs w:val="24"/>
+          <w:vertAlign w:val="subscript"/>
+          <w:lang w:eastAsia="en-IN"/>
+        </w:rPr>
+        <w:t>min</w:t>
+      </w:r>
+      <w:proofErr w:type="spellEnd"/>
+      <w:r>
+        <w:rPr>
+          <w:rFonts w:ascii="Segoe UI" w:eastAsia="Times New Roman" w:hAnsi="Segoe UI" w:cs="Segoe UI"/>
+          <w:color w:val="24292E"/>
+          <w:sz w:val="24"/>
+          <w:szCs w:val="24"/>
+          <w:lang w:eastAsia="en-IN"/>
+        </w:rPr>
+        <w:t xml:space="preserve">(E_S), </w:t>
+      </w:r>
+      <w:proofErr w:type="spellStart"/>
+      <w:r>
+        <w:rPr>
+          <w:rFonts w:ascii="Segoe UI" w:eastAsia="Times New Roman" w:hAnsi="Segoe UI" w:cs="Segoe UI"/>
+          <w:color w:val="24292E"/>
+          <w:sz w:val="24"/>
+          <w:szCs w:val="24"/>
+          <w:lang w:eastAsia="en-IN"/>
+        </w:rPr>
+        <w:t>lat</w:t>
+      </w:r>
+      <w:r>
+        <w:rPr>
+          <w:rFonts w:ascii="Segoe UI" w:eastAsia="Times New Roman" w:hAnsi="Segoe UI" w:cs="Segoe UI"/>
+          <w:color w:val="24292E"/>
+          <w:sz w:val="24"/>
+          <w:szCs w:val="24"/>
+          <w:vertAlign w:val="subscript"/>
+          <w:lang w:eastAsia="en-IN"/>
+        </w:rPr>
+        <w:t>max</w:t>
+      </w:r>
+      <w:proofErr w:type="spellEnd"/>
+      <w:r>
+        <w:rPr>
+          <w:rFonts w:ascii="Segoe UI" w:eastAsia="Times New Roman" w:hAnsi="Segoe UI" w:cs="Segoe UI"/>
+          <w:color w:val="24292E"/>
+          <w:sz w:val="24"/>
+          <w:szCs w:val="24"/>
+          <w:lang w:eastAsia="en-IN"/>
+        </w:rPr>
+        <w:t>(E_S), long</w:t>
+      </w:r>
+      <w:r>
+        <w:rPr>
+          <w:rFonts w:ascii="Segoe UI" w:eastAsia="Times New Roman" w:hAnsi="Segoe UI" w:cs="Segoe UI"/>
+          <w:color w:val="24292E"/>
+          <w:sz w:val="24"/>
+          <w:szCs w:val="24"/>
+          <w:vertAlign w:val="subscript"/>
+          <w:lang w:eastAsia="en-IN"/>
+        </w:rPr>
+        <w:t>min</w:t>
+      </w:r>
+      <w:r>
+        <w:rPr>
+          <w:rFonts w:ascii="Segoe UI" w:eastAsia="Times New Roman" w:hAnsi="Segoe UI" w:cs="Segoe UI"/>
+          <w:color w:val="24292E"/>
+          <w:sz w:val="24"/>
+          <w:szCs w:val="24"/>
+          <w:lang w:eastAsia="en-IN"/>
+        </w:rPr>
+        <w:t xml:space="preserve">(E_W) and </w:t>
+      </w:r>
+      <w:proofErr w:type="spellStart"/>
+      <w:r>
+        <w:rPr>
+          <w:rFonts w:ascii="Segoe UI" w:eastAsia="Times New Roman" w:hAnsi="Segoe UI" w:cs="Segoe UI"/>
+          <w:color w:val="24292E"/>
+          <w:sz w:val="24"/>
+          <w:szCs w:val="24"/>
+          <w:lang w:eastAsia="en-IN"/>
+        </w:rPr>
+        <w:t>long</w:t>
+      </w:r>
+      <w:r>
+        <w:rPr>
+          <w:rFonts w:ascii="Segoe UI" w:eastAsia="Times New Roman" w:hAnsi="Segoe UI" w:cs="Segoe UI"/>
+          <w:color w:val="24292E"/>
+          <w:sz w:val="24"/>
+          <w:szCs w:val="24"/>
+          <w:vertAlign w:val="subscript"/>
+          <w:lang w:eastAsia="en-IN"/>
+        </w:rPr>
+        <w:t>max</w:t>
+      </w:r>
+      <w:proofErr w:type="spellEnd"/>
+      <w:r>
+        <w:rPr>
+          <w:rFonts w:ascii="Segoe UI" w:eastAsia="Times New Roman" w:hAnsi="Segoe UI" w:cs="Segoe UI"/>
+          <w:color w:val="24292E"/>
+          <w:sz w:val="24"/>
+          <w:szCs w:val="24"/>
+          <w:lang w:eastAsia="en-IN"/>
+        </w:rPr>
+        <w:t xml:space="preserve">(E_E) of the circle of radius x encircling the eating joints with centre ‘p’. We’ll find minimum latitude, minimum longitude, maximum latitude, maximum longitude of all points P1 to </w:t>
+      </w:r>
+      <w:proofErr w:type="spellStart"/>
+      <w:r>
+        <w:rPr>
+          <w:rFonts w:ascii="Segoe UI" w:eastAsia="Times New Roman" w:hAnsi="Segoe UI" w:cs="Segoe UI"/>
+          <w:color w:val="24292E"/>
+          <w:sz w:val="24"/>
+          <w:szCs w:val="24"/>
+          <w:lang w:eastAsia="en-IN"/>
+        </w:rPr>
+        <w:t>Pn</w:t>
+      </w:r>
+      <w:proofErr w:type="spellEnd"/>
+      <w:r>
+        <w:rPr>
+          <w:rFonts w:ascii="Segoe UI" w:eastAsia="Times New Roman" w:hAnsi="Segoe UI" w:cs="Segoe UI"/>
+          <w:color w:val="24292E"/>
+          <w:sz w:val="24"/>
+          <w:szCs w:val="24"/>
           <w:lang w:eastAsia="en-IN"/>
         </w:rPr>
         <w:t>.</w:t>
       </w:r>
-      <w:r>
-        <w:rPr>
-          <w:rFonts w:ascii="Consolas" w:eastAsia="Times New Roman" w:hAnsi="Consolas" w:cs="Courier New"/>
-          <w:color w:val="005CC5"/>
-          <w:sz w:val="20"/>
-          <w:szCs w:val="20"/>
-          <w:lang w:eastAsia="en-IN"/>
-        </w:rPr>
-        <w:t>cos</w:t>
+    </w:p>
+    <w:p>
+      <w:pPr>
+        <w:spacing w:after="100" w:afterAutospacing="1" w:line="240" w:lineRule="auto"/>
+        <w:jc w:val="both"/>
+        <w:rPr>
+          <w:rFonts w:ascii="Segoe UI" w:eastAsia="Times New Roman" w:hAnsi="Segoe UI" w:cs="Segoe UI"/>
+          <w:color w:val="24292E"/>
+          <w:sz w:val="24"/>
+          <w:szCs w:val="24"/>
+          <w:lang w:eastAsia="en-IN"/>
+        </w:rPr>
+      </w:pPr>
+      <w:r>
+        <w:rPr>
+          <w:rFonts w:ascii="Segoe UI" w:eastAsia="Times New Roman" w:hAnsi="Segoe UI" w:cs="Segoe UI"/>
+          <w:color w:val="24292E"/>
+          <w:sz w:val="24"/>
+          <w:szCs w:val="24"/>
+          <w:lang w:eastAsia="en-IN"/>
+        </w:rPr>
+        <w:t>Now, we’ll find restaurants for each point lying within the circle by using binary search algorithm which will search all the available restaurants in logarithm time. The algorithm for binary search is implemented as follows:</w:t>
+      </w:r>
+    </w:p>
+    <w:p>
+      <w:pPr>
+        <w:rPr>
+          <w:rFonts w:ascii="Segoe UI" w:eastAsia="Times New Roman" w:hAnsi="Segoe UI" w:cs="Segoe UI"/>
+          <w:color w:val="24292E"/>
+          <w:sz w:val="24"/>
+          <w:szCs w:val="24"/>
+          <w:lang w:eastAsia="en-IN"/>
+        </w:rPr>
+      </w:pPr>
+      <w:r>
+        <w:rPr>
+          <w:rFonts w:ascii="Segoe UI" w:eastAsia="Times New Roman" w:hAnsi="Segoe UI" w:cs="Segoe UI"/>
+          <w:color w:val="24292E"/>
+          <w:sz w:val="24"/>
+          <w:szCs w:val="24"/>
+          <w:lang w:eastAsia="en-IN"/>
+        </w:rPr>
+        <w:br w:type="page"/>
+      </w:r>
+    </w:p>
+    <w:p>
+      <w:pPr>
+        <w:spacing w:after="100" w:afterAutospacing="1" w:line="240" w:lineRule="auto"/>
+        <w:jc w:val="both"/>
+        <w:rPr>
+          <w:rFonts w:ascii="Segoe UI" w:eastAsia="Times New Roman" w:hAnsi="Segoe UI" w:cs="Segoe UI"/>
+          <w:b/>
+          <w:color w:val="24292E"/>
+          <w:sz w:val="32"/>
+          <w:szCs w:val="24"/>
+          <w:lang w:eastAsia="en-IN"/>
+        </w:rPr>
+      </w:pPr>
+      <w:r>
+        <w:rPr>
+          <w:rFonts w:ascii="Segoe UI" w:eastAsia="Times New Roman" w:hAnsi="Segoe UI" w:cs="Segoe UI"/>
+          <w:b/>
+          <w:color w:val="24292E"/>
+          <w:sz w:val="32"/>
+          <w:szCs w:val="24"/>
+          <w:lang w:eastAsia="en-IN"/>
+        </w:rPr>
+        <w:lastRenderedPageBreak/>
+        <w:t>Technology Stack Used:</w:t>
+      </w:r>
+    </w:p>
+    <w:p>
+      <w:pPr>
+        <w:spacing w:after="100" w:afterAutospacing="1" w:line="240" w:lineRule="auto"/>
+        <w:jc w:val="both"/>
+        <w:rPr>
+          <w:rFonts w:ascii="Segoe UI" w:eastAsia="Times New Roman" w:hAnsi="Segoe UI" w:cs="Segoe UI"/>
+          <w:b/>
+          <w:color w:val="24292E"/>
+          <w:sz w:val="32"/>
+          <w:szCs w:val="24"/>
+          <w:lang w:eastAsia="en-IN"/>
+        </w:rPr>
+      </w:pPr>
+      <w:r>
+        <w:rPr>
+          <w:rFonts w:ascii="Segoe UI" w:eastAsia="Times New Roman" w:hAnsi="Segoe UI" w:cs="Segoe UI"/>
+          <w:b/>
+          <w:color w:val="24292E"/>
+          <w:sz w:val="32"/>
+          <w:szCs w:val="24"/>
+          <w:lang w:eastAsia="en-IN"/>
+        </w:rPr>
+        <w:t>Front-End:</w:t>
+      </w:r>
+    </w:p>
+    <w:p>
+      <w:pPr>
+        <w:spacing w:after="100" w:afterAutospacing="1" w:line="240" w:lineRule="auto"/>
+        <w:jc w:val="both"/>
+        <w:rPr>
+          <w:rFonts w:ascii="Segoe UI" w:eastAsia="Times New Roman" w:hAnsi="Segoe UI" w:cs="Segoe UI"/>
+          <w:color w:val="24292E"/>
+          <w:sz w:val="32"/>
+          <w:szCs w:val="24"/>
+          <w:lang w:eastAsia="en-IN"/>
+        </w:rPr>
+      </w:pPr>
+      <w:r>
+        <w:rPr>
+          <w:rFonts w:ascii="Segoe UI" w:eastAsia="Times New Roman" w:hAnsi="Segoe UI" w:cs="Segoe UI"/>
+          <w:color w:val="24292E"/>
+          <w:sz w:val="32"/>
+          <w:szCs w:val="24"/>
+          <w:lang w:eastAsia="en-IN"/>
+        </w:rPr>
+        <w:t>App:</w:t>
+      </w:r>
+    </w:p>
+    <w:p>
+      <w:pPr>
+        <w:pStyle w:val="ListParagraph"/>
+        <w:numPr>
+          <w:ilvl w:val="0"/>
+          <w:numId w:val="4"/>
+        </w:numPr>
+        <w:spacing w:after="100" w:afterAutospacing="1" w:line="240" w:lineRule="auto"/>
+        <w:jc w:val="both"/>
+        <w:rPr>
+          <w:rFonts w:ascii="Segoe UI" w:eastAsia="Times New Roman" w:hAnsi="Segoe UI" w:cs="Segoe UI"/>
+          <w:color w:val="24292E"/>
+          <w:sz w:val="28"/>
+          <w:szCs w:val="24"/>
+          <w:lang w:eastAsia="en-IN"/>
+        </w:rPr>
+      </w:pPr>
+      <w:r>
+        <w:rPr>
+          <w:rFonts w:ascii="Segoe UI" w:eastAsia="Times New Roman" w:hAnsi="Segoe UI" w:cs="Segoe UI"/>
+          <w:color w:val="24292E"/>
+          <w:sz w:val="28"/>
+          <w:szCs w:val="24"/>
+          <w:lang w:eastAsia="en-IN"/>
+        </w:rPr>
+        <w:t xml:space="preserve">Java and </w:t>
+      </w:r>
+      <w:proofErr w:type="spellStart"/>
+      <w:r>
+        <w:rPr>
+          <w:rFonts w:ascii="Segoe UI" w:eastAsia="Times New Roman" w:hAnsi="Segoe UI" w:cs="Segoe UI"/>
+          <w:color w:val="24292E"/>
+          <w:sz w:val="28"/>
+          <w:szCs w:val="24"/>
+          <w:lang w:eastAsia="en-IN"/>
+        </w:rPr>
+        <w:t>Kotlin</w:t>
       </w:r>
       <w:proofErr w:type="spellEnd"/>
       <w:r>
         <w:rPr>
-          <w:rFonts w:ascii="Consolas" w:eastAsia="Times New Roman" w:hAnsi="Consolas" w:cs="Courier New"/>
-          <w:color w:val="24292E"/>
-          <w:sz w:val="20"/>
-          <w:szCs w:val="20"/>
-          <w:lang w:eastAsia="en-IN"/>
-        </w:rPr>
-        <w:t>(d</w:t>
-      </w:r>
-      <w:r>
-        <w:rPr>
-          <w:rFonts w:ascii="Consolas" w:eastAsia="Times New Roman" w:hAnsi="Consolas" w:cs="Courier New"/>
-          <w:color w:val="D73A49"/>
-          <w:sz w:val="20"/>
-          <w:szCs w:val="20"/>
-          <w:lang w:eastAsia="en-IN"/>
-        </w:rPr>
-        <w:t>/</w:t>
-      </w:r>
-      <w:proofErr w:type="gramStart"/>
-      <w:r>
-        <w:rPr>
-          <w:rFonts w:ascii="Consolas" w:eastAsia="Times New Roman" w:hAnsi="Consolas" w:cs="Courier New"/>
-          <w:color w:val="005CC5"/>
-          <w:sz w:val="20"/>
-          <w:szCs w:val="20"/>
-          <w:lang w:eastAsia="en-IN"/>
-        </w:rPr>
-        <w:t>R</w:t>
-      </w:r>
-      <w:r>
-        <w:rPr>
-          <w:rFonts w:ascii="Consolas" w:eastAsia="Times New Roman" w:hAnsi="Consolas" w:cs="Courier New"/>
-          <w:color w:val="24292E"/>
-          <w:sz w:val="20"/>
-          <w:szCs w:val="20"/>
-          <w:lang w:eastAsia="en-IN"/>
-        </w:rPr>
-        <w:t>)</w:t>
-      </w:r>
-      <w:r>
-        <w:rPr>
-          <w:rFonts w:ascii="Consolas" w:eastAsia="Times New Roman" w:hAnsi="Consolas" w:cs="Courier New"/>
-          <w:color w:val="D73A49"/>
-          <w:sz w:val="20"/>
-          <w:szCs w:val="20"/>
-          <w:lang w:eastAsia="en-IN"/>
-        </w:rPr>
-        <w:t>-</w:t>
-      </w:r>
-      <w:proofErr w:type="spellStart"/>
-      <w:r>
-        <w:rPr>
-          <w:rFonts w:ascii="Consolas" w:eastAsia="Times New Roman" w:hAnsi="Consolas" w:cs="Courier New"/>
-          <w:color w:val="005CC5"/>
-          <w:sz w:val="20"/>
-          <w:szCs w:val="20"/>
-          <w:lang w:eastAsia="en-IN"/>
-        </w:rPr>
-        <w:t>Math</w:t>
-      </w:r>
-      <w:r>
-        <w:rPr>
-          <w:rFonts w:ascii="Consolas" w:eastAsia="Times New Roman" w:hAnsi="Consolas" w:cs="Courier New"/>
-          <w:color w:val="24292E"/>
-          <w:sz w:val="20"/>
-          <w:szCs w:val="20"/>
-          <w:lang w:eastAsia="en-IN"/>
-        </w:rPr>
-        <w:t>.</w:t>
-      </w:r>
-      <w:r>
-        <w:rPr>
-          <w:rFonts w:ascii="Consolas" w:eastAsia="Times New Roman" w:hAnsi="Consolas" w:cs="Courier New"/>
-          <w:color w:val="005CC5"/>
-          <w:sz w:val="20"/>
-          <w:szCs w:val="20"/>
-          <w:lang w:eastAsia="en-IN"/>
-        </w:rPr>
-        <w:t>sin</w:t>
-      </w:r>
-      <w:proofErr w:type="spellEnd"/>
-      <w:proofErr w:type="gramEnd"/>
-      <w:r>
-        <w:rPr>
-          <w:rFonts w:ascii="Consolas" w:eastAsia="Times New Roman" w:hAnsi="Consolas" w:cs="Courier New"/>
-          <w:color w:val="24292E"/>
-          <w:sz w:val="20"/>
-          <w:szCs w:val="20"/>
-          <w:lang w:eastAsia="en-IN"/>
-        </w:rPr>
-        <w:t>(φ</w:t>
-      </w:r>
-      <w:r>
-        <w:rPr>
-          <w:rFonts w:ascii="Consolas" w:eastAsia="Times New Roman" w:hAnsi="Consolas" w:cs="Courier New"/>
-          <w:color w:val="005CC5"/>
-          <w:sz w:val="20"/>
-          <w:szCs w:val="20"/>
-          <w:lang w:eastAsia="en-IN"/>
-        </w:rPr>
-        <w:t>1</w:t>
-      </w:r>
-      <w:r>
-        <w:rPr>
-          <w:rFonts w:ascii="Consolas" w:eastAsia="Times New Roman" w:hAnsi="Consolas" w:cs="Courier New"/>
-          <w:color w:val="24292E"/>
-          <w:sz w:val="20"/>
-          <w:szCs w:val="20"/>
-          <w:lang w:eastAsia="en-IN"/>
-        </w:rPr>
-        <w:t>)</w:t>
-      </w:r>
-      <w:r>
-        <w:rPr>
-          <w:rFonts w:ascii="Consolas" w:eastAsia="Times New Roman" w:hAnsi="Consolas" w:cs="Courier New"/>
-          <w:color w:val="D73A49"/>
-          <w:sz w:val="20"/>
-          <w:szCs w:val="20"/>
-          <w:lang w:eastAsia="en-IN"/>
-        </w:rPr>
-        <w:t>*</w:t>
-      </w:r>
-      <w:proofErr w:type="spellStart"/>
-      <w:r>
-        <w:rPr>
-          <w:rFonts w:ascii="Consolas" w:eastAsia="Times New Roman" w:hAnsi="Consolas" w:cs="Courier New"/>
-          <w:color w:val="005CC5"/>
-          <w:sz w:val="20"/>
-          <w:szCs w:val="20"/>
-          <w:lang w:eastAsia="en-IN"/>
-        </w:rPr>
-        <w:t>Math</w:t>
-      </w:r>
-      <w:r>
-        <w:rPr>
-          <w:rFonts w:ascii="Consolas" w:eastAsia="Times New Roman" w:hAnsi="Consolas" w:cs="Courier New"/>
-          <w:color w:val="24292E"/>
-          <w:sz w:val="20"/>
-          <w:szCs w:val="20"/>
-          <w:lang w:eastAsia="en-IN"/>
-        </w:rPr>
-        <w:t>.</w:t>
-      </w:r>
-      <w:r>
-        <w:rPr>
-          <w:rFonts w:ascii="Consolas" w:eastAsia="Times New Roman" w:hAnsi="Consolas" w:cs="Courier New"/>
-          <w:color w:val="005CC5"/>
-          <w:sz w:val="20"/>
-          <w:szCs w:val="20"/>
-          <w:lang w:eastAsia="en-IN"/>
-        </w:rPr>
-        <w:t>sin</w:t>
-      </w:r>
-      <w:proofErr w:type="spellEnd"/>
-      <w:r>
-        <w:rPr>
-          <w:rFonts w:ascii="Consolas" w:eastAsia="Times New Roman" w:hAnsi="Consolas" w:cs="Courier New"/>
-          <w:color w:val="24292E"/>
-          <w:sz w:val="20"/>
-          <w:szCs w:val="20"/>
-          <w:lang w:eastAsia="en-IN"/>
-        </w:rPr>
-        <w:t>(φ</w:t>
-      </w:r>
-      <w:r>
-        <w:rPr>
-          <w:rFonts w:ascii="Consolas" w:eastAsia="Times New Roman" w:hAnsi="Consolas" w:cs="Courier New"/>
-          <w:color w:val="005CC5"/>
-          <w:sz w:val="20"/>
-          <w:szCs w:val="20"/>
-          <w:lang w:eastAsia="en-IN"/>
-        </w:rPr>
-        <w:t>2</w:t>
-      </w:r>
-      <w:r>
-        <w:rPr>
-          <w:rFonts w:ascii="Consolas" w:eastAsia="Times New Roman" w:hAnsi="Consolas" w:cs="Courier New"/>
-          <w:color w:val="24292E"/>
-          <w:sz w:val="20"/>
-          <w:szCs w:val="20"/>
-          <w:lang w:eastAsia="en-IN"/>
-        </w:rPr>
-        <w:t>));</w:t>
-      </w:r>
-    </w:p>
-    <w:p>
-      <w:pPr>
-        <w:spacing w:after="240" w:line="240" w:lineRule="auto"/>
-        <w:jc w:val="both"/>
-        <w:rPr>
-          <w:rFonts w:ascii="Segoe UI" w:eastAsia="Times New Roman" w:hAnsi="Segoe UI" w:cs="Segoe UI"/>
-          <w:color w:val="24292E"/>
-          <w:sz w:val="24"/>
-          <w:szCs w:val="24"/>
-          <w:lang w:eastAsia="en-IN"/>
-        </w:rPr>
-      </w:pPr>
-      <w:r>
-        <w:rPr>
-          <w:rFonts w:ascii="Segoe UI" w:eastAsia="Times New Roman" w:hAnsi="Segoe UI" w:cs="Segoe UI"/>
-          <w:color w:val="24292E"/>
-          <w:sz w:val="24"/>
-          <w:szCs w:val="24"/>
-          <w:lang w:eastAsia="en-IN"/>
-        </w:rPr>
-        <w:t xml:space="preserve">Now, we have </w:t>
-      </w:r>
-      <w:proofErr w:type="spellStart"/>
-      <w:r>
-        <w:rPr>
-          <w:rFonts w:ascii="Segoe UI" w:eastAsia="Times New Roman" w:hAnsi="Segoe UI" w:cs="Segoe UI"/>
-          <w:color w:val="24292E"/>
-          <w:sz w:val="24"/>
-          <w:szCs w:val="24"/>
-          <w:lang w:eastAsia="en-IN"/>
-        </w:rPr>
-        <w:t>lat</w:t>
-      </w:r>
-      <w:r>
-        <w:rPr>
-          <w:rFonts w:ascii="Segoe UI" w:eastAsia="Times New Roman" w:hAnsi="Segoe UI" w:cs="Segoe UI"/>
-          <w:color w:val="24292E"/>
-          <w:sz w:val="24"/>
-          <w:szCs w:val="24"/>
-          <w:lang w:eastAsia="en-IN"/>
-        </w:rPr>
-        <w:softHyphen/>
-      </w:r>
-      <w:r>
-        <w:rPr>
-          <w:rFonts w:ascii="Segoe UI" w:eastAsia="Times New Roman" w:hAnsi="Segoe UI" w:cs="Segoe UI"/>
-          <w:color w:val="24292E"/>
-          <w:sz w:val="24"/>
-          <w:szCs w:val="24"/>
-          <w:vertAlign w:val="subscript"/>
-          <w:lang w:eastAsia="en-IN"/>
-        </w:rPr>
-        <w:t>min</w:t>
-      </w:r>
-      <w:proofErr w:type="spellEnd"/>
-      <w:r>
-        <w:rPr>
-          <w:rFonts w:ascii="Segoe UI" w:eastAsia="Times New Roman" w:hAnsi="Segoe UI" w:cs="Segoe UI"/>
-          <w:color w:val="24292E"/>
-          <w:sz w:val="24"/>
-          <w:szCs w:val="24"/>
-          <w:lang w:eastAsia="en-IN"/>
-        </w:rPr>
-        <w:t xml:space="preserve">(E_S), </w:t>
-      </w:r>
-      <w:proofErr w:type="spellStart"/>
-      <w:r>
-        <w:rPr>
-          <w:rFonts w:ascii="Segoe UI" w:eastAsia="Times New Roman" w:hAnsi="Segoe UI" w:cs="Segoe UI"/>
-          <w:color w:val="24292E"/>
-          <w:sz w:val="24"/>
-          <w:szCs w:val="24"/>
-          <w:lang w:eastAsia="en-IN"/>
-        </w:rPr>
-        <w:t>lat</w:t>
-      </w:r>
-      <w:r>
-        <w:rPr>
-          <w:rFonts w:ascii="Segoe UI" w:eastAsia="Times New Roman" w:hAnsi="Segoe UI" w:cs="Segoe UI"/>
-          <w:color w:val="24292E"/>
-          <w:sz w:val="24"/>
-          <w:szCs w:val="24"/>
-          <w:vertAlign w:val="subscript"/>
-          <w:lang w:eastAsia="en-IN"/>
-        </w:rPr>
-        <w:t>max</w:t>
-      </w:r>
-      <w:proofErr w:type="spellEnd"/>
-      <w:r>
-        <w:rPr>
-          <w:rFonts w:ascii="Segoe UI" w:eastAsia="Times New Roman" w:hAnsi="Segoe UI" w:cs="Segoe UI"/>
-          <w:color w:val="24292E"/>
-          <w:sz w:val="24"/>
-          <w:szCs w:val="24"/>
-          <w:lang w:eastAsia="en-IN"/>
-        </w:rPr>
-        <w:t xml:space="preserve">(E_S), </w:t>
-      </w:r>
-      <w:proofErr w:type="spellStart"/>
-      <w:r>
-        <w:rPr>
-          <w:rFonts w:ascii="Segoe UI" w:eastAsia="Times New Roman" w:hAnsi="Segoe UI" w:cs="Segoe UI"/>
-          <w:color w:val="24292E"/>
-          <w:sz w:val="24"/>
-          <w:szCs w:val="24"/>
-          <w:lang w:eastAsia="en-IN"/>
-        </w:rPr>
-        <w:t>long</w:t>
-      </w:r>
-      <w:r>
-        <w:rPr>
-          <w:rFonts w:ascii="Segoe UI" w:eastAsia="Times New Roman" w:hAnsi="Segoe UI" w:cs="Segoe UI"/>
-          <w:color w:val="24292E"/>
-          <w:sz w:val="24"/>
-          <w:szCs w:val="24"/>
-          <w:vertAlign w:val="subscript"/>
-          <w:lang w:eastAsia="en-IN"/>
-        </w:rPr>
-        <w:t>min</w:t>
-      </w:r>
-      <w:proofErr w:type="spellEnd"/>
-      <w:r>
-        <w:rPr>
-          <w:rFonts w:ascii="Segoe UI" w:eastAsia="Times New Roman" w:hAnsi="Segoe UI" w:cs="Segoe UI"/>
-          <w:color w:val="24292E"/>
-          <w:sz w:val="24"/>
-          <w:szCs w:val="24"/>
-          <w:lang w:eastAsia="en-IN"/>
-        </w:rPr>
-        <w:t xml:space="preserve">(E_W) and </w:t>
-      </w:r>
-      <w:proofErr w:type="spellStart"/>
-      <w:r>
-        <w:rPr>
-          <w:rFonts w:ascii="Segoe UI" w:eastAsia="Times New Roman" w:hAnsi="Segoe UI" w:cs="Segoe UI"/>
-          <w:color w:val="24292E"/>
-          <w:sz w:val="24"/>
-          <w:szCs w:val="24"/>
-          <w:lang w:eastAsia="en-IN"/>
-        </w:rPr>
-        <w:t>long</w:t>
-      </w:r>
-      <w:r>
-        <w:rPr>
-          <w:rFonts w:ascii="Segoe UI" w:eastAsia="Times New Roman" w:hAnsi="Segoe UI" w:cs="Segoe UI"/>
-          <w:color w:val="24292E"/>
-          <w:sz w:val="24"/>
-          <w:szCs w:val="24"/>
-          <w:vertAlign w:val="subscript"/>
-          <w:lang w:eastAsia="en-IN"/>
-        </w:rPr>
-        <w:t>max</w:t>
-      </w:r>
-      <w:proofErr w:type="spellEnd"/>
-      <w:r>
-        <w:rPr>
-          <w:rFonts w:ascii="Segoe UI" w:eastAsia="Times New Roman" w:hAnsi="Segoe UI" w:cs="Segoe UI"/>
-          <w:color w:val="24292E"/>
-          <w:sz w:val="24"/>
-          <w:szCs w:val="24"/>
-          <w:lang w:eastAsia="en-IN"/>
-        </w:rPr>
-        <w:t xml:space="preserve">(E_E) of the circle of radius x encircling the eating joints with centre ‘p’. We’ll find minimum latitude, minimum longitude, maximum latitude, maximum longitude of all points P1 to </w:t>
-      </w:r>
-      <w:proofErr w:type="spellStart"/>
-      <w:r>
-        <w:rPr>
-          <w:rFonts w:ascii="Segoe UI" w:eastAsia="Times New Roman" w:hAnsi="Segoe UI" w:cs="Segoe UI"/>
-          <w:color w:val="24292E"/>
-          <w:sz w:val="24"/>
-          <w:szCs w:val="24"/>
-          <w:lang w:eastAsia="en-IN"/>
-        </w:rPr>
-        <w:t>Pn</w:t>
-      </w:r>
-      <w:proofErr w:type="spellEnd"/>
-      <w:r>
-        <w:rPr>
-          <w:rFonts w:ascii="Segoe UI" w:eastAsia="Times New Roman" w:hAnsi="Segoe UI" w:cs="Segoe UI"/>
-          <w:color w:val="24292E"/>
-          <w:sz w:val="24"/>
-          <w:szCs w:val="24"/>
-          <w:lang w:eastAsia="en-IN"/>
-        </w:rPr>
-        <w:t>.</w:t>
-      </w:r>
-    </w:p>
-    <w:p>
-      <w:pPr>
+          <w:rFonts w:ascii="Segoe UI" w:eastAsia="Times New Roman" w:hAnsi="Segoe UI" w:cs="Segoe UI"/>
+          <w:color w:val="24292E"/>
+          <w:sz w:val="28"/>
+          <w:szCs w:val="24"/>
+          <w:lang w:eastAsia="en-IN"/>
+        </w:rPr>
+        <w:t xml:space="preserve"> for front-end</w:t>
+      </w:r>
+      <w:r>
+        <w:rPr>
+          <w:rFonts w:ascii="Segoe UI" w:eastAsia="Times New Roman" w:hAnsi="Segoe UI" w:cs="Segoe UI"/>
+          <w:color w:val="24292E"/>
+          <w:sz w:val="28"/>
+          <w:szCs w:val="24"/>
+          <w:lang w:eastAsia="en-IN"/>
+        </w:rPr>
+        <w:t xml:space="preserve"> logic</w:t>
+      </w:r>
+    </w:p>
+    <w:p>
+      <w:pPr>
+        <w:pStyle w:val="ListParagraph"/>
+        <w:numPr>
+          <w:ilvl w:val="0"/>
+          <w:numId w:val="4"/>
+        </w:numPr>
         <w:spacing w:after="100" w:afterAutospacing="1" w:line="240" w:lineRule="auto"/>
         <w:jc w:val="both"/>
         <w:rPr>
           <w:rFonts w:ascii="Segoe UI" w:eastAsia="Times New Roman" w:hAnsi="Segoe UI" w:cs="Segoe UI"/>
           <w:color w:val="24292E"/>
-          <w:sz w:val="24"/>
-          <w:szCs w:val="24"/>
-          <w:lang w:eastAsia="en-IN"/>
-        </w:rPr>
-      </w:pPr>
-      <w:r>
-        <w:rPr>
-          <w:rFonts w:ascii="Segoe UI" w:eastAsia="Times New Roman" w:hAnsi="Segoe UI" w:cs="Segoe UI"/>
-          <w:color w:val="24292E"/>
-          <w:sz w:val="24"/>
-          <w:szCs w:val="24"/>
-          <w:lang w:eastAsia="en-IN"/>
-        </w:rPr>
-        <w:t>Now, we’ll find restaurants for each point lying within the circle by using binary search algorithm which will search all the available restaurants in logarithm time. The algorithm for binary search is implemented as follows:</w:t>
-      </w:r>
+          <w:sz w:val="28"/>
+          <w:szCs w:val="24"/>
+          <w:lang w:eastAsia="en-IN"/>
+        </w:rPr>
+      </w:pPr>
+      <w:r>
+        <w:rPr>
+          <w:rFonts w:ascii="Segoe UI" w:eastAsia="Times New Roman" w:hAnsi="Segoe UI" w:cs="Segoe UI"/>
+          <w:color w:val="24292E"/>
+          <w:sz w:val="28"/>
+          <w:szCs w:val="24"/>
+          <w:lang w:eastAsia="en-IN"/>
+        </w:rPr>
+        <w:t>XML for layout designing</w:t>
+      </w:r>
+    </w:p>
+    <w:p>
+      <w:pPr>
+        <w:pStyle w:val="ListParagraph"/>
+        <w:numPr>
+          <w:ilvl w:val="0"/>
+          <w:numId w:val="4"/>
+        </w:numPr>
+        <w:spacing w:after="100" w:afterAutospacing="1" w:line="240" w:lineRule="auto"/>
+        <w:jc w:val="both"/>
+        <w:rPr>
+          <w:rFonts w:ascii="Segoe UI" w:eastAsia="Times New Roman" w:hAnsi="Segoe UI" w:cs="Segoe UI"/>
+          <w:color w:val="24292E"/>
+          <w:sz w:val="24"/>
+          <w:szCs w:val="24"/>
+          <w:lang w:eastAsia="en-IN"/>
+        </w:rPr>
+      </w:pPr>
+      <w:r>
+        <w:rPr>
+          <w:rFonts w:ascii="Segoe UI" w:eastAsia="Times New Roman" w:hAnsi="Segoe UI" w:cs="Segoe UI"/>
+          <w:color w:val="24292E"/>
+          <w:sz w:val="28"/>
+          <w:szCs w:val="24"/>
+          <w:lang w:eastAsia="en-IN"/>
+        </w:rPr>
+        <w:t>Firebase for user authentication and notifications</w:t>
+      </w:r>
+    </w:p>
+    <w:p>
+      <w:pPr>
+        <w:spacing w:after="100" w:afterAutospacing="1" w:line="240" w:lineRule="auto"/>
+        <w:jc w:val="both"/>
+        <w:rPr>
+          <w:rFonts w:ascii="Segoe UI" w:eastAsia="Times New Roman" w:hAnsi="Segoe UI" w:cs="Segoe UI"/>
+          <w:color w:val="24292E"/>
+          <w:sz w:val="32"/>
+          <w:szCs w:val="24"/>
+          <w:lang w:eastAsia="en-IN"/>
+        </w:rPr>
+      </w:pPr>
+      <w:r>
+        <w:rPr>
+          <w:rFonts w:ascii="Segoe UI" w:eastAsia="Times New Roman" w:hAnsi="Segoe UI" w:cs="Segoe UI"/>
+          <w:color w:val="24292E"/>
+          <w:sz w:val="32"/>
+          <w:szCs w:val="24"/>
+          <w:lang w:eastAsia="en-IN"/>
+        </w:rPr>
+        <w:t>Website:</w:t>
+      </w:r>
+    </w:p>
+    <w:p>
+      <w:pPr>
+        <w:spacing w:after="100" w:afterAutospacing="1" w:line="240" w:lineRule="auto"/>
+        <w:jc w:val="both"/>
+        <w:rPr>
+          <w:rFonts w:ascii="Segoe UI" w:eastAsia="Times New Roman" w:hAnsi="Segoe UI" w:cs="Segoe UI"/>
+          <w:b/>
+          <w:color w:val="24292E"/>
+          <w:sz w:val="32"/>
+          <w:szCs w:val="24"/>
+          <w:lang w:eastAsia="en-IN"/>
+        </w:rPr>
+      </w:pPr>
+      <w:r>
+        <w:rPr>
+          <w:rFonts w:ascii="Segoe UI" w:eastAsia="Times New Roman" w:hAnsi="Segoe UI" w:cs="Segoe UI"/>
+          <w:b/>
+          <w:color w:val="24292E"/>
+          <w:sz w:val="32"/>
+          <w:szCs w:val="24"/>
+          <w:lang w:eastAsia="en-IN"/>
+        </w:rPr>
+        <w:t xml:space="preserve">Back-end: </w:t>
+      </w:r>
+    </w:p>
+    <w:p>
+      <w:pPr>
+        <w:spacing w:after="100" w:afterAutospacing="1" w:line="240" w:lineRule="auto"/>
+        <w:jc w:val="both"/>
+        <w:rPr>
+          <w:rFonts w:ascii="Segoe UI" w:eastAsia="Times New Roman" w:hAnsi="Segoe UI" w:cs="Segoe UI"/>
+          <w:color w:val="24292E"/>
+          <w:sz w:val="28"/>
+          <w:szCs w:val="24"/>
+          <w:lang w:eastAsia="en-IN"/>
+        </w:rPr>
+      </w:pPr>
+      <w:r>
+        <w:rPr>
+          <w:rFonts w:ascii="Segoe UI" w:eastAsia="Times New Roman" w:hAnsi="Segoe UI" w:cs="Segoe UI"/>
+          <w:color w:val="24292E"/>
+          <w:sz w:val="28"/>
+          <w:szCs w:val="24"/>
+          <w:lang w:eastAsia="en-IN"/>
+        </w:rPr>
+        <w:t>(Will be same for app and website)</w:t>
+      </w:r>
+    </w:p>
+    <w:p>
+      <w:pPr>
+        <w:pStyle w:val="ListParagraph"/>
+        <w:numPr>
+          <w:ilvl w:val="0"/>
+          <w:numId w:val="6"/>
+        </w:numPr>
+        <w:spacing w:after="100" w:afterAutospacing="1" w:line="240" w:lineRule="auto"/>
+        <w:jc w:val="both"/>
+        <w:rPr>
+          <w:rFonts w:ascii="Segoe UI" w:eastAsia="Times New Roman" w:hAnsi="Segoe UI" w:cs="Segoe UI"/>
+          <w:color w:val="24292E"/>
+          <w:sz w:val="28"/>
+          <w:szCs w:val="24"/>
+          <w:lang w:eastAsia="en-IN"/>
+        </w:rPr>
+      </w:pPr>
+      <w:bookmarkStart w:id="0" w:name="_GoBack"/>
+      <w:bookmarkEnd w:id="0"/>
+    </w:p>
+    <w:p>
+      <w:pPr>
+        <w:spacing w:after="100" w:afterAutospacing="1" w:line="240" w:lineRule="auto"/>
+        <w:jc w:val="both"/>
+        <w:rPr>
+          <w:rFonts w:ascii="Segoe UI" w:eastAsia="Times New Roman" w:hAnsi="Segoe UI" w:cs="Segoe UI"/>
+          <w:color w:val="24292E"/>
+          <w:sz w:val="24"/>
+          <w:szCs w:val="24"/>
+          <w:lang w:eastAsia="en-IN"/>
+        </w:rPr>
+      </w:pPr>
     </w:p>
     <w:p>
       <w:pPr>
         <w:tabs>
           <w:tab w:val="left" w:pos="3648"/>
         </w:tabs>
-        <w:ind w:left="360"/>
         <w:jc w:val="both"/>
         <w:rPr>
           <w:rFonts w:ascii="Arial" w:eastAsia="Times New Roman" w:hAnsi="Arial" w:cs="Arial"/>
@@ -2878,8 +3151,6 @@
           <w:lang w:eastAsia="en-IN"/>
         </w:rPr>
       </w:pPr>
-      <w:bookmarkStart w:id="0" w:name="_GoBack"/>
-      <w:bookmarkEnd w:id="0"/>
     </w:p>
     <w:sectPr>
       <w:pgSz w:w="11906" w:h="16838"/>
@@ -3043,6 +3314,119 @@
     </w:lvl>
   </w:abstractNum>
   <w:abstractNum w:abstractNumId="1" w15:restartNumberingAfterBreak="0">
+    <w:nsid w:val="1511694E"/>
+    <w:multiLevelType w:val="hybridMultilevel"/>
+    <w:tmpl w:val="33AEEE92"/>
+    <w:lvl w:ilvl="0" w:tplc="40090001">
+      <w:start w:val="1"/>
+      <w:numFmt w:val="bullet"/>
+      <w:lvlText w:val=""/>
+      <w:lvlJc w:val="left"/>
+      <w:pPr>
+        <w:ind w:left="720" w:hanging="360"/>
+      </w:pPr>
+      <w:rPr>
+        <w:rFonts w:ascii="Symbol" w:hAnsi="Symbol" w:hint="default"/>
+      </w:rPr>
+    </w:lvl>
+    <w:lvl w:ilvl="1" w:tplc="40090003" w:tentative="1">
+      <w:start w:val="1"/>
+      <w:numFmt w:val="bullet"/>
+      <w:lvlText w:val="o"/>
+      <w:lvlJc w:val="left"/>
+      <w:pPr>
+        <w:ind w:left="1440" w:hanging="360"/>
+      </w:pPr>
+      <w:rPr>
+        <w:rFonts w:ascii="Courier New" w:hAnsi="Courier New" w:cs="Courier New" w:hint="default"/>
+      </w:rPr>
+    </w:lvl>
+    <w:lvl w:ilvl="2" w:tplc="40090005" w:tentative="1">
+      <w:start w:val="1"/>
+      <w:numFmt w:val="bullet"/>
+      <w:lvlText w:val=""/>
+      <w:lvlJc w:val="left"/>
+      <w:pPr>
+        <w:ind w:left="2160" w:hanging="360"/>
+      </w:pPr>
+      <w:rPr>
+        <w:rFonts w:ascii="Wingdings" w:hAnsi="Wingdings" w:hint="default"/>
+      </w:rPr>
+    </w:lvl>
+    <w:lvl w:ilvl="3" w:tplc="40090001" w:tentative="1">
+      <w:start w:val="1"/>
+      <w:numFmt w:val="bullet"/>
+      <w:lvlText w:val=""/>
+      <w:lvlJc w:val="left"/>
+      <w:pPr>
+        <w:ind w:left="2880" w:hanging="360"/>
+      </w:pPr>
+      <w:rPr>
+        <w:rFonts w:ascii="Symbol" w:hAnsi="Symbol" w:hint="default"/>
+      </w:rPr>
+    </w:lvl>
+    <w:lvl w:ilvl="4" w:tplc="40090003" w:tentative="1">
+      <w:start w:val="1"/>
+      <w:numFmt w:val="bullet"/>
+      <w:lvlText w:val="o"/>
+      <w:lvlJc w:val="left"/>
+      <w:pPr>
+        <w:ind w:left="3600" w:hanging="360"/>
+      </w:pPr>
+      <w:rPr>
+        <w:rFonts w:ascii="Courier New" w:hAnsi="Courier New" w:cs="Courier New" w:hint="default"/>
+      </w:rPr>
+    </w:lvl>
+    <w:lvl w:ilvl="5" w:tplc="40090005" w:tentative="1">
+      <w:start w:val="1"/>
+      <w:numFmt w:val="bullet"/>
+      <w:lvlText w:val=""/>
+      <w:lvlJc w:val="left"/>
+      <w:pPr>
+        <w:ind w:left="4320" w:hanging="360"/>
+      </w:pPr>
+      <w:rPr>
+        <w:rFonts w:ascii="Wingdings" w:hAnsi="Wingdings" w:hint="default"/>
+      </w:rPr>
+    </w:lvl>
+    <w:lvl w:ilvl="6" w:tplc="40090001" w:tentative="1">
+      <w:start w:val="1"/>
+      <w:numFmt w:val="bullet"/>
+      <w:lvlText w:val=""/>
+      <w:lvlJc w:val="left"/>
+      <w:pPr>
+        <w:ind w:left="5040" w:hanging="360"/>
+      </w:pPr>
+      <w:rPr>
+        <w:rFonts w:ascii="Symbol" w:hAnsi="Symbol" w:hint="default"/>
+      </w:rPr>
+    </w:lvl>
+    <w:lvl w:ilvl="7" w:tplc="40090003" w:tentative="1">
+      <w:start w:val="1"/>
+      <w:numFmt w:val="bullet"/>
+      <w:lvlText w:val="o"/>
+      <w:lvlJc w:val="left"/>
+      <w:pPr>
+        <w:ind w:left="5760" w:hanging="360"/>
+      </w:pPr>
+      <w:rPr>
+        <w:rFonts w:ascii="Courier New" w:hAnsi="Courier New" w:cs="Courier New" w:hint="default"/>
+      </w:rPr>
+    </w:lvl>
+    <w:lvl w:ilvl="8" w:tplc="40090005" w:tentative="1">
+      <w:start w:val="1"/>
+      <w:numFmt w:val="bullet"/>
+      <w:lvlText w:val=""/>
+      <w:lvlJc w:val="left"/>
+      <w:pPr>
+        <w:ind w:left="6480" w:hanging="360"/>
+      </w:pPr>
+      <w:rPr>
+        <w:rFonts w:ascii="Wingdings" w:hAnsi="Wingdings" w:hint="default"/>
+      </w:rPr>
+    </w:lvl>
+  </w:abstractNum>
+  <w:abstractNum w:abstractNumId="2" w15:restartNumberingAfterBreak="0">
     <w:nsid w:val="162A05EF"/>
     <w:multiLevelType w:val="multilevel"/>
     <w:tmpl w:val="C2A2555C"/>
@@ -3191,7 +3575,233 @@
       </w:rPr>
     </w:lvl>
   </w:abstractNum>
-  <w:abstractNum w:abstractNumId="2" w15:restartNumberingAfterBreak="0">
+  <w:abstractNum w:abstractNumId="3" w15:restartNumberingAfterBreak="0">
+    <w:nsid w:val="1F6761E1"/>
+    <w:multiLevelType w:val="hybridMultilevel"/>
+    <w:tmpl w:val="65063554"/>
+    <w:lvl w:ilvl="0" w:tplc="40090001">
+      <w:start w:val="1"/>
+      <w:numFmt w:val="bullet"/>
+      <w:lvlText w:val=""/>
+      <w:lvlJc w:val="left"/>
+      <w:pPr>
+        <w:ind w:left="720" w:hanging="360"/>
+      </w:pPr>
+      <w:rPr>
+        <w:rFonts w:ascii="Symbol" w:hAnsi="Symbol" w:hint="default"/>
+      </w:rPr>
+    </w:lvl>
+    <w:lvl w:ilvl="1" w:tplc="40090003" w:tentative="1">
+      <w:start w:val="1"/>
+      <w:numFmt w:val="bullet"/>
+      <w:lvlText w:val="o"/>
+      <w:lvlJc w:val="left"/>
+      <w:pPr>
+        <w:ind w:left="1440" w:hanging="360"/>
+      </w:pPr>
+      <w:rPr>
+        <w:rFonts w:ascii="Courier New" w:hAnsi="Courier New" w:cs="Courier New" w:hint="default"/>
+      </w:rPr>
+    </w:lvl>
+    <w:lvl w:ilvl="2" w:tplc="40090005" w:tentative="1">
+      <w:start w:val="1"/>
+      <w:numFmt w:val="bullet"/>
+      <w:lvlText w:val=""/>
+      <w:lvlJc w:val="left"/>
+      <w:pPr>
+        <w:ind w:left="2160" w:hanging="360"/>
+      </w:pPr>
+      <w:rPr>
+        <w:rFonts w:ascii="Wingdings" w:hAnsi="Wingdings" w:hint="default"/>
+      </w:rPr>
+    </w:lvl>
+    <w:lvl w:ilvl="3" w:tplc="40090001" w:tentative="1">
+      <w:start w:val="1"/>
+      <w:numFmt w:val="bullet"/>
+      <w:lvlText w:val=""/>
+      <w:lvlJc w:val="left"/>
+      <w:pPr>
+        <w:ind w:left="2880" w:hanging="360"/>
+      </w:pPr>
+      <w:rPr>
+        <w:rFonts w:ascii="Symbol" w:hAnsi="Symbol" w:hint="default"/>
+      </w:rPr>
+    </w:lvl>
+    <w:lvl w:ilvl="4" w:tplc="40090003" w:tentative="1">
+      <w:start w:val="1"/>
+      <w:numFmt w:val="bullet"/>
+      <w:lvlText w:val="o"/>
+      <w:lvlJc w:val="left"/>
+      <w:pPr>
+        <w:ind w:left="3600" w:hanging="360"/>
+      </w:pPr>
+      <w:rPr>
+        <w:rFonts w:ascii="Courier New" w:hAnsi="Courier New" w:cs="Courier New" w:hint="default"/>
+      </w:rPr>
+    </w:lvl>
+    <w:lvl w:ilvl="5" w:tplc="40090005" w:tentative="1">
+      <w:start w:val="1"/>
+      <w:numFmt w:val="bullet"/>
+      <w:lvlText w:val=""/>
+      <w:lvlJc w:val="left"/>
+      <w:pPr>
+        <w:ind w:left="4320" w:hanging="360"/>
+      </w:pPr>
+      <w:rPr>
+        <w:rFonts w:ascii="Wingdings" w:hAnsi="Wingdings" w:hint="default"/>
+      </w:rPr>
+    </w:lvl>
+    <w:lvl w:ilvl="6" w:tplc="40090001" w:tentative="1">
+      <w:start w:val="1"/>
+      <w:numFmt w:val="bullet"/>
+      <w:lvlText w:val=""/>
+      <w:lvlJc w:val="left"/>
+      <w:pPr>
+        <w:ind w:left="5040" w:hanging="360"/>
+      </w:pPr>
+      <w:rPr>
+        <w:rFonts w:ascii="Symbol" w:hAnsi="Symbol" w:hint="default"/>
+      </w:rPr>
+    </w:lvl>
+    <w:lvl w:ilvl="7" w:tplc="40090003" w:tentative="1">
+      <w:start w:val="1"/>
+      <w:numFmt w:val="bullet"/>
+      <w:lvlText w:val="o"/>
+      <w:lvlJc w:val="left"/>
+      <w:pPr>
+        <w:ind w:left="5760" w:hanging="360"/>
+      </w:pPr>
+      <w:rPr>
+        <w:rFonts w:ascii="Courier New" w:hAnsi="Courier New" w:cs="Courier New" w:hint="default"/>
+      </w:rPr>
+    </w:lvl>
+    <w:lvl w:ilvl="8" w:tplc="40090005" w:tentative="1">
+      <w:start w:val="1"/>
+      <w:numFmt w:val="bullet"/>
+      <w:lvlText w:val=""/>
+      <w:lvlJc w:val="left"/>
+      <w:pPr>
+        <w:ind w:left="6480" w:hanging="360"/>
+      </w:pPr>
+      <w:rPr>
+        <w:rFonts w:ascii="Wingdings" w:hAnsi="Wingdings" w:hint="default"/>
+      </w:rPr>
+    </w:lvl>
+  </w:abstractNum>
+  <w:abstractNum w:abstractNumId="4" w15:restartNumberingAfterBreak="0">
+    <w:nsid w:val="33F4491C"/>
+    <w:multiLevelType w:val="hybridMultilevel"/>
+    <w:tmpl w:val="DC1CD0D0"/>
+    <w:lvl w:ilvl="0" w:tplc="40090001">
+      <w:start w:val="1"/>
+      <w:numFmt w:val="bullet"/>
+      <w:lvlText w:val=""/>
+      <w:lvlJc w:val="left"/>
+      <w:pPr>
+        <w:ind w:left="720" w:hanging="360"/>
+      </w:pPr>
+      <w:rPr>
+        <w:rFonts w:ascii="Symbol" w:hAnsi="Symbol" w:hint="default"/>
+      </w:rPr>
+    </w:lvl>
+    <w:lvl w:ilvl="1" w:tplc="40090003" w:tentative="1">
+      <w:start w:val="1"/>
+      <w:numFmt w:val="bullet"/>
+      <w:lvlText w:val="o"/>
+      <w:lvlJc w:val="left"/>
+      <w:pPr>
+        <w:ind w:left="1440" w:hanging="360"/>
+      </w:pPr>
+      <w:rPr>
+        <w:rFonts w:ascii="Courier New" w:hAnsi="Courier New" w:cs="Courier New" w:hint="default"/>
+      </w:rPr>
+    </w:lvl>
+    <w:lvl w:ilvl="2" w:tplc="40090005" w:tentative="1">
+      <w:start w:val="1"/>
+      <w:numFmt w:val="bullet"/>
+      <w:lvlText w:val=""/>
+      <w:lvlJc w:val="left"/>
+      <w:pPr>
+        <w:ind w:left="2160" w:hanging="360"/>
+      </w:pPr>
+      <w:rPr>
+        <w:rFonts w:ascii="Wingdings" w:hAnsi="Wingdings" w:hint="default"/>
+      </w:rPr>
+    </w:lvl>
+    <w:lvl w:ilvl="3" w:tplc="40090001" w:tentative="1">
+      <w:start w:val="1"/>
+      <w:numFmt w:val="bullet"/>
+      <w:lvlText w:val=""/>
+      <w:lvlJc w:val="left"/>
+      <w:pPr>
+        <w:ind w:left="2880" w:hanging="360"/>
+      </w:pPr>
+      <w:rPr>
+        <w:rFonts w:ascii="Symbol" w:hAnsi="Symbol" w:hint="default"/>
+      </w:rPr>
+    </w:lvl>
+    <w:lvl w:ilvl="4" w:tplc="40090003" w:tentative="1">
+      <w:start w:val="1"/>
+      <w:numFmt w:val="bullet"/>
+      <w:lvlText w:val="o"/>
+      <w:lvlJc w:val="left"/>
+      <w:pPr>
+        <w:ind w:left="3600" w:hanging="360"/>
+      </w:pPr>
+      <w:rPr>
+        <w:rFonts w:ascii="Courier New" w:hAnsi="Courier New" w:cs="Courier New" w:hint="default"/>
+      </w:rPr>
+    </w:lvl>
+    <w:lvl w:ilvl="5" w:tplc="40090005" w:tentative="1">
+      <w:start w:val="1"/>
+      <w:numFmt w:val="bullet"/>
+      <w:lvlText w:val=""/>
+      <w:lvlJc w:val="left"/>
+      <w:pPr>
+        <w:ind w:left="4320" w:hanging="360"/>
+      </w:pPr>
+      <w:rPr>
+        <w:rFonts w:ascii="Wingdings" w:hAnsi="Wingdings" w:hint="default"/>
+      </w:rPr>
+    </w:lvl>
+    <w:lvl w:ilvl="6" w:tplc="40090001" w:tentative="1">
+      <w:start w:val="1"/>
+      <w:numFmt w:val="bullet"/>
+      <w:lvlText w:val=""/>
+      <w:lvlJc w:val="left"/>
+      <w:pPr>
+        <w:ind w:left="5040" w:hanging="360"/>
+      </w:pPr>
+      <w:rPr>
+        <w:rFonts w:ascii="Symbol" w:hAnsi="Symbol" w:hint="default"/>
+      </w:rPr>
+    </w:lvl>
+    <w:lvl w:ilvl="7" w:tplc="40090003" w:tentative="1">
+      <w:start w:val="1"/>
+      <w:numFmt w:val="bullet"/>
+      <w:lvlText w:val="o"/>
+      <w:lvlJc w:val="left"/>
+      <w:pPr>
+        <w:ind w:left="5760" w:hanging="360"/>
+      </w:pPr>
+      <w:rPr>
+        <w:rFonts w:ascii="Courier New" w:hAnsi="Courier New" w:cs="Courier New" w:hint="default"/>
+      </w:rPr>
+    </w:lvl>
+    <w:lvl w:ilvl="8" w:tplc="40090005" w:tentative="1">
+      <w:start w:val="1"/>
+      <w:numFmt w:val="bullet"/>
+      <w:lvlText w:val=""/>
+      <w:lvlJc w:val="left"/>
+      <w:pPr>
+        <w:ind w:left="6480" w:hanging="360"/>
+      </w:pPr>
+      <w:rPr>
+        <w:rFonts w:ascii="Wingdings" w:hAnsi="Wingdings" w:hint="default"/>
+      </w:rPr>
+    </w:lvl>
+  </w:abstractNum>
+  <w:abstractNum w:abstractNumId="5" w15:restartNumberingAfterBreak="0">
     <w:nsid w:val="530B0F6E"/>
     <w:multiLevelType w:val="hybridMultilevel"/>
     <w:tmpl w:val="441EB940"/>
@@ -3305,13 +3915,22 @@
     </w:lvl>
   </w:abstractNum>
   <w:num w:numId="1">
-    <w:abstractNumId w:val="2"/>
+    <w:abstractNumId w:val="5"/>
   </w:num>
   <w:num w:numId="2">
-    <w:abstractNumId w:val="1"/>
+    <w:abstractNumId w:val="2"/>
   </w:num>
   <w:num w:numId="3">
     <w:abstractNumId w:val="0"/>
+  </w:num>
+  <w:num w:numId="4">
+    <w:abstractNumId w:val="3"/>
+  </w:num>
+  <w:num w:numId="5">
+    <w:abstractNumId w:val="4"/>
+  </w:num>
+  <w:num w:numId="6">
+    <w:abstractNumId w:val="1"/>
   </w:num>
 </w:numbering>
 </file>

--- a/mealsOnWheels.docx
+++ b/mealsOnWheels.docx
@@ -1,66 +1,87 @@
 
 <file path=word/document.xml><?xml version="1.0" encoding="utf-8"?>
-<w:document xmlns:wpc="http://schemas.microsoft.com/office/word/2010/wordprocessingCanvas" xmlns:cx="http://schemas.microsoft.com/office/drawing/2014/chartex" xmlns:cx1="http://schemas.microsoft.com/office/drawing/2015/9/8/chartex" xmlns:cx2="http://schemas.microsoft.com/office/drawing/2015/10/21/chartex" xmlns:cx3="http://schemas.microsoft.com/office/drawing/2016/5/9/chartex" xmlns:cx4="http://schemas.microsoft.com/office/drawing/2016/5/10/chartex" xmlns:cx5="http://schemas.microsoft.com/office/drawing/2016/5/11/chartex" xmlns:cx6="http://schemas.microsoft.com/office/drawing/2016/5/12/chartex" xmlns:cx7="http://schemas.microsoft.com/office/drawing/2016/5/13/chartex" xmlns:cx8="http://schemas.microsoft.com/office/drawing/2016/5/14/chartex" xmlns:mc="http://schemas.openxmlformats.org/markup-compatibility/2006" xmlns:aink="http://schemas.microsoft.com/office/drawing/2016/ink" xmlns:am3d="http://schemas.microsoft.com/office/drawing/2017/model3d" xmlns:o="urn:schemas-microsoft-com:office:office" xmlns:r="http://schemas.openxmlformats.org/officeDocument/2006/relationships" xmlns:m="http://schemas.openxmlformats.org/officeDocument/2006/math" xmlns:v="urn:schemas-microsoft-com:vml" xmlns:wp14="http://schemas.microsoft.com/office/word/2010/wordprocessingDrawing" xmlns:wp="http://schemas.openxmlformats.org/drawingml/2006/wordprocessingDrawing" xmlns:w10="urn:schemas-microsoft-com:office:word" xmlns:w="http://schemas.openxmlformats.org/wordprocessingml/2006/main" xmlns:w14="http://schemas.microsoft.com/office/word/2010/wordml" xmlns:w15="http://schemas.microsoft.com/office/word/2012/wordml" xmlns:w16cid="http://schemas.microsoft.com/office/word/2016/wordml/cid" xmlns:w16se="http://schemas.microsoft.com/office/word/2015/wordml/symex" xmlns:wpg="http://schemas.microsoft.com/office/word/2010/wordprocessingGroup" xmlns:wpi="http://schemas.microsoft.com/office/word/2010/wordprocessingInk" xmlns:wne="http://schemas.microsoft.com/office/word/2006/wordml" xmlns:wps="http://schemas.microsoft.com/office/word/2010/wordprocessingShape" mc:Ignorable="w14 w15 w16se w16cid wp14">
+<w:document xmlns:o="urn:schemas-microsoft-com:office:office" xmlns:r="http://schemas.openxmlformats.org/officeDocument/2006/relationships" xmlns:v="urn:schemas-microsoft-com:vml" xmlns:w="http://schemas.openxmlformats.org/wordprocessingml/2006/main" xmlns:w10="urn:schemas-microsoft-com:office:word" xmlns:wp="http://schemas.openxmlformats.org/drawingml/2006/wordprocessingDrawing" xmlns:wps="http://schemas.microsoft.com/office/word/2010/wordprocessingShape" xmlns:wpg="http://schemas.microsoft.com/office/word/2010/wordprocessingGroup" xmlns:mc="http://schemas.openxmlformats.org/markup-compatibility/2006" xmlns:wp14="http://schemas.microsoft.com/office/word/2010/wordprocessingDrawing" xmlns:w14="http://schemas.microsoft.com/office/word/2010/wordml" mc:Ignorable="w14 wp14">
   <w:body>
     <w:p>
       <w:pPr>
-        <w:jc w:val="both"/>
-      </w:pPr>
-      <w:r>
+        <w:pStyle w:val="Normal"/>
+        <w:jc w:val="both"/>
+        <w:rPr/>
+      </w:pPr>
+      <w:r>
+        <w:rPr/>
         <w:t xml:space="preserve">Ministry Category: Department of </w:t>
       </w:r>
     </w:p>
     <w:p>
       <w:pPr>
-        <w:jc w:val="both"/>
-      </w:pPr>
-      <w:r>
+        <w:pStyle w:val="Normal"/>
+        <w:jc w:val="both"/>
+        <w:rPr/>
+      </w:pPr>
+      <w:r>
+        <w:rPr/>
         <w:t xml:space="preserve">Problem Statement: </w:t>
       </w:r>
     </w:p>
     <w:p>
       <w:pPr>
-        <w:jc w:val="both"/>
-      </w:pPr>
-      <w:r>
+        <w:pStyle w:val="Normal"/>
+        <w:jc w:val="both"/>
+        <w:rPr/>
+      </w:pPr>
+      <w:r>
+        <w:rPr/>
         <w:t>Team Leader Name:</w:t>
       </w:r>
     </w:p>
     <w:p>
       <w:pPr>
-        <w:jc w:val="both"/>
-      </w:pPr>
-      <w:r>
+        <w:pStyle w:val="Normal"/>
+        <w:jc w:val="both"/>
+        <w:rPr/>
+      </w:pPr>
+      <w:r>
+        <w:rPr/>
         <w:t>Problem Code:</w:t>
       </w:r>
     </w:p>
     <w:p>
       <w:pPr>
-        <w:jc w:val="both"/>
-      </w:pPr>
-      <w:r>
+        <w:pStyle w:val="Normal"/>
+        <w:jc w:val="both"/>
+        <w:rPr/>
+      </w:pPr>
+      <w:r>
+        <w:rPr/>
         <w:t>College Code:</w:t>
       </w:r>
     </w:p>
     <w:p>
       <w:pPr>
-        <w:jc w:val="both"/>
-      </w:pPr>
-    </w:p>
-    <w:p>
-      <w:pPr>
-        <w:spacing w:after="0" w:line="240" w:lineRule="auto"/>
-        <w:jc w:val="both"/>
-        <w:rPr>
-          <w:rFonts w:ascii="Times New Roman" w:eastAsia="Times New Roman" w:hAnsi="Times New Roman" w:cs="Times New Roman"/>
-          <w:sz w:val="24"/>
-          <w:szCs w:val="24"/>
-          <w:lang w:eastAsia="en-IN"/>
-        </w:rPr>
-      </w:pPr>
-      <w:r>
-        <w:rPr>
-          <w:rFonts w:ascii="Arial" w:eastAsia="Times New Roman" w:hAnsi="Arial" w:cs="Arial"/>
+        <w:pStyle w:val="Normal"/>
+        <w:jc w:val="both"/>
+        <w:rPr/>
+      </w:pPr>
+      <w:r>
+        <w:rPr/>
+      </w:r>
+    </w:p>
+    <w:p>
+      <w:pPr>
+        <w:pStyle w:val="Normal"/>
+        <w:spacing w:lineRule="auto" w:line="240" w:before="0" w:after="0"/>
+        <w:jc w:val="both"/>
+        <w:rPr>
+          <w:rFonts w:ascii="Times New Roman" w:hAnsi="Times New Roman" w:eastAsia="Times New Roman" w:cs="Times New Roman"/>
+          <w:sz w:val="24"/>
+          <w:szCs w:val="24"/>
+          <w:lang w:eastAsia="en-IN"/>
+        </w:rPr>
+      </w:pPr>
+      <w:r>
+        <w:rPr>
+          <w:rFonts w:eastAsia="Times New Roman" w:cs="Arial" w:ascii="Arial" w:hAnsi="Arial"/>
           <w:b/>
           <w:bCs/>
           <w:color w:val="000000"/>
@@ -68,39 +89,37 @@
           <w:szCs w:val="36"/>
           <w:lang w:eastAsia="en-IN"/>
         </w:rPr>
-        <w:t>Problem Statement</w:t>
-      </w:r>
-      <w:r>
-        <w:rPr>
-          <w:rFonts w:ascii="Arial" w:eastAsia="Times New Roman" w:hAnsi="Arial" w:cs="Arial"/>
-          <w:b/>
-          <w:bCs/>
-          <w:color w:val="000000"/>
-          <w:sz w:val="36"/>
-          <w:szCs w:val="36"/>
-          <w:lang w:eastAsia="en-IN"/>
-        </w:rPr>
-        <w:t>:</w:t>
-      </w:r>
-    </w:p>
-    <w:p>
-      <w:pPr>
-        <w:spacing w:after="0" w:line="240" w:lineRule="auto"/>
-        <w:jc w:val="both"/>
-        <w:rPr>
-          <w:rFonts w:ascii="Times New Roman" w:eastAsia="Times New Roman" w:hAnsi="Times New Roman" w:cs="Times New Roman"/>
-          <w:sz w:val="24"/>
-          <w:szCs w:val="24"/>
-          <w:lang w:eastAsia="en-IN"/>
-        </w:rPr>
-      </w:pPr>
-    </w:p>
-    <w:p>
-      <w:pPr>
-        <w:spacing w:after="0" w:line="240" w:lineRule="auto"/>
-        <w:jc w:val="both"/>
-        <w:rPr>
-          <w:rFonts w:ascii="Arial" w:eastAsia="Times New Roman" w:hAnsi="Arial" w:cs="Arial"/>
+        <w:t>Problem Statement:</w:t>
+      </w:r>
+    </w:p>
+    <w:p>
+      <w:pPr>
+        <w:pStyle w:val="Normal"/>
+        <w:spacing w:lineRule="auto" w:line="240" w:before="0" w:after="0"/>
+        <w:jc w:val="both"/>
+        <w:rPr>
+          <w:rFonts w:ascii="Times New Roman" w:hAnsi="Times New Roman" w:eastAsia="Times New Roman" w:cs="Times New Roman"/>
+          <w:sz w:val="24"/>
+          <w:szCs w:val="24"/>
+          <w:lang w:eastAsia="en-IN"/>
+        </w:rPr>
+      </w:pPr>
+      <w:r>
+        <w:rPr>
+          <w:rFonts w:eastAsia="Times New Roman" w:cs="Times New Roman" w:ascii="Times New Roman" w:hAnsi="Times New Roman"/>
+          <w:sz w:val="24"/>
+          <w:szCs w:val="24"/>
+          <w:lang w:eastAsia="en-IN"/>
+        </w:rPr>
+      </w:r>
+    </w:p>
+    <w:p>
+      <w:pPr>
+        <w:pStyle w:val="Normal"/>
+        <w:spacing w:lineRule="auto" w:line="240" w:before="0" w:after="0"/>
+        <w:jc w:val="both"/>
+        <w:rPr>
+          <w:rFonts w:ascii="Arial" w:hAnsi="Arial" w:eastAsia="Times New Roman" w:cs="Arial"/>
           <w:color w:val="000000"/>
           <w:sz w:val="28"/>
           <w:szCs w:val="28"/>
@@ -109,7 +128,7 @@
       </w:pPr>
       <w:r>
         <w:rPr>
-          <w:rFonts w:ascii="Arial" w:eastAsia="Times New Roman" w:hAnsi="Arial" w:cs="Arial"/>
+          <w:rFonts w:eastAsia="Times New Roman" w:cs="Arial" w:ascii="Arial" w:hAnsi="Arial"/>
           <w:color w:val="000000"/>
           <w:sz w:val="28"/>
           <w:szCs w:val="28"/>
@@ -120,27 +139,43 @@
     </w:p>
     <w:p>
       <w:pPr>
-        <w:spacing w:after="0" w:line="240" w:lineRule="auto"/>
-        <w:jc w:val="both"/>
-        <w:rPr>
-          <w:rFonts w:ascii="Arial" w:eastAsia="Times New Roman" w:hAnsi="Arial" w:cs="Arial"/>
+        <w:pStyle w:val="Normal"/>
+        <w:spacing w:lineRule="auto" w:line="240" w:before="0" w:after="0"/>
+        <w:jc w:val="both"/>
+        <w:rPr>
+          <w:rFonts w:ascii="Arial" w:hAnsi="Arial" w:eastAsia="Times New Roman" w:cs="Arial"/>
           <w:color w:val="000000"/>
           <w:sz w:val="28"/>
           <w:szCs w:val="28"/>
           <w:lang w:eastAsia="en-IN"/>
         </w:rPr>
       </w:pPr>
-    </w:p>
-    <w:p>
-      <w:pPr>
+      <w:r>
+        <w:rPr>
+          <w:rFonts w:eastAsia="Times New Roman" w:cs="Arial" w:ascii="Arial" w:hAnsi="Arial"/>
+          <w:color w:val="000000"/>
+          <w:sz w:val="28"/>
+          <w:szCs w:val="28"/>
+          <w:lang w:eastAsia="en-IN"/>
+        </w:rPr>
+      </w:r>
+    </w:p>
+    <w:p>
+      <w:pPr>
+        <w:pStyle w:val="Normal"/>
+        <w:numPr>
+          <w:ilvl w:val="0"/>
+          <w:numId w:val="0"/>
+        </w:numPr>
         <w:pBdr>
           <w:bottom w:val="single" w:sz="6" w:space="4" w:color="EAECEF"/>
         </w:pBdr>
-        <w:spacing w:before="360" w:after="240" w:line="240" w:lineRule="auto"/>
+        <w:spacing w:lineRule="auto" w:line="240" w:before="360" w:after="240"/>
         <w:jc w:val="both"/>
         <w:outlineLvl w:val="1"/>
         <w:rPr>
-          <w:rFonts w:ascii="Segoe UI" w:eastAsia="Times New Roman" w:hAnsi="Segoe UI" w:cs="Segoe UI"/>
+          <w:rFonts w:ascii="Segoe UI" w:hAnsi="Segoe UI" w:eastAsia="Times New Roman" w:cs="Segoe UI"/>
+          <w:b/>
           <w:b/>
           <w:bCs/>
           <w:color w:val="24292E"/>
@@ -151,7 +186,7 @@
       </w:pPr>
       <w:r>
         <w:rPr>
-          <w:rFonts w:ascii="Segoe UI" w:eastAsia="Times New Roman" w:hAnsi="Segoe UI" w:cs="Segoe UI"/>
+          <w:rFonts w:eastAsia="Times New Roman" w:cs="Segoe UI" w:ascii="Segoe UI" w:hAnsi="Segoe UI"/>
           <w:b/>
           <w:bCs/>
           <w:color w:val="24292E"/>
@@ -164,19 +199,20 @@
     </w:p>
     <w:p>
       <w:pPr>
-        <w:spacing w:after="240" w:line="240" w:lineRule="auto"/>
-        <w:jc w:val="both"/>
-        <w:rPr>
-          <w:rFonts w:ascii="Segoe UI" w:eastAsia="Times New Roman" w:hAnsi="Segoe UI" w:cs="Segoe UI"/>
-          <w:color w:val="24292E"/>
-          <w:sz w:val="24"/>
-          <w:szCs w:val="24"/>
-          <w:lang w:eastAsia="en-IN"/>
-        </w:rPr>
-      </w:pPr>
-      <w:r>
-        <w:rPr>
-          <w:rFonts w:ascii="Segoe UI" w:eastAsia="Times New Roman" w:hAnsi="Segoe UI" w:cs="Segoe UI"/>
+        <w:pStyle w:val="Normal"/>
+        <w:spacing w:lineRule="auto" w:line="240" w:before="0" w:after="240"/>
+        <w:jc w:val="both"/>
+        <w:rPr>
+          <w:rFonts w:ascii="Segoe UI" w:hAnsi="Segoe UI" w:eastAsia="Times New Roman" w:cs="Segoe UI"/>
+          <w:color w:val="24292E"/>
+          <w:sz w:val="24"/>
+          <w:szCs w:val="24"/>
+          <w:lang w:eastAsia="en-IN"/>
+        </w:rPr>
+      </w:pPr>
+      <w:r>
+        <w:rPr>
+          <w:rFonts w:eastAsia="Times New Roman" w:cs="Segoe UI" w:ascii="Segoe UI" w:hAnsi="Segoe UI"/>
           <w:color w:val="24292E"/>
           <w:sz w:val="24"/>
           <w:szCs w:val="24"/>
@@ -187,19 +223,20 @@
     </w:p>
     <w:p>
       <w:pPr>
-        <w:spacing w:after="240" w:line="240" w:lineRule="auto"/>
-        <w:jc w:val="both"/>
-        <w:rPr>
-          <w:rFonts w:ascii="Segoe UI" w:eastAsia="Times New Roman" w:hAnsi="Segoe UI" w:cs="Segoe UI"/>
-          <w:color w:val="24292E"/>
-          <w:sz w:val="24"/>
-          <w:szCs w:val="24"/>
-          <w:lang w:eastAsia="en-IN"/>
-        </w:rPr>
-      </w:pPr>
-      <w:r>
-        <w:rPr>
-          <w:rFonts w:ascii="Segoe UI" w:eastAsia="Times New Roman" w:hAnsi="Segoe UI" w:cs="Segoe UI"/>
+        <w:pStyle w:val="Normal"/>
+        <w:spacing w:lineRule="auto" w:line="240" w:before="0" w:after="240"/>
+        <w:jc w:val="both"/>
+        <w:rPr>
+          <w:rFonts w:ascii="Segoe UI" w:hAnsi="Segoe UI" w:eastAsia="Times New Roman" w:cs="Segoe UI"/>
+          <w:color w:val="24292E"/>
+          <w:sz w:val="24"/>
+          <w:szCs w:val="24"/>
+          <w:lang w:eastAsia="en-IN"/>
+        </w:rPr>
+      </w:pPr>
+      <w:r>
+        <w:rPr>
+          <w:rFonts w:eastAsia="Times New Roman" w:cs="Segoe UI" w:ascii="Segoe UI" w:hAnsi="Segoe UI"/>
           <w:color w:val="24292E"/>
           <w:sz w:val="24"/>
           <w:szCs w:val="24"/>
@@ -210,35 +247,44 @@
     </w:p>
     <w:p>
       <w:pPr>
-        <w:rPr>
-          <w:rFonts w:ascii="Segoe UI" w:eastAsia="Times New Roman" w:hAnsi="Segoe UI" w:cs="Segoe UI"/>
-          <w:color w:val="24292E"/>
-          <w:sz w:val="24"/>
-          <w:szCs w:val="24"/>
-          <w:lang w:eastAsia="en-IN"/>
-        </w:rPr>
-      </w:pPr>
-      <w:r>
-        <w:rPr>
-          <w:rFonts w:ascii="Segoe UI" w:eastAsia="Times New Roman" w:hAnsi="Segoe UI" w:cs="Segoe UI"/>
-          <w:color w:val="24292E"/>
-          <w:sz w:val="24"/>
-          <w:szCs w:val="24"/>
-          <w:lang w:eastAsia="en-IN"/>
-        </w:rPr>
+        <w:pStyle w:val="Normal"/>
+        <w:rPr>
+          <w:rFonts w:ascii="Segoe UI" w:hAnsi="Segoe UI" w:eastAsia="Times New Roman" w:cs="Segoe UI"/>
+          <w:color w:val="24292E"/>
+          <w:sz w:val="24"/>
+          <w:szCs w:val="24"/>
+          <w:lang w:eastAsia="en-IN"/>
+        </w:rPr>
+      </w:pPr>
+      <w:r>
+        <w:rPr>
+          <w:rFonts w:eastAsia="Times New Roman" w:cs="Segoe UI" w:ascii="Segoe UI" w:hAnsi="Segoe UI"/>
+          <w:color w:val="24292E"/>
+          <w:sz w:val="24"/>
+          <w:szCs w:val="24"/>
+          <w:lang w:eastAsia="en-IN"/>
+        </w:rPr>
+      </w:r>
+      <w:r>
         <w:br w:type="page"/>
       </w:r>
     </w:p>
     <w:p>
       <w:pPr>
+        <w:pStyle w:val="Normal"/>
+        <w:numPr>
+          <w:ilvl w:val="0"/>
+          <w:numId w:val="0"/>
+        </w:numPr>
         <w:pBdr>
           <w:bottom w:val="single" w:sz="6" w:space="4" w:color="EAECEF"/>
         </w:pBdr>
-        <w:spacing w:before="360" w:after="240" w:line="240" w:lineRule="auto"/>
+        <w:spacing w:lineRule="auto" w:line="240" w:before="360" w:after="240"/>
         <w:jc w:val="both"/>
         <w:outlineLvl w:val="1"/>
         <w:rPr>
-          <w:rFonts w:ascii="Segoe UI" w:eastAsia="Times New Roman" w:hAnsi="Segoe UI" w:cs="Segoe UI"/>
+          <w:rFonts w:ascii="Segoe UI" w:hAnsi="Segoe UI" w:eastAsia="Times New Roman" w:cs="Segoe UI"/>
+          <w:b/>
           <w:b/>
           <w:bCs/>
           <w:color w:val="24292E"/>
@@ -249,7 +295,7 @@
       </w:pPr>
       <w:r>
         <w:rPr>
-          <w:rFonts w:ascii="Segoe UI" w:eastAsia="Times New Roman" w:hAnsi="Segoe UI" w:cs="Segoe UI"/>
+          <w:rFonts w:eastAsia="Times New Roman" w:cs="Segoe UI" w:ascii="Segoe UI" w:hAnsi="Segoe UI"/>
           <w:b/>
           <w:bCs/>
           <w:color w:val="24292E"/>
@@ -257,17 +303,22 @@
           <w:szCs w:val="36"/>
           <w:lang w:eastAsia="en-IN"/>
         </w:rPr>
-        <w:lastRenderedPageBreak/>
         <w:t>Description of Technology:</w:t>
       </w:r>
     </w:p>
     <w:p>
       <w:pPr>
-        <w:spacing w:before="360" w:after="240" w:line="240" w:lineRule="auto"/>
+        <w:pStyle w:val="Normal"/>
+        <w:numPr>
+          <w:ilvl w:val="0"/>
+          <w:numId w:val="0"/>
+        </w:numPr>
+        <w:spacing w:lineRule="auto" w:line="240" w:before="360" w:after="240"/>
         <w:jc w:val="both"/>
         <w:outlineLvl w:val="2"/>
         <w:rPr>
-          <w:rFonts w:ascii="Segoe UI" w:eastAsia="Times New Roman" w:hAnsi="Segoe UI" w:cs="Segoe UI"/>
+          <w:rFonts w:ascii="Segoe UI" w:hAnsi="Segoe UI" w:eastAsia="Times New Roman" w:cs="Segoe UI"/>
+          <w:b/>
           <w:b/>
           <w:bCs/>
           <w:color w:val="24292E"/>
@@ -278,7 +329,7 @@
       </w:pPr>
       <w:r>
         <w:rPr>
-          <w:rFonts w:ascii="Segoe UI" w:eastAsia="Times New Roman" w:hAnsi="Segoe UI" w:cs="Segoe UI"/>
+          <w:rFonts w:eastAsia="Times New Roman" w:cs="Segoe UI" w:ascii="Segoe UI" w:hAnsi="Segoe UI"/>
           <w:b/>
           <w:bCs/>
           <w:color w:val="24292E"/>
@@ -291,480 +342,452 @@
     </w:p>
     <w:p>
       <w:pPr>
+        <w:pStyle w:val="Normal"/>
+        <w:numPr>
+          <w:ilvl w:val="0"/>
+          <w:numId w:val="1"/>
+        </w:numPr>
+        <w:spacing w:lineRule="auto" w:line="240" w:beforeAutospacing="1" w:afterAutospacing="1"/>
+        <w:jc w:val="both"/>
+        <w:rPr>
+          <w:rFonts w:ascii="Segoe UI" w:hAnsi="Segoe UI" w:eastAsia="Times New Roman" w:cs="Segoe UI"/>
+          <w:color w:val="24292E"/>
+          <w:sz w:val="24"/>
+          <w:szCs w:val="24"/>
+          <w:lang w:eastAsia="en-IN"/>
+        </w:rPr>
+      </w:pPr>
+      <w:r>
+        <w:rPr>
+          <w:rFonts w:eastAsia="Times New Roman" w:cs="Segoe UI" w:ascii="Segoe UI" w:hAnsi="Segoe UI"/>
+          <w:color w:val="24292E"/>
+          <w:sz w:val="24"/>
+          <w:szCs w:val="24"/>
+          <w:lang w:eastAsia="en-IN"/>
+        </w:rPr>
+        <w:t>We will be using MySQL database management system for our data storing requirements.</w:t>
+      </w:r>
+    </w:p>
+    <w:p>
+      <w:pPr>
+        <w:pStyle w:val="Normal"/>
+        <w:numPr>
+          <w:ilvl w:val="0"/>
+          <w:numId w:val="1"/>
+        </w:numPr>
+        <w:spacing w:lineRule="auto" w:line="240" w:before="60" w:afterAutospacing="1"/>
+        <w:jc w:val="both"/>
+        <w:rPr>
+          <w:rFonts w:ascii="Segoe UI" w:hAnsi="Segoe UI" w:eastAsia="Times New Roman" w:cs="Segoe UI"/>
+          <w:color w:val="24292E"/>
+          <w:sz w:val="24"/>
+          <w:szCs w:val="24"/>
+          <w:lang w:eastAsia="en-IN"/>
+        </w:rPr>
+      </w:pPr>
+      <w:r>
+        <w:rPr>
+          <w:rFonts w:eastAsia="Times New Roman" w:cs="Segoe UI" w:ascii="Segoe UI" w:hAnsi="Segoe UI"/>
+          <w:color w:val="24292E"/>
+          <w:sz w:val="24"/>
+          <w:szCs w:val="24"/>
+          <w:lang w:eastAsia="en-IN"/>
+        </w:rPr>
+        <w:t>Our data base will consist of tables for storing information about the users and various eating joints.</w:t>
+      </w:r>
+    </w:p>
+    <w:p>
+      <w:pPr>
+        <w:pStyle w:val="Normal"/>
+        <w:numPr>
+          <w:ilvl w:val="0"/>
+          <w:numId w:val="1"/>
+        </w:numPr>
+        <w:spacing w:lineRule="auto" w:line="240" w:before="60" w:afterAutospacing="1"/>
+        <w:jc w:val="both"/>
+        <w:rPr>
+          <w:rFonts w:ascii="Segoe UI" w:hAnsi="Segoe UI" w:eastAsia="Times New Roman" w:cs="Segoe UI"/>
+          <w:color w:val="24292E"/>
+          <w:sz w:val="24"/>
+          <w:szCs w:val="24"/>
+          <w:lang w:eastAsia="en-IN"/>
+        </w:rPr>
+      </w:pPr>
+      <w:r>
+        <w:rPr>
+          <w:rFonts w:eastAsia="Times New Roman" w:cs="Segoe UI" w:ascii="Segoe UI" w:hAnsi="Segoe UI"/>
+          <w:color w:val="24292E"/>
+          <w:sz w:val="24"/>
+          <w:szCs w:val="24"/>
+          <w:lang w:eastAsia="en-IN"/>
+        </w:rPr>
+        <w:t>The user specific table will consist of data points such as name, mobile, email, unique ID etc.</w:t>
+      </w:r>
+    </w:p>
+    <w:p>
+      <w:pPr>
+        <w:pStyle w:val="Normal"/>
+        <w:numPr>
+          <w:ilvl w:val="0"/>
+          <w:numId w:val="1"/>
+        </w:numPr>
+        <w:spacing w:lineRule="auto" w:line="240" w:before="60" w:afterAutospacing="1"/>
+        <w:jc w:val="both"/>
+        <w:rPr>
+          <w:rFonts w:ascii="Segoe UI" w:hAnsi="Segoe UI" w:eastAsia="Times New Roman" w:cs="Segoe UI"/>
+          <w:color w:val="24292E"/>
+          <w:sz w:val="24"/>
+          <w:szCs w:val="24"/>
+          <w:lang w:eastAsia="en-IN"/>
+        </w:rPr>
+      </w:pPr>
+      <w:r>
+        <w:rPr>
+          <w:rFonts w:eastAsia="Times New Roman" w:cs="Segoe UI" w:ascii="Segoe UI" w:hAnsi="Segoe UI"/>
+          <w:color w:val="24292E"/>
+          <w:sz w:val="24"/>
+          <w:szCs w:val="24"/>
+          <w:lang w:eastAsia="en-IN"/>
+        </w:rPr>
+        <w:t>Information about eating joints will comprise of name, unique code and location (in the form of latitude and longitude).</w:t>
+      </w:r>
+    </w:p>
+    <w:p>
+      <w:pPr>
+        <w:pStyle w:val="Normal"/>
+        <w:numPr>
+          <w:ilvl w:val="0"/>
+          <w:numId w:val="1"/>
+        </w:numPr>
+        <w:spacing w:lineRule="auto" w:line="240" w:before="60" w:afterAutospacing="1"/>
+        <w:jc w:val="both"/>
+        <w:rPr>
+          <w:rFonts w:ascii="Segoe UI" w:hAnsi="Segoe UI" w:eastAsia="Times New Roman" w:cs="Segoe UI"/>
+          <w:color w:val="24292E"/>
+          <w:sz w:val="24"/>
+          <w:szCs w:val="24"/>
+          <w:lang w:eastAsia="en-IN"/>
+        </w:rPr>
+      </w:pPr>
+      <w:r>
+        <w:rPr>
+          <w:rFonts w:eastAsia="Times New Roman" w:cs="Segoe UI" w:ascii="Segoe UI" w:hAnsi="Segoe UI"/>
+          <w:color w:val="24292E"/>
+          <w:sz w:val="24"/>
+          <w:szCs w:val="24"/>
+          <w:lang w:eastAsia="en-IN"/>
+        </w:rPr>
+        <w:t>We will be storing the menus of various eating joints in separate JSON files whose link will be stored along with other information of the eating joints in the concerned table.</w:t>
+      </w:r>
+    </w:p>
+    <w:p>
+      <w:pPr>
+        <w:pStyle w:val="Normal"/>
+        <w:numPr>
+          <w:ilvl w:val="0"/>
+          <w:numId w:val="0"/>
+        </w:numPr>
+        <w:spacing w:lineRule="auto" w:line="240" w:before="360" w:after="240"/>
+        <w:jc w:val="both"/>
+        <w:outlineLvl w:val="2"/>
+        <w:rPr>
+          <w:rFonts w:ascii="Segoe UI" w:hAnsi="Segoe UI" w:eastAsia="Times New Roman" w:cs="Segoe UI"/>
+          <w:b/>
+          <w:b/>
+          <w:bCs/>
+          <w:color w:val="24292E"/>
+          <w:sz w:val="30"/>
+          <w:szCs w:val="30"/>
+          <w:lang w:eastAsia="en-IN"/>
+        </w:rPr>
+      </w:pPr>
+      <w:r>
+        <w:rPr>
+          <w:rFonts w:eastAsia="Times New Roman" w:cs="Segoe UI" w:ascii="Segoe UI" w:hAnsi="Segoe UI"/>
+          <w:b/>
+          <w:bCs/>
+          <w:color w:val="24292E"/>
+          <w:sz w:val="30"/>
+          <w:szCs w:val="30"/>
+          <w:lang w:eastAsia="en-IN"/>
+        </w:rPr>
+        <w:t>Functionality of app:</w:t>
+      </w:r>
+    </w:p>
+    <w:p>
+      <w:pPr>
+        <w:pStyle w:val="Normal"/>
         <w:numPr>
           <w:ilvl w:val="0"/>
           <w:numId w:val="2"/>
         </w:numPr>
-        <w:spacing w:before="100" w:beforeAutospacing="1" w:after="100" w:afterAutospacing="1" w:line="240" w:lineRule="auto"/>
-        <w:jc w:val="both"/>
-        <w:rPr>
-          <w:rFonts w:ascii="Segoe UI" w:eastAsia="Times New Roman" w:hAnsi="Segoe UI" w:cs="Segoe UI"/>
-          <w:color w:val="24292E"/>
-          <w:sz w:val="24"/>
-          <w:szCs w:val="24"/>
-          <w:lang w:eastAsia="en-IN"/>
-        </w:rPr>
-      </w:pPr>
-      <w:r>
-        <w:rPr>
-          <w:rFonts w:ascii="Segoe UI" w:eastAsia="Times New Roman" w:hAnsi="Segoe UI" w:cs="Segoe UI"/>
-          <w:color w:val="24292E"/>
-          <w:sz w:val="24"/>
-          <w:szCs w:val="24"/>
-          <w:lang w:eastAsia="en-IN"/>
-        </w:rPr>
-        <w:t>We will be using MySQL database management system for our data storing requirements.</w:t>
-      </w:r>
-    </w:p>
-    <w:p>
-      <w:pPr>
+        <w:spacing w:lineRule="auto" w:line="240" w:beforeAutospacing="1" w:afterAutospacing="1"/>
+        <w:jc w:val="both"/>
+        <w:rPr>
+          <w:rFonts w:ascii="Segoe UI" w:hAnsi="Segoe UI" w:eastAsia="Times New Roman" w:cs="Segoe UI"/>
+          <w:color w:val="24292E"/>
+          <w:sz w:val="24"/>
+          <w:szCs w:val="24"/>
+          <w:lang w:eastAsia="en-IN"/>
+        </w:rPr>
+      </w:pPr>
+      <w:r>
+        <w:rPr>
+          <w:rFonts w:eastAsia="Times New Roman" w:cs="Segoe UI" w:ascii="Segoe UI" w:hAnsi="Segoe UI"/>
+          <w:color w:val="24292E"/>
+          <w:sz w:val="24"/>
+          <w:szCs w:val="24"/>
+          <w:lang w:eastAsia="en-IN"/>
+        </w:rPr>
+        <w:t>The user will have the option of logging-in via their mobile number or through their Facebook/Google account.</w:t>
+      </w:r>
+    </w:p>
+    <w:p>
+      <w:pPr>
+        <w:pStyle w:val="Normal"/>
         <w:numPr>
           <w:ilvl w:val="0"/>
           <w:numId w:val="2"/>
         </w:numPr>
-        <w:spacing w:before="60" w:after="100" w:afterAutospacing="1" w:line="240" w:lineRule="auto"/>
-        <w:jc w:val="both"/>
-        <w:rPr>
-          <w:rFonts w:ascii="Segoe UI" w:eastAsia="Times New Roman" w:hAnsi="Segoe UI" w:cs="Segoe UI"/>
-          <w:color w:val="24292E"/>
-          <w:sz w:val="24"/>
-          <w:szCs w:val="24"/>
-          <w:lang w:eastAsia="en-IN"/>
-        </w:rPr>
-      </w:pPr>
-      <w:r>
-        <w:rPr>
-          <w:rFonts w:ascii="Segoe UI" w:eastAsia="Times New Roman" w:hAnsi="Segoe UI" w:cs="Segoe UI"/>
-          <w:color w:val="24292E"/>
-          <w:sz w:val="24"/>
-          <w:szCs w:val="24"/>
-          <w:lang w:eastAsia="en-IN"/>
-        </w:rPr>
-        <w:t>Our data base will consist of tables for storing information about the users and various eating joints.</w:t>
-      </w:r>
-    </w:p>
-    <w:p>
-      <w:pPr>
+        <w:spacing w:lineRule="auto" w:line="240" w:before="60" w:afterAutospacing="1"/>
+        <w:jc w:val="both"/>
+        <w:rPr>
+          <w:rFonts w:ascii="Segoe UI" w:hAnsi="Segoe UI" w:eastAsia="Times New Roman" w:cs="Segoe UI"/>
+          <w:color w:val="24292E"/>
+          <w:sz w:val="24"/>
+          <w:szCs w:val="24"/>
+          <w:lang w:eastAsia="en-IN"/>
+        </w:rPr>
+      </w:pPr>
+      <w:r>
+        <w:rPr>
+          <w:rFonts w:eastAsia="Times New Roman" w:cs="Segoe UI" w:ascii="Segoe UI" w:hAnsi="Segoe UI"/>
+          <w:color w:val="24292E"/>
+          <w:sz w:val="24"/>
+          <w:szCs w:val="24"/>
+          <w:lang w:eastAsia="en-IN"/>
+        </w:rPr>
+        <w:t>Upon successful authentication, the user will have to enter their destination by Entering address or by placing marker on the map.</w:t>
+      </w:r>
+    </w:p>
+    <w:p>
+      <w:pPr>
+        <w:pStyle w:val="Normal"/>
         <w:numPr>
           <w:ilvl w:val="0"/>
           <w:numId w:val="2"/>
         </w:numPr>
-        <w:spacing w:before="60" w:after="100" w:afterAutospacing="1" w:line="240" w:lineRule="auto"/>
-        <w:jc w:val="both"/>
-        <w:rPr>
-          <w:rFonts w:ascii="Segoe UI" w:eastAsia="Times New Roman" w:hAnsi="Segoe UI" w:cs="Segoe UI"/>
-          <w:color w:val="24292E"/>
-          <w:sz w:val="24"/>
-          <w:szCs w:val="24"/>
-          <w:lang w:eastAsia="en-IN"/>
-        </w:rPr>
-      </w:pPr>
-      <w:r>
-        <w:rPr>
-          <w:rFonts w:ascii="Segoe UI" w:eastAsia="Times New Roman" w:hAnsi="Segoe UI" w:cs="Segoe UI"/>
-          <w:color w:val="24292E"/>
-          <w:sz w:val="24"/>
-          <w:szCs w:val="24"/>
-          <w:lang w:eastAsia="en-IN"/>
-        </w:rPr>
-        <w:t>The user specific table will consist of data points such as name, mobile, email, unique ID etc.</w:t>
-      </w:r>
-    </w:p>
-    <w:p>
-      <w:pPr>
+        <w:spacing w:lineRule="auto" w:line="240" w:before="60" w:afterAutospacing="1"/>
+        <w:jc w:val="both"/>
+        <w:rPr>
+          <w:rFonts w:ascii="Segoe UI" w:hAnsi="Segoe UI" w:eastAsia="Times New Roman" w:cs="Segoe UI"/>
+          <w:color w:val="24292E"/>
+          <w:sz w:val="24"/>
+          <w:szCs w:val="24"/>
+          <w:lang w:eastAsia="en-IN"/>
+        </w:rPr>
+      </w:pPr>
+      <w:r>
+        <w:rPr>
+          <w:rFonts w:eastAsia="Times New Roman" w:cs="Segoe UI" w:ascii="Segoe UI" w:hAnsi="Segoe UI"/>
+          <w:color w:val="24292E"/>
+          <w:sz w:val="24"/>
+          <w:szCs w:val="24"/>
+          <w:lang w:eastAsia="en-IN"/>
+        </w:rPr>
+        <w:t>The current location will be fetched by our app through GPS or it can be Entered manually by the user.</w:t>
+      </w:r>
+    </w:p>
+    <w:p>
+      <w:pPr>
+        <w:pStyle w:val="Normal"/>
         <w:numPr>
           <w:ilvl w:val="0"/>
           <w:numId w:val="2"/>
         </w:numPr>
-        <w:spacing w:before="60" w:after="100" w:afterAutospacing="1" w:line="240" w:lineRule="auto"/>
-        <w:jc w:val="both"/>
-        <w:rPr>
-          <w:rFonts w:ascii="Segoe UI" w:eastAsia="Times New Roman" w:hAnsi="Segoe UI" w:cs="Segoe UI"/>
-          <w:color w:val="24292E"/>
-          <w:sz w:val="24"/>
-          <w:szCs w:val="24"/>
-          <w:lang w:eastAsia="en-IN"/>
-        </w:rPr>
-      </w:pPr>
-      <w:r>
-        <w:rPr>
-          <w:rFonts w:ascii="Segoe UI" w:eastAsia="Times New Roman" w:hAnsi="Segoe UI" w:cs="Segoe UI"/>
-          <w:color w:val="24292E"/>
-          <w:sz w:val="24"/>
-          <w:szCs w:val="24"/>
-          <w:lang w:eastAsia="en-IN"/>
-        </w:rPr>
-        <w:t>Information about eating joints will comprise of name, unique code and location (in the form of latitude and longitude).</w:t>
-      </w:r>
-    </w:p>
-    <w:p>
-      <w:pPr>
+        <w:spacing w:lineRule="auto" w:line="240" w:before="60" w:afterAutospacing="1"/>
+        <w:jc w:val="both"/>
+        <w:rPr>
+          <w:rFonts w:ascii="Segoe UI" w:hAnsi="Segoe UI" w:eastAsia="Times New Roman" w:cs="Segoe UI"/>
+          <w:color w:val="24292E"/>
+          <w:sz w:val="24"/>
+          <w:szCs w:val="24"/>
+          <w:lang w:eastAsia="en-IN"/>
+        </w:rPr>
+      </w:pPr>
+      <w:r>
+        <w:rPr>
+          <w:rFonts w:eastAsia="Times New Roman" w:cs="Segoe UI" w:ascii="Segoe UI" w:hAnsi="Segoe UI"/>
+          <w:color w:val="24292E"/>
+          <w:sz w:val="24"/>
+          <w:szCs w:val="24"/>
+          <w:lang w:eastAsia="en-IN"/>
+        </w:rPr>
+        <w:t>The shortest path will then be calculated by the Google directions API. The polylines that the google’s API will throw would enable us to calculate nodes along the path.</w:t>
+      </w:r>
+    </w:p>
+    <w:p>
+      <w:pPr>
+        <w:pStyle w:val="Normal"/>
         <w:numPr>
           <w:ilvl w:val="0"/>
           <w:numId w:val="2"/>
         </w:numPr>
-        <w:spacing w:before="60" w:after="100" w:afterAutospacing="1" w:line="240" w:lineRule="auto"/>
-        <w:jc w:val="both"/>
-        <w:rPr>
-          <w:rFonts w:ascii="Segoe UI" w:eastAsia="Times New Roman" w:hAnsi="Segoe UI" w:cs="Segoe UI"/>
-          <w:color w:val="24292E"/>
-          <w:sz w:val="24"/>
-          <w:szCs w:val="24"/>
-          <w:lang w:eastAsia="en-IN"/>
-        </w:rPr>
-      </w:pPr>
-      <w:r>
-        <w:rPr>
-          <w:rFonts w:ascii="Segoe UI" w:eastAsia="Times New Roman" w:hAnsi="Segoe UI" w:cs="Segoe UI"/>
-          <w:color w:val="24292E"/>
-          <w:sz w:val="24"/>
-          <w:szCs w:val="24"/>
-          <w:lang w:eastAsia="en-IN"/>
-        </w:rPr>
-        <w:t>We will be storing the menus of various eating joints in separate JSON files whose link will be stored along with other information of the eating joints in the concerned table.</w:t>
-      </w:r>
-    </w:p>
-    <w:p>
-      <w:pPr>
-        <w:spacing w:before="360" w:after="240" w:line="240" w:lineRule="auto"/>
-        <w:jc w:val="both"/>
-        <w:outlineLvl w:val="2"/>
-        <w:rPr>
-          <w:rFonts w:ascii="Segoe UI" w:eastAsia="Times New Roman" w:hAnsi="Segoe UI" w:cs="Segoe UI"/>
-          <w:b/>
-          <w:bCs/>
-          <w:color w:val="24292E"/>
-          <w:sz w:val="30"/>
-          <w:szCs w:val="30"/>
-          <w:lang w:eastAsia="en-IN"/>
-        </w:rPr>
-      </w:pPr>
-      <w:r>
-        <w:rPr>
-          <w:rFonts w:ascii="Segoe UI" w:eastAsia="Times New Roman" w:hAnsi="Segoe UI" w:cs="Segoe UI"/>
-          <w:b/>
-          <w:bCs/>
-          <w:color w:val="24292E"/>
-          <w:sz w:val="30"/>
-          <w:szCs w:val="30"/>
-          <w:lang w:eastAsia="en-IN"/>
-        </w:rPr>
-        <w:t>Functionality of app:</w:t>
-      </w:r>
-    </w:p>
-    <w:p>
-      <w:pPr>
+        <w:spacing w:lineRule="auto" w:line="240" w:before="60" w:afterAutospacing="1"/>
+        <w:jc w:val="both"/>
+        <w:rPr>
+          <w:rFonts w:ascii="Segoe UI" w:hAnsi="Segoe UI" w:eastAsia="Times New Roman" w:cs="Segoe UI"/>
+          <w:color w:val="24292E"/>
+          <w:sz w:val="24"/>
+          <w:szCs w:val="24"/>
+          <w:lang w:eastAsia="en-IN"/>
+        </w:rPr>
+      </w:pPr>
+      <w:r>
+        <w:rPr>
+          <w:rFonts w:eastAsia="Times New Roman" w:cs="Segoe UI" w:ascii="Segoe UI" w:hAnsi="Segoe UI"/>
+          <w:color w:val="24292E"/>
+          <w:sz w:val="24"/>
+          <w:szCs w:val="24"/>
+          <w:lang w:eastAsia="en-IN"/>
+        </w:rPr>
+        <w:t>Considering these nodes as centres of circles of radius 2km, we will search for eating joints located within them.We would achieve this by getting the latitude and longitude of these nodes and then searching in our database for the qualified eating joints.</w:t>
+      </w:r>
+    </w:p>
+    <w:p>
+      <w:pPr>
+        <w:pStyle w:val="Normal"/>
         <w:numPr>
           <w:ilvl w:val="0"/>
-          <w:numId w:val="3"/>
+          <w:numId w:val="2"/>
         </w:numPr>
-        <w:spacing w:before="100" w:beforeAutospacing="1" w:after="100" w:afterAutospacing="1" w:line="240" w:lineRule="auto"/>
-        <w:jc w:val="both"/>
-        <w:rPr>
-          <w:rFonts w:ascii="Segoe UI" w:eastAsia="Times New Roman" w:hAnsi="Segoe UI" w:cs="Segoe UI"/>
-          <w:color w:val="24292E"/>
-          <w:sz w:val="24"/>
-          <w:szCs w:val="24"/>
-          <w:lang w:eastAsia="en-IN"/>
-        </w:rPr>
-      </w:pPr>
-      <w:r>
-        <w:rPr>
-          <w:rFonts w:ascii="Segoe UI" w:eastAsia="Times New Roman" w:hAnsi="Segoe UI" w:cs="Segoe UI"/>
-          <w:color w:val="24292E"/>
-          <w:sz w:val="24"/>
-          <w:szCs w:val="24"/>
-          <w:lang w:eastAsia="en-IN"/>
-        </w:rPr>
-        <w:t>The user will have the option of logging-in via their mobile number or through their Facebook/Google account.</w:t>
-      </w:r>
-    </w:p>
-    <w:p>
-      <w:pPr>
+        <w:spacing w:lineRule="auto" w:line="240" w:before="60" w:afterAutospacing="1"/>
+        <w:jc w:val="both"/>
+        <w:rPr>
+          <w:rFonts w:ascii="Segoe UI" w:hAnsi="Segoe UI" w:eastAsia="Times New Roman" w:cs="Segoe UI"/>
+          <w:color w:val="24292E"/>
+          <w:sz w:val="24"/>
+          <w:szCs w:val="24"/>
+          <w:lang w:eastAsia="en-IN"/>
+        </w:rPr>
+      </w:pPr>
+      <w:r>
+        <w:rPr>
+          <w:rFonts w:eastAsia="Times New Roman" w:cs="Segoe UI" w:ascii="Segoe UI" w:hAnsi="Segoe UI"/>
+          <w:color w:val="24292E"/>
+          <w:sz w:val="24"/>
+          <w:szCs w:val="24"/>
+          <w:lang w:eastAsia="en-IN"/>
+        </w:rPr>
+        <w:t>These joints will be displayed in a map and the user will be to view the list of all the eating joints sorted according to their distance from the current location.</w:t>
+      </w:r>
+    </w:p>
+    <w:p>
+      <w:pPr>
+        <w:pStyle w:val="Normal"/>
         <w:numPr>
           <w:ilvl w:val="0"/>
-          <w:numId w:val="3"/>
+          <w:numId w:val="2"/>
         </w:numPr>
-        <w:spacing w:before="60" w:after="100" w:afterAutospacing="1" w:line="240" w:lineRule="auto"/>
-        <w:jc w:val="both"/>
-        <w:rPr>
-          <w:rFonts w:ascii="Segoe UI" w:eastAsia="Times New Roman" w:hAnsi="Segoe UI" w:cs="Segoe UI"/>
-          <w:color w:val="24292E"/>
-          <w:sz w:val="24"/>
-          <w:szCs w:val="24"/>
-          <w:lang w:eastAsia="en-IN"/>
-        </w:rPr>
-      </w:pPr>
-      <w:r>
-        <w:rPr>
-          <w:rFonts w:ascii="Segoe UI" w:eastAsia="Times New Roman" w:hAnsi="Segoe UI" w:cs="Segoe UI"/>
-          <w:color w:val="24292E"/>
-          <w:sz w:val="24"/>
-          <w:szCs w:val="24"/>
-          <w:lang w:eastAsia="en-IN"/>
-        </w:rPr>
-        <w:t>Upon successful authentication, the user will have to enter their destination by Entering address or by placing marker on the map.</w:t>
-      </w:r>
-    </w:p>
-    <w:p>
-      <w:pPr>
+        <w:spacing w:lineRule="auto" w:line="240" w:before="60" w:afterAutospacing="1"/>
+        <w:jc w:val="both"/>
+        <w:rPr>
+          <w:rFonts w:ascii="Segoe UI" w:hAnsi="Segoe UI" w:eastAsia="Times New Roman" w:cs="Segoe UI"/>
+          <w:color w:val="24292E"/>
+          <w:sz w:val="24"/>
+          <w:szCs w:val="24"/>
+          <w:lang w:eastAsia="en-IN"/>
+        </w:rPr>
+      </w:pPr>
+      <w:r>
+        <w:rPr>
+          <w:rFonts w:eastAsia="Times New Roman" w:cs="Segoe UI" w:ascii="Segoe UI" w:hAnsi="Segoe UI"/>
+          <w:color w:val="24292E"/>
+          <w:sz w:val="24"/>
+          <w:szCs w:val="24"/>
+          <w:lang w:eastAsia="en-IN"/>
+        </w:rPr>
+        <w:t>After selecting the preferred eating joint, the user will be provided with the menu of the selected eating joint.</w:t>
+      </w:r>
+    </w:p>
+    <w:p>
+      <w:pPr>
+        <w:pStyle w:val="Normal"/>
         <w:numPr>
           <w:ilvl w:val="0"/>
-          <w:numId w:val="3"/>
+          <w:numId w:val="2"/>
         </w:numPr>
-        <w:spacing w:before="60" w:after="100" w:afterAutospacing="1" w:line="240" w:lineRule="auto"/>
-        <w:jc w:val="both"/>
-        <w:rPr>
-          <w:rFonts w:ascii="Segoe UI" w:eastAsia="Times New Roman" w:hAnsi="Segoe UI" w:cs="Segoe UI"/>
-          <w:color w:val="24292E"/>
-          <w:sz w:val="24"/>
-          <w:szCs w:val="24"/>
-          <w:lang w:eastAsia="en-IN"/>
-        </w:rPr>
-      </w:pPr>
-      <w:r>
-        <w:rPr>
-          <w:rFonts w:ascii="Segoe UI" w:eastAsia="Times New Roman" w:hAnsi="Segoe UI" w:cs="Segoe UI"/>
-          <w:color w:val="24292E"/>
-          <w:sz w:val="24"/>
-          <w:szCs w:val="24"/>
-          <w:lang w:eastAsia="en-IN"/>
-        </w:rPr>
-        <w:t>The current location will be fetched by our app through GPS or it can be Entered manually by the user.</w:t>
-      </w:r>
-    </w:p>
-    <w:p>
-      <w:pPr>
+        <w:spacing w:lineRule="auto" w:line="240" w:before="60" w:afterAutospacing="1"/>
+        <w:jc w:val="both"/>
+        <w:rPr>
+          <w:rFonts w:ascii="Segoe UI" w:hAnsi="Segoe UI" w:eastAsia="Times New Roman" w:cs="Segoe UI"/>
+          <w:color w:val="24292E"/>
+          <w:sz w:val="24"/>
+          <w:szCs w:val="24"/>
+          <w:lang w:eastAsia="en-IN"/>
+        </w:rPr>
+      </w:pPr>
+      <w:r>
+        <w:rPr>
+          <w:rFonts w:eastAsia="Times New Roman" w:cs="Segoe UI" w:ascii="Segoe UI" w:hAnsi="Segoe UI"/>
+          <w:color w:val="24292E"/>
+          <w:sz w:val="24"/>
+          <w:szCs w:val="24"/>
+          <w:lang w:eastAsia="en-IN"/>
+        </w:rPr>
+        <w:t>The user will then be able to select food items and place their order with the eating joint.</w:t>
+      </w:r>
+    </w:p>
+    <w:p>
+      <w:pPr>
+        <w:pStyle w:val="Normal"/>
         <w:numPr>
           <w:ilvl w:val="0"/>
-          <w:numId w:val="3"/>
+          <w:numId w:val="2"/>
         </w:numPr>
-        <w:spacing w:before="60" w:after="100" w:afterAutospacing="1" w:line="240" w:lineRule="auto"/>
-        <w:jc w:val="both"/>
-        <w:rPr>
-          <w:rFonts w:ascii="Segoe UI" w:eastAsia="Times New Roman" w:hAnsi="Segoe UI" w:cs="Segoe UI"/>
-          <w:color w:val="24292E"/>
-          <w:sz w:val="24"/>
-          <w:szCs w:val="24"/>
-          <w:lang w:eastAsia="en-IN"/>
-        </w:rPr>
-      </w:pPr>
-      <w:r>
-        <w:rPr>
-          <w:rFonts w:ascii="Segoe UI" w:eastAsia="Times New Roman" w:hAnsi="Segoe UI" w:cs="Segoe UI"/>
-          <w:color w:val="24292E"/>
-          <w:sz w:val="24"/>
-          <w:szCs w:val="24"/>
-          <w:lang w:eastAsia="en-IN"/>
-        </w:rPr>
-        <w:t xml:space="preserve">The shortest path will then be calculated by the Google directions API. The polylines that the </w:t>
-      </w:r>
-      <w:proofErr w:type="spellStart"/>
-      <w:r>
-        <w:rPr>
-          <w:rFonts w:ascii="Segoe UI" w:eastAsia="Times New Roman" w:hAnsi="Segoe UI" w:cs="Segoe UI"/>
-          <w:color w:val="24292E"/>
-          <w:sz w:val="24"/>
-          <w:szCs w:val="24"/>
-          <w:lang w:eastAsia="en-IN"/>
-        </w:rPr>
-        <w:t>google’s</w:t>
-      </w:r>
-      <w:proofErr w:type="spellEnd"/>
-      <w:r>
-        <w:rPr>
-          <w:rFonts w:ascii="Segoe UI" w:eastAsia="Times New Roman" w:hAnsi="Segoe UI" w:cs="Segoe UI"/>
-          <w:color w:val="24292E"/>
-          <w:sz w:val="24"/>
-          <w:szCs w:val="24"/>
-          <w:lang w:eastAsia="en-IN"/>
-        </w:rPr>
-        <w:t xml:space="preserve"> API will throw would enable us to calculate nodes along the path.</w:t>
-      </w:r>
-    </w:p>
-    <w:p>
-      <w:pPr>
+        <w:spacing w:lineRule="auto" w:line="240" w:before="60" w:afterAutospacing="1"/>
+        <w:jc w:val="both"/>
+        <w:rPr>
+          <w:rFonts w:ascii="Segoe UI" w:hAnsi="Segoe UI" w:eastAsia="Times New Roman" w:cs="Segoe UI"/>
+          <w:color w:val="24292E"/>
+          <w:sz w:val="24"/>
+          <w:szCs w:val="24"/>
+          <w:lang w:eastAsia="en-IN"/>
+        </w:rPr>
+      </w:pPr>
+      <w:r>
+        <w:rPr>
+          <w:rFonts w:eastAsia="Times New Roman" w:cs="Segoe UI" w:ascii="Segoe UI" w:hAnsi="Segoe UI"/>
+          <w:color w:val="24292E"/>
+          <w:sz w:val="24"/>
+          <w:szCs w:val="24"/>
+          <w:lang w:eastAsia="en-IN"/>
+        </w:rPr>
+        <w:t>The order will be confirmed by the respective eating joint through confirmation call. The user can then directly start navigation to the concerned eating joint.</w:t>
+      </w:r>
+      <w:r>
+        <w:br w:type="page"/>
+      </w:r>
+    </w:p>
+    <w:p>
+      <w:pPr>
+        <w:pStyle w:val="Normal"/>
         <w:numPr>
           <w:ilvl w:val="0"/>
-          <w:numId w:val="3"/>
+          <w:numId w:val="0"/>
         </w:numPr>
-        <w:spacing w:before="60" w:after="100" w:afterAutospacing="1" w:line="240" w:lineRule="auto"/>
-        <w:jc w:val="both"/>
-        <w:rPr>
-          <w:rFonts w:ascii="Segoe UI" w:eastAsia="Times New Roman" w:hAnsi="Segoe UI" w:cs="Segoe UI"/>
-          <w:color w:val="24292E"/>
-          <w:sz w:val="24"/>
-          <w:szCs w:val="24"/>
-          <w:lang w:eastAsia="en-IN"/>
-        </w:rPr>
-      </w:pPr>
-      <w:r>
-        <w:rPr>
-          <w:rFonts w:ascii="Segoe UI" w:eastAsia="Times New Roman" w:hAnsi="Segoe UI" w:cs="Segoe UI"/>
-          <w:color w:val="24292E"/>
-          <w:sz w:val="24"/>
-          <w:szCs w:val="24"/>
-          <w:lang w:eastAsia="en-IN"/>
-        </w:rPr>
-        <w:t xml:space="preserve">Considering these nodes as centres of circles of radius 2km, we will search for eating joints located within </w:t>
-      </w:r>
-      <w:proofErr w:type="spellStart"/>
-      <w:proofErr w:type="gramStart"/>
-      <w:r>
-        <w:rPr>
-          <w:rFonts w:ascii="Segoe UI" w:eastAsia="Times New Roman" w:hAnsi="Segoe UI" w:cs="Segoe UI"/>
-          <w:color w:val="24292E"/>
-          <w:sz w:val="24"/>
-          <w:szCs w:val="24"/>
-          <w:lang w:eastAsia="en-IN"/>
-        </w:rPr>
-        <w:t>them.We</w:t>
-      </w:r>
-      <w:proofErr w:type="spellEnd"/>
-      <w:proofErr w:type="gramEnd"/>
-      <w:r>
-        <w:rPr>
-          <w:rFonts w:ascii="Segoe UI" w:eastAsia="Times New Roman" w:hAnsi="Segoe UI" w:cs="Segoe UI"/>
-          <w:color w:val="24292E"/>
-          <w:sz w:val="24"/>
-          <w:szCs w:val="24"/>
-          <w:lang w:eastAsia="en-IN"/>
-        </w:rPr>
-        <w:t xml:space="preserve"> would achieve this by getting the latitude and longitude of these nodes and then searching in our database for the qualified eating joints.</w:t>
-      </w:r>
-    </w:p>
-    <w:p>
-      <w:pPr>
-        <w:numPr>
-          <w:ilvl w:val="0"/>
-          <w:numId w:val="3"/>
-        </w:numPr>
-        <w:spacing w:before="60" w:after="100" w:afterAutospacing="1" w:line="240" w:lineRule="auto"/>
-        <w:jc w:val="both"/>
-        <w:rPr>
-          <w:rFonts w:ascii="Segoe UI" w:eastAsia="Times New Roman" w:hAnsi="Segoe UI" w:cs="Segoe UI"/>
-          <w:color w:val="24292E"/>
-          <w:sz w:val="24"/>
-          <w:szCs w:val="24"/>
-          <w:lang w:eastAsia="en-IN"/>
-        </w:rPr>
-      </w:pPr>
-      <w:r>
-        <w:rPr>
-          <w:rFonts w:ascii="Segoe UI" w:eastAsia="Times New Roman" w:hAnsi="Segoe UI" w:cs="Segoe UI"/>
-          <w:color w:val="24292E"/>
-          <w:sz w:val="24"/>
-          <w:szCs w:val="24"/>
-          <w:lang w:eastAsia="en-IN"/>
-        </w:rPr>
-        <w:t>These joints will be displayed in a map and the user will be to view the list of all the eating joints sorted according to their distance from the current location.</w:t>
-      </w:r>
-    </w:p>
-    <w:p>
-      <w:pPr>
-        <w:numPr>
-          <w:ilvl w:val="0"/>
-          <w:numId w:val="3"/>
-        </w:numPr>
-        <w:spacing w:before="60" w:after="100" w:afterAutospacing="1" w:line="240" w:lineRule="auto"/>
-        <w:jc w:val="both"/>
-        <w:rPr>
-          <w:rFonts w:ascii="Segoe UI" w:eastAsia="Times New Roman" w:hAnsi="Segoe UI" w:cs="Segoe UI"/>
-          <w:color w:val="24292E"/>
-          <w:sz w:val="24"/>
-          <w:szCs w:val="24"/>
-          <w:lang w:eastAsia="en-IN"/>
-        </w:rPr>
-      </w:pPr>
-      <w:r>
-        <w:rPr>
-          <w:rFonts w:ascii="Segoe UI" w:eastAsia="Times New Roman" w:hAnsi="Segoe UI" w:cs="Segoe UI"/>
-          <w:color w:val="24292E"/>
-          <w:sz w:val="24"/>
-          <w:szCs w:val="24"/>
-          <w:lang w:eastAsia="en-IN"/>
-        </w:rPr>
-        <w:t>After selecting the preferred eating joint, the user will be provided with the menu of the selected eating joint.</w:t>
-      </w:r>
-    </w:p>
-    <w:p>
-      <w:pPr>
-        <w:numPr>
-          <w:ilvl w:val="0"/>
-          <w:numId w:val="3"/>
-        </w:numPr>
-        <w:spacing w:before="60" w:after="100" w:afterAutospacing="1" w:line="240" w:lineRule="auto"/>
-        <w:jc w:val="both"/>
-        <w:rPr>
-          <w:rFonts w:ascii="Segoe UI" w:eastAsia="Times New Roman" w:hAnsi="Segoe UI" w:cs="Segoe UI"/>
-          <w:color w:val="24292E"/>
-          <w:sz w:val="24"/>
-          <w:szCs w:val="24"/>
-          <w:lang w:eastAsia="en-IN"/>
-        </w:rPr>
-      </w:pPr>
-      <w:r>
-        <w:rPr>
-          <w:rFonts w:ascii="Segoe UI" w:eastAsia="Times New Roman" w:hAnsi="Segoe UI" w:cs="Segoe UI"/>
-          <w:color w:val="24292E"/>
-          <w:sz w:val="24"/>
-          <w:szCs w:val="24"/>
-          <w:lang w:eastAsia="en-IN"/>
-        </w:rPr>
-        <w:t>The user will then be able to select food items and place their order with the eating joint.</w:t>
-      </w:r>
-    </w:p>
-    <w:p>
-      <w:pPr>
-        <w:numPr>
-          <w:ilvl w:val="0"/>
-          <w:numId w:val="3"/>
-        </w:numPr>
-        <w:spacing w:before="60" w:after="100" w:afterAutospacing="1" w:line="240" w:lineRule="auto"/>
-        <w:jc w:val="both"/>
-        <w:rPr>
-          <w:rFonts w:ascii="Segoe UI" w:eastAsia="Times New Roman" w:hAnsi="Segoe UI" w:cs="Segoe UI"/>
-          <w:color w:val="24292E"/>
-          <w:sz w:val="24"/>
-          <w:szCs w:val="24"/>
-          <w:lang w:eastAsia="en-IN"/>
-        </w:rPr>
-      </w:pPr>
-      <w:r>
-        <w:rPr>
-          <w:rFonts w:ascii="Segoe UI" w:eastAsia="Times New Roman" w:hAnsi="Segoe UI" w:cs="Segoe UI"/>
-          <w:color w:val="24292E"/>
-          <w:sz w:val="24"/>
-          <w:szCs w:val="24"/>
-          <w:lang w:eastAsia="en-IN"/>
-        </w:rPr>
-        <w:t>The order will be confirmed by the respective eating joint through confirmation call. The user can then directly start navigation to the concerned eating joint.</w:t>
-      </w:r>
-      <w:r>
-        <w:rPr>
-          <w:rFonts w:ascii="Segoe UI" w:eastAsia="Times New Roman" w:hAnsi="Segoe UI" w:cs="Segoe UI"/>
-          <w:color w:val="24292E"/>
-          <w:sz w:val="24"/>
-          <w:szCs w:val="24"/>
-          <w:lang w:eastAsia="en-IN"/>
-        </w:rPr>
-        <w:br w:type="page"/>
-      </w:r>
-    </w:p>
-    <w:p>
-      <w:pPr>
         <w:pBdr>
           <w:bottom w:val="single" w:sz="6" w:space="4" w:color="EAECEF"/>
         </w:pBdr>
-        <w:spacing w:before="360" w:after="240" w:line="240" w:lineRule="auto"/>
+        <w:spacing w:lineRule="auto" w:line="240" w:before="360" w:after="240"/>
         <w:jc w:val="both"/>
         <w:outlineLvl w:val="0"/>
         <w:rPr>
-          <w:rFonts w:ascii="Segoe UI" w:eastAsia="Times New Roman" w:hAnsi="Segoe UI" w:cs="Segoe UI"/>
+          <w:rFonts w:ascii="Segoe UI" w:hAnsi="Segoe UI" w:eastAsia="Times New Roman" w:cs="Segoe UI"/>
+          <w:b/>
           <w:b/>
           <w:bCs/>
           <w:color w:val="24292E"/>
-          <w:kern w:val="36"/>
           <w:sz w:val="32"/>
           <w:szCs w:val="48"/>
           <w:lang w:eastAsia="en-IN"/>
@@ -772,136 +795,61 @@
       </w:pPr>
       <w:r>
         <w:rPr>
-          <w:rFonts w:ascii="Segoe UI" w:eastAsia="Times New Roman" w:hAnsi="Segoe UI" w:cs="Segoe UI"/>
+          <w:rFonts w:eastAsia="Times New Roman" w:cs="Segoe UI" w:ascii="Segoe UI" w:hAnsi="Segoe UI"/>
           <w:b/>
           <w:bCs/>
           <w:color w:val="24292E"/>
-          <w:kern w:val="36"/>
           <w:sz w:val="32"/>
           <w:szCs w:val="48"/>
           <w:lang w:eastAsia="en-IN"/>
         </w:rPr>
-        <w:lastRenderedPageBreak/>
         <w:t>Algorithm to find Eating Joints near the selected route:</w:t>
       </w:r>
     </w:p>
     <w:p>
       <w:pPr>
-        <w:spacing w:after="240" w:line="240" w:lineRule="auto"/>
-        <w:jc w:val="both"/>
-        <w:rPr>
-          <w:rFonts w:ascii="Segoe UI" w:eastAsia="Times New Roman" w:hAnsi="Segoe UI" w:cs="Segoe UI"/>
-          <w:color w:val="24292E"/>
-          <w:sz w:val="24"/>
-          <w:szCs w:val="24"/>
-          <w:lang w:eastAsia="en-IN"/>
-        </w:rPr>
-      </w:pPr>
-      <w:r>
-        <w:rPr>
-          <w:rFonts w:ascii="Segoe UI" w:eastAsia="Times New Roman" w:hAnsi="Segoe UI" w:cs="Segoe UI"/>
-          <w:color w:val="24292E"/>
-          <w:sz w:val="24"/>
-          <w:szCs w:val="24"/>
-          <w:lang w:eastAsia="en-IN"/>
-        </w:rPr>
-        <w:t xml:space="preserve">Let O and D be the origin and destination points of the route respectively. Let P1, P2, P3 … </w:t>
-      </w:r>
-      <w:proofErr w:type="spellStart"/>
-      <w:r>
-        <w:rPr>
-          <w:rFonts w:ascii="Segoe UI" w:eastAsia="Times New Roman" w:hAnsi="Segoe UI" w:cs="Segoe UI"/>
-          <w:color w:val="24292E"/>
-          <w:sz w:val="24"/>
-          <w:szCs w:val="24"/>
-          <w:lang w:eastAsia="en-IN"/>
-        </w:rPr>
-        <w:t>Pn</w:t>
-      </w:r>
-      <w:proofErr w:type="spellEnd"/>
-      <w:r>
-        <w:rPr>
-          <w:rFonts w:ascii="Segoe UI" w:eastAsia="Times New Roman" w:hAnsi="Segoe UI" w:cs="Segoe UI"/>
-          <w:color w:val="24292E"/>
-          <w:sz w:val="24"/>
-          <w:szCs w:val="24"/>
-          <w:lang w:eastAsia="en-IN"/>
-        </w:rPr>
-        <w:t xml:space="preserve"> be the points lying on the route at distance y, 2y, 3y, </w:t>
-      </w:r>
-      <w:proofErr w:type="gramStart"/>
-      <w:r>
-        <w:rPr>
-          <w:rFonts w:ascii="Segoe UI" w:eastAsia="Times New Roman" w:hAnsi="Segoe UI" w:cs="Segoe UI"/>
-          <w:color w:val="24292E"/>
-          <w:sz w:val="24"/>
-          <w:szCs w:val="24"/>
-          <w:lang w:eastAsia="en-IN"/>
-        </w:rPr>
-        <w:t>… ,</w:t>
-      </w:r>
-      <w:proofErr w:type="gramEnd"/>
-      <w:r>
-        <w:rPr>
-          <w:rFonts w:ascii="Segoe UI" w:eastAsia="Times New Roman" w:hAnsi="Segoe UI" w:cs="Segoe UI"/>
-          <w:color w:val="24292E"/>
-          <w:sz w:val="24"/>
-          <w:szCs w:val="24"/>
-          <w:lang w:eastAsia="en-IN"/>
-        </w:rPr>
-        <w:t xml:space="preserve"> </w:t>
-      </w:r>
-      <w:proofErr w:type="spellStart"/>
-      <w:r>
-        <w:rPr>
-          <w:rFonts w:ascii="Segoe UI" w:eastAsia="Times New Roman" w:hAnsi="Segoe UI" w:cs="Segoe UI"/>
-          <w:color w:val="24292E"/>
-          <w:sz w:val="24"/>
-          <w:szCs w:val="24"/>
-          <w:lang w:eastAsia="en-IN"/>
-        </w:rPr>
-        <w:t>ny</w:t>
-      </w:r>
-      <w:proofErr w:type="spellEnd"/>
-      <w:r>
-        <w:rPr>
-          <w:rFonts w:ascii="Segoe UI" w:eastAsia="Times New Roman" w:hAnsi="Segoe UI" w:cs="Segoe UI"/>
-          <w:color w:val="24292E"/>
-          <w:sz w:val="24"/>
-          <w:szCs w:val="24"/>
-          <w:lang w:eastAsia="en-IN"/>
-        </w:rPr>
-        <w:t xml:space="preserve"> respectively from the origin such that distance of O and D is (n+1)y.</w:t>
-      </w:r>
-    </w:p>
-    <w:p>
-      <w:pPr>
-        <w:spacing w:after="240" w:line="240" w:lineRule="auto"/>
-        <w:jc w:val="both"/>
-        <w:rPr>
-          <w:rFonts w:ascii="Segoe UI" w:eastAsia="Times New Roman" w:hAnsi="Segoe UI" w:cs="Segoe UI"/>
-          <w:color w:val="24292E"/>
-          <w:sz w:val="24"/>
-          <w:szCs w:val="24"/>
-          <w:lang w:eastAsia="en-IN"/>
-        </w:rPr>
-      </w:pPr>
-      <w:r>
-        <w:rPr>
-          <w:rFonts w:ascii="Segoe UI" w:eastAsia="Times New Roman" w:hAnsi="Segoe UI" w:cs="Segoe UI"/>
-          <w:noProof/>
-          <w:color w:val="0366D6"/>
-          <w:sz w:val="24"/>
-          <w:szCs w:val="24"/>
-          <w:lang w:eastAsia="en-IN"/>
-        </w:rPr>
+        <w:pStyle w:val="Normal"/>
+        <w:spacing w:lineRule="auto" w:line="240" w:before="0" w:after="240"/>
+        <w:jc w:val="both"/>
+        <w:rPr>
+          <w:rFonts w:ascii="Segoe UI" w:hAnsi="Segoe UI" w:eastAsia="Times New Roman" w:cs="Segoe UI"/>
+          <w:color w:val="24292E"/>
+          <w:sz w:val="24"/>
+          <w:szCs w:val="24"/>
+          <w:lang w:eastAsia="en-IN"/>
+        </w:rPr>
+      </w:pPr>
+      <w:r>
+        <w:rPr>
+          <w:rFonts w:eastAsia="Times New Roman" w:cs="Segoe UI" w:ascii="Segoe UI" w:hAnsi="Segoe UI"/>
+          <w:color w:val="24292E"/>
+          <w:sz w:val="24"/>
+          <w:szCs w:val="24"/>
+          <w:lang w:eastAsia="en-IN"/>
+        </w:rPr>
+        <w:t>Let O and D be the origin and destination points of the route respectively. Let P1, P2, P3 … Pn be the points lying on the route at distance y, 2y, 3y, … , ny respectively from the origin such that distance of O and D is (n+1)y.</w:t>
+      </w:r>
+    </w:p>
+    <w:p>
+      <w:pPr>
+        <w:pStyle w:val="Normal"/>
+        <w:spacing w:lineRule="auto" w:line="240" w:before="0" w:after="240"/>
+        <w:jc w:val="both"/>
+        <w:rPr>
+          <w:rFonts w:ascii="Segoe UI" w:hAnsi="Segoe UI" w:eastAsia="Times New Roman" w:cs="Segoe UI"/>
+          <w:color w:val="24292E"/>
+          <w:sz w:val="24"/>
+          <w:szCs w:val="24"/>
+          <w:lang w:eastAsia="en-IN"/>
+        </w:rPr>
+      </w:pPr>
+      <w:r>
+        <w:rPr/>
         <w:drawing>
-          <wp:inline distT="0" distB="0" distL="0" distR="0" wp14:anchorId="10C2A521" wp14:editId="36ED833A">
-            <wp:extent cx="5057318" cy="2857500"/>
+          <wp:inline distT="0" distB="0" distL="0" distR="0">
+            <wp:extent cx="5057140" cy="2857500"/>
             <wp:effectExtent l="0" t="0" r="0" b="0"/>
-            <wp:docPr id="3" name="Picture 3" descr="https://github.com/Not-Decided/Meal-on-Wheels/raw/master/Overview.png">
-              <a:hlinkClick xmlns:a="http://schemas.openxmlformats.org/drawingml/2006/main" r:id="rId5" tgtFrame="&quot;_blank&quot;"/>
-            </wp:docPr>
+            <wp:docPr id="1" name="Picture 3" descr="https://github.com/Not-Decided/Meal-on-Wheels/raw/master/Overview.png"/>
             <wp:cNvGraphicFramePr>
               <a:graphicFrameLocks xmlns:a="http://schemas.openxmlformats.org/drawingml/2006/main" noChangeAspect="1"/>
             </wp:cNvGraphicFramePr>
@@ -909,22 +857,13 @@
               <a:graphicData uri="http://schemas.openxmlformats.org/drawingml/2006/picture">
                 <pic:pic xmlns:pic="http://schemas.openxmlformats.org/drawingml/2006/picture">
                   <pic:nvPicPr>
-                    <pic:cNvPr id="0" name="Picture 1" descr="https://github.com/Not-Decided/Meal-on-Wheels/raw/master/Overview.png">
-                      <a:hlinkClick r:id="rId5" tgtFrame="&quot;_blank&quot;"/>
-                    </pic:cNvPr>
+                    <pic:cNvPr id="1" name="Picture 3" descr="https://github.com/Not-Decided/Meal-on-Wheels/raw/master/Overview.png"/>
                     <pic:cNvPicPr>
                       <a:picLocks noChangeAspect="1" noChangeArrowheads="1"/>
                     </pic:cNvPicPr>
                   </pic:nvPicPr>
                   <pic:blipFill>
-                    <a:blip r:embed="rId6" cstate="print">
-                      <a:extLst>
-                        <a:ext uri="{28A0092B-C50C-407E-A947-70E740481C1C}">
-                          <a14:useLocalDpi xmlns:a14="http://schemas.microsoft.com/office/drawing/2010/main" val="0"/>
-                        </a:ext>
-                      </a:extLst>
-                    </a:blip>
-                    <a:srcRect/>
+                    <a:blip r:embed="rId2"/>
                     <a:stretch>
                       <a:fillRect/>
                     </a:stretch>
@@ -932,15 +871,11 @@
                   <pic:spPr bwMode="auto">
                     <a:xfrm>
                       <a:off x="0" y="0"/>
-                      <a:ext cx="5109763" cy="2887133"/>
+                      <a:ext cx="5057140" cy="2857500"/>
                     </a:xfrm>
                     <a:prstGeom prst="rect">
                       <a:avLst/>
                     </a:prstGeom>
-                    <a:noFill/>
-                    <a:ln>
-                      <a:noFill/>
-                    </a:ln>
                   </pic:spPr>
                 </pic:pic>
               </a:graphicData>
@@ -951,19 +886,20 @@
     </w:p>
     <w:p>
       <w:pPr>
-        <w:spacing w:after="240" w:line="240" w:lineRule="auto"/>
-        <w:jc w:val="both"/>
-        <w:rPr>
-          <w:rFonts w:ascii="Segoe UI" w:eastAsia="Times New Roman" w:hAnsi="Segoe UI" w:cs="Segoe UI"/>
-          <w:color w:val="24292E"/>
-          <w:sz w:val="24"/>
-          <w:szCs w:val="24"/>
-          <w:lang w:eastAsia="en-IN"/>
-        </w:rPr>
-      </w:pPr>
-      <w:r>
-        <w:rPr>
-          <w:rFonts w:ascii="Segoe UI" w:eastAsia="Times New Roman" w:hAnsi="Segoe UI" w:cs="Segoe UI"/>
+        <w:pStyle w:val="Normal"/>
+        <w:spacing w:lineRule="auto" w:line="240" w:before="0" w:after="240"/>
+        <w:jc w:val="both"/>
+        <w:rPr>
+          <w:rFonts w:ascii="Segoe UI" w:hAnsi="Segoe UI" w:eastAsia="Times New Roman" w:cs="Segoe UI"/>
+          <w:color w:val="24292E"/>
+          <w:sz w:val="24"/>
+          <w:szCs w:val="24"/>
+          <w:lang w:eastAsia="en-IN"/>
+        </w:rPr>
+      </w:pPr>
+      <w:r>
+        <w:rPr>
+          <w:rFonts w:eastAsia="Times New Roman" w:cs="Segoe UI" w:ascii="Segoe UI" w:hAnsi="Segoe UI"/>
           <w:color w:val="24292E"/>
           <w:sz w:val="24"/>
           <w:szCs w:val="24"/>
@@ -974,32 +910,24 @@
     </w:p>
     <w:p>
       <w:pPr>
-        <w:spacing w:after="240" w:line="240" w:lineRule="auto"/>
-        <w:jc w:val="both"/>
-        <w:rPr>
-          <w:rFonts w:ascii="Segoe UI" w:eastAsia="Times New Roman" w:hAnsi="Segoe UI" w:cs="Segoe UI"/>
-          <w:color w:val="24292E"/>
-          <w:sz w:val="24"/>
-          <w:szCs w:val="24"/>
-          <w:lang w:eastAsia="en-IN"/>
-        </w:rPr>
-      </w:pPr>
-      <w:r>
-        <w:rPr>
-          <w:rFonts w:ascii="Segoe UI" w:eastAsia="Times New Roman" w:hAnsi="Segoe UI" w:cs="Segoe UI"/>
-          <w:noProof/>
-          <w:color w:val="0366D6"/>
-          <w:sz w:val="24"/>
-          <w:szCs w:val="24"/>
-          <w:lang w:eastAsia="en-IN"/>
-        </w:rPr>
+        <w:pStyle w:val="Normal"/>
+        <w:spacing w:lineRule="auto" w:line="240" w:before="0" w:after="240"/>
+        <w:jc w:val="both"/>
+        <w:rPr>
+          <w:rFonts w:ascii="Segoe UI" w:hAnsi="Segoe UI" w:eastAsia="Times New Roman" w:cs="Segoe UI"/>
+          <w:color w:val="24292E"/>
+          <w:sz w:val="24"/>
+          <w:szCs w:val="24"/>
+          <w:lang w:eastAsia="en-IN"/>
+        </w:rPr>
+      </w:pPr>
+      <w:r>
+        <w:rPr/>
         <w:drawing>
-          <wp:inline distT="0" distB="0" distL="0" distR="0" wp14:anchorId="1645A860" wp14:editId="4BF1E06A">
-            <wp:extent cx="4770755" cy="3154016"/>
-            <wp:effectExtent l="0" t="0" r="0" b="8890"/>
-            <wp:docPr id="2" name="Picture 2" descr="https://github.com/Not-Decided/Meal-on-Wheels/raw/master/Magnification.png">
-              <a:hlinkClick xmlns:a="http://schemas.openxmlformats.org/drawingml/2006/main" r:id="rId7" tgtFrame="&quot;_blank&quot;"/>
-            </wp:docPr>
+          <wp:inline distT="0" distB="8890" distL="0" distR="0">
+            <wp:extent cx="4770755" cy="3154045"/>
+            <wp:effectExtent l="0" t="0" r="0" b="0"/>
+            <wp:docPr id="2" name="Picture 2" descr="https://github.com/Not-Decided/Meal-on-Wheels/raw/master/Magnification.png"/>
             <wp:cNvGraphicFramePr>
               <a:graphicFrameLocks xmlns:a="http://schemas.openxmlformats.org/drawingml/2006/main" noChangeAspect="1"/>
             </wp:cNvGraphicFramePr>
@@ -1007,22 +935,13 @@
               <a:graphicData uri="http://schemas.openxmlformats.org/drawingml/2006/picture">
                 <pic:pic xmlns:pic="http://schemas.openxmlformats.org/drawingml/2006/picture">
                   <pic:nvPicPr>
-                    <pic:cNvPr id="0" name="Picture 2" descr="https://github.com/Not-Decided/Meal-on-Wheels/raw/master/Magnification.png">
-                      <a:hlinkClick r:id="rId7" tgtFrame="&quot;_blank&quot;"/>
-                    </pic:cNvPr>
+                    <pic:cNvPr id="2" name="Picture 2" descr="https://github.com/Not-Decided/Meal-on-Wheels/raw/master/Magnification.png"/>
                     <pic:cNvPicPr>
                       <a:picLocks noChangeAspect="1" noChangeArrowheads="1"/>
                     </pic:cNvPicPr>
                   </pic:nvPicPr>
                   <pic:blipFill>
-                    <a:blip r:embed="rId8" cstate="print">
-                      <a:extLst>
-                        <a:ext uri="{28A0092B-C50C-407E-A947-70E740481C1C}">
-                          <a14:useLocalDpi xmlns:a14="http://schemas.microsoft.com/office/drawing/2010/main" val="0"/>
-                        </a:ext>
-                      </a:extLst>
-                    </a:blip>
-                    <a:srcRect/>
+                    <a:blip r:embed="rId3"/>
                     <a:stretch>
                       <a:fillRect/>
                     </a:stretch>
@@ -1030,15 +949,11 @@
                   <pic:spPr bwMode="auto">
                     <a:xfrm>
                       <a:off x="0" y="0"/>
-                      <a:ext cx="4779144" cy="3159562"/>
+                      <a:ext cx="4770755" cy="3154045"/>
                     </a:xfrm>
                     <a:prstGeom prst="rect">
                       <a:avLst/>
                     </a:prstGeom>
-                    <a:noFill/>
-                    <a:ln>
-                      <a:noFill/>
-                    </a:ln>
                   </pic:spPr>
                 </pic:pic>
               </a:graphicData>
@@ -1049,185 +964,54 @@
     </w:p>
     <w:p>
       <w:pPr>
-        <w:spacing w:after="240" w:line="240" w:lineRule="auto"/>
-        <w:jc w:val="both"/>
-        <w:rPr>
-          <w:rFonts w:ascii="Segoe UI" w:eastAsia="Times New Roman" w:hAnsi="Segoe UI" w:cs="Segoe UI"/>
-          <w:color w:val="24292E"/>
-          <w:sz w:val="24"/>
-          <w:szCs w:val="24"/>
-          <w:lang w:eastAsia="en-IN"/>
-        </w:rPr>
-      </w:pPr>
-      <w:r>
-        <w:rPr>
-          <w:rFonts w:ascii="Segoe UI" w:eastAsia="Times New Roman" w:hAnsi="Segoe UI" w:cs="Segoe UI"/>
-          <w:color w:val="24292E"/>
-          <w:sz w:val="24"/>
-          <w:szCs w:val="24"/>
-          <w:lang w:eastAsia="en-IN"/>
-        </w:rPr>
-        <w:t xml:space="preserve">Suppose r1, r2, r3, r4 etc. are the locations of eating joints lying within the circle. We will then find the points having </w:t>
-      </w:r>
-      <w:proofErr w:type="spellStart"/>
-      <w:r>
-        <w:rPr>
-          <w:rFonts w:ascii="Segoe UI" w:eastAsia="Times New Roman" w:hAnsi="Segoe UI" w:cs="Segoe UI"/>
-          <w:color w:val="24292E"/>
-          <w:sz w:val="24"/>
-          <w:szCs w:val="24"/>
-          <w:lang w:eastAsia="en-IN"/>
-        </w:rPr>
-        <w:t>latitudemin</w:t>
-      </w:r>
-      <w:proofErr w:type="spellEnd"/>
-      <w:r>
-        <w:rPr>
-          <w:rFonts w:ascii="Segoe UI" w:eastAsia="Times New Roman" w:hAnsi="Segoe UI" w:cs="Segoe UI"/>
-          <w:color w:val="24292E"/>
-          <w:sz w:val="24"/>
-          <w:szCs w:val="24"/>
-          <w:lang w:eastAsia="en-IN"/>
-        </w:rPr>
-        <w:t xml:space="preserve">(E_S), </w:t>
-      </w:r>
-      <w:proofErr w:type="spellStart"/>
-      <w:r>
-        <w:rPr>
-          <w:rFonts w:ascii="Segoe UI" w:eastAsia="Times New Roman" w:hAnsi="Segoe UI" w:cs="Segoe UI"/>
-          <w:color w:val="24292E"/>
-          <w:sz w:val="24"/>
-          <w:szCs w:val="24"/>
-          <w:lang w:eastAsia="en-IN"/>
-        </w:rPr>
-        <w:t>latitudemax</w:t>
-      </w:r>
-      <w:proofErr w:type="spellEnd"/>
-      <w:r>
-        <w:rPr>
-          <w:rFonts w:ascii="Segoe UI" w:eastAsia="Times New Roman" w:hAnsi="Segoe UI" w:cs="Segoe UI"/>
-          <w:color w:val="24292E"/>
-          <w:sz w:val="24"/>
-          <w:szCs w:val="24"/>
-          <w:lang w:eastAsia="en-IN"/>
-        </w:rPr>
-        <w:t xml:space="preserve">(E_N), </w:t>
-      </w:r>
-      <w:proofErr w:type="spellStart"/>
-      <w:r>
-        <w:rPr>
-          <w:rFonts w:ascii="Segoe UI" w:eastAsia="Times New Roman" w:hAnsi="Segoe UI" w:cs="Segoe UI"/>
-          <w:color w:val="24292E"/>
-          <w:sz w:val="24"/>
-          <w:szCs w:val="24"/>
-          <w:lang w:eastAsia="en-IN"/>
-        </w:rPr>
-        <w:t>longitudemin</w:t>
-      </w:r>
-      <w:proofErr w:type="spellEnd"/>
-      <w:r>
-        <w:rPr>
-          <w:rFonts w:ascii="Segoe UI" w:eastAsia="Times New Roman" w:hAnsi="Segoe UI" w:cs="Segoe UI"/>
-          <w:color w:val="24292E"/>
-          <w:sz w:val="24"/>
-          <w:szCs w:val="24"/>
-          <w:lang w:eastAsia="en-IN"/>
-        </w:rPr>
-        <w:t xml:space="preserve">(E_W) </w:t>
-      </w:r>
-      <w:r>
-        <w:rPr>
-          <w:rFonts w:ascii="Segoe UI" w:eastAsia="Times New Roman" w:hAnsi="Segoe UI" w:cs="Segoe UI"/>
-          <w:color w:val="24292E"/>
-          <w:sz w:val="24"/>
-          <w:szCs w:val="24"/>
-          <w:lang w:eastAsia="en-IN"/>
-        </w:rPr>
-        <w:lastRenderedPageBreak/>
-        <w:t xml:space="preserve">and </w:t>
-      </w:r>
-      <w:proofErr w:type="spellStart"/>
-      <w:r>
-        <w:rPr>
-          <w:rFonts w:ascii="Segoe UI" w:eastAsia="Times New Roman" w:hAnsi="Segoe UI" w:cs="Segoe UI"/>
-          <w:color w:val="24292E"/>
-          <w:sz w:val="24"/>
-          <w:szCs w:val="24"/>
-          <w:lang w:eastAsia="en-IN"/>
-        </w:rPr>
-        <w:t>longitudemax</w:t>
-      </w:r>
-      <w:proofErr w:type="spellEnd"/>
-      <w:r>
-        <w:rPr>
-          <w:rFonts w:ascii="Segoe UI" w:eastAsia="Times New Roman" w:hAnsi="Segoe UI" w:cs="Segoe UI"/>
-          <w:color w:val="24292E"/>
-          <w:sz w:val="24"/>
-          <w:szCs w:val="24"/>
-          <w:lang w:eastAsia="en-IN"/>
-        </w:rPr>
-        <w:t>(E_E) lying on the circumference of circle using the following formula:</w:t>
-      </w:r>
-    </w:p>
-    <w:p>
-      <w:pPr>
-        <w:spacing w:after="240" w:line="240" w:lineRule="auto"/>
-        <w:jc w:val="both"/>
-        <w:rPr>
-          <w:rFonts w:ascii="Segoe UI" w:eastAsia="Times New Roman" w:hAnsi="Segoe UI" w:cs="Segoe UI"/>
-          <w:color w:val="24292E"/>
-          <w:sz w:val="24"/>
-          <w:szCs w:val="24"/>
-          <w:lang w:eastAsia="en-IN"/>
-        </w:rPr>
-      </w:pPr>
-      <w:r>
-        <w:rPr>
-          <w:rFonts w:ascii="Segoe UI" w:eastAsia="Times New Roman" w:hAnsi="Segoe UI" w:cs="Segoe UI"/>
-          <w:color w:val="24292E"/>
-          <w:sz w:val="24"/>
-          <w:szCs w:val="24"/>
-          <w:lang w:eastAsia="en-IN"/>
-        </w:rPr>
-        <w:t xml:space="preserve">φ2 = </w:t>
-      </w:r>
-      <w:proofErr w:type="spellStart"/>
-      <w:proofErr w:type="gramStart"/>
-      <w:r>
-        <w:rPr>
-          <w:rFonts w:ascii="Segoe UI" w:eastAsia="Times New Roman" w:hAnsi="Segoe UI" w:cs="Segoe UI"/>
-          <w:color w:val="24292E"/>
-          <w:sz w:val="24"/>
-          <w:szCs w:val="24"/>
-          <w:lang w:eastAsia="en-IN"/>
-        </w:rPr>
-        <w:t>asin</w:t>
-      </w:r>
-      <w:proofErr w:type="spellEnd"/>
-      <w:r>
-        <w:rPr>
-          <w:rFonts w:ascii="Segoe UI" w:eastAsia="Times New Roman" w:hAnsi="Segoe UI" w:cs="Segoe UI"/>
-          <w:color w:val="24292E"/>
-          <w:sz w:val="24"/>
-          <w:szCs w:val="24"/>
-          <w:lang w:eastAsia="en-IN"/>
-        </w:rPr>
-        <w:t>( sin</w:t>
-      </w:r>
-      <w:proofErr w:type="gramEnd"/>
-      <w:r>
-        <w:rPr>
-          <w:rFonts w:ascii="Segoe UI" w:eastAsia="Times New Roman" w:hAnsi="Segoe UI" w:cs="Segoe UI"/>
-          <w:color w:val="24292E"/>
-          <w:sz w:val="24"/>
-          <w:szCs w:val="24"/>
-          <w:lang w:eastAsia="en-IN"/>
-        </w:rPr>
-        <w:t xml:space="preserve"> φ1 </w:t>
-      </w:r>
-      <w:r>
-        <w:rPr>
-          <w:rFonts w:ascii="Cambria Math" w:eastAsia="Times New Roman" w:hAnsi="Cambria Math" w:cs="Cambria Math"/>
+        <w:pStyle w:val="Normal"/>
+        <w:spacing w:lineRule="auto" w:line="240" w:before="0" w:after="240"/>
+        <w:jc w:val="both"/>
+        <w:rPr>
+          <w:rFonts w:ascii="Segoe UI" w:hAnsi="Segoe UI" w:eastAsia="Times New Roman" w:cs="Segoe UI"/>
+          <w:color w:val="24292E"/>
+          <w:sz w:val="24"/>
+          <w:szCs w:val="24"/>
+          <w:lang w:eastAsia="en-IN"/>
+        </w:rPr>
+      </w:pPr>
+      <w:r>
+        <w:rPr>
+          <w:rFonts w:eastAsia="Times New Roman" w:cs="Segoe UI" w:ascii="Segoe UI" w:hAnsi="Segoe UI"/>
+          <w:color w:val="24292E"/>
+          <w:sz w:val="24"/>
+          <w:szCs w:val="24"/>
+          <w:lang w:eastAsia="en-IN"/>
+        </w:rPr>
+        <w:t>Suppose r1, r2, r3, r4 etc. are the locations of eating joints lying within the circle. We will then find the points having latitudemin(E_S), latitudemax(E_N), longitudemin(E_W) and longitudemax(E_E) lying on the circumference of circle using the following formula:</w:t>
+      </w:r>
+    </w:p>
+    <w:p>
+      <w:pPr>
+        <w:pStyle w:val="Normal"/>
+        <w:spacing w:lineRule="auto" w:line="240" w:before="0" w:after="240"/>
+        <w:jc w:val="both"/>
+        <w:rPr>
+          <w:rFonts w:ascii="Segoe UI" w:hAnsi="Segoe UI" w:eastAsia="Times New Roman" w:cs="Segoe UI"/>
+          <w:color w:val="24292E"/>
+          <w:sz w:val="24"/>
+          <w:szCs w:val="24"/>
+          <w:lang w:eastAsia="en-IN"/>
+        </w:rPr>
+      </w:pPr>
+      <w:r>
+        <w:rPr>
+          <w:rFonts w:eastAsia="Times New Roman" w:cs="Segoe UI" w:ascii="Segoe UI" w:hAnsi="Segoe UI"/>
+          <w:color w:val="24292E"/>
+          <w:sz w:val="24"/>
+          <w:szCs w:val="24"/>
+          <w:lang w:eastAsia="en-IN"/>
+        </w:rPr>
+        <w:t xml:space="preserve">φ2 = asin( sin φ1 </w:t>
+      </w:r>
+      <w:r>
+        <w:rPr>
+          <w:rFonts w:eastAsia="Times New Roman" w:cs="Cambria Math" w:ascii="Cambria Math" w:hAnsi="Cambria Math"/>
           <w:color w:val="24292E"/>
           <w:sz w:val="24"/>
           <w:szCs w:val="24"/>
@@ -1237,7 +1021,7 @@
       </w:r>
       <w:r>
         <w:rPr>
-          <w:rFonts w:ascii="Segoe UI" w:eastAsia="Times New Roman" w:hAnsi="Segoe UI" w:cs="Segoe UI"/>
+          <w:rFonts w:eastAsia="Times New Roman" w:cs="Segoe UI" w:ascii="Segoe UI" w:hAnsi="Segoe UI"/>
           <w:color w:val="24292E"/>
           <w:sz w:val="24"/>
           <w:szCs w:val="24"/>
@@ -1247,7 +1031,7 @@
       </w:r>
       <w:r>
         <w:rPr>
-          <w:rFonts w:ascii="Cambria Math" w:eastAsia="Times New Roman" w:hAnsi="Cambria Math" w:cs="Cambria Math"/>
+          <w:rFonts w:eastAsia="Times New Roman" w:cs="Cambria Math" w:ascii="Cambria Math" w:hAnsi="Cambria Math"/>
           <w:color w:val="24292E"/>
           <w:sz w:val="24"/>
           <w:szCs w:val="24"/>
@@ -1257,7 +1041,7 @@
       </w:r>
       <w:r>
         <w:rPr>
-          <w:rFonts w:ascii="Segoe UI" w:eastAsia="Times New Roman" w:hAnsi="Segoe UI" w:cs="Segoe UI"/>
+          <w:rFonts w:eastAsia="Times New Roman" w:cs="Segoe UI" w:ascii="Segoe UI" w:hAnsi="Segoe UI"/>
           <w:color w:val="24292E"/>
           <w:sz w:val="24"/>
           <w:szCs w:val="24"/>
@@ -1267,7 +1051,7 @@
       </w:r>
       <w:r>
         <w:rPr>
-          <w:rFonts w:ascii="Cambria Math" w:eastAsia="Times New Roman" w:hAnsi="Cambria Math" w:cs="Cambria Math"/>
+          <w:rFonts w:eastAsia="Times New Roman" w:cs="Cambria Math" w:ascii="Cambria Math" w:hAnsi="Cambria Math"/>
           <w:color w:val="24292E"/>
           <w:sz w:val="24"/>
           <w:szCs w:val="24"/>
@@ -1277,7 +1061,7 @@
       </w:r>
       <w:r>
         <w:rPr>
-          <w:rFonts w:ascii="Segoe UI" w:eastAsia="Times New Roman" w:hAnsi="Segoe UI" w:cs="Segoe UI"/>
+          <w:rFonts w:eastAsia="Times New Roman" w:cs="Segoe UI" w:ascii="Segoe UI" w:hAnsi="Segoe UI"/>
           <w:color w:val="24292E"/>
           <w:sz w:val="24"/>
           <w:szCs w:val="24"/>
@@ -1287,7 +1071,7 @@
       </w:r>
       <w:r>
         <w:rPr>
-          <w:rFonts w:ascii="Cambria Math" w:eastAsia="Times New Roman" w:hAnsi="Cambria Math" w:cs="Cambria Math"/>
+          <w:rFonts w:eastAsia="Times New Roman" w:cs="Cambria Math" w:ascii="Cambria Math" w:hAnsi="Cambria Math"/>
           <w:color w:val="24292E"/>
           <w:sz w:val="24"/>
           <w:szCs w:val="24"/>
@@ -1297,7 +1081,7 @@
       </w:r>
       <w:r>
         <w:rPr>
-          <w:rFonts w:ascii="Segoe UI" w:eastAsia="Times New Roman" w:hAnsi="Segoe UI" w:cs="Segoe UI"/>
+          <w:rFonts w:eastAsia="Times New Roman" w:cs="Segoe UI" w:ascii="Segoe UI" w:hAnsi="Segoe UI"/>
           <w:color w:val="24292E"/>
           <w:sz w:val="24"/>
           <w:szCs w:val="24"/>
@@ -1307,7 +1091,7 @@
       </w:r>
       <w:r>
         <w:rPr>
-          <w:rFonts w:ascii="Cambria Math" w:eastAsia="Times New Roman" w:hAnsi="Cambria Math" w:cs="Cambria Math"/>
+          <w:rFonts w:eastAsia="Times New Roman" w:cs="Cambria Math" w:ascii="Cambria Math" w:hAnsi="Cambria Math"/>
           <w:color w:val="24292E"/>
           <w:sz w:val="24"/>
           <w:szCs w:val="24"/>
@@ -1317,7 +1101,7 @@
       </w:r>
       <w:r>
         <w:rPr>
-          <w:rFonts w:ascii="Segoe UI" w:eastAsia="Times New Roman" w:hAnsi="Segoe UI" w:cs="Segoe UI"/>
+          <w:rFonts w:eastAsia="Times New Roman" w:cs="Segoe UI" w:ascii="Segoe UI" w:hAnsi="Segoe UI"/>
           <w:color w:val="24292E"/>
           <w:sz w:val="24"/>
           <w:szCs w:val="24"/>
@@ -1327,7 +1111,7 @@
       </w:r>
       <w:r>
         <w:rPr>
-          <w:rFonts w:ascii="Cambria Math" w:eastAsia="Times New Roman" w:hAnsi="Cambria Math" w:cs="Cambria Math"/>
+          <w:rFonts w:eastAsia="Times New Roman" w:cs="Cambria Math" w:ascii="Cambria Math" w:hAnsi="Cambria Math"/>
           <w:color w:val="24292E"/>
           <w:sz w:val="24"/>
           <w:szCs w:val="24"/>
@@ -1337,7 +1121,7 @@
       </w:r>
       <w:r>
         <w:rPr>
-          <w:rFonts w:ascii="Segoe UI" w:eastAsia="Times New Roman" w:hAnsi="Segoe UI" w:cs="Segoe UI"/>
+          <w:rFonts w:eastAsia="Times New Roman" w:cs="Segoe UI" w:ascii="Segoe UI" w:hAnsi="Segoe UI"/>
           <w:color w:val="24292E"/>
           <w:sz w:val="24"/>
           <w:szCs w:val="24"/>
@@ -1348,19 +1132,20 @@
     </w:p>
     <w:p>
       <w:pPr>
-        <w:spacing w:after="240" w:line="240" w:lineRule="auto"/>
-        <w:jc w:val="both"/>
-        <w:rPr>
-          <w:rFonts w:ascii="Segoe UI" w:eastAsia="Times New Roman" w:hAnsi="Segoe UI" w:cs="Segoe UI"/>
-          <w:color w:val="24292E"/>
-          <w:sz w:val="24"/>
-          <w:szCs w:val="24"/>
-          <w:lang w:eastAsia="en-IN"/>
-        </w:rPr>
-      </w:pPr>
-      <w:r>
-        <w:rPr>
-          <w:rFonts w:ascii="Segoe UI" w:eastAsia="Times New Roman" w:hAnsi="Segoe UI" w:cs="Segoe UI"/>
+        <w:pStyle w:val="Normal"/>
+        <w:spacing w:lineRule="auto" w:line="240" w:before="0" w:after="240"/>
+        <w:jc w:val="both"/>
+        <w:rPr>
+          <w:rFonts w:ascii="Segoe UI" w:hAnsi="Segoe UI" w:eastAsia="Times New Roman" w:cs="Segoe UI"/>
+          <w:color w:val="24292E"/>
+          <w:sz w:val="24"/>
+          <w:szCs w:val="24"/>
+          <w:lang w:eastAsia="en-IN"/>
+        </w:rPr>
+      </w:pPr>
+      <w:r>
+        <w:rPr>
+          <w:rFonts w:eastAsia="Times New Roman" w:cs="Segoe UI" w:ascii="Segoe UI" w:hAnsi="Segoe UI"/>
           <w:color w:val="24292E"/>
           <w:sz w:val="24"/>
           <w:szCs w:val="24"/>
@@ -1371,19 +1156,20 @@
     </w:p>
     <w:p>
       <w:pPr>
-        <w:spacing w:after="240" w:line="240" w:lineRule="auto"/>
-        <w:jc w:val="both"/>
-        <w:rPr>
-          <w:rFonts w:ascii="Segoe UI" w:eastAsia="Times New Roman" w:hAnsi="Segoe UI" w:cs="Segoe UI"/>
-          <w:color w:val="24292E"/>
-          <w:sz w:val="24"/>
-          <w:szCs w:val="24"/>
-          <w:lang w:eastAsia="en-IN"/>
-        </w:rPr>
-      </w:pPr>
-      <w:r>
-        <w:rPr>
-          <w:rFonts w:ascii="Segoe UI" w:eastAsia="Times New Roman" w:hAnsi="Segoe UI" w:cs="Segoe UI"/>
+        <w:pStyle w:val="Normal"/>
+        <w:spacing w:lineRule="auto" w:line="240" w:before="0" w:after="240"/>
+        <w:jc w:val="both"/>
+        <w:rPr>
+          <w:rFonts w:ascii="Segoe UI" w:hAnsi="Segoe UI" w:eastAsia="Times New Roman" w:cs="Segoe UI"/>
+          <w:color w:val="24292E"/>
+          <w:sz w:val="24"/>
+          <w:szCs w:val="24"/>
+          <w:lang w:eastAsia="en-IN"/>
+        </w:rPr>
+      </w:pPr>
+      <w:r>
+        <w:rPr>
+          <w:rFonts w:eastAsia="Times New Roman" w:cs="Segoe UI" w:ascii="Segoe UI" w:hAnsi="Segoe UI"/>
           <w:color w:val="24292E"/>
           <w:sz w:val="24"/>
           <w:szCs w:val="24"/>
@@ -1394,81 +1180,63 @@
     </w:p>
     <w:p>
       <w:pPr>
-        <w:spacing w:after="240" w:line="240" w:lineRule="auto"/>
-        <w:jc w:val="both"/>
-        <w:rPr>
-          <w:rFonts w:ascii="Segoe UI" w:eastAsia="Times New Roman" w:hAnsi="Segoe UI" w:cs="Segoe UI"/>
-          <w:color w:val="24292E"/>
-          <w:sz w:val="24"/>
-          <w:szCs w:val="24"/>
-          <w:lang w:eastAsia="en-IN"/>
-        </w:rPr>
-      </w:pPr>
-      <w:r>
-        <w:rPr>
-          <w:rFonts w:ascii="Segoe UI" w:eastAsia="Times New Roman" w:hAnsi="Segoe UI" w:cs="Segoe UI"/>
-          <w:color w:val="24292E"/>
-          <w:sz w:val="24"/>
-          <w:szCs w:val="24"/>
-          <w:lang w:eastAsia="en-IN"/>
-        </w:rPr>
-        <w:t xml:space="preserve">Following is the </w:t>
-      </w:r>
-      <w:r>
-        <w:rPr>
-          <w:rFonts w:ascii="Segoe UI" w:eastAsia="Times New Roman" w:hAnsi="Segoe UI" w:cs="Segoe UI"/>
-          <w:color w:val="24292E"/>
-          <w:sz w:val="24"/>
-          <w:szCs w:val="24"/>
-          <w:lang w:eastAsia="en-IN"/>
-        </w:rPr>
-        <w:t>implementation</w:t>
-      </w:r>
-      <w:r>
-        <w:rPr>
-          <w:rFonts w:ascii="Segoe UI" w:eastAsia="Times New Roman" w:hAnsi="Segoe UI" w:cs="Segoe UI"/>
-          <w:color w:val="24292E"/>
-          <w:sz w:val="24"/>
-          <w:szCs w:val="24"/>
-          <w:lang w:eastAsia="en-IN"/>
-        </w:rPr>
-        <w:t xml:space="preserve"> of above formula in JavaScript:</w:t>
-      </w:r>
-    </w:p>
-    <w:p>
-      <w:pPr>
+        <w:pStyle w:val="Normal"/>
+        <w:spacing w:lineRule="auto" w:line="240" w:before="0" w:after="240"/>
+        <w:jc w:val="both"/>
+        <w:rPr>
+          <w:rFonts w:ascii="Segoe UI" w:hAnsi="Segoe UI" w:eastAsia="Times New Roman" w:cs="Segoe UI"/>
+          <w:color w:val="24292E"/>
+          <w:sz w:val="24"/>
+          <w:szCs w:val="24"/>
+          <w:lang w:eastAsia="en-IN"/>
+        </w:rPr>
+      </w:pPr>
+      <w:r>
+        <w:rPr>
+          <w:rFonts w:eastAsia="Times New Roman" w:cs="Segoe UI" w:ascii="Segoe UI" w:hAnsi="Segoe UI"/>
+          <w:color w:val="24292E"/>
+          <w:sz w:val="24"/>
+          <w:szCs w:val="24"/>
+          <w:lang w:eastAsia="en-IN"/>
+        </w:rPr>
+        <w:t>Following is the implementation of above formula in JavaScript:</w:t>
+      </w:r>
+    </w:p>
+    <w:p>
+      <w:pPr>
+        <w:pStyle w:val="Normal"/>
         <w:shd w:val="clear" w:color="auto" w:fill="F6F8FA"/>
         <w:tabs>
-          <w:tab w:val="left" w:pos="916"/>
-          <w:tab w:val="left" w:pos="1832"/>
-          <w:tab w:val="left" w:pos="2748"/>
-          <w:tab w:val="left" w:pos="3664"/>
-          <w:tab w:val="left" w:pos="4580"/>
-          <w:tab w:val="left" w:pos="5496"/>
-          <w:tab w:val="left" w:pos="6412"/>
-          <w:tab w:val="left" w:pos="7328"/>
-          <w:tab w:val="left" w:pos="8244"/>
-          <w:tab w:val="left" w:pos="9160"/>
-          <w:tab w:val="left" w:pos="10076"/>
-          <w:tab w:val="left" w:pos="10992"/>
-          <w:tab w:val="left" w:pos="11908"/>
-          <w:tab w:val="left" w:pos="12824"/>
-          <w:tab w:val="left" w:pos="13740"/>
-          <w:tab w:val="left" w:pos="14656"/>
+          <w:tab w:val="left" w:pos="916" w:leader="none"/>
+          <w:tab w:val="left" w:pos="1832" w:leader="none"/>
+          <w:tab w:val="left" w:pos="2748" w:leader="none"/>
+          <w:tab w:val="left" w:pos="3664" w:leader="none"/>
+          <w:tab w:val="left" w:pos="4580" w:leader="none"/>
+          <w:tab w:val="left" w:pos="5496" w:leader="none"/>
+          <w:tab w:val="left" w:pos="6412" w:leader="none"/>
+          <w:tab w:val="left" w:pos="7328" w:leader="none"/>
+          <w:tab w:val="left" w:pos="8244" w:leader="none"/>
+          <w:tab w:val="left" w:pos="9160" w:leader="none"/>
+          <w:tab w:val="left" w:pos="10076" w:leader="none"/>
+          <w:tab w:val="left" w:pos="10992" w:leader="none"/>
+          <w:tab w:val="left" w:pos="11908" w:leader="none"/>
+          <w:tab w:val="left" w:pos="12824" w:leader="none"/>
+          <w:tab w:val="left" w:pos="13740" w:leader="none"/>
+          <w:tab w:val="left" w:pos="14656" w:leader="none"/>
         </w:tabs>
-        <w:spacing w:after="0" w:line="240" w:lineRule="auto"/>
-        <w:jc w:val="both"/>
-        <w:rPr>
-          <w:rFonts w:ascii="Consolas" w:eastAsia="Times New Roman" w:hAnsi="Consolas" w:cs="Courier New"/>
-          <w:color w:val="24292E"/>
-          <w:sz w:val="20"/>
-          <w:szCs w:val="20"/>
-          <w:lang w:eastAsia="en-IN"/>
-        </w:rPr>
-      </w:pPr>
-      <w:r>
-        <w:rPr>
-          <w:rFonts w:ascii="Consolas" w:eastAsia="Times New Roman" w:hAnsi="Consolas" w:cs="Courier New"/>
+        <w:spacing w:lineRule="auto" w:line="240" w:before="0" w:after="0"/>
+        <w:jc w:val="both"/>
+        <w:rPr>
+          <w:rFonts w:ascii="Consolas" w:hAnsi="Consolas" w:eastAsia="Times New Roman" w:cs="Courier New"/>
+          <w:color w:val="24292E"/>
+          <w:sz w:val="20"/>
+          <w:szCs w:val="20"/>
+          <w:lang w:eastAsia="en-IN"/>
+        </w:rPr>
+      </w:pPr>
+      <w:r>
+        <w:rPr>
+          <w:rFonts w:eastAsia="Times New Roman" w:cs="Courier New" w:ascii="Consolas" w:hAnsi="Consolas"/>
           <w:color w:val="24292E"/>
           <w:sz w:val="20"/>
           <w:szCs w:val="20"/>
@@ -1476,10 +1244,9 @@
         </w:rPr>
         <w:t xml:space="preserve">    </w:t>
       </w:r>
-      <w:proofErr w:type="spellStart"/>
-      <w:r>
-        <w:rPr>
-          <w:rFonts w:ascii="Consolas" w:eastAsia="Times New Roman" w:hAnsi="Consolas" w:cs="Courier New"/>
+      <w:r>
+        <w:rPr>
+          <w:rFonts w:eastAsia="Times New Roman" w:cs="Courier New" w:ascii="Consolas" w:hAnsi="Consolas"/>
           <w:color w:val="D73A49"/>
           <w:sz w:val="20"/>
           <w:szCs w:val="20"/>
@@ -1487,10 +1254,9 @@
         </w:rPr>
         <w:t>var</w:t>
       </w:r>
-      <w:proofErr w:type="spellEnd"/>
-      <w:r>
-        <w:rPr>
-          <w:rFonts w:ascii="Consolas" w:eastAsia="Times New Roman" w:hAnsi="Consolas" w:cs="Courier New"/>
+      <w:r>
+        <w:rPr>
+          <w:rFonts w:eastAsia="Times New Roman" w:cs="Courier New" w:ascii="Consolas" w:hAnsi="Consolas"/>
           <w:color w:val="24292E"/>
           <w:sz w:val="20"/>
           <w:szCs w:val="20"/>
@@ -1500,7 +1266,7 @@
       </w:r>
       <w:r>
         <w:rPr>
-          <w:rFonts w:ascii="Consolas" w:eastAsia="Times New Roman" w:hAnsi="Consolas" w:cs="Courier New"/>
+          <w:rFonts w:eastAsia="Times New Roman" w:cs="Courier New" w:ascii="Consolas" w:hAnsi="Consolas"/>
           <w:color w:val="005CC5"/>
           <w:sz w:val="20"/>
           <w:szCs w:val="20"/>
@@ -1510,7 +1276,7 @@
       </w:r>
       <w:r>
         <w:rPr>
-          <w:rFonts w:ascii="Consolas" w:eastAsia="Times New Roman" w:hAnsi="Consolas" w:cs="Courier New"/>
+          <w:rFonts w:eastAsia="Times New Roman" w:cs="Courier New" w:ascii="Consolas" w:hAnsi="Consolas"/>
           <w:color w:val="24292E"/>
           <w:sz w:val="20"/>
           <w:szCs w:val="20"/>
@@ -1520,7 +1286,7 @@
       </w:r>
       <w:r>
         <w:rPr>
-          <w:rFonts w:ascii="Consolas" w:eastAsia="Times New Roman" w:hAnsi="Consolas" w:cs="Courier New"/>
+          <w:rFonts w:eastAsia="Times New Roman" w:cs="Courier New" w:ascii="Consolas" w:hAnsi="Consolas"/>
           <w:color w:val="D73A49"/>
           <w:sz w:val="20"/>
           <w:szCs w:val="20"/>
@@ -1530,7 +1296,7 @@
       </w:r>
       <w:r>
         <w:rPr>
-          <w:rFonts w:ascii="Consolas" w:eastAsia="Times New Roman" w:hAnsi="Consolas" w:cs="Courier New"/>
+          <w:rFonts w:eastAsia="Times New Roman" w:cs="Courier New" w:ascii="Consolas" w:hAnsi="Consolas"/>
           <w:color w:val="24292E"/>
           <w:sz w:val="20"/>
           <w:szCs w:val="20"/>
@@ -1540,7 +1306,7 @@
       </w:r>
       <w:r>
         <w:rPr>
-          <w:rFonts w:ascii="Consolas" w:eastAsia="Times New Roman" w:hAnsi="Consolas" w:cs="Courier New"/>
+          <w:rFonts w:eastAsia="Times New Roman" w:cs="Courier New" w:ascii="Consolas" w:hAnsi="Consolas"/>
           <w:color w:val="005CC5"/>
           <w:sz w:val="20"/>
           <w:szCs w:val="20"/>
@@ -1550,7 +1316,7 @@
       </w:r>
       <w:r>
         <w:rPr>
-          <w:rFonts w:ascii="Consolas" w:eastAsia="Times New Roman" w:hAnsi="Consolas" w:cs="Courier New"/>
+          <w:rFonts w:eastAsia="Times New Roman" w:cs="Courier New" w:ascii="Consolas" w:hAnsi="Consolas"/>
           <w:color w:val="24292E"/>
           <w:sz w:val="20"/>
           <w:szCs w:val="20"/>
@@ -1560,7 +1326,7 @@
       </w:r>
       <w:r>
         <w:rPr>
-          <w:rFonts w:ascii="Consolas" w:eastAsia="Times New Roman" w:hAnsi="Consolas" w:cs="Courier New"/>
+          <w:rFonts w:eastAsia="Times New Roman" w:cs="Courier New" w:ascii="Consolas" w:hAnsi="Consolas"/>
           <w:color w:val="005CC5"/>
           <w:sz w:val="20"/>
           <w:szCs w:val="20"/>
@@ -1570,7 +1336,7 @@
       </w:r>
       <w:r>
         <w:rPr>
-          <w:rFonts w:ascii="Consolas" w:eastAsia="Times New Roman" w:hAnsi="Consolas" w:cs="Courier New"/>
+          <w:rFonts w:eastAsia="Times New Roman" w:cs="Courier New" w:ascii="Consolas" w:hAnsi="Consolas"/>
           <w:color w:val="24292E"/>
           <w:sz w:val="20"/>
           <w:szCs w:val="20"/>
@@ -1580,7 +1346,7 @@
       </w:r>
       <w:r>
         <w:rPr>
-          <w:rFonts w:ascii="Consolas" w:eastAsia="Times New Roman" w:hAnsi="Consolas" w:cs="Courier New"/>
+          <w:rFonts w:eastAsia="Times New Roman" w:cs="Courier New" w:ascii="Consolas" w:hAnsi="Consolas"/>
           <w:color w:val="005CC5"/>
           <w:sz w:val="20"/>
           <w:szCs w:val="20"/>
@@ -1590,7 +1356,7 @@
       </w:r>
       <w:r>
         <w:rPr>
-          <w:rFonts w:ascii="Consolas" w:eastAsia="Times New Roman" w:hAnsi="Consolas" w:cs="Courier New"/>
+          <w:rFonts w:eastAsia="Times New Roman" w:cs="Courier New" w:ascii="Consolas" w:hAnsi="Consolas"/>
           <w:color w:val="24292E"/>
           <w:sz w:val="20"/>
           <w:szCs w:val="20"/>
@@ -1600,7 +1366,7 @@
       </w:r>
       <w:r>
         <w:rPr>
-          <w:rFonts w:ascii="Consolas" w:eastAsia="Times New Roman" w:hAnsi="Consolas" w:cs="Courier New"/>
+          <w:rFonts w:eastAsia="Times New Roman" w:cs="Courier New" w:ascii="Consolas" w:hAnsi="Consolas"/>
           <w:color w:val="005CC5"/>
           <w:sz w:val="20"/>
           <w:szCs w:val="20"/>
@@ -1610,7 +1376,7 @@
       </w:r>
       <w:r>
         <w:rPr>
-          <w:rFonts w:ascii="Consolas" w:eastAsia="Times New Roman" w:hAnsi="Consolas" w:cs="Courier New"/>
+          <w:rFonts w:eastAsia="Times New Roman" w:cs="Courier New" w:ascii="Consolas" w:hAnsi="Consolas"/>
           <w:color w:val="24292E"/>
           <w:sz w:val="20"/>
           <w:szCs w:val="20"/>
@@ -1618,10 +1384,9 @@
         </w:rPr>
         <w:t>(φ</w:t>
       </w:r>
-      <w:proofErr w:type="gramStart"/>
-      <w:r>
-        <w:rPr>
-          <w:rFonts w:ascii="Consolas" w:eastAsia="Times New Roman" w:hAnsi="Consolas" w:cs="Courier New"/>
+      <w:r>
+        <w:rPr>
+          <w:rFonts w:eastAsia="Times New Roman" w:cs="Courier New" w:ascii="Consolas" w:hAnsi="Consolas"/>
           <w:color w:val="005CC5"/>
           <w:sz w:val="20"/>
           <w:szCs w:val="20"/>
@@ -1631,7 +1396,7 @@
       </w:r>
       <w:r>
         <w:rPr>
-          <w:rFonts w:ascii="Consolas" w:eastAsia="Times New Roman" w:hAnsi="Consolas" w:cs="Courier New"/>
+          <w:rFonts w:eastAsia="Times New Roman" w:cs="Courier New" w:ascii="Consolas" w:hAnsi="Consolas"/>
           <w:color w:val="24292E"/>
           <w:sz w:val="20"/>
           <w:szCs w:val="20"/>
@@ -1641,7 +1406,7 @@
       </w:r>
       <w:r>
         <w:rPr>
-          <w:rFonts w:ascii="Consolas" w:eastAsia="Times New Roman" w:hAnsi="Consolas" w:cs="Courier New"/>
+          <w:rFonts w:eastAsia="Times New Roman" w:cs="Courier New" w:ascii="Consolas" w:hAnsi="Consolas"/>
           <w:color w:val="D73A49"/>
           <w:sz w:val="20"/>
           <w:szCs w:val="20"/>
@@ -1649,10 +1414,9 @@
         </w:rPr>
         <w:t>*</w:t>
       </w:r>
-      <w:proofErr w:type="gramEnd"/>
-      <w:r>
-        <w:rPr>
-          <w:rFonts w:ascii="Consolas" w:eastAsia="Times New Roman" w:hAnsi="Consolas" w:cs="Courier New"/>
+      <w:r>
+        <w:rPr>
+          <w:rFonts w:eastAsia="Times New Roman" w:cs="Courier New" w:ascii="Consolas" w:hAnsi="Consolas"/>
           <w:color w:val="005CC5"/>
           <w:sz w:val="20"/>
           <w:szCs w:val="20"/>
@@ -1662,7 +1426,7 @@
       </w:r>
       <w:r>
         <w:rPr>
-          <w:rFonts w:ascii="Consolas" w:eastAsia="Times New Roman" w:hAnsi="Consolas" w:cs="Courier New"/>
+          <w:rFonts w:eastAsia="Times New Roman" w:cs="Courier New" w:ascii="Consolas" w:hAnsi="Consolas"/>
           <w:color w:val="24292E"/>
           <w:sz w:val="20"/>
           <w:szCs w:val="20"/>
@@ -1672,7 +1436,7 @@
       </w:r>
       <w:r>
         <w:rPr>
-          <w:rFonts w:ascii="Consolas" w:eastAsia="Times New Roman" w:hAnsi="Consolas" w:cs="Courier New"/>
+          <w:rFonts w:eastAsia="Times New Roman" w:cs="Courier New" w:ascii="Consolas" w:hAnsi="Consolas"/>
           <w:color w:val="005CC5"/>
           <w:sz w:val="20"/>
           <w:szCs w:val="20"/>
@@ -1682,7 +1446,7 @@
       </w:r>
       <w:r>
         <w:rPr>
-          <w:rFonts w:ascii="Consolas" w:eastAsia="Times New Roman" w:hAnsi="Consolas" w:cs="Courier New"/>
+          <w:rFonts w:eastAsia="Times New Roman" w:cs="Courier New" w:ascii="Consolas" w:hAnsi="Consolas"/>
           <w:color w:val="24292E"/>
           <w:sz w:val="20"/>
           <w:szCs w:val="20"/>
@@ -1692,7 +1456,7 @@
       </w:r>
       <w:r>
         <w:rPr>
-          <w:rFonts w:ascii="Consolas" w:eastAsia="Times New Roman" w:hAnsi="Consolas" w:cs="Courier New"/>
+          <w:rFonts w:eastAsia="Times New Roman" w:cs="Courier New" w:ascii="Consolas" w:hAnsi="Consolas"/>
           <w:color w:val="D73A49"/>
           <w:sz w:val="20"/>
           <w:szCs w:val="20"/>
@@ -1702,7 +1466,7 @@
       </w:r>
       <w:r>
         <w:rPr>
-          <w:rFonts w:ascii="Consolas" w:eastAsia="Times New Roman" w:hAnsi="Consolas" w:cs="Courier New"/>
+          <w:rFonts w:eastAsia="Times New Roman" w:cs="Courier New" w:ascii="Consolas" w:hAnsi="Consolas"/>
           <w:color w:val="005CC5"/>
           <w:sz w:val="20"/>
           <w:szCs w:val="20"/>
@@ -1712,7 +1476,7 @@
       </w:r>
       <w:r>
         <w:rPr>
-          <w:rFonts w:ascii="Consolas" w:eastAsia="Times New Roman" w:hAnsi="Consolas" w:cs="Courier New"/>
+          <w:rFonts w:eastAsia="Times New Roman" w:cs="Courier New" w:ascii="Consolas" w:hAnsi="Consolas"/>
           <w:color w:val="24292E"/>
           <w:sz w:val="20"/>
           <w:szCs w:val="20"/>
@@ -1722,7 +1486,7 @@
       </w:r>
       <w:r>
         <w:rPr>
-          <w:rFonts w:ascii="Consolas" w:eastAsia="Times New Roman" w:hAnsi="Consolas" w:cs="Courier New"/>
+          <w:rFonts w:eastAsia="Times New Roman" w:cs="Courier New" w:ascii="Consolas" w:hAnsi="Consolas"/>
           <w:color w:val="D73A49"/>
           <w:sz w:val="20"/>
           <w:szCs w:val="20"/>
@@ -1733,38 +1497,39 @@
     </w:p>
     <w:p>
       <w:pPr>
+        <w:pStyle w:val="Normal"/>
         <w:shd w:val="clear" w:color="auto" w:fill="F6F8FA"/>
         <w:tabs>
-          <w:tab w:val="left" w:pos="916"/>
-          <w:tab w:val="left" w:pos="1832"/>
-          <w:tab w:val="left" w:pos="2748"/>
-          <w:tab w:val="left" w:pos="3664"/>
-          <w:tab w:val="left" w:pos="4580"/>
-          <w:tab w:val="left" w:pos="5496"/>
-          <w:tab w:val="left" w:pos="6412"/>
-          <w:tab w:val="left" w:pos="7328"/>
-          <w:tab w:val="left" w:pos="8244"/>
-          <w:tab w:val="left" w:pos="9160"/>
-          <w:tab w:val="left" w:pos="10076"/>
-          <w:tab w:val="left" w:pos="10992"/>
-          <w:tab w:val="left" w:pos="11908"/>
-          <w:tab w:val="left" w:pos="12824"/>
-          <w:tab w:val="left" w:pos="13740"/>
-          <w:tab w:val="left" w:pos="14656"/>
+          <w:tab w:val="left" w:pos="916" w:leader="none"/>
+          <w:tab w:val="left" w:pos="1832" w:leader="none"/>
+          <w:tab w:val="left" w:pos="2748" w:leader="none"/>
+          <w:tab w:val="left" w:pos="3664" w:leader="none"/>
+          <w:tab w:val="left" w:pos="4580" w:leader="none"/>
+          <w:tab w:val="left" w:pos="5496" w:leader="none"/>
+          <w:tab w:val="left" w:pos="6412" w:leader="none"/>
+          <w:tab w:val="left" w:pos="7328" w:leader="none"/>
+          <w:tab w:val="left" w:pos="8244" w:leader="none"/>
+          <w:tab w:val="left" w:pos="9160" w:leader="none"/>
+          <w:tab w:val="left" w:pos="10076" w:leader="none"/>
+          <w:tab w:val="left" w:pos="10992" w:leader="none"/>
+          <w:tab w:val="left" w:pos="11908" w:leader="none"/>
+          <w:tab w:val="left" w:pos="12824" w:leader="none"/>
+          <w:tab w:val="left" w:pos="13740" w:leader="none"/>
+          <w:tab w:val="left" w:pos="14656" w:leader="none"/>
         </w:tabs>
-        <w:spacing w:after="0" w:line="240" w:lineRule="auto"/>
-        <w:jc w:val="both"/>
-        <w:rPr>
-          <w:rFonts w:ascii="Consolas" w:eastAsia="Times New Roman" w:hAnsi="Consolas" w:cs="Courier New"/>
-          <w:color w:val="24292E"/>
-          <w:sz w:val="20"/>
-          <w:szCs w:val="20"/>
-          <w:lang w:eastAsia="en-IN"/>
-        </w:rPr>
-      </w:pPr>
-      <w:r>
-        <w:rPr>
-          <w:rFonts w:ascii="Consolas" w:eastAsia="Times New Roman" w:hAnsi="Consolas" w:cs="Courier New"/>
+        <w:spacing w:lineRule="auto" w:line="240" w:before="0" w:after="0"/>
+        <w:jc w:val="both"/>
+        <w:rPr>
+          <w:rFonts w:ascii="Consolas" w:hAnsi="Consolas" w:eastAsia="Times New Roman" w:cs="Courier New"/>
+          <w:color w:val="24292E"/>
+          <w:sz w:val="20"/>
+          <w:szCs w:val="20"/>
+          <w:lang w:eastAsia="en-IN"/>
+        </w:rPr>
+      </w:pPr>
+      <w:r>
+        <w:rPr>
+          <w:rFonts w:eastAsia="Times New Roman" w:cs="Courier New" w:ascii="Consolas" w:hAnsi="Consolas"/>
           <w:color w:val="24292E"/>
           <w:sz w:val="20"/>
           <w:szCs w:val="20"/>
@@ -1774,7 +1539,7 @@
       </w:r>
       <w:r>
         <w:rPr>
-          <w:rFonts w:ascii="Consolas" w:eastAsia="Times New Roman" w:hAnsi="Consolas" w:cs="Courier New"/>
+          <w:rFonts w:eastAsia="Times New Roman" w:cs="Courier New" w:ascii="Consolas" w:hAnsi="Consolas"/>
           <w:color w:val="005CC5"/>
           <w:sz w:val="20"/>
           <w:szCs w:val="20"/>
@@ -1784,7 +1549,7 @@
       </w:r>
       <w:r>
         <w:rPr>
-          <w:rFonts w:ascii="Consolas" w:eastAsia="Times New Roman" w:hAnsi="Consolas" w:cs="Courier New"/>
+          <w:rFonts w:eastAsia="Times New Roman" w:cs="Courier New" w:ascii="Consolas" w:hAnsi="Consolas"/>
           <w:color w:val="24292E"/>
           <w:sz w:val="20"/>
           <w:szCs w:val="20"/>
@@ -1794,7 +1559,7 @@
       </w:r>
       <w:r>
         <w:rPr>
-          <w:rFonts w:ascii="Consolas" w:eastAsia="Times New Roman" w:hAnsi="Consolas" w:cs="Courier New"/>
+          <w:rFonts w:eastAsia="Times New Roman" w:cs="Courier New" w:ascii="Consolas" w:hAnsi="Consolas"/>
           <w:color w:val="005CC5"/>
           <w:sz w:val="20"/>
           <w:szCs w:val="20"/>
@@ -1804,7 +1569,7 @@
       </w:r>
       <w:r>
         <w:rPr>
-          <w:rFonts w:ascii="Consolas" w:eastAsia="Times New Roman" w:hAnsi="Consolas" w:cs="Courier New"/>
+          <w:rFonts w:eastAsia="Times New Roman" w:cs="Courier New" w:ascii="Consolas" w:hAnsi="Consolas"/>
           <w:color w:val="24292E"/>
           <w:sz w:val="20"/>
           <w:szCs w:val="20"/>
@@ -1814,7 +1579,7 @@
       </w:r>
       <w:r>
         <w:rPr>
-          <w:rFonts w:ascii="Consolas" w:eastAsia="Times New Roman" w:hAnsi="Consolas" w:cs="Courier New"/>
+          <w:rFonts w:eastAsia="Times New Roman" w:cs="Courier New" w:ascii="Consolas" w:hAnsi="Consolas"/>
           <w:color w:val="005CC5"/>
           <w:sz w:val="20"/>
           <w:szCs w:val="20"/>
@@ -1824,7 +1589,7 @@
       </w:r>
       <w:r>
         <w:rPr>
-          <w:rFonts w:ascii="Consolas" w:eastAsia="Times New Roman" w:hAnsi="Consolas" w:cs="Courier New"/>
+          <w:rFonts w:eastAsia="Times New Roman" w:cs="Courier New" w:ascii="Consolas" w:hAnsi="Consolas"/>
           <w:color w:val="24292E"/>
           <w:sz w:val="20"/>
           <w:szCs w:val="20"/>
@@ -1834,7 +1599,7 @@
       </w:r>
       <w:r>
         <w:rPr>
-          <w:rFonts w:ascii="Consolas" w:eastAsia="Times New Roman" w:hAnsi="Consolas" w:cs="Courier New"/>
+          <w:rFonts w:eastAsia="Times New Roman" w:cs="Courier New" w:ascii="Consolas" w:hAnsi="Consolas"/>
           <w:color w:val="D73A49"/>
           <w:sz w:val="20"/>
           <w:szCs w:val="20"/>
@@ -1844,7 +1609,7 @@
       </w:r>
       <w:r>
         <w:rPr>
-          <w:rFonts w:ascii="Consolas" w:eastAsia="Times New Roman" w:hAnsi="Consolas" w:cs="Courier New"/>
+          <w:rFonts w:eastAsia="Times New Roman" w:cs="Courier New" w:ascii="Consolas" w:hAnsi="Consolas"/>
           <w:color w:val="005CC5"/>
           <w:sz w:val="20"/>
           <w:szCs w:val="20"/>
@@ -1854,7 +1619,7 @@
       </w:r>
       <w:r>
         <w:rPr>
-          <w:rFonts w:ascii="Consolas" w:eastAsia="Times New Roman" w:hAnsi="Consolas" w:cs="Courier New"/>
+          <w:rFonts w:eastAsia="Times New Roman" w:cs="Courier New" w:ascii="Consolas" w:hAnsi="Consolas"/>
           <w:color w:val="24292E"/>
           <w:sz w:val="20"/>
           <w:szCs w:val="20"/>
@@ -1864,7 +1629,7 @@
       </w:r>
       <w:r>
         <w:rPr>
-          <w:rFonts w:ascii="Consolas" w:eastAsia="Times New Roman" w:hAnsi="Consolas" w:cs="Courier New"/>
+          <w:rFonts w:eastAsia="Times New Roman" w:cs="Courier New" w:ascii="Consolas" w:hAnsi="Consolas"/>
           <w:color w:val="005CC5"/>
           <w:sz w:val="20"/>
           <w:szCs w:val="20"/>
@@ -1874,7 +1639,7 @@
       </w:r>
       <w:r>
         <w:rPr>
-          <w:rFonts w:ascii="Consolas" w:eastAsia="Times New Roman" w:hAnsi="Consolas" w:cs="Courier New"/>
+          <w:rFonts w:eastAsia="Times New Roman" w:cs="Courier New" w:ascii="Consolas" w:hAnsi="Consolas"/>
           <w:color w:val="24292E"/>
           <w:sz w:val="20"/>
           <w:szCs w:val="20"/>
@@ -1884,7 +1649,7 @@
       </w:r>
       <w:r>
         <w:rPr>
-          <w:rFonts w:ascii="Consolas" w:eastAsia="Times New Roman" w:hAnsi="Consolas" w:cs="Courier New"/>
+          <w:rFonts w:eastAsia="Times New Roman" w:cs="Courier New" w:ascii="Consolas" w:hAnsi="Consolas"/>
           <w:color w:val="D73A49"/>
           <w:sz w:val="20"/>
           <w:szCs w:val="20"/>
@@ -1892,10 +1657,9 @@
         </w:rPr>
         <w:t>/</w:t>
       </w:r>
-      <w:proofErr w:type="gramStart"/>
-      <w:r>
-        <w:rPr>
-          <w:rFonts w:ascii="Consolas" w:eastAsia="Times New Roman" w:hAnsi="Consolas" w:cs="Courier New"/>
+      <w:r>
+        <w:rPr>
+          <w:rFonts w:eastAsia="Times New Roman" w:cs="Courier New" w:ascii="Consolas" w:hAnsi="Consolas"/>
           <w:color w:val="005CC5"/>
           <w:sz w:val="20"/>
           <w:szCs w:val="20"/>
@@ -1905,7 +1669,7 @@
       </w:r>
       <w:r>
         <w:rPr>
-          <w:rFonts w:ascii="Consolas" w:eastAsia="Times New Roman" w:hAnsi="Consolas" w:cs="Courier New"/>
+          <w:rFonts w:eastAsia="Times New Roman" w:cs="Courier New" w:ascii="Consolas" w:hAnsi="Consolas"/>
           <w:color w:val="24292E"/>
           <w:sz w:val="20"/>
           <w:szCs w:val="20"/>
@@ -1915,7 +1679,7 @@
       </w:r>
       <w:r>
         <w:rPr>
-          <w:rFonts w:ascii="Consolas" w:eastAsia="Times New Roman" w:hAnsi="Consolas" w:cs="Courier New"/>
+          <w:rFonts w:eastAsia="Times New Roman" w:cs="Courier New" w:ascii="Consolas" w:hAnsi="Consolas"/>
           <w:color w:val="D73A49"/>
           <w:sz w:val="20"/>
           <w:szCs w:val="20"/>
@@ -1923,10 +1687,9 @@
         </w:rPr>
         <w:t>*</w:t>
       </w:r>
-      <w:proofErr w:type="gramEnd"/>
-      <w:r>
-        <w:rPr>
-          <w:rFonts w:ascii="Consolas" w:eastAsia="Times New Roman" w:hAnsi="Consolas" w:cs="Courier New"/>
+      <w:r>
+        <w:rPr>
+          <w:rFonts w:eastAsia="Times New Roman" w:cs="Courier New" w:ascii="Consolas" w:hAnsi="Consolas"/>
           <w:color w:val="005CC5"/>
           <w:sz w:val="20"/>
           <w:szCs w:val="20"/>
@@ -1936,7 +1699,7 @@
       </w:r>
       <w:r>
         <w:rPr>
-          <w:rFonts w:ascii="Consolas" w:eastAsia="Times New Roman" w:hAnsi="Consolas" w:cs="Courier New"/>
+          <w:rFonts w:eastAsia="Times New Roman" w:cs="Courier New" w:ascii="Consolas" w:hAnsi="Consolas"/>
           <w:color w:val="24292E"/>
           <w:sz w:val="20"/>
           <w:szCs w:val="20"/>
@@ -1946,7 +1709,7 @@
       </w:r>
       <w:r>
         <w:rPr>
-          <w:rFonts w:ascii="Consolas" w:eastAsia="Times New Roman" w:hAnsi="Consolas" w:cs="Courier New"/>
+          <w:rFonts w:eastAsia="Times New Roman" w:cs="Courier New" w:ascii="Consolas" w:hAnsi="Consolas"/>
           <w:color w:val="005CC5"/>
           <w:sz w:val="20"/>
           <w:szCs w:val="20"/>
@@ -1956,7 +1719,7 @@
       </w:r>
       <w:r>
         <w:rPr>
-          <w:rFonts w:ascii="Consolas" w:eastAsia="Times New Roman" w:hAnsi="Consolas" w:cs="Courier New"/>
+          <w:rFonts w:eastAsia="Times New Roman" w:cs="Courier New" w:ascii="Consolas" w:hAnsi="Consolas"/>
           <w:color w:val="24292E"/>
           <w:sz w:val="20"/>
           <w:szCs w:val="20"/>
@@ -1967,70 +1730,81 @@
     </w:p>
     <w:p>
       <w:pPr>
+        <w:pStyle w:val="Normal"/>
         <w:shd w:val="clear" w:color="auto" w:fill="F6F8FA"/>
         <w:tabs>
-          <w:tab w:val="left" w:pos="916"/>
-          <w:tab w:val="left" w:pos="1832"/>
-          <w:tab w:val="left" w:pos="2748"/>
-          <w:tab w:val="left" w:pos="3664"/>
-          <w:tab w:val="left" w:pos="4580"/>
-          <w:tab w:val="left" w:pos="5496"/>
-          <w:tab w:val="left" w:pos="6412"/>
-          <w:tab w:val="left" w:pos="7328"/>
-          <w:tab w:val="left" w:pos="8244"/>
-          <w:tab w:val="left" w:pos="9160"/>
-          <w:tab w:val="left" w:pos="10076"/>
-          <w:tab w:val="left" w:pos="10992"/>
-          <w:tab w:val="left" w:pos="11908"/>
-          <w:tab w:val="left" w:pos="12824"/>
-          <w:tab w:val="left" w:pos="13740"/>
-          <w:tab w:val="left" w:pos="14656"/>
+          <w:tab w:val="left" w:pos="916" w:leader="none"/>
+          <w:tab w:val="left" w:pos="1832" w:leader="none"/>
+          <w:tab w:val="left" w:pos="2748" w:leader="none"/>
+          <w:tab w:val="left" w:pos="3664" w:leader="none"/>
+          <w:tab w:val="left" w:pos="4580" w:leader="none"/>
+          <w:tab w:val="left" w:pos="5496" w:leader="none"/>
+          <w:tab w:val="left" w:pos="6412" w:leader="none"/>
+          <w:tab w:val="left" w:pos="7328" w:leader="none"/>
+          <w:tab w:val="left" w:pos="8244" w:leader="none"/>
+          <w:tab w:val="left" w:pos="9160" w:leader="none"/>
+          <w:tab w:val="left" w:pos="10076" w:leader="none"/>
+          <w:tab w:val="left" w:pos="10992" w:leader="none"/>
+          <w:tab w:val="left" w:pos="11908" w:leader="none"/>
+          <w:tab w:val="left" w:pos="12824" w:leader="none"/>
+          <w:tab w:val="left" w:pos="13740" w:leader="none"/>
+          <w:tab w:val="left" w:pos="14656" w:leader="none"/>
         </w:tabs>
-        <w:spacing w:after="0" w:line="240" w:lineRule="auto"/>
-        <w:jc w:val="both"/>
-        <w:rPr>
-          <w:rFonts w:ascii="Consolas" w:eastAsia="Times New Roman" w:hAnsi="Consolas" w:cs="Courier New"/>
-          <w:color w:val="24292E"/>
-          <w:sz w:val="20"/>
-          <w:szCs w:val="20"/>
-          <w:lang w:eastAsia="en-IN"/>
-        </w:rPr>
-      </w:pPr>
-    </w:p>
-    <w:p>
-      <w:pPr>
+        <w:spacing w:lineRule="auto" w:line="240" w:before="0" w:after="0"/>
+        <w:jc w:val="both"/>
+        <w:rPr>
+          <w:rFonts w:ascii="Consolas" w:hAnsi="Consolas" w:eastAsia="Times New Roman" w:cs="Courier New"/>
+          <w:color w:val="24292E"/>
+          <w:sz w:val="20"/>
+          <w:szCs w:val="20"/>
+          <w:lang w:eastAsia="en-IN"/>
+        </w:rPr>
+      </w:pPr>
+      <w:r>
+        <w:rPr>
+          <w:rFonts w:eastAsia="Times New Roman" w:cs="Courier New" w:ascii="Consolas" w:hAnsi="Consolas"/>
+          <w:color w:val="24292E"/>
+          <w:sz w:val="20"/>
+          <w:szCs w:val="20"/>
+          <w:lang w:eastAsia="en-IN"/>
+        </w:rPr>
+      </w:r>
+    </w:p>
+    <w:p>
+      <w:pPr>
+        <w:pStyle w:val="Normal"/>
         <w:shd w:val="clear" w:color="auto" w:fill="F6F8FA"/>
         <w:tabs>
-          <w:tab w:val="left" w:pos="916"/>
-          <w:tab w:val="left" w:pos="1832"/>
-          <w:tab w:val="left" w:pos="2748"/>
-          <w:tab w:val="left" w:pos="3664"/>
-          <w:tab w:val="left" w:pos="4580"/>
-          <w:tab w:val="left" w:pos="5496"/>
-          <w:tab w:val="left" w:pos="6412"/>
-          <w:tab w:val="left" w:pos="7328"/>
-          <w:tab w:val="left" w:pos="8244"/>
-          <w:tab w:val="left" w:pos="9160"/>
-          <w:tab w:val="left" w:pos="10076"/>
-          <w:tab w:val="left" w:pos="10992"/>
-          <w:tab w:val="left" w:pos="11908"/>
-          <w:tab w:val="left" w:pos="12824"/>
-          <w:tab w:val="left" w:pos="13740"/>
-          <w:tab w:val="left" w:pos="14656"/>
+          <w:tab w:val="left" w:pos="916" w:leader="none"/>
+          <w:tab w:val="left" w:pos="1832" w:leader="none"/>
+          <w:tab w:val="left" w:pos="2748" w:leader="none"/>
+          <w:tab w:val="left" w:pos="3664" w:leader="none"/>
+          <w:tab w:val="left" w:pos="4580" w:leader="none"/>
+          <w:tab w:val="left" w:pos="5496" w:leader="none"/>
+          <w:tab w:val="left" w:pos="6412" w:leader="none"/>
+          <w:tab w:val="left" w:pos="7328" w:leader="none"/>
+          <w:tab w:val="left" w:pos="8244" w:leader="none"/>
+          <w:tab w:val="left" w:pos="9160" w:leader="none"/>
+          <w:tab w:val="left" w:pos="10076" w:leader="none"/>
+          <w:tab w:val="left" w:pos="10992" w:leader="none"/>
+          <w:tab w:val="left" w:pos="11908" w:leader="none"/>
+          <w:tab w:val="left" w:pos="12824" w:leader="none"/>
+          <w:tab w:val="left" w:pos="13740" w:leader="none"/>
+          <w:tab w:val="left" w:pos="14656" w:leader="none"/>
         </w:tabs>
-        <w:spacing w:after="0" w:line="240" w:lineRule="auto"/>
-        <w:jc w:val="both"/>
-        <w:rPr>
-          <w:rFonts w:ascii="Consolas" w:eastAsia="Times New Roman" w:hAnsi="Consolas" w:cs="Courier New"/>
-          <w:color w:val="24292E"/>
-          <w:sz w:val="20"/>
-          <w:szCs w:val="20"/>
-          <w:lang w:eastAsia="en-IN"/>
-        </w:rPr>
-      </w:pPr>
-      <w:r>
-        <w:rPr>
-          <w:rFonts w:ascii="Consolas" w:eastAsia="Times New Roman" w:hAnsi="Consolas" w:cs="Courier New"/>
+        <w:spacing w:lineRule="auto" w:line="240" w:before="0" w:after="0"/>
+        <w:jc w:val="both"/>
+        <w:rPr>
+          <w:rFonts w:ascii="Consolas" w:hAnsi="Consolas" w:eastAsia="Times New Roman" w:cs="Courier New"/>
+          <w:color w:val="24292E"/>
+          <w:sz w:val="20"/>
+          <w:szCs w:val="20"/>
+          <w:lang w:eastAsia="en-IN"/>
+        </w:rPr>
+      </w:pPr>
+      <w:r>
+        <w:rPr>
+          <w:rFonts w:eastAsia="Times New Roman" w:cs="Courier New" w:ascii="Consolas" w:hAnsi="Consolas"/>
           <w:color w:val="24292E"/>
           <w:sz w:val="20"/>
           <w:szCs w:val="20"/>
@@ -2038,10 +1812,9 @@
         </w:rPr>
         <w:t xml:space="preserve">    </w:t>
       </w:r>
-      <w:proofErr w:type="spellStart"/>
-      <w:r>
-        <w:rPr>
-          <w:rFonts w:ascii="Consolas" w:eastAsia="Times New Roman" w:hAnsi="Consolas" w:cs="Courier New"/>
+      <w:r>
+        <w:rPr>
+          <w:rFonts w:eastAsia="Times New Roman" w:cs="Courier New" w:ascii="Consolas" w:hAnsi="Consolas"/>
           <w:color w:val="D73A49"/>
           <w:sz w:val="20"/>
           <w:szCs w:val="20"/>
@@ -2049,10 +1822,9 @@
         </w:rPr>
         <w:t>var</w:t>
       </w:r>
-      <w:proofErr w:type="spellEnd"/>
-      <w:r>
-        <w:rPr>
-          <w:rFonts w:ascii="Consolas" w:eastAsia="Times New Roman" w:hAnsi="Consolas" w:cs="Courier New"/>
+      <w:r>
+        <w:rPr>
+          <w:rFonts w:eastAsia="Times New Roman" w:cs="Courier New" w:ascii="Consolas" w:hAnsi="Consolas"/>
           <w:color w:val="24292E"/>
           <w:sz w:val="20"/>
           <w:szCs w:val="20"/>
@@ -2062,7 +1834,7 @@
       </w:r>
       <w:r>
         <w:rPr>
-          <w:rFonts w:ascii="Consolas" w:eastAsia="Times New Roman" w:hAnsi="Consolas" w:cs="Courier New"/>
+          <w:rFonts w:eastAsia="Times New Roman" w:cs="Courier New" w:ascii="Consolas" w:hAnsi="Consolas"/>
           <w:color w:val="005CC5"/>
           <w:sz w:val="20"/>
           <w:szCs w:val="20"/>
@@ -2072,7 +1844,7 @@
       </w:r>
       <w:r>
         <w:rPr>
-          <w:rFonts w:ascii="Consolas" w:eastAsia="Times New Roman" w:hAnsi="Consolas" w:cs="Courier New"/>
+          <w:rFonts w:eastAsia="Times New Roman" w:cs="Courier New" w:ascii="Consolas" w:hAnsi="Consolas"/>
           <w:color w:val="24292E"/>
           <w:sz w:val="20"/>
           <w:szCs w:val="20"/>
@@ -2082,7 +1854,7 @@
       </w:r>
       <w:r>
         <w:rPr>
-          <w:rFonts w:ascii="Consolas" w:eastAsia="Times New Roman" w:hAnsi="Consolas" w:cs="Courier New"/>
+          <w:rFonts w:eastAsia="Times New Roman" w:cs="Courier New" w:ascii="Consolas" w:hAnsi="Consolas"/>
           <w:color w:val="D73A49"/>
           <w:sz w:val="20"/>
           <w:szCs w:val="20"/>
@@ -2092,7 +1864,7 @@
       </w:r>
       <w:r>
         <w:rPr>
-          <w:rFonts w:ascii="Consolas" w:eastAsia="Times New Roman" w:hAnsi="Consolas" w:cs="Courier New"/>
+          <w:rFonts w:eastAsia="Times New Roman" w:cs="Courier New" w:ascii="Consolas" w:hAnsi="Consolas"/>
           <w:color w:val="24292E"/>
           <w:sz w:val="20"/>
           <w:szCs w:val="20"/>
@@ -2102,7 +1874,7 @@
       </w:r>
       <w:r>
         <w:rPr>
-          <w:rFonts w:ascii="Consolas" w:eastAsia="Times New Roman" w:hAnsi="Consolas" w:cs="Courier New"/>
+          <w:rFonts w:eastAsia="Times New Roman" w:cs="Courier New" w:ascii="Consolas" w:hAnsi="Consolas"/>
           <w:color w:val="005CC5"/>
           <w:sz w:val="20"/>
           <w:szCs w:val="20"/>
@@ -2112,7 +1884,7 @@
       </w:r>
       <w:r>
         <w:rPr>
-          <w:rFonts w:ascii="Consolas" w:eastAsia="Times New Roman" w:hAnsi="Consolas" w:cs="Courier New"/>
+          <w:rFonts w:eastAsia="Times New Roman" w:cs="Courier New" w:ascii="Consolas" w:hAnsi="Consolas"/>
           <w:color w:val="24292E"/>
           <w:sz w:val="20"/>
           <w:szCs w:val="20"/>
@@ -2122,7 +1894,7 @@
       </w:r>
       <w:r>
         <w:rPr>
-          <w:rFonts w:ascii="Consolas" w:eastAsia="Times New Roman" w:hAnsi="Consolas" w:cs="Courier New"/>
+          <w:rFonts w:eastAsia="Times New Roman" w:cs="Courier New" w:ascii="Consolas" w:hAnsi="Consolas"/>
           <w:color w:val="D73A49"/>
           <w:sz w:val="20"/>
           <w:szCs w:val="20"/>
@@ -2132,7 +1904,7 @@
       </w:r>
       <w:r>
         <w:rPr>
-          <w:rFonts w:ascii="Consolas" w:eastAsia="Times New Roman" w:hAnsi="Consolas" w:cs="Courier New"/>
+          <w:rFonts w:eastAsia="Times New Roman" w:cs="Courier New" w:ascii="Consolas" w:hAnsi="Consolas"/>
           <w:color w:val="24292E"/>
           <w:sz w:val="20"/>
           <w:szCs w:val="20"/>
@@ -2142,7 +1914,7 @@
       </w:r>
       <w:r>
         <w:rPr>
-          <w:rFonts w:ascii="Consolas" w:eastAsia="Times New Roman" w:hAnsi="Consolas" w:cs="Courier New"/>
+          <w:rFonts w:eastAsia="Times New Roman" w:cs="Courier New" w:ascii="Consolas" w:hAnsi="Consolas"/>
           <w:color w:val="005CC5"/>
           <w:sz w:val="20"/>
           <w:szCs w:val="20"/>
@@ -2152,7 +1924,7 @@
       </w:r>
       <w:r>
         <w:rPr>
-          <w:rFonts w:ascii="Consolas" w:eastAsia="Times New Roman" w:hAnsi="Consolas" w:cs="Courier New"/>
+          <w:rFonts w:eastAsia="Times New Roman" w:cs="Courier New" w:ascii="Consolas" w:hAnsi="Consolas"/>
           <w:color w:val="24292E"/>
           <w:sz w:val="20"/>
           <w:szCs w:val="20"/>
@@ -2162,7 +1934,7 @@
       </w:r>
       <w:r>
         <w:rPr>
-          <w:rFonts w:ascii="Consolas" w:eastAsia="Times New Roman" w:hAnsi="Consolas" w:cs="Courier New"/>
+          <w:rFonts w:eastAsia="Times New Roman" w:cs="Courier New" w:ascii="Consolas" w:hAnsi="Consolas"/>
           <w:color w:val="005CC5"/>
           <w:sz w:val="20"/>
           <w:szCs w:val="20"/>
@@ -2172,7 +1944,7 @@
       </w:r>
       <w:r>
         <w:rPr>
-          <w:rFonts w:ascii="Consolas" w:eastAsia="Times New Roman" w:hAnsi="Consolas" w:cs="Courier New"/>
+          <w:rFonts w:eastAsia="Times New Roman" w:cs="Courier New" w:ascii="Consolas" w:hAnsi="Consolas"/>
           <w:color w:val="24292E"/>
           <w:sz w:val="20"/>
           <w:szCs w:val="20"/>
@@ -2182,7 +1954,7 @@
       </w:r>
       <w:r>
         <w:rPr>
-          <w:rFonts w:ascii="Consolas" w:eastAsia="Times New Roman" w:hAnsi="Consolas" w:cs="Courier New"/>
+          <w:rFonts w:eastAsia="Times New Roman" w:cs="Courier New" w:ascii="Consolas" w:hAnsi="Consolas"/>
           <w:color w:val="005CC5"/>
           <w:sz w:val="20"/>
           <w:szCs w:val="20"/>
@@ -2192,7 +1964,7 @@
       </w:r>
       <w:r>
         <w:rPr>
-          <w:rFonts w:ascii="Consolas" w:eastAsia="Times New Roman" w:hAnsi="Consolas" w:cs="Courier New"/>
+          <w:rFonts w:eastAsia="Times New Roman" w:cs="Courier New" w:ascii="Consolas" w:hAnsi="Consolas"/>
           <w:color w:val="24292E"/>
           <w:sz w:val="20"/>
           <w:szCs w:val="20"/>
@@ -2202,7 +1974,7 @@
       </w:r>
       <w:r>
         <w:rPr>
-          <w:rFonts w:ascii="Consolas" w:eastAsia="Times New Roman" w:hAnsi="Consolas" w:cs="Courier New"/>
+          <w:rFonts w:eastAsia="Times New Roman" w:cs="Courier New" w:ascii="Consolas" w:hAnsi="Consolas"/>
           <w:color w:val="005CC5"/>
           <w:sz w:val="20"/>
           <w:szCs w:val="20"/>
@@ -2212,7 +1984,7 @@
       </w:r>
       <w:r>
         <w:rPr>
-          <w:rFonts w:ascii="Consolas" w:eastAsia="Times New Roman" w:hAnsi="Consolas" w:cs="Courier New"/>
+          <w:rFonts w:eastAsia="Times New Roman" w:cs="Courier New" w:ascii="Consolas" w:hAnsi="Consolas"/>
           <w:color w:val="24292E"/>
           <w:sz w:val="20"/>
           <w:szCs w:val="20"/>
@@ -2222,7 +1994,7 @@
       </w:r>
       <w:r>
         <w:rPr>
-          <w:rFonts w:ascii="Consolas" w:eastAsia="Times New Roman" w:hAnsi="Consolas" w:cs="Courier New"/>
+          <w:rFonts w:eastAsia="Times New Roman" w:cs="Courier New" w:ascii="Consolas" w:hAnsi="Consolas"/>
           <w:color w:val="D73A49"/>
           <w:sz w:val="20"/>
           <w:szCs w:val="20"/>
@@ -2232,7 +2004,7 @@
       </w:r>
       <w:r>
         <w:rPr>
-          <w:rFonts w:ascii="Consolas" w:eastAsia="Times New Roman" w:hAnsi="Consolas" w:cs="Courier New"/>
+          <w:rFonts w:eastAsia="Times New Roman" w:cs="Courier New" w:ascii="Consolas" w:hAnsi="Consolas"/>
           <w:color w:val="005CC5"/>
           <w:sz w:val="20"/>
           <w:szCs w:val="20"/>
@@ -2242,7 +2014,7 @@
       </w:r>
       <w:r>
         <w:rPr>
-          <w:rFonts w:ascii="Consolas" w:eastAsia="Times New Roman" w:hAnsi="Consolas" w:cs="Courier New"/>
+          <w:rFonts w:eastAsia="Times New Roman" w:cs="Courier New" w:ascii="Consolas" w:hAnsi="Consolas"/>
           <w:color w:val="24292E"/>
           <w:sz w:val="20"/>
           <w:szCs w:val="20"/>
@@ -2252,7 +2024,7 @@
       </w:r>
       <w:r>
         <w:rPr>
-          <w:rFonts w:ascii="Consolas" w:eastAsia="Times New Roman" w:hAnsi="Consolas" w:cs="Courier New"/>
+          <w:rFonts w:eastAsia="Times New Roman" w:cs="Courier New" w:ascii="Consolas" w:hAnsi="Consolas"/>
           <w:color w:val="005CC5"/>
           <w:sz w:val="20"/>
           <w:szCs w:val="20"/>
@@ -2262,7 +2034,7 @@
       </w:r>
       <w:r>
         <w:rPr>
-          <w:rFonts w:ascii="Consolas" w:eastAsia="Times New Roman" w:hAnsi="Consolas" w:cs="Courier New"/>
+          <w:rFonts w:eastAsia="Times New Roman" w:cs="Courier New" w:ascii="Consolas" w:hAnsi="Consolas"/>
           <w:color w:val="24292E"/>
           <w:sz w:val="20"/>
           <w:szCs w:val="20"/>
@@ -2272,7 +2044,7 @@
       </w:r>
       <w:r>
         <w:rPr>
-          <w:rFonts w:ascii="Consolas" w:eastAsia="Times New Roman" w:hAnsi="Consolas" w:cs="Courier New"/>
+          <w:rFonts w:eastAsia="Times New Roman" w:cs="Courier New" w:ascii="Consolas" w:hAnsi="Consolas"/>
           <w:color w:val="D73A49"/>
           <w:sz w:val="20"/>
           <w:szCs w:val="20"/>
@@ -2282,7 +2054,7 @@
       </w:r>
       <w:r>
         <w:rPr>
-          <w:rFonts w:ascii="Consolas" w:eastAsia="Times New Roman" w:hAnsi="Consolas" w:cs="Courier New"/>
+          <w:rFonts w:eastAsia="Times New Roman" w:cs="Courier New" w:ascii="Consolas" w:hAnsi="Consolas"/>
           <w:color w:val="005CC5"/>
           <w:sz w:val="20"/>
           <w:szCs w:val="20"/>
@@ -2292,7 +2064,7 @@
       </w:r>
       <w:r>
         <w:rPr>
-          <w:rFonts w:ascii="Consolas" w:eastAsia="Times New Roman" w:hAnsi="Consolas" w:cs="Courier New"/>
+          <w:rFonts w:eastAsia="Times New Roman" w:cs="Courier New" w:ascii="Consolas" w:hAnsi="Consolas"/>
           <w:color w:val="24292E"/>
           <w:sz w:val="20"/>
           <w:szCs w:val="20"/>
@@ -2302,7 +2074,7 @@
       </w:r>
       <w:r>
         <w:rPr>
-          <w:rFonts w:ascii="Consolas" w:eastAsia="Times New Roman" w:hAnsi="Consolas" w:cs="Courier New"/>
+          <w:rFonts w:eastAsia="Times New Roman" w:cs="Courier New" w:ascii="Consolas" w:hAnsi="Consolas"/>
           <w:color w:val="D73A49"/>
           <w:sz w:val="20"/>
           <w:szCs w:val="20"/>
@@ -2312,7 +2084,7 @@
       </w:r>
       <w:r>
         <w:rPr>
-          <w:rFonts w:ascii="Consolas" w:eastAsia="Times New Roman" w:hAnsi="Consolas" w:cs="Courier New"/>
+          <w:rFonts w:eastAsia="Times New Roman" w:cs="Courier New" w:ascii="Consolas" w:hAnsi="Consolas"/>
           <w:color w:val="005CC5"/>
           <w:sz w:val="20"/>
           <w:szCs w:val="20"/>
@@ -2322,7 +2094,7 @@
       </w:r>
       <w:r>
         <w:rPr>
-          <w:rFonts w:ascii="Consolas" w:eastAsia="Times New Roman" w:hAnsi="Consolas" w:cs="Courier New"/>
+          <w:rFonts w:eastAsia="Times New Roman" w:cs="Courier New" w:ascii="Consolas" w:hAnsi="Consolas"/>
           <w:color w:val="24292E"/>
           <w:sz w:val="20"/>
           <w:szCs w:val="20"/>
@@ -2332,7 +2104,7 @@
       </w:r>
       <w:r>
         <w:rPr>
-          <w:rFonts w:ascii="Consolas" w:eastAsia="Times New Roman" w:hAnsi="Consolas" w:cs="Courier New"/>
+          <w:rFonts w:eastAsia="Times New Roman" w:cs="Courier New" w:ascii="Consolas" w:hAnsi="Consolas"/>
           <w:color w:val="005CC5"/>
           <w:sz w:val="20"/>
           <w:szCs w:val="20"/>
@@ -2342,7 +2114,7 @@
       </w:r>
       <w:r>
         <w:rPr>
-          <w:rFonts w:ascii="Consolas" w:eastAsia="Times New Roman" w:hAnsi="Consolas" w:cs="Courier New"/>
+          <w:rFonts w:eastAsia="Times New Roman" w:cs="Courier New" w:ascii="Consolas" w:hAnsi="Consolas"/>
           <w:color w:val="24292E"/>
           <w:sz w:val="20"/>
           <w:szCs w:val="20"/>
@@ -2352,7 +2124,7 @@
       </w:r>
       <w:r>
         <w:rPr>
-          <w:rFonts w:ascii="Consolas" w:eastAsia="Times New Roman" w:hAnsi="Consolas" w:cs="Courier New"/>
+          <w:rFonts w:eastAsia="Times New Roman" w:cs="Courier New" w:ascii="Consolas" w:hAnsi="Consolas"/>
           <w:color w:val="005CC5"/>
           <w:sz w:val="20"/>
           <w:szCs w:val="20"/>
@@ -2362,7 +2134,7 @@
       </w:r>
       <w:r>
         <w:rPr>
-          <w:rFonts w:ascii="Consolas" w:eastAsia="Times New Roman" w:hAnsi="Consolas" w:cs="Courier New"/>
+          <w:rFonts w:eastAsia="Times New Roman" w:cs="Courier New" w:ascii="Consolas" w:hAnsi="Consolas"/>
           <w:color w:val="24292E"/>
           <w:sz w:val="20"/>
           <w:szCs w:val="20"/>
@@ -2373,38 +2145,39 @@
     </w:p>
     <w:p>
       <w:pPr>
+        <w:pStyle w:val="Normal"/>
         <w:shd w:val="clear" w:color="auto" w:fill="F6F8FA"/>
         <w:tabs>
-          <w:tab w:val="left" w:pos="916"/>
-          <w:tab w:val="left" w:pos="1832"/>
-          <w:tab w:val="left" w:pos="2748"/>
-          <w:tab w:val="left" w:pos="3664"/>
-          <w:tab w:val="left" w:pos="4580"/>
-          <w:tab w:val="left" w:pos="5496"/>
-          <w:tab w:val="left" w:pos="6412"/>
-          <w:tab w:val="left" w:pos="7328"/>
-          <w:tab w:val="left" w:pos="8244"/>
-          <w:tab w:val="left" w:pos="9160"/>
-          <w:tab w:val="left" w:pos="10076"/>
-          <w:tab w:val="left" w:pos="10992"/>
-          <w:tab w:val="left" w:pos="11908"/>
-          <w:tab w:val="left" w:pos="12824"/>
-          <w:tab w:val="left" w:pos="13740"/>
-          <w:tab w:val="left" w:pos="14656"/>
+          <w:tab w:val="left" w:pos="916" w:leader="none"/>
+          <w:tab w:val="left" w:pos="1832" w:leader="none"/>
+          <w:tab w:val="left" w:pos="2748" w:leader="none"/>
+          <w:tab w:val="left" w:pos="3664" w:leader="none"/>
+          <w:tab w:val="left" w:pos="4580" w:leader="none"/>
+          <w:tab w:val="left" w:pos="5496" w:leader="none"/>
+          <w:tab w:val="left" w:pos="6412" w:leader="none"/>
+          <w:tab w:val="left" w:pos="7328" w:leader="none"/>
+          <w:tab w:val="left" w:pos="8244" w:leader="none"/>
+          <w:tab w:val="left" w:pos="9160" w:leader="none"/>
+          <w:tab w:val="left" w:pos="10076" w:leader="none"/>
+          <w:tab w:val="left" w:pos="10992" w:leader="none"/>
+          <w:tab w:val="left" w:pos="11908" w:leader="none"/>
+          <w:tab w:val="left" w:pos="12824" w:leader="none"/>
+          <w:tab w:val="left" w:pos="13740" w:leader="none"/>
+          <w:tab w:val="left" w:pos="14656" w:leader="none"/>
         </w:tabs>
-        <w:spacing w:line="240" w:lineRule="auto"/>
-        <w:jc w:val="both"/>
-        <w:rPr>
-          <w:rFonts w:ascii="Consolas" w:eastAsia="Times New Roman" w:hAnsi="Consolas" w:cs="Courier New"/>
-          <w:color w:val="24292E"/>
-          <w:sz w:val="20"/>
-          <w:szCs w:val="20"/>
-          <w:lang w:eastAsia="en-IN"/>
-        </w:rPr>
-      </w:pPr>
-      <w:r>
-        <w:rPr>
-          <w:rFonts w:ascii="Consolas" w:eastAsia="Times New Roman" w:hAnsi="Consolas" w:cs="Courier New"/>
+        <w:spacing w:lineRule="auto" w:line="240"/>
+        <w:jc w:val="both"/>
+        <w:rPr>
+          <w:rFonts w:ascii="Consolas" w:hAnsi="Consolas" w:eastAsia="Times New Roman" w:cs="Courier New"/>
+          <w:color w:val="24292E"/>
+          <w:sz w:val="20"/>
+          <w:szCs w:val="20"/>
+          <w:lang w:eastAsia="en-IN"/>
+        </w:rPr>
+      </w:pPr>
+      <w:r>
+        <w:rPr>
+          <w:rFonts w:eastAsia="Times New Roman" w:cs="Courier New" w:ascii="Consolas" w:hAnsi="Consolas"/>
           <w:color w:val="24292E"/>
           <w:sz w:val="20"/>
           <w:szCs w:val="20"/>
@@ -2414,7 +2187,7 @@
       </w:r>
       <w:r>
         <w:rPr>
-          <w:rFonts w:ascii="Consolas" w:eastAsia="Times New Roman" w:hAnsi="Consolas" w:cs="Courier New"/>
+          <w:rFonts w:eastAsia="Times New Roman" w:cs="Courier New" w:ascii="Consolas" w:hAnsi="Consolas"/>
           <w:color w:val="005CC5"/>
           <w:sz w:val="20"/>
           <w:szCs w:val="20"/>
@@ -2424,7 +2197,7 @@
       </w:r>
       <w:r>
         <w:rPr>
-          <w:rFonts w:ascii="Consolas" w:eastAsia="Times New Roman" w:hAnsi="Consolas" w:cs="Courier New"/>
+          <w:rFonts w:eastAsia="Times New Roman" w:cs="Courier New" w:ascii="Consolas" w:hAnsi="Consolas"/>
           <w:color w:val="24292E"/>
           <w:sz w:val="20"/>
           <w:szCs w:val="20"/>
@@ -2434,7 +2207,7 @@
       </w:r>
       <w:r>
         <w:rPr>
-          <w:rFonts w:ascii="Consolas" w:eastAsia="Times New Roman" w:hAnsi="Consolas" w:cs="Courier New"/>
+          <w:rFonts w:eastAsia="Times New Roman" w:cs="Courier New" w:ascii="Consolas" w:hAnsi="Consolas"/>
           <w:color w:val="005CC5"/>
           <w:sz w:val="20"/>
           <w:szCs w:val="20"/>
@@ -2444,7 +2217,7 @@
       </w:r>
       <w:r>
         <w:rPr>
-          <w:rFonts w:ascii="Consolas" w:eastAsia="Times New Roman" w:hAnsi="Consolas" w:cs="Courier New"/>
+          <w:rFonts w:eastAsia="Times New Roman" w:cs="Courier New" w:ascii="Consolas" w:hAnsi="Consolas"/>
           <w:color w:val="24292E"/>
           <w:sz w:val="20"/>
           <w:szCs w:val="20"/>
@@ -2454,7 +2227,7 @@
       </w:r>
       <w:r>
         <w:rPr>
-          <w:rFonts w:ascii="Consolas" w:eastAsia="Times New Roman" w:hAnsi="Consolas" w:cs="Courier New"/>
+          <w:rFonts w:eastAsia="Times New Roman" w:cs="Courier New" w:ascii="Consolas" w:hAnsi="Consolas"/>
           <w:color w:val="D73A49"/>
           <w:sz w:val="20"/>
           <w:szCs w:val="20"/>
@@ -2464,7 +2237,7 @@
       </w:r>
       <w:r>
         <w:rPr>
-          <w:rFonts w:ascii="Consolas" w:eastAsia="Times New Roman" w:hAnsi="Consolas" w:cs="Courier New"/>
+          <w:rFonts w:eastAsia="Times New Roman" w:cs="Courier New" w:ascii="Consolas" w:hAnsi="Consolas"/>
           <w:color w:val="005CC5"/>
           <w:sz w:val="20"/>
           <w:szCs w:val="20"/>
@@ -2474,7 +2247,7 @@
       </w:r>
       <w:r>
         <w:rPr>
-          <w:rFonts w:ascii="Consolas" w:eastAsia="Times New Roman" w:hAnsi="Consolas" w:cs="Courier New"/>
+          <w:rFonts w:eastAsia="Times New Roman" w:cs="Courier New" w:ascii="Consolas" w:hAnsi="Consolas"/>
           <w:color w:val="24292E"/>
           <w:sz w:val="20"/>
           <w:szCs w:val="20"/>
@@ -2484,7 +2257,7 @@
       </w:r>
       <w:r>
         <w:rPr>
-          <w:rFonts w:ascii="Consolas" w:eastAsia="Times New Roman" w:hAnsi="Consolas" w:cs="Courier New"/>
+          <w:rFonts w:eastAsia="Times New Roman" w:cs="Courier New" w:ascii="Consolas" w:hAnsi="Consolas"/>
           <w:color w:val="D73A49"/>
           <w:sz w:val="20"/>
           <w:szCs w:val="20"/>
@@ -2494,7 +2267,7 @@
       </w:r>
       <w:r>
         <w:rPr>
-          <w:rFonts w:ascii="Consolas" w:eastAsia="Times New Roman" w:hAnsi="Consolas" w:cs="Courier New"/>
+          <w:rFonts w:eastAsia="Times New Roman" w:cs="Courier New" w:ascii="Consolas" w:hAnsi="Consolas"/>
           <w:color w:val="005CC5"/>
           <w:sz w:val="20"/>
           <w:szCs w:val="20"/>
@@ -2504,7 +2277,7 @@
       </w:r>
       <w:r>
         <w:rPr>
-          <w:rFonts w:ascii="Consolas" w:eastAsia="Times New Roman" w:hAnsi="Consolas" w:cs="Courier New"/>
+          <w:rFonts w:eastAsia="Times New Roman" w:cs="Courier New" w:ascii="Consolas" w:hAnsi="Consolas"/>
           <w:color w:val="24292E"/>
           <w:sz w:val="20"/>
           <w:szCs w:val="20"/>
@@ -2514,7 +2287,7 @@
       </w:r>
       <w:r>
         <w:rPr>
-          <w:rFonts w:ascii="Consolas" w:eastAsia="Times New Roman" w:hAnsi="Consolas" w:cs="Courier New"/>
+          <w:rFonts w:eastAsia="Times New Roman" w:cs="Courier New" w:ascii="Consolas" w:hAnsi="Consolas"/>
           <w:color w:val="005CC5"/>
           <w:sz w:val="20"/>
           <w:szCs w:val="20"/>
@@ -2524,7 +2297,7 @@
       </w:r>
       <w:r>
         <w:rPr>
-          <w:rFonts w:ascii="Consolas" w:eastAsia="Times New Roman" w:hAnsi="Consolas" w:cs="Courier New"/>
+          <w:rFonts w:eastAsia="Times New Roman" w:cs="Courier New" w:ascii="Consolas" w:hAnsi="Consolas"/>
           <w:color w:val="24292E"/>
           <w:sz w:val="20"/>
           <w:szCs w:val="20"/>
@@ -2532,10 +2305,9 @@
         </w:rPr>
         <w:t>(φ</w:t>
       </w:r>
-      <w:proofErr w:type="gramStart"/>
-      <w:r>
-        <w:rPr>
-          <w:rFonts w:ascii="Consolas" w:eastAsia="Times New Roman" w:hAnsi="Consolas" w:cs="Courier New"/>
+      <w:r>
+        <w:rPr>
+          <w:rFonts w:eastAsia="Times New Roman" w:cs="Courier New" w:ascii="Consolas" w:hAnsi="Consolas"/>
           <w:color w:val="005CC5"/>
           <w:sz w:val="20"/>
           <w:szCs w:val="20"/>
@@ -2545,7 +2317,7 @@
       </w:r>
       <w:r>
         <w:rPr>
-          <w:rFonts w:ascii="Consolas" w:eastAsia="Times New Roman" w:hAnsi="Consolas" w:cs="Courier New"/>
+          <w:rFonts w:eastAsia="Times New Roman" w:cs="Courier New" w:ascii="Consolas" w:hAnsi="Consolas"/>
           <w:color w:val="24292E"/>
           <w:sz w:val="20"/>
           <w:szCs w:val="20"/>
@@ -2555,7 +2327,7 @@
       </w:r>
       <w:r>
         <w:rPr>
-          <w:rFonts w:ascii="Consolas" w:eastAsia="Times New Roman" w:hAnsi="Consolas" w:cs="Courier New"/>
+          <w:rFonts w:eastAsia="Times New Roman" w:cs="Courier New" w:ascii="Consolas" w:hAnsi="Consolas"/>
           <w:color w:val="D73A49"/>
           <w:sz w:val="20"/>
           <w:szCs w:val="20"/>
@@ -2563,10 +2335,9 @@
         </w:rPr>
         <w:t>*</w:t>
       </w:r>
-      <w:proofErr w:type="gramEnd"/>
-      <w:r>
-        <w:rPr>
-          <w:rFonts w:ascii="Consolas" w:eastAsia="Times New Roman" w:hAnsi="Consolas" w:cs="Courier New"/>
+      <w:r>
+        <w:rPr>
+          <w:rFonts w:eastAsia="Times New Roman" w:cs="Courier New" w:ascii="Consolas" w:hAnsi="Consolas"/>
           <w:color w:val="005CC5"/>
           <w:sz w:val="20"/>
           <w:szCs w:val="20"/>
@@ -2576,7 +2347,7 @@
       </w:r>
       <w:r>
         <w:rPr>
-          <w:rFonts w:ascii="Consolas" w:eastAsia="Times New Roman" w:hAnsi="Consolas" w:cs="Courier New"/>
+          <w:rFonts w:eastAsia="Times New Roman" w:cs="Courier New" w:ascii="Consolas" w:hAnsi="Consolas"/>
           <w:color w:val="24292E"/>
           <w:sz w:val="20"/>
           <w:szCs w:val="20"/>
@@ -2586,7 +2357,7 @@
       </w:r>
       <w:r>
         <w:rPr>
-          <w:rFonts w:ascii="Consolas" w:eastAsia="Times New Roman" w:hAnsi="Consolas" w:cs="Courier New"/>
+          <w:rFonts w:eastAsia="Times New Roman" w:cs="Courier New" w:ascii="Consolas" w:hAnsi="Consolas"/>
           <w:color w:val="005CC5"/>
           <w:sz w:val="20"/>
           <w:szCs w:val="20"/>
@@ -2596,7 +2367,7 @@
       </w:r>
       <w:r>
         <w:rPr>
-          <w:rFonts w:ascii="Consolas" w:eastAsia="Times New Roman" w:hAnsi="Consolas" w:cs="Courier New"/>
+          <w:rFonts w:eastAsia="Times New Roman" w:cs="Courier New" w:ascii="Consolas" w:hAnsi="Consolas"/>
           <w:color w:val="24292E"/>
           <w:sz w:val="20"/>
           <w:szCs w:val="20"/>
@@ -2606,7 +2377,7 @@
       </w:r>
       <w:r>
         <w:rPr>
-          <w:rFonts w:ascii="Consolas" w:eastAsia="Times New Roman" w:hAnsi="Consolas" w:cs="Courier New"/>
+          <w:rFonts w:eastAsia="Times New Roman" w:cs="Courier New" w:ascii="Consolas" w:hAnsi="Consolas"/>
           <w:color w:val="005CC5"/>
           <w:sz w:val="20"/>
           <w:szCs w:val="20"/>
@@ -2616,7 +2387,7 @@
       </w:r>
       <w:r>
         <w:rPr>
-          <w:rFonts w:ascii="Consolas" w:eastAsia="Times New Roman" w:hAnsi="Consolas" w:cs="Courier New"/>
+          <w:rFonts w:eastAsia="Times New Roman" w:cs="Courier New" w:ascii="Consolas" w:hAnsi="Consolas"/>
           <w:color w:val="24292E"/>
           <w:sz w:val="20"/>
           <w:szCs w:val="20"/>
@@ -2627,50 +2398,31 @@
     </w:p>
     <w:p>
       <w:pPr>
-        <w:spacing w:after="240" w:line="240" w:lineRule="auto"/>
-        <w:jc w:val="both"/>
-        <w:rPr>
-          <w:rFonts w:ascii="Segoe UI" w:eastAsia="Times New Roman" w:hAnsi="Segoe UI" w:cs="Segoe UI"/>
-          <w:color w:val="24292E"/>
-          <w:sz w:val="24"/>
-          <w:szCs w:val="24"/>
-          <w:lang w:eastAsia="en-IN"/>
-        </w:rPr>
-      </w:pPr>
-      <w:r>
-        <w:rPr>
-          <w:rFonts w:ascii="Segoe UI" w:eastAsia="Times New Roman" w:hAnsi="Segoe UI" w:cs="Segoe UI"/>
-          <w:color w:val="24292E"/>
-          <w:sz w:val="24"/>
-          <w:szCs w:val="24"/>
-          <w:lang w:eastAsia="en-IN"/>
-        </w:rPr>
-        <w:t xml:space="preserve">Now, we have </w:t>
-      </w:r>
-      <w:proofErr w:type="spellStart"/>
-      <w:r>
-        <w:rPr>
-          <w:rFonts w:ascii="Segoe UI" w:eastAsia="Times New Roman" w:hAnsi="Segoe UI" w:cs="Segoe UI"/>
-          <w:color w:val="24292E"/>
-          <w:sz w:val="24"/>
-          <w:szCs w:val="24"/>
-          <w:lang w:eastAsia="en-IN"/>
-        </w:rPr>
-        <w:t>lat</w:t>
-      </w:r>
-      <w:r>
-        <w:rPr>
-          <w:rFonts w:ascii="Segoe UI" w:eastAsia="Times New Roman" w:hAnsi="Segoe UI" w:cs="Segoe UI"/>
-          <w:color w:val="24292E"/>
-          <w:sz w:val="24"/>
-          <w:szCs w:val="24"/>
-          <w:lang w:eastAsia="en-IN"/>
-        </w:rPr>
+        <w:pStyle w:val="Normal"/>
+        <w:spacing w:lineRule="auto" w:line="240" w:before="0" w:after="240"/>
+        <w:jc w:val="both"/>
+        <w:rPr>
+          <w:rFonts w:ascii="Segoe UI" w:hAnsi="Segoe UI" w:eastAsia="Times New Roman" w:cs="Segoe UI"/>
+          <w:color w:val="24292E"/>
+          <w:sz w:val="24"/>
+          <w:szCs w:val="24"/>
+          <w:lang w:eastAsia="en-IN"/>
+        </w:rPr>
+      </w:pPr>
+      <w:r>
+        <w:rPr>
+          <w:rFonts w:eastAsia="Times New Roman" w:cs="Segoe UI" w:ascii="Segoe UI" w:hAnsi="Segoe UI"/>
+          <w:color w:val="24292E"/>
+          <w:sz w:val="24"/>
+          <w:szCs w:val="24"/>
+          <w:lang w:eastAsia="en-IN"/>
+        </w:rPr>
+        <w:t>Now, we have lat</w:t>
         <w:softHyphen/>
       </w:r>
       <w:r>
         <w:rPr>
-          <w:rFonts w:ascii="Segoe UI" w:eastAsia="Times New Roman" w:hAnsi="Segoe UI" w:cs="Segoe UI"/>
+          <w:rFonts w:eastAsia="Times New Roman" w:cs="Segoe UI" w:ascii="Segoe UI" w:hAnsi="Segoe UI"/>
           <w:color w:val="24292E"/>
           <w:sz w:val="24"/>
           <w:szCs w:val="24"/>
@@ -2679,31 +2431,19 @@
         </w:rPr>
         <w:t>min</w:t>
       </w:r>
-      <w:proofErr w:type="spellEnd"/>
-      <w:r>
-        <w:rPr>
-          <w:rFonts w:ascii="Segoe UI" w:eastAsia="Times New Roman" w:hAnsi="Segoe UI" w:cs="Segoe UI"/>
-          <w:color w:val="24292E"/>
-          <w:sz w:val="24"/>
-          <w:szCs w:val="24"/>
-          <w:lang w:eastAsia="en-IN"/>
-        </w:rPr>
-        <w:t xml:space="preserve">(E_S), </w:t>
-      </w:r>
-      <w:proofErr w:type="spellStart"/>
-      <w:r>
-        <w:rPr>
-          <w:rFonts w:ascii="Segoe UI" w:eastAsia="Times New Roman" w:hAnsi="Segoe UI" w:cs="Segoe UI"/>
-          <w:color w:val="24292E"/>
-          <w:sz w:val="24"/>
-          <w:szCs w:val="24"/>
-          <w:lang w:eastAsia="en-IN"/>
-        </w:rPr>
-        <w:t>lat</w:t>
-      </w:r>
-      <w:r>
-        <w:rPr>
-          <w:rFonts w:ascii="Segoe UI" w:eastAsia="Times New Roman" w:hAnsi="Segoe UI" w:cs="Segoe UI"/>
+      <w:r>
+        <w:rPr>
+          <w:rFonts w:eastAsia="Times New Roman" w:cs="Segoe UI" w:ascii="Segoe UI" w:hAnsi="Segoe UI"/>
+          <w:color w:val="24292E"/>
+          <w:sz w:val="24"/>
+          <w:szCs w:val="24"/>
+          <w:lang w:eastAsia="en-IN"/>
+        </w:rPr>
+        <w:t>(E_S), lat</w:t>
+      </w:r>
+      <w:r>
+        <w:rPr>
+          <w:rFonts w:eastAsia="Times New Roman" w:cs="Segoe UI" w:ascii="Segoe UI" w:hAnsi="Segoe UI"/>
           <w:color w:val="24292E"/>
           <w:sz w:val="24"/>
           <w:szCs w:val="24"/>
@@ -2712,10 +2452,9 @@
         </w:rPr>
         <w:t>max</w:t>
       </w:r>
-      <w:proofErr w:type="spellEnd"/>
-      <w:r>
-        <w:rPr>
-          <w:rFonts w:ascii="Segoe UI" w:eastAsia="Times New Roman" w:hAnsi="Segoe UI" w:cs="Segoe UI"/>
+      <w:r>
+        <w:rPr>
+          <w:rFonts w:eastAsia="Times New Roman" w:cs="Segoe UI" w:ascii="Segoe UI" w:hAnsi="Segoe UI"/>
           <w:color w:val="24292E"/>
           <w:sz w:val="24"/>
           <w:szCs w:val="24"/>
@@ -2725,7 +2464,7 @@
       </w:r>
       <w:r>
         <w:rPr>
-          <w:rFonts w:ascii="Segoe UI" w:eastAsia="Times New Roman" w:hAnsi="Segoe UI" w:cs="Segoe UI"/>
+          <w:rFonts w:eastAsia="Times New Roman" w:cs="Segoe UI" w:ascii="Segoe UI" w:hAnsi="Segoe UI"/>
           <w:color w:val="24292E"/>
           <w:sz w:val="24"/>
           <w:szCs w:val="24"/>
@@ -2736,28 +2475,17 @@
       </w:r>
       <w:r>
         <w:rPr>
-          <w:rFonts w:ascii="Segoe UI" w:eastAsia="Times New Roman" w:hAnsi="Segoe UI" w:cs="Segoe UI"/>
-          <w:color w:val="24292E"/>
-          <w:sz w:val="24"/>
-          <w:szCs w:val="24"/>
-          <w:lang w:eastAsia="en-IN"/>
-        </w:rPr>
-        <w:t xml:space="preserve">(E_W) and </w:t>
-      </w:r>
-      <w:proofErr w:type="spellStart"/>
-      <w:r>
-        <w:rPr>
-          <w:rFonts w:ascii="Segoe UI" w:eastAsia="Times New Roman" w:hAnsi="Segoe UI" w:cs="Segoe UI"/>
-          <w:color w:val="24292E"/>
-          <w:sz w:val="24"/>
-          <w:szCs w:val="24"/>
-          <w:lang w:eastAsia="en-IN"/>
-        </w:rPr>
-        <w:t>long</w:t>
-      </w:r>
-      <w:r>
-        <w:rPr>
-          <w:rFonts w:ascii="Segoe UI" w:eastAsia="Times New Roman" w:hAnsi="Segoe UI" w:cs="Segoe UI"/>
+          <w:rFonts w:eastAsia="Times New Roman" w:cs="Segoe UI" w:ascii="Segoe UI" w:hAnsi="Segoe UI"/>
+          <w:color w:val="24292E"/>
+          <w:sz w:val="24"/>
+          <w:szCs w:val="24"/>
+          <w:lang w:eastAsia="en-IN"/>
+        </w:rPr>
+        <w:t>(E_W) and long</w:t>
+      </w:r>
+      <w:r>
+        <w:rPr>
+          <w:rFonts w:eastAsia="Times New Roman" w:cs="Segoe UI" w:ascii="Segoe UI" w:hAnsi="Segoe UI"/>
           <w:color w:val="24292E"/>
           <w:sz w:val="24"/>
           <w:szCs w:val="24"/>
@@ -2766,91 +2494,106 @@
         </w:rPr>
         <w:t>max</w:t>
       </w:r>
-      <w:proofErr w:type="spellEnd"/>
-      <w:r>
-        <w:rPr>
-          <w:rFonts w:ascii="Segoe UI" w:eastAsia="Times New Roman" w:hAnsi="Segoe UI" w:cs="Segoe UI"/>
-          <w:color w:val="24292E"/>
-          <w:sz w:val="24"/>
-          <w:szCs w:val="24"/>
-          <w:lang w:eastAsia="en-IN"/>
-        </w:rPr>
-        <w:t xml:space="preserve">(E_E) of the circle of radius x encircling the eating joints with centre ‘p’. We’ll find minimum latitude, minimum longitude, maximum latitude, maximum longitude of all points P1 to </w:t>
-      </w:r>
-      <w:proofErr w:type="spellStart"/>
-      <w:r>
-        <w:rPr>
-          <w:rFonts w:ascii="Segoe UI" w:eastAsia="Times New Roman" w:hAnsi="Segoe UI" w:cs="Segoe UI"/>
-          <w:color w:val="24292E"/>
-          <w:sz w:val="24"/>
-          <w:szCs w:val="24"/>
-          <w:lang w:eastAsia="en-IN"/>
-        </w:rPr>
-        <w:t>Pn</w:t>
-      </w:r>
-      <w:proofErr w:type="spellEnd"/>
-      <w:r>
-        <w:rPr>
-          <w:rFonts w:ascii="Segoe UI" w:eastAsia="Times New Roman" w:hAnsi="Segoe UI" w:cs="Segoe UI"/>
-          <w:color w:val="24292E"/>
-          <w:sz w:val="24"/>
-          <w:szCs w:val="24"/>
-          <w:lang w:eastAsia="en-IN"/>
-        </w:rPr>
-        <w:t>.</w:t>
-      </w:r>
-    </w:p>
-    <w:p>
-      <w:pPr>
-        <w:spacing w:after="100" w:afterAutospacing="1" w:line="240" w:lineRule="auto"/>
-        <w:jc w:val="both"/>
-        <w:rPr>
-          <w:rFonts w:ascii="Segoe UI" w:eastAsia="Times New Roman" w:hAnsi="Segoe UI" w:cs="Segoe UI"/>
-          <w:color w:val="24292E"/>
-          <w:sz w:val="24"/>
-          <w:szCs w:val="24"/>
-          <w:lang w:eastAsia="en-IN"/>
-        </w:rPr>
-      </w:pPr>
-      <w:r>
-        <w:rPr>
-          <w:rFonts w:ascii="Segoe UI" w:eastAsia="Times New Roman" w:hAnsi="Segoe UI" w:cs="Segoe UI"/>
-          <w:color w:val="24292E"/>
-          <w:sz w:val="24"/>
-          <w:szCs w:val="24"/>
-          <w:lang w:eastAsia="en-IN"/>
-        </w:rPr>
-        <w:t>Now, we’ll find restaurants for each point lying within the circle by using binary search algorithm which will search all the available restaurants in logarithm time. The algorithm for binary search is implemented as follows:</w:t>
-      </w:r>
-    </w:p>
-    <w:p>
-      <w:pPr>
-        <w:rPr>
-          <w:rFonts w:ascii="Segoe UI" w:eastAsia="Times New Roman" w:hAnsi="Segoe UI" w:cs="Segoe UI"/>
-          <w:color w:val="24292E"/>
-          <w:sz w:val="24"/>
-          <w:szCs w:val="24"/>
-          <w:lang w:eastAsia="en-IN"/>
-        </w:rPr>
-      </w:pPr>
-      <w:r>
-        <w:rPr>
-          <w:rFonts w:ascii="Segoe UI" w:eastAsia="Times New Roman" w:hAnsi="Segoe UI" w:cs="Segoe UI"/>
-          <w:color w:val="24292E"/>
-          <w:sz w:val="24"/>
-          <w:szCs w:val="24"/>
-          <w:lang w:eastAsia="en-IN"/>
-        </w:rPr>
+      <w:r>
+        <w:rPr>
+          <w:rFonts w:eastAsia="Times New Roman" w:cs="Segoe UI" w:ascii="Segoe UI" w:hAnsi="Segoe UI"/>
+          <w:color w:val="24292E"/>
+          <w:sz w:val="24"/>
+          <w:szCs w:val="24"/>
+          <w:lang w:eastAsia="en-IN"/>
+        </w:rPr>
+        <w:t>(E_E) of the circle of radius x encircling the eating joints with centre ‘p’. We’ll find minimum latitude, minimum longitude, maximum latitude, maximum longitude of all points P1 to Pn.</w:t>
+      </w:r>
+    </w:p>
+    <w:p>
+      <w:pPr>
+        <w:pStyle w:val="Normal"/>
+        <w:spacing w:lineRule="auto" w:line="240" w:before="0" w:afterAutospacing="1"/>
+        <w:jc w:val="both"/>
+        <w:rPr/>
+      </w:pPr>
+      <w:r>
+        <w:rPr>
+          <w:rFonts w:eastAsia="Times New Roman" w:cs="Segoe UI" w:ascii="Segoe UI" w:hAnsi="Segoe UI"/>
+          <w:color w:val="24292E"/>
+          <w:sz w:val="24"/>
+          <w:szCs w:val="24"/>
+          <w:lang w:eastAsia="en-IN"/>
+        </w:rPr>
+        <w:t xml:space="preserve">Now, we’ll find restaurants for each point lying within the circle by using binary search algorithm which will search all the available restaurants in logarithm time. The algorithm for binary search is implemented </w:t>
+      </w:r>
+      <w:r>
+        <w:rPr>
+          <w:rFonts w:eastAsia="Times New Roman" w:cs="Segoe UI" w:ascii="Segoe UI" w:hAnsi="Segoe UI"/>
+          <w:color w:val="24292E"/>
+          <w:sz w:val="24"/>
+          <w:szCs w:val="24"/>
+          <w:lang w:eastAsia="en-IN"/>
+        </w:rPr>
+        <w:t>by MySQL database itself while using normal queries.</w:t>
+      </w:r>
+    </w:p>
+    <w:p>
+      <w:pPr>
+        <w:pStyle w:val="Normal"/>
+        <w:spacing w:lineRule="auto" w:line="240" w:before="0" w:afterAutospacing="1"/>
+        <w:jc w:val="both"/>
+        <w:rPr/>
+      </w:pPr>
+      <w:r>
+        <w:rPr>
+          <w:rFonts w:eastAsia="Times New Roman" w:cs="Segoe UI" w:ascii="Segoe UI" w:hAnsi="Segoe UI"/>
+          <w:color w:val="24292E"/>
+          <w:sz w:val="24"/>
+          <w:szCs w:val="24"/>
+          <w:lang w:eastAsia="en-IN"/>
+        </w:rPr>
+        <w:t>F</w:t>
+      </w:r>
+      <w:r>
+        <w:rPr>
+          <w:rFonts w:eastAsia="Times New Roman" w:cs="Segoe UI" w:ascii="Segoe UI" w:hAnsi="Segoe UI"/>
+          <w:color w:val="24292E"/>
+          <w:sz w:val="24"/>
+          <w:szCs w:val="24"/>
+          <w:lang w:eastAsia="en-IN"/>
+        </w:rPr>
+        <w:t xml:space="preserve">irst database will try to search for langitude which will </w:t>
+      </w:r>
+    </w:p>
+    <w:p>
+      <w:pPr>
+        <w:pStyle w:val="Normal"/>
+        <w:rPr>
+          <w:rFonts w:ascii="Segoe UI" w:hAnsi="Segoe UI" w:eastAsia="Times New Roman" w:cs="Segoe UI"/>
+          <w:color w:val="24292E"/>
+          <w:sz w:val="24"/>
+          <w:szCs w:val="24"/>
+          <w:lang w:eastAsia="en-IN"/>
+        </w:rPr>
+      </w:pPr>
+      <w:r>
+        <w:rPr>
+          <w:rFonts w:eastAsia="Times New Roman" w:cs="Segoe UI" w:ascii="Segoe UI" w:hAnsi="Segoe UI"/>
+          <w:color w:val="24292E"/>
+          <w:sz w:val="24"/>
+          <w:szCs w:val="24"/>
+          <w:lang w:eastAsia="en-IN"/>
+        </w:rPr>
+      </w:r>
+      <w:r>
         <w:br w:type="page"/>
       </w:r>
     </w:p>
     <w:p>
       <w:pPr>
-        <w:spacing w:after="100" w:afterAutospacing="1" w:line="240" w:lineRule="auto"/>
-        <w:jc w:val="both"/>
-        <w:rPr>
-          <w:rFonts w:ascii="Segoe UI" w:eastAsia="Times New Roman" w:hAnsi="Segoe UI" w:cs="Segoe UI"/>
+        <w:pStyle w:val="Normal"/>
+        <w:spacing w:lineRule="auto" w:line="240" w:before="0" w:afterAutospacing="1"/>
+        <w:jc w:val="both"/>
+        <w:rPr>
+          <w:rFonts w:ascii="Segoe UI" w:hAnsi="Segoe UI" w:eastAsia="Times New Roman" w:cs="Segoe UI"/>
           <w:b/>
+          <w:b/>
           <w:color w:val="24292E"/>
           <w:sz w:val="32"/>
           <w:szCs w:val="24"/>
@@ -2859,24 +2602,25 @@
       </w:pPr>
       <w:r>
         <w:rPr>
-          <w:rFonts w:ascii="Segoe UI" w:eastAsia="Times New Roman" w:hAnsi="Segoe UI" w:cs="Segoe UI"/>
+          <w:rFonts w:eastAsia="Times New Roman" w:cs="Segoe UI" w:ascii="Segoe UI" w:hAnsi="Segoe UI"/>
           <w:b/>
           <w:color w:val="24292E"/>
           <w:sz w:val="32"/>
           <w:szCs w:val="24"/>
           <w:lang w:eastAsia="en-IN"/>
         </w:rPr>
-        <w:lastRenderedPageBreak/>
         <w:t>Technology Stack Used:</w:t>
       </w:r>
     </w:p>
     <w:p>
       <w:pPr>
-        <w:spacing w:after="100" w:afterAutospacing="1" w:line="240" w:lineRule="auto"/>
-        <w:jc w:val="both"/>
-        <w:rPr>
-          <w:rFonts w:ascii="Segoe UI" w:eastAsia="Times New Roman" w:hAnsi="Segoe UI" w:cs="Segoe UI"/>
+        <w:pStyle w:val="Normal"/>
+        <w:spacing w:lineRule="auto" w:line="240" w:before="0" w:afterAutospacing="1"/>
+        <w:jc w:val="both"/>
+        <w:rPr>
+          <w:rFonts w:ascii="Segoe UI" w:hAnsi="Segoe UI" w:eastAsia="Times New Roman" w:cs="Segoe UI"/>
           <w:b/>
+          <w:b/>
           <w:color w:val="24292E"/>
           <w:sz w:val="32"/>
           <w:szCs w:val="24"/>
@@ -2885,7 +2629,7 @@
       </w:pPr>
       <w:r>
         <w:rPr>
-          <w:rFonts w:ascii="Segoe UI" w:eastAsia="Times New Roman" w:hAnsi="Segoe UI" w:cs="Segoe UI"/>
+          <w:rFonts w:eastAsia="Times New Roman" w:cs="Segoe UI" w:ascii="Segoe UI" w:hAnsi="Segoe UI"/>
           <w:b/>
           <w:color w:val="24292E"/>
           <w:sz w:val="32"/>
@@ -2897,10 +2641,11 @@
     </w:p>
     <w:p>
       <w:pPr>
-        <w:spacing w:after="100" w:afterAutospacing="1" w:line="240" w:lineRule="auto"/>
-        <w:jc w:val="both"/>
-        <w:rPr>
-          <w:rFonts w:ascii="Segoe UI" w:eastAsia="Times New Roman" w:hAnsi="Segoe UI" w:cs="Segoe UI"/>
+        <w:pStyle w:val="Normal"/>
+        <w:spacing w:lineRule="auto" w:line="240" w:before="0" w:afterAutospacing="1"/>
+        <w:jc w:val="both"/>
+        <w:rPr>
+          <w:rFonts w:ascii="Segoe UI" w:hAnsi="Segoe UI" w:eastAsia="Times New Roman" w:cs="Segoe UI"/>
           <w:color w:val="24292E"/>
           <w:sz w:val="32"/>
           <w:szCs w:val="24"/>
@@ -2909,13 +2654,254 @@
       </w:pPr>
       <w:r>
         <w:rPr>
-          <w:rFonts w:ascii="Segoe UI" w:eastAsia="Times New Roman" w:hAnsi="Segoe UI" w:cs="Segoe UI"/>
+          <w:rFonts w:eastAsia="Times New Roman" w:cs="Segoe UI" w:ascii="Segoe UI" w:hAnsi="Segoe UI"/>
           <w:color w:val="24292E"/>
           <w:sz w:val="32"/>
           <w:szCs w:val="24"/>
           <w:lang w:eastAsia="en-IN"/>
         </w:rPr>
         <w:t>App:</w:t>
+      </w:r>
+    </w:p>
+    <w:p>
+      <w:pPr>
+        <w:pStyle w:val="ListParagraph"/>
+        <w:numPr>
+          <w:ilvl w:val="0"/>
+          <w:numId w:val="3"/>
+        </w:numPr>
+        <w:spacing w:lineRule="auto" w:line="240" w:before="0" w:afterAutospacing="1"/>
+        <w:jc w:val="both"/>
+        <w:rPr>
+          <w:rFonts w:ascii="Segoe UI" w:hAnsi="Segoe UI" w:eastAsia="Times New Roman" w:cs="Segoe UI"/>
+          <w:color w:val="24292E"/>
+          <w:sz w:val="28"/>
+          <w:szCs w:val="24"/>
+          <w:lang w:eastAsia="en-IN"/>
+        </w:rPr>
+      </w:pPr>
+      <w:r>
+        <w:rPr>
+          <w:rFonts w:eastAsia="Times New Roman" w:cs="Segoe UI" w:ascii="Segoe UI" w:hAnsi="Segoe UI"/>
+          <w:color w:val="24292E"/>
+          <w:sz w:val="28"/>
+          <w:szCs w:val="24"/>
+          <w:lang w:eastAsia="en-IN"/>
+        </w:rPr>
+        <w:t>Java and Kotlin for front-end logic</w:t>
+      </w:r>
+    </w:p>
+    <w:p>
+      <w:pPr>
+        <w:pStyle w:val="ListParagraph"/>
+        <w:numPr>
+          <w:ilvl w:val="0"/>
+          <w:numId w:val="3"/>
+        </w:numPr>
+        <w:spacing w:lineRule="auto" w:line="240" w:before="0" w:afterAutospacing="1"/>
+        <w:jc w:val="both"/>
+        <w:rPr>
+          <w:rFonts w:ascii="Segoe UI" w:hAnsi="Segoe UI" w:eastAsia="Times New Roman" w:cs="Segoe UI"/>
+          <w:color w:val="24292E"/>
+          <w:sz w:val="28"/>
+          <w:szCs w:val="24"/>
+          <w:lang w:eastAsia="en-IN"/>
+        </w:rPr>
+      </w:pPr>
+      <w:r>
+        <w:rPr>
+          <w:rFonts w:eastAsia="Times New Roman" w:cs="Segoe UI" w:ascii="Segoe UI" w:hAnsi="Segoe UI"/>
+          <w:color w:val="24292E"/>
+          <w:sz w:val="28"/>
+          <w:szCs w:val="24"/>
+          <w:lang w:eastAsia="en-IN"/>
+        </w:rPr>
+        <w:t>XML for layout designing</w:t>
+      </w:r>
+    </w:p>
+    <w:p>
+      <w:pPr>
+        <w:pStyle w:val="ListParagraph"/>
+        <w:numPr>
+          <w:ilvl w:val="0"/>
+          <w:numId w:val="3"/>
+        </w:numPr>
+        <w:spacing w:lineRule="auto" w:line="240" w:before="0" w:afterAutospacing="1"/>
+        <w:jc w:val="both"/>
+        <w:rPr>
+          <w:rFonts w:ascii="Segoe UI" w:hAnsi="Segoe UI" w:eastAsia="Times New Roman" w:cs="Segoe UI"/>
+          <w:color w:val="24292E"/>
+          <w:sz w:val="24"/>
+          <w:szCs w:val="24"/>
+          <w:lang w:eastAsia="en-IN"/>
+        </w:rPr>
+      </w:pPr>
+      <w:r>
+        <w:rPr>
+          <w:rFonts w:eastAsia="Times New Roman" w:cs="Segoe UI" w:ascii="Segoe UI" w:hAnsi="Segoe UI"/>
+          <w:color w:val="24292E"/>
+          <w:sz w:val="28"/>
+          <w:szCs w:val="24"/>
+          <w:lang w:eastAsia="en-IN"/>
+        </w:rPr>
+        <w:t>Firebase for user authentication and notifications</w:t>
+      </w:r>
+    </w:p>
+    <w:p>
+      <w:pPr>
+        <w:pStyle w:val="Normal"/>
+        <w:spacing w:lineRule="auto" w:line="240" w:before="0" w:afterAutospacing="1"/>
+        <w:jc w:val="both"/>
+        <w:rPr/>
+      </w:pPr>
+      <w:r>
+        <w:rPr>
+          <w:rFonts w:eastAsia="Times New Roman" w:cs="Segoe UI" w:ascii="Segoe UI" w:hAnsi="Segoe UI"/>
+          <w:color w:val="24292E"/>
+          <w:sz w:val="32"/>
+          <w:szCs w:val="24"/>
+          <w:lang w:eastAsia="en-IN"/>
+        </w:rPr>
+        <w:t>Website:</w:t>
+      </w:r>
+    </w:p>
+    <w:p>
+      <w:pPr>
+        <w:pStyle w:val="Normal"/>
+        <w:numPr>
+          <w:ilvl w:val="0"/>
+          <w:numId w:val="5"/>
+        </w:numPr>
+        <w:spacing w:lineRule="auto" w:line="240" w:before="0" w:afterAutospacing="1"/>
+        <w:jc w:val="both"/>
+        <w:rPr/>
+      </w:pPr>
+      <w:r>
+        <w:rPr>
+          <w:rFonts w:eastAsia="Times New Roman" w:cs="Segoe UI" w:ascii="Segoe UI" w:hAnsi="Segoe UI"/>
+          <w:color w:val="24292E"/>
+          <w:sz w:val="32"/>
+          <w:szCs w:val="24"/>
+          <w:lang w:eastAsia="en-IN"/>
+        </w:rPr>
+        <w:t>HTML</w:t>
+      </w:r>
+    </w:p>
+    <w:p>
+      <w:pPr>
+        <w:pStyle w:val="Normal"/>
+        <w:numPr>
+          <w:ilvl w:val="0"/>
+          <w:numId w:val="5"/>
+        </w:numPr>
+        <w:spacing w:lineRule="auto" w:line="240" w:before="0" w:afterAutospacing="1"/>
+        <w:jc w:val="both"/>
+        <w:rPr/>
+      </w:pPr>
+      <w:r>
+        <w:rPr>
+          <w:rFonts w:eastAsia="Times New Roman" w:cs="Segoe UI" w:ascii="Segoe UI" w:hAnsi="Segoe UI"/>
+          <w:color w:val="24292E"/>
+          <w:sz w:val="32"/>
+          <w:szCs w:val="24"/>
+          <w:lang w:eastAsia="en-IN"/>
+        </w:rPr>
+        <w:t>CSS</w:t>
+      </w:r>
+    </w:p>
+    <w:p>
+      <w:pPr>
+        <w:pStyle w:val="Normal"/>
+        <w:numPr>
+          <w:ilvl w:val="0"/>
+          <w:numId w:val="5"/>
+        </w:numPr>
+        <w:spacing w:lineRule="auto" w:line="240" w:before="0" w:afterAutospacing="1"/>
+        <w:jc w:val="both"/>
+        <w:rPr/>
+      </w:pPr>
+      <w:r>
+        <w:rPr>
+          <w:rFonts w:eastAsia="Times New Roman" w:cs="Segoe UI" w:ascii="Segoe UI" w:hAnsi="Segoe UI"/>
+          <w:color w:val="24292E"/>
+          <w:sz w:val="32"/>
+          <w:szCs w:val="24"/>
+          <w:lang w:eastAsia="en-IN"/>
+        </w:rPr>
+        <w:t>JAVASCRIPT</w:t>
+      </w:r>
+    </w:p>
+    <w:p>
+      <w:pPr>
+        <w:pStyle w:val="Normal"/>
+        <w:numPr>
+          <w:ilvl w:val="0"/>
+          <w:numId w:val="5"/>
+        </w:numPr>
+        <w:spacing w:lineRule="auto" w:line="240" w:before="0" w:afterAutospacing="1"/>
+        <w:jc w:val="both"/>
+        <w:rPr/>
+      </w:pPr>
+      <w:r>
+        <w:rPr>
+          <w:rFonts w:eastAsia="Times New Roman" w:cs="Segoe UI" w:ascii="Segoe UI" w:hAnsi="Segoe UI"/>
+          <w:color w:val="24292E"/>
+          <w:sz w:val="32"/>
+          <w:szCs w:val="24"/>
+          <w:lang w:eastAsia="en-IN"/>
+        </w:rPr>
+        <w:t>React.JS with Redux (For StateManagement)</w:t>
+      </w:r>
+    </w:p>
+    <w:p>
+      <w:pPr>
+        <w:pStyle w:val="Normal"/>
+        <w:spacing w:lineRule="auto" w:line="240" w:before="0" w:afterAutospacing="1"/>
+        <w:jc w:val="both"/>
+        <w:rPr>
+          <w:rFonts w:ascii="Segoe UI" w:hAnsi="Segoe UI" w:eastAsia="Times New Roman" w:cs="Segoe UI"/>
+          <w:b/>
+          <w:b/>
+          <w:color w:val="24292E"/>
+          <w:sz w:val="32"/>
+          <w:szCs w:val="24"/>
+          <w:lang w:eastAsia="en-IN"/>
+        </w:rPr>
+      </w:pPr>
+      <w:r>
+        <w:rPr>
+          <w:rFonts w:eastAsia="Times New Roman" w:cs="Segoe UI" w:ascii="Segoe UI" w:hAnsi="Segoe UI"/>
+          <w:b/>
+          <w:color w:val="24292E"/>
+          <w:sz w:val="32"/>
+          <w:szCs w:val="24"/>
+          <w:lang w:eastAsia="en-IN"/>
+        </w:rPr>
+        <w:t xml:space="preserve">Back-end: </w:t>
+      </w:r>
+    </w:p>
+    <w:p>
+      <w:pPr>
+        <w:pStyle w:val="Normal"/>
+        <w:spacing w:lineRule="auto" w:line="240" w:before="0" w:afterAutospacing="1"/>
+        <w:jc w:val="both"/>
+        <w:rPr>
+          <w:rFonts w:ascii="Segoe UI" w:hAnsi="Segoe UI" w:eastAsia="Times New Roman" w:cs="Segoe UI"/>
+          <w:color w:val="24292E"/>
+          <w:sz w:val="28"/>
+          <w:szCs w:val="24"/>
+          <w:lang w:eastAsia="en-IN"/>
+        </w:rPr>
+      </w:pPr>
+      <w:r>
+        <w:rPr>
+          <w:rFonts w:eastAsia="Times New Roman" w:cs="Segoe UI" w:ascii="Segoe UI" w:hAnsi="Segoe UI"/>
+          <w:color w:val="24292E"/>
+          <w:sz w:val="28"/>
+          <w:szCs w:val="24"/>
+          <w:lang w:eastAsia="en-IN"/>
+        </w:rPr>
+        <w:t>(Will be same for app and website)</w:t>
       </w:r>
     </w:p>
     <w:p>
@@ -2925,57 +2911,27 @@
           <w:ilvl w:val="0"/>
           <w:numId w:val="4"/>
         </w:numPr>
-        <w:spacing w:after="100" w:afterAutospacing="1" w:line="240" w:lineRule="auto"/>
-        <w:jc w:val="both"/>
-        <w:rPr>
-          <w:rFonts w:ascii="Segoe UI" w:eastAsia="Times New Roman" w:hAnsi="Segoe UI" w:cs="Segoe UI"/>
+        <w:spacing w:lineRule="auto" w:line="240" w:before="0" w:afterAutospacing="1"/>
+        <w:jc w:val="both"/>
+        <w:rPr>
+          <w:rFonts w:ascii="Segoe UI" w:hAnsi="Segoe UI" w:eastAsia="Times New Roman" w:cs="Segoe UI"/>
           <w:color w:val="24292E"/>
           <w:sz w:val="28"/>
           <w:szCs w:val="24"/>
           <w:lang w:eastAsia="en-IN"/>
         </w:rPr>
       </w:pPr>
-      <w:r>
-        <w:rPr>
-          <w:rFonts w:ascii="Segoe UI" w:eastAsia="Times New Roman" w:hAnsi="Segoe UI" w:cs="Segoe UI"/>
+      <w:bookmarkStart w:id="0" w:name="_GoBack"/>
+      <w:bookmarkEnd w:id="0"/>
+      <w:r>
+        <w:rPr>
+          <w:rFonts w:eastAsia="Times New Roman" w:cs="Segoe UI" w:ascii="Segoe UI" w:hAnsi="Segoe UI"/>
           <w:color w:val="24292E"/>
           <w:sz w:val="28"/>
           <w:szCs w:val="24"/>
           <w:lang w:eastAsia="en-IN"/>
         </w:rPr>
-        <w:t xml:space="preserve">Java and </w:t>
-      </w:r>
-      <w:proofErr w:type="spellStart"/>
-      <w:r>
-        <w:rPr>
-          <w:rFonts w:ascii="Segoe UI" w:eastAsia="Times New Roman" w:hAnsi="Segoe UI" w:cs="Segoe UI"/>
-          <w:color w:val="24292E"/>
-          <w:sz w:val="28"/>
-          <w:szCs w:val="24"/>
-          <w:lang w:eastAsia="en-IN"/>
-        </w:rPr>
-        <w:t>Kotlin</w:t>
-      </w:r>
-      <w:proofErr w:type="spellEnd"/>
-      <w:r>
-        <w:rPr>
-          <w:rFonts w:ascii="Segoe UI" w:eastAsia="Times New Roman" w:hAnsi="Segoe UI" w:cs="Segoe UI"/>
-          <w:color w:val="24292E"/>
-          <w:sz w:val="28"/>
-          <w:szCs w:val="24"/>
-          <w:lang w:eastAsia="en-IN"/>
-        </w:rPr>
-        <w:t xml:space="preserve"> for front-end</w:t>
-      </w:r>
-      <w:r>
-        <w:rPr>
-          <w:rFonts w:ascii="Segoe UI" w:eastAsia="Times New Roman" w:hAnsi="Segoe UI" w:cs="Segoe UI"/>
-          <w:color w:val="24292E"/>
-          <w:sz w:val="28"/>
-          <w:szCs w:val="24"/>
-          <w:lang w:eastAsia="en-IN"/>
-        </w:rPr>
-        <w:t xml:space="preserve"> logic</w:t>
+        <w:t>PHP/Node.js</w:t>
       </w:r>
     </w:p>
     <w:p>
@@ -2985,10 +2941,10 @@
           <w:ilvl w:val="0"/>
           <w:numId w:val="4"/>
         </w:numPr>
-        <w:spacing w:after="100" w:afterAutospacing="1" w:line="240" w:lineRule="auto"/>
-        <w:jc w:val="both"/>
-        <w:rPr>
-          <w:rFonts w:ascii="Segoe UI" w:eastAsia="Times New Roman" w:hAnsi="Segoe UI" w:cs="Segoe UI"/>
+        <w:spacing w:lineRule="auto" w:line="240" w:before="0" w:afterAutospacing="1"/>
+        <w:jc w:val="both"/>
+        <w:rPr>
+          <w:rFonts w:ascii="Segoe UI" w:hAnsi="Segoe UI" w:eastAsia="Times New Roman" w:cs="Segoe UI"/>
           <w:color w:val="24292E"/>
           <w:sz w:val="28"/>
           <w:szCs w:val="24"/>
@@ -2997,13 +2953,13 @@
       </w:pPr>
       <w:r>
         <w:rPr>
-          <w:rFonts w:ascii="Segoe UI" w:eastAsia="Times New Roman" w:hAnsi="Segoe UI" w:cs="Segoe UI"/>
+          <w:rFonts w:eastAsia="Times New Roman" w:cs="Segoe UI" w:ascii="Segoe UI" w:hAnsi="Segoe UI"/>
           <w:color w:val="24292E"/>
           <w:sz w:val="28"/>
           <w:szCs w:val="24"/>
           <w:lang w:eastAsia="en-IN"/>
         </w:rPr>
-        <w:t>XML for layout designing</w:t>
+        <w:t>MySql (for DataBase Puropse)</w:t>
       </w:r>
     </w:p>
     <w:p>
@@ -3013,161 +2969,57 @@
           <w:ilvl w:val="0"/>
           <w:numId w:val="4"/>
         </w:numPr>
-        <w:spacing w:after="100" w:afterAutospacing="1" w:line="240" w:lineRule="auto"/>
-        <w:jc w:val="both"/>
-        <w:rPr>
-          <w:rFonts w:ascii="Segoe UI" w:eastAsia="Times New Roman" w:hAnsi="Segoe UI" w:cs="Segoe UI"/>
-          <w:color w:val="24292E"/>
-          <w:sz w:val="24"/>
-          <w:szCs w:val="24"/>
-          <w:lang w:eastAsia="en-IN"/>
-        </w:rPr>
-      </w:pPr>
-      <w:r>
-        <w:rPr>
-          <w:rFonts w:ascii="Segoe UI" w:eastAsia="Times New Roman" w:hAnsi="Segoe UI" w:cs="Segoe UI"/>
+        <w:spacing w:lineRule="auto" w:line="240" w:before="0" w:afterAutospacing="1"/>
+        <w:jc w:val="both"/>
+        <w:rPr>
+          <w:rFonts w:ascii="Segoe UI" w:hAnsi="Segoe UI" w:eastAsia="Times New Roman" w:cs="Segoe UI"/>
           <w:color w:val="24292E"/>
           <w:sz w:val="28"/>
           <w:szCs w:val="24"/>
           <w:lang w:eastAsia="en-IN"/>
         </w:rPr>
-        <w:t>Firebase for user authentication and notifications</w:t>
-      </w:r>
-    </w:p>
-    <w:p>
-      <w:pPr>
-        <w:spacing w:after="100" w:afterAutospacing="1" w:line="240" w:lineRule="auto"/>
-        <w:jc w:val="both"/>
-        <w:rPr>
-          <w:rFonts w:ascii="Segoe UI" w:eastAsia="Times New Roman" w:hAnsi="Segoe UI" w:cs="Segoe UI"/>
-          <w:color w:val="24292E"/>
-          <w:sz w:val="32"/>
-          <w:szCs w:val="24"/>
-          <w:lang w:eastAsia="en-IN"/>
-        </w:rPr>
-      </w:pPr>
-      <w:r>
-        <w:rPr>
-          <w:rFonts w:ascii="Segoe UI" w:eastAsia="Times New Roman" w:hAnsi="Segoe UI" w:cs="Segoe UI"/>
-          <w:color w:val="24292E"/>
-          <w:sz w:val="32"/>
-          <w:szCs w:val="24"/>
-          <w:lang w:eastAsia="en-IN"/>
-        </w:rPr>
-        <w:t>Website:</w:t>
-      </w:r>
-    </w:p>
-    <w:p>
-      <w:pPr>
-        <w:spacing w:after="100" w:afterAutospacing="1" w:line="240" w:lineRule="auto"/>
-        <w:jc w:val="both"/>
-        <w:rPr>
-          <w:rFonts w:ascii="Segoe UI" w:eastAsia="Times New Roman" w:hAnsi="Segoe UI" w:cs="Segoe UI"/>
-          <w:b/>
-          <w:color w:val="24292E"/>
-          <w:sz w:val="32"/>
-          <w:szCs w:val="24"/>
-          <w:lang w:eastAsia="en-IN"/>
-        </w:rPr>
-      </w:pPr>
-      <w:r>
-        <w:rPr>
-          <w:rFonts w:ascii="Segoe UI" w:eastAsia="Times New Roman" w:hAnsi="Segoe UI" w:cs="Segoe UI"/>
-          <w:b/>
-          <w:color w:val="24292E"/>
-          <w:sz w:val="32"/>
-          <w:szCs w:val="24"/>
-          <w:lang w:eastAsia="en-IN"/>
-        </w:rPr>
-        <w:t xml:space="preserve">Back-end: </w:t>
-      </w:r>
-    </w:p>
-    <w:p>
-      <w:pPr>
-        <w:spacing w:after="100" w:afterAutospacing="1" w:line="240" w:lineRule="auto"/>
-        <w:jc w:val="both"/>
-        <w:rPr>
-          <w:rFonts w:ascii="Segoe UI" w:eastAsia="Times New Roman" w:hAnsi="Segoe UI" w:cs="Segoe UI"/>
+      </w:pPr>
+      <w:r>
+        <w:rPr>
+          <w:rFonts w:eastAsia="Times New Roman" w:cs="Segoe UI" w:ascii="Segoe UI" w:hAnsi="Segoe UI"/>
           <w:color w:val="24292E"/>
           <w:sz w:val="28"/>
           <w:szCs w:val="24"/>
           <w:lang w:eastAsia="en-IN"/>
         </w:rPr>
-      </w:pPr>
-      <w:r>
-        <w:rPr>
-          <w:rFonts w:ascii="Segoe UI" w:eastAsia="Times New Roman" w:hAnsi="Segoe UI" w:cs="Segoe UI"/>
-          <w:color w:val="24292E"/>
-          <w:sz w:val="28"/>
-          <w:szCs w:val="24"/>
-          <w:lang w:eastAsia="en-IN"/>
-        </w:rPr>
-        <w:t>(Will be same for app and website)</w:t>
-      </w:r>
-    </w:p>
-    <w:p>
-      <w:pPr>
-        <w:pStyle w:val="ListParagraph"/>
-        <w:numPr>
-          <w:ilvl w:val="0"/>
-          <w:numId w:val="6"/>
-        </w:numPr>
-        <w:spacing w:after="100" w:afterAutospacing="1" w:line="240" w:lineRule="auto"/>
-        <w:jc w:val="both"/>
-        <w:rPr>
-          <w:rFonts w:ascii="Segoe UI" w:eastAsia="Times New Roman" w:hAnsi="Segoe UI" w:cs="Segoe UI"/>
-          <w:color w:val="24292E"/>
-          <w:sz w:val="28"/>
-          <w:szCs w:val="24"/>
-          <w:lang w:eastAsia="en-IN"/>
-        </w:rPr>
-      </w:pPr>
-      <w:bookmarkStart w:id="0" w:name="_GoBack"/>
-      <w:bookmarkEnd w:id="0"/>
-    </w:p>
-    <w:p>
-      <w:pPr>
-        <w:spacing w:after="100" w:afterAutospacing="1" w:line="240" w:lineRule="auto"/>
-        <w:jc w:val="both"/>
-        <w:rPr>
-          <w:rFonts w:ascii="Segoe UI" w:eastAsia="Times New Roman" w:hAnsi="Segoe UI" w:cs="Segoe UI"/>
-          <w:color w:val="24292E"/>
-          <w:sz w:val="24"/>
-          <w:szCs w:val="24"/>
-          <w:lang w:eastAsia="en-IN"/>
-        </w:rPr>
-      </w:pPr>
-    </w:p>
-    <w:p>
-      <w:pPr>
+        <w:t>Firebase</w:t>
+      </w:r>
+    </w:p>
+    <w:p>
+      <w:pPr>
+        <w:pStyle w:val="Normal"/>
         <w:tabs>
-          <w:tab w:val="left" w:pos="3648"/>
+          <w:tab w:val="left" w:pos="3648" w:leader="none"/>
         </w:tabs>
-        <w:jc w:val="both"/>
-        <w:rPr>
-          <w:rFonts w:ascii="Arial" w:eastAsia="Times New Roman" w:hAnsi="Arial" w:cs="Arial"/>
-          <w:sz w:val="28"/>
-          <w:szCs w:val="24"/>
-          <w:lang w:eastAsia="en-IN"/>
-        </w:rPr>
-      </w:pPr>
+        <w:spacing w:before="0" w:after="160"/>
+        <w:jc w:val="both"/>
+        <w:rPr/>
+      </w:pPr>
+      <w:r>
+        <w:rPr/>
+      </w:r>
     </w:p>
     <w:sectPr>
+      <w:type w:val="nextPage"/>
       <w:pgSz w:w="11906" w:h="16838"/>
-      <w:pgMar w:top="1440" w:right="1440" w:bottom="1440" w:left="1440" w:header="708" w:footer="708" w:gutter="0"/>
-      <w:cols w:space="708"/>
-      <w:docGrid w:linePitch="360"/>
+      <w:pgMar w:left="1440" w:right="1440" w:header="0" w:top="1440" w:footer="0" w:bottom="1440" w:gutter="0"/>
+      <w:pgNumType w:fmt="decimal"/>
+      <w:formProt w:val="false"/>
+      <w:textDirection w:val="lrTb"/>
+      <w:docGrid w:type="default" w:linePitch="360" w:charSpace="4294965247"/>
     </w:sectPr>
   </w:body>
 </w:document>
 </file>
 
 <file path=word/numbering.xml><?xml version="1.0" encoding="utf-8"?>
-<w:numbering xmlns:wpc="http://schemas.microsoft.com/office/word/2010/wordprocessingCanvas" xmlns:cx="http://schemas.microsoft.com/office/drawing/2014/chartex" xmlns:cx1="http://schemas.microsoft.com/office/drawing/2015/9/8/chartex" xmlns:cx2="http://schemas.microsoft.com/office/drawing/2015/10/21/chartex" xmlns:cx3="http://schemas.microsoft.com/office/drawing/2016/5/9/chartex" xmlns:cx4="http://schemas.microsoft.com/office/drawing/2016/5/10/chartex" xmlns:cx5="http://schemas.microsoft.com/office/drawing/2016/5/11/chartex" xmlns:cx6="http://schemas.microsoft.com/office/drawing/2016/5/12/chartex" xmlns:cx7="http://schemas.microsoft.com/office/drawing/2016/5/13/chartex" xmlns:cx8="http://schemas.microsoft.com/office/drawing/2016/5/14/chartex" xmlns:mc="http://schemas.openxmlformats.org/markup-compatibility/2006" xmlns:aink="http://schemas.microsoft.com/office/drawing/2016/ink" xmlns:am3d="http://schemas.microsoft.com/office/drawing/2017/model3d" xmlns:o="urn:schemas-microsoft-com:office:office" xmlns:r="http://schemas.openxmlformats.org/officeDocument/2006/relationships" xmlns:m="http://schemas.openxmlformats.org/officeDocument/2006/math" xmlns:v="urn:schemas-microsoft-com:vml" xmlns:wp14="http://schemas.microsoft.com/office/word/2010/wordprocessingDrawing" xmlns:wp="http://schemas.openxmlformats.org/drawingml/2006/wordprocessingDrawing" xmlns:w10="urn:schemas-microsoft-com:office:word" xmlns:w="http://schemas.openxmlformats.org/wordprocessingml/2006/main" xmlns:w14="http://schemas.microsoft.com/office/word/2010/wordml" xmlns:w15="http://schemas.microsoft.com/office/word/2012/wordml" xmlns:w16cid="http://schemas.microsoft.com/office/word/2016/wordml/cid" xmlns:w16se="http://schemas.microsoft.com/office/word/2015/wordml/symex" xmlns:wpg="http://schemas.microsoft.com/office/word/2010/wordprocessingGroup" xmlns:wpi="http://schemas.microsoft.com/office/word/2010/wordprocessingInk" xmlns:wne="http://schemas.microsoft.com/office/word/2006/wordml" xmlns:wps="http://schemas.microsoft.com/office/word/2010/wordprocessingShape" mc:Ignorable="w14 w15 w16se w16cid wp14">
-  <w:abstractNum w:abstractNumId="0" w15:restartNumberingAfterBreak="0">
-    <w:nsid w:val="00B66D74"/>
-    <w:multiLevelType w:val="multilevel"/>
-    <w:tmpl w:val="974E1414"/>
+<w:numbering xmlns:w="http://schemas.openxmlformats.org/wordprocessingml/2006/main" xmlns:o="urn:schemas-microsoft-com:office:office" xmlns:r="http://schemas.openxmlformats.org/officeDocument/2006/relationships" xmlns:v="urn:schemas-microsoft-com:vml">
+  <w:abstractNum w:abstractNumId="1">
     <w:lvl w:ilvl="0">
       <w:start w:val="1"/>
       <w:numFmt w:val="bullet"/>
@@ -3180,11 +3032,11 @@
         <w:ind w:left="720" w:hanging="360"/>
       </w:pPr>
       <w:rPr>
-        <w:rFonts w:ascii="Symbol" w:hAnsi="Symbol" w:hint="default"/>
-        <w:sz w:val="20"/>
+        <w:rFonts w:ascii="Symbol" w:hAnsi="Symbol" w:cs="Symbol" w:hint="default"/>
+        <w:sz w:val="24"/>
       </w:rPr>
     </w:lvl>
-    <w:lvl w:ilvl="1" w:tentative="1">
+    <w:lvl w:ilvl="1">
       <w:start w:val="1"/>
       <w:numFmt w:val="bullet"/>
       <w:lvlText w:val="o"/>
@@ -3196,11 +3048,11 @@
         <w:ind w:left="1440" w:hanging="360"/>
       </w:pPr>
       <w:rPr>
-        <w:rFonts w:ascii="Courier New" w:hAnsi="Courier New" w:hint="default"/>
+        <w:rFonts w:ascii="Courier New" w:hAnsi="Courier New" w:cs="Courier New" w:hint="default"/>
         <w:sz w:val="20"/>
       </w:rPr>
     </w:lvl>
-    <w:lvl w:ilvl="2" w:tentative="1">
+    <w:lvl w:ilvl="2">
       <w:start w:val="1"/>
       <w:numFmt w:val="bullet"/>
       <w:lvlText w:val=""/>
@@ -3212,11 +3064,11 @@
         <w:ind w:left="2160" w:hanging="360"/>
       </w:pPr>
       <w:rPr>
-        <w:rFonts w:ascii="Wingdings" w:hAnsi="Wingdings" w:hint="default"/>
+        <w:rFonts w:ascii="Wingdings" w:hAnsi="Wingdings" w:cs="Wingdings" w:hint="default"/>
         <w:sz w:val="20"/>
       </w:rPr>
     </w:lvl>
-    <w:lvl w:ilvl="3" w:tentative="1">
+    <w:lvl w:ilvl="3">
       <w:start w:val="1"/>
       <w:numFmt w:val="bullet"/>
       <w:lvlText w:val=""/>
@@ -3228,11 +3080,11 @@
         <w:ind w:left="2880" w:hanging="360"/>
       </w:pPr>
       <w:rPr>
-        <w:rFonts w:ascii="Wingdings" w:hAnsi="Wingdings" w:hint="default"/>
+        <w:rFonts w:ascii="Wingdings" w:hAnsi="Wingdings" w:cs="Wingdings" w:hint="default"/>
         <w:sz w:val="20"/>
       </w:rPr>
     </w:lvl>
-    <w:lvl w:ilvl="4" w:tentative="1">
+    <w:lvl w:ilvl="4">
       <w:start w:val="1"/>
       <w:numFmt w:val="bullet"/>
       <w:lvlText w:val=""/>
@@ -3244,11 +3096,11 @@
         <w:ind w:left="3600" w:hanging="360"/>
       </w:pPr>
       <w:rPr>
-        <w:rFonts w:ascii="Wingdings" w:hAnsi="Wingdings" w:hint="default"/>
+        <w:rFonts w:ascii="Wingdings" w:hAnsi="Wingdings" w:cs="Wingdings" w:hint="default"/>
         <w:sz w:val="20"/>
       </w:rPr>
     </w:lvl>
-    <w:lvl w:ilvl="5" w:tentative="1">
+    <w:lvl w:ilvl="5">
       <w:start w:val="1"/>
       <w:numFmt w:val="bullet"/>
       <w:lvlText w:val=""/>
@@ -3260,11 +3112,11 @@
         <w:ind w:left="4320" w:hanging="360"/>
       </w:pPr>
       <w:rPr>
-        <w:rFonts w:ascii="Wingdings" w:hAnsi="Wingdings" w:hint="default"/>
+        <w:rFonts w:ascii="Wingdings" w:hAnsi="Wingdings" w:cs="Wingdings" w:hint="default"/>
         <w:sz w:val="20"/>
       </w:rPr>
     </w:lvl>
-    <w:lvl w:ilvl="6" w:tentative="1">
+    <w:lvl w:ilvl="6">
       <w:start w:val="1"/>
       <w:numFmt w:val="bullet"/>
       <w:lvlText w:val=""/>
@@ -3276,11 +3128,11 @@
         <w:ind w:left="5040" w:hanging="360"/>
       </w:pPr>
       <w:rPr>
-        <w:rFonts w:ascii="Wingdings" w:hAnsi="Wingdings" w:hint="default"/>
+        <w:rFonts w:ascii="Wingdings" w:hAnsi="Wingdings" w:cs="Wingdings" w:hint="default"/>
         <w:sz w:val="20"/>
       </w:rPr>
     </w:lvl>
-    <w:lvl w:ilvl="7" w:tentative="1">
+    <w:lvl w:ilvl="7">
       <w:start w:val="1"/>
       <w:numFmt w:val="bullet"/>
       <w:lvlText w:val=""/>
@@ -3292,11 +3144,11 @@
         <w:ind w:left="5760" w:hanging="360"/>
       </w:pPr>
       <w:rPr>
-        <w:rFonts w:ascii="Wingdings" w:hAnsi="Wingdings" w:hint="default"/>
+        <w:rFonts w:ascii="Wingdings" w:hAnsi="Wingdings" w:cs="Wingdings" w:hint="default"/>
         <w:sz w:val="20"/>
       </w:rPr>
     </w:lvl>
-    <w:lvl w:ilvl="8" w:tentative="1">
+    <w:lvl w:ilvl="8">
       <w:start w:val="1"/>
       <w:numFmt w:val="bullet"/>
       <w:lvlText w:val=""/>
@@ -3308,128 +3160,12 @@
         <w:ind w:left="6480" w:hanging="360"/>
       </w:pPr>
       <w:rPr>
-        <w:rFonts w:ascii="Wingdings" w:hAnsi="Wingdings" w:hint="default"/>
+        <w:rFonts w:ascii="Wingdings" w:hAnsi="Wingdings" w:cs="Wingdings" w:hint="default"/>
         <w:sz w:val="20"/>
       </w:rPr>
     </w:lvl>
   </w:abstractNum>
-  <w:abstractNum w:abstractNumId="1" w15:restartNumberingAfterBreak="0">
-    <w:nsid w:val="1511694E"/>
-    <w:multiLevelType w:val="hybridMultilevel"/>
-    <w:tmpl w:val="33AEEE92"/>
-    <w:lvl w:ilvl="0" w:tplc="40090001">
-      <w:start w:val="1"/>
-      <w:numFmt w:val="bullet"/>
-      <w:lvlText w:val=""/>
-      <w:lvlJc w:val="left"/>
-      <w:pPr>
-        <w:ind w:left="720" w:hanging="360"/>
-      </w:pPr>
-      <w:rPr>
-        <w:rFonts w:ascii="Symbol" w:hAnsi="Symbol" w:hint="default"/>
-      </w:rPr>
-    </w:lvl>
-    <w:lvl w:ilvl="1" w:tplc="40090003" w:tentative="1">
-      <w:start w:val="1"/>
-      <w:numFmt w:val="bullet"/>
-      <w:lvlText w:val="o"/>
-      <w:lvlJc w:val="left"/>
-      <w:pPr>
-        <w:ind w:left="1440" w:hanging="360"/>
-      </w:pPr>
-      <w:rPr>
-        <w:rFonts w:ascii="Courier New" w:hAnsi="Courier New" w:cs="Courier New" w:hint="default"/>
-      </w:rPr>
-    </w:lvl>
-    <w:lvl w:ilvl="2" w:tplc="40090005" w:tentative="1">
-      <w:start w:val="1"/>
-      <w:numFmt w:val="bullet"/>
-      <w:lvlText w:val=""/>
-      <w:lvlJc w:val="left"/>
-      <w:pPr>
-        <w:ind w:left="2160" w:hanging="360"/>
-      </w:pPr>
-      <w:rPr>
-        <w:rFonts w:ascii="Wingdings" w:hAnsi="Wingdings" w:hint="default"/>
-      </w:rPr>
-    </w:lvl>
-    <w:lvl w:ilvl="3" w:tplc="40090001" w:tentative="1">
-      <w:start w:val="1"/>
-      <w:numFmt w:val="bullet"/>
-      <w:lvlText w:val=""/>
-      <w:lvlJc w:val="left"/>
-      <w:pPr>
-        <w:ind w:left="2880" w:hanging="360"/>
-      </w:pPr>
-      <w:rPr>
-        <w:rFonts w:ascii="Symbol" w:hAnsi="Symbol" w:hint="default"/>
-      </w:rPr>
-    </w:lvl>
-    <w:lvl w:ilvl="4" w:tplc="40090003" w:tentative="1">
-      <w:start w:val="1"/>
-      <w:numFmt w:val="bullet"/>
-      <w:lvlText w:val="o"/>
-      <w:lvlJc w:val="left"/>
-      <w:pPr>
-        <w:ind w:left="3600" w:hanging="360"/>
-      </w:pPr>
-      <w:rPr>
-        <w:rFonts w:ascii="Courier New" w:hAnsi="Courier New" w:cs="Courier New" w:hint="default"/>
-      </w:rPr>
-    </w:lvl>
-    <w:lvl w:ilvl="5" w:tplc="40090005" w:tentative="1">
-      <w:start w:val="1"/>
-      <w:numFmt w:val="bullet"/>
-      <w:lvlText w:val=""/>
-      <w:lvlJc w:val="left"/>
-      <w:pPr>
-        <w:ind w:left="4320" w:hanging="360"/>
-      </w:pPr>
-      <w:rPr>
-        <w:rFonts w:ascii="Wingdings" w:hAnsi="Wingdings" w:hint="default"/>
-      </w:rPr>
-    </w:lvl>
-    <w:lvl w:ilvl="6" w:tplc="40090001" w:tentative="1">
-      <w:start w:val="1"/>
-      <w:numFmt w:val="bullet"/>
-      <w:lvlText w:val=""/>
-      <w:lvlJc w:val="left"/>
-      <w:pPr>
-        <w:ind w:left="5040" w:hanging="360"/>
-      </w:pPr>
-      <w:rPr>
-        <w:rFonts w:ascii="Symbol" w:hAnsi="Symbol" w:hint="default"/>
-      </w:rPr>
-    </w:lvl>
-    <w:lvl w:ilvl="7" w:tplc="40090003" w:tentative="1">
-      <w:start w:val="1"/>
-      <w:numFmt w:val="bullet"/>
-      <w:lvlText w:val="o"/>
-      <w:lvlJc w:val="left"/>
-      <w:pPr>
-        <w:ind w:left="5760" w:hanging="360"/>
-      </w:pPr>
-      <w:rPr>
-        <w:rFonts w:ascii="Courier New" w:hAnsi="Courier New" w:cs="Courier New" w:hint="default"/>
-      </w:rPr>
-    </w:lvl>
-    <w:lvl w:ilvl="8" w:tplc="40090005" w:tentative="1">
-      <w:start w:val="1"/>
-      <w:numFmt w:val="bullet"/>
-      <w:lvlText w:val=""/>
-      <w:lvlJc w:val="left"/>
-      <w:pPr>
-        <w:ind w:left="6480" w:hanging="360"/>
-      </w:pPr>
-      <w:rPr>
-        <w:rFonts w:ascii="Wingdings" w:hAnsi="Wingdings" w:hint="default"/>
-      </w:rPr>
-    </w:lvl>
-  </w:abstractNum>
-  <w:abstractNum w:abstractNumId="2" w15:restartNumberingAfterBreak="0">
-    <w:nsid w:val="162A05EF"/>
-    <w:multiLevelType w:val="multilevel"/>
-    <w:tmpl w:val="C2A2555C"/>
+  <w:abstractNum w:abstractNumId="2">
     <w:lvl w:ilvl="0">
       <w:start w:val="1"/>
       <w:numFmt w:val="bullet"/>
@@ -3442,11 +3178,11 @@
         <w:ind w:left="720" w:hanging="360"/>
       </w:pPr>
       <w:rPr>
-        <w:rFonts w:ascii="Symbol" w:hAnsi="Symbol" w:hint="default"/>
-        <w:sz w:val="20"/>
+        <w:rFonts w:ascii="Symbol" w:hAnsi="Symbol" w:cs="Symbol" w:hint="default"/>
+        <w:sz w:val="24"/>
       </w:rPr>
     </w:lvl>
-    <w:lvl w:ilvl="1" w:tentative="1">
+    <w:lvl w:ilvl="1">
       <w:start w:val="1"/>
       <w:numFmt w:val="bullet"/>
       <w:lvlText w:val="o"/>
@@ -3458,11 +3194,11 @@
         <w:ind w:left="1440" w:hanging="360"/>
       </w:pPr>
       <w:rPr>
-        <w:rFonts w:ascii="Courier New" w:hAnsi="Courier New" w:hint="default"/>
+        <w:rFonts w:ascii="Courier New" w:hAnsi="Courier New" w:cs="Courier New" w:hint="default"/>
         <w:sz w:val="20"/>
       </w:rPr>
     </w:lvl>
-    <w:lvl w:ilvl="2" w:tentative="1">
+    <w:lvl w:ilvl="2">
       <w:start w:val="1"/>
       <w:numFmt w:val="bullet"/>
       <w:lvlText w:val=""/>
@@ -3474,11 +3210,11 @@
         <w:ind w:left="2160" w:hanging="360"/>
       </w:pPr>
       <w:rPr>
-        <w:rFonts w:ascii="Wingdings" w:hAnsi="Wingdings" w:hint="default"/>
+        <w:rFonts w:ascii="Wingdings" w:hAnsi="Wingdings" w:cs="Wingdings" w:hint="default"/>
         <w:sz w:val="20"/>
       </w:rPr>
     </w:lvl>
-    <w:lvl w:ilvl="3" w:tentative="1">
+    <w:lvl w:ilvl="3">
       <w:start w:val="1"/>
       <w:numFmt w:val="bullet"/>
       <w:lvlText w:val=""/>
@@ -3490,11 +3226,11 @@
         <w:ind w:left="2880" w:hanging="360"/>
       </w:pPr>
       <w:rPr>
-        <w:rFonts w:ascii="Wingdings" w:hAnsi="Wingdings" w:hint="default"/>
+        <w:rFonts w:ascii="Wingdings" w:hAnsi="Wingdings" w:cs="Wingdings" w:hint="default"/>
         <w:sz w:val="20"/>
       </w:rPr>
     </w:lvl>
-    <w:lvl w:ilvl="4" w:tentative="1">
+    <w:lvl w:ilvl="4">
       <w:start w:val="1"/>
       <w:numFmt w:val="bullet"/>
       <w:lvlText w:val=""/>
@@ -3506,11 +3242,11 @@
         <w:ind w:left="3600" w:hanging="360"/>
       </w:pPr>
       <w:rPr>
-        <w:rFonts w:ascii="Wingdings" w:hAnsi="Wingdings" w:hint="default"/>
+        <w:rFonts w:ascii="Wingdings" w:hAnsi="Wingdings" w:cs="Wingdings" w:hint="default"/>
         <w:sz w:val="20"/>
       </w:rPr>
     </w:lvl>
-    <w:lvl w:ilvl="5" w:tentative="1">
+    <w:lvl w:ilvl="5">
       <w:start w:val="1"/>
       <w:numFmt w:val="bullet"/>
       <w:lvlText w:val=""/>
@@ -3522,11 +3258,11 @@
         <w:ind w:left="4320" w:hanging="360"/>
       </w:pPr>
       <w:rPr>
-        <w:rFonts w:ascii="Wingdings" w:hAnsi="Wingdings" w:hint="default"/>
+        <w:rFonts w:ascii="Wingdings" w:hAnsi="Wingdings" w:cs="Wingdings" w:hint="default"/>
         <w:sz w:val="20"/>
       </w:rPr>
     </w:lvl>
-    <w:lvl w:ilvl="6" w:tentative="1">
+    <w:lvl w:ilvl="6">
       <w:start w:val="1"/>
       <w:numFmt w:val="bullet"/>
       <w:lvlText w:val=""/>
@@ -3538,11 +3274,11 @@
         <w:ind w:left="5040" w:hanging="360"/>
       </w:pPr>
       <w:rPr>
-        <w:rFonts w:ascii="Wingdings" w:hAnsi="Wingdings" w:hint="default"/>
+        <w:rFonts w:ascii="Wingdings" w:hAnsi="Wingdings" w:cs="Wingdings" w:hint="default"/>
         <w:sz w:val="20"/>
       </w:rPr>
     </w:lvl>
-    <w:lvl w:ilvl="7" w:tentative="1">
+    <w:lvl w:ilvl="7">
       <w:start w:val="1"/>
       <w:numFmt w:val="bullet"/>
       <w:lvlText w:val=""/>
@@ -3554,11 +3290,11 @@
         <w:ind w:left="5760" w:hanging="360"/>
       </w:pPr>
       <w:rPr>
-        <w:rFonts w:ascii="Wingdings" w:hAnsi="Wingdings" w:hint="default"/>
+        <w:rFonts w:ascii="Wingdings" w:hAnsi="Wingdings" w:cs="Wingdings" w:hint="default"/>
         <w:sz w:val="20"/>
       </w:rPr>
     </w:lvl>
-    <w:lvl w:ilvl="8" w:tentative="1">
+    <w:lvl w:ilvl="8">
       <w:start w:val="1"/>
       <w:numFmt w:val="bullet"/>
       <w:lvlText w:val=""/>
@@ -3570,16 +3306,13 @@
         <w:ind w:left="6480" w:hanging="360"/>
       </w:pPr>
       <w:rPr>
-        <w:rFonts w:ascii="Wingdings" w:hAnsi="Wingdings" w:hint="default"/>
+        <w:rFonts w:ascii="Wingdings" w:hAnsi="Wingdings" w:cs="Wingdings" w:hint="default"/>
         <w:sz w:val="20"/>
       </w:rPr>
     </w:lvl>
   </w:abstractNum>
-  <w:abstractNum w:abstractNumId="3" w15:restartNumberingAfterBreak="0">
-    <w:nsid w:val="1F6761E1"/>
-    <w:multiLevelType w:val="hybridMultilevel"/>
-    <w:tmpl w:val="65063554"/>
-    <w:lvl w:ilvl="0" w:tplc="40090001">
+  <w:abstractNum w:abstractNumId="3">
+    <w:lvl w:ilvl="0">
       <w:start w:val="1"/>
       <w:numFmt w:val="bullet"/>
       <w:lvlText w:val=""/>
@@ -3588,10 +3321,10 @@
         <w:ind w:left="720" w:hanging="360"/>
       </w:pPr>
       <w:rPr>
-        <w:rFonts w:ascii="Symbol" w:hAnsi="Symbol" w:hint="default"/>
+        <w:rFonts w:ascii="Symbol" w:hAnsi="Symbol" w:cs="Symbol" w:hint="default"/>
       </w:rPr>
     </w:lvl>
-    <w:lvl w:ilvl="1" w:tplc="40090003" w:tentative="1">
+    <w:lvl w:ilvl="1">
       <w:start w:val="1"/>
       <w:numFmt w:val="bullet"/>
       <w:lvlText w:val="o"/>
@@ -3601,9 +3334,10 @@
       </w:pPr>
       <w:rPr>
         <w:rFonts w:ascii="Courier New" w:hAnsi="Courier New" w:cs="Courier New" w:hint="default"/>
+        <w:rFonts w:cs="Courier New"/>
       </w:rPr>
     </w:lvl>
-    <w:lvl w:ilvl="2" w:tplc="40090005" w:tentative="1">
+    <w:lvl w:ilvl="2">
       <w:start w:val="1"/>
       <w:numFmt w:val="bullet"/>
       <w:lvlText w:val=""/>
@@ -3612,10 +3346,10 @@
         <w:ind w:left="2160" w:hanging="360"/>
       </w:pPr>
       <w:rPr>
-        <w:rFonts w:ascii="Wingdings" w:hAnsi="Wingdings" w:hint="default"/>
+        <w:rFonts w:ascii="Wingdings" w:hAnsi="Wingdings" w:cs="Wingdings" w:hint="default"/>
       </w:rPr>
     </w:lvl>
-    <w:lvl w:ilvl="3" w:tplc="40090001" w:tentative="1">
+    <w:lvl w:ilvl="3">
       <w:start w:val="1"/>
       <w:numFmt w:val="bullet"/>
       <w:lvlText w:val=""/>
@@ -3624,10 +3358,10 @@
         <w:ind w:left="2880" w:hanging="360"/>
       </w:pPr>
       <w:rPr>
-        <w:rFonts w:ascii="Symbol" w:hAnsi="Symbol" w:hint="default"/>
+        <w:rFonts w:ascii="Symbol" w:hAnsi="Symbol" w:cs="Symbol" w:hint="default"/>
       </w:rPr>
     </w:lvl>
-    <w:lvl w:ilvl="4" w:tplc="40090003" w:tentative="1">
+    <w:lvl w:ilvl="4">
       <w:start w:val="1"/>
       <w:numFmt w:val="bullet"/>
       <w:lvlText w:val="o"/>
@@ -3637,9 +3371,10 @@
       </w:pPr>
       <w:rPr>
         <w:rFonts w:ascii="Courier New" w:hAnsi="Courier New" w:cs="Courier New" w:hint="default"/>
+        <w:rFonts w:cs="Courier New"/>
       </w:rPr>
     </w:lvl>
-    <w:lvl w:ilvl="5" w:tplc="40090005" w:tentative="1">
+    <w:lvl w:ilvl="5">
       <w:start w:val="1"/>
       <w:numFmt w:val="bullet"/>
       <w:lvlText w:val=""/>
@@ -3648,10 +3383,10 @@
         <w:ind w:left="4320" w:hanging="360"/>
       </w:pPr>
       <w:rPr>
-        <w:rFonts w:ascii="Wingdings" w:hAnsi="Wingdings" w:hint="default"/>
+        <w:rFonts w:ascii="Wingdings" w:hAnsi="Wingdings" w:cs="Wingdings" w:hint="default"/>
       </w:rPr>
     </w:lvl>
-    <w:lvl w:ilvl="6" w:tplc="40090001" w:tentative="1">
+    <w:lvl w:ilvl="6">
       <w:start w:val="1"/>
       <w:numFmt w:val="bullet"/>
       <w:lvlText w:val=""/>
@@ -3660,10 +3395,10 @@
         <w:ind w:left="5040" w:hanging="360"/>
       </w:pPr>
       <w:rPr>
-        <w:rFonts w:ascii="Symbol" w:hAnsi="Symbol" w:hint="default"/>
+        <w:rFonts w:ascii="Symbol" w:hAnsi="Symbol" w:cs="Symbol" w:hint="default"/>
       </w:rPr>
     </w:lvl>
-    <w:lvl w:ilvl="7" w:tplc="40090003" w:tentative="1">
+    <w:lvl w:ilvl="7">
       <w:start w:val="1"/>
       <w:numFmt w:val="bullet"/>
       <w:lvlText w:val="o"/>
@@ -3673,9 +3408,10 @@
       </w:pPr>
       <w:rPr>
         <w:rFonts w:ascii="Courier New" w:hAnsi="Courier New" w:cs="Courier New" w:hint="default"/>
+        <w:rFonts w:cs="Courier New"/>
       </w:rPr>
     </w:lvl>
-    <w:lvl w:ilvl="8" w:tplc="40090005" w:tentative="1">
+    <w:lvl w:ilvl="8">
       <w:start w:val="1"/>
       <w:numFmt w:val="bullet"/>
       <w:lvlText w:val=""/>
@@ -3684,15 +3420,12 @@
         <w:ind w:left="6480" w:hanging="360"/>
       </w:pPr>
       <w:rPr>
-        <w:rFonts w:ascii="Wingdings" w:hAnsi="Wingdings" w:hint="default"/>
+        <w:rFonts w:ascii="Wingdings" w:hAnsi="Wingdings" w:cs="Wingdings" w:hint="default"/>
       </w:rPr>
     </w:lvl>
   </w:abstractNum>
-  <w:abstractNum w:abstractNumId="4" w15:restartNumberingAfterBreak="0">
-    <w:nsid w:val="33F4491C"/>
-    <w:multiLevelType w:val="hybridMultilevel"/>
-    <w:tmpl w:val="DC1CD0D0"/>
-    <w:lvl w:ilvl="0" w:tplc="40090001">
+  <w:abstractNum w:abstractNumId="4">
+    <w:lvl w:ilvl="0">
       <w:start w:val="1"/>
       <w:numFmt w:val="bullet"/>
       <w:lvlText w:val=""/>
@@ -3701,10 +3434,10 @@
         <w:ind w:left="720" w:hanging="360"/>
       </w:pPr>
       <w:rPr>
-        <w:rFonts w:ascii="Symbol" w:hAnsi="Symbol" w:hint="default"/>
+        <w:rFonts w:ascii="Symbol" w:hAnsi="Symbol" w:cs="Symbol" w:hint="default"/>
       </w:rPr>
     </w:lvl>
-    <w:lvl w:ilvl="1" w:tplc="40090003" w:tentative="1">
+    <w:lvl w:ilvl="1">
       <w:start w:val="1"/>
       <w:numFmt w:val="bullet"/>
       <w:lvlText w:val="o"/>
@@ -3714,9 +3447,10 @@
       </w:pPr>
       <w:rPr>
         <w:rFonts w:ascii="Courier New" w:hAnsi="Courier New" w:cs="Courier New" w:hint="default"/>
+        <w:rFonts w:cs="Courier New"/>
       </w:rPr>
     </w:lvl>
-    <w:lvl w:ilvl="2" w:tplc="40090005" w:tentative="1">
+    <w:lvl w:ilvl="2">
       <w:start w:val="1"/>
       <w:numFmt w:val="bullet"/>
       <w:lvlText w:val=""/>
@@ -3725,10 +3459,10 @@
         <w:ind w:left="2160" w:hanging="360"/>
       </w:pPr>
       <w:rPr>
-        <w:rFonts w:ascii="Wingdings" w:hAnsi="Wingdings" w:hint="default"/>
+        <w:rFonts w:ascii="Wingdings" w:hAnsi="Wingdings" w:cs="Wingdings" w:hint="default"/>
       </w:rPr>
     </w:lvl>
-    <w:lvl w:ilvl="3" w:tplc="40090001" w:tentative="1">
+    <w:lvl w:ilvl="3">
       <w:start w:val="1"/>
       <w:numFmt w:val="bullet"/>
       <w:lvlText w:val=""/>
@@ -3737,10 +3471,10 @@
         <w:ind w:left="2880" w:hanging="360"/>
       </w:pPr>
       <w:rPr>
-        <w:rFonts w:ascii="Symbol" w:hAnsi="Symbol" w:hint="default"/>
+        <w:rFonts w:ascii="Symbol" w:hAnsi="Symbol" w:cs="Symbol" w:hint="default"/>
       </w:rPr>
     </w:lvl>
-    <w:lvl w:ilvl="4" w:tplc="40090003" w:tentative="1">
+    <w:lvl w:ilvl="4">
       <w:start w:val="1"/>
       <w:numFmt w:val="bullet"/>
       <w:lvlText w:val="o"/>
@@ -3750,9 +3484,10 @@
       </w:pPr>
       <w:rPr>
         <w:rFonts w:ascii="Courier New" w:hAnsi="Courier New" w:cs="Courier New" w:hint="default"/>
+        <w:rFonts w:cs="Courier New"/>
       </w:rPr>
     </w:lvl>
-    <w:lvl w:ilvl="5" w:tplc="40090005" w:tentative="1">
+    <w:lvl w:ilvl="5">
       <w:start w:val="1"/>
       <w:numFmt w:val="bullet"/>
       <w:lvlText w:val=""/>
@@ -3761,10 +3496,10 @@
         <w:ind w:left="4320" w:hanging="360"/>
       </w:pPr>
       <w:rPr>
-        <w:rFonts w:ascii="Wingdings" w:hAnsi="Wingdings" w:hint="default"/>
+        <w:rFonts w:ascii="Wingdings" w:hAnsi="Wingdings" w:cs="Wingdings" w:hint="default"/>
       </w:rPr>
     </w:lvl>
-    <w:lvl w:ilvl="6" w:tplc="40090001" w:tentative="1">
+    <w:lvl w:ilvl="6">
       <w:start w:val="1"/>
       <w:numFmt w:val="bullet"/>
       <w:lvlText w:val=""/>
@@ -3773,10 +3508,10 @@
         <w:ind w:left="5040" w:hanging="360"/>
       </w:pPr>
       <w:rPr>
-        <w:rFonts w:ascii="Symbol" w:hAnsi="Symbol" w:hint="default"/>
+        <w:rFonts w:ascii="Symbol" w:hAnsi="Symbol" w:cs="Symbol" w:hint="default"/>
       </w:rPr>
     </w:lvl>
-    <w:lvl w:ilvl="7" w:tplc="40090003" w:tentative="1">
+    <w:lvl w:ilvl="7">
       <w:start w:val="1"/>
       <w:numFmt w:val="bullet"/>
       <w:lvlText w:val="o"/>
@@ -3786,9 +3521,10 @@
       </w:pPr>
       <w:rPr>
         <w:rFonts w:ascii="Courier New" w:hAnsi="Courier New" w:cs="Courier New" w:hint="default"/>
+        <w:rFonts w:cs="Courier New"/>
       </w:rPr>
     </w:lvl>
-    <w:lvl w:ilvl="8" w:tplc="40090005" w:tentative="1">
+    <w:lvl w:ilvl="8">
       <w:start w:val="1"/>
       <w:numFmt w:val="bullet"/>
       <w:lvlText w:val=""/>
@@ -3797,172 +3533,322 @@
         <w:ind w:left="6480" w:hanging="360"/>
       </w:pPr>
       <w:rPr>
-        <w:rFonts w:ascii="Wingdings" w:hAnsi="Wingdings" w:hint="default"/>
+        <w:rFonts w:ascii="Wingdings" w:hAnsi="Wingdings" w:cs="Wingdings" w:hint="default"/>
       </w:rPr>
     </w:lvl>
   </w:abstractNum>
-  <w:abstractNum w:abstractNumId="5" w15:restartNumberingAfterBreak="0">
-    <w:nsid w:val="530B0F6E"/>
-    <w:multiLevelType w:val="hybridMultilevel"/>
-    <w:tmpl w:val="441EB940"/>
-    <w:lvl w:ilvl="0" w:tplc="40090001">
+  <w:abstractNum w:abstractNumId="5">
+    <w:lvl w:ilvl="0">
       <w:start w:val="1"/>
       <w:numFmt w:val="bullet"/>
       <w:lvlText w:val=""/>
       <w:lvlJc w:val="left"/>
       <w:pPr>
+        <w:tabs>
+          <w:tab w:val="num" w:pos="720"/>
+        </w:tabs>
         <w:ind w:left="720" w:hanging="360"/>
       </w:pPr>
       <w:rPr>
-        <w:rFonts w:ascii="Symbol" w:hAnsi="Symbol" w:hint="default"/>
+        <w:rFonts w:ascii="Symbol" w:hAnsi="Symbol" w:cs="Symbol" w:hint="default"/>
+        <w:rFonts w:cs="OpenSymbol"/>
       </w:rPr>
     </w:lvl>
-    <w:lvl w:ilvl="1" w:tplc="40090003" w:tentative="1">
+    <w:lvl w:ilvl="1">
       <w:start w:val="1"/>
       <w:numFmt w:val="bullet"/>
-      <w:lvlText w:val="o"/>
-      <w:lvlJc w:val="left"/>
-      <w:pPr>
+      <w:lvlText w:val="◦"/>
+      <w:lvlJc w:val="left"/>
+      <w:pPr>
+        <w:tabs>
+          <w:tab w:val="num" w:pos="1080"/>
+        </w:tabs>
+        <w:ind w:left="1080" w:hanging="360"/>
+      </w:pPr>
+      <w:rPr>
+        <w:rFonts w:ascii="OpenSymbol" w:hAnsi="OpenSymbol" w:cs="OpenSymbol" w:hint="default"/>
+        <w:rFonts w:cs="OpenSymbol"/>
+      </w:rPr>
+    </w:lvl>
+    <w:lvl w:ilvl="2">
+      <w:start w:val="1"/>
+      <w:numFmt w:val="bullet"/>
+      <w:lvlText w:val="▪"/>
+      <w:lvlJc w:val="left"/>
+      <w:pPr>
+        <w:tabs>
+          <w:tab w:val="num" w:pos="1440"/>
+        </w:tabs>
         <w:ind w:left="1440" w:hanging="360"/>
       </w:pPr>
       <w:rPr>
-        <w:rFonts w:ascii="Courier New" w:hAnsi="Courier New" w:cs="Courier New" w:hint="default"/>
+        <w:rFonts w:ascii="OpenSymbol" w:hAnsi="OpenSymbol" w:cs="OpenSymbol" w:hint="default"/>
+        <w:rFonts w:cs="OpenSymbol"/>
       </w:rPr>
     </w:lvl>
-    <w:lvl w:ilvl="2" w:tplc="40090005" w:tentative="1">
-      <w:start w:val="1"/>
-      <w:numFmt w:val="bullet"/>
-      <w:lvlText w:val=""/>
-      <w:lvlJc w:val="left"/>
-      <w:pPr>
-        <w:ind w:left="2160" w:hanging="360"/>
-      </w:pPr>
-      <w:rPr>
-        <w:rFonts w:ascii="Wingdings" w:hAnsi="Wingdings" w:hint="default"/>
-      </w:rPr>
-    </w:lvl>
-    <w:lvl w:ilvl="3" w:tplc="40090001" w:tentative="1">
+    <w:lvl w:ilvl="3">
       <w:start w:val="1"/>
       <w:numFmt w:val="bullet"/>
       <w:lvlText w:val=""/>
       <w:lvlJc w:val="left"/>
       <w:pPr>
-        <w:ind w:left="2880" w:hanging="360"/>
+        <w:tabs>
+          <w:tab w:val="num" w:pos="1800"/>
+        </w:tabs>
+        <w:ind w:left="1800" w:hanging="360"/>
       </w:pPr>
       <w:rPr>
-        <w:rFonts w:ascii="Symbol" w:hAnsi="Symbol" w:hint="default"/>
+        <w:rFonts w:ascii="Symbol" w:hAnsi="Symbol" w:cs="Symbol" w:hint="default"/>
+        <w:rFonts w:cs="OpenSymbol"/>
       </w:rPr>
     </w:lvl>
-    <w:lvl w:ilvl="4" w:tplc="40090003" w:tentative="1">
+    <w:lvl w:ilvl="4">
       <w:start w:val="1"/>
       <w:numFmt w:val="bullet"/>
-      <w:lvlText w:val="o"/>
-      <w:lvlJc w:val="left"/>
-      <w:pPr>
-        <w:ind w:left="3600" w:hanging="360"/>
+      <w:lvlText w:val="◦"/>
+      <w:lvlJc w:val="left"/>
+      <w:pPr>
+        <w:tabs>
+          <w:tab w:val="num" w:pos="2160"/>
+        </w:tabs>
+        <w:ind w:left="2160" w:hanging="360"/>
       </w:pPr>
       <w:rPr>
-        <w:rFonts w:ascii="Courier New" w:hAnsi="Courier New" w:cs="Courier New" w:hint="default"/>
+        <w:rFonts w:ascii="OpenSymbol" w:hAnsi="OpenSymbol" w:cs="OpenSymbol" w:hint="default"/>
+        <w:rFonts w:cs="OpenSymbol"/>
       </w:rPr>
     </w:lvl>
-    <w:lvl w:ilvl="5" w:tplc="40090005" w:tentative="1">
+    <w:lvl w:ilvl="5">
       <w:start w:val="1"/>
       <w:numFmt w:val="bullet"/>
-      <w:lvlText w:val=""/>
-      <w:lvlJc w:val="left"/>
-      <w:pPr>
-        <w:ind w:left="4320" w:hanging="360"/>
+      <w:lvlText w:val="▪"/>
+      <w:lvlJc w:val="left"/>
+      <w:pPr>
+        <w:tabs>
+          <w:tab w:val="num" w:pos="2520"/>
+        </w:tabs>
+        <w:ind w:left="2520" w:hanging="360"/>
       </w:pPr>
       <w:rPr>
-        <w:rFonts w:ascii="Wingdings" w:hAnsi="Wingdings" w:hint="default"/>
+        <w:rFonts w:ascii="OpenSymbol" w:hAnsi="OpenSymbol" w:cs="OpenSymbol" w:hint="default"/>
+        <w:rFonts w:cs="OpenSymbol"/>
       </w:rPr>
     </w:lvl>
-    <w:lvl w:ilvl="6" w:tplc="40090001" w:tentative="1">
+    <w:lvl w:ilvl="6">
       <w:start w:val="1"/>
       <w:numFmt w:val="bullet"/>
       <w:lvlText w:val=""/>
       <w:lvlJc w:val="left"/>
       <w:pPr>
-        <w:ind w:left="5040" w:hanging="360"/>
+        <w:tabs>
+          <w:tab w:val="num" w:pos="2880"/>
+        </w:tabs>
+        <w:ind w:left="2880" w:hanging="360"/>
       </w:pPr>
       <w:rPr>
-        <w:rFonts w:ascii="Symbol" w:hAnsi="Symbol" w:hint="default"/>
+        <w:rFonts w:ascii="Symbol" w:hAnsi="Symbol" w:cs="Symbol" w:hint="default"/>
+        <w:rFonts w:cs="OpenSymbol"/>
       </w:rPr>
     </w:lvl>
-    <w:lvl w:ilvl="7" w:tplc="40090003" w:tentative="1">
+    <w:lvl w:ilvl="7">
       <w:start w:val="1"/>
       <w:numFmt w:val="bullet"/>
-      <w:lvlText w:val="o"/>
-      <w:lvlJc w:val="left"/>
-      <w:pPr>
-        <w:ind w:left="5760" w:hanging="360"/>
+      <w:lvlText w:val="◦"/>
+      <w:lvlJc w:val="left"/>
+      <w:pPr>
+        <w:tabs>
+          <w:tab w:val="num" w:pos="3240"/>
+        </w:tabs>
+        <w:ind w:left="3240" w:hanging="360"/>
       </w:pPr>
       <w:rPr>
-        <w:rFonts w:ascii="Courier New" w:hAnsi="Courier New" w:cs="Courier New" w:hint="default"/>
+        <w:rFonts w:ascii="OpenSymbol" w:hAnsi="OpenSymbol" w:cs="OpenSymbol" w:hint="default"/>
+        <w:rFonts w:cs="OpenSymbol"/>
       </w:rPr>
     </w:lvl>
-    <w:lvl w:ilvl="8" w:tplc="40090005" w:tentative="1">
+    <w:lvl w:ilvl="8">
       <w:start w:val="1"/>
       <w:numFmt w:val="bullet"/>
-      <w:lvlText w:val=""/>
-      <w:lvlJc w:val="left"/>
-      <w:pPr>
-        <w:ind w:left="6480" w:hanging="360"/>
+      <w:lvlText w:val="▪"/>
+      <w:lvlJc w:val="left"/>
+      <w:pPr>
+        <w:tabs>
+          <w:tab w:val="num" w:pos="3600"/>
+        </w:tabs>
+        <w:ind w:left="3600" w:hanging="360"/>
       </w:pPr>
       <w:rPr>
-        <w:rFonts w:ascii="Wingdings" w:hAnsi="Wingdings" w:hint="default"/>
+        <w:rFonts w:ascii="OpenSymbol" w:hAnsi="OpenSymbol" w:cs="OpenSymbol" w:hint="default"/>
+        <w:rFonts w:cs="OpenSymbol"/>
       </w:rPr>
+    </w:lvl>
+  </w:abstractNum>
+  <w:abstractNum w:abstractNumId="6">
+    <w:lvl w:ilvl="0">
+      <w:start w:val="1"/>
+      <w:numFmt w:val="none"/>
+      <w:suff w:val="nothing"/>
+      <w:lvlText w:val=""/>
+      <w:lvlJc w:val="left"/>
+      <w:pPr>
+        <w:tabs>
+          <w:tab w:val="num" w:pos="432"/>
+        </w:tabs>
+        <w:ind w:left="432" w:hanging="432"/>
+      </w:pPr>
+    </w:lvl>
+    <w:lvl w:ilvl="1">
+      <w:start w:val="1"/>
+      <w:numFmt w:val="none"/>
+      <w:suff w:val="nothing"/>
+      <w:lvlText w:val=""/>
+      <w:lvlJc w:val="left"/>
+      <w:pPr>
+        <w:tabs>
+          <w:tab w:val="num" w:pos="576"/>
+        </w:tabs>
+        <w:ind w:left="576" w:hanging="576"/>
+      </w:pPr>
+    </w:lvl>
+    <w:lvl w:ilvl="2">
+      <w:start w:val="1"/>
+      <w:numFmt w:val="none"/>
+      <w:suff w:val="nothing"/>
+      <w:lvlText w:val=""/>
+      <w:lvlJc w:val="left"/>
+      <w:pPr>
+        <w:tabs>
+          <w:tab w:val="num" w:pos="720"/>
+        </w:tabs>
+        <w:ind w:left="720" w:hanging="720"/>
+      </w:pPr>
+    </w:lvl>
+    <w:lvl w:ilvl="3">
+      <w:start w:val="1"/>
+      <w:numFmt w:val="none"/>
+      <w:suff w:val="nothing"/>
+      <w:lvlText w:val=""/>
+      <w:lvlJc w:val="left"/>
+      <w:pPr>
+        <w:tabs>
+          <w:tab w:val="num" w:pos="864"/>
+        </w:tabs>
+        <w:ind w:left="864" w:hanging="864"/>
+      </w:pPr>
+    </w:lvl>
+    <w:lvl w:ilvl="4">
+      <w:start w:val="1"/>
+      <w:numFmt w:val="none"/>
+      <w:suff w:val="nothing"/>
+      <w:lvlText w:val=""/>
+      <w:lvlJc w:val="left"/>
+      <w:pPr>
+        <w:tabs>
+          <w:tab w:val="num" w:pos="1008"/>
+        </w:tabs>
+        <w:ind w:left="1008" w:hanging="1008"/>
+      </w:pPr>
+    </w:lvl>
+    <w:lvl w:ilvl="5">
+      <w:start w:val="1"/>
+      <w:numFmt w:val="none"/>
+      <w:suff w:val="nothing"/>
+      <w:lvlText w:val=""/>
+      <w:lvlJc w:val="left"/>
+      <w:pPr>
+        <w:tabs>
+          <w:tab w:val="num" w:pos="1152"/>
+        </w:tabs>
+        <w:ind w:left="1152" w:hanging="1152"/>
+      </w:pPr>
+    </w:lvl>
+    <w:lvl w:ilvl="6">
+      <w:start w:val="1"/>
+      <w:numFmt w:val="none"/>
+      <w:suff w:val="nothing"/>
+      <w:lvlText w:val=""/>
+      <w:lvlJc w:val="left"/>
+      <w:pPr>
+        <w:tabs>
+          <w:tab w:val="num" w:pos="1296"/>
+        </w:tabs>
+        <w:ind w:left="1296" w:hanging="1296"/>
+      </w:pPr>
+    </w:lvl>
+    <w:lvl w:ilvl="7">
+      <w:start w:val="1"/>
+      <w:numFmt w:val="none"/>
+      <w:suff w:val="nothing"/>
+      <w:lvlText w:val=""/>
+      <w:lvlJc w:val="left"/>
+      <w:pPr>
+        <w:tabs>
+          <w:tab w:val="num" w:pos="1440"/>
+        </w:tabs>
+        <w:ind w:left="1440" w:hanging="1440"/>
+      </w:pPr>
+    </w:lvl>
+    <w:lvl w:ilvl="8">
+      <w:start w:val="1"/>
+      <w:numFmt w:val="none"/>
+      <w:suff w:val="nothing"/>
+      <w:lvlText w:val=""/>
+      <w:lvlJc w:val="left"/>
+      <w:pPr>
+        <w:tabs>
+          <w:tab w:val="num" w:pos="1584"/>
+        </w:tabs>
+        <w:ind w:left="1584" w:hanging="1584"/>
+      </w:pPr>
     </w:lvl>
   </w:abstractNum>
   <w:num w:numId="1">
-    <w:abstractNumId w:val="5"/>
+    <w:abstractNumId w:val="1"/>
   </w:num>
   <w:num w:numId="2">
     <w:abstractNumId w:val="2"/>
   </w:num>
   <w:num w:numId="3">
-    <w:abstractNumId w:val="0"/>
+    <w:abstractNumId w:val="3"/>
   </w:num>
   <w:num w:numId="4">
-    <w:abstractNumId w:val="3"/>
+    <w:abstractNumId w:val="4"/>
   </w:num>
   <w:num w:numId="5">
-    <w:abstractNumId w:val="4"/>
+    <w:abstractNumId w:val="5"/>
   </w:num>
   <w:num w:numId="6">
-    <w:abstractNumId w:val="1"/>
+    <w:abstractNumId w:val="6"/>
   </w:num>
 </w:numbering>
 </file>
 
 <file path=word/styles.xml><?xml version="1.0" encoding="utf-8"?>
-<w:styles xmlns:mc="http://schemas.openxmlformats.org/markup-compatibility/2006" xmlns:r="http://schemas.openxmlformats.org/officeDocument/2006/relationships" xmlns:w="http://schemas.openxmlformats.org/wordprocessingml/2006/main" xmlns:w14="http://schemas.microsoft.com/office/word/2010/wordml" xmlns:w15="http://schemas.microsoft.com/office/word/2012/wordml" xmlns:w16cid="http://schemas.microsoft.com/office/word/2016/wordml/cid" xmlns:w16se="http://schemas.microsoft.com/office/word/2015/wordml/symex" mc:Ignorable="w14 w15 w16se w16cid">
+<w:styles xmlns:w="http://schemas.openxmlformats.org/wordprocessingml/2006/main" xmlns:w14="http://schemas.microsoft.com/office/word/2010/wordml" xmlns:mc="http://schemas.openxmlformats.org/markup-compatibility/2006" mc:Ignorable="w14">
   <w:docDefaults>
     <w:rPrDefault>
       <w:rPr>
-        <w:rFonts w:asciiTheme="minorHAnsi" w:eastAsiaTheme="minorHAnsi" w:hAnsiTheme="minorHAnsi" w:cstheme="minorBidi"/>
+        <w:rFonts w:ascii="Calibri" w:hAnsi="Calibri" w:eastAsia="Calibri" w:cs="" w:asciiTheme="minorHAnsi" w:cstheme="minorBidi" w:eastAsiaTheme="minorHAnsi" w:hAnsiTheme="minorHAnsi"/>
         <w:sz w:val="22"/>
         <w:szCs w:val="22"/>
         <w:lang w:val="en-IN" w:eastAsia="en-US" w:bidi="ar-SA"/>
       </w:rPr>
     </w:rPrDefault>
     <w:pPrDefault>
-      <w:pPr>
-        <w:spacing w:after="160" w:line="259" w:lineRule="auto"/>
-      </w:pPr>
+      <w:pPr/>
     </w:pPrDefault>
   </w:docDefaults>
   <w:latentStyles w:defLockedState="0" w:defUIPriority="99" w:defSemiHidden="0" w:defUnhideWhenUsed="0" w:defQFormat="0" w:count="375">
     <w:lsdException w:name="Normal" w:uiPriority="0" w:qFormat="1"/>
     <w:lsdException w:name="heading 1" w:uiPriority="9" w:qFormat="1"/>
-    <w:lsdException w:name="heading 2" w:semiHidden="1" w:uiPriority="9" w:unhideWhenUsed="1" w:qFormat="1"/>
-    <w:lsdException w:name="heading 3" w:semiHidden="1" w:uiPriority="9" w:unhideWhenUsed="1" w:qFormat="1"/>
-    <w:lsdException w:name="heading 4" w:semiHidden="1" w:uiPriority="9" w:unhideWhenUsed="1" w:qFormat="1"/>
-    <w:lsdException w:name="heading 5" w:semiHidden="1" w:uiPriority="9" w:unhideWhenUsed="1" w:qFormat="1"/>
-    <w:lsdException w:name="heading 6" w:semiHidden="1" w:uiPriority="9" w:unhideWhenUsed="1" w:qFormat="1"/>
-    <w:lsdException w:name="heading 7" w:semiHidden="1" w:uiPriority="9" w:unhideWhenUsed="1" w:qFormat="1"/>
-    <w:lsdException w:name="heading 8" w:semiHidden="1" w:uiPriority="9" w:unhideWhenUsed="1" w:qFormat="1"/>
-    <w:lsdException w:name="heading 9" w:semiHidden="1" w:uiPriority="9" w:unhideWhenUsed="1" w:qFormat="1"/>
+    <w:lsdException w:name="heading 2" w:uiPriority="9" w:semiHidden="1" w:unhideWhenUsed="1" w:qFormat="1"/>
+    <w:lsdException w:name="heading 3" w:uiPriority="9" w:semiHidden="1" w:unhideWhenUsed="1" w:qFormat="1"/>
+    <w:lsdException w:name="heading 4" w:uiPriority="9" w:semiHidden="1" w:unhideWhenUsed="1" w:qFormat="1"/>
+    <w:lsdException w:name="heading 5" w:uiPriority="9" w:semiHidden="1" w:unhideWhenUsed="1" w:qFormat="1"/>
+    <w:lsdException w:name="heading 6" w:uiPriority="9" w:semiHidden="1" w:unhideWhenUsed="1" w:qFormat="1"/>
+    <w:lsdException w:name="heading 7" w:uiPriority="9" w:semiHidden="1" w:unhideWhenUsed="1" w:qFormat="1"/>
+    <w:lsdException w:name="heading 8" w:uiPriority="9" w:semiHidden="1" w:unhideWhenUsed="1" w:qFormat="1"/>
+    <w:lsdException w:name="heading 9" w:uiPriority="9" w:semiHidden="1" w:unhideWhenUsed="1" w:qFormat="1"/>
     <w:lsdException w:name="index 1" w:semiHidden="1" w:unhideWhenUsed="1"/>
     <w:lsdException w:name="index 2" w:semiHidden="1" w:unhideWhenUsed="1"/>
     <w:lsdException w:name="index 3" w:semiHidden="1" w:unhideWhenUsed="1"/>
@@ -3972,22 +3858,22 @@
     <w:lsdException w:name="index 7" w:semiHidden="1" w:unhideWhenUsed="1"/>
     <w:lsdException w:name="index 8" w:semiHidden="1" w:unhideWhenUsed="1"/>
     <w:lsdException w:name="index 9" w:semiHidden="1" w:unhideWhenUsed="1"/>
-    <w:lsdException w:name="toc 1" w:semiHidden="1" w:uiPriority="39" w:unhideWhenUsed="1"/>
-    <w:lsdException w:name="toc 2" w:semiHidden="1" w:uiPriority="39" w:unhideWhenUsed="1"/>
-    <w:lsdException w:name="toc 3" w:semiHidden="1" w:uiPriority="39" w:unhideWhenUsed="1"/>
-    <w:lsdException w:name="toc 4" w:semiHidden="1" w:uiPriority="39" w:unhideWhenUsed="1"/>
-    <w:lsdException w:name="toc 5" w:semiHidden="1" w:uiPriority="39" w:unhideWhenUsed="1"/>
-    <w:lsdException w:name="toc 6" w:semiHidden="1" w:uiPriority="39" w:unhideWhenUsed="1"/>
-    <w:lsdException w:name="toc 7" w:semiHidden="1" w:uiPriority="39" w:unhideWhenUsed="1"/>
-    <w:lsdException w:name="toc 8" w:semiHidden="1" w:uiPriority="39" w:unhideWhenUsed="1"/>
-    <w:lsdException w:name="toc 9" w:semiHidden="1" w:uiPriority="39" w:unhideWhenUsed="1"/>
+    <w:lsdException w:name="toc 1" w:uiPriority="39" w:semiHidden="1" w:unhideWhenUsed="1"/>
+    <w:lsdException w:name="toc 2" w:uiPriority="39" w:semiHidden="1" w:unhideWhenUsed="1"/>
+    <w:lsdException w:name="toc 3" w:uiPriority="39" w:semiHidden="1" w:unhideWhenUsed="1"/>
+    <w:lsdException w:name="toc 4" w:uiPriority="39" w:semiHidden="1" w:unhideWhenUsed="1"/>
+    <w:lsdException w:name="toc 5" w:uiPriority="39" w:semiHidden="1" w:unhideWhenUsed="1"/>
+    <w:lsdException w:name="toc 6" w:uiPriority="39" w:semiHidden="1" w:unhideWhenUsed="1"/>
+    <w:lsdException w:name="toc 7" w:uiPriority="39" w:semiHidden="1" w:unhideWhenUsed="1"/>
+    <w:lsdException w:name="toc 8" w:uiPriority="39" w:semiHidden="1" w:unhideWhenUsed="1"/>
+    <w:lsdException w:name="toc 9" w:uiPriority="39" w:semiHidden="1" w:unhideWhenUsed="1"/>
     <w:lsdException w:name="Normal Indent" w:semiHidden="1" w:unhideWhenUsed="1"/>
     <w:lsdException w:name="footnote text" w:semiHidden="1" w:unhideWhenUsed="1"/>
     <w:lsdException w:name="annotation text" w:semiHidden="1" w:unhideWhenUsed="1"/>
     <w:lsdException w:name="header" w:semiHidden="1" w:unhideWhenUsed="1"/>
     <w:lsdException w:name="footer" w:semiHidden="1" w:unhideWhenUsed="1"/>
     <w:lsdException w:name="index heading" w:semiHidden="1" w:unhideWhenUsed="1"/>
-    <w:lsdException w:name="caption" w:semiHidden="1" w:uiPriority="35" w:unhideWhenUsed="1" w:qFormat="1"/>
+    <w:lsdException w:name="caption" w:uiPriority="35" w:semiHidden="1" w:unhideWhenUsed="1" w:qFormat="1"/>
     <w:lsdException w:name="table of figures" w:semiHidden="1" w:unhideWhenUsed="1"/>
     <w:lsdException w:name="envelope address" w:semiHidden="1" w:unhideWhenUsed="1"/>
     <w:lsdException w:name="envelope return" w:semiHidden="1" w:unhideWhenUsed="1"/>
@@ -4018,7 +3904,7 @@
     <w:lsdException w:name="Title" w:uiPriority="10" w:qFormat="1"/>
     <w:lsdException w:name="Closing" w:semiHidden="1" w:unhideWhenUsed="1"/>
     <w:lsdException w:name="Signature" w:semiHidden="1" w:unhideWhenUsed="1"/>
-    <w:lsdException w:name="Default Paragraph Font" w:semiHidden="1" w:uiPriority="1" w:unhideWhenUsed="1"/>
+    <w:lsdException w:name="Default Paragraph Font" w:uiPriority="1" w:semiHidden="1" w:unhideWhenUsed="1"/>
     <w:lsdException w:name="Body Text" w:semiHidden="1" w:unhideWhenUsed="1"/>
     <w:lsdException w:name="Body Text Indent" w:semiHidden="1" w:unhideWhenUsed="1"/>
     <w:lsdException w:name="List Continue" w:semiHidden="1" w:unhideWhenUsed="1"/>
@@ -4218,8 +4104,8 @@
     <w:lsdException w:name="Subtle Reference" w:uiPriority="31" w:qFormat="1"/>
     <w:lsdException w:name="Intense Reference" w:uiPriority="32" w:qFormat="1"/>
     <w:lsdException w:name="Book Title" w:uiPriority="33" w:qFormat="1"/>
-    <w:lsdException w:name="Bibliography" w:semiHidden="1" w:uiPriority="37" w:unhideWhenUsed="1"/>
-    <w:lsdException w:name="TOC Heading" w:semiHidden="1" w:uiPriority="39" w:unhideWhenUsed="1" w:qFormat="1"/>
+    <w:lsdException w:name="Bibliography" w:uiPriority="37" w:semiHidden="1" w:unhideWhenUsed="1"/>
+    <w:lsdException w:name="TOC Heading" w:uiPriority="39" w:semiHidden="1" w:unhideWhenUsed="1" w:qFormat="1"/>
     <w:lsdException w:name="Plain Table 1" w:uiPriority="41"/>
     <w:lsdException w:name="Plain Table 2" w:uiPriority="42"/>
     <w:lsdException w:name="Plain Table 3" w:uiPriority="43"/>
@@ -4329,44 +4215,56 @@
     <w:lsdException w:name="Hashtag" w:semiHidden="1" w:unhideWhenUsed="1"/>
     <w:lsdException w:name="Unresolved Mention" w:semiHidden="1" w:unhideWhenUsed="1"/>
   </w:latentStyles>
-  <w:style w:type="paragraph" w:default="1" w:styleId="Normal">
+  <w:style w:type="paragraph" w:styleId="Normal" w:default="1">
     <w:name w:val="Normal"/>
     <w:qFormat/>
+    <w:pPr>
+      <w:widowControl/>
+      <w:bidi w:val="0"/>
+      <w:spacing w:lineRule="auto" w:line="259" w:before="0" w:after="160"/>
+      <w:jc w:val="left"/>
+    </w:pPr>
+    <w:rPr>
+      <w:rFonts w:ascii="Calibri" w:hAnsi="Calibri" w:eastAsia="Calibri" w:cs="" w:asciiTheme="minorHAnsi" w:cstheme="minorBidi" w:eastAsiaTheme="minorHAnsi" w:hAnsiTheme="minorHAnsi"/>
+      <w:color w:val="auto"/>
+      <w:sz w:val="22"/>
+      <w:szCs w:val="22"/>
+      <w:lang w:val="en-IN" w:eastAsia="en-US" w:bidi="ar-SA"/>
+    </w:rPr>
   </w:style>
   <w:style w:type="paragraph" w:styleId="Heading1">
-    <w:name w:val="heading 1"/>
+    <w:name w:val="Heading 1"/>
     <w:basedOn w:val="Normal"/>
     <w:link w:val="Heading1Char"/>
     <w:uiPriority w:val="9"/>
     <w:qFormat/>
-    <w:rsid w:val="009F592F"/>
+    <w:rsid w:val="009f592f"/>
     <w:pPr>
-      <w:spacing w:before="100" w:beforeAutospacing="1" w:after="100" w:afterAutospacing="1" w:line="240" w:lineRule="auto"/>
+      <w:spacing w:lineRule="auto" w:line="240" w:beforeAutospacing="1" w:afterAutospacing="1"/>
       <w:outlineLvl w:val="0"/>
     </w:pPr>
     <w:rPr>
-      <w:rFonts w:ascii="Times New Roman" w:eastAsia="Times New Roman" w:hAnsi="Times New Roman" w:cs="Times New Roman"/>
+      <w:rFonts w:ascii="Times New Roman" w:hAnsi="Times New Roman" w:eastAsia="Times New Roman" w:cs="Times New Roman"/>
       <w:b/>
       <w:bCs/>
-      <w:kern w:val="36"/>
       <w:sz w:val="48"/>
       <w:szCs w:val="48"/>
       <w:lang w:eastAsia="en-IN"/>
     </w:rPr>
   </w:style>
   <w:style w:type="paragraph" w:styleId="Heading2">
-    <w:name w:val="heading 2"/>
+    <w:name w:val="Heading 2"/>
     <w:basedOn w:val="Normal"/>
     <w:link w:val="Heading2Char"/>
     <w:uiPriority w:val="9"/>
     <w:qFormat/>
-    <w:rsid w:val="009F592F"/>
+    <w:rsid w:val="009f592f"/>
     <w:pPr>
-      <w:spacing w:before="100" w:beforeAutospacing="1" w:after="100" w:afterAutospacing="1" w:line="240" w:lineRule="auto"/>
+      <w:spacing w:lineRule="auto" w:line="240" w:beforeAutospacing="1" w:afterAutospacing="1"/>
       <w:outlineLvl w:val="1"/>
     </w:pPr>
     <w:rPr>
-      <w:rFonts w:ascii="Times New Roman" w:eastAsia="Times New Roman" w:hAnsi="Times New Roman" w:cs="Times New Roman"/>
+      <w:rFonts w:ascii="Times New Roman" w:hAnsi="Times New Roman" w:eastAsia="Times New Roman" w:cs="Times New Roman"/>
       <w:b/>
       <w:bCs/>
       <w:sz w:val="36"/>
@@ -4375,18 +4273,18 @@
     </w:rPr>
   </w:style>
   <w:style w:type="paragraph" w:styleId="Heading3">
-    <w:name w:val="heading 3"/>
+    <w:name w:val="Heading 3"/>
     <w:basedOn w:val="Normal"/>
     <w:link w:val="Heading3Char"/>
     <w:uiPriority w:val="9"/>
     <w:qFormat/>
-    <w:rsid w:val="009F592F"/>
+    <w:rsid w:val="009f592f"/>
     <w:pPr>
-      <w:spacing w:before="100" w:beforeAutospacing="1" w:after="100" w:afterAutospacing="1" w:line="240" w:lineRule="auto"/>
+      <w:spacing w:lineRule="auto" w:line="240" w:beforeAutospacing="1" w:afterAutospacing="1"/>
       <w:outlineLvl w:val="2"/>
     </w:pPr>
     <w:rPr>
-      <w:rFonts w:ascii="Times New Roman" w:eastAsia="Times New Roman" w:hAnsi="Times New Roman" w:cs="Times New Roman"/>
+      <w:rFonts w:ascii="Times New Roman" w:hAnsi="Times New Roman" w:eastAsia="Times New Roman" w:cs="Times New Roman"/>
       <w:b/>
       <w:bCs/>
       <w:sz w:val="27"/>
@@ -4394,11 +4292,442 @@
       <w:lang w:eastAsia="en-IN"/>
     </w:rPr>
   </w:style>
-  <w:style w:type="character" w:default="1" w:styleId="DefaultParagraphFont">
+  <w:style w:type="character" w:styleId="DefaultParagraphFont" w:default="1">
     <w:name w:val="Default Paragraph Font"/>
     <w:uiPriority w:val="1"/>
     <w:semiHidden/>
     <w:unhideWhenUsed/>
+    <w:qFormat/>
+    <w:rPr/>
+  </w:style>
+  <w:style w:type="character" w:styleId="Heading1Char" w:customStyle="1">
+    <w:name w:val="Heading 1 Char"/>
+    <w:basedOn w:val="DefaultParagraphFont"/>
+    <w:link w:val="Heading1"/>
+    <w:uiPriority w:val="9"/>
+    <w:qFormat/>
+    <w:rsid w:val="009f592f"/>
+    <w:rPr>
+      <w:rFonts w:ascii="Times New Roman" w:hAnsi="Times New Roman" w:eastAsia="Times New Roman" w:cs="Times New Roman"/>
+      <w:b/>
+      <w:bCs/>
+      <w:sz w:val="48"/>
+      <w:szCs w:val="48"/>
+      <w:lang w:eastAsia="en-IN"/>
+    </w:rPr>
+  </w:style>
+  <w:style w:type="character" w:styleId="Heading2Char" w:customStyle="1">
+    <w:name w:val="Heading 2 Char"/>
+    <w:basedOn w:val="DefaultParagraphFont"/>
+    <w:link w:val="Heading2"/>
+    <w:uiPriority w:val="9"/>
+    <w:qFormat/>
+    <w:rsid w:val="009f592f"/>
+    <w:rPr>
+      <w:rFonts w:ascii="Times New Roman" w:hAnsi="Times New Roman" w:eastAsia="Times New Roman" w:cs="Times New Roman"/>
+      <w:b/>
+      <w:bCs/>
+      <w:sz w:val="36"/>
+      <w:szCs w:val="36"/>
+      <w:lang w:eastAsia="en-IN"/>
+    </w:rPr>
+  </w:style>
+  <w:style w:type="character" w:styleId="Heading3Char" w:customStyle="1">
+    <w:name w:val="Heading 3 Char"/>
+    <w:basedOn w:val="DefaultParagraphFont"/>
+    <w:link w:val="Heading3"/>
+    <w:uiPriority w:val="9"/>
+    <w:qFormat/>
+    <w:rsid w:val="009f592f"/>
+    <w:rPr>
+      <w:rFonts w:ascii="Times New Roman" w:hAnsi="Times New Roman" w:eastAsia="Times New Roman" w:cs="Times New Roman"/>
+      <w:b/>
+      <w:bCs/>
+      <w:sz w:val="27"/>
+      <w:szCs w:val="27"/>
+      <w:lang w:eastAsia="en-IN"/>
+    </w:rPr>
+  </w:style>
+  <w:style w:type="character" w:styleId="HTMLPreformattedChar" w:customStyle="1">
+    <w:name w:val="HTML Preformatted Char"/>
+    <w:basedOn w:val="DefaultParagraphFont"/>
+    <w:link w:val="HTMLPreformatted"/>
+    <w:uiPriority w:val="99"/>
+    <w:semiHidden/>
+    <w:qFormat/>
+    <w:rsid w:val="009f592f"/>
+    <w:rPr>
+      <w:rFonts w:ascii="Courier New" w:hAnsi="Courier New" w:eastAsia="Times New Roman" w:cs="Courier New"/>
+      <w:sz w:val="20"/>
+      <w:szCs w:val="20"/>
+      <w:lang w:eastAsia="en-IN"/>
+    </w:rPr>
+  </w:style>
+  <w:style w:type="character" w:styleId="Plk" w:customStyle="1">
+    <w:name w:val="pl-k"/>
+    <w:basedOn w:val="DefaultParagraphFont"/>
+    <w:qFormat/>
+    <w:rsid w:val="009f592f"/>
+    <w:rPr/>
+  </w:style>
+  <w:style w:type="character" w:styleId="Plc1" w:customStyle="1">
+    <w:name w:val="pl-c1"/>
+    <w:basedOn w:val="DefaultParagraphFont"/>
+    <w:qFormat/>
+    <w:rsid w:val="009f592f"/>
+    <w:rPr/>
+  </w:style>
+  <w:style w:type="character" w:styleId="ListLabel1">
+    <w:name w:val="ListLabel 1"/>
+    <w:qFormat/>
+    <w:rPr>
+      <w:rFonts w:cs="Courier New"/>
+    </w:rPr>
+  </w:style>
+  <w:style w:type="character" w:styleId="ListLabel2">
+    <w:name w:val="ListLabel 2"/>
+    <w:qFormat/>
+    <w:rPr>
+      <w:rFonts w:cs="Courier New"/>
+    </w:rPr>
+  </w:style>
+  <w:style w:type="character" w:styleId="ListLabel3">
+    <w:name w:val="ListLabel 3"/>
+    <w:qFormat/>
+    <w:rPr>
+      <w:rFonts w:cs="Courier New"/>
+    </w:rPr>
+  </w:style>
+  <w:style w:type="character" w:styleId="ListLabel4">
+    <w:name w:val="ListLabel 4"/>
+    <w:qFormat/>
+    <w:rPr>
+      <w:rFonts w:ascii="Segoe UI" w:hAnsi="Segoe UI"/>
+      <w:sz w:val="24"/>
+    </w:rPr>
+  </w:style>
+  <w:style w:type="character" w:styleId="ListLabel5">
+    <w:name w:val="ListLabel 5"/>
+    <w:qFormat/>
+    <w:rPr>
+      <w:sz w:val="20"/>
+    </w:rPr>
+  </w:style>
+  <w:style w:type="character" w:styleId="ListLabel6">
+    <w:name w:val="ListLabel 6"/>
+    <w:qFormat/>
+    <w:rPr>
+      <w:sz w:val="20"/>
+    </w:rPr>
+  </w:style>
+  <w:style w:type="character" w:styleId="ListLabel7">
+    <w:name w:val="ListLabel 7"/>
+    <w:qFormat/>
+    <w:rPr>
+      <w:sz w:val="20"/>
+    </w:rPr>
+  </w:style>
+  <w:style w:type="character" w:styleId="ListLabel8">
+    <w:name w:val="ListLabel 8"/>
+    <w:qFormat/>
+    <w:rPr>
+      <w:sz w:val="20"/>
+    </w:rPr>
+  </w:style>
+  <w:style w:type="character" w:styleId="ListLabel9">
+    <w:name w:val="ListLabel 9"/>
+    <w:qFormat/>
+    <w:rPr>
+      <w:sz w:val="20"/>
+    </w:rPr>
+  </w:style>
+  <w:style w:type="character" w:styleId="ListLabel10">
+    <w:name w:val="ListLabel 10"/>
+    <w:qFormat/>
+    <w:rPr>
+      <w:sz w:val="20"/>
+    </w:rPr>
+  </w:style>
+  <w:style w:type="character" w:styleId="ListLabel11">
+    <w:name w:val="ListLabel 11"/>
+    <w:qFormat/>
+    <w:rPr>
+      <w:sz w:val="20"/>
+    </w:rPr>
+  </w:style>
+  <w:style w:type="character" w:styleId="ListLabel12">
+    <w:name w:val="ListLabel 12"/>
+    <w:qFormat/>
+    <w:rPr>
+      <w:sz w:val="20"/>
+    </w:rPr>
+  </w:style>
+  <w:style w:type="character" w:styleId="ListLabel13">
+    <w:name w:val="ListLabel 13"/>
+    <w:qFormat/>
+    <w:rPr>
+      <w:rFonts w:ascii="Segoe UI" w:hAnsi="Segoe UI"/>
+      <w:sz w:val="24"/>
+    </w:rPr>
+  </w:style>
+  <w:style w:type="character" w:styleId="ListLabel14">
+    <w:name w:val="ListLabel 14"/>
+    <w:qFormat/>
+    <w:rPr>
+      <w:sz w:val="20"/>
+    </w:rPr>
+  </w:style>
+  <w:style w:type="character" w:styleId="ListLabel15">
+    <w:name w:val="ListLabel 15"/>
+    <w:qFormat/>
+    <w:rPr>
+      <w:sz w:val="20"/>
+    </w:rPr>
+  </w:style>
+  <w:style w:type="character" w:styleId="ListLabel16">
+    <w:name w:val="ListLabel 16"/>
+    <w:qFormat/>
+    <w:rPr>
+      <w:sz w:val="20"/>
+    </w:rPr>
+  </w:style>
+  <w:style w:type="character" w:styleId="ListLabel17">
+    <w:name w:val="ListLabel 17"/>
+    <w:qFormat/>
+    <w:rPr>
+      <w:sz w:val="20"/>
+    </w:rPr>
+  </w:style>
+  <w:style w:type="character" w:styleId="ListLabel18">
+    <w:name w:val="ListLabel 18"/>
+    <w:qFormat/>
+    <w:rPr>
+      <w:sz w:val="20"/>
+    </w:rPr>
+  </w:style>
+  <w:style w:type="character" w:styleId="ListLabel19">
+    <w:name w:val="ListLabel 19"/>
+    <w:qFormat/>
+    <w:rPr>
+      <w:sz w:val="20"/>
+    </w:rPr>
+  </w:style>
+  <w:style w:type="character" w:styleId="ListLabel20">
+    <w:name w:val="ListLabel 20"/>
+    <w:qFormat/>
+    <w:rPr>
+      <w:sz w:val="20"/>
+    </w:rPr>
+  </w:style>
+  <w:style w:type="character" w:styleId="ListLabel21">
+    <w:name w:val="ListLabel 21"/>
+    <w:qFormat/>
+    <w:rPr>
+      <w:sz w:val="20"/>
+    </w:rPr>
+  </w:style>
+  <w:style w:type="character" w:styleId="ListLabel22">
+    <w:name w:val="ListLabel 22"/>
+    <w:qFormat/>
+    <w:rPr>
+      <w:rFonts w:cs="Courier New"/>
+    </w:rPr>
+  </w:style>
+  <w:style w:type="character" w:styleId="ListLabel23">
+    <w:name w:val="ListLabel 23"/>
+    <w:qFormat/>
+    <w:rPr>
+      <w:rFonts w:cs="Courier New"/>
+    </w:rPr>
+  </w:style>
+  <w:style w:type="character" w:styleId="ListLabel24">
+    <w:name w:val="ListLabel 24"/>
+    <w:qFormat/>
+    <w:rPr>
+      <w:rFonts w:cs="Courier New"/>
+    </w:rPr>
+  </w:style>
+  <w:style w:type="character" w:styleId="ListLabel25">
+    <w:name w:val="ListLabel 25"/>
+    <w:qFormat/>
+    <w:rPr>
+      <w:rFonts w:cs="Courier New"/>
+    </w:rPr>
+  </w:style>
+  <w:style w:type="character" w:styleId="ListLabel26">
+    <w:name w:val="ListLabel 26"/>
+    <w:qFormat/>
+    <w:rPr>
+      <w:rFonts w:cs="Courier New"/>
+    </w:rPr>
+  </w:style>
+  <w:style w:type="character" w:styleId="ListLabel27">
+    <w:name w:val="ListLabel 27"/>
+    <w:qFormat/>
+    <w:rPr>
+      <w:rFonts w:cs="Courier New"/>
+    </w:rPr>
+  </w:style>
+  <w:style w:type="character" w:styleId="ListLabel28">
+    <w:name w:val="ListLabel 28"/>
+    <w:qFormat/>
+    <w:rPr>
+      <w:rFonts w:cs="Courier New"/>
+    </w:rPr>
+  </w:style>
+  <w:style w:type="character" w:styleId="ListLabel29">
+    <w:name w:val="ListLabel 29"/>
+    <w:qFormat/>
+    <w:rPr>
+      <w:rFonts w:cs="Courier New"/>
+    </w:rPr>
+  </w:style>
+  <w:style w:type="character" w:styleId="ListLabel30">
+    <w:name w:val="ListLabel 30"/>
+    <w:qFormat/>
+    <w:rPr>
+      <w:rFonts w:cs="Courier New"/>
+    </w:rPr>
+  </w:style>
+  <w:style w:type="character" w:styleId="Bullets">
+    <w:name w:val="Bullets"/>
+    <w:qFormat/>
+    <w:rPr>
+      <w:rFonts w:ascii="OpenSymbol" w:hAnsi="OpenSymbol" w:eastAsia="OpenSymbol" w:cs="OpenSymbol"/>
+    </w:rPr>
+  </w:style>
+  <w:style w:type="paragraph" w:styleId="Heading">
+    <w:name w:val="Heading"/>
+    <w:basedOn w:val="Normal"/>
+    <w:next w:val="TextBody"/>
+    <w:qFormat/>
+    <w:pPr>
+      <w:keepNext/>
+      <w:spacing w:before="240" w:after="120"/>
+    </w:pPr>
+    <w:rPr>
+      <w:rFonts w:ascii="Liberation Sans" w:hAnsi="Liberation Sans" w:eastAsia="Noto Sans CJK SC Regular" w:cs="FreeSans"/>
+      <w:sz w:val="28"/>
+      <w:szCs w:val="28"/>
+    </w:rPr>
+  </w:style>
+  <w:style w:type="paragraph" w:styleId="TextBody">
+    <w:name w:val="Body Text"/>
+    <w:basedOn w:val="Normal"/>
+    <w:pPr>
+      <w:spacing w:lineRule="auto" w:line="288" w:before="0" w:after="140"/>
+    </w:pPr>
+    <w:rPr/>
+  </w:style>
+  <w:style w:type="paragraph" w:styleId="List">
+    <w:name w:val="List"/>
+    <w:basedOn w:val="TextBody"/>
+    <w:pPr/>
+    <w:rPr>
+      <w:rFonts w:cs="FreeSans"/>
+    </w:rPr>
+  </w:style>
+  <w:style w:type="paragraph" w:styleId="Caption">
+    <w:name w:val="Caption"/>
+    <w:basedOn w:val="Normal"/>
+    <w:qFormat/>
+    <w:pPr>
+      <w:suppressLineNumbers/>
+      <w:spacing w:before="120" w:after="120"/>
+    </w:pPr>
+    <w:rPr>
+      <w:rFonts w:cs="FreeSans"/>
+      <w:i/>
+      <w:iCs/>
+      <w:sz w:val="24"/>
+      <w:szCs w:val="24"/>
+    </w:rPr>
+  </w:style>
+  <w:style w:type="paragraph" w:styleId="Index">
+    <w:name w:val="Index"/>
+    <w:basedOn w:val="Normal"/>
+    <w:qFormat/>
+    <w:pPr>
+      <w:suppressLineNumbers/>
+    </w:pPr>
+    <w:rPr>
+      <w:rFonts w:cs="FreeSans"/>
+    </w:rPr>
+  </w:style>
+  <w:style w:type="paragraph" w:styleId="NormalWeb">
+    <w:name w:val="Normal (Web)"/>
+    <w:basedOn w:val="Normal"/>
+    <w:uiPriority w:val="99"/>
+    <w:semiHidden/>
+    <w:unhideWhenUsed/>
+    <w:qFormat/>
+    <w:rsid w:val="00f462cd"/>
+    <w:pPr>
+      <w:spacing w:lineRule="auto" w:line="240" w:beforeAutospacing="1" w:afterAutospacing="1"/>
+    </w:pPr>
+    <w:rPr>
+      <w:rFonts w:ascii="Times New Roman" w:hAnsi="Times New Roman" w:eastAsia="Times New Roman" w:cs="Times New Roman"/>
+      <w:sz w:val="24"/>
+      <w:szCs w:val="24"/>
+      <w:lang w:eastAsia="en-IN"/>
+    </w:rPr>
+  </w:style>
+  <w:style w:type="paragraph" w:styleId="ListParagraph">
+    <w:name w:val="List Paragraph"/>
+    <w:basedOn w:val="Normal"/>
+    <w:uiPriority w:val="34"/>
+    <w:qFormat/>
+    <w:rsid w:val="0029092e"/>
+    <w:pPr>
+      <w:spacing w:before="0" w:after="160"/>
+      <w:ind w:left="720" w:hanging="0"/>
+      <w:contextualSpacing/>
+    </w:pPr>
+    <w:rPr/>
+  </w:style>
+  <w:style w:type="paragraph" w:styleId="HTMLPreformatted">
+    <w:name w:val="HTML Preformatted"/>
+    <w:basedOn w:val="Normal"/>
+    <w:link w:val="HTMLPreformattedChar"/>
+    <w:uiPriority w:val="99"/>
+    <w:semiHidden/>
+    <w:unhideWhenUsed/>
+    <w:qFormat/>
+    <w:rsid w:val="009f592f"/>
+    <w:pPr>
+      <w:tabs>
+        <w:tab w:val="left" w:pos="916" w:leader="none"/>
+        <w:tab w:val="left" w:pos="1832" w:leader="none"/>
+        <w:tab w:val="left" w:pos="2748" w:leader="none"/>
+        <w:tab w:val="left" w:pos="3664" w:leader="none"/>
+        <w:tab w:val="left" w:pos="4580" w:leader="none"/>
+        <w:tab w:val="left" w:pos="5496" w:leader="none"/>
+        <w:tab w:val="left" w:pos="6412" w:leader="none"/>
+        <w:tab w:val="left" w:pos="7328" w:leader="none"/>
+        <w:tab w:val="left" w:pos="8244" w:leader="none"/>
+        <w:tab w:val="left" w:pos="9160" w:leader="none"/>
+        <w:tab w:val="left" w:pos="10076" w:leader="none"/>
+        <w:tab w:val="left" w:pos="10992" w:leader="none"/>
+        <w:tab w:val="left" w:pos="11908" w:leader="none"/>
+        <w:tab w:val="left" w:pos="12824" w:leader="none"/>
+        <w:tab w:val="left" w:pos="13740" w:leader="none"/>
+        <w:tab w:val="left" w:pos="14656" w:leader="none"/>
+      </w:tabs>
+      <w:spacing w:lineRule="auto" w:line="240" w:before="0" w:after="0"/>
+    </w:pPr>
+    <w:rPr>
+      <w:rFonts w:ascii="Courier New" w:hAnsi="Courier New" w:eastAsia="Times New Roman" w:cs="Courier New"/>
+      <w:sz w:val="20"/>
+      <w:szCs w:val="20"/>
+      <w:lang w:eastAsia="en-IN"/>
+    </w:rPr>
+  </w:style>
+  <w:style w:type="numbering" w:styleId="NoList" w:default="1">
+    <w:name w:val="No List"/>
+    <w:uiPriority w:val="99"/>
+    <w:semiHidden/>
+    <w:unhideWhenUsed/>
+    <w:qFormat/>
   </w:style>
   <w:style w:type="table" w:default="1" w:styleId="TableNormal">
     <w:name w:val="Normal Table"/>
@@ -4414,146 +4743,6 @@
         <w:right w:w="108" w:type="dxa"/>
       </w:tblCellMar>
     </w:tblPr>
-  </w:style>
-  <w:style w:type="numbering" w:default="1" w:styleId="NoList">
-    <w:name w:val="No List"/>
-    <w:uiPriority w:val="99"/>
-    <w:semiHidden/>
-    <w:unhideWhenUsed/>
-  </w:style>
-  <w:style w:type="paragraph" w:styleId="NormalWeb">
-    <w:name w:val="Normal (Web)"/>
-    <w:basedOn w:val="Normal"/>
-    <w:uiPriority w:val="99"/>
-    <w:semiHidden/>
-    <w:unhideWhenUsed/>
-    <w:rsid w:val="00F462CD"/>
-    <w:pPr>
-      <w:spacing w:before="100" w:beforeAutospacing="1" w:after="100" w:afterAutospacing="1" w:line="240" w:lineRule="auto"/>
-    </w:pPr>
-    <w:rPr>
-      <w:rFonts w:ascii="Times New Roman" w:eastAsia="Times New Roman" w:hAnsi="Times New Roman" w:cs="Times New Roman"/>
-      <w:sz w:val="24"/>
-      <w:szCs w:val="24"/>
-      <w:lang w:eastAsia="en-IN"/>
-    </w:rPr>
-  </w:style>
-  <w:style w:type="paragraph" w:styleId="ListParagraph">
-    <w:name w:val="List Paragraph"/>
-    <w:basedOn w:val="Normal"/>
-    <w:uiPriority w:val="34"/>
-    <w:qFormat/>
-    <w:rsid w:val="0029092E"/>
-    <w:pPr>
-      <w:ind w:left="720"/>
-      <w:contextualSpacing/>
-    </w:pPr>
-  </w:style>
-  <w:style w:type="character" w:customStyle="1" w:styleId="Heading1Char">
-    <w:name w:val="Heading 1 Char"/>
-    <w:basedOn w:val="DefaultParagraphFont"/>
-    <w:link w:val="Heading1"/>
-    <w:uiPriority w:val="9"/>
-    <w:rsid w:val="009F592F"/>
-    <w:rPr>
-      <w:rFonts w:ascii="Times New Roman" w:eastAsia="Times New Roman" w:hAnsi="Times New Roman" w:cs="Times New Roman"/>
-      <w:b/>
-      <w:bCs/>
-      <w:kern w:val="36"/>
-      <w:sz w:val="48"/>
-      <w:szCs w:val="48"/>
-      <w:lang w:eastAsia="en-IN"/>
-    </w:rPr>
-  </w:style>
-  <w:style w:type="character" w:customStyle="1" w:styleId="Heading2Char">
-    <w:name w:val="Heading 2 Char"/>
-    <w:basedOn w:val="DefaultParagraphFont"/>
-    <w:link w:val="Heading2"/>
-    <w:uiPriority w:val="9"/>
-    <w:rsid w:val="009F592F"/>
-    <w:rPr>
-      <w:rFonts w:ascii="Times New Roman" w:eastAsia="Times New Roman" w:hAnsi="Times New Roman" w:cs="Times New Roman"/>
-      <w:b/>
-      <w:bCs/>
-      <w:sz w:val="36"/>
-      <w:szCs w:val="36"/>
-      <w:lang w:eastAsia="en-IN"/>
-    </w:rPr>
-  </w:style>
-  <w:style w:type="character" w:customStyle="1" w:styleId="Heading3Char">
-    <w:name w:val="Heading 3 Char"/>
-    <w:basedOn w:val="DefaultParagraphFont"/>
-    <w:link w:val="Heading3"/>
-    <w:uiPriority w:val="9"/>
-    <w:rsid w:val="009F592F"/>
-    <w:rPr>
-      <w:rFonts w:ascii="Times New Roman" w:eastAsia="Times New Roman" w:hAnsi="Times New Roman" w:cs="Times New Roman"/>
-      <w:b/>
-      <w:bCs/>
-      <w:sz w:val="27"/>
-      <w:szCs w:val="27"/>
-      <w:lang w:eastAsia="en-IN"/>
-    </w:rPr>
-  </w:style>
-  <w:style w:type="paragraph" w:styleId="HTMLPreformatted">
-    <w:name w:val="HTML Preformatted"/>
-    <w:basedOn w:val="Normal"/>
-    <w:link w:val="HTMLPreformattedChar"/>
-    <w:uiPriority w:val="99"/>
-    <w:semiHidden/>
-    <w:unhideWhenUsed/>
-    <w:rsid w:val="009F592F"/>
-    <w:pPr>
-      <w:tabs>
-        <w:tab w:val="left" w:pos="916"/>
-        <w:tab w:val="left" w:pos="1832"/>
-        <w:tab w:val="left" w:pos="2748"/>
-        <w:tab w:val="left" w:pos="3664"/>
-        <w:tab w:val="left" w:pos="4580"/>
-        <w:tab w:val="left" w:pos="5496"/>
-        <w:tab w:val="left" w:pos="6412"/>
-        <w:tab w:val="left" w:pos="7328"/>
-        <w:tab w:val="left" w:pos="8244"/>
-        <w:tab w:val="left" w:pos="9160"/>
-        <w:tab w:val="left" w:pos="10076"/>
-        <w:tab w:val="left" w:pos="10992"/>
-        <w:tab w:val="left" w:pos="11908"/>
-        <w:tab w:val="left" w:pos="12824"/>
-        <w:tab w:val="left" w:pos="13740"/>
-        <w:tab w:val="left" w:pos="14656"/>
-      </w:tabs>
-      <w:spacing w:after="0" w:line="240" w:lineRule="auto"/>
-    </w:pPr>
-    <w:rPr>
-      <w:rFonts w:ascii="Courier New" w:eastAsia="Times New Roman" w:hAnsi="Courier New" w:cs="Courier New"/>
-      <w:sz w:val="20"/>
-      <w:szCs w:val="20"/>
-      <w:lang w:eastAsia="en-IN"/>
-    </w:rPr>
-  </w:style>
-  <w:style w:type="character" w:customStyle="1" w:styleId="HTMLPreformattedChar">
-    <w:name w:val="HTML Preformatted Char"/>
-    <w:basedOn w:val="DefaultParagraphFont"/>
-    <w:link w:val="HTMLPreformatted"/>
-    <w:uiPriority w:val="99"/>
-    <w:semiHidden/>
-    <w:rsid w:val="009F592F"/>
-    <w:rPr>
-      <w:rFonts w:ascii="Courier New" w:eastAsia="Times New Roman" w:hAnsi="Courier New" w:cs="Courier New"/>
-      <w:sz w:val="20"/>
-      <w:szCs w:val="20"/>
-      <w:lang w:eastAsia="en-IN"/>
-    </w:rPr>
-  </w:style>
-  <w:style w:type="character" w:customStyle="1" w:styleId="pl-k">
-    <w:name w:val="pl-k"/>
-    <w:basedOn w:val="DefaultParagraphFont"/>
-    <w:rsid w:val="009F592F"/>
-  </w:style>
-  <w:style w:type="character" w:customStyle="1" w:styleId="pl-c1">
-    <w:name w:val="pl-c1"/>
-    <w:basedOn w:val="DefaultParagraphFont"/>
-    <w:rsid w:val="009F592F"/>
   </w:style>
 </w:styles>
 </file>

--- a/mealsOnWheels.docx
+++ b/mealsOnWheels.docx
@@ -1,87 +1,66 @@
 
 <file path=word/document.xml><?xml version="1.0" encoding="utf-8"?>
-<w:document xmlns:o="urn:schemas-microsoft-com:office:office" xmlns:r="http://schemas.openxmlformats.org/officeDocument/2006/relationships" xmlns:v="urn:schemas-microsoft-com:vml" xmlns:w="http://schemas.openxmlformats.org/wordprocessingml/2006/main" xmlns:w10="urn:schemas-microsoft-com:office:word" xmlns:wp="http://schemas.openxmlformats.org/drawingml/2006/wordprocessingDrawing" xmlns:wps="http://schemas.microsoft.com/office/word/2010/wordprocessingShape" xmlns:wpg="http://schemas.microsoft.com/office/word/2010/wordprocessingGroup" xmlns:mc="http://schemas.openxmlformats.org/markup-compatibility/2006" xmlns:wp14="http://schemas.microsoft.com/office/word/2010/wordprocessingDrawing" xmlns:w14="http://schemas.microsoft.com/office/word/2010/wordml" mc:Ignorable="w14 wp14">
+<w:document xmlns:wpc="http://schemas.microsoft.com/office/word/2010/wordprocessingCanvas" xmlns:cx="http://schemas.microsoft.com/office/drawing/2014/chartex" xmlns:cx1="http://schemas.microsoft.com/office/drawing/2015/9/8/chartex" xmlns:cx2="http://schemas.microsoft.com/office/drawing/2015/10/21/chartex" xmlns:cx3="http://schemas.microsoft.com/office/drawing/2016/5/9/chartex" xmlns:cx4="http://schemas.microsoft.com/office/drawing/2016/5/10/chartex" xmlns:cx5="http://schemas.microsoft.com/office/drawing/2016/5/11/chartex" xmlns:cx6="http://schemas.microsoft.com/office/drawing/2016/5/12/chartex" xmlns:cx7="http://schemas.microsoft.com/office/drawing/2016/5/13/chartex" xmlns:cx8="http://schemas.microsoft.com/office/drawing/2016/5/14/chartex" xmlns:mc="http://schemas.openxmlformats.org/markup-compatibility/2006" xmlns:aink="http://schemas.microsoft.com/office/drawing/2016/ink" xmlns:am3d="http://schemas.microsoft.com/office/drawing/2017/model3d" xmlns:o="urn:schemas-microsoft-com:office:office" xmlns:r="http://schemas.openxmlformats.org/officeDocument/2006/relationships" xmlns:m="http://schemas.openxmlformats.org/officeDocument/2006/math" xmlns:v="urn:schemas-microsoft-com:vml" xmlns:wp14="http://schemas.microsoft.com/office/word/2010/wordprocessingDrawing" xmlns:wp="http://schemas.openxmlformats.org/drawingml/2006/wordprocessingDrawing" xmlns:w10="urn:schemas-microsoft-com:office:word" xmlns:w="http://schemas.openxmlformats.org/wordprocessingml/2006/main" xmlns:w14="http://schemas.microsoft.com/office/word/2010/wordml" xmlns:w15="http://schemas.microsoft.com/office/word/2012/wordml" xmlns:w16cid="http://schemas.microsoft.com/office/word/2016/wordml/cid" xmlns:w16se="http://schemas.microsoft.com/office/word/2015/wordml/symex" xmlns:wpg="http://schemas.microsoft.com/office/word/2010/wordprocessingGroup" xmlns:wpi="http://schemas.microsoft.com/office/word/2010/wordprocessingInk" xmlns:wne="http://schemas.microsoft.com/office/word/2006/wordml" xmlns:wps="http://schemas.microsoft.com/office/word/2010/wordprocessingShape" mc:Ignorable="w14 w15 w16se w16cid wp14">
   <w:body>
     <w:p>
       <w:pPr>
-        <w:pStyle w:val="Normal"/>
-        <w:jc w:val="both"/>
-        <w:rPr/>
-      </w:pPr>
-      <w:r>
-        <w:rPr/>
+        <w:jc w:val="both"/>
+      </w:pPr>
+      <w:r>
         <w:t xml:space="preserve">Ministry Category: Department of </w:t>
       </w:r>
     </w:p>
     <w:p>
       <w:pPr>
-        <w:pStyle w:val="Normal"/>
-        <w:jc w:val="both"/>
-        <w:rPr/>
-      </w:pPr>
-      <w:r>
-        <w:rPr/>
+        <w:jc w:val="both"/>
+      </w:pPr>
+      <w:r>
         <w:t xml:space="preserve">Problem Statement: </w:t>
       </w:r>
     </w:p>
     <w:p>
       <w:pPr>
-        <w:pStyle w:val="Normal"/>
-        <w:jc w:val="both"/>
-        <w:rPr/>
-      </w:pPr>
-      <w:r>
-        <w:rPr/>
+        <w:jc w:val="both"/>
+      </w:pPr>
+      <w:r>
         <w:t>Team Leader Name:</w:t>
       </w:r>
     </w:p>
     <w:p>
       <w:pPr>
-        <w:pStyle w:val="Normal"/>
-        <w:jc w:val="both"/>
-        <w:rPr/>
-      </w:pPr>
-      <w:r>
-        <w:rPr/>
+        <w:jc w:val="both"/>
+      </w:pPr>
+      <w:r>
         <w:t>Problem Code:</w:t>
       </w:r>
     </w:p>
     <w:p>
       <w:pPr>
-        <w:pStyle w:val="Normal"/>
-        <w:jc w:val="both"/>
-        <w:rPr/>
-      </w:pPr>
-      <w:r>
-        <w:rPr/>
+        <w:jc w:val="both"/>
+      </w:pPr>
+      <w:r>
         <w:t>College Code:</w:t>
       </w:r>
     </w:p>
     <w:p>
       <w:pPr>
-        <w:pStyle w:val="Normal"/>
-        <w:jc w:val="both"/>
-        <w:rPr/>
-      </w:pPr>
-      <w:r>
-        <w:rPr/>
-      </w:r>
-    </w:p>
-    <w:p>
-      <w:pPr>
-        <w:pStyle w:val="Normal"/>
-        <w:spacing w:lineRule="auto" w:line="240" w:before="0" w:after="0"/>
-        <w:jc w:val="both"/>
-        <w:rPr>
-          <w:rFonts w:ascii="Times New Roman" w:hAnsi="Times New Roman" w:eastAsia="Times New Roman" w:cs="Times New Roman"/>
-          <w:sz w:val="24"/>
-          <w:szCs w:val="24"/>
-          <w:lang w:eastAsia="en-IN"/>
-        </w:rPr>
-      </w:pPr>
-      <w:r>
-        <w:rPr>
-          <w:rFonts w:eastAsia="Times New Roman" w:cs="Arial" w:ascii="Arial" w:hAnsi="Arial"/>
+        <w:jc w:val="both"/>
+      </w:pPr>
+    </w:p>
+    <w:p>
+      <w:pPr>
+        <w:spacing w:after="0" w:line="240" w:lineRule="auto"/>
+        <w:jc w:val="both"/>
+        <w:rPr>
+          <w:rFonts w:ascii="Times New Roman" w:eastAsia="Times New Roman" w:hAnsi="Times New Roman" w:cs="Times New Roman"/>
+          <w:sz w:val="24"/>
+          <w:szCs w:val="24"/>
+          <w:lang w:eastAsia="en-IN"/>
+        </w:rPr>
+      </w:pPr>
+      <w:r>
+        <w:rPr>
+          <w:rFonts w:ascii="Arial" w:eastAsia="Times New Roman" w:hAnsi="Arial" w:cs="Arial"/>
           <w:b/>
           <w:bCs/>
           <w:color w:val="000000"/>
@@ -94,32 +73,22 @@
     </w:p>
     <w:p>
       <w:pPr>
-        <w:pStyle w:val="Normal"/>
-        <w:spacing w:lineRule="auto" w:line="240" w:before="0" w:after="0"/>
-        <w:jc w:val="both"/>
-        <w:rPr>
-          <w:rFonts w:ascii="Times New Roman" w:hAnsi="Times New Roman" w:eastAsia="Times New Roman" w:cs="Times New Roman"/>
-          <w:sz w:val="24"/>
-          <w:szCs w:val="24"/>
-          <w:lang w:eastAsia="en-IN"/>
-        </w:rPr>
-      </w:pPr>
-      <w:r>
-        <w:rPr>
-          <w:rFonts w:eastAsia="Times New Roman" w:cs="Times New Roman" w:ascii="Times New Roman" w:hAnsi="Times New Roman"/>
-          <w:sz w:val="24"/>
-          <w:szCs w:val="24"/>
-          <w:lang w:eastAsia="en-IN"/>
-        </w:rPr>
-      </w:r>
-    </w:p>
-    <w:p>
-      <w:pPr>
-        <w:pStyle w:val="Normal"/>
-        <w:spacing w:lineRule="auto" w:line="240" w:before="0" w:after="0"/>
-        <w:jc w:val="both"/>
-        <w:rPr>
-          <w:rFonts w:ascii="Arial" w:hAnsi="Arial" w:eastAsia="Times New Roman" w:cs="Arial"/>
+        <w:spacing w:after="0" w:line="240" w:lineRule="auto"/>
+        <w:jc w:val="both"/>
+        <w:rPr>
+          <w:rFonts w:ascii="Times New Roman" w:eastAsia="Times New Roman" w:hAnsi="Times New Roman" w:cs="Times New Roman"/>
+          <w:sz w:val="24"/>
+          <w:szCs w:val="24"/>
+          <w:lang w:eastAsia="en-IN"/>
+        </w:rPr>
+      </w:pPr>
+    </w:p>
+    <w:p>
+      <w:pPr>
+        <w:spacing w:after="0" w:line="240" w:lineRule="auto"/>
+        <w:jc w:val="both"/>
+        <w:rPr>
+          <w:rFonts w:ascii="Arial" w:eastAsia="Times New Roman" w:hAnsi="Arial" w:cs="Arial"/>
           <w:color w:val="000000"/>
           <w:sz w:val="28"/>
           <w:szCs w:val="28"/>
@@ -128,54 +97,48 @@
       </w:pPr>
       <w:r>
         <w:rPr>
-          <w:rFonts w:eastAsia="Times New Roman" w:cs="Arial" w:ascii="Arial" w:hAnsi="Arial"/>
+          <w:rFonts w:ascii="Arial" w:eastAsia="Times New Roman" w:hAnsi="Arial" w:cs="Arial"/>
           <w:color w:val="000000"/>
           <w:sz w:val="28"/>
           <w:szCs w:val="28"/>
           <w:lang w:eastAsia="en-IN"/>
         </w:rPr>
-        <w:t>The Idea is to develop an application which will create a database of the Eating Joints falling with the Origin and Destination Points of the journey and placing the orders as per the available Menu at particular Eating Joint with time of Service.</w:t>
-      </w:r>
-    </w:p>
-    <w:p>
-      <w:pPr>
-        <w:pStyle w:val="Normal"/>
-        <w:spacing w:lineRule="auto" w:line="240" w:before="0" w:after="0"/>
-        <w:jc w:val="both"/>
-        <w:rPr>
-          <w:rFonts w:ascii="Arial" w:hAnsi="Arial" w:eastAsia="Times New Roman" w:cs="Arial"/>
+        <w:t>The Idea is to develop an application which will create a database of the Eating Joints falling with the Origin and Destination Points</w:t>
+      </w:r>
+      <w:r>
+        <w:rPr>
+          <w:rFonts w:ascii="Arial" w:eastAsia="Times New Roman" w:hAnsi="Arial" w:cs="Arial"/>
           <w:color w:val="000000"/>
           <w:sz w:val="28"/>
           <w:szCs w:val="28"/>
           <w:lang w:eastAsia="en-IN"/>
         </w:rPr>
-      </w:pPr>
-      <w:r>
-        <w:rPr>
-          <w:rFonts w:eastAsia="Times New Roman" w:cs="Arial" w:ascii="Arial" w:hAnsi="Arial"/>
+        <w:t xml:space="preserve"> of the journey and placing the orders as per the available Menu at particular Eating Joint with time of Service.</w:t>
+      </w:r>
+    </w:p>
+    <w:p>
+      <w:pPr>
+        <w:spacing w:after="0" w:line="240" w:lineRule="auto"/>
+        <w:jc w:val="both"/>
+        <w:rPr>
+          <w:rFonts w:ascii="Arial" w:eastAsia="Times New Roman" w:hAnsi="Arial" w:cs="Arial"/>
           <w:color w:val="000000"/>
           <w:sz w:val="28"/>
           <w:szCs w:val="28"/>
           <w:lang w:eastAsia="en-IN"/>
         </w:rPr>
-      </w:r>
-    </w:p>
-    <w:p>
-      <w:pPr>
-        <w:pStyle w:val="Normal"/>
-        <w:numPr>
-          <w:ilvl w:val="0"/>
-          <w:numId w:val="0"/>
-        </w:numPr>
+      </w:pPr>
+    </w:p>
+    <w:p>
+      <w:pPr>
         <w:pBdr>
           <w:bottom w:val="single" w:sz="6" w:space="4" w:color="EAECEF"/>
         </w:pBdr>
-        <w:spacing w:lineRule="auto" w:line="240" w:before="360" w:after="240"/>
+        <w:spacing w:before="360" w:after="240" w:line="240" w:lineRule="auto"/>
         <w:jc w:val="both"/>
         <w:outlineLvl w:val="1"/>
         <w:rPr>
-          <w:rFonts w:ascii="Segoe UI" w:hAnsi="Segoe UI" w:eastAsia="Times New Roman" w:cs="Segoe UI"/>
-          <w:b/>
+          <w:rFonts w:ascii="Segoe UI" w:eastAsia="Times New Roman" w:hAnsi="Segoe UI" w:cs="Segoe UI"/>
           <w:b/>
           <w:bCs/>
           <w:color w:val="24292E"/>
@@ -186,7 +149,7 @@
       </w:pPr>
       <w:r>
         <w:rPr>
-          <w:rFonts w:eastAsia="Times New Roman" w:cs="Segoe UI" w:ascii="Segoe UI" w:hAnsi="Segoe UI"/>
+          <w:rFonts w:ascii="Segoe UI" w:eastAsia="Times New Roman" w:hAnsi="Segoe UI" w:cs="Segoe UI"/>
           <w:b/>
           <w:bCs/>
           <w:color w:val="24292E"/>
@@ -199,92 +162,104 @@
     </w:p>
     <w:p>
       <w:pPr>
-        <w:pStyle w:val="Normal"/>
-        <w:spacing w:lineRule="auto" w:line="240" w:before="0" w:after="240"/>
-        <w:jc w:val="both"/>
-        <w:rPr>
-          <w:rFonts w:ascii="Segoe UI" w:hAnsi="Segoe UI" w:eastAsia="Times New Roman" w:cs="Segoe UI"/>
-          <w:color w:val="24292E"/>
-          <w:sz w:val="24"/>
-          <w:szCs w:val="24"/>
-          <w:lang w:eastAsia="en-IN"/>
-        </w:rPr>
-      </w:pPr>
-      <w:r>
-        <w:rPr>
-          <w:rFonts w:eastAsia="Times New Roman" w:cs="Segoe UI" w:ascii="Segoe UI" w:hAnsi="Segoe UI"/>
-          <w:color w:val="24292E"/>
-          <w:sz w:val="24"/>
-          <w:szCs w:val="24"/>
-          <w:lang w:eastAsia="en-IN"/>
-        </w:rPr>
-        <w:t>We propose to develop a platform comprising of an android application and website which will enable a traveller to search and order food from eating joints which are located throughout the route to their destination.</w:t>
-      </w:r>
-    </w:p>
-    <w:p>
-      <w:pPr>
-        <w:pStyle w:val="Normal"/>
-        <w:spacing w:lineRule="auto" w:line="240" w:before="0" w:after="240"/>
-        <w:jc w:val="both"/>
-        <w:rPr>
-          <w:rFonts w:ascii="Segoe UI" w:hAnsi="Segoe UI" w:eastAsia="Times New Roman" w:cs="Segoe UI"/>
-          <w:color w:val="24292E"/>
-          <w:sz w:val="24"/>
-          <w:szCs w:val="24"/>
-          <w:lang w:eastAsia="en-IN"/>
-        </w:rPr>
-      </w:pPr>
-      <w:r>
-        <w:rPr>
-          <w:rFonts w:eastAsia="Times New Roman" w:cs="Segoe UI" w:ascii="Segoe UI" w:hAnsi="Segoe UI"/>
-          <w:color w:val="24292E"/>
-          <w:sz w:val="24"/>
-          <w:szCs w:val="24"/>
-          <w:lang w:eastAsia="en-IN"/>
-        </w:rPr>
-        <w:t>Our platform would include user authentication and thus would enable us to maintain a user profile to deliver a more personalised experience to our users. We will get the current location of the user using GPS (with the option of entering it manually) and will ask for a destination, after which we will display the list of eating joints which are located near their current route arranged in increasing order of their time of arrival. The user can select the preferred eating joint based on their requirements and will be able to place their order with the time of service after selecting food items from the menu of the selected eating joint.</w:t>
-      </w:r>
-    </w:p>
-    <w:p>
-      <w:pPr>
-        <w:pStyle w:val="Normal"/>
-        <w:rPr>
-          <w:rFonts w:ascii="Segoe UI" w:hAnsi="Segoe UI" w:eastAsia="Times New Roman" w:cs="Segoe UI"/>
-          <w:color w:val="24292E"/>
-          <w:sz w:val="24"/>
-          <w:szCs w:val="24"/>
-          <w:lang w:eastAsia="en-IN"/>
-        </w:rPr>
-      </w:pPr>
-      <w:r>
-        <w:rPr>
-          <w:rFonts w:eastAsia="Times New Roman" w:cs="Segoe UI" w:ascii="Segoe UI" w:hAnsi="Segoe UI"/>
-          <w:color w:val="24292E"/>
-          <w:sz w:val="24"/>
-          <w:szCs w:val="24"/>
-          <w:lang w:eastAsia="en-IN"/>
-        </w:rPr>
-      </w:r>
+        <w:spacing w:after="240" w:line="240" w:lineRule="auto"/>
+        <w:jc w:val="both"/>
+        <w:rPr>
+          <w:rFonts w:ascii="Segoe UI" w:eastAsia="Times New Roman" w:hAnsi="Segoe UI" w:cs="Segoe UI"/>
+          <w:color w:val="24292E"/>
+          <w:sz w:val="24"/>
+          <w:szCs w:val="24"/>
+          <w:lang w:eastAsia="en-IN"/>
+        </w:rPr>
+      </w:pPr>
+      <w:r>
+        <w:rPr>
+          <w:rFonts w:ascii="Segoe UI" w:eastAsia="Times New Roman" w:hAnsi="Segoe UI" w:cs="Segoe UI"/>
+          <w:color w:val="24292E"/>
+          <w:sz w:val="24"/>
+          <w:szCs w:val="24"/>
+          <w:lang w:eastAsia="en-IN"/>
+        </w:rPr>
+        <w:t>We propose to develop a platform comprising of an android application and website which will enable a traveller to search and</w:t>
+      </w:r>
+      <w:r>
+        <w:rPr>
+          <w:rFonts w:ascii="Segoe UI" w:eastAsia="Times New Roman" w:hAnsi="Segoe UI" w:cs="Segoe UI"/>
+          <w:color w:val="24292E"/>
+          <w:sz w:val="24"/>
+          <w:szCs w:val="24"/>
+          <w:lang w:eastAsia="en-IN"/>
+        </w:rPr>
+        <w:t xml:space="preserve"> order food from eating joints which are located throughout the route to their destination.</w:t>
+      </w:r>
+    </w:p>
+    <w:p>
+      <w:pPr>
+        <w:spacing w:after="240" w:line="240" w:lineRule="auto"/>
+        <w:jc w:val="both"/>
+        <w:rPr>
+          <w:rFonts w:ascii="Segoe UI" w:eastAsia="Times New Roman" w:hAnsi="Segoe UI" w:cs="Segoe UI"/>
+          <w:color w:val="24292E"/>
+          <w:sz w:val="24"/>
+          <w:szCs w:val="24"/>
+          <w:lang w:eastAsia="en-IN"/>
+        </w:rPr>
+      </w:pPr>
+      <w:r>
+        <w:rPr>
+          <w:rFonts w:ascii="Segoe UI" w:eastAsia="Times New Roman" w:hAnsi="Segoe UI" w:cs="Segoe UI"/>
+          <w:color w:val="24292E"/>
+          <w:sz w:val="24"/>
+          <w:szCs w:val="24"/>
+          <w:lang w:eastAsia="en-IN"/>
+        </w:rPr>
+        <w:t>Our platform would include user authentication and thus would enable us to maintain a user profile to deliver a more personalised experience to our users. We will g</w:t>
+      </w:r>
+      <w:r>
+        <w:rPr>
+          <w:rFonts w:ascii="Segoe UI" w:eastAsia="Times New Roman" w:hAnsi="Segoe UI" w:cs="Segoe UI"/>
+          <w:color w:val="24292E"/>
+          <w:sz w:val="24"/>
+          <w:szCs w:val="24"/>
+          <w:lang w:eastAsia="en-IN"/>
+        </w:rPr>
+        <w:t>et the current location of the user using GPS (with the option of entering it manually) and will ask for a destination, after which we will display the list of eating joints which are located near their current route arranged in increasing order of their t</w:t>
+      </w:r>
+      <w:r>
+        <w:rPr>
+          <w:rFonts w:ascii="Segoe UI" w:eastAsia="Times New Roman" w:hAnsi="Segoe UI" w:cs="Segoe UI"/>
+          <w:color w:val="24292E"/>
+          <w:sz w:val="24"/>
+          <w:szCs w:val="24"/>
+          <w:lang w:eastAsia="en-IN"/>
+        </w:rPr>
+        <w:t>ime of arrival. The user can select the preferred eating joint based on their requirements and will be able to place their order with the time of service after selecting food items from the menu of the selected eating joint.</w:t>
+      </w:r>
+    </w:p>
+    <w:p>
+      <w:pPr>
+        <w:rPr>
+          <w:rFonts w:ascii="Segoe UI" w:eastAsia="Times New Roman" w:hAnsi="Segoe UI" w:cs="Segoe UI"/>
+          <w:color w:val="24292E"/>
+          <w:sz w:val="24"/>
+          <w:szCs w:val="24"/>
+          <w:lang w:eastAsia="en-IN"/>
+        </w:rPr>
+      </w:pPr>
       <w:r>
         <w:br w:type="page"/>
       </w:r>
     </w:p>
     <w:p>
       <w:pPr>
-        <w:pStyle w:val="Normal"/>
-        <w:numPr>
-          <w:ilvl w:val="0"/>
-          <w:numId w:val="0"/>
-        </w:numPr>
         <w:pBdr>
           <w:bottom w:val="single" w:sz="6" w:space="4" w:color="EAECEF"/>
         </w:pBdr>
-        <w:spacing w:lineRule="auto" w:line="240" w:before="360" w:after="240"/>
+        <w:spacing w:before="360" w:after="240" w:line="240" w:lineRule="auto"/>
         <w:jc w:val="both"/>
         <w:outlineLvl w:val="1"/>
         <w:rPr>
-          <w:rFonts w:ascii="Segoe UI" w:hAnsi="Segoe UI" w:eastAsia="Times New Roman" w:cs="Segoe UI"/>
-          <w:b/>
+          <w:rFonts w:ascii="Segoe UI" w:eastAsia="Times New Roman" w:hAnsi="Segoe UI" w:cs="Segoe UI"/>
           <w:b/>
           <w:bCs/>
           <w:color w:val="24292E"/>
@@ -295,7 +270,7 @@
       </w:pPr>
       <w:r>
         <w:rPr>
-          <w:rFonts w:eastAsia="Times New Roman" w:cs="Segoe UI" w:ascii="Segoe UI" w:hAnsi="Segoe UI"/>
+          <w:rFonts w:ascii="Segoe UI" w:eastAsia="Times New Roman" w:hAnsi="Segoe UI" w:cs="Segoe UI"/>
           <w:b/>
           <w:bCs/>
           <w:color w:val="24292E"/>
@@ -303,22 +278,17 @@
           <w:szCs w:val="36"/>
           <w:lang w:eastAsia="en-IN"/>
         </w:rPr>
+        <w:lastRenderedPageBreak/>
         <w:t>Description of Technology:</w:t>
       </w:r>
     </w:p>
     <w:p>
       <w:pPr>
-        <w:pStyle w:val="Normal"/>
-        <w:numPr>
-          <w:ilvl w:val="0"/>
-          <w:numId w:val="0"/>
-        </w:numPr>
-        <w:spacing w:lineRule="auto" w:line="240" w:before="360" w:after="240"/>
+        <w:spacing w:before="360" w:after="240" w:line="240" w:lineRule="auto"/>
         <w:jc w:val="both"/>
         <w:outlineLvl w:val="2"/>
         <w:rPr>
-          <w:rFonts w:ascii="Segoe UI" w:hAnsi="Segoe UI" w:eastAsia="Times New Roman" w:cs="Segoe UI"/>
-          <w:b/>
+          <w:rFonts w:ascii="Segoe UI" w:eastAsia="Times New Roman" w:hAnsi="Segoe UI" w:cs="Segoe UI"/>
           <w:b/>
           <w:bCs/>
           <w:color w:val="24292E"/>
@@ -329,7 +299,7 @@
       </w:pPr>
       <w:r>
         <w:rPr>
-          <w:rFonts w:eastAsia="Times New Roman" w:cs="Segoe UI" w:ascii="Segoe UI" w:hAnsi="Segoe UI"/>
+          <w:rFonts w:ascii="Segoe UI" w:eastAsia="Times New Roman" w:hAnsi="Segoe UI" w:cs="Segoe UI"/>
           <w:b/>
           <w:bCs/>
           <w:color w:val="24292E"/>
@@ -342,24 +312,23 @@
     </w:p>
     <w:p>
       <w:pPr>
-        <w:pStyle w:val="Normal"/>
         <w:numPr>
           <w:ilvl w:val="0"/>
           <w:numId w:val="1"/>
         </w:numPr>
-        <w:spacing w:lineRule="auto" w:line="240" w:beforeAutospacing="1" w:afterAutospacing="1"/>
-        <w:jc w:val="both"/>
-        <w:rPr>
-          <w:rFonts w:ascii="Segoe UI" w:hAnsi="Segoe UI" w:eastAsia="Times New Roman" w:cs="Segoe UI"/>
-          <w:color w:val="24292E"/>
-          <w:sz w:val="24"/>
-          <w:szCs w:val="24"/>
-          <w:lang w:eastAsia="en-IN"/>
-        </w:rPr>
-      </w:pPr>
-      <w:r>
-        <w:rPr>
-          <w:rFonts w:eastAsia="Times New Roman" w:cs="Segoe UI" w:ascii="Segoe UI" w:hAnsi="Segoe UI"/>
+        <w:spacing w:beforeAutospacing="1" w:afterAutospacing="1" w:line="240" w:lineRule="auto"/>
+        <w:jc w:val="both"/>
+        <w:rPr>
+          <w:rFonts w:ascii="Segoe UI" w:eastAsia="Times New Roman" w:hAnsi="Segoe UI" w:cs="Segoe UI"/>
+          <w:color w:val="24292E"/>
+          <w:sz w:val="24"/>
+          <w:szCs w:val="24"/>
+          <w:lang w:eastAsia="en-IN"/>
+        </w:rPr>
+      </w:pPr>
+      <w:r>
+        <w:rPr>
+          <w:rFonts w:ascii="Segoe UI" w:eastAsia="Times New Roman" w:hAnsi="Segoe UI" w:cs="Segoe UI"/>
           <w:color w:val="24292E"/>
           <w:sz w:val="24"/>
           <w:szCs w:val="24"/>
@@ -370,24 +339,23 @@
     </w:p>
     <w:p>
       <w:pPr>
-        <w:pStyle w:val="Normal"/>
         <w:numPr>
           <w:ilvl w:val="0"/>
           <w:numId w:val="1"/>
         </w:numPr>
-        <w:spacing w:lineRule="auto" w:line="240" w:before="60" w:afterAutospacing="1"/>
-        <w:jc w:val="both"/>
-        <w:rPr>
-          <w:rFonts w:ascii="Segoe UI" w:hAnsi="Segoe UI" w:eastAsia="Times New Roman" w:cs="Segoe UI"/>
-          <w:color w:val="24292E"/>
-          <w:sz w:val="24"/>
-          <w:szCs w:val="24"/>
-          <w:lang w:eastAsia="en-IN"/>
-        </w:rPr>
-      </w:pPr>
-      <w:r>
-        <w:rPr>
-          <w:rFonts w:eastAsia="Times New Roman" w:cs="Segoe UI" w:ascii="Segoe UI" w:hAnsi="Segoe UI"/>
+        <w:spacing w:before="60" w:afterAutospacing="1" w:line="240" w:lineRule="auto"/>
+        <w:jc w:val="both"/>
+        <w:rPr>
+          <w:rFonts w:ascii="Segoe UI" w:eastAsia="Times New Roman" w:hAnsi="Segoe UI" w:cs="Segoe UI"/>
+          <w:color w:val="24292E"/>
+          <w:sz w:val="24"/>
+          <w:szCs w:val="24"/>
+          <w:lang w:eastAsia="en-IN"/>
+        </w:rPr>
+      </w:pPr>
+      <w:r>
+        <w:rPr>
+          <w:rFonts w:ascii="Segoe UI" w:eastAsia="Times New Roman" w:hAnsi="Segoe UI" w:cs="Segoe UI"/>
           <w:color w:val="24292E"/>
           <w:sz w:val="24"/>
           <w:szCs w:val="24"/>
@@ -398,52 +366,60 @@
     </w:p>
     <w:p>
       <w:pPr>
-        <w:pStyle w:val="Normal"/>
         <w:numPr>
           <w:ilvl w:val="0"/>
           <w:numId w:val="1"/>
         </w:numPr>
-        <w:spacing w:lineRule="auto" w:line="240" w:before="60" w:afterAutospacing="1"/>
-        <w:jc w:val="both"/>
-        <w:rPr>
-          <w:rFonts w:ascii="Segoe UI" w:hAnsi="Segoe UI" w:eastAsia="Times New Roman" w:cs="Segoe UI"/>
-          <w:color w:val="24292E"/>
-          <w:sz w:val="24"/>
-          <w:szCs w:val="24"/>
-          <w:lang w:eastAsia="en-IN"/>
-        </w:rPr>
-      </w:pPr>
-      <w:r>
-        <w:rPr>
-          <w:rFonts w:eastAsia="Times New Roman" w:cs="Segoe UI" w:ascii="Segoe UI" w:hAnsi="Segoe UI"/>
-          <w:color w:val="24292E"/>
-          <w:sz w:val="24"/>
-          <w:szCs w:val="24"/>
-          <w:lang w:eastAsia="en-IN"/>
-        </w:rPr>
-        <w:t>The user specific table will consist of data points such as name, mobile, email, unique ID etc.</w:t>
-      </w:r>
-    </w:p>
-    <w:p>
-      <w:pPr>
-        <w:pStyle w:val="Normal"/>
+        <w:spacing w:before="60" w:afterAutospacing="1" w:line="240" w:lineRule="auto"/>
+        <w:jc w:val="both"/>
+        <w:rPr>
+          <w:rFonts w:ascii="Segoe UI" w:eastAsia="Times New Roman" w:hAnsi="Segoe UI" w:cs="Segoe UI"/>
+          <w:color w:val="24292E"/>
+          <w:sz w:val="24"/>
+          <w:szCs w:val="24"/>
+          <w:lang w:eastAsia="en-IN"/>
+        </w:rPr>
+      </w:pPr>
+      <w:r>
+        <w:rPr>
+          <w:rFonts w:ascii="Segoe UI" w:eastAsia="Times New Roman" w:hAnsi="Segoe UI" w:cs="Segoe UI"/>
+          <w:color w:val="24292E"/>
+          <w:sz w:val="24"/>
+          <w:szCs w:val="24"/>
+          <w:lang w:eastAsia="en-IN"/>
+        </w:rPr>
+        <w:t>The user specific table will consist of data</w:t>
+      </w:r>
+      <w:r>
+        <w:rPr>
+          <w:rFonts w:ascii="Segoe UI" w:eastAsia="Times New Roman" w:hAnsi="Segoe UI" w:cs="Segoe UI"/>
+          <w:color w:val="24292E"/>
+          <w:sz w:val="24"/>
+          <w:szCs w:val="24"/>
+          <w:lang w:eastAsia="en-IN"/>
+        </w:rPr>
+        <w:t xml:space="preserve"> points such as name, mobile, email, unique ID etc.</w:t>
+      </w:r>
+    </w:p>
+    <w:p>
+      <w:pPr>
         <w:numPr>
           <w:ilvl w:val="0"/>
           <w:numId w:val="1"/>
         </w:numPr>
-        <w:spacing w:lineRule="auto" w:line="240" w:before="60" w:afterAutospacing="1"/>
-        <w:jc w:val="both"/>
-        <w:rPr>
-          <w:rFonts w:ascii="Segoe UI" w:hAnsi="Segoe UI" w:eastAsia="Times New Roman" w:cs="Segoe UI"/>
-          <w:color w:val="24292E"/>
-          <w:sz w:val="24"/>
-          <w:szCs w:val="24"/>
-          <w:lang w:eastAsia="en-IN"/>
-        </w:rPr>
-      </w:pPr>
-      <w:r>
-        <w:rPr>
-          <w:rFonts w:eastAsia="Times New Roman" w:cs="Segoe UI" w:ascii="Segoe UI" w:hAnsi="Segoe UI"/>
+        <w:spacing w:before="60" w:afterAutospacing="1" w:line="240" w:lineRule="auto"/>
+        <w:jc w:val="both"/>
+        <w:rPr>
+          <w:rFonts w:ascii="Segoe UI" w:eastAsia="Times New Roman" w:hAnsi="Segoe UI" w:cs="Segoe UI"/>
+          <w:color w:val="24292E"/>
+          <w:sz w:val="24"/>
+          <w:szCs w:val="24"/>
+          <w:lang w:eastAsia="en-IN"/>
+        </w:rPr>
+      </w:pPr>
+      <w:r>
+        <w:rPr>
+          <w:rFonts w:ascii="Segoe UI" w:eastAsia="Times New Roman" w:hAnsi="Segoe UI" w:cs="Segoe UI"/>
           <w:color w:val="24292E"/>
           <w:sz w:val="24"/>
           <w:szCs w:val="24"/>
@@ -454,45 +430,48 @@
     </w:p>
     <w:p>
       <w:pPr>
-        <w:pStyle w:val="Normal"/>
         <w:numPr>
           <w:ilvl w:val="0"/>
           <w:numId w:val="1"/>
         </w:numPr>
-        <w:spacing w:lineRule="auto" w:line="240" w:before="60" w:afterAutospacing="1"/>
-        <w:jc w:val="both"/>
-        <w:rPr>
-          <w:rFonts w:ascii="Segoe UI" w:hAnsi="Segoe UI" w:eastAsia="Times New Roman" w:cs="Segoe UI"/>
-          <w:color w:val="24292E"/>
-          <w:sz w:val="24"/>
-          <w:szCs w:val="24"/>
-          <w:lang w:eastAsia="en-IN"/>
-        </w:rPr>
-      </w:pPr>
-      <w:r>
-        <w:rPr>
-          <w:rFonts w:eastAsia="Times New Roman" w:cs="Segoe UI" w:ascii="Segoe UI" w:hAnsi="Segoe UI"/>
-          <w:color w:val="24292E"/>
-          <w:sz w:val="24"/>
-          <w:szCs w:val="24"/>
-          <w:lang w:eastAsia="en-IN"/>
-        </w:rPr>
-        <w:t>We will be storing the menus of various eating joints in separate JSON files whose link will be stored along with other information of the eating joints in the concerned table.</w:t>
-      </w:r>
-    </w:p>
-    <w:p>
-      <w:pPr>
-        <w:pStyle w:val="Normal"/>
-        <w:numPr>
-          <w:ilvl w:val="0"/>
-          <w:numId w:val="0"/>
-        </w:numPr>
-        <w:spacing w:lineRule="auto" w:line="240" w:before="360" w:after="240"/>
+        <w:spacing w:before="60" w:afterAutospacing="1" w:line="240" w:lineRule="auto"/>
+        <w:jc w:val="both"/>
+        <w:rPr>
+          <w:rFonts w:ascii="Segoe UI" w:eastAsia="Times New Roman" w:hAnsi="Segoe UI" w:cs="Segoe UI"/>
+          <w:color w:val="24292E"/>
+          <w:sz w:val="24"/>
+          <w:szCs w:val="24"/>
+          <w:lang w:eastAsia="en-IN"/>
+        </w:rPr>
+      </w:pPr>
+      <w:r>
+        <w:rPr>
+          <w:rFonts w:ascii="Segoe UI" w:eastAsia="Times New Roman" w:hAnsi="Segoe UI" w:cs="Segoe UI"/>
+          <w:color w:val="24292E"/>
+          <w:sz w:val="24"/>
+          <w:szCs w:val="24"/>
+          <w:lang w:eastAsia="en-IN"/>
+        </w:rPr>
+        <w:t xml:space="preserve">We will be storing the menus of various eating joints in separate JSON files whose </w:t>
+      </w:r>
+      <w:r>
+        <w:rPr>
+          <w:rFonts w:ascii="Segoe UI" w:eastAsia="Times New Roman" w:hAnsi="Segoe UI" w:cs="Segoe UI"/>
+          <w:color w:val="24292E"/>
+          <w:sz w:val="24"/>
+          <w:szCs w:val="24"/>
+          <w:lang w:eastAsia="en-IN"/>
+        </w:rPr>
+        <w:t>link will be stored along with other information of the eating joints in the concerned table.</w:t>
+      </w:r>
+    </w:p>
+    <w:p>
+      <w:pPr>
+        <w:spacing w:before="360" w:after="240" w:line="240" w:lineRule="auto"/>
         <w:jc w:val="both"/>
         <w:outlineLvl w:val="2"/>
         <w:rPr>
-          <w:rFonts w:ascii="Segoe UI" w:hAnsi="Segoe UI" w:eastAsia="Times New Roman" w:cs="Segoe UI"/>
-          <w:b/>
+          <w:rFonts w:ascii="Segoe UI" w:eastAsia="Times New Roman" w:hAnsi="Segoe UI" w:cs="Segoe UI"/>
           <w:b/>
           <w:bCs/>
           <w:color w:val="24292E"/>
@@ -503,7 +482,7 @@
       </w:pPr>
       <w:r>
         <w:rPr>
-          <w:rFonts w:eastAsia="Times New Roman" w:cs="Segoe UI" w:ascii="Segoe UI" w:hAnsi="Segoe UI"/>
+          <w:rFonts w:ascii="Segoe UI" w:eastAsia="Times New Roman" w:hAnsi="Segoe UI" w:cs="Segoe UI"/>
           <w:b/>
           <w:bCs/>
           <w:color w:val="24292E"/>
@@ -516,24 +495,23 @@
     </w:p>
     <w:p>
       <w:pPr>
-        <w:pStyle w:val="Normal"/>
         <w:numPr>
           <w:ilvl w:val="0"/>
           <w:numId w:val="2"/>
         </w:numPr>
-        <w:spacing w:lineRule="auto" w:line="240" w:beforeAutospacing="1" w:afterAutospacing="1"/>
-        <w:jc w:val="both"/>
-        <w:rPr>
-          <w:rFonts w:ascii="Segoe UI" w:hAnsi="Segoe UI" w:eastAsia="Times New Roman" w:cs="Segoe UI"/>
-          <w:color w:val="24292E"/>
-          <w:sz w:val="24"/>
-          <w:szCs w:val="24"/>
-          <w:lang w:eastAsia="en-IN"/>
-        </w:rPr>
-      </w:pPr>
-      <w:r>
-        <w:rPr>
-          <w:rFonts w:eastAsia="Times New Roman" w:cs="Segoe UI" w:ascii="Segoe UI" w:hAnsi="Segoe UI"/>
+        <w:spacing w:beforeAutospacing="1" w:afterAutospacing="1" w:line="240" w:lineRule="auto"/>
+        <w:jc w:val="both"/>
+        <w:rPr>
+          <w:rFonts w:ascii="Segoe UI" w:eastAsia="Times New Roman" w:hAnsi="Segoe UI" w:cs="Segoe UI"/>
+          <w:color w:val="24292E"/>
+          <w:sz w:val="24"/>
+          <w:szCs w:val="24"/>
+          <w:lang w:eastAsia="en-IN"/>
+        </w:rPr>
+      </w:pPr>
+      <w:r>
+        <w:rPr>
+          <w:rFonts w:ascii="Segoe UI" w:eastAsia="Times New Roman" w:hAnsi="Segoe UI" w:cs="Segoe UI"/>
           <w:color w:val="24292E"/>
           <w:sz w:val="24"/>
           <w:szCs w:val="24"/>
@@ -544,52 +522,60 @@
     </w:p>
     <w:p>
       <w:pPr>
-        <w:pStyle w:val="Normal"/>
         <w:numPr>
           <w:ilvl w:val="0"/>
           <w:numId w:val="2"/>
         </w:numPr>
-        <w:spacing w:lineRule="auto" w:line="240" w:before="60" w:afterAutospacing="1"/>
-        <w:jc w:val="both"/>
-        <w:rPr>
-          <w:rFonts w:ascii="Segoe UI" w:hAnsi="Segoe UI" w:eastAsia="Times New Roman" w:cs="Segoe UI"/>
-          <w:color w:val="24292E"/>
-          <w:sz w:val="24"/>
-          <w:szCs w:val="24"/>
-          <w:lang w:eastAsia="en-IN"/>
-        </w:rPr>
-      </w:pPr>
-      <w:r>
-        <w:rPr>
-          <w:rFonts w:eastAsia="Times New Roman" w:cs="Segoe UI" w:ascii="Segoe UI" w:hAnsi="Segoe UI"/>
-          <w:color w:val="24292E"/>
-          <w:sz w:val="24"/>
-          <w:szCs w:val="24"/>
-          <w:lang w:eastAsia="en-IN"/>
-        </w:rPr>
-        <w:t>Upon successful authentication, the user will have to enter their destination by Entering address or by placing marker on the map.</w:t>
-      </w:r>
-    </w:p>
-    <w:p>
-      <w:pPr>
-        <w:pStyle w:val="Normal"/>
+        <w:spacing w:before="60" w:afterAutospacing="1" w:line="240" w:lineRule="auto"/>
+        <w:jc w:val="both"/>
+        <w:rPr>
+          <w:rFonts w:ascii="Segoe UI" w:eastAsia="Times New Roman" w:hAnsi="Segoe UI" w:cs="Segoe UI"/>
+          <w:color w:val="24292E"/>
+          <w:sz w:val="24"/>
+          <w:szCs w:val="24"/>
+          <w:lang w:eastAsia="en-IN"/>
+        </w:rPr>
+      </w:pPr>
+      <w:r>
+        <w:rPr>
+          <w:rFonts w:ascii="Segoe UI" w:eastAsia="Times New Roman" w:hAnsi="Segoe UI" w:cs="Segoe UI"/>
+          <w:color w:val="24292E"/>
+          <w:sz w:val="24"/>
+          <w:szCs w:val="24"/>
+          <w:lang w:eastAsia="en-IN"/>
+        </w:rPr>
+        <w:t>Upon successful authentication</w:t>
+      </w:r>
+      <w:r>
+        <w:rPr>
+          <w:rFonts w:ascii="Segoe UI" w:eastAsia="Times New Roman" w:hAnsi="Segoe UI" w:cs="Segoe UI"/>
+          <w:color w:val="24292E"/>
+          <w:sz w:val="24"/>
+          <w:szCs w:val="24"/>
+          <w:lang w:eastAsia="en-IN"/>
+        </w:rPr>
+        <w:t>, the user will have to enter their destination by Entering address or by placing marker on the map.</w:t>
+      </w:r>
+    </w:p>
+    <w:p>
+      <w:pPr>
         <w:numPr>
           <w:ilvl w:val="0"/>
           <w:numId w:val="2"/>
         </w:numPr>
-        <w:spacing w:lineRule="auto" w:line="240" w:before="60" w:afterAutospacing="1"/>
-        <w:jc w:val="both"/>
-        <w:rPr>
-          <w:rFonts w:ascii="Segoe UI" w:hAnsi="Segoe UI" w:eastAsia="Times New Roman" w:cs="Segoe UI"/>
-          <w:color w:val="24292E"/>
-          <w:sz w:val="24"/>
-          <w:szCs w:val="24"/>
-          <w:lang w:eastAsia="en-IN"/>
-        </w:rPr>
-      </w:pPr>
-      <w:r>
-        <w:rPr>
-          <w:rFonts w:eastAsia="Times New Roman" w:cs="Segoe UI" w:ascii="Segoe UI" w:hAnsi="Segoe UI"/>
+        <w:spacing w:before="60" w:afterAutospacing="1" w:line="240" w:lineRule="auto"/>
+        <w:jc w:val="both"/>
+        <w:rPr>
+          <w:rFonts w:ascii="Segoe UI" w:eastAsia="Times New Roman" w:hAnsi="Segoe UI" w:cs="Segoe UI"/>
+          <w:color w:val="24292E"/>
+          <w:sz w:val="24"/>
+          <w:szCs w:val="24"/>
+          <w:lang w:eastAsia="en-IN"/>
+        </w:rPr>
+      </w:pPr>
+      <w:r>
+        <w:rPr>
+          <w:rFonts w:ascii="Segoe UI" w:eastAsia="Times New Roman" w:hAnsi="Segoe UI" w:cs="Segoe UI"/>
           <w:color w:val="24292E"/>
           <w:sz w:val="24"/>
           <w:szCs w:val="24"/>
@@ -600,108 +586,180 @@
     </w:p>
     <w:p>
       <w:pPr>
-        <w:pStyle w:val="Normal"/>
         <w:numPr>
           <w:ilvl w:val="0"/>
           <w:numId w:val="2"/>
         </w:numPr>
-        <w:spacing w:lineRule="auto" w:line="240" w:before="60" w:afterAutospacing="1"/>
-        <w:jc w:val="both"/>
-        <w:rPr>
-          <w:rFonts w:ascii="Segoe UI" w:hAnsi="Segoe UI" w:eastAsia="Times New Roman" w:cs="Segoe UI"/>
-          <w:color w:val="24292E"/>
-          <w:sz w:val="24"/>
-          <w:szCs w:val="24"/>
-          <w:lang w:eastAsia="en-IN"/>
-        </w:rPr>
-      </w:pPr>
-      <w:r>
-        <w:rPr>
-          <w:rFonts w:eastAsia="Times New Roman" w:cs="Segoe UI" w:ascii="Segoe UI" w:hAnsi="Segoe UI"/>
-          <w:color w:val="24292E"/>
-          <w:sz w:val="24"/>
-          <w:szCs w:val="24"/>
-          <w:lang w:eastAsia="en-IN"/>
-        </w:rPr>
-        <w:t>The shortest path will then be calculated by the Google directions API. The polylines that the google’s API will throw would enable us to calculate nodes along the path.</w:t>
-      </w:r>
-    </w:p>
-    <w:p>
-      <w:pPr>
-        <w:pStyle w:val="Normal"/>
+        <w:spacing w:before="60" w:afterAutospacing="1" w:line="240" w:lineRule="auto"/>
+        <w:jc w:val="both"/>
+        <w:rPr>
+          <w:rFonts w:ascii="Segoe UI" w:eastAsia="Times New Roman" w:hAnsi="Segoe UI" w:cs="Segoe UI"/>
+          <w:color w:val="24292E"/>
+          <w:sz w:val="24"/>
+          <w:szCs w:val="24"/>
+          <w:lang w:eastAsia="en-IN"/>
+        </w:rPr>
+      </w:pPr>
+      <w:r>
+        <w:rPr>
+          <w:rFonts w:ascii="Segoe UI" w:eastAsia="Times New Roman" w:hAnsi="Segoe UI" w:cs="Segoe UI"/>
+          <w:color w:val="24292E"/>
+          <w:sz w:val="24"/>
+          <w:szCs w:val="24"/>
+          <w:lang w:eastAsia="en-IN"/>
+        </w:rPr>
+        <w:t>The shortest path will then be calculated by the Goo</w:t>
+      </w:r>
+      <w:r>
+        <w:rPr>
+          <w:rFonts w:ascii="Segoe UI" w:eastAsia="Times New Roman" w:hAnsi="Segoe UI" w:cs="Segoe UI"/>
+          <w:color w:val="24292E"/>
+          <w:sz w:val="24"/>
+          <w:szCs w:val="24"/>
+          <w:lang w:eastAsia="en-IN"/>
+        </w:rPr>
+        <w:t xml:space="preserve">gle directions API. The polylines that the </w:t>
+      </w:r>
+      <w:proofErr w:type="spellStart"/>
+      <w:r>
+        <w:rPr>
+          <w:rFonts w:ascii="Segoe UI" w:eastAsia="Times New Roman" w:hAnsi="Segoe UI" w:cs="Segoe UI"/>
+          <w:color w:val="24292E"/>
+          <w:sz w:val="24"/>
+          <w:szCs w:val="24"/>
+          <w:lang w:eastAsia="en-IN"/>
+        </w:rPr>
+        <w:t>google’s</w:t>
+      </w:r>
+      <w:proofErr w:type="spellEnd"/>
+      <w:r>
+        <w:rPr>
+          <w:rFonts w:ascii="Segoe UI" w:eastAsia="Times New Roman" w:hAnsi="Segoe UI" w:cs="Segoe UI"/>
+          <w:color w:val="24292E"/>
+          <w:sz w:val="24"/>
+          <w:szCs w:val="24"/>
+          <w:lang w:eastAsia="en-IN"/>
+        </w:rPr>
+        <w:t xml:space="preserve"> API will throw would enable us to calculate nodes along the path.</w:t>
+      </w:r>
+    </w:p>
+    <w:p>
+      <w:pPr>
         <w:numPr>
           <w:ilvl w:val="0"/>
           <w:numId w:val="2"/>
         </w:numPr>
-        <w:spacing w:lineRule="auto" w:line="240" w:before="60" w:afterAutospacing="1"/>
-        <w:jc w:val="both"/>
-        <w:rPr>
-          <w:rFonts w:ascii="Segoe UI" w:hAnsi="Segoe UI" w:eastAsia="Times New Roman" w:cs="Segoe UI"/>
-          <w:color w:val="24292E"/>
-          <w:sz w:val="24"/>
-          <w:szCs w:val="24"/>
-          <w:lang w:eastAsia="en-IN"/>
-        </w:rPr>
-      </w:pPr>
-      <w:r>
-        <w:rPr>
-          <w:rFonts w:eastAsia="Times New Roman" w:cs="Segoe UI" w:ascii="Segoe UI" w:hAnsi="Segoe UI"/>
-          <w:color w:val="24292E"/>
-          <w:sz w:val="24"/>
-          <w:szCs w:val="24"/>
-          <w:lang w:eastAsia="en-IN"/>
-        </w:rPr>
-        <w:t>Considering these nodes as centres of circles of radius 2km, we will search for eating joints located within them.We would achieve this by getting the latitude and longitude of these nodes and then searching in our database for the qualified eating joints.</w:t>
-      </w:r>
-    </w:p>
-    <w:p>
-      <w:pPr>
-        <w:pStyle w:val="Normal"/>
+        <w:spacing w:before="60" w:afterAutospacing="1" w:line="240" w:lineRule="auto"/>
+        <w:jc w:val="both"/>
+        <w:rPr>
+          <w:rFonts w:ascii="Segoe UI" w:eastAsia="Times New Roman" w:hAnsi="Segoe UI" w:cs="Segoe UI"/>
+          <w:color w:val="24292E"/>
+          <w:sz w:val="24"/>
+          <w:szCs w:val="24"/>
+          <w:lang w:eastAsia="en-IN"/>
+        </w:rPr>
+      </w:pPr>
+      <w:r>
+        <w:rPr>
+          <w:rFonts w:ascii="Segoe UI" w:eastAsia="Times New Roman" w:hAnsi="Segoe UI" w:cs="Segoe UI"/>
+          <w:color w:val="24292E"/>
+          <w:sz w:val="24"/>
+          <w:szCs w:val="24"/>
+          <w:lang w:eastAsia="en-IN"/>
+        </w:rPr>
+        <w:t xml:space="preserve">Considering these nodes as centres of circles of radius 2km, we will search for eating joints located within </w:t>
+      </w:r>
+      <w:proofErr w:type="spellStart"/>
+      <w:proofErr w:type="gramStart"/>
+      <w:r>
+        <w:rPr>
+          <w:rFonts w:ascii="Segoe UI" w:eastAsia="Times New Roman" w:hAnsi="Segoe UI" w:cs="Segoe UI"/>
+          <w:color w:val="24292E"/>
+          <w:sz w:val="24"/>
+          <w:szCs w:val="24"/>
+          <w:lang w:eastAsia="en-IN"/>
+        </w:rPr>
+        <w:t>them.We</w:t>
+      </w:r>
+      <w:proofErr w:type="spellEnd"/>
+      <w:proofErr w:type="gramEnd"/>
+      <w:r>
+        <w:rPr>
+          <w:rFonts w:ascii="Segoe UI" w:eastAsia="Times New Roman" w:hAnsi="Segoe UI" w:cs="Segoe UI"/>
+          <w:color w:val="24292E"/>
+          <w:sz w:val="24"/>
+          <w:szCs w:val="24"/>
+          <w:lang w:eastAsia="en-IN"/>
+        </w:rPr>
+        <w:t xml:space="preserve"> would achieve this by</w:t>
+      </w:r>
+      <w:r>
+        <w:rPr>
+          <w:rFonts w:ascii="Segoe UI" w:eastAsia="Times New Roman" w:hAnsi="Segoe UI" w:cs="Segoe UI"/>
+          <w:color w:val="24292E"/>
+          <w:sz w:val="24"/>
+          <w:szCs w:val="24"/>
+          <w:lang w:eastAsia="en-IN"/>
+        </w:rPr>
+        <w:t xml:space="preserve"> getting the latitude and longitude of these nodes and then searching in our database for the qualified eating joints.</w:t>
+      </w:r>
+    </w:p>
+    <w:p>
+      <w:pPr>
         <w:numPr>
           <w:ilvl w:val="0"/>
           <w:numId w:val="2"/>
         </w:numPr>
-        <w:spacing w:lineRule="auto" w:line="240" w:before="60" w:afterAutospacing="1"/>
-        <w:jc w:val="both"/>
-        <w:rPr>
-          <w:rFonts w:ascii="Segoe UI" w:hAnsi="Segoe UI" w:eastAsia="Times New Roman" w:cs="Segoe UI"/>
-          <w:color w:val="24292E"/>
-          <w:sz w:val="24"/>
-          <w:szCs w:val="24"/>
-          <w:lang w:eastAsia="en-IN"/>
-        </w:rPr>
-      </w:pPr>
-      <w:r>
-        <w:rPr>
-          <w:rFonts w:eastAsia="Times New Roman" w:cs="Segoe UI" w:ascii="Segoe UI" w:hAnsi="Segoe UI"/>
-          <w:color w:val="24292E"/>
-          <w:sz w:val="24"/>
-          <w:szCs w:val="24"/>
-          <w:lang w:eastAsia="en-IN"/>
-        </w:rPr>
-        <w:t>These joints will be displayed in a map and the user will be to view the list of all the eating joints sorted according to their distance from the current location.</w:t>
-      </w:r>
-    </w:p>
-    <w:p>
-      <w:pPr>
-        <w:pStyle w:val="Normal"/>
+        <w:spacing w:before="60" w:afterAutospacing="1" w:line="240" w:lineRule="auto"/>
+        <w:jc w:val="both"/>
+        <w:rPr>
+          <w:rFonts w:ascii="Segoe UI" w:eastAsia="Times New Roman" w:hAnsi="Segoe UI" w:cs="Segoe UI"/>
+          <w:color w:val="24292E"/>
+          <w:sz w:val="24"/>
+          <w:szCs w:val="24"/>
+          <w:lang w:eastAsia="en-IN"/>
+        </w:rPr>
+      </w:pPr>
+      <w:r>
+        <w:rPr>
+          <w:rFonts w:ascii="Segoe UI" w:eastAsia="Times New Roman" w:hAnsi="Segoe UI" w:cs="Segoe UI"/>
+          <w:color w:val="24292E"/>
+          <w:sz w:val="24"/>
+          <w:szCs w:val="24"/>
+          <w:lang w:eastAsia="en-IN"/>
+        </w:rPr>
+        <w:t>These joints will be displayed in a map and the user will be to view the list of all the eating joints sorted according to their distance</w:t>
+      </w:r>
+      <w:r>
+        <w:rPr>
+          <w:rFonts w:ascii="Segoe UI" w:eastAsia="Times New Roman" w:hAnsi="Segoe UI" w:cs="Segoe UI"/>
+          <w:color w:val="24292E"/>
+          <w:sz w:val="24"/>
+          <w:szCs w:val="24"/>
+          <w:lang w:eastAsia="en-IN"/>
+        </w:rPr>
+        <w:t xml:space="preserve"> from the current location.</w:t>
+      </w:r>
+    </w:p>
+    <w:p>
+      <w:pPr>
         <w:numPr>
           <w:ilvl w:val="0"/>
           <w:numId w:val="2"/>
         </w:numPr>
-        <w:spacing w:lineRule="auto" w:line="240" w:before="60" w:afterAutospacing="1"/>
-        <w:jc w:val="both"/>
-        <w:rPr>
-          <w:rFonts w:ascii="Segoe UI" w:hAnsi="Segoe UI" w:eastAsia="Times New Roman" w:cs="Segoe UI"/>
-          <w:color w:val="24292E"/>
-          <w:sz w:val="24"/>
-          <w:szCs w:val="24"/>
-          <w:lang w:eastAsia="en-IN"/>
-        </w:rPr>
-      </w:pPr>
-      <w:r>
-        <w:rPr>
-          <w:rFonts w:eastAsia="Times New Roman" w:cs="Segoe UI" w:ascii="Segoe UI" w:hAnsi="Segoe UI"/>
+        <w:spacing w:before="60" w:afterAutospacing="1" w:line="240" w:lineRule="auto"/>
+        <w:jc w:val="both"/>
+        <w:rPr>
+          <w:rFonts w:ascii="Segoe UI" w:eastAsia="Times New Roman" w:hAnsi="Segoe UI" w:cs="Segoe UI"/>
+          <w:color w:val="24292E"/>
+          <w:sz w:val="24"/>
+          <w:szCs w:val="24"/>
+          <w:lang w:eastAsia="en-IN"/>
+        </w:rPr>
+      </w:pPr>
+      <w:r>
+        <w:rPr>
+          <w:rFonts w:ascii="Segoe UI" w:eastAsia="Times New Roman" w:hAnsi="Segoe UI" w:cs="Segoe UI"/>
           <w:color w:val="24292E"/>
           <w:sz w:val="24"/>
           <w:szCs w:val="24"/>
@@ -712,24 +770,23 @@
     </w:p>
     <w:p>
       <w:pPr>
-        <w:pStyle w:val="Normal"/>
         <w:numPr>
           <w:ilvl w:val="0"/>
           <w:numId w:val="2"/>
         </w:numPr>
-        <w:spacing w:lineRule="auto" w:line="240" w:before="60" w:afterAutospacing="1"/>
-        <w:jc w:val="both"/>
-        <w:rPr>
-          <w:rFonts w:ascii="Segoe UI" w:hAnsi="Segoe UI" w:eastAsia="Times New Roman" w:cs="Segoe UI"/>
-          <w:color w:val="24292E"/>
-          <w:sz w:val="24"/>
-          <w:szCs w:val="24"/>
-          <w:lang w:eastAsia="en-IN"/>
-        </w:rPr>
-      </w:pPr>
-      <w:r>
-        <w:rPr>
-          <w:rFonts w:eastAsia="Times New Roman" w:cs="Segoe UI" w:ascii="Segoe UI" w:hAnsi="Segoe UI"/>
+        <w:spacing w:before="60" w:afterAutospacing="1" w:line="240" w:lineRule="auto"/>
+        <w:jc w:val="both"/>
+        <w:rPr>
+          <w:rFonts w:ascii="Segoe UI" w:eastAsia="Times New Roman" w:hAnsi="Segoe UI" w:cs="Segoe UI"/>
+          <w:color w:val="24292E"/>
+          <w:sz w:val="24"/>
+          <w:szCs w:val="24"/>
+          <w:lang w:eastAsia="en-IN"/>
+        </w:rPr>
+      </w:pPr>
+      <w:r>
+        <w:rPr>
+          <w:rFonts w:ascii="Segoe UI" w:eastAsia="Times New Roman" w:hAnsi="Segoe UI" w:cs="Segoe UI"/>
           <w:color w:val="24292E"/>
           <w:sz w:val="24"/>
           <w:szCs w:val="24"/>
@@ -740,30 +797,39 @@
     </w:p>
     <w:p>
       <w:pPr>
-        <w:pStyle w:val="Normal"/>
         <w:numPr>
           <w:ilvl w:val="0"/>
           <w:numId w:val="2"/>
         </w:numPr>
-        <w:spacing w:lineRule="auto" w:line="240" w:before="60" w:afterAutospacing="1"/>
-        <w:jc w:val="both"/>
-        <w:rPr>
-          <w:rFonts w:ascii="Segoe UI" w:hAnsi="Segoe UI" w:eastAsia="Times New Roman" w:cs="Segoe UI"/>
-          <w:color w:val="24292E"/>
-          <w:sz w:val="24"/>
-          <w:szCs w:val="24"/>
-          <w:lang w:eastAsia="en-IN"/>
-        </w:rPr>
-      </w:pPr>
-      <w:r>
-        <w:rPr>
-          <w:rFonts w:eastAsia="Times New Roman" w:cs="Segoe UI" w:ascii="Segoe UI" w:hAnsi="Segoe UI"/>
-          <w:color w:val="24292E"/>
-          <w:sz w:val="24"/>
-          <w:szCs w:val="24"/>
-          <w:lang w:eastAsia="en-IN"/>
-        </w:rPr>
-        <w:t>The order will be confirmed by the respective eating joint through confirmation call. The user can then directly start navigation to the concerned eating joint.</w:t>
+        <w:spacing w:before="60" w:afterAutospacing="1" w:line="240" w:lineRule="auto"/>
+        <w:jc w:val="both"/>
+        <w:rPr>
+          <w:rFonts w:ascii="Segoe UI" w:eastAsia="Times New Roman" w:hAnsi="Segoe UI" w:cs="Segoe UI"/>
+          <w:color w:val="24292E"/>
+          <w:sz w:val="24"/>
+          <w:szCs w:val="24"/>
+          <w:lang w:eastAsia="en-IN"/>
+        </w:rPr>
+      </w:pPr>
+      <w:r>
+        <w:rPr>
+          <w:rFonts w:ascii="Segoe UI" w:eastAsia="Times New Roman" w:hAnsi="Segoe UI" w:cs="Segoe UI"/>
+          <w:color w:val="24292E"/>
+          <w:sz w:val="24"/>
+          <w:szCs w:val="24"/>
+          <w:lang w:eastAsia="en-IN"/>
+        </w:rPr>
+        <w:t>The order will be con</w:t>
+      </w:r>
+      <w:r>
+        <w:rPr>
+          <w:rFonts w:ascii="Segoe UI" w:eastAsia="Times New Roman" w:hAnsi="Segoe UI" w:cs="Segoe UI"/>
+          <w:color w:val="24292E"/>
+          <w:sz w:val="24"/>
+          <w:szCs w:val="24"/>
+          <w:lang w:eastAsia="en-IN"/>
+        </w:rPr>
+        <w:t>firmed by the respective eating joint through confirmation call. The user can then directly start navigation to the concerned eating joint.</w:t>
       </w:r>
       <w:r>
         <w:br w:type="page"/>
@@ -771,20 +837,14 @@
     </w:p>
     <w:p>
       <w:pPr>
-        <w:pStyle w:val="Normal"/>
-        <w:numPr>
-          <w:ilvl w:val="0"/>
-          <w:numId w:val="0"/>
-        </w:numPr>
         <w:pBdr>
           <w:bottom w:val="single" w:sz="6" w:space="4" w:color="EAECEF"/>
         </w:pBdr>
-        <w:spacing w:lineRule="auto" w:line="240" w:before="360" w:after="240"/>
+        <w:spacing w:before="360" w:after="240" w:line="240" w:lineRule="auto"/>
         <w:jc w:val="both"/>
         <w:outlineLvl w:val="0"/>
         <w:rPr>
-          <w:rFonts w:ascii="Segoe UI" w:hAnsi="Segoe UI" w:eastAsia="Times New Roman" w:cs="Segoe UI"/>
-          <w:b/>
+          <w:rFonts w:ascii="Segoe UI" w:eastAsia="Times New Roman" w:hAnsi="Segoe UI" w:cs="Segoe UI"/>
           <w:b/>
           <w:bCs/>
           <w:color w:val="24292E"/>
@@ -795,7 +855,7 @@
       </w:pPr>
       <w:r>
         <w:rPr>
-          <w:rFonts w:eastAsia="Times New Roman" w:cs="Segoe UI" w:ascii="Segoe UI" w:hAnsi="Segoe UI"/>
+          <w:rFonts w:ascii="Segoe UI" w:eastAsia="Times New Roman" w:hAnsi="Segoe UI" w:cs="Segoe UI"/>
           <w:b/>
           <w:bCs/>
           <w:color w:val="24292E"/>
@@ -803,48 +863,125 @@
           <w:szCs w:val="48"/>
           <w:lang w:eastAsia="en-IN"/>
         </w:rPr>
+        <w:lastRenderedPageBreak/>
         <w:t>Algorithm to find Eating Joints near the selected route:</w:t>
       </w:r>
     </w:p>
     <w:p>
       <w:pPr>
-        <w:pStyle w:val="Normal"/>
-        <w:spacing w:lineRule="auto" w:line="240" w:before="0" w:after="240"/>
-        <w:jc w:val="both"/>
-        <w:rPr>
-          <w:rFonts w:ascii="Segoe UI" w:hAnsi="Segoe UI" w:eastAsia="Times New Roman" w:cs="Segoe UI"/>
-          <w:color w:val="24292E"/>
-          <w:sz w:val="24"/>
-          <w:szCs w:val="24"/>
-          <w:lang w:eastAsia="en-IN"/>
-        </w:rPr>
-      </w:pPr>
-      <w:r>
-        <w:rPr>
-          <w:rFonts w:eastAsia="Times New Roman" w:cs="Segoe UI" w:ascii="Segoe UI" w:hAnsi="Segoe UI"/>
-          <w:color w:val="24292E"/>
-          <w:sz w:val="24"/>
-          <w:szCs w:val="24"/>
-          <w:lang w:eastAsia="en-IN"/>
-        </w:rPr>
-        <w:t>Let O and D be the origin and destination points of the route respectively. Let P1, P2, P3 … Pn be the points lying on the route at distance y, 2y, 3y, … , ny respectively from the origin such that distance of O and D is (n+1)y.</w:t>
-      </w:r>
-    </w:p>
-    <w:p>
-      <w:pPr>
-        <w:pStyle w:val="Normal"/>
-        <w:spacing w:lineRule="auto" w:line="240" w:before="0" w:after="240"/>
-        <w:jc w:val="both"/>
-        <w:rPr>
-          <w:rFonts w:ascii="Segoe UI" w:hAnsi="Segoe UI" w:eastAsia="Times New Roman" w:cs="Segoe UI"/>
-          <w:color w:val="24292E"/>
-          <w:sz w:val="24"/>
-          <w:szCs w:val="24"/>
-          <w:lang w:eastAsia="en-IN"/>
-        </w:rPr>
-      </w:pPr>
-      <w:r>
-        <w:rPr/>
+        <w:spacing w:after="240" w:line="240" w:lineRule="auto"/>
+        <w:jc w:val="both"/>
+        <w:rPr>
+          <w:rFonts w:ascii="Segoe UI" w:eastAsia="Times New Roman" w:hAnsi="Segoe UI" w:cs="Segoe UI"/>
+          <w:color w:val="24292E"/>
+          <w:sz w:val="24"/>
+          <w:szCs w:val="24"/>
+          <w:lang w:eastAsia="en-IN"/>
+        </w:rPr>
+      </w:pPr>
+      <w:r>
+        <w:rPr>
+          <w:rFonts w:ascii="Segoe UI" w:eastAsia="Times New Roman" w:hAnsi="Segoe UI" w:cs="Segoe UI"/>
+          <w:color w:val="24292E"/>
+          <w:sz w:val="24"/>
+          <w:szCs w:val="24"/>
+          <w:lang w:eastAsia="en-IN"/>
+        </w:rPr>
+        <w:t>Let O and D be the origin and destination points of the ro</w:t>
+      </w:r>
+      <w:r>
+        <w:rPr>
+          <w:rFonts w:ascii="Segoe UI" w:eastAsia="Times New Roman" w:hAnsi="Segoe UI" w:cs="Segoe UI"/>
+          <w:color w:val="24292E"/>
+          <w:sz w:val="24"/>
+          <w:szCs w:val="24"/>
+          <w:lang w:eastAsia="en-IN"/>
+        </w:rPr>
+        <w:t xml:space="preserve">ute respectively. Let P1, P2, P3 … </w:t>
+      </w:r>
+      <w:proofErr w:type="spellStart"/>
+      <w:r>
+        <w:rPr>
+          <w:rFonts w:ascii="Segoe UI" w:eastAsia="Times New Roman" w:hAnsi="Segoe UI" w:cs="Segoe UI"/>
+          <w:color w:val="24292E"/>
+          <w:sz w:val="24"/>
+          <w:szCs w:val="24"/>
+          <w:lang w:eastAsia="en-IN"/>
+        </w:rPr>
+        <w:t>Pn</w:t>
+      </w:r>
+      <w:proofErr w:type="spellEnd"/>
+      <w:r>
+        <w:rPr>
+          <w:rFonts w:ascii="Segoe UI" w:eastAsia="Times New Roman" w:hAnsi="Segoe UI" w:cs="Segoe UI"/>
+          <w:color w:val="24292E"/>
+          <w:sz w:val="24"/>
+          <w:szCs w:val="24"/>
+          <w:lang w:eastAsia="en-IN"/>
+        </w:rPr>
+        <w:t xml:space="preserve"> be the points lying on the route at distance y, 2y, 3y, </w:t>
+      </w:r>
+      <w:proofErr w:type="gramStart"/>
+      <w:r>
+        <w:rPr>
+          <w:rFonts w:ascii="Segoe UI" w:eastAsia="Times New Roman" w:hAnsi="Segoe UI" w:cs="Segoe UI"/>
+          <w:color w:val="24292E"/>
+          <w:sz w:val="24"/>
+          <w:szCs w:val="24"/>
+          <w:lang w:eastAsia="en-IN"/>
+        </w:rPr>
+        <w:t>… ,</w:t>
+      </w:r>
+      <w:proofErr w:type="gramEnd"/>
+      <w:r>
+        <w:rPr>
+          <w:rFonts w:ascii="Segoe UI" w:eastAsia="Times New Roman" w:hAnsi="Segoe UI" w:cs="Segoe UI"/>
+          <w:color w:val="24292E"/>
+          <w:sz w:val="24"/>
+          <w:szCs w:val="24"/>
+          <w:lang w:eastAsia="en-IN"/>
+        </w:rPr>
+        <w:t xml:space="preserve"> </w:t>
+      </w:r>
+      <w:proofErr w:type="spellStart"/>
+      <w:r>
+        <w:rPr>
+          <w:rFonts w:ascii="Segoe UI" w:eastAsia="Times New Roman" w:hAnsi="Segoe UI" w:cs="Segoe UI"/>
+          <w:color w:val="24292E"/>
+          <w:sz w:val="24"/>
+          <w:szCs w:val="24"/>
+          <w:lang w:eastAsia="en-IN"/>
+        </w:rPr>
+        <w:t>ny</w:t>
+      </w:r>
+      <w:proofErr w:type="spellEnd"/>
+      <w:r>
+        <w:rPr>
+          <w:rFonts w:ascii="Segoe UI" w:eastAsia="Times New Roman" w:hAnsi="Segoe UI" w:cs="Segoe UI"/>
+          <w:color w:val="24292E"/>
+          <w:sz w:val="24"/>
+          <w:szCs w:val="24"/>
+          <w:lang w:eastAsia="en-IN"/>
+        </w:rPr>
+        <w:t xml:space="preserve"> respectively from the origin such that distance of O and D is (n+1)y.</w:t>
+      </w:r>
+    </w:p>
+    <w:p>
+      <w:pPr>
+        <w:spacing w:after="240" w:line="240" w:lineRule="auto"/>
+        <w:jc w:val="both"/>
+        <w:rPr>
+          <w:rFonts w:ascii="Segoe UI" w:eastAsia="Times New Roman" w:hAnsi="Segoe UI" w:cs="Segoe UI"/>
+          <w:color w:val="24292E"/>
+          <w:sz w:val="24"/>
+          <w:szCs w:val="24"/>
+          <w:lang w:eastAsia="en-IN"/>
+        </w:rPr>
+      </w:pPr>
+      <w:r>
+        <w:rPr>
+          <w:noProof/>
+        </w:rPr>
         <w:drawing>
           <wp:inline distT="0" distB="0" distL="0" distR="0">
             <wp:extent cx="5057140" cy="2857500"/>
@@ -863,7 +1000,7 @@
                     </pic:cNvPicPr>
                   </pic:nvPicPr>
                   <pic:blipFill>
-                    <a:blip r:embed="rId2"/>
+                    <a:blip r:embed="rId5"/>
                     <a:stretch>
                       <a:fillRect/>
                     </a:stretch>
@@ -886,43 +1023,53 @@
     </w:p>
     <w:p>
       <w:pPr>
-        <w:pStyle w:val="Normal"/>
-        <w:spacing w:lineRule="auto" w:line="240" w:before="0" w:after="240"/>
-        <w:jc w:val="both"/>
-        <w:rPr>
-          <w:rFonts w:ascii="Segoe UI" w:hAnsi="Segoe UI" w:eastAsia="Times New Roman" w:cs="Segoe UI"/>
-          <w:color w:val="24292E"/>
-          <w:sz w:val="24"/>
-          <w:szCs w:val="24"/>
-          <w:lang w:eastAsia="en-IN"/>
-        </w:rPr>
-      </w:pPr>
-      <w:r>
-        <w:rPr>
-          <w:rFonts w:eastAsia="Times New Roman" w:cs="Segoe UI" w:ascii="Segoe UI" w:hAnsi="Segoe UI"/>
-          <w:color w:val="24292E"/>
-          <w:sz w:val="24"/>
-          <w:szCs w:val="24"/>
-          <w:lang w:eastAsia="en-IN"/>
-        </w:rPr>
-        <w:t>Now, considering each of the above point as a centre of circle of radius x km. Let us consider the scenario of one such circle.</w:t>
-      </w:r>
-    </w:p>
-    <w:p>
-      <w:pPr>
-        <w:pStyle w:val="Normal"/>
-        <w:spacing w:lineRule="auto" w:line="240" w:before="0" w:after="240"/>
-        <w:jc w:val="both"/>
-        <w:rPr>
-          <w:rFonts w:ascii="Segoe UI" w:hAnsi="Segoe UI" w:eastAsia="Times New Roman" w:cs="Segoe UI"/>
-          <w:color w:val="24292E"/>
-          <w:sz w:val="24"/>
-          <w:szCs w:val="24"/>
-          <w:lang w:eastAsia="en-IN"/>
-        </w:rPr>
-      </w:pPr>
-      <w:r>
-        <w:rPr/>
+        <w:spacing w:after="240" w:line="240" w:lineRule="auto"/>
+        <w:jc w:val="both"/>
+        <w:rPr>
+          <w:rFonts w:ascii="Segoe UI" w:eastAsia="Times New Roman" w:hAnsi="Segoe UI" w:cs="Segoe UI"/>
+          <w:color w:val="24292E"/>
+          <w:sz w:val="24"/>
+          <w:szCs w:val="24"/>
+          <w:lang w:eastAsia="en-IN"/>
+        </w:rPr>
+      </w:pPr>
+      <w:r>
+        <w:rPr>
+          <w:rFonts w:ascii="Segoe UI" w:eastAsia="Times New Roman" w:hAnsi="Segoe UI" w:cs="Segoe UI"/>
+          <w:color w:val="24292E"/>
+          <w:sz w:val="24"/>
+          <w:szCs w:val="24"/>
+          <w:lang w:eastAsia="en-IN"/>
+        </w:rPr>
+        <w:t xml:space="preserve">Now, considering each of the above point as a centre of circle of radius x km. Let </w:t>
+      </w:r>
+      <w:r>
+        <w:rPr>
+          <w:rFonts w:ascii="Segoe UI" w:eastAsia="Times New Roman" w:hAnsi="Segoe UI" w:cs="Segoe UI"/>
+          <w:color w:val="24292E"/>
+          <w:sz w:val="24"/>
+          <w:szCs w:val="24"/>
+          <w:lang w:eastAsia="en-IN"/>
+        </w:rPr>
+        <w:t>us consider the scenario of one such circle.</w:t>
+      </w:r>
+    </w:p>
+    <w:p>
+      <w:pPr>
+        <w:spacing w:after="240" w:line="240" w:lineRule="auto"/>
+        <w:jc w:val="both"/>
+        <w:rPr>
+          <w:rFonts w:ascii="Segoe UI" w:eastAsia="Times New Roman" w:hAnsi="Segoe UI" w:cs="Segoe UI"/>
+          <w:color w:val="24292E"/>
+          <w:sz w:val="24"/>
+          <w:szCs w:val="24"/>
+          <w:lang w:eastAsia="en-IN"/>
+        </w:rPr>
+      </w:pPr>
+      <w:r>
+        <w:rPr>
+          <w:noProof/>
+        </w:rPr>
         <w:drawing>
           <wp:inline distT="0" distB="8890" distL="0" distR="0">
             <wp:extent cx="4770755" cy="3154045"/>
@@ -941,7 +1088,7 @@
                     </pic:cNvPicPr>
                   </pic:nvPicPr>
                   <pic:blipFill>
-                    <a:blip r:embed="rId3"/>
+                    <a:blip r:embed="rId6"/>
                     <a:stretch>
                       <a:fillRect/>
                     </a:stretch>
@@ -964,54 +1111,195 @@
     </w:p>
     <w:p>
       <w:pPr>
-        <w:pStyle w:val="Normal"/>
-        <w:spacing w:lineRule="auto" w:line="240" w:before="0" w:after="240"/>
-        <w:jc w:val="both"/>
-        <w:rPr>
-          <w:rFonts w:ascii="Segoe UI" w:hAnsi="Segoe UI" w:eastAsia="Times New Roman" w:cs="Segoe UI"/>
-          <w:color w:val="24292E"/>
-          <w:sz w:val="24"/>
-          <w:szCs w:val="24"/>
-          <w:lang w:eastAsia="en-IN"/>
-        </w:rPr>
-      </w:pPr>
-      <w:r>
-        <w:rPr>
-          <w:rFonts w:eastAsia="Times New Roman" w:cs="Segoe UI" w:ascii="Segoe UI" w:hAnsi="Segoe UI"/>
-          <w:color w:val="24292E"/>
-          <w:sz w:val="24"/>
-          <w:szCs w:val="24"/>
-          <w:lang w:eastAsia="en-IN"/>
-        </w:rPr>
-        <w:t>Suppose r1, r2, r3, r4 etc. are the locations of eating joints lying within the circle. We will then find the points having latitudemin(E_S), latitudemax(E_N), longitudemin(E_W) and longitudemax(E_E) lying on the circumference of circle using the following formula:</w:t>
-      </w:r>
-    </w:p>
-    <w:p>
-      <w:pPr>
-        <w:pStyle w:val="Normal"/>
-        <w:spacing w:lineRule="auto" w:line="240" w:before="0" w:after="240"/>
-        <w:jc w:val="both"/>
-        <w:rPr>
-          <w:rFonts w:ascii="Segoe UI" w:hAnsi="Segoe UI" w:eastAsia="Times New Roman" w:cs="Segoe UI"/>
-          <w:color w:val="24292E"/>
-          <w:sz w:val="24"/>
-          <w:szCs w:val="24"/>
-          <w:lang w:eastAsia="en-IN"/>
-        </w:rPr>
-      </w:pPr>
-      <w:r>
-        <w:rPr>
-          <w:rFonts w:eastAsia="Times New Roman" w:cs="Segoe UI" w:ascii="Segoe UI" w:hAnsi="Segoe UI"/>
-          <w:color w:val="24292E"/>
-          <w:sz w:val="24"/>
-          <w:szCs w:val="24"/>
-          <w:lang w:eastAsia="en-IN"/>
-        </w:rPr>
-        <w:t xml:space="preserve">φ2 = asin( sin φ1 </w:t>
-      </w:r>
-      <w:r>
-        <w:rPr>
-          <w:rFonts w:eastAsia="Times New Roman" w:cs="Cambria Math" w:ascii="Cambria Math" w:hAnsi="Cambria Math"/>
+        <w:spacing w:after="240" w:line="240" w:lineRule="auto"/>
+        <w:jc w:val="both"/>
+        <w:rPr>
+          <w:rFonts w:ascii="Segoe UI" w:eastAsia="Times New Roman" w:hAnsi="Segoe UI" w:cs="Segoe UI"/>
+          <w:color w:val="24292E"/>
+          <w:sz w:val="24"/>
+          <w:szCs w:val="24"/>
+          <w:lang w:eastAsia="en-IN"/>
+        </w:rPr>
+      </w:pPr>
+      <w:r>
+        <w:rPr>
+          <w:rFonts w:ascii="Segoe UI" w:eastAsia="Times New Roman" w:hAnsi="Segoe UI" w:cs="Segoe UI"/>
+          <w:color w:val="24292E"/>
+          <w:sz w:val="24"/>
+          <w:szCs w:val="24"/>
+          <w:lang w:eastAsia="en-IN"/>
+        </w:rPr>
+        <w:t xml:space="preserve">Suppose r1, r2, r3, r4 etc. are the locations of eating joints lying within the circle. We will then find the points having </w:t>
+      </w:r>
+      <w:proofErr w:type="spellStart"/>
+      <w:r>
+        <w:rPr>
+          <w:rFonts w:ascii="Segoe UI" w:eastAsia="Times New Roman" w:hAnsi="Segoe UI" w:cs="Segoe UI"/>
+          <w:color w:val="24292E"/>
+          <w:sz w:val="24"/>
+          <w:szCs w:val="24"/>
+          <w:lang w:eastAsia="en-IN"/>
+        </w:rPr>
+        <w:t>latitudemin</w:t>
+      </w:r>
+      <w:proofErr w:type="spellEnd"/>
+      <w:r>
+        <w:rPr>
+          <w:rFonts w:ascii="Segoe UI" w:eastAsia="Times New Roman" w:hAnsi="Segoe UI" w:cs="Segoe UI"/>
+          <w:color w:val="24292E"/>
+          <w:sz w:val="24"/>
+          <w:szCs w:val="24"/>
+          <w:lang w:eastAsia="en-IN"/>
+        </w:rPr>
+        <w:t xml:space="preserve">(E_S), </w:t>
+      </w:r>
+      <w:proofErr w:type="spellStart"/>
+      <w:r>
+        <w:rPr>
+          <w:rFonts w:ascii="Segoe UI" w:eastAsia="Times New Roman" w:hAnsi="Segoe UI" w:cs="Segoe UI"/>
+          <w:color w:val="24292E"/>
+          <w:sz w:val="24"/>
+          <w:szCs w:val="24"/>
+          <w:lang w:eastAsia="en-IN"/>
+        </w:rPr>
+        <w:t>latitudemax</w:t>
+      </w:r>
+      <w:proofErr w:type="spellEnd"/>
+      <w:r>
+        <w:rPr>
+          <w:rFonts w:ascii="Segoe UI" w:eastAsia="Times New Roman" w:hAnsi="Segoe UI" w:cs="Segoe UI"/>
+          <w:color w:val="24292E"/>
+          <w:sz w:val="24"/>
+          <w:szCs w:val="24"/>
+          <w:lang w:eastAsia="en-IN"/>
+        </w:rPr>
+        <w:t xml:space="preserve">(E_N), </w:t>
+      </w:r>
+      <w:proofErr w:type="spellStart"/>
+      <w:r>
+        <w:rPr>
+          <w:rFonts w:ascii="Segoe UI" w:eastAsia="Times New Roman" w:hAnsi="Segoe UI" w:cs="Segoe UI"/>
+          <w:color w:val="24292E"/>
+          <w:sz w:val="24"/>
+          <w:szCs w:val="24"/>
+          <w:lang w:eastAsia="en-IN"/>
+        </w:rPr>
+        <w:t>longitudemin</w:t>
+      </w:r>
+      <w:proofErr w:type="spellEnd"/>
+      <w:r>
+        <w:rPr>
+          <w:rFonts w:ascii="Segoe UI" w:eastAsia="Times New Roman" w:hAnsi="Segoe UI" w:cs="Segoe UI"/>
+          <w:color w:val="24292E"/>
+          <w:sz w:val="24"/>
+          <w:szCs w:val="24"/>
+          <w:lang w:eastAsia="en-IN"/>
+        </w:rPr>
+        <w:t xml:space="preserve">(E_W) </w:t>
+      </w:r>
+      <w:r>
+        <w:rPr>
+          <w:rFonts w:ascii="Segoe UI" w:eastAsia="Times New Roman" w:hAnsi="Segoe UI" w:cs="Segoe UI"/>
+          <w:color w:val="24292E"/>
+          <w:sz w:val="24"/>
+          <w:szCs w:val="24"/>
+          <w:lang w:eastAsia="en-IN"/>
+        </w:rPr>
+        <w:lastRenderedPageBreak/>
+        <w:t xml:space="preserve">and </w:t>
+      </w:r>
+      <w:proofErr w:type="spellStart"/>
+      <w:r>
+        <w:rPr>
+          <w:rFonts w:ascii="Segoe UI" w:eastAsia="Times New Roman" w:hAnsi="Segoe UI" w:cs="Segoe UI"/>
+          <w:color w:val="24292E"/>
+          <w:sz w:val="24"/>
+          <w:szCs w:val="24"/>
+          <w:lang w:eastAsia="en-IN"/>
+        </w:rPr>
+        <w:t>longitudemax</w:t>
+      </w:r>
+      <w:proofErr w:type="spellEnd"/>
+      <w:r>
+        <w:rPr>
+          <w:rFonts w:ascii="Segoe UI" w:eastAsia="Times New Roman" w:hAnsi="Segoe UI" w:cs="Segoe UI"/>
+          <w:color w:val="24292E"/>
+          <w:sz w:val="24"/>
+          <w:szCs w:val="24"/>
+          <w:lang w:eastAsia="en-IN"/>
+        </w:rPr>
+        <w:t xml:space="preserve">(E_E) lying on </w:t>
+      </w:r>
+      <w:r>
+        <w:rPr>
+          <w:rFonts w:ascii="Segoe UI" w:eastAsia="Times New Roman" w:hAnsi="Segoe UI" w:cs="Segoe UI"/>
+          <w:color w:val="24292E"/>
+          <w:sz w:val="24"/>
+          <w:szCs w:val="24"/>
+          <w:lang w:eastAsia="en-IN"/>
+        </w:rPr>
+        <w:t>the circumference of circle using the following formula:</w:t>
+      </w:r>
+    </w:p>
+    <w:p>
+      <w:pPr>
+        <w:spacing w:after="240" w:line="240" w:lineRule="auto"/>
+        <w:jc w:val="both"/>
+        <w:rPr>
+          <w:rFonts w:ascii="Segoe UI" w:eastAsia="Times New Roman" w:hAnsi="Segoe UI" w:cs="Segoe UI"/>
+          <w:color w:val="24292E"/>
+          <w:sz w:val="24"/>
+          <w:szCs w:val="24"/>
+          <w:lang w:eastAsia="en-IN"/>
+        </w:rPr>
+      </w:pPr>
+      <w:r>
+        <w:rPr>
+          <w:rFonts w:ascii="Segoe UI" w:eastAsia="Times New Roman" w:hAnsi="Segoe UI" w:cs="Segoe UI"/>
+          <w:color w:val="24292E"/>
+          <w:sz w:val="24"/>
+          <w:szCs w:val="24"/>
+          <w:lang w:eastAsia="en-IN"/>
+        </w:rPr>
+        <w:t xml:space="preserve">φ2 = </w:t>
+      </w:r>
+      <w:proofErr w:type="spellStart"/>
+      <w:proofErr w:type="gramStart"/>
+      <w:r>
+        <w:rPr>
+          <w:rFonts w:ascii="Segoe UI" w:eastAsia="Times New Roman" w:hAnsi="Segoe UI" w:cs="Segoe UI"/>
+          <w:color w:val="24292E"/>
+          <w:sz w:val="24"/>
+          <w:szCs w:val="24"/>
+          <w:lang w:eastAsia="en-IN"/>
+        </w:rPr>
+        <w:t>asin</w:t>
+      </w:r>
+      <w:proofErr w:type="spellEnd"/>
+      <w:r>
+        <w:rPr>
+          <w:rFonts w:ascii="Segoe UI" w:eastAsia="Times New Roman" w:hAnsi="Segoe UI" w:cs="Segoe UI"/>
+          <w:color w:val="24292E"/>
+          <w:sz w:val="24"/>
+          <w:szCs w:val="24"/>
+          <w:lang w:eastAsia="en-IN"/>
+        </w:rPr>
+        <w:t>( sin</w:t>
+      </w:r>
+      <w:proofErr w:type="gramEnd"/>
+      <w:r>
+        <w:rPr>
+          <w:rFonts w:ascii="Segoe UI" w:eastAsia="Times New Roman" w:hAnsi="Segoe UI" w:cs="Segoe UI"/>
+          <w:color w:val="24292E"/>
+          <w:sz w:val="24"/>
+          <w:szCs w:val="24"/>
+          <w:lang w:eastAsia="en-IN"/>
+        </w:rPr>
+        <w:t xml:space="preserve"> φ1 </w:t>
+      </w:r>
+      <w:r>
+        <w:rPr>
+          <w:rFonts w:ascii="Cambria Math" w:eastAsia="Times New Roman" w:hAnsi="Cambria Math" w:cs="Cambria Math"/>
           <w:color w:val="24292E"/>
           <w:sz w:val="24"/>
           <w:szCs w:val="24"/>
@@ -1021,7 +1309,7 @@
       </w:r>
       <w:r>
         <w:rPr>
-          <w:rFonts w:eastAsia="Times New Roman" w:cs="Segoe UI" w:ascii="Segoe UI" w:hAnsi="Segoe UI"/>
+          <w:rFonts w:ascii="Segoe UI" w:eastAsia="Times New Roman" w:hAnsi="Segoe UI" w:cs="Segoe UI"/>
           <w:color w:val="24292E"/>
           <w:sz w:val="24"/>
           <w:szCs w:val="24"/>
@@ -1031,7 +1319,7 @@
       </w:r>
       <w:r>
         <w:rPr>
-          <w:rFonts w:eastAsia="Times New Roman" w:cs="Cambria Math" w:ascii="Cambria Math" w:hAnsi="Cambria Math"/>
+          <w:rFonts w:ascii="Cambria Math" w:eastAsia="Times New Roman" w:hAnsi="Cambria Math" w:cs="Cambria Math"/>
           <w:color w:val="24292E"/>
           <w:sz w:val="24"/>
           <w:szCs w:val="24"/>
@@ -1041,7 +1329,7 @@
       </w:r>
       <w:r>
         <w:rPr>
-          <w:rFonts w:eastAsia="Times New Roman" w:cs="Segoe UI" w:ascii="Segoe UI" w:hAnsi="Segoe UI"/>
+          <w:rFonts w:ascii="Segoe UI" w:eastAsia="Times New Roman" w:hAnsi="Segoe UI" w:cs="Segoe UI"/>
           <w:color w:val="24292E"/>
           <w:sz w:val="24"/>
           <w:szCs w:val="24"/>
@@ -1051,7 +1339,7 @@
       </w:r>
       <w:r>
         <w:rPr>
-          <w:rFonts w:eastAsia="Times New Roman" w:cs="Cambria Math" w:ascii="Cambria Math" w:hAnsi="Cambria Math"/>
+          <w:rFonts w:ascii="Cambria Math" w:eastAsia="Times New Roman" w:hAnsi="Cambria Math" w:cs="Cambria Math"/>
           <w:color w:val="24292E"/>
           <w:sz w:val="24"/>
           <w:szCs w:val="24"/>
@@ -1061,7 +1349,7 @@
       </w:r>
       <w:r>
         <w:rPr>
-          <w:rFonts w:eastAsia="Times New Roman" w:cs="Segoe UI" w:ascii="Segoe UI" w:hAnsi="Segoe UI"/>
+          <w:rFonts w:ascii="Segoe UI" w:eastAsia="Times New Roman" w:hAnsi="Segoe UI" w:cs="Segoe UI"/>
           <w:color w:val="24292E"/>
           <w:sz w:val="24"/>
           <w:szCs w:val="24"/>
@@ -1071,7 +1359,7 @@
       </w:r>
       <w:r>
         <w:rPr>
-          <w:rFonts w:eastAsia="Times New Roman" w:cs="Cambria Math" w:ascii="Cambria Math" w:hAnsi="Cambria Math"/>
+          <w:rFonts w:ascii="Cambria Math" w:eastAsia="Times New Roman" w:hAnsi="Cambria Math" w:cs="Cambria Math"/>
           <w:color w:val="24292E"/>
           <w:sz w:val="24"/>
           <w:szCs w:val="24"/>
@@ -1081,7 +1369,7 @@
       </w:r>
       <w:r>
         <w:rPr>
-          <w:rFonts w:eastAsia="Times New Roman" w:cs="Segoe UI" w:ascii="Segoe UI" w:hAnsi="Segoe UI"/>
+          <w:rFonts w:ascii="Segoe UI" w:eastAsia="Times New Roman" w:hAnsi="Segoe UI" w:cs="Segoe UI"/>
           <w:color w:val="24292E"/>
           <w:sz w:val="24"/>
           <w:szCs w:val="24"/>
@@ -1091,7 +1379,7 @@
       </w:r>
       <w:r>
         <w:rPr>
-          <w:rFonts w:eastAsia="Times New Roman" w:cs="Cambria Math" w:ascii="Cambria Math" w:hAnsi="Cambria Math"/>
+          <w:rFonts w:ascii="Cambria Math" w:eastAsia="Times New Roman" w:hAnsi="Cambria Math" w:cs="Cambria Math"/>
           <w:color w:val="24292E"/>
           <w:sz w:val="24"/>
           <w:szCs w:val="24"/>
@@ -1101,7 +1389,7 @@
       </w:r>
       <w:r>
         <w:rPr>
-          <w:rFonts w:eastAsia="Times New Roman" w:cs="Segoe UI" w:ascii="Segoe UI" w:hAnsi="Segoe UI"/>
+          <w:rFonts w:ascii="Segoe UI" w:eastAsia="Times New Roman" w:hAnsi="Segoe UI" w:cs="Segoe UI"/>
           <w:color w:val="24292E"/>
           <w:sz w:val="24"/>
           <w:szCs w:val="24"/>
@@ -1111,7 +1399,7 @@
       </w:r>
       <w:r>
         <w:rPr>
-          <w:rFonts w:eastAsia="Times New Roman" w:cs="Cambria Math" w:ascii="Cambria Math" w:hAnsi="Cambria Math"/>
+          <w:rFonts w:ascii="Cambria Math" w:eastAsia="Times New Roman" w:hAnsi="Cambria Math" w:cs="Cambria Math"/>
           <w:color w:val="24292E"/>
           <w:sz w:val="24"/>
           <w:szCs w:val="24"/>
@@ -1121,7 +1409,7 @@
       </w:r>
       <w:r>
         <w:rPr>
-          <w:rFonts w:eastAsia="Times New Roman" w:cs="Segoe UI" w:ascii="Segoe UI" w:hAnsi="Segoe UI"/>
+          <w:rFonts w:ascii="Segoe UI" w:eastAsia="Times New Roman" w:hAnsi="Segoe UI" w:cs="Segoe UI"/>
           <w:color w:val="24292E"/>
           <w:sz w:val="24"/>
           <w:szCs w:val="24"/>
@@ -1132,44 +1420,52 @@
     </w:p>
     <w:p>
       <w:pPr>
-        <w:pStyle w:val="Normal"/>
-        <w:spacing w:lineRule="auto" w:line="240" w:before="0" w:after="240"/>
-        <w:jc w:val="both"/>
-        <w:rPr>
-          <w:rFonts w:ascii="Segoe UI" w:hAnsi="Segoe UI" w:eastAsia="Times New Roman" w:cs="Segoe UI"/>
-          <w:color w:val="24292E"/>
-          <w:sz w:val="24"/>
-          <w:szCs w:val="24"/>
-          <w:lang w:eastAsia="en-IN"/>
-        </w:rPr>
-      </w:pPr>
-      <w:r>
-        <w:rPr>
-          <w:rFonts w:eastAsia="Times New Roman" w:cs="Segoe UI" w:ascii="Segoe UI" w:hAnsi="Segoe UI"/>
-          <w:color w:val="24292E"/>
-          <w:sz w:val="24"/>
-          <w:szCs w:val="24"/>
-          <w:lang w:eastAsia="en-IN"/>
-        </w:rPr>
-        <w:t>Bearing = 0 gives max longitude Bearing = 180 gives min longitude bearing = 90 gives min latitude bearing = -90 gives max latitude (all angles in radians)</w:t>
-      </w:r>
-    </w:p>
-    <w:p>
-      <w:pPr>
-        <w:pStyle w:val="Normal"/>
-        <w:spacing w:lineRule="auto" w:line="240" w:before="0" w:after="240"/>
-        <w:jc w:val="both"/>
-        <w:rPr>
-          <w:rFonts w:ascii="Segoe UI" w:hAnsi="Segoe UI" w:eastAsia="Times New Roman" w:cs="Segoe UI"/>
-          <w:color w:val="24292E"/>
-          <w:sz w:val="24"/>
-          <w:szCs w:val="24"/>
-          <w:lang w:eastAsia="en-IN"/>
-        </w:rPr>
-      </w:pPr>
-      <w:r>
-        <w:rPr>
-          <w:rFonts w:eastAsia="Times New Roman" w:cs="Segoe UI" w:ascii="Segoe UI" w:hAnsi="Segoe UI"/>
+        <w:spacing w:after="240" w:line="240" w:lineRule="auto"/>
+        <w:jc w:val="both"/>
+        <w:rPr>
+          <w:rFonts w:ascii="Segoe UI" w:eastAsia="Times New Roman" w:hAnsi="Segoe UI" w:cs="Segoe UI"/>
+          <w:color w:val="24292E"/>
+          <w:sz w:val="24"/>
+          <w:szCs w:val="24"/>
+          <w:lang w:eastAsia="en-IN"/>
+        </w:rPr>
+      </w:pPr>
+      <w:r>
+        <w:rPr>
+          <w:rFonts w:ascii="Segoe UI" w:eastAsia="Times New Roman" w:hAnsi="Segoe UI" w:cs="Segoe UI"/>
+          <w:color w:val="24292E"/>
+          <w:sz w:val="24"/>
+          <w:szCs w:val="24"/>
+          <w:lang w:eastAsia="en-IN"/>
+        </w:rPr>
+        <w:t xml:space="preserve">Bearing = 0 gives max longitude Bearing = 180 gives min longitude bearing = 90 </w:t>
+      </w:r>
+      <w:r>
+        <w:rPr>
+          <w:rFonts w:ascii="Segoe UI" w:eastAsia="Times New Roman" w:hAnsi="Segoe UI" w:cs="Segoe UI"/>
+          <w:color w:val="24292E"/>
+          <w:sz w:val="24"/>
+          <w:szCs w:val="24"/>
+          <w:lang w:eastAsia="en-IN"/>
+        </w:rPr>
+        <w:t>gives min latitude bearing = -90 gives max latitude (all angles in radians)</w:t>
+      </w:r>
+    </w:p>
+    <w:p>
+      <w:pPr>
+        <w:spacing w:after="240" w:line="240" w:lineRule="auto"/>
+        <w:jc w:val="both"/>
+        <w:rPr>
+          <w:rFonts w:ascii="Segoe UI" w:eastAsia="Times New Roman" w:hAnsi="Segoe UI" w:cs="Segoe UI"/>
+          <w:color w:val="24292E"/>
+          <w:sz w:val="24"/>
+          <w:szCs w:val="24"/>
+          <w:lang w:eastAsia="en-IN"/>
+        </w:rPr>
+      </w:pPr>
+      <w:r>
+        <w:rPr>
+          <w:rFonts w:ascii="Segoe UI" w:eastAsia="Times New Roman" w:hAnsi="Segoe UI" w:cs="Segoe UI"/>
           <w:color w:val="24292E"/>
           <w:sz w:val="24"/>
           <w:szCs w:val="24"/>
@@ -1180,63 +1476,71 @@
     </w:p>
     <w:p>
       <w:pPr>
-        <w:pStyle w:val="Normal"/>
-        <w:spacing w:lineRule="auto" w:line="240" w:before="0" w:after="240"/>
-        <w:jc w:val="both"/>
-        <w:rPr>
-          <w:rFonts w:ascii="Segoe UI" w:hAnsi="Segoe UI" w:eastAsia="Times New Roman" w:cs="Segoe UI"/>
-          <w:color w:val="24292E"/>
-          <w:sz w:val="24"/>
-          <w:szCs w:val="24"/>
-          <w:lang w:eastAsia="en-IN"/>
-        </w:rPr>
-      </w:pPr>
-      <w:r>
-        <w:rPr>
-          <w:rFonts w:eastAsia="Times New Roman" w:cs="Segoe UI" w:ascii="Segoe UI" w:hAnsi="Segoe UI"/>
-          <w:color w:val="24292E"/>
-          <w:sz w:val="24"/>
-          <w:szCs w:val="24"/>
-          <w:lang w:eastAsia="en-IN"/>
-        </w:rPr>
-        <w:t>Following is the implementation of above formula in JavaScript:</w:t>
-      </w:r>
-    </w:p>
-    <w:p>
-      <w:pPr>
-        <w:pStyle w:val="Normal"/>
+        <w:spacing w:after="240" w:line="240" w:lineRule="auto"/>
+        <w:jc w:val="both"/>
+        <w:rPr>
+          <w:rFonts w:ascii="Segoe UI" w:eastAsia="Times New Roman" w:hAnsi="Segoe UI" w:cs="Segoe UI"/>
+          <w:color w:val="24292E"/>
+          <w:sz w:val="24"/>
+          <w:szCs w:val="24"/>
+          <w:lang w:eastAsia="en-IN"/>
+        </w:rPr>
+      </w:pPr>
+      <w:r>
+        <w:rPr>
+          <w:rFonts w:ascii="Segoe UI" w:eastAsia="Times New Roman" w:hAnsi="Segoe UI" w:cs="Segoe UI"/>
+          <w:color w:val="24292E"/>
+          <w:sz w:val="24"/>
+          <w:szCs w:val="24"/>
+          <w:lang w:eastAsia="en-IN"/>
+        </w:rPr>
+        <w:t>Following is the im</w:t>
+      </w:r>
+      <w:r>
+        <w:rPr>
+          <w:rFonts w:ascii="Segoe UI" w:eastAsia="Times New Roman" w:hAnsi="Segoe UI" w:cs="Segoe UI"/>
+          <w:color w:val="24292E"/>
+          <w:sz w:val="24"/>
+          <w:szCs w:val="24"/>
+          <w:lang w:eastAsia="en-IN"/>
+        </w:rPr>
+        <w:t>plementation of above formula in JavaScript:</w:t>
+      </w:r>
+    </w:p>
+    <w:p>
+      <w:pPr>
         <w:shd w:val="clear" w:color="auto" w:fill="F6F8FA"/>
         <w:tabs>
-          <w:tab w:val="left" w:pos="916" w:leader="none"/>
-          <w:tab w:val="left" w:pos="1832" w:leader="none"/>
-          <w:tab w:val="left" w:pos="2748" w:leader="none"/>
-          <w:tab w:val="left" w:pos="3664" w:leader="none"/>
-          <w:tab w:val="left" w:pos="4580" w:leader="none"/>
-          <w:tab w:val="left" w:pos="5496" w:leader="none"/>
-          <w:tab w:val="left" w:pos="6412" w:leader="none"/>
-          <w:tab w:val="left" w:pos="7328" w:leader="none"/>
-          <w:tab w:val="left" w:pos="8244" w:leader="none"/>
-          <w:tab w:val="left" w:pos="9160" w:leader="none"/>
-          <w:tab w:val="left" w:pos="10076" w:leader="none"/>
-          <w:tab w:val="left" w:pos="10992" w:leader="none"/>
-          <w:tab w:val="left" w:pos="11908" w:leader="none"/>
-          <w:tab w:val="left" w:pos="12824" w:leader="none"/>
-          <w:tab w:val="left" w:pos="13740" w:leader="none"/>
-          <w:tab w:val="left" w:pos="14656" w:leader="none"/>
+          <w:tab w:val="left" w:pos="916"/>
+          <w:tab w:val="left" w:pos="1832"/>
+          <w:tab w:val="left" w:pos="2748"/>
+          <w:tab w:val="left" w:pos="3664"/>
+          <w:tab w:val="left" w:pos="4580"/>
+          <w:tab w:val="left" w:pos="5496"/>
+          <w:tab w:val="left" w:pos="6412"/>
+          <w:tab w:val="left" w:pos="7328"/>
+          <w:tab w:val="left" w:pos="8244"/>
+          <w:tab w:val="left" w:pos="9160"/>
+          <w:tab w:val="left" w:pos="10076"/>
+          <w:tab w:val="left" w:pos="10992"/>
+          <w:tab w:val="left" w:pos="11908"/>
+          <w:tab w:val="left" w:pos="12824"/>
+          <w:tab w:val="left" w:pos="13740"/>
+          <w:tab w:val="left" w:pos="14656"/>
         </w:tabs>
-        <w:spacing w:lineRule="auto" w:line="240" w:before="0" w:after="0"/>
-        <w:jc w:val="both"/>
-        <w:rPr>
-          <w:rFonts w:ascii="Consolas" w:hAnsi="Consolas" w:eastAsia="Times New Roman" w:cs="Courier New"/>
-          <w:color w:val="24292E"/>
-          <w:sz w:val="20"/>
-          <w:szCs w:val="20"/>
-          <w:lang w:eastAsia="en-IN"/>
-        </w:rPr>
-      </w:pPr>
-      <w:r>
-        <w:rPr>
-          <w:rFonts w:eastAsia="Times New Roman" w:cs="Courier New" w:ascii="Consolas" w:hAnsi="Consolas"/>
+        <w:spacing w:after="0" w:line="240" w:lineRule="auto"/>
+        <w:jc w:val="both"/>
+        <w:rPr>
+          <w:rFonts w:ascii="Consolas" w:eastAsia="Times New Roman" w:hAnsi="Consolas" w:cs="Courier New"/>
+          <w:color w:val="24292E"/>
+          <w:sz w:val="20"/>
+          <w:szCs w:val="20"/>
+          <w:lang w:eastAsia="en-IN"/>
+        </w:rPr>
+      </w:pPr>
+      <w:r>
+        <w:rPr>
+          <w:rFonts w:ascii="Consolas" w:eastAsia="Times New Roman" w:hAnsi="Consolas" w:cs="Courier New"/>
           <w:color w:val="24292E"/>
           <w:sz w:val="20"/>
           <w:szCs w:val="20"/>
@@ -1244,9 +1548,10 @@
         </w:rPr>
         <w:t xml:space="preserve">    </w:t>
       </w:r>
-      <w:r>
-        <w:rPr>
-          <w:rFonts w:eastAsia="Times New Roman" w:cs="Courier New" w:ascii="Consolas" w:hAnsi="Consolas"/>
+      <w:proofErr w:type="spellStart"/>
+      <w:r>
+        <w:rPr>
+          <w:rFonts w:ascii="Consolas" w:eastAsia="Times New Roman" w:hAnsi="Consolas" w:cs="Courier New"/>
           <w:color w:val="D73A49"/>
           <w:sz w:val="20"/>
           <w:szCs w:val="20"/>
@@ -1254,9 +1559,10 @@
         </w:rPr>
         <w:t>var</w:t>
       </w:r>
-      <w:r>
-        <w:rPr>
-          <w:rFonts w:eastAsia="Times New Roman" w:cs="Courier New" w:ascii="Consolas" w:hAnsi="Consolas"/>
+      <w:proofErr w:type="spellEnd"/>
+      <w:r>
+        <w:rPr>
+          <w:rFonts w:ascii="Consolas" w:eastAsia="Times New Roman" w:hAnsi="Consolas" w:cs="Courier New"/>
           <w:color w:val="24292E"/>
           <w:sz w:val="20"/>
           <w:szCs w:val="20"/>
@@ -1266,7 +1572,7 @@
       </w:r>
       <w:r>
         <w:rPr>
-          <w:rFonts w:eastAsia="Times New Roman" w:cs="Courier New" w:ascii="Consolas" w:hAnsi="Consolas"/>
+          <w:rFonts w:ascii="Consolas" w:eastAsia="Times New Roman" w:hAnsi="Consolas" w:cs="Courier New"/>
           <w:color w:val="005CC5"/>
           <w:sz w:val="20"/>
           <w:szCs w:val="20"/>
@@ -1276,7 +1582,7 @@
       </w:r>
       <w:r>
         <w:rPr>
-          <w:rFonts w:eastAsia="Times New Roman" w:cs="Courier New" w:ascii="Consolas" w:hAnsi="Consolas"/>
+          <w:rFonts w:ascii="Consolas" w:eastAsia="Times New Roman" w:hAnsi="Consolas" w:cs="Courier New"/>
           <w:color w:val="24292E"/>
           <w:sz w:val="20"/>
           <w:szCs w:val="20"/>
@@ -1286,7 +1592,7 @@
       </w:r>
       <w:r>
         <w:rPr>
-          <w:rFonts w:eastAsia="Times New Roman" w:cs="Courier New" w:ascii="Consolas" w:hAnsi="Consolas"/>
+          <w:rFonts w:ascii="Consolas" w:eastAsia="Times New Roman" w:hAnsi="Consolas" w:cs="Courier New"/>
           <w:color w:val="D73A49"/>
           <w:sz w:val="20"/>
           <w:szCs w:val="20"/>
@@ -1296,7 +1602,7 @@
       </w:r>
       <w:r>
         <w:rPr>
-          <w:rFonts w:eastAsia="Times New Roman" w:cs="Courier New" w:ascii="Consolas" w:hAnsi="Consolas"/>
+          <w:rFonts w:ascii="Consolas" w:eastAsia="Times New Roman" w:hAnsi="Consolas" w:cs="Courier New"/>
           <w:color w:val="24292E"/>
           <w:sz w:val="20"/>
           <w:szCs w:val="20"/>
@@ -1304,9 +1610,10 @@
         </w:rPr>
         <w:t xml:space="preserve"> </w:t>
       </w:r>
-      <w:r>
-        <w:rPr>
-          <w:rFonts w:eastAsia="Times New Roman" w:cs="Courier New" w:ascii="Consolas" w:hAnsi="Consolas"/>
+      <w:proofErr w:type="spellStart"/>
+      <w:r>
+        <w:rPr>
+          <w:rFonts w:ascii="Consolas" w:eastAsia="Times New Roman" w:hAnsi="Consolas" w:cs="Courier New"/>
           <w:color w:val="005CC5"/>
           <w:sz w:val="20"/>
           <w:szCs w:val="20"/>
@@ -1316,7 +1623,7 @@
       </w:r>
       <w:r>
         <w:rPr>
-          <w:rFonts w:eastAsia="Times New Roman" w:cs="Courier New" w:ascii="Consolas" w:hAnsi="Consolas"/>
+          <w:rFonts w:ascii="Consolas" w:eastAsia="Times New Roman" w:hAnsi="Consolas" w:cs="Courier New"/>
           <w:color w:val="24292E"/>
           <w:sz w:val="20"/>
           <w:szCs w:val="20"/>
@@ -1326,7 +1633,7 @@
       </w:r>
       <w:r>
         <w:rPr>
-          <w:rFonts w:eastAsia="Times New Roman" w:cs="Courier New" w:ascii="Consolas" w:hAnsi="Consolas"/>
+          <w:rFonts w:ascii="Consolas" w:eastAsia="Times New Roman" w:hAnsi="Consolas" w:cs="Courier New"/>
           <w:color w:val="005CC5"/>
           <w:sz w:val="20"/>
           <w:szCs w:val="20"/>
@@ -1334,9 +1641,11 @@
         </w:rPr>
         <w:t>asin</w:t>
       </w:r>
-      <w:r>
-        <w:rPr>
-          <w:rFonts w:eastAsia="Times New Roman" w:cs="Courier New" w:ascii="Consolas" w:hAnsi="Consolas"/>
+      <w:proofErr w:type="spellEnd"/>
+      <w:proofErr w:type="gramStart"/>
+      <w:r>
+        <w:rPr>
+          <w:rFonts w:ascii="Consolas" w:eastAsia="Times New Roman" w:hAnsi="Consolas" w:cs="Courier New"/>
           <w:color w:val="24292E"/>
           <w:sz w:val="20"/>
           <w:szCs w:val="20"/>
@@ -1344,9 +1653,10 @@
         </w:rPr>
         <w:t xml:space="preserve">( </w:t>
       </w:r>
-      <w:r>
-        <w:rPr>
-          <w:rFonts w:eastAsia="Times New Roman" w:cs="Courier New" w:ascii="Consolas" w:hAnsi="Consolas"/>
+      <w:proofErr w:type="spellStart"/>
+      <w:r>
+        <w:rPr>
+          <w:rFonts w:ascii="Consolas" w:eastAsia="Times New Roman" w:hAnsi="Consolas" w:cs="Courier New"/>
           <w:color w:val="005CC5"/>
           <w:sz w:val="20"/>
           <w:szCs w:val="20"/>
@@ -1356,7 +1666,7 @@
       </w:r>
       <w:r>
         <w:rPr>
-          <w:rFonts w:eastAsia="Times New Roman" w:cs="Courier New" w:ascii="Consolas" w:hAnsi="Consolas"/>
+          <w:rFonts w:ascii="Consolas" w:eastAsia="Times New Roman" w:hAnsi="Consolas" w:cs="Courier New"/>
           <w:color w:val="24292E"/>
           <w:sz w:val="20"/>
           <w:szCs w:val="20"/>
@@ -1366,7 +1676,7 @@
       </w:r>
       <w:r>
         <w:rPr>
-          <w:rFonts w:eastAsia="Times New Roman" w:cs="Courier New" w:ascii="Consolas" w:hAnsi="Consolas"/>
+          <w:rFonts w:ascii="Consolas" w:eastAsia="Times New Roman" w:hAnsi="Consolas" w:cs="Courier New"/>
           <w:color w:val="005CC5"/>
           <w:sz w:val="20"/>
           <w:szCs w:val="20"/>
@@ -1374,9 +1684,11 @@
         </w:rPr>
         <w:t>sin</w:t>
       </w:r>
-      <w:r>
-        <w:rPr>
-          <w:rFonts w:eastAsia="Times New Roman" w:cs="Courier New" w:ascii="Consolas" w:hAnsi="Consolas"/>
+      <w:proofErr w:type="spellEnd"/>
+      <w:proofErr w:type="gramEnd"/>
+      <w:r>
+        <w:rPr>
+          <w:rFonts w:ascii="Consolas" w:eastAsia="Times New Roman" w:hAnsi="Consolas" w:cs="Courier New"/>
           <w:color w:val="24292E"/>
           <w:sz w:val="20"/>
           <w:szCs w:val="20"/>
@@ -1386,7 +1698,7 @@
       </w:r>
       <w:r>
         <w:rPr>
-          <w:rFonts w:eastAsia="Times New Roman" w:cs="Courier New" w:ascii="Consolas" w:hAnsi="Consolas"/>
+          <w:rFonts w:ascii="Consolas" w:eastAsia="Times New Roman" w:hAnsi="Consolas" w:cs="Courier New"/>
           <w:color w:val="005CC5"/>
           <w:sz w:val="20"/>
           <w:szCs w:val="20"/>
@@ -1396,7 +1708,7 @@
       </w:r>
       <w:r>
         <w:rPr>
-          <w:rFonts w:eastAsia="Times New Roman" w:cs="Courier New" w:ascii="Consolas" w:hAnsi="Consolas"/>
+          <w:rFonts w:ascii="Consolas" w:eastAsia="Times New Roman" w:hAnsi="Consolas" w:cs="Courier New"/>
           <w:color w:val="24292E"/>
           <w:sz w:val="20"/>
           <w:szCs w:val="20"/>
@@ -1406,7 +1718,7 @@
       </w:r>
       <w:r>
         <w:rPr>
-          <w:rFonts w:eastAsia="Times New Roman" w:cs="Courier New" w:ascii="Consolas" w:hAnsi="Consolas"/>
+          <w:rFonts w:ascii="Consolas" w:eastAsia="Times New Roman" w:hAnsi="Consolas" w:cs="Courier New"/>
           <w:color w:val="D73A49"/>
           <w:sz w:val="20"/>
           <w:szCs w:val="20"/>
@@ -1414,9 +1726,10 @@
         </w:rPr>
         <w:t>*</w:t>
       </w:r>
-      <w:r>
-        <w:rPr>
-          <w:rFonts w:eastAsia="Times New Roman" w:cs="Courier New" w:ascii="Consolas" w:hAnsi="Consolas"/>
+      <w:proofErr w:type="spellStart"/>
+      <w:r>
+        <w:rPr>
+          <w:rFonts w:ascii="Consolas" w:eastAsia="Times New Roman" w:hAnsi="Consolas" w:cs="Courier New"/>
           <w:color w:val="005CC5"/>
           <w:sz w:val="20"/>
           <w:szCs w:val="20"/>
@@ -1426,7 +1739,7 @@
       </w:r>
       <w:r>
         <w:rPr>
-          <w:rFonts w:eastAsia="Times New Roman" w:cs="Courier New" w:ascii="Consolas" w:hAnsi="Consolas"/>
+          <w:rFonts w:ascii="Consolas" w:eastAsia="Times New Roman" w:hAnsi="Consolas" w:cs="Courier New"/>
           <w:color w:val="24292E"/>
           <w:sz w:val="20"/>
           <w:szCs w:val="20"/>
@@ -1436,7 +1749,7 @@
       </w:r>
       <w:r>
         <w:rPr>
-          <w:rFonts w:eastAsia="Times New Roman" w:cs="Courier New" w:ascii="Consolas" w:hAnsi="Consolas"/>
+          <w:rFonts w:ascii="Consolas" w:eastAsia="Times New Roman" w:hAnsi="Consolas" w:cs="Courier New"/>
           <w:color w:val="005CC5"/>
           <w:sz w:val="20"/>
           <w:szCs w:val="20"/>
@@ -1444,9 +1757,10 @@
         </w:rPr>
         <w:t>cos</w:t>
       </w:r>
-      <w:r>
-        <w:rPr>
-          <w:rFonts w:eastAsia="Times New Roman" w:cs="Courier New" w:ascii="Consolas" w:hAnsi="Consolas"/>
+      <w:proofErr w:type="spellEnd"/>
+      <w:r>
+        <w:rPr>
+          <w:rFonts w:ascii="Consolas" w:eastAsia="Times New Roman" w:hAnsi="Consolas" w:cs="Courier New"/>
           <w:color w:val="24292E"/>
           <w:sz w:val="20"/>
           <w:szCs w:val="20"/>
@@ -1456,7 +1770,7 @@
       </w:r>
       <w:r>
         <w:rPr>
-          <w:rFonts w:eastAsia="Times New Roman" w:cs="Courier New" w:ascii="Consolas" w:hAnsi="Consolas"/>
+          <w:rFonts w:ascii="Consolas" w:eastAsia="Times New Roman" w:hAnsi="Consolas" w:cs="Courier New"/>
           <w:color w:val="D73A49"/>
           <w:sz w:val="20"/>
           <w:szCs w:val="20"/>
@@ -1466,7 +1780,7 @@
       </w:r>
       <w:r>
         <w:rPr>
-          <w:rFonts w:eastAsia="Times New Roman" w:cs="Courier New" w:ascii="Consolas" w:hAnsi="Consolas"/>
+          <w:rFonts w:ascii="Consolas" w:eastAsia="Times New Roman" w:hAnsi="Consolas" w:cs="Courier New"/>
           <w:color w:val="005CC5"/>
           <w:sz w:val="20"/>
           <w:szCs w:val="20"/>
@@ -1476,7 +1790,7 @@
       </w:r>
       <w:r>
         <w:rPr>
-          <w:rFonts w:eastAsia="Times New Roman" w:cs="Courier New" w:ascii="Consolas" w:hAnsi="Consolas"/>
+          <w:rFonts w:ascii="Consolas" w:eastAsia="Times New Roman" w:hAnsi="Consolas" w:cs="Courier New"/>
           <w:color w:val="24292E"/>
           <w:sz w:val="20"/>
           <w:szCs w:val="20"/>
@@ -1486,7 +1800,7 @@
       </w:r>
       <w:r>
         <w:rPr>
-          <w:rFonts w:eastAsia="Times New Roman" w:cs="Courier New" w:ascii="Consolas" w:hAnsi="Consolas"/>
+          <w:rFonts w:ascii="Consolas" w:eastAsia="Times New Roman" w:hAnsi="Consolas" w:cs="Courier New"/>
           <w:color w:val="D73A49"/>
           <w:sz w:val="20"/>
           <w:szCs w:val="20"/>
@@ -1497,39 +1811,38 @@
     </w:p>
     <w:p>
       <w:pPr>
-        <w:pStyle w:val="Normal"/>
         <w:shd w:val="clear" w:color="auto" w:fill="F6F8FA"/>
         <w:tabs>
-          <w:tab w:val="left" w:pos="916" w:leader="none"/>
-          <w:tab w:val="left" w:pos="1832" w:leader="none"/>
-          <w:tab w:val="left" w:pos="2748" w:leader="none"/>
-          <w:tab w:val="left" w:pos="3664" w:leader="none"/>
-          <w:tab w:val="left" w:pos="4580" w:leader="none"/>
-          <w:tab w:val="left" w:pos="5496" w:leader="none"/>
-          <w:tab w:val="left" w:pos="6412" w:leader="none"/>
-          <w:tab w:val="left" w:pos="7328" w:leader="none"/>
-          <w:tab w:val="left" w:pos="8244" w:leader="none"/>
-          <w:tab w:val="left" w:pos="9160" w:leader="none"/>
-          <w:tab w:val="left" w:pos="10076" w:leader="none"/>
-          <w:tab w:val="left" w:pos="10992" w:leader="none"/>
-          <w:tab w:val="left" w:pos="11908" w:leader="none"/>
-          <w:tab w:val="left" w:pos="12824" w:leader="none"/>
-          <w:tab w:val="left" w:pos="13740" w:leader="none"/>
-          <w:tab w:val="left" w:pos="14656" w:leader="none"/>
+          <w:tab w:val="left" w:pos="916"/>
+          <w:tab w:val="left" w:pos="1832"/>
+          <w:tab w:val="left" w:pos="2748"/>
+          <w:tab w:val="left" w:pos="3664"/>
+          <w:tab w:val="left" w:pos="4580"/>
+          <w:tab w:val="left" w:pos="5496"/>
+          <w:tab w:val="left" w:pos="6412"/>
+          <w:tab w:val="left" w:pos="7328"/>
+          <w:tab w:val="left" w:pos="8244"/>
+          <w:tab w:val="left" w:pos="9160"/>
+          <w:tab w:val="left" w:pos="10076"/>
+          <w:tab w:val="left" w:pos="10992"/>
+          <w:tab w:val="left" w:pos="11908"/>
+          <w:tab w:val="left" w:pos="12824"/>
+          <w:tab w:val="left" w:pos="13740"/>
+          <w:tab w:val="left" w:pos="14656"/>
         </w:tabs>
-        <w:spacing w:lineRule="auto" w:line="240" w:before="0" w:after="0"/>
-        <w:jc w:val="both"/>
-        <w:rPr>
-          <w:rFonts w:ascii="Consolas" w:hAnsi="Consolas" w:eastAsia="Times New Roman" w:cs="Courier New"/>
-          <w:color w:val="24292E"/>
-          <w:sz w:val="20"/>
-          <w:szCs w:val="20"/>
-          <w:lang w:eastAsia="en-IN"/>
-        </w:rPr>
-      </w:pPr>
-      <w:r>
-        <w:rPr>
-          <w:rFonts w:eastAsia="Times New Roman" w:cs="Courier New" w:ascii="Consolas" w:hAnsi="Consolas"/>
+        <w:spacing w:after="0" w:line="240" w:lineRule="auto"/>
+        <w:jc w:val="both"/>
+        <w:rPr>
+          <w:rFonts w:ascii="Consolas" w:eastAsia="Times New Roman" w:hAnsi="Consolas" w:cs="Courier New"/>
+          <w:color w:val="24292E"/>
+          <w:sz w:val="20"/>
+          <w:szCs w:val="20"/>
+          <w:lang w:eastAsia="en-IN"/>
+        </w:rPr>
+      </w:pPr>
+      <w:r>
+        <w:rPr>
+          <w:rFonts w:ascii="Consolas" w:eastAsia="Times New Roman" w:hAnsi="Consolas" w:cs="Courier New"/>
           <w:color w:val="24292E"/>
           <w:sz w:val="20"/>
           <w:szCs w:val="20"/>
@@ -1537,9 +1850,10 @@
         </w:rPr>
         <w:t xml:space="preserve">                   </w:t>
       </w:r>
-      <w:r>
-        <w:rPr>
-          <w:rFonts w:eastAsia="Times New Roman" w:cs="Courier New" w:ascii="Consolas" w:hAnsi="Consolas"/>
+      <w:proofErr w:type="spellStart"/>
+      <w:r>
+        <w:rPr>
+          <w:rFonts w:ascii="Consolas" w:eastAsia="Times New Roman" w:hAnsi="Consolas" w:cs="Courier New"/>
           <w:color w:val="005CC5"/>
           <w:sz w:val="20"/>
           <w:szCs w:val="20"/>
@@ -1549,7 +1863,7 @@
       </w:r>
       <w:r>
         <w:rPr>
-          <w:rFonts w:eastAsia="Times New Roman" w:cs="Courier New" w:ascii="Consolas" w:hAnsi="Consolas"/>
+          <w:rFonts w:ascii="Consolas" w:eastAsia="Times New Roman" w:hAnsi="Consolas" w:cs="Courier New"/>
           <w:color w:val="24292E"/>
           <w:sz w:val="20"/>
           <w:szCs w:val="20"/>
@@ -1559,7 +1873,7 @@
       </w:r>
       <w:r>
         <w:rPr>
-          <w:rFonts w:eastAsia="Times New Roman" w:cs="Courier New" w:ascii="Consolas" w:hAnsi="Consolas"/>
+          <w:rFonts w:ascii="Consolas" w:eastAsia="Times New Roman" w:hAnsi="Consolas" w:cs="Courier New"/>
           <w:color w:val="005CC5"/>
           <w:sz w:val="20"/>
           <w:szCs w:val="20"/>
@@ -1567,9 +1881,10 @@
         </w:rPr>
         <w:t>cos</w:t>
       </w:r>
-      <w:r>
-        <w:rPr>
-          <w:rFonts w:eastAsia="Times New Roman" w:cs="Courier New" w:ascii="Consolas" w:hAnsi="Consolas"/>
+      <w:proofErr w:type="spellEnd"/>
+      <w:r>
+        <w:rPr>
+          <w:rFonts w:ascii="Consolas" w:eastAsia="Times New Roman" w:hAnsi="Consolas" w:cs="Courier New"/>
           <w:color w:val="24292E"/>
           <w:sz w:val="20"/>
           <w:szCs w:val="20"/>
@@ -1577,9 +1892,10 @@
         </w:rPr>
         <w:t>(φ</w:t>
       </w:r>
-      <w:r>
-        <w:rPr>
-          <w:rFonts w:eastAsia="Times New Roman" w:cs="Courier New" w:ascii="Consolas" w:hAnsi="Consolas"/>
+      <w:proofErr w:type="gramStart"/>
+      <w:r>
+        <w:rPr>
+          <w:rFonts w:ascii="Consolas" w:eastAsia="Times New Roman" w:hAnsi="Consolas" w:cs="Courier New"/>
           <w:color w:val="005CC5"/>
           <w:sz w:val="20"/>
           <w:szCs w:val="20"/>
@@ -1589,7 +1905,7 @@
       </w:r>
       <w:r>
         <w:rPr>
-          <w:rFonts w:eastAsia="Times New Roman" w:cs="Courier New" w:ascii="Consolas" w:hAnsi="Consolas"/>
+          <w:rFonts w:ascii="Consolas" w:eastAsia="Times New Roman" w:hAnsi="Consolas" w:cs="Courier New"/>
           <w:color w:val="24292E"/>
           <w:sz w:val="20"/>
           <w:szCs w:val="20"/>
@@ -1599,7 +1915,7 @@
       </w:r>
       <w:r>
         <w:rPr>
-          <w:rFonts w:eastAsia="Times New Roman" w:cs="Courier New" w:ascii="Consolas" w:hAnsi="Consolas"/>
+          <w:rFonts w:ascii="Consolas" w:eastAsia="Times New Roman" w:hAnsi="Consolas" w:cs="Courier New"/>
           <w:color w:val="D73A49"/>
           <w:sz w:val="20"/>
           <w:szCs w:val="20"/>
@@ -1607,9 +1923,11 @@
         </w:rPr>
         <w:t>*</w:t>
       </w:r>
-      <w:r>
-        <w:rPr>
-          <w:rFonts w:eastAsia="Times New Roman" w:cs="Courier New" w:ascii="Consolas" w:hAnsi="Consolas"/>
+      <w:proofErr w:type="spellStart"/>
+      <w:proofErr w:type="gramEnd"/>
+      <w:r>
+        <w:rPr>
+          <w:rFonts w:ascii="Consolas" w:eastAsia="Times New Roman" w:hAnsi="Consolas" w:cs="Courier New"/>
           <w:color w:val="005CC5"/>
           <w:sz w:val="20"/>
           <w:szCs w:val="20"/>
@@ -1619,7 +1937,7 @@
       </w:r>
       <w:r>
         <w:rPr>
-          <w:rFonts w:eastAsia="Times New Roman" w:cs="Courier New" w:ascii="Consolas" w:hAnsi="Consolas"/>
+          <w:rFonts w:ascii="Consolas" w:eastAsia="Times New Roman" w:hAnsi="Consolas" w:cs="Courier New"/>
           <w:color w:val="24292E"/>
           <w:sz w:val="20"/>
           <w:szCs w:val="20"/>
@@ -1629,7 +1947,7 @@
       </w:r>
       <w:r>
         <w:rPr>
-          <w:rFonts w:eastAsia="Times New Roman" w:cs="Courier New" w:ascii="Consolas" w:hAnsi="Consolas"/>
+          <w:rFonts w:ascii="Consolas" w:eastAsia="Times New Roman" w:hAnsi="Consolas" w:cs="Courier New"/>
           <w:color w:val="005CC5"/>
           <w:sz w:val="20"/>
           <w:szCs w:val="20"/>
@@ -1637,9 +1955,10 @@
         </w:rPr>
         <w:t>sin</w:t>
       </w:r>
-      <w:r>
-        <w:rPr>
-          <w:rFonts w:eastAsia="Times New Roman" w:cs="Courier New" w:ascii="Consolas" w:hAnsi="Consolas"/>
+      <w:proofErr w:type="spellEnd"/>
+      <w:r>
+        <w:rPr>
+          <w:rFonts w:ascii="Consolas" w:eastAsia="Times New Roman" w:hAnsi="Consolas" w:cs="Courier New"/>
           <w:color w:val="24292E"/>
           <w:sz w:val="20"/>
           <w:szCs w:val="20"/>
@@ -1649,7 +1968,7 @@
       </w:r>
       <w:r>
         <w:rPr>
-          <w:rFonts w:eastAsia="Times New Roman" w:cs="Courier New" w:ascii="Consolas" w:hAnsi="Consolas"/>
+          <w:rFonts w:ascii="Consolas" w:eastAsia="Times New Roman" w:hAnsi="Consolas" w:cs="Courier New"/>
           <w:color w:val="D73A49"/>
           <w:sz w:val="20"/>
           <w:szCs w:val="20"/>
@@ -1659,7 +1978,7 @@
       </w:r>
       <w:r>
         <w:rPr>
-          <w:rFonts w:eastAsia="Times New Roman" w:cs="Courier New" w:ascii="Consolas" w:hAnsi="Consolas"/>
+          <w:rFonts w:ascii="Consolas" w:eastAsia="Times New Roman" w:hAnsi="Consolas" w:cs="Courier New"/>
           <w:color w:val="005CC5"/>
           <w:sz w:val="20"/>
           <w:szCs w:val="20"/>
@@ -1669,7 +1988,7 @@
       </w:r>
       <w:r>
         <w:rPr>
-          <w:rFonts w:eastAsia="Times New Roman" w:cs="Courier New" w:ascii="Consolas" w:hAnsi="Consolas"/>
+          <w:rFonts w:ascii="Consolas" w:eastAsia="Times New Roman" w:hAnsi="Consolas" w:cs="Courier New"/>
           <w:color w:val="24292E"/>
           <w:sz w:val="20"/>
           <w:szCs w:val="20"/>
@@ -1679,7 +1998,7 @@
       </w:r>
       <w:r>
         <w:rPr>
-          <w:rFonts w:eastAsia="Times New Roman" w:cs="Courier New" w:ascii="Consolas" w:hAnsi="Consolas"/>
+          <w:rFonts w:ascii="Consolas" w:eastAsia="Times New Roman" w:hAnsi="Consolas" w:cs="Courier New"/>
           <w:color w:val="D73A49"/>
           <w:sz w:val="20"/>
           <w:szCs w:val="20"/>
@@ -1687,9 +2006,10 @@
         </w:rPr>
         <w:t>*</w:t>
       </w:r>
-      <w:r>
-        <w:rPr>
-          <w:rFonts w:eastAsia="Times New Roman" w:cs="Courier New" w:ascii="Consolas" w:hAnsi="Consolas"/>
+      <w:proofErr w:type="spellStart"/>
+      <w:r>
+        <w:rPr>
+          <w:rFonts w:ascii="Consolas" w:eastAsia="Times New Roman" w:hAnsi="Consolas" w:cs="Courier New"/>
           <w:color w:val="005CC5"/>
           <w:sz w:val="20"/>
           <w:szCs w:val="20"/>
@@ -1699,7 +2019,7 @@
       </w:r>
       <w:r>
         <w:rPr>
-          <w:rFonts w:eastAsia="Times New Roman" w:cs="Courier New" w:ascii="Consolas" w:hAnsi="Consolas"/>
+          <w:rFonts w:ascii="Consolas" w:eastAsia="Times New Roman" w:hAnsi="Consolas" w:cs="Courier New"/>
           <w:color w:val="24292E"/>
           <w:sz w:val="20"/>
           <w:szCs w:val="20"/>
@@ -1709,7 +2029,7 @@
       </w:r>
       <w:r>
         <w:rPr>
-          <w:rFonts w:eastAsia="Times New Roman" w:cs="Courier New" w:ascii="Consolas" w:hAnsi="Consolas"/>
+          <w:rFonts w:ascii="Consolas" w:eastAsia="Times New Roman" w:hAnsi="Consolas" w:cs="Courier New"/>
           <w:color w:val="005CC5"/>
           <w:sz w:val="20"/>
           <w:szCs w:val="20"/>
@@ -1717,94 +2037,106 @@
         </w:rPr>
         <w:t>cos</w:t>
       </w:r>
-      <w:r>
-        <w:rPr>
-          <w:rFonts w:eastAsia="Times New Roman" w:cs="Courier New" w:ascii="Consolas" w:hAnsi="Consolas"/>
-          <w:color w:val="24292E"/>
-          <w:sz w:val="20"/>
-          <w:szCs w:val="20"/>
-          <w:lang w:eastAsia="en-IN"/>
-        </w:rPr>
-        <w:t>(brng) );</w:t>
-      </w:r>
-    </w:p>
-    <w:p>
-      <w:pPr>
-        <w:pStyle w:val="Normal"/>
+      <w:proofErr w:type="spellEnd"/>
+      <w:r>
+        <w:rPr>
+          <w:rFonts w:ascii="Consolas" w:eastAsia="Times New Roman" w:hAnsi="Consolas" w:cs="Courier New"/>
+          <w:color w:val="24292E"/>
+          <w:sz w:val="20"/>
+          <w:szCs w:val="20"/>
+          <w:lang w:eastAsia="en-IN"/>
+        </w:rPr>
+        <w:t>(</w:t>
+      </w:r>
+      <w:proofErr w:type="spellStart"/>
+      <w:r>
+        <w:rPr>
+          <w:rFonts w:ascii="Consolas" w:eastAsia="Times New Roman" w:hAnsi="Consolas" w:cs="Courier New"/>
+          <w:color w:val="24292E"/>
+          <w:sz w:val="20"/>
+          <w:szCs w:val="20"/>
+          <w:lang w:eastAsia="en-IN"/>
+        </w:rPr>
+        <w:t>brng</w:t>
+      </w:r>
+      <w:proofErr w:type="spellEnd"/>
+      <w:r>
+        <w:rPr>
+          <w:rFonts w:ascii="Consolas" w:eastAsia="Times New Roman" w:hAnsi="Consolas" w:cs="Courier New"/>
+          <w:color w:val="24292E"/>
+          <w:sz w:val="20"/>
+          <w:szCs w:val="20"/>
+          <w:lang w:eastAsia="en-IN"/>
+        </w:rPr>
+        <w:t>) );</w:t>
+      </w:r>
+    </w:p>
+    <w:p>
+      <w:pPr>
         <w:shd w:val="clear" w:color="auto" w:fill="F6F8FA"/>
         <w:tabs>
-          <w:tab w:val="left" w:pos="916" w:leader="none"/>
-          <w:tab w:val="left" w:pos="1832" w:leader="none"/>
-          <w:tab w:val="left" w:pos="2748" w:leader="none"/>
-          <w:tab w:val="left" w:pos="3664" w:leader="none"/>
-          <w:tab w:val="left" w:pos="4580" w:leader="none"/>
-          <w:tab w:val="left" w:pos="5496" w:leader="none"/>
-          <w:tab w:val="left" w:pos="6412" w:leader="none"/>
-          <w:tab w:val="left" w:pos="7328" w:leader="none"/>
-          <w:tab w:val="left" w:pos="8244" w:leader="none"/>
-          <w:tab w:val="left" w:pos="9160" w:leader="none"/>
-          <w:tab w:val="left" w:pos="10076" w:leader="none"/>
-          <w:tab w:val="left" w:pos="10992" w:leader="none"/>
-          <w:tab w:val="left" w:pos="11908" w:leader="none"/>
-          <w:tab w:val="left" w:pos="12824" w:leader="none"/>
-          <w:tab w:val="left" w:pos="13740" w:leader="none"/>
-          <w:tab w:val="left" w:pos="14656" w:leader="none"/>
+          <w:tab w:val="left" w:pos="916"/>
+          <w:tab w:val="left" w:pos="1832"/>
+          <w:tab w:val="left" w:pos="2748"/>
+          <w:tab w:val="left" w:pos="3664"/>
+          <w:tab w:val="left" w:pos="4580"/>
+          <w:tab w:val="left" w:pos="5496"/>
+          <w:tab w:val="left" w:pos="6412"/>
+          <w:tab w:val="left" w:pos="7328"/>
+          <w:tab w:val="left" w:pos="8244"/>
+          <w:tab w:val="left" w:pos="9160"/>
+          <w:tab w:val="left" w:pos="10076"/>
+          <w:tab w:val="left" w:pos="10992"/>
+          <w:tab w:val="left" w:pos="11908"/>
+          <w:tab w:val="left" w:pos="12824"/>
+          <w:tab w:val="left" w:pos="13740"/>
+          <w:tab w:val="left" w:pos="14656"/>
         </w:tabs>
-        <w:spacing w:lineRule="auto" w:line="240" w:before="0" w:after="0"/>
-        <w:jc w:val="both"/>
-        <w:rPr>
-          <w:rFonts w:ascii="Consolas" w:hAnsi="Consolas" w:eastAsia="Times New Roman" w:cs="Courier New"/>
-          <w:color w:val="24292E"/>
-          <w:sz w:val="20"/>
-          <w:szCs w:val="20"/>
-          <w:lang w:eastAsia="en-IN"/>
-        </w:rPr>
-      </w:pPr>
-      <w:r>
-        <w:rPr>
-          <w:rFonts w:eastAsia="Times New Roman" w:cs="Courier New" w:ascii="Consolas" w:hAnsi="Consolas"/>
-          <w:color w:val="24292E"/>
-          <w:sz w:val="20"/>
-          <w:szCs w:val="20"/>
-          <w:lang w:eastAsia="en-IN"/>
-        </w:rPr>
-      </w:r>
-    </w:p>
-    <w:p>
-      <w:pPr>
-        <w:pStyle w:val="Normal"/>
+        <w:spacing w:after="0" w:line="240" w:lineRule="auto"/>
+        <w:jc w:val="both"/>
+        <w:rPr>
+          <w:rFonts w:ascii="Consolas" w:eastAsia="Times New Roman" w:hAnsi="Consolas" w:cs="Courier New"/>
+          <w:color w:val="24292E"/>
+          <w:sz w:val="20"/>
+          <w:szCs w:val="20"/>
+          <w:lang w:eastAsia="en-IN"/>
+        </w:rPr>
+      </w:pPr>
+    </w:p>
+    <w:p>
+      <w:pPr>
         <w:shd w:val="clear" w:color="auto" w:fill="F6F8FA"/>
         <w:tabs>
-          <w:tab w:val="left" w:pos="916" w:leader="none"/>
-          <w:tab w:val="left" w:pos="1832" w:leader="none"/>
-          <w:tab w:val="left" w:pos="2748" w:leader="none"/>
-          <w:tab w:val="left" w:pos="3664" w:leader="none"/>
-          <w:tab w:val="left" w:pos="4580" w:leader="none"/>
-          <w:tab w:val="left" w:pos="5496" w:leader="none"/>
-          <w:tab w:val="left" w:pos="6412" w:leader="none"/>
-          <w:tab w:val="left" w:pos="7328" w:leader="none"/>
-          <w:tab w:val="left" w:pos="8244" w:leader="none"/>
-          <w:tab w:val="left" w:pos="9160" w:leader="none"/>
-          <w:tab w:val="left" w:pos="10076" w:leader="none"/>
-          <w:tab w:val="left" w:pos="10992" w:leader="none"/>
-          <w:tab w:val="left" w:pos="11908" w:leader="none"/>
-          <w:tab w:val="left" w:pos="12824" w:leader="none"/>
-          <w:tab w:val="left" w:pos="13740" w:leader="none"/>
-          <w:tab w:val="left" w:pos="14656" w:leader="none"/>
+          <w:tab w:val="left" w:pos="916"/>
+          <w:tab w:val="left" w:pos="1832"/>
+          <w:tab w:val="left" w:pos="2748"/>
+          <w:tab w:val="left" w:pos="3664"/>
+          <w:tab w:val="left" w:pos="4580"/>
+          <w:tab w:val="left" w:pos="5496"/>
+          <w:tab w:val="left" w:pos="6412"/>
+          <w:tab w:val="left" w:pos="7328"/>
+          <w:tab w:val="left" w:pos="8244"/>
+          <w:tab w:val="left" w:pos="9160"/>
+          <w:tab w:val="left" w:pos="10076"/>
+          <w:tab w:val="left" w:pos="10992"/>
+          <w:tab w:val="left" w:pos="11908"/>
+          <w:tab w:val="left" w:pos="12824"/>
+          <w:tab w:val="left" w:pos="13740"/>
+          <w:tab w:val="left" w:pos="14656"/>
         </w:tabs>
-        <w:spacing w:lineRule="auto" w:line="240" w:before="0" w:after="0"/>
-        <w:jc w:val="both"/>
-        <w:rPr>
-          <w:rFonts w:ascii="Consolas" w:hAnsi="Consolas" w:eastAsia="Times New Roman" w:cs="Courier New"/>
-          <w:color w:val="24292E"/>
-          <w:sz w:val="20"/>
-          <w:szCs w:val="20"/>
-          <w:lang w:eastAsia="en-IN"/>
-        </w:rPr>
-      </w:pPr>
-      <w:r>
-        <w:rPr>
-          <w:rFonts w:eastAsia="Times New Roman" w:cs="Courier New" w:ascii="Consolas" w:hAnsi="Consolas"/>
+        <w:spacing w:after="0" w:line="240" w:lineRule="auto"/>
+        <w:jc w:val="both"/>
+        <w:rPr>
+          <w:rFonts w:ascii="Consolas" w:eastAsia="Times New Roman" w:hAnsi="Consolas" w:cs="Courier New"/>
+          <w:color w:val="24292E"/>
+          <w:sz w:val="20"/>
+          <w:szCs w:val="20"/>
+          <w:lang w:eastAsia="en-IN"/>
+        </w:rPr>
+      </w:pPr>
+      <w:r>
+        <w:rPr>
+          <w:rFonts w:ascii="Consolas" w:eastAsia="Times New Roman" w:hAnsi="Consolas" w:cs="Courier New"/>
           <w:color w:val="24292E"/>
           <w:sz w:val="20"/>
           <w:szCs w:val="20"/>
@@ -1812,9 +2144,10 @@
         </w:rPr>
         <w:t xml:space="preserve">    </w:t>
       </w:r>
-      <w:r>
-        <w:rPr>
-          <w:rFonts w:eastAsia="Times New Roman" w:cs="Courier New" w:ascii="Consolas" w:hAnsi="Consolas"/>
+      <w:proofErr w:type="spellStart"/>
+      <w:r>
+        <w:rPr>
+          <w:rFonts w:ascii="Consolas" w:eastAsia="Times New Roman" w:hAnsi="Consolas" w:cs="Courier New"/>
           <w:color w:val="D73A49"/>
           <w:sz w:val="20"/>
           <w:szCs w:val="20"/>
@@ -1822,9 +2155,10 @@
         </w:rPr>
         <w:t>var</w:t>
       </w:r>
-      <w:r>
-        <w:rPr>
-          <w:rFonts w:eastAsia="Times New Roman" w:cs="Courier New" w:ascii="Consolas" w:hAnsi="Consolas"/>
+      <w:proofErr w:type="spellEnd"/>
+      <w:r>
+        <w:rPr>
+          <w:rFonts w:ascii="Consolas" w:eastAsia="Times New Roman" w:hAnsi="Consolas" w:cs="Courier New"/>
           <w:color w:val="24292E"/>
           <w:sz w:val="20"/>
           <w:szCs w:val="20"/>
@@ -1834,7 +2168,7 @@
       </w:r>
       <w:r>
         <w:rPr>
-          <w:rFonts w:eastAsia="Times New Roman" w:cs="Courier New" w:ascii="Consolas" w:hAnsi="Consolas"/>
+          <w:rFonts w:ascii="Consolas" w:eastAsia="Times New Roman" w:hAnsi="Consolas" w:cs="Courier New"/>
           <w:color w:val="005CC5"/>
           <w:sz w:val="20"/>
           <w:szCs w:val="20"/>
@@ -1844,7 +2178,7 @@
       </w:r>
       <w:r>
         <w:rPr>
-          <w:rFonts w:eastAsia="Times New Roman" w:cs="Courier New" w:ascii="Consolas" w:hAnsi="Consolas"/>
+          <w:rFonts w:ascii="Consolas" w:eastAsia="Times New Roman" w:hAnsi="Consolas" w:cs="Courier New"/>
           <w:color w:val="24292E"/>
           <w:sz w:val="20"/>
           <w:szCs w:val="20"/>
@@ -1854,7 +2188,7 @@
       </w:r>
       <w:r>
         <w:rPr>
-          <w:rFonts w:eastAsia="Times New Roman" w:cs="Courier New" w:ascii="Consolas" w:hAnsi="Consolas"/>
+          <w:rFonts w:ascii="Consolas" w:eastAsia="Times New Roman" w:hAnsi="Consolas" w:cs="Courier New"/>
           <w:color w:val="D73A49"/>
           <w:sz w:val="20"/>
           <w:szCs w:val="20"/>
@@ -1864,7 +2198,7 @@
       </w:r>
       <w:r>
         <w:rPr>
-          <w:rFonts w:eastAsia="Times New Roman" w:cs="Courier New" w:ascii="Consolas" w:hAnsi="Consolas"/>
+          <w:rFonts w:ascii="Consolas" w:eastAsia="Times New Roman" w:hAnsi="Consolas" w:cs="Courier New"/>
           <w:color w:val="24292E"/>
           <w:sz w:val="20"/>
           <w:szCs w:val="20"/>
@@ -1874,7 +2208,7 @@
       </w:r>
       <w:r>
         <w:rPr>
-          <w:rFonts w:eastAsia="Times New Roman" w:cs="Courier New" w:ascii="Consolas" w:hAnsi="Consolas"/>
+          <w:rFonts w:ascii="Consolas" w:eastAsia="Times New Roman" w:hAnsi="Consolas" w:cs="Courier New"/>
           <w:color w:val="005CC5"/>
           <w:sz w:val="20"/>
           <w:szCs w:val="20"/>
@@ -1884,7 +2218,7 @@
       </w:r>
       <w:r>
         <w:rPr>
-          <w:rFonts w:eastAsia="Times New Roman" w:cs="Courier New" w:ascii="Consolas" w:hAnsi="Consolas"/>
+          <w:rFonts w:ascii="Consolas" w:eastAsia="Times New Roman" w:hAnsi="Consolas" w:cs="Courier New"/>
           <w:color w:val="24292E"/>
           <w:sz w:val="20"/>
           <w:szCs w:val="20"/>
@@ -1894,7 +2228,7 @@
       </w:r>
       <w:r>
         <w:rPr>
-          <w:rFonts w:eastAsia="Times New Roman" w:cs="Courier New" w:ascii="Consolas" w:hAnsi="Consolas"/>
+          <w:rFonts w:ascii="Consolas" w:eastAsia="Times New Roman" w:hAnsi="Consolas" w:cs="Courier New"/>
           <w:color w:val="D73A49"/>
           <w:sz w:val="20"/>
           <w:szCs w:val="20"/>
@@ -1904,7 +2238,7 @@
       </w:r>
       <w:r>
         <w:rPr>
-          <w:rFonts w:eastAsia="Times New Roman" w:cs="Courier New" w:ascii="Consolas" w:hAnsi="Consolas"/>
+          <w:rFonts w:ascii="Consolas" w:eastAsia="Times New Roman" w:hAnsi="Consolas" w:cs="Courier New"/>
           <w:color w:val="24292E"/>
           <w:sz w:val="20"/>
           <w:szCs w:val="20"/>
@@ -1914,7 +2248,7 @@
       </w:r>
       <w:r>
         <w:rPr>
-          <w:rFonts w:eastAsia="Times New Roman" w:cs="Courier New" w:ascii="Consolas" w:hAnsi="Consolas"/>
+          <w:rFonts w:ascii="Consolas" w:eastAsia="Times New Roman" w:hAnsi="Consolas" w:cs="Courier New"/>
           <w:color w:val="005CC5"/>
           <w:sz w:val="20"/>
           <w:szCs w:val="20"/>
@@ -1924,7 +2258,7 @@
       </w:r>
       <w:r>
         <w:rPr>
-          <w:rFonts w:eastAsia="Times New Roman" w:cs="Courier New" w:ascii="Consolas" w:hAnsi="Consolas"/>
+          <w:rFonts w:ascii="Consolas" w:eastAsia="Times New Roman" w:hAnsi="Consolas" w:cs="Courier New"/>
           <w:color w:val="24292E"/>
           <w:sz w:val="20"/>
           <w:szCs w:val="20"/>
@@ -1934,7 +2268,7 @@
       </w:r>
       <w:r>
         <w:rPr>
-          <w:rFonts w:eastAsia="Times New Roman" w:cs="Courier New" w:ascii="Consolas" w:hAnsi="Consolas"/>
+          <w:rFonts w:ascii="Consolas" w:eastAsia="Times New Roman" w:hAnsi="Consolas" w:cs="Courier New"/>
           <w:color w:val="005CC5"/>
           <w:sz w:val="20"/>
           <w:szCs w:val="20"/>
@@ -1944,7 +2278,7 @@
       </w:r>
       <w:r>
         <w:rPr>
-          <w:rFonts w:eastAsia="Times New Roman" w:cs="Courier New" w:ascii="Consolas" w:hAnsi="Consolas"/>
+          <w:rFonts w:ascii="Consolas" w:eastAsia="Times New Roman" w:hAnsi="Consolas" w:cs="Courier New"/>
           <w:color w:val="24292E"/>
           <w:sz w:val="20"/>
           <w:szCs w:val="20"/>
@@ -1952,9 +2286,10 @@
         </w:rPr>
         <w:t>(</w:t>
       </w:r>
-      <w:r>
-        <w:rPr>
-          <w:rFonts w:eastAsia="Times New Roman" w:cs="Courier New" w:ascii="Consolas" w:hAnsi="Consolas"/>
+      <w:proofErr w:type="spellStart"/>
+      <w:r>
+        <w:rPr>
+          <w:rFonts w:ascii="Consolas" w:eastAsia="Times New Roman" w:hAnsi="Consolas" w:cs="Courier New"/>
           <w:color w:val="005CC5"/>
           <w:sz w:val="20"/>
           <w:szCs w:val="20"/>
@@ -1964,7 +2299,7 @@
       </w:r>
       <w:r>
         <w:rPr>
-          <w:rFonts w:eastAsia="Times New Roman" w:cs="Courier New" w:ascii="Consolas" w:hAnsi="Consolas"/>
+          <w:rFonts w:ascii="Consolas" w:eastAsia="Times New Roman" w:hAnsi="Consolas" w:cs="Courier New"/>
           <w:color w:val="24292E"/>
           <w:sz w:val="20"/>
           <w:szCs w:val="20"/>
@@ -1974,7 +2309,7 @@
       </w:r>
       <w:r>
         <w:rPr>
-          <w:rFonts w:eastAsia="Times New Roman" w:cs="Courier New" w:ascii="Consolas" w:hAnsi="Consolas"/>
+          <w:rFonts w:ascii="Consolas" w:eastAsia="Times New Roman" w:hAnsi="Consolas" w:cs="Courier New"/>
           <w:color w:val="005CC5"/>
           <w:sz w:val="20"/>
           <w:szCs w:val="20"/>
@@ -1982,19 +2317,42 @@
         </w:rPr>
         <w:t>sin</w:t>
       </w:r>
-      <w:r>
-        <w:rPr>
-          <w:rFonts w:eastAsia="Times New Roman" w:cs="Courier New" w:ascii="Consolas" w:hAnsi="Consolas"/>
-          <w:color w:val="24292E"/>
-          <w:sz w:val="20"/>
-          <w:szCs w:val="20"/>
-          <w:lang w:eastAsia="en-IN"/>
-        </w:rPr>
-        <w:t>(brng)</w:t>
-      </w:r>
-      <w:r>
-        <w:rPr>
-          <w:rFonts w:eastAsia="Times New Roman" w:cs="Courier New" w:ascii="Consolas" w:hAnsi="Consolas"/>
+      <w:proofErr w:type="spellEnd"/>
+      <w:r>
+        <w:rPr>
+          <w:rFonts w:ascii="Consolas" w:eastAsia="Times New Roman" w:hAnsi="Consolas" w:cs="Courier New"/>
+          <w:color w:val="24292E"/>
+          <w:sz w:val="20"/>
+          <w:szCs w:val="20"/>
+          <w:lang w:eastAsia="en-IN"/>
+        </w:rPr>
+        <w:t>(</w:t>
+      </w:r>
+      <w:proofErr w:type="spellStart"/>
+      <w:r>
+        <w:rPr>
+          <w:rFonts w:ascii="Consolas" w:eastAsia="Times New Roman" w:hAnsi="Consolas" w:cs="Courier New"/>
+          <w:color w:val="24292E"/>
+          <w:sz w:val="20"/>
+          <w:szCs w:val="20"/>
+          <w:lang w:eastAsia="en-IN"/>
+        </w:rPr>
+        <w:t>brng</w:t>
+      </w:r>
+      <w:proofErr w:type="spellEnd"/>
+      <w:r>
+        <w:rPr>
+          <w:rFonts w:ascii="Consolas" w:eastAsia="Times New Roman" w:hAnsi="Consolas" w:cs="Courier New"/>
+          <w:color w:val="24292E"/>
+          <w:sz w:val="20"/>
+          <w:szCs w:val="20"/>
+          <w:lang w:eastAsia="en-IN"/>
+        </w:rPr>
+        <w:t>)</w:t>
+      </w:r>
+      <w:r>
+        <w:rPr>
+          <w:rFonts w:ascii="Consolas" w:eastAsia="Times New Roman" w:hAnsi="Consolas" w:cs="Courier New"/>
           <w:color w:val="D73A49"/>
           <w:sz w:val="20"/>
           <w:szCs w:val="20"/>
@@ -2002,9 +2360,10 @@
         </w:rPr>
         <w:t>*</w:t>
       </w:r>
-      <w:r>
-        <w:rPr>
-          <w:rFonts w:eastAsia="Times New Roman" w:cs="Courier New" w:ascii="Consolas" w:hAnsi="Consolas"/>
+      <w:proofErr w:type="spellStart"/>
+      <w:r>
+        <w:rPr>
+          <w:rFonts w:ascii="Consolas" w:eastAsia="Times New Roman" w:hAnsi="Consolas" w:cs="Courier New"/>
           <w:color w:val="005CC5"/>
           <w:sz w:val="20"/>
           <w:szCs w:val="20"/>
@@ -2014,7 +2373,7 @@
       </w:r>
       <w:r>
         <w:rPr>
-          <w:rFonts w:eastAsia="Times New Roman" w:cs="Courier New" w:ascii="Consolas" w:hAnsi="Consolas"/>
+          <w:rFonts w:ascii="Consolas" w:eastAsia="Times New Roman" w:hAnsi="Consolas" w:cs="Courier New"/>
           <w:color w:val="24292E"/>
           <w:sz w:val="20"/>
           <w:szCs w:val="20"/>
@@ -2024,7 +2383,7 @@
       </w:r>
       <w:r>
         <w:rPr>
-          <w:rFonts w:eastAsia="Times New Roman" w:cs="Courier New" w:ascii="Consolas" w:hAnsi="Consolas"/>
+          <w:rFonts w:ascii="Consolas" w:eastAsia="Times New Roman" w:hAnsi="Consolas" w:cs="Courier New"/>
           <w:color w:val="005CC5"/>
           <w:sz w:val="20"/>
           <w:szCs w:val="20"/>
@@ -2032,9 +2391,10 @@
         </w:rPr>
         <w:t>sin</w:t>
       </w:r>
-      <w:r>
-        <w:rPr>
-          <w:rFonts w:eastAsia="Times New Roman" w:cs="Courier New" w:ascii="Consolas" w:hAnsi="Consolas"/>
+      <w:proofErr w:type="spellEnd"/>
+      <w:r>
+        <w:rPr>
+          <w:rFonts w:ascii="Consolas" w:eastAsia="Times New Roman" w:hAnsi="Consolas" w:cs="Courier New"/>
           <w:color w:val="24292E"/>
           <w:sz w:val="20"/>
           <w:szCs w:val="20"/>
@@ -2044,7 +2404,7 @@
       </w:r>
       <w:r>
         <w:rPr>
-          <w:rFonts w:eastAsia="Times New Roman" w:cs="Courier New" w:ascii="Consolas" w:hAnsi="Consolas"/>
+          <w:rFonts w:ascii="Consolas" w:eastAsia="Times New Roman" w:hAnsi="Consolas" w:cs="Courier New"/>
           <w:color w:val="D73A49"/>
           <w:sz w:val="20"/>
           <w:szCs w:val="20"/>
@@ -2052,9 +2412,10 @@
         </w:rPr>
         <w:t>/</w:t>
       </w:r>
-      <w:r>
-        <w:rPr>
-          <w:rFonts w:eastAsia="Times New Roman" w:cs="Courier New" w:ascii="Consolas" w:hAnsi="Consolas"/>
+      <w:proofErr w:type="gramStart"/>
+      <w:r>
+        <w:rPr>
+          <w:rFonts w:ascii="Consolas" w:eastAsia="Times New Roman" w:hAnsi="Consolas" w:cs="Courier New"/>
           <w:color w:val="005CC5"/>
           <w:sz w:val="20"/>
           <w:szCs w:val="20"/>
@@ -2064,7 +2425,7 @@
       </w:r>
       <w:r>
         <w:rPr>
-          <w:rFonts w:eastAsia="Times New Roman" w:cs="Courier New" w:ascii="Consolas" w:hAnsi="Consolas"/>
+          <w:rFonts w:ascii="Consolas" w:eastAsia="Times New Roman" w:hAnsi="Consolas" w:cs="Courier New"/>
           <w:color w:val="24292E"/>
           <w:sz w:val="20"/>
           <w:szCs w:val="20"/>
@@ -2074,7 +2435,7 @@
       </w:r>
       <w:r>
         <w:rPr>
-          <w:rFonts w:eastAsia="Times New Roman" w:cs="Courier New" w:ascii="Consolas" w:hAnsi="Consolas"/>
+          <w:rFonts w:ascii="Consolas" w:eastAsia="Times New Roman" w:hAnsi="Consolas" w:cs="Courier New"/>
           <w:color w:val="D73A49"/>
           <w:sz w:val="20"/>
           <w:szCs w:val="20"/>
@@ -2082,9 +2443,11 @@
         </w:rPr>
         <w:t>*</w:t>
       </w:r>
-      <w:r>
-        <w:rPr>
-          <w:rFonts w:eastAsia="Times New Roman" w:cs="Courier New" w:ascii="Consolas" w:hAnsi="Consolas"/>
+      <w:proofErr w:type="spellStart"/>
+      <w:proofErr w:type="gramEnd"/>
+      <w:r>
+        <w:rPr>
+          <w:rFonts w:ascii="Consolas" w:eastAsia="Times New Roman" w:hAnsi="Consolas" w:cs="Courier New"/>
           <w:color w:val="005CC5"/>
           <w:sz w:val="20"/>
           <w:szCs w:val="20"/>
@@ -2094,7 +2457,7 @@
       </w:r>
       <w:r>
         <w:rPr>
-          <w:rFonts w:eastAsia="Times New Roman" w:cs="Courier New" w:ascii="Consolas" w:hAnsi="Consolas"/>
+          <w:rFonts w:ascii="Consolas" w:eastAsia="Times New Roman" w:hAnsi="Consolas" w:cs="Courier New"/>
           <w:color w:val="24292E"/>
           <w:sz w:val="20"/>
           <w:szCs w:val="20"/>
@@ -2104,7 +2467,7 @@
       </w:r>
       <w:r>
         <w:rPr>
-          <w:rFonts w:eastAsia="Times New Roman" w:cs="Courier New" w:ascii="Consolas" w:hAnsi="Consolas"/>
+          <w:rFonts w:ascii="Consolas" w:eastAsia="Times New Roman" w:hAnsi="Consolas" w:cs="Courier New"/>
           <w:color w:val="005CC5"/>
           <w:sz w:val="20"/>
           <w:szCs w:val="20"/>
@@ -2112,9 +2475,10 @@
         </w:rPr>
         <w:t>cos</w:t>
       </w:r>
-      <w:r>
-        <w:rPr>
-          <w:rFonts w:eastAsia="Times New Roman" w:cs="Courier New" w:ascii="Consolas" w:hAnsi="Consolas"/>
+      <w:proofErr w:type="spellEnd"/>
+      <w:r>
+        <w:rPr>
+          <w:rFonts w:ascii="Consolas" w:eastAsia="Times New Roman" w:hAnsi="Consolas" w:cs="Courier New"/>
           <w:color w:val="24292E"/>
           <w:sz w:val="20"/>
           <w:szCs w:val="20"/>
@@ -2124,7 +2488,7 @@
       </w:r>
       <w:r>
         <w:rPr>
-          <w:rFonts w:eastAsia="Times New Roman" w:cs="Courier New" w:ascii="Consolas" w:hAnsi="Consolas"/>
+          <w:rFonts w:ascii="Consolas" w:eastAsia="Times New Roman" w:hAnsi="Consolas" w:cs="Courier New"/>
           <w:color w:val="005CC5"/>
           <w:sz w:val="20"/>
           <w:szCs w:val="20"/>
@@ -2134,7 +2498,7 @@
       </w:r>
       <w:r>
         <w:rPr>
-          <w:rFonts w:eastAsia="Times New Roman" w:cs="Courier New" w:ascii="Consolas" w:hAnsi="Consolas"/>
+          <w:rFonts w:ascii="Consolas" w:eastAsia="Times New Roman" w:hAnsi="Consolas" w:cs="Courier New"/>
           <w:color w:val="24292E"/>
           <w:sz w:val="20"/>
           <w:szCs w:val="20"/>
@@ -2145,39 +2509,38 @@
     </w:p>
     <w:p>
       <w:pPr>
-        <w:pStyle w:val="Normal"/>
         <w:shd w:val="clear" w:color="auto" w:fill="F6F8FA"/>
         <w:tabs>
-          <w:tab w:val="left" w:pos="916" w:leader="none"/>
-          <w:tab w:val="left" w:pos="1832" w:leader="none"/>
-          <w:tab w:val="left" w:pos="2748" w:leader="none"/>
-          <w:tab w:val="left" w:pos="3664" w:leader="none"/>
-          <w:tab w:val="left" w:pos="4580" w:leader="none"/>
-          <w:tab w:val="left" w:pos="5496" w:leader="none"/>
-          <w:tab w:val="left" w:pos="6412" w:leader="none"/>
-          <w:tab w:val="left" w:pos="7328" w:leader="none"/>
-          <w:tab w:val="left" w:pos="8244" w:leader="none"/>
-          <w:tab w:val="left" w:pos="9160" w:leader="none"/>
-          <w:tab w:val="left" w:pos="10076" w:leader="none"/>
-          <w:tab w:val="left" w:pos="10992" w:leader="none"/>
-          <w:tab w:val="left" w:pos="11908" w:leader="none"/>
-          <w:tab w:val="left" w:pos="12824" w:leader="none"/>
-          <w:tab w:val="left" w:pos="13740" w:leader="none"/>
-          <w:tab w:val="left" w:pos="14656" w:leader="none"/>
+          <w:tab w:val="left" w:pos="916"/>
+          <w:tab w:val="left" w:pos="1832"/>
+          <w:tab w:val="left" w:pos="2748"/>
+          <w:tab w:val="left" w:pos="3664"/>
+          <w:tab w:val="left" w:pos="4580"/>
+          <w:tab w:val="left" w:pos="5496"/>
+          <w:tab w:val="left" w:pos="6412"/>
+          <w:tab w:val="left" w:pos="7328"/>
+          <w:tab w:val="left" w:pos="8244"/>
+          <w:tab w:val="left" w:pos="9160"/>
+          <w:tab w:val="left" w:pos="10076"/>
+          <w:tab w:val="left" w:pos="10992"/>
+          <w:tab w:val="left" w:pos="11908"/>
+          <w:tab w:val="left" w:pos="12824"/>
+          <w:tab w:val="left" w:pos="13740"/>
+          <w:tab w:val="left" w:pos="14656"/>
         </w:tabs>
-        <w:spacing w:lineRule="auto" w:line="240"/>
-        <w:jc w:val="both"/>
-        <w:rPr>
-          <w:rFonts w:ascii="Consolas" w:hAnsi="Consolas" w:eastAsia="Times New Roman" w:cs="Courier New"/>
-          <w:color w:val="24292E"/>
-          <w:sz w:val="20"/>
-          <w:szCs w:val="20"/>
-          <w:lang w:eastAsia="en-IN"/>
-        </w:rPr>
-      </w:pPr>
-      <w:r>
-        <w:rPr>
-          <w:rFonts w:eastAsia="Times New Roman" w:cs="Courier New" w:ascii="Consolas" w:hAnsi="Consolas"/>
+        <w:spacing w:line="240" w:lineRule="auto"/>
+        <w:jc w:val="both"/>
+        <w:rPr>
+          <w:rFonts w:ascii="Consolas" w:eastAsia="Times New Roman" w:hAnsi="Consolas" w:cs="Courier New"/>
+          <w:color w:val="24292E"/>
+          <w:sz w:val="20"/>
+          <w:szCs w:val="20"/>
+          <w:lang w:eastAsia="en-IN"/>
+        </w:rPr>
+      </w:pPr>
+      <w:r>
+        <w:rPr>
+          <w:rFonts w:ascii="Consolas" w:eastAsia="Times New Roman" w:hAnsi="Consolas" w:cs="Courier New"/>
           <w:color w:val="24292E"/>
           <w:sz w:val="20"/>
           <w:szCs w:val="20"/>
@@ -2185,9 +2548,10 @@
         </w:rPr>
         <w:t xml:space="preserve">                        </w:t>
       </w:r>
-      <w:r>
-        <w:rPr>
-          <w:rFonts w:eastAsia="Times New Roman" w:cs="Courier New" w:ascii="Consolas" w:hAnsi="Consolas"/>
+      <w:proofErr w:type="spellStart"/>
+      <w:r>
+        <w:rPr>
+          <w:rFonts w:ascii="Consolas" w:eastAsia="Times New Roman" w:hAnsi="Consolas" w:cs="Courier New"/>
           <w:color w:val="005CC5"/>
           <w:sz w:val="20"/>
           <w:szCs w:val="20"/>
@@ -2197,7 +2561,7 @@
       </w:r>
       <w:r>
         <w:rPr>
-          <w:rFonts w:eastAsia="Times New Roman" w:cs="Courier New" w:ascii="Consolas" w:hAnsi="Consolas"/>
+          <w:rFonts w:ascii="Consolas" w:eastAsia="Times New Roman" w:hAnsi="Consolas" w:cs="Courier New"/>
           <w:color w:val="24292E"/>
           <w:sz w:val="20"/>
           <w:szCs w:val="20"/>
@@ -2207,7 +2571,7 @@
       </w:r>
       <w:r>
         <w:rPr>
-          <w:rFonts w:eastAsia="Times New Roman" w:cs="Courier New" w:ascii="Consolas" w:hAnsi="Consolas"/>
+          <w:rFonts w:ascii="Consolas" w:eastAsia="Times New Roman" w:hAnsi="Consolas" w:cs="Courier New"/>
           <w:color w:val="005CC5"/>
           <w:sz w:val="20"/>
           <w:szCs w:val="20"/>
@@ -2215,9 +2579,10 @@
         </w:rPr>
         <w:t>cos</w:t>
       </w:r>
-      <w:r>
-        <w:rPr>
-          <w:rFonts w:eastAsia="Times New Roman" w:cs="Courier New" w:ascii="Consolas" w:hAnsi="Consolas"/>
+      <w:proofErr w:type="spellEnd"/>
+      <w:r>
+        <w:rPr>
+          <w:rFonts w:ascii="Consolas" w:eastAsia="Times New Roman" w:hAnsi="Consolas" w:cs="Courier New"/>
           <w:color w:val="24292E"/>
           <w:sz w:val="20"/>
           <w:szCs w:val="20"/>
@@ -2227,7 +2592,7 @@
       </w:r>
       <w:r>
         <w:rPr>
-          <w:rFonts w:eastAsia="Times New Roman" w:cs="Courier New" w:ascii="Consolas" w:hAnsi="Consolas"/>
+          <w:rFonts w:ascii="Consolas" w:eastAsia="Times New Roman" w:hAnsi="Consolas" w:cs="Courier New"/>
           <w:color w:val="D73A49"/>
           <w:sz w:val="20"/>
           <w:szCs w:val="20"/>
@@ -2235,9 +2600,10 @@
         </w:rPr>
         <w:t>/</w:t>
       </w:r>
-      <w:r>
-        <w:rPr>
-          <w:rFonts w:eastAsia="Times New Roman" w:cs="Courier New" w:ascii="Consolas" w:hAnsi="Consolas"/>
+      <w:proofErr w:type="gramStart"/>
+      <w:r>
+        <w:rPr>
+          <w:rFonts w:ascii="Consolas" w:eastAsia="Times New Roman" w:hAnsi="Consolas" w:cs="Courier New"/>
           <w:color w:val="005CC5"/>
           <w:sz w:val="20"/>
           <w:szCs w:val="20"/>
@@ -2247,7 +2613,7 @@
       </w:r>
       <w:r>
         <w:rPr>
-          <w:rFonts w:eastAsia="Times New Roman" w:cs="Courier New" w:ascii="Consolas" w:hAnsi="Consolas"/>
+          <w:rFonts w:ascii="Consolas" w:eastAsia="Times New Roman" w:hAnsi="Consolas" w:cs="Courier New"/>
           <w:color w:val="24292E"/>
           <w:sz w:val="20"/>
           <w:szCs w:val="20"/>
@@ -2257,7 +2623,7 @@
       </w:r>
       <w:r>
         <w:rPr>
-          <w:rFonts w:eastAsia="Times New Roman" w:cs="Courier New" w:ascii="Consolas" w:hAnsi="Consolas"/>
+          <w:rFonts w:ascii="Consolas" w:eastAsia="Times New Roman" w:hAnsi="Consolas" w:cs="Courier New"/>
           <w:color w:val="D73A49"/>
           <w:sz w:val="20"/>
           <w:szCs w:val="20"/>
@@ -2265,9 +2631,10 @@
         </w:rPr>
         <w:t>-</w:t>
       </w:r>
-      <w:r>
-        <w:rPr>
-          <w:rFonts w:eastAsia="Times New Roman" w:cs="Courier New" w:ascii="Consolas" w:hAnsi="Consolas"/>
+      <w:proofErr w:type="spellStart"/>
+      <w:r>
+        <w:rPr>
+          <w:rFonts w:ascii="Consolas" w:eastAsia="Times New Roman" w:hAnsi="Consolas" w:cs="Courier New"/>
           <w:color w:val="005CC5"/>
           <w:sz w:val="20"/>
           <w:szCs w:val="20"/>
@@ -2277,7 +2644,7 @@
       </w:r>
       <w:r>
         <w:rPr>
-          <w:rFonts w:eastAsia="Times New Roman" w:cs="Courier New" w:ascii="Consolas" w:hAnsi="Consolas"/>
+          <w:rFonts w:ascii="Consolas" w:eastAsia="Times New Roman" w:hAnsi="Consolas" w:cs="Courier New"/>
           <w:color w:val="24292E"/>
           <w:sz w:val="20"/>
           <w:szCs w:val="20"/>
@@ -2287,7 +2654,7 @@
       </w:r>
       <w:r>
         <w:rPr>
-          <w:rFonts w:eastAsia="Times New Roman" w:cs="Courier New" w:ascii="Consolas" w:hAnsi="Consolas"/>
+          <w:rFonts w:ascii="Consolas" w:eastAsia="Times New Roman" w:hAnsi="Consolas" w:cs="Courier New"/>
           <w:color w:val="005CC5"/>
           <w:sz w:val="20"/>
           <w:szCs w:val="20"/>
@@ -2295,9 +2662,11 @@
         </w:rPr>
         <w:t>sin</w:t>
       </w:r>
-      <w:r>
-        <w:rPr>
-          <w:rFonts w:eastAsia="Times New Roman" w:cs="Courier New" w:ascii="Consolas" w:hAnsi="Consolas"/>
+      <w:proofErr w:type="spellEnd"/>
+      <w:proofErr w:type="gramEnd"/>
+      <w:r>
+        <w:rPr>
+          <w:rFonts w:ascii="Consolas" w:eastAsia="Times New Roman" w:hAnsi="Consolas" w:cs="Courier New"/>
           <w:color w:val="24292E"/>
           <w:sz w:val="20"/>
           <w:szCs w:val="20"/>
@@ -2307,7 +2676,7 @@
       </w:r>
       <w:r>
         <w:rPr>
-          <w:rFonts w:eastAsia="Times New Roman" w:cs="Courier New" w:ascii="Consolas" w:hAnsi="Consolas"/>
+          <w:rFonts w:ascii="Consolas" w:eastAsia="Times New Roman" w:hAnsi="Consolas" w:cs="Courier New"/>
           <w:color w:val="005CC5"/>
           <w:sz w:val="20"/>
           <w:szCs w:val="20"/>
@@ -2317,7 +2686,7 @@
       </w:r>
       <w:r>
         <w:rPr>
-          <w:rFonts w:eastAsia="Times New Roman" w:cs="Courier New" w:ascii="Consolas" w:hAnsi="Consolas"/>
+          <w:rFonts w:ascii="Consolas" w:eastAsia="Times New Roman" w:hAnsi="Consolas" w:cs="Courier New"/>
           <w:color w:val="24292E"/>
           <w:sz w:val="20"/>
           <w:szCs w:val="20"/>
@@ -2327,7 +2696,7 @@
       </w:r>
       <w:r>
         <w:rPr>
-          <w:rFonts w:eastAsia="Times New Roman" w:cs="Courier New" w:ascii="Consolas" w:hAnsi="Consolas"/>
+          <w:rFonts w:ascii="Consolas" w:eastAsia="Times New Roman" w:hAnsi="Consolas" w:cs="Courier New"/>
           <w:color w:val="D73A49"/>
           <w:sz w:val="20"/>
           <w:szCs w:val="20"/>
@@ -2335,9 +2704,10 @@
         </w:rPr>
         <w:t>*</w:t>
       </w:r>
-      <w:r>
-        <w:rPr>
-          <w:rFonts w:eastAsia="Times New Roman" w:cs="Courier New" w:ascii="Consolas" w:hAnsi="Consolas"/>
+      <w:proofErr w:type="spellStart"/>
+      <w:r>
+        <w:rPr>
+          <w:rFonts w:ascii="Consolas" w:eastAsia="Times New Roman" w:hAnsi="Consolas" w:cs="Courier New"/>
           <w:color w:val="005CC5"/>
           <w:sz w:val="20"/>
           <w:szCs w:val="20"/>
@@ -2347,7 +2717,7 @@
       </w:r>
       <w:r>
         <w:rPr>
-          <w:rFonts w:eastAsia="Times New Roman" w:cs="Courier New" w:ascii="Consolas" w:hAnsi="Consolas"/>
+          <w:rFonts w:ascii="Consolas" w:eastAsia="Times New Roman" w:hAnsi="Consolas" w:cs="Courier New"/>
           <w:color w:val="24292E"/>
           <w:sz w:val="20"/>
           <w:szCs w:val="20"/>
@@ -2357,7 +2727,7 @@
       </w:r>
       <w:r>
         <w:rPr>
-          <w:rFonts w:eastAsia="Times New Roman" w:cs="Courier New" w:ascii="Consolas" w:hAnsi="Consolas"/>
+          <w:rFonts w:ascii="Consolas" w:eastAsia="Times New Roman" w:hAnsi="Consolas" w:cs="Courier New"/>
           <w:color w:val="005CC5"/>
           <w:sz w:val="20"/>
           <w:szCs w:val="20"/>
@@ -2365,9 +2735,10 @@
         </w:rPr>
         <w:t>sin</w:t>
       </w:r>
-      <w:r>
-        <w:rPr>
-          <w:rFonts w:eastAsia="Times New Roman" w:cs="Courier New" w:ascii="Consolas" w:hAnsi="Consolas"/>
+      <w:proofErr w:type="spellEnd"/>
+      <w:r>
+        <w:rPr>
+          <w:rFonts w:ascii="Consolas" w:eastAsia="Times New Roman" w:hAnsi="Consolas" w:cs="Courier New"/>
           <w:color w:val="24292E"/>
           <w:sz w:val="20"/>
           <w:szCs w:val="20"/>
@@ -2377,7 +2748,7 @@
       </w:r>
       <w:r>
         <w:rPr>
-          <w:rFonts w:eastAsia="Times New Roman" w:cs="Courier New" w:ascii="Consolas" w:hAnsi="Consolas"/>
+          <w:rFonts w:ascii="Consolas" w:eastAsia="Times New Roman" w:hAnsi="Consolas" w:cs="Courier New"/>
           <w:color w:val="005CC5"/>
           <w:sz w:val="20"/>
           <w:szCs w:val="20"/>
@@ -2387,7 +2758,7 @@
       </w:r>
       <w:r>
         <w:rPr>
-          <w:rFonts w:eastAsia="Times New Roman" w:cs="Courier New" w:ascii="Consolas" w:hAnsi="Consolas"/>
+          <w:rFonts w:ascii="Consolas" w:eastAsia="Times New Roman" w:hAnsi="Consolas" w:cs="Courier New"/>
           <w:color w:val="24292E"/>
           <w:sz w:val="20"/>
           <w:szCs w:val="20"/>
@@ -2398,31 +2769,50 @@
     </w:p>
     <w:p>
       <w:pPr>
-        <w:pStyle w:val="Normal"/>
-        <w:spacing w:lineRule="auto" w:line="240" w:before="0" w:after="240"/>
-        <w:jc w:val="both"/>
-        <w:rPr>
-          <w:rFonts w:ascii="Segoe UI" w:hAnsi="Segoe UI" w:eastAsia="Times New Roman" w:cs="Segoe UI"/>
-          <w:color w:val="24292E"/>
-          <w:sz w:val="24"/>
-          <w:szCs w:val="24"/>
-          <w:lang w:eastAsia="en-IN"/>
-        </w:rPr>
-      </w:pPr>
-      <w:r>
-        <w:rPr>
-          <w:rFonts w:eastAsia="Times New Roman" w:cs="Segoe UI" w:ascii="Segoe UI" w:hAnsi="Segoe UI"/>
-          <w:color w:val="24292E"/>
-          <w:sz w:val="24"/>
-          <w:szCs w:val="24"/>
-          <w:lang w:eastAsia="en-IN"/>
-        </w:rPr>
-        <w:t>Now, we have lat</w:t>
+        <w:spacing w:after="240" w:line="240" w:lineRule="auto"/>
+        <w:jc w:val="both"/>
+        <w:rPr>
+          <w:rFonts w:ascii="Segoe UI" w:eastAsia="Times New Roman" w:hAnsi="Segoe UI" w:cs="Segoe UI"/>
+          <w:color w:val="24292E"/>
+          <w:sz w:val="24"/>
+          <w:szCs w:val="24"/>
+          <w:lang w:eastAsia="en-IN"/>
+        </w:rPr>
+      </w:pPr>
+      <w:r>
+        <w:rPr>
+          <w:rFonts w:ascii="Segoe UI" w:eastAsia="Times New Roman" w:hAnsi="Segoe UI" w:cs="Segoe UI"/>
+          <w:color w:val="24292E"/>
+          <w:sz w:val="24"/>
+          <w:szCs w:val="24"/>
+          <w:lang w:eastAsia="en-IN"/>
+        </w:rPr>
+        <w:t xml:space="preserve">Now, we have </w:t>
+      </w:r>
+      <w:proofErr w:type="spellStart"/>
+      <w:r>
+        <w:rPr>
+          <w:rFonts w:ascii="Segoe UI" w:eastAsia="Times New Roman" w:hAnsi="Segoe UI" w:cs="Segoe UI"/>
+          <w:color w:val="24292E"/>
+          <w:sz w:val="24"/>
+          <w:szCs w:val="24"/>
+          <w:lang w:eastAsia="en-IN"/>
+        </w:rPr>
+        <w:t>lat</w:t>
+      </w:r>
+      <w:r>
+        <w:rPr>
+          <w:rFonts w:ascii="Segoe UI" w:eastAsia="Times New Roman" w:hAnsi="Segoe UI" w:cs="Segoe UI"/>
+          <w:color w:val="24292E"/>
+          <w:sz w:val="24"/>
+          <w:szCs w:val="24"/>
+          <w:lang w:eastAsia="en-IN"/>
+        </w:rPr>
         <w:softHyphen/>
       </w:r>
       <w:r>
         <w:rPr>
-          <w:rFonts w:eastAsia="Times New Roman" w:cs="Segoe UI" w:ascii="Segoe UI" w:hAnsi="Segoe UI"/>
+          <w:rFonts w:ascii="Segoe UI" w:eastAsia="Times New Roman" w:hAnsi="Segoe UI" w:cs="Segoe UI"/>
           <w:color w:val="24292E"/>
           <w:sz w:val="24"/>
           <w:szCs w:val="24"/>
@@ -2431,19 +2821,31 @@
         </w:rPr>
         <w:t>min</w:t>
       </w:r>
-      <w:r>
-        <w:rPr>
-          <w:rFonts w:eastAsia="Times New Roman" w:cs="Segoe UI" w:ascii="Segoe UI" w:hAnsi="Segoe UI"/>
-          <w:color w:val="24292E"/>
-          <w:sz w:val="24"/>
-          <w:szCs w:val="24"/>
-          <w:lang w:eastAsia="en-IN"/>
-        </w:rPr>
-        <w:t>(E_S), lat</w:t>
-      </w:r>
-      <w:r>
-        <w:rPr>
-          <w:rFonts w:eastAsia="Times New Roman" w:cs="Segoe UI" w:ascii="Segoe UI" w:hAnsi="Segoe UI"/>
+      <w:proofErr w:type="spellEnd"/>
+      <w:r>
+        <w:rPr>
+          <w:rFonts w:ascii="Segoe UI" w:eastAsia="Times New Roman" w:hAnsi="Segoe UI" w:cs="Segoe UI"/>
+          <w:color w:val="24292E"/>
+          <w:sz w:val="24"/>
+          <w:szCs w:val="24"/>
+          <w:lang w:eastAsia="en-IN"/>
+        </w:rPr>
+        <w:t xml:space="preserve">(E_S), </w:t>
+      </w:r>
+      <w:proofErr w:type="spellStart"/>
+      <w:r>
+        <w:rPr>
+          <w:rFonts w:ascii="Segoe UI" w:eastAsia="Times New Roman" w:hAnsi="Segoe UI" w:cs="Segoe UI"/>
+          <w:color w:val="24292E"/>
+          <w:sz w:val="24"/>
+          <w:szCs w:val="24"/>
+          <w:lang w:eastAsia="en-IN"/>
+        </w:rPr>
+        <w:t>lat</w:t>
+      </w:r>
+      <w:r>
+        <w:rPr>
+          <w:rFonts w:ascii="Segoe UI" w:eastAsia="Times New Roman" w:hAnsi="Segoe UI" w:cs="Segoe UI"/>
           <w:color w:val="24292E"/>
           <w:sz w:val="24"/>
           <w:szCs w:val="24"/>
@@ -2452,19 +2854,31 @@
         </w:rPr>
         <w:t>max</w:t>
       </w:r>
-      <w:r>
-        <w:rPr>
-          <w:rFonts w:eastAsia="Times New Roman" w:cs="Segoe UI" w:ascii="Segoe UI" w:hAnsi="Segoe UI"/>
-          <w:color w:val="24292E"/>
-          <w:sz w:val="24"/>
-          <w:szCs w:val="24"/>
-          <w:lang w:eastAsia="en-IN"/>
-        </w:rPr>
-        <w:t>(E_S), long</w:t>
-      </w:r>
-      <w:r>
-        <w:rPr>
-          <w:rFonts w:eastAsia="Times New Roman" w:cs="Segoe UI" w:ascii="Segoe UI" w:hAnsi="Segoe UI"/>
+      <w:proofErr w:type="spellEnd"/>
+      <w:r>
+        <w:rPr>
+          <w:rFonts w:ascii="Segoe UI" w:eastAsia="Times New Roman" w:hAnsi="Segoe UI" w:cs="Segoe UI"/>
+          <w:color w:val="24292E"/>
+          <w:sz w:val="24"/>
+          <w:szCs w:val="24"/>
+          <w:lang w:eastAsia="en-IN"/>
+        </w:rPr>
+        <w:t xml:space="preserve">(E_S), </w:t>
+      </w:r>
+      <w:proofErr w:type="spellStart"/>
+      <w:r>
+        <w:rPr>
+          <w:rFonts w:ascii="Segoe UI" w:eastAsia="Times New Roman" w:hAnsi="Segoe UI" w:cs="Segoe UI"/>
+          <w:color w:val="24292E"/>
+          <w:sz w:val="24"/>
+          <w:szCs w:val="24"/>
+          <w:lang w:eastAsia="en-IN"/>
+        </w:rPr>
+        <w:t>long</w:t>
+      </w:r>
+      <w:r>
+        <w:rPr>
+          <w:rFonts w:ascii="Segoe UI" w:eastAsia="Times New Roman" w:hAnsi="Segoe UI" w:cs="Segoe UI"/>
           <w:color w:val="24292E"/>
           <w:sz w:val="24"/>
           <w:szCs w:val="24"/>
@@ -2473,19 +2887,31 @@
         </w:rPr>
         <w:t>min</w:t>
       </w:r>
-      <w:r>
-        <w:rPr>
-          <w:rFonts w:eastAsia="Times New Roman" w:cs="Segoe UI" w:ascii="Segoe UI" w:hAnsi="Segoe UI"/>
-          <w:color w:val="24292E"/>
-          <w:sz w:val="24"/>
-          <w:szCs w:val="24"/>
-          <w:lang w:eastAsia="en-IN"/>
-        </w:rPr>
-        <w:t>(E_W) and long</w:t>
-      </w:r>
-      <w:r>
-        <w:rPr>
-          <w:rFonts w:eastAsia="Times New Roman" w:cs="Segoe UI" w:ascii="Segoe UI" w:hAnsi="Segoe UI"/>
+      <w:proofErr w:type="spellEnd"/>
+      <w:r>
+        <w:rPr>
+          <w:rFonts w:ascii="Segoe UI" w:eastAsia="Times New Roman" w:hAnsi="Segoe UI" w:cs="Segoe UI"/>
+          <w:color w:val="24292E"/>
+          <w:sz w:val="24"/>
+          <w:szCs w:val="24"/>
+          <w:lang w:eastAsia="en-IN"/>
+        </w:rPr>
+        <w:t xml:space="preserve">(E_W) and </w:t>
+      </w:r>
+      <w:proofErr w:type="spellStart"/>
+      <w:r>
+        <w:rPr>
+          <w:rFonts w:ascii="Segoe UI" w:eastAsia="Times New Roman" w:hAnsi="Segoe UI" w:cs="Segoe UI"/>
+          <w:color w:val="24292E"/>
+          <w:sz w:val="24"/>
+          <w:szCs w:val="24"/>
+          <w:lang w:eastAsia="en-IN"/>
+        </w:rPr>
+        <w:t>long</w:t>
+      </w:r>
+      <w:r>
+        <w:rPr>
+          <w:rFonts w:ascii="Segoe UI" w:eastAsia="Times New Roman" w:hAnsi="Segoe UI" w:cs="Segoe UI"/>
           <w:color w:val="24292E"/>
           <w:sz w:val="24"/>
           <w:szCs w:val="24"/>
@@ -2494,167 +2920,194 @@
         </w:rPr>
         <w:t>max</w:t>
       </w:r>
-      <w:r>
-        <w:rPr>
-          <w:rFonts w:eastAsia="Times New Roman" w:cs="Segoe UI" w:ascii="Segoe UI" w:hAnsi="Segoe UI"/>
-          <w:color w:val="24292E"/>
-          <w:sz w:val="24"/>
-          <w:szCs w:val="24"/>
-          <w:lang w:eastAsia="en-IN"/>
-        </w:rPr>
-        <w:t>(E_E) of the circle of radius x encircling the eating joints with centre ‘p’. We’ll find minimum latitude, minimum longitude, maximum latitude, maximum longitude of all points P1 to Pn.</w:t>
-      </w:r>
-    </w:p>
-    <w:p>
-      <w:pPr>
-        <w:pStyle w:val="Normal"/>
-        <w:spacing w:lineRule="auto" w:line="240" w:before="0" w:afterAutospacing="1"/>
-        <w:jc w:val="both"/>
-        <w:rPr/>
-      </w:pPr>
-      <w:r>
-        <w:rPr>
-          <w:rFonts w:eastAsia="Times New Roman" w:cs="Segoe UI" w:ascii="Segoe UI" w:hAnsi="Segoe UI"/>
-          <w:color w:val="24292E"/>
-          <w:sz w:val="24"/>
-          <w:szCs w:val="24"/>
-          <w:lang w:eastAsia="en-IN"/>
-        </w:rPr>
-        <w:t xml:space="preserve">Now, we’ll find restaurants for each point lying within the circle by using binary search algorithm which will search all the available restaurants in logarithm time. The algorithm for binary search is implemented </w:t>
-      </w:r>
-      <w:r>
-        <w:rPr>
-          <w:rFonts w:eastAsia="Times New Roman" w:cs="Segoe UI" w:ascii="Segoe UI" w:hAnsi="Segoe UI"/>
-          <w:color w:val="24292E"/>
-          <w:sz w:val="24"/>
-          <w:szCs w:val="24"/>
-          <w:lang w:eastAsia="en-IN"/>
-        </w:rPr>
-        <w:t>by MySQL database itself while using normal queries.</w:t>
-      </w:r>
-    </w:p>
-    <w:p>
-      <w:pPr>
-        <w:pStyle w:val="Normal"/>
-        <w:spacing w:lineRule="auto" w:line="240" w:before="0" w:afterAutospacing="1"/>
-        <w:jc w:val="both"/>
-        <w:rPr/>
-      </w:pPr>
-      <w:r>
-        <w:rPr>
-          <w:rFonts w:eastAsia="Times New Roman" w:cs="Segoe UI" w:ascii="Segoe UI" w:hAnsi="Segoe UI"/>
-          <w:color w:val="24292E"/>
-          <w:sz w:val="24"/>
-          <w:szCs w:val="24"/>
-          <w:lang w:eastAsia="en-IN"/>
-        </w:rPr>
-        <w:t>F</w:t>
-      </w:r>
-      <w:r>
-        <w:rPr>
-          <w:rFonts w:eastAsia="Times New Roman" w:cs="Segoe UI" w:ascii="Segoe UI" w:hAnsi="Segoe UI"/>
-          <w:color w:val="24292E"/>
-          <w:sz w:val="24"/>
-          <w:szCs w:val="24"/>
-          <w:lang w:eastAsia="en-IN"/>
-        </w:rPr>
-        <w:t xml:space="preserve">irst database will try to search for langitude which will </w:t>
-      </w:r>
-    </w:p>
-    <w:p>
-      <w:pPr>
-        <w:pStyle w:val="Normal"/>
-        <w:rPr>
-          <w:rFonts w:ascii="Segoe UI" w:hAnsi="Segoe UI" w:eastAsia="Times New Roman" w:cs="Segoe UI"/>
-          <w:color w:val="24292E"/>
-          <w:sz w:val="24"/>
-          <w:szCs w:val="24"/>
-          <w:lang w:eastAsia="en-IN"/>
-        </w:rPr>
-      </w:pPr>
-      <w:r>
-        <w:rPr>
-          <w:rFonts w:eastAsia="Times New Roman" w:cs="Segoe UI" w:ascii="Segoe UI" w:hAnsi="Segoe UI"/>
-          <w:color w:val="24292E"/>
-          <w:sz w:val="24"/>
-          <w:szCs w:val="24"/>
-          <w:lang w:eastAsia="en-IN"/>
-        </w:rPr>
-      </w:r>
+      <w:proofErr w:type="spellEnd"/>
+      <w:r>
+        <w:rPr>
+          <w:rFonts w:ascii="Segoe UI" w:eastAsia="Times New Roman" w:hAnsi="Segoe UI" w:cs="Segoe UI"/>
+          <w:color w:val="24292E"/>
+          <w:sz w:val="24"/>
+          <w:szCs w:val="24"/>
+          <w:lang w:eastAsia="en-IN"/>
+        </w:rPr>
+        <w:t xml:space="preserve">(E_E) of the circle of radius x encircling the eating joints with centre ‘p’. We’ll find minimum latitude, minimum longitude, </w:t>
+      </w:r>
+      <w:r>
+        <w:rPr>
+          <w:rFonts w:ascii="Segoe UI" w:eastAsia="Times New Roman" w:hAnsi="Segoe UI" w:cs="Segoe UI"/>
+          <w:color w:val="24292E"/>
+          <w:sz w:val="24"/>
+          <w:szCs w:val="24"/>
+          <w:lang w:eastAsia="en-IN"/>
+        </w:rPr>
+        <w:t xml:space="preserve">maximum latitude, maximum longitude of all points P1 to </w:t>
+      </w:r>
+      <w:proofErr w:type="spellStart"/>
+      <w:r>
+        <w:rPr>
+          <w:rFonts w:ascii="Segoe UI" w:eastAsia="Times New Roman" w:hAnsi="Segoe UI" w:cs="Segoe UI"/>
+          <w:color w:val="24292E"/>
+          <w:sz w:val="24"/>
+          <w:szCs w:val="24"/>
+          <w:lang w:eastAsia="en-IN"/>
+        </w:rPr>
+        <w:t>Pn</w:t>
+      </w:r>
+      <w:proofErr w:type="spellEnd"/>
+      <w:r>
+        <w:rPr>
+          <w:rFonts w:ascii="Segoe UI" w:eastAsia="Times New Roman" w:hAnsi="Segoe UI" w:cs="Segoe UI"/>
+          <w:color w:val="24292E"/>
+          <w:sz w:val="24"/>
+          <w:szCs w:val="24"/>
+          <w:lang w:eastAsia="en-IN"/>
+        </w:rPr>
+        <w:t>.</w:t>
+      </w:r>
+    </w:p>
+    <w:p>
+      <w:pPr>
+        <w:spacing w:afterAutospacing="1" w:line="240" w:lineRule="auto"/>
+        <w:jc w:val="both"/>
+      </w:pPr>
+      <w:r>
+        <w:rPr>
+          <w:rFonts w:ascii="Segoe UI" w:eastAsia="Times New Roman" w:hAnsi="Segoe UI" w:cs="Segoe UI"/>
+          <w:color w:val="24292E"/>
+          <w:sz w:val="24"/>
+          <w:szCs w:val="24"/>
+          <w:lang w:eastAsia="en-IN"/>
+        </w:rPr>
+        <w:t>Now, we’ll find restaurants for each point lying within the circle by using binary search algorithm which will search all the available restaurants in logarithm time. The algorithm for binary sear</w:t>
+      </w:r>
+      <w:r>
+        <w:rPr>
+          <w:rFonts w:ascii="Segoe UI" w:eastAsia="Times New Roman" w:hAnsi="Segoe UI" w:cs="Segoe UI"/>
+          <w:color w:val="24292E"/>
+          <w:sz w:val="24"/>
+          <w:szCs w:val="24"/>
+          <w:lang w:eastAsia="en-IN"/>
+        </w:rPr>
+        <w:t>ch is implemented by MySQL database itself while using normal queries.</w:t>
+      </w:r>
+    </w:p>
+    <w:p>
+      <w:pPr>
+        <w:spacing w:afterAutospacing="1" w:line="240" w:lineRule="auto"/>
+        <w:jc w:val="both"/>
+      </w:pPr>
+      <w:r>
+        <w:rPr>
+          <w:rFonts w:ascii="Segoe UI" w:eastAsia="Times New Roman" w:hAnsi="Segoe UI" w:cs="Segoe UI"/>
+          <w:color w:val="24292E"/>
+          <w:sz w:val="24"/>
+          <w:szCs w:val="24"/>
+          <w:lang w:eastAsia="en-IN"/>
+        </w:rPr>
+        <w:t xml:space="preserve">First database will try to search for </w:t>
+      </w:r>
+      <w:proofErr w:type="spellStart"/>
+      <w:r>
+        <w:rPr>
+          <w:rFonts w:ascii="Segoe UI" w:eastAsia="Times New Roman" w:hAnsi="Segoe UI" w:cs="Segoe UI"/>
+          <w:color w:val="24292E"/>
+          <w:sz w:val="24"/>
+          <w:szCs w:val="24"/>
+          <w:lang w:eastAsia="en-IN"/>
+        </w:rPr>
+        <w:t>langitude</w:t>
+      </w:r>
+      <w:proofErr w:type="spellEnd"/>
+      <w:r>
+        <w:rPr>
+          <w:rFonts w:ascii="Segoe UI" w:eastAsia="Times New Roman" w:hAnsi="Segoe UI" w:cs="Segoe UI"/>
+          <w:color w:val="24292E"/>
+          <w:sz w:val="24"/>
+          <w:szCs w:val="24"/>
+          <w:lang w:eastAsia="en-IN"/>
+        </w:rPr>
+        <w:t xml:space="preserve"> which will </w:t>
+      </w:r>
+    </w:p>
+    <w:p>
+      <w:pPr>
+        <w:rPr>
+          <w:rFonts w:ascii="Segoe UI" w:eastAsia="Times New Roman" w:hAnsi="Segoe UI" w:cs="Segoe UI"/>
+          <w:color w:val="24292E"/>
+          <w:sz w:val="24"/>
+          <w:szCs w:val="24"/>
+          <w:lang w:eastAsia="en-IN"/>
+        </w:rPr>
+      </w:pPr>
       <w:r>
         <w:br w:type="page"/>
       </w:r>
     </w:p>
     <w:p>
       <w:pPr>
-        <w:pStyle w:val="Normal"/>
-        <w:spacing w:lineRule="auto" w:line="240" w:before="0" w:afterAutospacing="1"/>
-        <w:jc w:val="both"/>
-        <w:rPr>
-          <w:rFonts w:ascii="Segoe UI" w:hAnsi="Segoe UI" w:eastAsia="Times New Roman" w:cs="Segoe UI"/>
+        <w:spacing w:afterAutospacing="1" w:line="240" w:lineRule="auto"/>
+        <w:jc w:val="both"/>
+        <w:rPr>
+          <w:rFonts w:ascii="Segoe UI" w:eastAsia="Times New Roman" w:hAnsi="Segoe UI" w:cs="Segoe UI"/>
           <w:b/>
+          <w:color w:val="24292E"/>
+          <w:sz w:val="32"/>
+          <w:szCs w:val="24"/>
+          <w:lang w:eastAsia="en-IN"/>
+        </w:rPr>
+      </w:pPr>
+      <w:r>
+        <w:rPr>
+          <w:rFonts w:ascii="Segoe UI" w:eastAsia="Times New Roman" w:hAnsi="Segoe UI" w:cs="Segoe UI"/>
           <w:b/>
           <w:color w:val="24292E"/>
           <w:sz w:val="32"/>
           <w:szCs w:val="24"/>
           <w:lang w:eastAsia="en-IN"/>
         </w:rPr>
-      </w:pPr>
-      <w:r>
-        <w:rPr>
-          <w:rFonts w:eastAsia="Times New Roman" w:cs="Segoe UI" w:ascii="Segoe UI" w:hAnsi="Segoe UI"/>
+        <w:lastRenderedPageBreak/>
+        <w:t>Technology Stack Used:</w:t>
+      </w:r>
+    </w:p>
+    <w:p>
+      <w:pPr>
+        <w:spacing w:afterAutospacing="1" w:line="240" w:lineRule="auto"/>
+        <w:jc w:val="both"/>
+        <w:rPr>
+          <w:rFonts w:ascii="Segoe UI" w:eastAsia="Times New Roman" w:hAnsi="Segoe UI" w:cs="Segoe UI"/>
           <w:b/>
           <w:color w:val="24292E"/>
           <w:sz w:val="32"/>
           <w:szCs w:val="24"/>
           <w:lang w:eastAsia="en-IN"/>
         </w:rPr>
-        <w:t>Technology Stack Used:</w:t>
-      </w:r>
-    </w:p>
-    <w:p>
-      <w:pPr>
-        <w:pStyle w:val="Normal"/>
-        <w:spacing w:lineRule="auto" w:line="240" w:before="0" w:afterAutospacing="1"/>
-        <w:jc w:val="both"/>
-        <w:rPr>
-          <w:rFonts w:ascii="Segoe UI" w:hAnsi="Segoe UI" w:eastAsia="Times New Roman" w:cs="Segoe UI"/>
+      </w:pPr>
+      <w:r>
+        <w:rPr>
+          <w:rFonts w:ascii="Segoe UI" w:eastAsia="Times New Roman" w:hAnsi="Segoe UI" w:cs="Segoe UI"/>
           <w:b/>
-          <w:b/>
           <w:color w:val="24292E"/>
           <w:sz w:val="32"/>
           <w:szCs w:val="24"/>
           <w:lang w:eastAsia="en-IN"/>
         </w:rPr>
-      </w:pPr>
-      <w:r>
-        <w:rPr>
-          <w:rFonts w:eastAsia="Times New Roman" w:cs="Segoe UI" w:ascii="Segoe UI" w:hAnsi="Segoe UI"/>
-          <w:b/>
+        <w:t>Front-End:</w:t>
+      </w:r>
+    </w:p>
+    <w:p>
+      <w:pPr>
+        <w:spacing w:afterAutospacing="1" w:line="240" w:lineRule="auto"/>
+        <w:jc w:val="both"/>
+        <w:rPr>
+          <w:rFonts w:ascii="Segoe UI" w:eastAsia="Times New Roman" w:hAnsi="Segoe UI" w:cs="Segoe UI"/>
           <w:color w:val="24292E"/>
           <w:sz w:val="32"/>
           <w:szCs w:val="24"/>
           <w:lang w:eastAsia="en-IN"/>
         </w:rPr>
-        <w:t>Front-End:</w:t>
-      </w:r>
-    </w:p>
-    <w:p>
-      <w:pPr>
-        <w:pStyle w:val="Normal"/>
-        <w:spacing w:lineRule="auto" w:line="240" w:before="0" w:afterAutospacing="1"/>
-        <w:jc w:val="both"/>
-        <w:rPr>
-          <w:rFonts w:ascii="Segoe UI" w:hAnsi="Segoe UI" w:eastAsia="Times New Roman" w:cs="Segoe UI"/>
-          <w:color w:val="24292E"/>
-          <w:sz w:val="32"/>
-          <w:szCs w:val="24"/>
-          <w:lang w:eastAsia="en-IN"/>
-        </w:rPr>
-      </w:pPr>
-      <w:r>
-        <w:rPr>
-          <w:rFonts w:eastAsia="Times New Roman" w:cs="Segoe UI" w:ascii="Segoe UI" w:hAnsi="Segoe UI"/>
+      </w:pPr>
+      <w:r>
+        <w:rPr>
+          <w:rFonts w:ascii="Segoe UI" w:eastAsia="Times New Roman" w:hAnsi="Segoe UI" w:cs="Segoe UI"/>
           <w:color w:val="24292E"/>
           <w:sz w:val="32"/>
           <w:szCs w:val="24"/>
@@ -2670,10 +3123,10 @@
           <w:ilvl w:val="0"/>
           <w:numId w:val="3"/>
         </w:numPr>
-        <w:spacing w:lineRule="auto" w:line="240" w:before="0" w:afterAutospacing="1"/>
-        <w:jc w:val="both"/>
-        <w:rPr>
-          <w:rFonts w:ascii="Segoe UI" w:hAnsi="Segoe UI" w:eastAsia="Times New Roman" w:cs="Segoe UI"/>
+        <w:spacing w:afterAutospacing="1" w:line="240" w:lineRule="auto"/>
+        <w:jc w:val="both"/>
+        <w:rPr>
+          <w:rFonts w:ascii="Segoe UI" w:eastAsia="Times New Roman" w:hAnsi="Segoe UI" w:cs="Segoe UI"/>
           <w:color w:val="24292E"/>
           <w:sz w:val="28"/>
           <w:szCs w:val="24"/>
@@ -2682,13 +3135,35 @@
       </w:pPr>
       <w:r>
         <w:rPr>
-          <w:rFonts w:eastAsia="Times New Roman" w:cs="Segoe UI" w:ascii="Segoe UI" w:hAnsi="Segoe UI"/>
+          <w:rFonts w:ascii="Segoe UI" w:eastAsia="Times New Roman" w:hAnsi="Segoe UI" w:cs="Segoe UI"/>
           <w:color w:val="24292E"/>
           <w:sz w:val="28"/>
           <w:szCs w:val="24"/>
           <w:lang w:eastAsia="en-IN"/>
         </w:rPr>
-        <w:t>Java and Kotlin for front-end logic</w:t>
+        <w:t xml:space="preserve">Java and </w:t>
+      </w:r>
+      <w:proofErr w:type="spellStart"/>
+      <w:r>
+        <w:rPr>
+          <w:rFonts w:ascii="Segoe UI" w:eastAsia="Times New Roman" w:hAnsi="Segoe UI" w:cs="Segoe UI"/>
+          <w:color w:val="24292E"/>
+          <w:sz w:val="28"/>
+          <w:szCs w:val="24"/>
+          <w:lang w:eastAsia="en-IN"/>
+        </w:rPr>
+        <w:t>Kotlin</w:t>
+      </w:r>
+      <w:proofErr w:type="spellEnd"/>
+      <w:r>
+        <w:rPr>
+          <w:rFonts w:ascii="Segoe UI" w:eastAsia="Times New Roman" w:hAnsi="Segoe UI" w:cs="Segoe UI"/>
+          <w:color w:val="24292E"/>
+          <w:sz w:val="28"/>
+          <w:szCs w:val="24"/>
+          <w:lang w:eastAsia="en-IN"/>
+        </w:rPr>
+        <w:t xml:space="preserve"> for front-end logic</w:t>
       </w:r>
     </w:p>
     <w:p>
@@ -2698,10 +3173,10 @@
           <w:ilvl w:val="0"/>
           <w:numId w:val="3"/>
         </w:numPr>
-        <w:spacing w:lineRule="auto" w:line="240" w:before="0" w:afterAutospacing="1"/>
-        <w:jc w:val="both"/>
-        <w:rPr>
-          <w:rFonts w:ascii="Segoe UI" w:hAnsi="Segoe UI" w:eastAsia="Times New Roman" w:cs="Segoe UI"/>
+        <w:spacing w:afterAutospacing="1" w:line="240" w:lineRule="auto"/>
+        <w:jc w:val="both"/>
+        <w:rPr>
+          <w:rFonts w:ascii="Segoe UI" w:eastAsia="Times New Roman" w:hAnsi="Segoe UI" w:cs="Segoe UI"/>
           <w:color w:val="24292E"/>
           <w:sz w:val="28"/>
           <w:szCs w:val="24"/>
@@ -2710,7 +3185,7 @@
       </w:pPr>
       <w:r>
         <w:rPr>
-          <w:rFonts w:eastAsia="Times New Roman" w:cs="Segoe UI" w:ascii="Segoe UI" w:hAnsi="Segoe UI"/>
+          <w:rFonts w:ascii="Segoe UI" w:eastAsia="Times New Roman" w:hAnsi="Segoe UI" w:cs="Segoe UI"/>
           <w:color w:val="24292E"/>
           <w:sz w:val="28"/>
           <w:szCs w:val="24"/>
@@ -2726,37 +3201,45 @@
           <w:ilvl w:val="0"/>
           <w:numId w:val="3"/>
         </w:numPr>
-        <w:spacing w:lineRule="auto" w:line="240" w:before="0" w:afterAutospacing="1"/>
-        <w:jc w:val="both"/>
-        <w:rPr>
-          <w:rFonts w:ascii="Segoe UI" w:hAnsi="Segoe UI" w:eastAsia="Times New Roman" w:cs="Segoe UI"/>
-          <w:color w:val="24292E"/>
-          <w:sz w:val="24"/>
-          <w:szCs w:val="24"/>
-          <w:lang w:eastAsia="en-IN"/>
-        </w:rPr>
-      </w:pPr>
-      <w:r>
-        <w:rPr>
-          <w:rFonts w:eastAsia="Times New Roman" w:cs="Segoe UI" w:ascii="Segoe UI" w:hAnsi="Segoe UI"/>
+        <w:spacing w:afterAutospacing="1" w:line="240" w:lineRule="auto"/>
+        <w:jc w:val="both"/>
+        <w:rPr>
+          <w:rFonts w:ascii="Segoe UI" w:eastAsia="Times New Roman" w:hAnsi="Segoe UI" w:cs="Segoe UI"/>
+          <w:color w:val="24292E"/>
+          <w:sz w:val="24"/>
+          <w:szCs w:val="24"/>
+          <w:lang w:eastAsia="en-IN"/>
+        </w:rPr>
+      </w:pPr>
+      <w:r>
+        <w:rPr>
+          <w:rFonts w:ascii="Segoe UI" w:eastAsia="Times New Roman" w:hAnsi="Segoe UI" w:cs="Segoe UI"/>
           <w:color w:val="24292E"/>
           <w:sz w:val="28"/>
           <w:szCs w:val="24"/>
           <w:lang w:eastAsia="en-IN"/>
         </w:rPr>
-        <w:t>Firebase for user authentication and notifications</w:t>
-      </w:r>
-    </w:p>
-    <w:p>
-      <w:pPr>
-        <w:pStyle w:val="Normal"/>
-        <w:spacing w:lineRule="auto" w:line="240" w:before="0" w:afterAutospacing="1"/>
-        <w:jc w:val="both"/>
-        <w:rPr/>
-      </w:pPr>
-      <w:r>
-        <w:rPr>
-          <w:rFonts w:eastAsia="Times New Roman" w:cs="Segoe UI" w:ascii="Segoe UI" w:hAnsi="Segoe UI"/>
+        <w:t xml:space="preserve">Firebase for user </w:t>
+      </w:r>
+      <w:r>
+        <w:rPr>
+          <w:rFonts w:ascii="Segoe UI" w:eastAsia="Times New Roman" w:hAnsi="Segoe UI" w:cs="Segoe UI"/>
+          <w:color w:val="24292E"/>
+          <w:sz w:val="28"/>
+          <w:szCs w:val="24"/>
+          <w:lang w:eastAsia="en-IN"/>
+        </w:rPr>
+        <w:t>authentication and notifications</w:t>
+      </w:r>
+    </w:p>
+    <w:p>
+      <w:pPr>
+        <w:spacing w:afterAutospacing="1" w:line="240" w:lineRule="auto"/>
+        <w:jc w:val="both"/>
+      </w:pPr>
+      <w:r>
+        <w:rPr>
+          <w:rFonts w:ascii="Segoe UI" w:eastAsia="Times New Roman" w:hAnsi="Segoe UI" w:cs="Segoe UI"/>
           <w:color w:val="24292E"/>
           <w:sz w:val="32"/>
           <w:szCs w:val="24"/>
@@ -2767,20 +3250,21 @@
     </w:p>
     <w:p>
       <w:pPr>
-        <w:pStyle w:val="Normal"/>
         <w:numPr>
           <w:ilvl w:val="0"/>
           <w:numId w:val="5"/>
         </w:numPr>
-        <w:spacing w:lineRule="auto" w:line="240" w:before="0" w:afterAutospacing="1"/>
-        <w:jc w:val="both"/>
-        <w:rPr/>
-      </w:pPr>
-      <w:r>
-        <w:rPr>
-          <w:rFonts w:eastAsia="Times New Roman" w:cs="Segoe UI" w:ascii="Segoe UI" w:hAnsi="Segoe UI"/>
-          <w:color w:val="24292E"/>
-          <w:sz w:val="32"/>
+        <w:spacing w:afterAutospacing="1" w:line="240" w:lineRule="auto"/>
+        <w:jc w:val="both"/>
+        <w:rPr>
+          <w:sz w:val="20"/>
+        </w:rPr>
+      </w:pPr>
+      <w:r>
+        <w:rPr>
+          <w:rFonts w:ascii="Segoe UI" w:eastAsia="Times New Roman" w:hAnsi="Segoe UI" w:cs="Segoe UI"/>
+          <w:color w:val="24292E"/>
+          <w:sz w:val="28"/>
           <w:szCs w:val="24"/>
           <w:lang w:eastAsia="en-IN"/>
         </w:rPr>
@@ -2789,20 +3273,21 @@
     </w:p>
     <w:p>
       <w:pPr>
-        <w:pStyle w:val="Normal"/>
         <w:numPr>
           <w:ilvl w:val="0"/>
           <w:numId w:val="5"/>
         </w:numPr>
-        <w:spacing w:lineRule="auto" w:line="240" w:before="0" w:afterAutospacing="1"/>
-        <w:jc w:val="both"/>
-        <w:rPr/>
-      </w:pPr>
-      <w:r>
-        <w:rPr>
-          <w:rFonts w:eastAsia="Times New Roman" w:cs="Segoe UI" w:ascii="Segoe UI" w:hAnsi="Segoe UI"/>
-          <w:color w:val="24292E"/>
-          <w:sz w:val="32"/>
+        <w:spacing w:afterAutospacing="1" w:line="240" w:lineRule="auto"/>
+        <w:jc w:val="both"/>
+        <w:rPr>
+          <w:sz w:val="20"/>
+        </w:rPr>
+      </w:pPr>
+      <w:r>
+        <w:rPr>
+          <w:rFonts w:ascii="Segoe UI" w:eastAsia="Times New Roman" w:hAnsi="Segoe UI" w:cs="Segoe UI"/>
+          <w:color w:val="24292E"/>
+          <w:sz w:val="28"/>
           <w:szCs w:val="24"/>
           <w:lang w:eastAsia="en-IN"/>
         </w:rPr>
@@ -2811,20 +3296,21 @@
     </w:p>
     <w:p>
       <w:pPr>
-        <w:pStyle w:val="Normal"/>
         <w:numPr>
           <w:ilvl w:val="0"/>
           <w:numId w:val="5"/>
         </w:numPr>
-        <w:spacing w:lineRule="auto" w:line="240" w:before="0" w:afterAutospacing="1"/>
-        <w:jc w:val="both"/>
-        <w:rPr/>
-      </w:pPr>
-      <w:r>
-        <w:rPr>
-          <w:rFonts w:eastAsia="Times New Roman" w:cs="Segoe UI" w:ascii="Segoe UI" w:hAnsi="Segoe UI"/>
-          <w:color w:val="24292E"/>
-          <w:sz w:val="32"/>
+        <w:spacing w:afterAutospacing="1" w:line="240" w:lineRule="auto"/>
+        <w:jc w:val="both"/>
+        <w:rPr>
+          <w:sz w:val="20"/>
+        </w:rPr>
+      </w:pPr>
+      <w:r>
+        <w:rPr>
+          <w:rFonts w:ascii="Segoe UI" w:eastAsia="Times New Roman" w:hAnsi="Segoe UI" w:cs="Segoe UI"/>
+          <w:color w:val="24292E"/>
+          <w:sz w:val="28"/>
           <w:szCs w:val="24"/>
           <w:lang w:eastAsia="en-IN"/>
         </w:rPr>
@@ -2833,60 +3319,80 @@
     </w:p>
     <w:p>
       <w:pPr>
-        <w:pStyle w:val="Normal"/>
         <w:numPr>
           <w:ilvl w:val="0"/>
           <w:numId w:val="5"/>
         </w:numPr>
-        <w:spacing w:lineRule="auto" w:line="240" w:before="0" w:afterAutospacing="1"/>
-        <w:jc w:val="both"/>
-        <w:rPr/>
-      </w:pPr>
-      <w:r>
-        <w:rPr>
-          <w:rFonts w:eastAsia="Times New Roman" w:cs="Segoe UI" w:ascii="Segoe UI" w:hAnsi="Segoe UI"/>
+        <w:spacing w:afterAutospacing="1" w:line="240" w:lineRule="auto"/>
+        <w:jc w:val="both"/>
+        <w:rPr>
+          <w:sz w:val="20"/>
+        </w:rPr>
+      </w:pPr>
+      <w:r>
+        <w:rPr>
+          <w:rFonts w:ascii="Segoe UI" w:eastAsia="Times New Roman" w:hAnsi="Segoe UI" w:cs="Segoe UI"/>
+          <w:color w:val="24292E"/>
+          <w:sz w:val="28"/>
+          <w:szCs w:val="24"/>
+          <w:lang w:eastAsia="en-IN"/>
+        </w:rPr>
+        <w:t>React.JS with Redux (For State</w:t>
+      </w:r>
+      <w:r>
+        <w:rPr>
+          <w:rFonts w:ascii="Segoe UI" w:eastAsia="Times New Roman" w:hAnsi="Segoe UI" w:cs="Segoe UI"/>
+          <w:color w:val="24292E"/>
+          <w:sz w:val="28"/>
+          <w:szCs w:val="24"/>
+          <w:lang w:eastAsia="en-IN"/>
+        </w:rPr>
+        <w:t xml:space="preserve"> m</w:t>
+      </w:r>
+      <w:r>
+        <w:rPr>
+          <w:rFonts w:ascii="Segoe UI" w:eastAsia="Times New Roman" w:hAnsi="Segoe UI" w:cs="Segoe UI"/>
+          <w:color w:val="24292E"/>
+          <w:sz w:val="28"/>
+          <w:szCs w:val="24"/>
+          <w:lang w:eastAsia="en-IN"/>
+        </w:rPr>
+        <w:t>anagement)</w:t>
+      </w:r>
+    </w:p>
+    <w:p>
+      <w:pPr>
+        <w:spacing w:afterAutospacing="1" w:line="240" w:lineRule="auto"/>
+        <w:jc w:val="both"/>
+        <w:rPr>
+          <w:rFonts w:ascii="Segoe UI" w:eastAsia="Times New Roman" w:hAnsi="Segoe UI" w:cs="Segoe UI"/>
+          <w:b/>
           <w:color w:val="24292E"/>
           <w:sz w:val="32"/>
           <w:szCs w:val="24"/>
           <w:lang w:eastAsia="en-IN"/>
         </w:rPr>
-        <w:t>React.JS with Redux (For StateManagement)</w:t>
-      </w:r>
-    </w:p>
-    <w:p>
-      <w:pPr>
-        <w:pStyle w:val="Normal"/>
-        <w:spacing w:lineRule="auto" w:line="240" w:before="0" w:afterAutospacing="1"/>
-        <w:jc w:val="both"/>
-        <w:rPr>
-          <w:rFonts w:ascii="Segoe UI" w:hAnsi="Segoe UI" w:eastAsia="Times New Roman" w:cs="Segoe UI"/>
+      </w:pPr>
+      <w:r>
+        <w:rPr>
+          <w:rFonts w:ascii="Segoe UI" w:eastAsia="Times New Roman" w:hAnsi="Segoe UI" w:cs="Segoe UI"/>
           <w:b/>
-          <w:b/>
           <w:color w:val="24292E"/>
           <w:sz w:val="32"/>
           <w:szCs w:val="24"/>
           <w:lang w:eastAsia="en-IN"/>
         </w:rPr>
-      </w:pPr>
-      <w:r>
-        <w:rPr>
-          <w:rFonts w:eastAsia="Times New Roman" w:cs="Segoe UI" w:ascii="Segoe UI" w:hAnsi="Segoe UI"/>
-          <w:b/>
-          <w:color w:val="24292E"/>
-          <w:sz w:val="32"/>
-          <w:szCs w:val="24"/>
-          <w:lang w:eastAsia="en-IN"/>
-        </w:rPr>
         <w:t xml:space="preserve">Back-end: </w:t>
       </w:r>
-    </w:p>
-    <w:p>
-      <w:pPr>
-        <w:pStyle w:val="Normal"/>
-        <w:spacing w:lineRule="auto" w:line="240" w:before="0" w:afterAutospacing="1"/>
-        <w:jc w:val="both"/>
-        <w:rPr>
-          <w:rFonts w:ascii="Segoe UI" w:hAnsi="Segoe UI" w:eastAsia="Times New Roman" w:cs="Segoe UI"/>
+      <w:bookmarkStart w:id="0" w:name="_GoBack"/>
+      <w:bookmarkEnd w:id="0"/>
+    </w:p>
+    <w:p>
+      <w:pPr>
+        <w:spacing w:afterAutospacing="1" w:line="240" w:lineRule="auto"/>
+        <w:jc w:val="both"/>
+        <w:rPr>
+          <w:rFonts w:ascii="Segoe UI" w:eastAsia="Times New Roman" w:hAnsi="Segoe UI" w:cs="Segoe UI"/>
           <w:color w:val="24292E"/>
           <w:sz w:val="28"/>
           <w:szCs w:val="24"/>
@@ -2895,7 +3401,7 @@
       </w:pPr>
       <w:r>
         <w:rPr>
-          <w:rFonts w:eastAsia="Times New Roman" w:cs="Segoe UI" w:ascii="Segoe UI" w:hAnsi="Segoe UI"/>
+          <w:rFonts w:ascii="Segoe UI" w:eastAsia="Times New Roman" w:hAnsi="Segoe UI" w:cs="Segoe UI"/>
           <w:color w:val="24292E"/>
           <w:sz w:val="28"/>
           <w:szCs w:val="24"/>
@@ -2911,21 +3417,19 @@
           <w:ilvl w:val="0"/>
           <w:numId w:val="4"/>
         </w:numPr>
-        <w:spacing w:lineRule="auto" w:line="240" w:before="0" w:afterAutospacing="1"/>
-        <w:jc w:val="both"/>
-        <w:rPr>
-          <w:rFonts w:ascii="Segoe UI" w:hAnsi="Segoe UI" w:eastAsia="Times New Roman" w:cs="Segoe UI"/>
+        <w:spacing w:afterAutospacing="1" w:line="240" w:lineRule="auto"/>
+        <w:jc w:val="both"/>
+        <w:rPr>
+          <w:rFonts w:ascii="Segoe UI" w:eastAsia="Times New Roman" w:hAnsi="Segoe UI" w:cs="Segoe UI"/>
           <w:color w:val="24292E"/>
           <w:sz w:val="28"/>
           <w:szCs w:val="24"/>
           <w:lang w:eastAsia="en-IN"/>
         </w:rPr>
       </w:pPr>
-      <w:bookmarkStart w:id="0" w:name="_GoBack"/>
-      <w:bookmarkEnd w:id="0"/>
-      <w:r>
-        <w:rPr>
-          <w:rFonts w:eastAsia="Times New Roman" w:cs="Segoe UI" w:ascii="Segoe UI" w:hAnsi="Segoe UI"/>
+      <w:r>
+        <w:rPr>
+          <w:rFonts w:ascii="Segoe UI" w:eastAsia="Times New Roman" w:hAnsi="Segoe UI" w:cs="Segoe UI"/>
           <w:color w:val="24292E"/>
           <w:sz w:val="28"/>
           <w:szCs w:val="24"/>
@@ -2941,10 +3445,10 @@
           <w:ilvl w:val="0"/>
           <w:numId w:val="4"/>
         </w:numPr>
-        <w:spacing w:lineRule="auto" w:line="240" w:before="0" w:afterAutospacing="1"/>
-        <w:jc w:val="both"/>
-        <w:rPr>
-          <w:rFonts w:ascii="Segoe UI" w:hAnsi="Segoe UI" w:eastAsia="Times New Roman" w:cs="Segoe UI"/>
+        <w:spacing w:afterAutospacing="1" w:line="240" w:lineRule="auto"/>
+        <w:jc w:val="both"/>
+        <w:rPr>
+          <w:rFonts w:ascii="Segoe UI" w:eastAsia="Times New Roman" w:hAnsi="Segoe UI" w:cs="Segoe UI"/>
           <w:color w:val="24292E"/>
           <w:sz w:val="28"/>
           <w:szCs w:val="24"/>
@@ -2953,13 +3457,43 @@
       </w:pPr>
       <w:r>
         <w:rPr>
-          <w:rFonts w:eastAsia="Times New Roman" w:cs="Segoe UI" w:ascii="Segoe UI" w:hAnsi="Segoe UI"/>
+          <w:rFonts w:ascii="Segoe UI" w:eastAsia="Times New Roman" w:hAnsi="Segoe UI" w:cs="Segoe UI"/>
           <w:color w:val="24292E"/>
           <w:sz w:val="28"/>
           <w:szCs w:val="24"/>
           <w:lang w:eastAsia="en-IN"/>
         </w:rPr>
-        <w:t>MySql (for DataBase Puropse)</w:t>
+        <w:t>MySQL</w:t>
+      </w:r>
+      <w:r>
+        <w:rPr>
+          <w:rFonts w:ascii="Segoe UI" w:eastAsia="Times New Roman" w:hAnsi="Segoe UI" w:cs="Segoe UI"/>
+          <w:color w:val="24292E"/>
+          <w:sz w:val="28"/>
+          <w:szCs w:val="24"/>
+          <w:lang w:eastAsia="en-IN"/>
+        </w:rPr>
+        <w:t xml:space="preserve"> (for Database</w:t>
+      </w:r>
+      <w:r>
+        <w:rPr>
+          <w:rFonts w:ascii="Segoe UI" w:eastAsia="Times New Roman" w:hAnsi="Segoe UI" w:cs="Segoe UI"/>
+          <w:color w:val="24292E"/>
+          <w:sz w:val="28"/>
+          <w:szCs w:val="24"/>
+          <w:lang w:eastAsia="en-IN"/>
+        </w:rPr>
+        <w:t xml:space="preserve"> Purpo</w:t>
+      </w:r>
+      <w:r>
+        <w:rPr>
+          <w:rFonts w:ascii="Segoe UI" w:eastAsia="Times New Roman" w:hAnsi="Segoe UI" w:cs="Segoe UI"/>
+          <w:color w:val="24292E"/>
+          <w:sz w:val="28"/>
+          <w:szCs w:val="24"/>
+          <w:lang w:eastAsia="en-IN"/>
+        </w:rPr>
+        <w:t>se)</w:t>
       </w:r>
     </w:p>
     <w:p>
@@ -2969,10 +3503,10 @@
           <w:ilvl w:val="0"/>
           <w:numId w:val="4"/>
         </w:numPr>
-        <w:spacing w:lineRule="auto" w:line="240" w:before="0" w:afterAutospacing="1"/>
-        <w:jc w:val="both"/>
-        <w:rPr>
-          <w:rFonts w:ascii="Segoe UI" w:hAnsi="Segoe UI" w:eastAsia="Times New Roman" w:cs="Segoe UI"/>
+        <w:spacing w:afterAutospacing="1" w:line="240" w:lineRule="auto"/>
+        <w:jc w:val="both"/>
+        <w:rPr>
+          <w:rFonts w:ascii="Segoe UI" w:eastAsia="Times New Roman" w:hAnsi="Segoe UI" w:cs="Segoe UI"/>
           <w:color w:val="24292E"/>
           <w:sz w:val="28"/>
           <w:szCs w:val="24"/>
@@ -2981,7 +3515,7 @@
       </w:pPr>
       <w:r>
         <w:rPr>
-          <w:rFonts w:eastAsia="Times New Roman" w:cs="Segoe UI" w:ascii="Segoe UI" w:hAnsi="Segoe UI"/>
+          <w:rFonts w:ascii="Segoe UI" w:eastAsia="Times New Roman" w:hAnsi="Segoe UI" w:cs="Segoe UI"/>
           <w:color w:val="24292E"/>
           <w:sz w:val="28"/>
           <w:szCs w:val="24"/>
@@ -2992,34 +3526,29 @@
     </w:p>
     <w:p>
       <w:pPr>
-        <w:pStyle w:val="Normal"/>
         <w:tabs>
-          <w:tab w:val="left" w:pos="3648" w:leader="none"/>
+          <w:tab w:val="left" w:pos="3648"/>
         </w:tabs>
-        <w:spacing w:before="0" w:after="160"/>
-        <w:jc w:val="both"/>
-        <w:rPr/>
-      </w:pPr>
-      <w:r>
-        <w:rPr/>
-      </w:r>
+        <w:jc w:val="both"/>
+      </w:pPr>
     </w:p>
     <w:sectPr>
-      <w:type w:val="nextPage"/>
       <w:pgSz w:w="11906" w:h="16838"/>
-      <w:pgMar w:left="1440" w:right="1440" w:header="0" w:top="1440" w:footer="0" w:bottom="1440" w:gutter="0"/>
-      <w:pgNumType w:fmt="decimal"/>
-      <w:formProt w:val="false"/>
-      <w:textDirection w:val="lrTb"/>
-      <w:docGrid w:type="default" w:linePitch="360" w:charSpace="4294965247"/>
+      <w:pgMar w:top="1440" w:right="1440" w:bottom="1440" w:left="1440" w:header="0" w:footer="0" w:gutter="0"/>
+      <w:cols w:space="720"/>
+      <w:formProt w:val="0"/>
+      <w:docGrid w:linePitch="360" w:charSpace="-2049"/>
     </w:sectPr>
   </w:body>
 </w:document>
 </file>
 
 <file path=word/numbering.xml><?xml version="1.0" encoding="utf-8"?>
-<w:numbering xmlns:w="http://schemas.openxmlformats.org/wordprocessingml/2006/main" xmlns:o="urn:schemas-microsoft-com:office:office" xmlns:r="http://schemas.openxmlformats.org/officeDocument/2006/relationships" xmlns:v="urn:schemas-microsoft-com:vml">
-  <w:abstractNum w:abstractNumId="1">
+<w:numbering xmlns:wpc="http://schemas.microsoft.com/office/word/2010/wordprocessingCanvas" xmlns:cx="http://schemas.microsoft.com/office/drawing/2014/chartex" xmlns:cx1="http://schemas.microsoft.com/office/drawing/2015/9/8/chartex" xmlns:cx2="http://schemas.microsoft.com/office/drawing/2015/10/21/chartex" xmlns:cx3="http://schemas.microsoft.com/office/drawing/2016/5/9/chartex" xmlns:cx4="http://schemas.microsoft.com/office/drawing/2016/5/10/chartex" xmlns:cx5="http://schemas.microsoft.com/office/drawing/2016/5/11/chartex" xmlns:cx6="http://schemas.microsoft.com/office/drawing/2016/5/12/chartex" xmlns:cx7="http://schemas.microsoft.com/office/drawing/2016/5/13/chartex" xmlns:cx8="http://schemas.microsoft.com/office/drawing/2016/5/14/chartex" xmlns:mc="http://schemas.openxmlformats.org/markup-compatibility/2006" xmlns:aink="http://schemas.microsoft.com/office/drawing/2016/ink" xmlns:am3d="http://schemas.microsoft.com/office/drawing/2017/model3d" xmlns:o="urn:schemas-microsoft-com:office:office" xmlns:r="http://schemas.openxmlformats.org/officeDocument/2006/relationships" xmlns:m="http://schemas.openxmlformats.org/officeDocument/2006/math" xmlns:v="urn:schemas-microsoft-com:vml" xmlns:wp14="http://schemas.microsoft.com/office/word/2010/wordprocessingDrawing" xmlns:wp="http://schemas.openxmlformats.org/drawingml/2006/wordprocessingDrawing" xmlns:w10="urn:schemas-microsoft-com:office:word" xmlns:w="http://schemas.openxmlformats.org/wordprocessingml/2006/main" xmlns:w14="http://schemas.microsoft.com/office/word/2010/wordml" xmlns:w15="http://schemas.microsoft.com/office/word/2012/wordml" xmlns:w16cid="http://schemas.microsoft.com/office/word/2016/wordml/cid" xmlns:w16se="http://schemas.microsoft.com/office/word/2015/wordml/symex" xmlns:wpg="http://schemas.microsoft.com/office/word/2010/wordprocessingGroup" xmlns:wpi="http://schemas.microsoft.com/office/word/2010/wordprocessingInk" xmlns:wne="http://schemas.microsoft.com/office/word/2006/wordml" xmlns:wps="http://schemas.microsoft.com/office/word/2010/wordprocessingShape" mc:Ignorable="w14 w15 w16se w16cid wp14">
+  <w:abstractNum w:abstractNumId="0" w15:restartNumberingAfterBreak="0">
+    <w:nsid w:val="10721EA8"/>
+    <w:multiLevelType w:val="multilevel"/>
+    <w:tmpl w:val="798C4B18"/>
     <w:lvl w:ilvl="0">
       <w:start w:val="1"/>
       <w:numFmt w:val="bullet"/>
@@ -3165,7 +3694,498 @@
       </w:rPr>
     </w:lvl>
   </w:abstractNum>
-  <w:abstractNum w:abstractNumId="2">
+  <w:abstractNum w:abstractNumId="1" w15:restartNumberingAfterBreak="0">
+    <w:nsid w:val="17072E25"/>
+    <w:multiLevelType w:val="multilevel"/>
+    <w:tmpl w:val="0E9E24D2"/>
+    <w:lvl w:ilvl="0">
+      <w:start w:val="1"/>
+      <w:numFmt w:val="bullet"/>
+      <w:lvlText w:val=""/>
+      <w:lvlJc w:val="left"/>
+      <w:pPr>
+        <w:tabs>
+          <w:tab w:val="num" w:pos="720"/>
+        </w:tabs>
+        <w:ind w:left="720" w:hanging="360"/>
+      </w:pPr>
+      <w:rPr>
+        <w:rFonts w:ascii="Symbol" w:hAnsi="Symbol" w:cs="OpenSymbol" w:hint="default"/>
+      </w:rPr>
+    </w:lvl>
+    <w:lvl w:ilvl="1">
+      <w:start w:val="1"/>
+      <w:numFmt w:val="bullet"/>
+      <w:lvlText w:val="◦"/>
+      <w:lvlJc w:val="left"/>
+      <w:pPr>
+        <w:tabs>
+          <w:tab w:val="num" w:pos="1080"/>
+        </w:tabs>
+        <w:ind w:left="1080" w:hanging="360"/>
+      </w:pPr>
+      <w:rPr>
+        <w:rFonts w:ascii="OpenSymbol" w:hAnsi="OpenSymbol" w:cs="OpenSymbol" w:hint="default"/>
+      </w:rPr>
+    </w:lvl>
+    <w:lvl w:ilvl="2">
+      <w:start w:val="1"/>
+      <w:numFmt w:val="bullet"/>
+      <w:lvlText w:val="▪"/>
+      <w:lvlJc w:val="left"/>
+      <w:pPr>
+        <w:tabs>
+          <w:tab w:val="num" w:pos="1440"/>
+        </w:tabs>
+        <w:ind w:left="1440" w:hanging="360"/>
+      </w:pPr>
+      <w:rPr>
+        <w:rFonts w:ascii="OpenSymbol" w:hAnsi="OpenSymbol" w:cs="OpenSymbol" w:hint="default"/>
+      </w:rPr>
+    </w:lvl>
+    <w:lvl w:ilvl="3">
+      <w:start w:val="1"/>
+      <w:numFmt w:val="bullet"/>
+      <w:lvlText w:val=""/>
+      <w:lvlJc w:val="left"/>
+      <w:pPr>
+        <w:tabs>
+          <w:tab w:val="num" w:pos="1800"/>
+        </w:tabs>
+        <w:ind w:left="1800" w:hanging="360"/>
+      </w:pPr>
+      <w:rPr>
+        <w:rFonts w:ascii="Symbol" w:hAnsi="Symbol" w:cs="OpenSymbol" w:hint="default"/>
+      </w:rPr>
+    </w:lvl>
+    <w:lvl w:ilvl="4">
+      <w:start w:val="1"/>
+      <w:numFmt w:val="bullet"/>
+      <w:lvlText w:val="◦"/>
+      <w:lvlJc w:val="left"/>
+      <w:pPr>
+        <w:tabs>
+          <w:tab w:val="num" w:pos="2160"/>
+        </w:tabs>
+        <w:ind w:left="2160" w:hanging="360"/>
+      </w:pPr>
+      <w:rPr>
+        <w:rFonts w:ascii="OpenSymbol" w:hAnsi="OpenSymbol" w:cs="OpenSymbol" w:hint="default"/>
+      </w:rPr>
+    </w:lvl>
+    <w:lvl w:ilvl="5">
+      <w:start w:val="1"/>
+      <w:numFmt w:val="bullet"/>
+      <w:lvlText w:val="▪"/>
+      <w:lvlJc w:val="left"/>
+      <w:pPr>
+        <w:tabs>
+          <w:tab w:val="num" w:pos="2520"/>
+        </w:tabs>
+        <w:ind w:left="2520" w:hanging="360"/>
+      </w:pPr>
+      <w:rPr>
+        <w:rFonts w:ascii="OpenSymbol" w:hAnsi="OpenSymbol" w:cs="OpenSymbol" w:hint="default"/>
+      </w:rPr>
+    </w:lvl>
+    <w:lvl w:ilvl="6">
+      <w:start w:val="1"/>
+      <w:numFmt w:val="bullet"/>
+      <w:lvlText w:val=""/>
+      <w:lvlJc w:val="left"/>
+      <w:pPr>
+        <w:tabs>
+          <w:tab w:val="num" w:pos="2880"/>
+        </w:tabs>
+        <w:ind w:left="2880" w:hanging="360"/>
+      </w:pPr>
+      <w:rPr>
+        <w:rFonts w:ascii="Symbol" w:hAnsi="Symbol" w:cs="OpenSymbol" w:hint="default"/>
+      </w:rPr>
+    </w:lvl>
+    <w:lvl w:ilvl="7">
+      <w:start w:val="1"/>
+      <w:numFmt w:val="bullet"/>
+      <w:lvlText w:val="◦"/>
+      <w:lvlJc w:val="left"/>
+      <w:pPr>
+        <w:tabs>
+          <w:tab w:val="num" w:pos="3240"/>
+        </w:tabs>
+        <w:ind w:left="3240" w:hanging="360"/>
+      </w:pPr>
+      <w:rPr>
+        <w:rFonts w:ascii="OpenSymbol" w:hAnsi="OpenSymbol" w:cs="OpenSymbol" w:hint="default"/>
+      </w:rPr>
+    </w:lvl>
+    <w:lvl w:ilvl="8">
+      <w:start w:val="1"/>
+      <w:numFmt w:val="bullet"/>
+      <w:lvlText w:val="▪"/>
+      <w:lvlJc w:val="left"/>
+      <w:pPr>
+        <w:tabs>
+          <w:tab w:val="num" w:pos="3600"/>
+        </w:tabs>
+        <w:ind w:left="3600" w:hanging="360"/>
+      </w:pPr>
+      <w:rPr>
+        <w:rFonts w:ascii="OpenSymbol" w:hAnsi="OpenSymbol" w:cs="OpenSymbol" w:hint="default"/>
+      </w:rPr>
+    </w:lvl>
+  </w:abstractNum>
+  <w:abstractNum w:abstractNumId="2" w15:restartNumberingAfterBreak="0">
+    <w:nsid w:val="21277AD2"/>
+    <w:multiLevelType w:val="multilevel"/>
+    <w:tmpl w:val="19426824"/>
+    <w:lvl w:ilvl="0">
+      <w:start w:val="1"/>
+      <w:numFmt w:val="bullet"/>
+      <w:lvlText w:val=""/>
+      <w:lvlJc w:val="left"/>
+      <w:pPr>
+        <w:ind w:left="720" w:hanging="360"/>
+      </w:pPr>
+      <w:rPr>
+        <w:rFonts w:ascii="Symbol" w:hAnsi="Symbol" w:cs="Symbol" w:hint="default"/>
+      </w:rPr>
+    </w:lvl>
+    <w:lvl w:ilvl="1">
+      <w:start w:val="1"/>
+      <w:numFmt w:val="bullet"/>
+      <w:lvlText w:val="o"/>
+      <w:lvlJc w:val="left"/>
+      <w:pPr>
+        <w:ind w:left="1440" w:hanging="360"/>
+      </w:pPr>
+      <w:rPr>
+        <w:rFonts w:ascii="Courier New" w:hAnsi="Courier New" w:cs="Courier New" w:hint="default"/>
+      </w:rPr>
+    </w:lvl>
+    <w:lvl w:ilvl="2">
+      <w:start w:val="1"/>
+      <w:numFmt w:val="bullet"/>
+      <w:lvlText w:val=""/>
+      <w:lvlJc w:val="left"/>
+      <w:pPr>
+        <w:ind w:left="2160" w:hanging="360"/>
+      </w:pPr>
+      <w:rPr>
+        <w:rFonts w:ascii="Wingdings" w:hAnsi="Wingdings" w:cs="Wingdings" w:hint="default"/>
+      </w:rPr>
+    </w:lvl>
+    <w:lvl w:ilvl="3">
+      <w:start w:val="1"/>
+      <w:numFmt w:val="bullet"/>
+      <w:lvlText w:val=""/>
+      <w:lvlJc w:val="left"/>
+      <w:pPr>
+        <w:ind w:left="2880" w:hanging="360"/>
+      </w:pPr>
+      <w:rPr>
+        <w:rFonts w:ascii="Symbol" w:hAnsi="Symbol" w:cs="Symbol" w:hint="default"/>
+      </w:rPr>
+    </w:lvl>
+    <w:lvl w:ilvl="4">
+      <w:start w:val="1"/>
+      <w:numFmt w:val="bullet"/>
+      <w:lvlText w:val="o"/>
+      <w:lvlJc w:val="left"/>
+      <w:pPr>
+        <w:ind w:left="3600" w:hanging="360"/>
+      </w:pPr>
+      <w:rPr>
+        <w:rFonts w:ascii="Courier New" w:hAnsi="Courier New" w:cs="Courier New" w:hint="default"/>
+      </w:rPr>
+    </w:lvl>
+    <w:lvl w:ilvl="5">
+      <w:start w:val="1"/>
+      <w:numFmt w:val="bullet"/>
+      <w:lvlText w:val=""/>
+      <w:lvlJc w:val="left"/>
+      <w:pPr>
+        <w:ind w:left="4320" w:hanging="360"/>
+      </w:pPr>
+      <w:rPr>
+        <w:rFonts w:ascii="Wingdings" w:hAnsi="Wingdings" w:cs="Wingdings" w:hint="default"/>
+      </w:rPr>
+    </w:lvl>
+    <w:lvl w:ilvl="6">
+      <w:start w:val="1"/>
+      <w:numFmt w:val="bullet"/>
+      <w:lvlText w:val=""/>
+      <w:lvlJc w:val="left"/>
+      <w:pPr>
+        <w:ind w:left="5040" w:hanging="360"/>
+      </w:pPr>
+      <w:rPr>
+        <w:rFonts w:ascii="Symbol" w:hAnsi="Symbol" w:cs="Symbol" w:hint="default"/>
+      </w:rPr>
+    </w:lvl>
+    <w:lvl w:ilvl="7">
+      <w:start w:val="1"/>
+      <w:numFmt w:val="bullet"/>
+      <w:lvlText w:val="o"/>
+      <w:lvlJc w:val="left"/>
+      <w:pPr>
+        <w:ind w:left="5760" w:hanging="360"/>
+      </w:pPr>
+      <w:rPr>
+        <w:rFonts w:ascii="Courier New" w:hAnsi="Courier New" w:cs="Courier New" w:hint="default"/>
+      </w:rPr>
+    </w:lvl>
+    <w:lvl w:ilvl="8">
+      <w:start w:val="1"/>
+      <w:numFmt w:val="bullet"/>
+      <w:lvlText w:val=""/>
+      <w:lvlJc w:val="left"/>
+      <w:pPr>
+        <w:ind w:left="6480" w:hanging="360"/>
+      </w:pPr>
+      <w:rPr>
+        <w:rFonts w:ascii="Wingdings" w:hAnsi="Wingdings" w:cs="Wingdings" w:hint="default"/>
+      </w:rPr>
+    </w:lvl>
+  </w:abstractNum>
+  <w:abstractNum w:abstractNumId="3" w15:restartNumberingAfterBreak="0">
+    <w:nsid w:val="5D71784F"/>
+    <w:multiLevelType w:val="multilevel"/>
+    <w:tmpl w:val="89ACEF8A"/>
+    <w:lvl w:ilvl="0">
+      <w:start w:val="1"/>
+      <w:numFmt w:val="bullet"/>
+      <w:lvlText w:val=""/>
+      <w:lvlJc w:val="left"/>
+      <w:pPr>
+        <w:ind w:left="720" w:hanging="360"/>
+      </w:pPr>
+      <w:rPr>
+        <w:rFonts w:ascii="Symbol" w:hAnsi="Symbol" w:cs="Symbol" w:hint="default"/>
+      </w:rPr>
+    </w:lvl>
+    <w:lvl w:ilvl="1">
+      <w:start w:val="1"/>
+      <w:numFmt w:val="bullet"/>
+      <w:lvlText w:val="o"/>
+      <w:lvlJc w:val="left"/>
+      <w:pPr>
+        <w:ind w:left="1440" w:hanging="360"/>
+      </w:pPr>
+      <w:rPr>
+        <w:rFonts w:ascii="Courier New" w:hAnsi="Courier New" w:cs="Courier New" w:hint="default"/>
+      </w:rPr>
+    </w:lvl>
+    <w:lvl w:ilvl="2">
+      <w:start w:val="1"/>
+      <w:numFmt w:val="bullet"/>
+      <w:lvlText w:val=""/>
+      <w:lvlJc w:val="left"/>
+      <w:pPr>
+        <w:ind w:left="2160" w:hanging="360"/>
+      </w:pPr>
+      <w:rPr>
+        <w:rFonts w:ascii="Wingdings" w:hAnsi="Wingdings" w:cs="Wingdings" w:hint="default"/>
+      </w:rPr>
+    </w:lvl>
+    <w:lvl w:ilvl="3">
+      <w:start w:val="1"/>
+      <w:numFmt w:val="bullet"/>
+      <w:lvlText w:val=""/>
+      <w:lvlJc w:val="left"/>
+      <w:pPr>
+        <w:ind w:left="2880" w:hanging="360"/>
+      </w:pPr>
+      <w:rPr>
+        <w:rFonts w:ascii="Symbol" w:hAnsi="Symbol" w:cs="Symbol" w:hint="default"/>
+      </w:rPr>
+    </w:lvl>
+    <w:lvl w:ilvl="4">
+      <w:start w:val="1"/>
+      <w:numFmt w:val="bullet"/>
+      <w:lvlText w:val="o"/>
+      <w:lvlJc w:val="left"/>
+      <w:pPr>
+        <w:ind w:left="3600" w:hanging="360"/>
+      </w:pPr>
+      <w:rPr>
+        <w:rFonts w:ascii="Courier New" w:hAnsi="Courier New" w:cs="Courier New" w:hint="default"/>
+      </w:rPr>
+    </w:lvl>
+    <w:lvl w:ilvl="5">
+      <w:start w:val="1"/>
+      <w:numFmt w:val="bullet"/>
+      <w:lvlText w:val=""/>
+      <w:lvlJc w:val="left"/>
+      <w:pPr>
+        <w:ind w:left="4320" w:hanging="360"/>
+      </w:pPr>
+      <w:rPr>
+        <w:rFonts w:ascii="Wingdings" w:hAnsi="Wingdings" w:cs="Wingdings" w:hint="default"/>
+      </w:rPr>
+    </w:lvl>
+    <w:lvl w:ilvl="6">
+      <w:start w:val="1"/>
+      <w:numFmt w:val="bullet"/>
+      <w:lvlText w:val=""/>
+      <w:lvlJc w:val="left"/>
+      <w:pPr>
+        <w:ind w:left="5040" w:hanging="360"/>
+      </w:pPr>
+      <w:rPr>
+        <w:rFonts w:ascii="Symbol" w:hAnsi="Symbol" w:cs="Symbol" w:hint="default"/>
+      </w:rPr>
+    </w:lvl>
+    <w:lvl w:ilvl="7">
+      <w:start w:val="1"/>
+      <w:numFmt w:val="bullet"/>
+      <w:lvlText w:val="o"/>
+      <w:lvlJc w:val="left"/>
+      <w:pPr>
+        <w:ind w:left="5760" w:hanging="360"/>
+      </w:pPr>
+      <w:rPr>
+        <w:rFonts w:ascii="Courier New" w:hAnsi="Courier New" w:cs="Courier New" w:hint="default"/>
+      </w:rPr>
+    </w:lvl>
+    <w:lvl w:ilvl="8">
+      <w:start w:val="1"/>
+      <w:numFmt w:val="bullet"/>
+      <w:lvlText w:val=""/>
+      <w:lvlJc w:val="left"/>
+      <w:pPr>
+        <w:ind w:left="6480" w:hanging="360"/>
+      </w:pPr>
+      <w:rPr>
+        <w:rFonts w:ascii="Wingdings" w:hAnsi="Wingdings" w:cs="Wingdings" w:hint="default"/>
+      </w:rPr>
+    </w:lvl>
+  </w:abstractNum>
+  <w:abstractNum w:abstractNumId="4" w15:restartNumberingAfterBreak="0">
+    <w:nsid w:val="794E7F10"/>
+    <w:multiLevelType w:val="multilevel"/>
+    <w:tmpl w:val="AD5C3708"/>
+    <w:lvl w:ilvl="0">
+      <w:start w:val="1"/>
+      <w:numFmt w:val="none"/>
+      <w:suff w:val="nothing"/>
+      <w:lvlText w:val=""/>
+      <w:lvlJc w:val="left"/>
+      <w:pPr>
+        <w:tabs>
+          <w:tab w:val="num" w:pos="432"/>
+        </w:tabs>
+        <w:ind w:left="432" w:hanging="432"/>
+      </w:pPr>
+    </w:lvl>
+    <w:lvl w:ilvl="1">
+      <w:start w:val="1"/>
+      <w:numFmt w:val="none"/>
+      <w:suff w:val="nothing"/>
+      <w:lvlText w:val=""/>
+      <w:lvlJc w:val="left"/>
+      <w:pPr>
+        <w:tabs>
+          <w:tab w:val="num" w:pos="576"/>
+        </w:tabs>
+        <w:ind w:left="576" w:hanging="576"/>
+      </w:pPr>
+    </w:lvl>
+    <w:lvl w:ilvl="2">
+      <w:start w:val="1"/>
+      <w:numFmt w:val="none"/>
+      <w:suff w:val="nothing"/>
+      <w:lvlText w:val=""/>
+      <w:lvlJc w:val="left"/>
+      <w:pPr>
+        <w:tabs>
+          <w:tab w:val="num" w:pos="720"/>
+        </w:tabs>
+        <w:ind w:left="720" w:hanging="720"/>
+      </w:pPr>
+    </w:lvl>
+    <w:lvl w:ilvl="3">
+      <w:start w:val="1"/>
+      <w:numFmt w:val="none"/>
+      <w:suff w:val="nothing"/>
+      <w:lvlText w:val=""/>
+      <w:lvlJc w:val="left"/>
+      <w:pPr>
+        <w:tabs>
+          <w:tab w:val="num" w:pos="864"/>
+        </w:tabs>
+        <w:ind w:left="864" w:hanging="864"/>
+      </w:pPr>
+    </w:lvl>
+    <w:lvl w:ilvl="4">
+      <w:start w:val="1"/>
+      <w:numFmt w:val="none"/>
+      <w:suff w:val="nothing"/>
+      <w:lvlText w:val=""/>
+      <w:lvlJc w:val="left"/>
+      <w:pPr>
+        <w:tabs>
+          <w:tab w:val="num" w:pos="1008"/>
+        </w:tabs>
+        <w:ind w:left="1008" w:hanging="1008"/>
+      </w:pPr>
+    </w:lvl>
+    <w:lvl w:ilvl="5">
+      <w:start w:val="1"/>
+      <w:numFmt w:val="none"/>
+      <w:suff w:val="nothing"/>
+      <w:lvlText w:val=""/>
+      <w:lvlJc w:val="left"/>
+      <w:pPr>
+        <w:tabs>
+          <w:tab w:val="num" w:pos="1152"/>
+        </w:tabs>
+        <w:ind w:left="1152" w:hanging="1152"/>
+      </w:pPr>
+    </w:lvl>
+    <w:lvl w:ilvl="6">
+      <w:start w:val="1"/>
+      <w:numFmt w:val="none"/>
+      <w:suff w:val="nothing"/>
+      <w:lvlText w:val=""/>
+      <w:lvlJc w:val="left"/>
+      <w:pPr>
+        <w:tabs>
+          <w:tab w:val="num" w:pos="1296"/>
+        </w:tabs>
+        <w:ind w:left="1296" w:hanging="1296"/>
+      </w:pPr>
+    </w:lvl>
+    <w:lvl w:ilvl="7">
+      <w:start w:val="1"/>
+      <w:numFmt w:val="none"/>
+      <w:suff w:val="nothing"/>
+      <w:lvlText w:val=""/>
+      <w:lvlJc w:val="left"/>
+      <w:pPr>
+        <w:tabs>
+          <w:tab w:val="num" w:pos="1440"/>
+        </w:tabs>
+        <w:ind w:left="1440" w:hanging="1440"/>
+      </w:pPr>
+    </w:lvl>
+    <w:lvl w:ilvl="8">
+      <w:start w:val="1"/>
+      <w:numFmt w:val="none"/>
+      <w:suff w:val="nothing"/>
+      <w:lvlText w:val=""/>
+      <w:lvlJc w:val="left"/>
+      <w:pPr>
+        <w:tabs>
+          <w:tab w:val="num" w:pos="1584"/>
+        </w:tabs>
+        <w:ind w:left="1584" w:hanging="1584"/>
+      </w:pPr>
+    </w:lvl>
+  </w:abstractNum>
+  <w:abstractNum w:abstractNumId="5" w15:restartNumberingAfterBreak="0">
+    <w:nsid w:val="7EB66D08"/>
+    <w:multiLevelType w:val="multilevel"/>
+    <w:tmpl w:val="307682A2"/>
     <w:lvl w:ilvl="0">
       <w:start w:val="1"/>
       <w:numFmt w:val="bullet"/>
@@ -3311,544 +4331,51 @@
       </w:rPr>
     </w:lvl>
   </w:abstractNum>
-  <w:abstractNum w:abstractNumId="3">
-    <w:lvl w:ilvl="0">
-      <w:start w:val="1"/>
-      <w:numFmt w:val="bullet"/>
-      <w:lvlText w:val=""/>
-      <w:lvlJc w:val="left"/>
-      <w:pPr>
-        <w:ind w:left="720" w:hanging="360"/>
-      </w:pPr>
-      <w:rPr>
-        <w:rFonts w:ascii="Symbol" w:hAnsi="Symbol" w:cs="Symbol" w:hint="default"/>
-      </w:rPr>
-    </w:lvl>
-    <w:lvl w:ilvl="1">
-      <w:start w:val="1"/>
-      <w:numFmt w:val="bullet"/>
-      <w:lvlText w:val="o"/>
-      <w:lvlJc w:val="left"/>
-      <w:pPr>
-        <w:ind w:left="1440" w:hanging="360"/>
-      </w:pPr>
-      <w:rPr>
-        <w:rFonts w:ascii="Courier New" w:hAnsi="Courier New" w:cs="Courier New" w:hint="default"/>
-        <w:rFonts w:cs="Courier New"/>
-      </w:rPr>
-    </w:lvl>
-    <w:lvl w:ilvl="2">
-      <w:start w:val="1"/>
-      <w:numFmt w:val="bullet"/>
-      <w:lvlText w:val=""/>
-      <w:lvlJc w:val="left"/>
-      <w:pPr>
-        <w:ind w:left="2160" w:hanging="360"/>
-      </w:pPr>
-      <w:rPr>
-        <w:rFonts w:ascii="Wingdings" w:hAnsi="Wingdings" w:cs="Wingdings" w:hint="default"/>
-      </w:rPr>
-    </w:lvl>
-    <w:lvl w:ilvl="3">
-      <w:start w:val="1"/>
-      <w:numFmt w:val="bullet"/>
-      <w:lvlText w:val=""/>
-      <w:lvlJc w:val="left"/>
-      <w:pPr>
-        <w:ind w:left="2880" w:hanging="360"/>
-      </w:pPr>
-      <w:rPr>
-        <w:rFonts w:ascii="Symbol" w:hAnsi="Symbol" w:cs="Symbol" w:hint="default"/>
-      </w:rPr>
-    </w:lvl>
-    <w:lvl w:ilvl="4">
-      <w:start w:val="1"/>
-      <w:numFmt w:val="bullet"/>
-      <w:lvlText w:val="o"/>
-      <w:lvlJc w:val="left"/>
-      <w:pPr>
-        <w:ind w:left="3600" w:hanging="360"/>
-      </w:pPr>
-      <w:rPr>
-        <w:rFonts w:ascii="Courier New" w:hAnsi="Courier New" w:cs="Courier New" w:hint="default"/>
-        <w:rFonts w:cs="Courier New"/>
-      </w:rPr>
-    </w:lvl>
-    <w:lvl w:ilvl="5">
-      <w:start w:val="1"/>
-      <w:numFmt w:val="bullet"/>
-      <w:lvlText w:val=""/>
-      <w:lvlJc w:val="left"/>
-      <w:pPr>
-        <w:ind w:left="4320" w:hanging="360"/>
-      </w:pPr>
-      <w:rPr>
-        <w:rFonts w:ascii="Wingdings" w:hAnsi="Wingdings" w:cs="Wingdings" w:hint="default"/>
-      </w:rPr>
-    </w:lvl>
-    <w:lvl w:ilvl="6">
-      <w:start w:val="1"/>
-      <w:numFmt w:val="bullet"/>
-      <w:lvlText w:val=""/>
-      <w:lvlJc w:val="left"/>
-      <w:pPr>
-        <w:ind w:left="5040" w:hanging="360"/>
-      </w:pPr>
-      <w:rPr>
-        <w:rFonts w:ascii="Symbol" w:hAnsi="Symbol" w:cs="Symbol" w:hint="default"/>
-      </w:rPr>
-    </w:lvl>
-    <w:lvl w:ilvl="7">
-      <w:start w:val="1"/>
-      <w:numFmt w:val="bullet"/>
-      <w:lvlText w:val="o"/>
-      <w:lvlJc w:val="left"/>
-      <w:pPr>
-        <w:ind w:left="5760" w:hanging="360"/>
-      </w:pPr>
-      <w:rPr>
-        <w:rFonts w:ascii="Courier New" w:hAnsi="Courier New" w:cs="Courier New" w:hint="default"/>
-        <w:rFonts w:cs="Courier New"/>
-      </w:rPr>
-    </w:lvl>
-    <w:lvl w:ilvl="8">
-      <w:start w:val="1"/>
-      <w:numFmt w:val="bullet"/>
-      <w:lvlText w:val=""/>
-      <w:lvlJc w:val="left"/>
-      <w:pPr>
-        <w:ind w:left="6480" w:hanging="360"/>
-      </w:pPr>
-      <w:rPr>
-        <w:rFonts w:ascii="Wingdings" w:hAnsi="Wingdings" w:cs="Wingdings" w:hint="default"/>
-      </w:rPr>
-    </w:lvl>
-  </w:abstractNum>
-  <w:abstractNum w:abstractNumId="4">
-    <w:lvl w:ilvl="0">
-      <w:start w:val="1"/>
-      <w:numFmt w:val="bullet"/>
-      <w:lvlText w:val=""/>
-      <w:lvlJc w:val="left"/>
-      <w:pPr>
-        <w:ind w:left="720" w:hanging="360"/>
-      </w:pPr>
-      <w:rPr>
-        <w:rFonts w:ascii="Symbol" w:hAnsi="Symbol" w:cs="Symbol" w:hint="default"/>
-      </w:rPr>
-    </w:lvl>
-    <w:lvl w:ilvl="1">
-      <w:start w:val="1"/>
-      <w:numFmt w:val="bullet"/>
-      <w:lvlText w:val="o"/>
-      <w:lvlJc w:val="left"/>
-      <w:pPr>
-        <w:ind w:left="1440" w:hanging="360"/>
-      </w:pPr>
-      <w:rPr>
-        <w:rFonts w:ascii="Courier New" w:hAnsi="Courier New" w:cs="Courier New" w:hint="default"/>
-        <w:rFonts w:cs="Courier New"/>
-      </w:rPr>
-    </w:lvl>
-    <w:lvl w:ilvl="2">
-      <w:start w:val="1"/>
-      <w:numFmt w:val="bullet"/>
-      <w:lvlText w:val=""/>
-      <w:lvlJc w:val="left"/>
-      <w:pPr>
-        <w:ind w:left="2160" w:hanging="360"/>
-      </w:pPr>
-      <w:rPr>
-        <w:rFonts w:ascii="Wingdings" w:hAnsi="Wingdings" w:cs="Wingdings" w:hint="default"/>
-      </w:rPr>
-    </w:lvl>
-    <w:lvl w:ilvl="3">
-      <w:start w:val="1"/>
-      <w:numFmt w:val="bullet"/>
-      <w:lvlText w:val=""/>
-      <w:lvlJc w:val="left"/>
-      <w:pPr>
-        <w:ind w:left="2880" w:hanging="360"/>
-      </w:pPr>
-      <w:rPr>
-        <w:rFonts w:ascii="Symbol" w:hAnsi="Symbol" w:cs="Symbol" w:hint="default"/>
-      </w:rPr>
-    </w:lvl>
-    <w:lvl w:ilvl="4">
-      <w:start w:val="1"/>
-      <w:numFmt w:val="bullet"/>
-      <w:lvlText w:val="o"/>
-      <w:lvlJc w:val="left"/>
-      <w:pPr>
-        <w:ind w:left="3600" w:hanging="360"/>
-      </w:pPr>
-      <w:rPr>
-        <w:rFonts w:ascii="Courier New" w:hAnsi="Courier New" w:cs="Courier New" w:hint="default"/>
-        <w:rFonts w:cs="Courier New"/>
-      </w:rPr>
-    </w:lvl>
-    <w:lvl w:ilvl="5">
-      <w:start w:val="1"/>
-      <w:numFmt w:val="bullet"/>
-      <w:lvlText w:val=""/>
-      <w:lvlJc w:val="left"/>
-      <w:pPr>
-        <w:ind w:left="4320" w:hanging="360"/>
-      </w:pPr>
-      <w:rPr>
-        <w:rFonts w:ascii="Wingdings" w:hAnsi="Wingdings" w:cs="Wingdings" w:hint="default"/>
-      </w:rPr>
-    </w:lvl>
-    <w:lvl w:ilvl="6">
-      <w:start w:val="1"/>
-      <w:numFmt w:val="bullet"/>
-      <w:lvlText w:val=""/>
-      <w:lvlJc w:val="left"/>
-      <w:pPr>
-        <w:ind w:left="5040" w:hanging="360"/>
-      </w:pPr>
-      <w:rPr>
-        <w:rFonts w:ascii="Symbol" w:hAnsi="Symbol" w:cs="Symbol" w:hint="default"/>
-      </w:rPr>
-    </w:lvl>
-    <w:lvl w:ilvl="7">
-      <w:start w:val="1"/>
-      <w:numFmt w:val="bullet"/>
-      <w:lvlText w:val="o"/>
-      <w:lvlJc w:val="left"/>
-      <w:pPr>
-        <w:ind w:left="5760" w:hanging="360"/>
-      </w:pPr>
-      <w:rPr>
-        <w:rFonts w:ascii="Courier New" w:hAnsi="Courier New" w:cs="Courier New" w:hint="default"/>
-        <w:rFonts w:cs="Courier New"/>
-      </w:rPr>
-    </w:lvl>
-    <w:lvl w:ilvl="8">
-      <w:start w:val="1"/>
-      <w:numFmt w:val="bullet"/>
-      <w:lvlText w:val=""/>
-      <w:lvlJc w:val="left"/>
-      <w:pPr>
-        <w:ind w:left="6480" w:hanging="360"/>
-      </w:pPr>
-      <w:rPr>
-        <w:rFonts w:ascii="Wingdings" w:hAnsi="Wingdings" w:cs="Wingdings" w:hint="default"/>
-      </w:rPr>
-    </w:lvl>
-  </w:abstractNum>
-  <w:abstractNum w:abstractNumId="5">
-    <w:lvl w:ilvl="0">
-      <w:start w:val="1"/>
-      <w:numFmt w:val="bullet"/>
-      <w:lvlText w:val=""/>
-      <w:lvlJc w:val="left"/>
-      <w:pPr>
-        <w:tabs>
-          <w:tab w:val="num" w:pos="720"/>
-        </w:tabs>
-        <w:ind w:left="720" w:hanging="360"/>
-      </w:pPr>
-      <w:rPr>
-        <w:rFonts w:ascii="Symbol" w:hAnsi="Symbol" w:cs="Symbol" w:hint="default"/>
-        <w:rFonts w:cs="OpenSymbol"/>
-      </w:rPr>
-    </w:lvl>
-    <w:lvl w:ilvl="1">
-      <w:start w:val="1"/>
-      <w:numFmt w:val="bullet"/>
-      <w:lvlText w:val="◦"/>
-      <w:lvlJc w:val="left"/>
-      <w:pPr>
-        <w:tabs>
-          <w:tab w:val="num" w:pos="1080"/>
-        </w:tabs>
-        <w:ind w:left="1080" w:hanging="360"/>
-      </w:pPr>
-      <w:rPr>
-        <w:rFonts w:ascii="OpenSymbol" w:hAnsi="OpenSymbol" w:cs="OpenSymbol" w:hint="default"/>
-        <w:rFonts w:cs="OpenSymbol"/>
-      </w:rPr>
-    </w:lvl>
-    <w:lvl w:ilvl="2">
-      <w:start w:val="1"/>
-      <w:numFmt w:val="bullet"/>
-      <w:lvlText w:val="▪"/>
-      <w:lvlJc w:val="left"/>
-      <w:pPr>
-        <w:tabs>
-          <w:tab w:val="num" w:pos="1440"/>
-        </w:tabs>
-        <w:ind w:left="1440" w:hanging="360"/>
-      </w:pPr>
-      <w:rPr>
-        <w:rFonts w:ascii="OpenSymbol" w:hAnsi="OpenSymbol" w:cs="OpenSymbol" w:hint="default"/>
-        <w:rFonts w:cs="OpenSymbol"/>
-      </w:rPr>
-    </w:lvl>
-    <w:lvl w:ilvl="3">
-      <w:start w:val="1"/>
-      <w:numFmt w:val="bullet"/>
-      <w:lvlText w:val=""/>
-      <w:lvlJc w:val="left"/>
-      <w:pPr>
-        <w:tabs>
-          <w:tab w:val="num" w:pos="1800"/>
-        </w:tabs>
-        <w:ind w:left="1800" w:hanging="360"/>
-      </w:pPr>
-      <w:rPr>
-        <w:rFonts w:ascii="Symbol" w:hAnsi="Symbol" w:cs="Symbol" w:hint="default"/>
-        <w:rFonts w:cs="OpenSymbol"/>
-      </w:rPr>
-    </w:lvl>
-    <w:lvl w:ilvl="4">
-      <w:start w:val="1"/>
-      <w:numFmt w:val="bullet"/>
-      <w:lvlText w:val="◦"/>
-      <w:lvlJc w:val="left"/>
-      <w:pPr>
-        <w:tabs>
-          <w:tab w:val="num" w:pos="2160"/>
-        </w:tabs>
-        <w:ind w:left="2160" w:hanging="360"/>
-      </w:pPr>
-      <w:rPr>
-        <w:rFonts w:ascii="OpenSymbol" w:hAnsi="OpenSymbol" w:cs="OpenSymbol" w:hint="default"/>
-        <w:rFonts w:cs="OpenSymbol"/>
-      </w:rPr>
-    </w:lvl>
-    <w:lvl w:ilvl="5">
-      <w:start w:val="1"/>
-      <w:numFmt w:val="bullet"/>
-      <w:lvlText w:val="▪"/>
-      <w:lvlJc w:val="left"/>
-      <w:pPr>
-        <w:tabs>
-          <w:tab w:val="num" w:pos="2520"/>
-        </w:tabs>
-        <w:ind w:left="2520" w:hanging="360"/>
-      </w:pPr>
-      <w:rPr>
-        <w:rFonts w:ascii="OpenSymbol" w:hAnsi="OpenSymbol" w:cs="OpenSymbol" w:hint="default"/>
-        <w:rFonts w:cs="OpenSymbol"/>
-      </w:rPr>
-    </w:lvl>
-    <w:lvl w:ilvl="6">
-      <w:start w:val="1"/>
-      <w:numFmt w:val="bullet"/>
-      <w:lvlText w:val=""/>
-      <w:lvlJc w:val="left"/>
-      <w:pPr>
-        <w:tabs>
-          <w:tab w:val="num" w:pos="2880"/>
-        </w:tabs>
-        <w:ind w:left="2880" w:hanging="360"/>
-      </w:pPr>
-      <w:rPr>
-        <w:rFonts w:ascii="Symbol" w:hAnsi="Symbol" w:cs="Symbol" w:hint="default"/>
-        <w:rFonts w:cs="OpenSymbol"/>
-      </w:rPr>
-    </w:lvl>
-    <w:lvl w:ilvl="7">
-      <w:start w:val="1"/>
-      <w:numFmt w:val="bullet"/>
-      <w:lvlText w:val="◦"/>
-      <w:lvlJc w:val="left"/>
-      <w:pPr>
-        <w:tabs>
-          <w:tab w:val="num" w:pos="3240"/>
-        </w:tabs>
-        <w:ind w:left="3240" w:hanging="360"/>
-      </w:pPr>
-      <w:rPr>
-        <w:rFonts w:ascii="OpenSymbol" w:hAnsi="OpenSymbol" w:cs="OpenSymbol" w:hint="default"/>
-        <w:rFonts w:cs="OpenSymbol"/>
-      </w:rPr>
-    </w:lvl>
-    <w:lvl w:ilvl="8">
-      <w:start w:val="1"/>
-      <w:numFmt w:val="bullet"/>
-      <w:lvlText w:val="▪"/>
-      <w:lvlJc w:val="left"/>
-      <w:pPr>
-        <w:tabs>
-          <w:tab w:val="num" w:pos="3600"/>
-        </w:tabs>
-        <w:ind w:left="3600" w:hanging="360"/>
-      </w:pPr>
-      <w:rPr>
-        <w:rFonts w:ascii="OpenSymbol" w:hAnsi="OpenSymbol" w:cs="OpenSymbol" w:hint="default"/>
-        <w:rFonts w:cs="OpenSymbol"/>
-      </w:rPr>
-    </w:lvl>
-  </w:abstractNum>
-  <w:abstractNum w:abstractNumId="6">
-    <w:lvl w:ilvl="0">
-      <w:start w:val="1"/>
-      <w:numFmt w:val="none"/>
-      <w:suff w:val="nothing"/>
-      <w:lvlText w:val=""/>
-      <w:lvlJc w:val="left"/>
-      <w:pPr>
-        <w:tabs>
-          <w:tab w:val="num" w:pos="432"/>
-        </w:tabs>
-        <w:ind w:left="432" w:hanging="432"/>
-      </w:pPr>
-    </w:lvl>
-    <w:lvl w:ilvl="1">
-      <w:start w:val="1"/>
-      <w:numFmt w:val="none"/>
-      <w:suff w:val="nothing"/>
-      <w:lvlText w:val=""/>
-      <w:lvlJc w:val="left"/>
-      <w:pPr>
-        <w:tabs>
-          <w:tab w:val="num" w:pos="576"/>
-        </w:tabs>
-        <w:ind w:left="576" w:hanging="576"/>
-      </w:pPr>
-    </w:lvl>
-    <w:lvl w:ilvl="2">
-      <w:start w:val="1"/>
-      <w:numFmt w:val="none"/>
-      <w:suff w:val="nothing"/>
-      <w:lvlText w:val=""/>
-      <w:lvlJc w:val="left"/>
-      <w:pPr>
-        <w:tabs>
-          <w:tab w:val="num" w:pos="720"/>
-        </w:tabs>
-        <w:ind w:left="720" w:hanging="720"/>
-      </w:pPr>
-    </w:lvl>
-    <w:lvl w:ilvl="3">
-      <w:start w:val="1"/>
-      <w:numFmt w:val="none"/>
-      <w:suff w:val="nothing"/>
-      <w:lvlText w:val=""/>
-      <w:lvlJc w:val="left"/>
-      <w:pPr>
-        <w:tabs>
-          <w:tab w:val="num" w:pos="864"/>
-        </w:tabs>
-        <w:ind w:left="864" w:hanging="864"/>
-      </w:pPr>
-    </w:lvl>
-    <w:lvl w:ilvl="4">
-      <w:start w:val="1"/>
-      <w:numFmt w:val="none"/>
-      <w:suff w:val="nothing"/>
-      <w:lvlText w:val=""/>
-      <w:lvlJc w:val="left"/>
-      <w:pPr>
-        <w:tabs>
-          <w:tab w:val="num" w:pos="1008"/>
-        </w:tabs>
-        <w:ind w:left="1008" w:hanging="1008"/>
-      </w:pPr>
-    </w:lvl>
-    <w:lvl w:ilvl="5">
-      <w:start w:val="1"/>
-      <w:numFmt w:val="none"/>
-      <w:suff w:val="nothing"/>
-      <w:lvlText w:val=""/>
-      <w:lvlJc w:val="left"/>
-      <w:pPr>
-        <w:tabs>
-          <w:tab w:val="num" w:pos="1152"/>
-        </w:tabs>
-        <w:ind w:left="1152" w:hanging="1152"/>
-      </w:pPr>
-    </w:lvl>
-    <w:lvl w:ilvl="6">
-      <w:start w:val="1"/>
-      <w:numFmt w:val="none"/>
-      <w:suff w:val="nothing"/>
-      <w:lvlText w:val=""/>
-      <w:lvlJc w:val="left"/>
-      <w:pPr>
-        <w:tabs>
-          <w:tab w:val="num" w:pos="1296"/>
-        </w:tabs>
-        <w:ind w:left="1296" w:hanging="1296"/>
-      </w:pPr>
-    </w:lvl>
-    <w:lvl w:ilvl="7">
-      <w:start w:val="1"/>
-      <w:numFmt w:val="none"/>
-      <w:suff w:val="nothing"/>
-      <w:lvlText w:val=""/>
-      <w:lvlJc w:val="left"/>
-      <w:pPr>
-        <w:tabs>
-          <w:tab w:val="num" w:pos="1440"/>
-        </w:tabs>
-        <w:ind w:left="1440" w:hanging="1440"/>
-      </w:pPr>
-    </w:lvl>
-    <w:lvl w:ilvl="8">
-      <w:start w:val="1"/>
-      <w:numFmt w:val="none"/>
-      <w:suff w:val="nothing"/>
-      <w:lvlText w:val=""/>
-      <w:lvlJc w:val="left"/>
-      <w:pPr>
-        <w:tabs>
-          <w:tab w:val="num" w:pos="1584"/>
-        </w:tabs>
-        <w:ind w:left="1584" w:hanging="1584"/>
-      </w:pPr>
-    </w:lvl>
-  </w:abstractNum>
   <w:num w:numId="1">
+    <w:abstractNumId w:val="5"/>
+  </w:num>
+  <w:num w:numId="2">
+    <w:abstractNumId w:val="0"/>
+  </w:num>
+  <w:num w:numId="3">
+    <w:abstractNumId w:val="2"/>
+  </w:num>
+  <w:num w:numId="4">
+    <w:abstractNumId w:val="3"/>
+  </w:num>
+  <w:num w:numId="5">
     <w:abstractNumId w:val="1"/>
   </w:num>
-  <w:num w:numId="2">
-    <w:abstractNumId w:val="2"/>
-  </w:num>
-  <w:num w:numId="3">
-    <w:abstractNumId w:val="3"/>
-  </w:num>
-  <w:num w:numId="4">
+  <w:num w:numId="6">
     <w:abstractNumId w:val="4"/>
-  </w:num>
-  <w:num w:numId="5">
-    <w:abstractNumId w:val="5"/>
-  </w:num>
-  <w:num w:numId="6">
-    <w:abstractNumId w:val="6"/>
   </w:num>
 </w:numbering>
 </file>
 
 <file path=word/styles.xml><?xml version="1.0" encoding="utf-8"?>
-<w:styles xmlns:w="http://schemas.openxmlformats.org/wordprocessingml/2006/main" xmlns:w14="http://schemas.microsoft.com/office/word/2010/wordml" xmlns:mc="http://schemas.openxmlformats.org/markup-compatibility/2006" mc:Ignorable="w14">
+<w:styles xmlns:mc="http://schemas.openxmlformats.org/markup-compatibility/2006" xmlns:r="http://schemas.openxmlformats.org/officeDocument/2006/relationships" xmlns:w="http://schemas.openxmlformats.org/wordprocessingml/2006/main" xmlns:w14="http://schemas.microsoft.com/office/word/2010/wordml" xmlns:w15="http://schemas.microsoft.com/office/word/2012/wordml" xmlns:w16cid="http://schemas.microsoft.com/office/word/2016/wordml/cid" xmlns:w16se="http://schemas.microsoft.com/office/word/2015/wordml/symex" mc:Ignorable="w14 w15 w16se w16cid">
   <w:docDefaults>
     <w:rPrDefault>
       <w:rPr>
-        <w:rFonts w:ascii="Calibri" w:hAnsi="Calibri" w:eastAsia="Calibri" w:cs="" w:asciiTheme="minorHAnsi" w:cstheme="minorBidi" w:eastAsiaTheme="minorHAnsi" w:hAnsiTheme="minorHAnsi"/>
+        <w:rFonts w:asciiTheme="minorHAnsi" w:eastAsiaTheme="minorHAnsi" w:hAnsiTheme="minorHAnsi" w:cstheme="minorBidi"/>
         <w:sz w:val="22"/>
         <w:szCs w:val="22"/>
         <w:lang w:val="en-IN" w:eastAsia="en-US" w:bidi="ar-SA"/>
       </w:rPr>
     </w:rPrDefault>
-    <w:pPrDefault>
-      <w:pPr/>
-    </w:pPrDefault>
+    <w:pPrDefault/>
   </w:docDefaults>
   <w:latentStyles w:defLockedState="0" w:defUIPriority="99" w:defSemiHidden="0" w:defUnhideWhenUsed="0" w:defQFormat="0" w:count="375">
     <w:lsdException w:name="Normal" w:uiPriority="0" w:qFormat="1"/>
     <w:lsdException w:name="heading 1" w:uiPriority="9" w:qFormat="1"/>
-    <w:lsdException w:name="heading 2" w:uiPriority="9" w:semiHidden="1" w:unhideWhenUsed="1" w:qFormat="1"/>
-    <w:lsdException w:name="heading 3" w:uiPriority="9" w:semiHidden="1" w:unhideWhenUsed="1" w:qFormat="1"/>
-    <w:lsdException w:name="heading 4" w:uiPriority="9" w:semiHidden="1" w:unhideWhenUsed="1" w:qFormat="1"/>
-    <w:lsdException w:name="heading 5" w:uiPriority="9" w:semiHidden="1" w:unhideWhenUsed="1" w:qFormat="1"/>
-    <w:lsdException w:name="heading 6" w:uiPriority="9" w:semiHidden="1" w:unhideWhenUsed="1" w:qFormat="1"/>
-    <w:lsdException w:name="heading 7" w:uiPriority="9" w:semiHidden="1" w:unhideWhenUsed="1" w:qFormat="1"/>
-    <w:lsdException w:name="heading 8" w:uiPriority="9" w:semiHidden="1" w:unhideWhenUsed="1" w:qFormat="1"/>
-    <w:lsdException w:name="heading 9" w:uiPriority="9" w:semiHidden="1" w:unhideWhenUsed="1" w:qFormat="1"/>
+    <w:lsdException w:name="heading 2" w:semiHidden="1" w:uiPriority="9" w:unhideWhenUsed="1" w:qFormat="1"/>
+    <w:lsdException w:name="heading 3" w:semiHidden="1" w:uiPriority="9" w:unhideWhenUsed="1" w:qFormat="1"/>
+    <w:lsdException w:name="heading 4" w:semiHidden="1" w:uiPriority="9" w:unhideWhenUsed="1" w:qFormat="1"/>
+    <w:lsdException w:name="heading 5" w:semiHidden="1" w:uiPriority="9" w:unhideWhenUsed="1" w:qFormat="1"/>
+    <w:lsdException w:name="heading 6" w:semiHidden="1" w:uiPriority="9" w:unhideWhenUsed="1" w:qFormat="1"/>
+    <w:lsdException w:name="heading 7" w:semiHidden="1" w:uiPriority="9" w:unhideWhenUsed="1" w:qFormat="1"/>
+    <w:lsdException w:name="heading 8" w:semiHidden="1" w:uiPriority="9" w:unhideWhenUsed="1" w:qFormat="1"/>
+    <w:lsdException w:name="heading 9" w:semiHidden="1" w:uiPriority="9" w:unhideWhenUsed="1" w:qFormat="1"/>
     <w:lsdException w:name="index 1" w:semiHidden="1" w:unhideWhenUsed="1"/>
     <w:lsdException w:name="index 2" w:semiHidden="1" w:unhideWhenUsed="1"/>
     <w:lsdException w:name="index 3" w:semiHidden="1" w:unhideWhenUsed="1"/>
@@ -3858,22 +4385,22 @@
     <w:lsdException w:name="index 7" w:semiHidden="1" w:unhideWhenUsed="1"/>
     <w:lsdException w:name="index 8" w:semiHidden="1" w:unhideWhenUsed="1"/>
     <w:lsdException w:name="index 9" w:semiHidden="1" w:unhideWhenUsed="1"/>
-    <w:lsdException w:name="toc 1" w:uiPriority="39" w:semiHidden="1" w:unhideWhenUsed="1"/>
-    <w:lsdException w:name="toc 2" w:uiPriority="39" w:semiHidden="1" w:unhideWhenUsed="1"/>
-    <w:lsdException w:name="toc 3" w:uiPriority="39" w:semiHidden="1" w:unhideWhenUsed="1"/>
-    <w:lsdException w:name="toc 4" w:uiPriority="39" w:semiHidden="1" w:unhideWhenUsed="1"/>
-    <w:lsdException w:name="toc 5" w:uiPriority="39" w:semiHidden="1" w:unhideWhenUsed="1"/>
-    <w:lsdException w:name="toc 6" w:uiPriority="39" w:semiHidden="1" w:unhideWhenUsed="1"/>
-    <w:lsdException w:name="toc 7" w:uiPriority="39" w:semiHidden="1" w:unhideWhenUsed="1"/>
-    <w:lsdException w:name="toc 8" w:uiPriority="39" w:semiHidden="1" w:unhideWhenUsed="1"/>
-    <w:lsdException w:name="toc 9" w:uiPriority="39" w:semiHidden="1" w:unhideWhenUsed="1"/>
+    <w:lsdException w:name="toc 1" w:semiHidden="1" w:uiPriority="39" w:unhideWhenUsed="1"/>
+    <w:lsdException w:name="toc 2" w:semiHidden="1" w:uiPriority="39" w:unhideWhenUsed="1"/>
+    <w:lsdException w:name="toc 3" w:semiHidden="1" w:uiPriority="39" w:unhideWhenUsed="1"/>
+    <w:lsdException w:name="toc 4" w:semiHidden="1" w:uiPriority="39" w:unhideWhenUsed="1"/>
+    <w:lsdException w:name="toc 5" w:semiHidden="1" w:uiPriority="39" w:unhideWhenUsed="1"/>
+    <w:lsdException w:name="toc 6" w:semiHidden="1" w:uiPriority="39" w:unhideWhenUsed="1"/>
+    <w:lsdException w:name="toc 7" w:semiHidden="1" w:uiPriority="39" w:unhideWhenUsed="1"/>
+    <w:lsdException w:name="toc 8" w:semiHidden="1" w:uiPriority="39" w:unhideWhenUsed="1"/>
+    <w:lsdException w:name="toc 9" w:semiHidden="1" w:uiPriority="39" w:unhideWhenUsed="1"/>
     <w:lsdException w:name="Normal Indent" w:semiHidden="1" w:unhideWhenUsed="1"/>
     <w:lsdException w:name="footnote text" w:semiHidden="1" w:unhideWhenUsed="1"/>
     <w:lsdException w:name="annotation text" w:semiHidden="1" w:unhideWhenUsed="1"/>
     <w:lsdException w:name="header" w:semiHidden="1" w:unhideWhenUsed="1"/>
     <w:lsdException w:name="footer" w:semiHidden="1" w:unhideWhenUsed="1"/>
     <w:lsdException w:name="index heading" w:semiHidden="1" w:unhideWhenUsed="1"/>
-    <w:lsdException w:name="caption" w:uiPriority="35" w:semiHidden="1" w:unhideWhenUsed="1" w:qFormat="1"/>
+    <w:lsdException w:name="caption" w:semiHidden="1" w:uiPriority="35" w:unhideWhenUsed="1" w:qFormat="1"/>
     <w:lsdException w:name="table of figures" w:semiHidden="1" w:unhideWhenUsed="1"/>
     <w:lsdException w:name="envelope address" w:semiHidden="1" w:unhideWhenUsed="1"/>
     <w:lsdException w:name="envelope return" w:semiHidden="1" w:unhideWhenUsed="1"/>
@@ -3904,7 +4431,7 @@
     <w:lsdException w:name="Title" w:uiPriority="10" w:qFormat="1"/>
     <w:lsdException w:name="Closing" w:semiHidden="1" w:unhideWhenUsed="1"/>
     <w:lsdException w:name="Signature" w:semiHidden="1" w:unhideWhenUsed="1"/>
-    <w:lsdException w:name="Default Paragraph Font" w:uiPriority="1" w:semiHidden="1" w:unhideWhenUsed="1"/>
+    <w:lsdException w:name="Default Paragraph Font" w:semiHidden="1" w:uiPriority="1" w:unhideWhenUsed="1"/>
     <w:lsdException w:name="Body Text" w:semiHidden="1" w:unhideWhenUsed="1"/>
     <w:lsdException w:name="Body Text Indent" w:semiHidden="1" w:unhideWhenUsed="1"/>
     <w:lsdException w:name="List Continue" w:semiHidden="1" w:unhideWhenUsed="1"/>
@@ -4104,8 +4631,8 @@
     <w:lsdException w:name="Subtle Reference" w:uiPriority="31" w:qFormat="1"/>
     <w:lsdException w:name="Intense Reference" w:uiPriority="32" w:qFormat="1"/>
     <w:lsdException w:name="Book Title" w:uiPriority="33" w:qFormat="1"/>
-    <w:lsdException w:name="Bibliography" w:uiPriority="37" w:semiHidden="1" w:unhideWhenUsed="1"/>
-    <w:lsdException w:name="TOC Heading" w:uiPriority="39" w:semiHidden="1" w:unhideWhenUsed="1" w:qFormat="1"/>
+    <w:lsdException w:name="Bibliography" w:semiHidden="1" w:uiPriority="37" w:unhideWhenUsed="1"/>
+    <w:lsdException w:name="TOC Heading" w:semiHidden="1" w:uiPriority="39" w:unhideWhenUsed="1" w:qFormat="1"/>
     <w:lsdException w:name="Plain Table 1" w:uiPriority="41"/>
     <w:lsdException w:name="Plain Table 2" w:uiPriority="42"/>
     <w:lsdException w:name="Plain Table 3" w:uiPriority="43"/>
@@ -4215,36 +4742,26 @@
     <w:lsdException w:name="Hashtag" w:semiHidden="1" w:unhideWhenUsed="1"/>
     <w:lsdException w:name="Unresolved Mention" w:semiHidden="1" w:unhideWhenUsed="1"/>
   </w:latentStyles>
-  <w:style w:type="paragraph" w:styleId="Normal" w:default="1">
+  <w:style w:type="paragraph" w:default="1" w:styleId="Normal">
     <w:name w:val="Normal"/>
     <w:qFormat/>
     <w:pPr>
-      <w:widowControl/>
-      <w:bidi w:val="0"/>
-      <w:spacing w:lineRule="auto" w:line="259" w:before="0" w:after="160"/>
-      <w:jc w:val="left"/>
+      <w:spacing w:after="160" w:line="259" w:lineRule="auto"/>
     </w:pPr>
-    <w:rPr>
-      <w:rFonts w:ascii="Calibri" w:hAnsi="Calibri" w:eastAsia="Calibri" w:cs="" w:asciiTheme="minorHAnsi" w:cstheme="minorBidi" w:eastAsiaTheme="minorHAnsi" w:hAnsiTheme="minorHAnsi"/>
-      <w:color w:val="auto"/>
-      <w:sz w:val="22"/>
-      <w:szCs w:val="22"/>
-      <w:lang w:val="en-IN" w:eastAsia="en-US" w:bidi="ar-SA"/>
-    </w:rPr>
   </w:style>
   <w:style w:type="paragraph" w:styleId="Heading1">
-    <w:name w:val="Heading 1"/>
+    <w:name w:val="heading 1"/>
     <w:basedOn w:val="Normal"/>
     <w:link w:val="Heading1Char"/>
     <w:uiPriority w:val="9"/>
     <w:qFormat/>
-    <w:rsid w:val="009f592f"/>
+    <w:rsid w:val="009F592F"/>
     <w:pPr>
-      <w:spacing w:lineRule="auto" w:line="240" w:beforeAutospacing="1" w:afterAutospacing="1"/>
+      <w:spacing w:beforeAutospacing="1" w:afterAutospacing="1" w:line="240" w:lineRule="auto"/>
       <w:outlineLvl w:val="0"/>
     </w:pPr>
     <w:rPr>
-      <w:rFonts w:ascii="Times New Roman" w:hAnsi="Times New Roman" w:eastAsia="Times New Roman" w:cs="Times New Roman"/>
+      <w:rFonts w:ascii="Times New Roman" w:eastAsia="Times New Roman" w:hAnsi="Times New Roman" w:cs="Times New Roman"/>
       <w:b/>
       <w:bCs/>
       <w:sz w:val="48"/>
@@ -4253,18 +4770,18 @@
     </w:rPr>
   </w:style>
   <w:style w:type="paragraph" w:styleId="Heading2">
-    <w:name w:val="Heading 2"/>
+    <w:name w:val="heading 2"/>
     <w:basedOn w:val="Normal"/>
     <w:link w:val="Heading2Char"/>
     <w:uiPriority w:val="9"/>
     <w:qFormat/>
-    <w:rsid w:val="009f592f"/>
+    <w:rsid w:val="009F592F"/>
     <w:pPr>
-      <w:spacing w:lineRule="auto" w:line="240" w:beforeAutospacing="1" w:afterAutospacing="1"/>
+      <w:spacing w:beforeAutospacing="1" w:afterAutospacing="1" w:line="240" w:lineRule="auto"/>
       <w:outlineLvl w:val="1"/>
     </w:pPr>
     <w:rPr>
-      <w:rFonts w:ascii="Times New Roman" w:hAnsi="Times New Roman" w:eastAsia="Times New Roman" w:cs="Times New Roman"/>
+      <w:rFonts w:ascii="Times New Roman" w:eastAsia="Times New Roman" w:hAnsi="Times New Roman" w:cs="Times New Roman"/>
       <w:b/>
       <w:bCs/>
       <w:sz w:val="36"/>
@@ -4273,18 +4790,18 @@
     </w:rPr>
   </w:style>
   <w:style w:type="paragraph" w:styleId="Heading3">
-    <w:name w:val="Heading 3"/>
+    <w:name w:val="heading 3"/>
     <w:basedOn w:val="Normal"/>
     <w:link w:val="Heading3Char"/>
     <w:uiPriority w:val="9"/>
     <w:qFormat/>
-    <w:rsid w:val="009f592f"/>
+    <w:rsid w:val="009F592F"/>
     <w:pPr>
-      <w:spacing w:lineRule="auto" w:line="240" w:beforeAutospacing="1" w:afterAutospacing="1"/>
+      <w:spacing w:beforeAutospacing="1" w:afterAutospacing="1" w:line="240" w:lineRule="auto"/>
       <w:outlineLvl w:val="2"/>
     </w:pPr>
     <w:rPr>
-      <w:rFonts w:ascii="Times New Roman" w:hAnsi="Times New Roman" w:eastAsia="Times New Roman" w:cs="Times New Roman"/>
+      <w:rFonts w:ascii="Times New Roman" w:eastAsia="Times New Roman" w:hAnsi="Times New Roman" w:cs="Times New Roman"/>
       <w:b/>
       <w:bCs/>
       <w:sz w:val="27"/>
@@ -4292,23 +4809,42 @@
       <w:lang w:eastAsia="en-IN"/>
     </w:rPr>
   </w:style>
-  <w:style w:type="character" w:styleId="DefaultParagraphFont" w:default="1">
+  <w:style w:type="character" w:default="1" w:styleId="DefaultParagraphFont">
     <w:name w:val="Default Paragraph Font"/>
     <w:uiPriority w:val="1"/>
     <w:semiHidden/>
     <w:unhideWhenUsed/>
-    <w:qFormat/>
-    <w:rPr/>
   </w:style>
-  <w:style w:type="character" w:styleId="Heading1Char" w:customStyle="1">
+  <w:style w:type="table" w:default="1" w:styleId="TableNormal">
+    <w:name w:val="Normal Table"/>
+    <w:uiPriority w:val="99"/>
+    <w:semiHidden/>
+    <w:unhideWhenUsed/>
+    <w:tblPr>
+      <w:tblInd w:w="0" w:type="dxa"/>
+      <w:tblCellMar>
+        <w:top w:w="0" w:type="dxa"/>
+        <w:left w:w="108" w:type="dxa"/>
+        <w:bottom w:w="0" w:type="dxa"/>
+        <w:right w:w="108" w:type="dxa"/>
+      </w:tblCellMar>
+    </w:tblPr>
+  </w:style>
+  <w:style w:type="numbering" w:default="1" w:styleId="NoList">
+    <w:name w:val="No List"/>
+    <w:uiPriority w:val="99"/>
+    <w:semiHidden/>
+    <w:unhideWhenUsed/>
+  </w:style>
+  <w:style w:type="character" w:customStyle="1" w:styleId="Heading1Char">
     <w:name w:val="Heading 1 Char"/>
     <w:basedOn w:val="DefaultParagraphFont"/>
     <w:link w:val="Heading1"/>
     <w:uiPriority w:val="9"/>
     <w:qFormat/>
-    <w:rsid w:val="009f592f"/>
+    <w:rsid w:val="009F592F"/>
     <w:rPr>
-      <w:rFonts w:ascii="Times New Roman" w:hAnsi="Times New Roman" w:eastAsia="Times New Roman" w:cs="Times New Roman"/>
+      <w:rFonts w:ascii="Times New Roman" w:eastAsia="Times New Roman" w:hAnsi="Times New Roman" w:cs="Times New Roman"/>
       <w:b/>
       <w:bCs/>
       <w:sz w:val="48"/>
@@ -4316,15 +4852,15 @@
       <w:lang w:eastAsia="en-IN"/>
     </w:rPr>
   </w:style>
-  <w:style w:type="character" w:styleId="Heading2Char" w:customStyle="1">
+  <w:style w:type="character" w:customStyle="1" w:styleId="Heading2Char">
     <w:name w:val="Heading 2 Char"/>
     <w:basedOn w:val="DefaultParagraphFont"/>
     <w:link w:val="Heading2"/>
     <w:uiPriority w:val="9"/>
     <w:qFormat/>
-    <w:rsid w:val="009f592f"/>
+    <w:rsid w:val="009F592F"/>
     <w:rPr>
-      <w:rFonts w:ascii="Times New Roman" w:hAnsi="Times New Roman" w:eastAsia="Times New Roman" w:cs="Times New Roman"/>
+      <w:rFonts w:ascii="Times New Roman" w:eastAsia="Times New Roman" w:hAnsi="Times New Roman" w:cs="Times New Roman"/>
       <w:b/>
       <w:bCs/>
       <w:sz w:val="36"/>
@@ -4332,15 +4868,15 @@
       <w:lang w:eastAsia="en-IN"/>
     </w:rPr>
   </w:style>
-  <w:style w:type="character" w:styleId="Heading3Char" w:customStyle="1">
+  <w:style w:type="character" w:customStyle="1" w:styleId="Heading3Char">
     <w:name w:val="Heading 3 Char"/>
     <w:basedOn w:val="DefaultParagraphFont"/>
     <w:link w:val="Heading3"/>
     <w:uiPriority w:val="9"/>
     <w:qFormat/>
-    <w:rsid w:val="009f592f"/>
+    <w:rsid w:val="009F592F"/>
     <w:rPr>
-      <w:rFonts w:ascii="Times New Roman" w:hAnsi="Times New Roman" w:eastAsia="Times New Roman" w:cs="Times New Roman"/>
+      <w:rFonts w:ascii="Times New Roman" w:eastAsia="Times New Roman" w:hAnsi="Times New Roman" w:cs="Times New Roman"/>
       <w:b/>
       <w:bCs/>
       <w:sz w:val="27"/>
@@ -4348,57 +4884,55 @@
       <w:lang w:eastAsia="en-IN"/>
     </w:rPr>
   </w:style>
-  <w:style w:type="character" w:styleId="HTMLPreformattedChar" w:customStyle="1">
+  <w:style w:type="character" w:customStyle="1" w:styleId="HTMLPreformattedChar">
     <w:name w:val="HTML Preformatted Char"/>
     <w:basedOn w:val="DefaultParagraphFont"/>
     <w:link w:val="HTMLPreformatted"/>
     <w:uiPriority w:val="99"/>
     <w:semiHidden/>
     <w:qFormat/>
-    <w:rsid w:val="009f592f"/>
+    <w:rsid w:val="009F592F"/>
     <w:rPr>
-      <w:rFonts w:ascii="Courier New" w:hAnsi="Courier New" w:eastAsia="Times New Roman" w:cs="Courier New"/>
+      <w:rFonts w:ascii="Courier New" w:eastAsia="Times New Roman" w:hAnsi="Courier New" w:cs="Courier New"/>
       <w:sz w:val="20"/>
       <w:szCs w:val="20"/>
       <w:lang w:eastAsia="en-IN"/>
     </w:rPr>
   </w:style>
-  <w:style w:type="character" w:styleId="Plk" w:customStyle="1">
+  <w:style w:type="character" w:customStyle="1" w:styleId="pl-k">
     <w:name w:val="pl-k"/>
     <w:basedOn w:val="DefaultParagraphFont"/>
     <w:qFormat/>
-    <w:rsid w:val="009f592f"/>
-    <w:rPr/>
+    <w:rsid w:val="009F592F"/>
   </w:style>
-  <w:style w:type="character" w:styleId="Plc1" w:customStyle="1">
+  <w:style w:type="character" w:customStyle="1" w:styleId="pl-c1">
     <w:name w:val="pl-c1"/>
     <w:basedOn w:val="DefaultParagraphFont"/>
     <w:qFormat/>
-    <w:rsid w:val="009f592f"/>
-    <w:rPr/>
+    <w:rsid w:val="009F592F"/>
   </w:style>
-  <w:style w:type="character" w:styleId="ListLabel1">
+  <w:style w:type="character" w:customStyle="1" w:styleId="ListLabel1">
     <w:name w:val="ListLabel 1"/>
     <w:qFormat/>
     <w:rPr>
       <w:rFonts w:cs="Courier New"/>
     </w:rPr>
   </w:style>
-  <w:style w:type="character" w:styleId="ListLabel2">
+  <w:style w:type="character" w:customStyle="1" w:styleId="ListLabel2">
     <w:name w:val="ListLabel 2"/>
     <w:qFormat/>
     <w:rPr>
       <w:rFonts w:cs="Courier New"/>
     </w:rPr>
   </w:style>
-  <w:style w:type="character" w:styleId="ListLabel3">
+  <w:style w:type="character" w:customStyle="1" w:styleId="ListLabel3">
     <w:name w:val="ListLabel 3"/>
     <w:qFormat/>
     <w:rPr>
       <w:rFonts w:cs="Courier New"/>
     </w:rPr>
   </w:style>
-  <w:style w:type="character" w:styleId="ListLabel4">
+  <w:style w:type="character" w:customStyle="1" w:styleId="ListLabel4">
     <w:name w:val="ListLabel 4"/>
     <w:qFormat/>
     <w:rPr>
@@ -4406,63 +4940,63 @@
       <w:sz w:val="24"/>
     </w:rPr>
   </w:style>
-  <w:style w:type="character" w:styleId="ListLabel5">
+  <w:style w:type="character" w:customStyle="1" w:styleId="ListLabel5">
     <w:name w:val="ListLabel 5"/>
     <w:qFormat/>
     <w:rPr>
       <w:sz w:val="20"/>
     </w:rPr>
   </w:style>
-  <w:style w:type="character" w:styleId="ListLabel6">
+  <w:style w:type="character" w:customStyle="1" w:styleId="ListLabel6">
     <w:name w:val="ListLabel 6"/>
     <w:qFormat/>
     <w:rPr>
       <w:sz w:val="20"/>
     </w:rPr>
   </w:style>
-  <w:style w:type="character" w:styleId="ListLabel7">
+  <w:style w:type="character" w:customStyle="1" w:styleId="ListLabel7">
     <w:name w:val="ListLabel 7"/>
     <w:qFormat/>
     <w:rPr>
       <w:sz w:val="20"/>
     </w:rPr>
   </w:style>
-  <w:style w:type="character" w:styleId="ListLabel8">
+  <w:style w:type="character" w:customStyle="1" w:styleId="ListLabel8">
     <w:name w:val="ListLabel 8"/>
     <w:qFormat/>
     <w:rPr>
       <w:sz w:val="20"/>
     </w:rPr>
   </w:style>
-  <w:style w:type="character" w:styleId="ListLabel9">
+  <w:style w:type="character" w:customStyle="1" w:styleId="ListLabel9">
     <w:name w:val="ListLabel 9"/>
     <w:qFormat/>
     <w:rPr>
       <w:sz w:val="20"/>
     </w:rPr>
   </w:style>
-  <w:style w:type="character" w:styleId="ListLabel10">
+  <w:style w:type="character" w:customStyle="1" w:styleId="ListLabel10">
     <w:name w:val="ListLabel 10"/>
     <w:qFormat/>
     <w:rPr>
       <w:sz w:val="20"/>
     </w:rPr>
   </w:style>
-  <w:style w:type="character" w:styleId="ListLabel11">
+  <w:style w:type="character" w:customStyle="1" w:styleId="ListLabel11">
     <w:name w:val="ListLabel 11"/>
     <w:qFormat/>
     <w:rPr>
       <w:sz w:val="20"/>
     </w:rPr>
   </w:style>
-  <w:style w:type="character" w:styleId="ListLabel12">
+  <w:style w:type="character" w:customStyle="1" w:styleId="ListLabel12">
     <w:name w:val="ListLabel 12"/>
     <w:qFormat/>
     <w:rPr>
       <w:sz w:val="20"/>
     </w:rPr>
   </w:style>
-  <w:style w:type="character" w:styleId="ListLabel13">
+  <w:style w:type="character" w:customStyle="1" w:styleId="ListLabel13">
     <w:name w:val="ListLabel 13"/>
     <w:qFormat/>
     <w:rPr>
@@ -4470,165 +5004,163 @@
       <w:sz w:val="24"/>
     </w:rPr>
   </w:style>
-  <w:style w:type="character" w:styleId="ListLabel14">
+  <w:style w:type="character" w:customStyle="1" w:styleId="ListLabel14">
     <w:name w:val="ListLabel 14"/>
     <w:qFormat/>
     <w:rPr>
       <w:sz w:val="20"/>
     </w:rPr>
   </w:style>
-  <w:style w:type="character" w:styleId="ListLabel15">
+  <w:style w:type="character" w:customStyle="1" w:styleId="ListLabel15">
     <w:name w:val="ListLabel 15"/>
     <w:qFormat/>
     <w:rPr>
       <w:sz w:val="20"/>
     </w:rPr>
   </w:style>
-  <w:style w:type="character" w:styleId="ListLabel16">
+  <w:style w:type="character" w:customStyle="1" w:styleId="ListLabel16">
     <w:name w:val="ListLabel 16"/>
     <w:qFormat/>
     <w:rPr>
       <w:sz w:val="20"/>
     </w:rPr>
   </w:style>
-  <w:style w:type="character" w:styleId="ListLabel17">
+  <w:style w:type="character" w:customStyle="1" w:styleId="ListLabel17">
     <w:name w:val="ListLabel 17"/>
     <w:qFormat/>
     <w:rPr>
       <w:sz w:val="20"/>
     </w:rPr>
   </w:style>
-  <w:style w:type="character" w:styleId="ListLabel18">
+  <w:style w:type="character" w:customStyle="1" w:styleId="ListLabel18">
     <w:name w:val="ListLabel 18"/>
     <w:qFormat/>
     <w:rPr>
       <w:sz w:val="20"/>
     </w:rPr>
   </w:style>
-  <w:style w:type="character" w:styleId="ListLabel19">
+  <w:style w:type="character" w:customStyle="1" w:styleId="ListLabel19">
     <w:name w:val="ListLabel 19"/>
     <w:qFormat/>
     <w:rPr>
       <w:sz w:val="20"/>
     </w:rPr>
   </w:style>
-  <w:style w:type="character" w:styleId="ListLabel20">
+  <w:style w:type="character" w:customStyle="1" w:styleId="ListLabel20">
     <w:name w:val="ListLabel 20"/>
     <w:qFormat/>
     <w:rPr>
       <w:sz w:val="20"/>
     </w:rPr>
   </w:style>
-  <w:style w:type="character" w:styleId="ListLabel21">
+  <w:style w:type="character" w:customStyle="1" w:styleId="ListLabel21">
     <w:name w:val="ListLabel 21"/>
     <w:qFormat/>
     <w:rPr>
       <w:sz w:val="20"/>
     </w:rPr>
   </w:style>
-  <w:style w:type="character" w:styleId="ListLabel22">
+  <w:style w:type="character" w:customStyle="1" w:styleId="ListLabel22">
     <w:name w:val="ListLabel 22"/>
     <w:qFormat/>
     <w:rPr>
       <w:rFonts w:cs="Courier New"/>
     </w:rPr>
   </w:style>
-  <w:style w:type="character" w:styleId="ListLabel23">
+  <w:style w:type="character" w:customStyle="1" w:styleId="ListLabel23">
     <w:name w:val="ListLabel 23"/>
     <w:qFormat/>
     <w:rPr>
       <w:rFonts w:cs="Courier New"/>
     </w:rPr>
   </w:style>
-  <w:style w:type="character" w:styleId="ListLabel24">
+  <w:style w:type="character" w:customStyle="1" w:styleId="ListLabel24">
     <w:name w:val="ListLabel 24"/>
     <w:qFormat/>
     <w:rPr>
       <w:rFonts w:cs="Courier New"/>
     </w:rPr>
   </w:style>
-  <w:style w:type="character" w:styleId="ListLabel25">
+  <w:style w:type="character" w:customStyle="1" w:styleId="ListLabel25">
     <w:name w:val="ListLabel 25"/>
     <w:qFormat/>
     <w:rPr>
       <w:rFonts w:cs="Courier New"/>
     </w:rPr>
   </w:style>
-  <w:style w:type="character" w:styleId="ListLabel26">
+  <w:style w:type="character" w:customStyle="1" w:styleId="ListLabel26">
     <w:name w:val="ListLabel 26"/>
     <w:qFormat/>
     <w:rPr>
       <w:rFonts w:cs="Courier New"/>
     </w:rPr>
   </w:style>
-  <w:style w:type="character" w:styleId="ListLabel27">
+  <w:style w:type="character" w:customStyle="1" w:styleId="ListLabel27">
     <w:name w:val="ListLabel 27"/>
     <w:qFormat/>
     <w:rPr>
       <w:rFonts w:cs="Courier New"/>
     </w:rPr>
   </w:style>
-  <w:style w:type="character" w:styleId="ListLabel28">
+  <w:style w:type="character" w:customStyle="1" w:styleId="ListLabel28">
     <w:name w:val="ListLabel 28"/>
     <w:qFormat/>
     <w:rPr>
       <w:rFonts w:cs="Courier New"/>
     </w:rPr>
   </w:style>
-  <w:style w:type="character" w:styleId="ListLabel29">
+  <w:style w:type="character" w:customStyle="1" w:styleId="ListLabel29">
     <w:name w:val="ListLabel 29"/>
     <w:qFormat/>
     <w:rPr>
       <w:rFonts w:cs="Courier New"/>
     </w:rPr>
   </w:style>
-  <w:style w:type="character" w:styleId="ListLabel30">
+  <w:style w:type="character" w:customStyle="1" w:styleId="ListLabel30">
     <w:name w:val="ListLabel 30"/>
     <w:qFormat/>
     <w:rPr>
       <w:rFonts w:cs="Courier New"/>
     </w:rPr>
   </w:style>
-  <w:style w:type="character" w:styleId="Bullets">
+  <w:style w:type="character" w:customStyle="1" w:styleId="Bullets">
     <w:name w:val="Bullets"/>
     <w:qFormat/>
     <w:rPr>
-      <w:rFonts w:ascii="OpenSymbol" w:hAnsi="OpenSymbol" w:eastAsia="OpenSymbol" w:cs="OpenSymbol"/>
+      <w:rFonts w:ascii="OpenSymbol" w:eastAsia="OpenSymbol" w:hAnsi="OpenSymbol" w:cs="OpenSymbol"/>
     </w:rPr>
   </w:style>
-  <w:style w:type="paragraph" w:styleId="Heading">
+  <w:style w:type="paragraph" w:customStyle="1" w:styleId="Heading">
     <w:name w:val="Heading"/>
     <w:basedOn w:val="Normal"/>
-    <w:next w:val="TextBody"/>
+    <w:next w:val="BodyText"/>
     <w:qFormat/>
     <w:pPr>
       <w:keepNext/>
       <w:spacing w:before="240" w:after="120"/>
     </w:pPr>
     <w:rPr>
-      <w:rFonts w:ascii="Liberation Sans" w:hAnsi="Liberation Sans" w:eastAsia="Noto Sans CJK SC Regular" w:cs="FreeSans"/>
+      <w:rFonts w:ascii="Liberation Sans" w:eastAsia="Noto Sans CJK SC Regular" w:hAnsi="Liberation Sans" w:cs="FreeSans"/>
       <w:sz w:val="28"/>
       <w:szCs w:val="28"/>
     </w:rPr>
   </w:style>
-  <w:style w:type="paragraph" w:styleId="TextBody">
+  <w:style w:type="paragraph" w:styleId="BodyText">
     <w:name w:val="Body Text"/>
     <w:basedOn w:val="Normal"/>
     <w:pPr>
-      <w:spacing w:lineRule="auto" w:line="288" w:before="0" w:after="140"/>
+      <w:spacing w:after="140" w:line="288" w:lineRule="auto"/>
     </w:pPr>
-    <w:rPr/>
   </w:style>
   <w:style w:type="paragraph" w:styleId="List">
     <w:name w:val="List"/>
-    <w:basedOn w:val="TextBody"/>
-    <w:pPr/>
+    <w:basedOn w:val="BodyText"/>
     <w:rPr>
       <w:rFonts w:cs="FreeSans"/>
     </w:rPr>
   </w:style>
   <w:style w:type="paragraph" w:styleId="Caption">
-    <w:name w:val="Caption"/>
+    <w:name w:val="caption"/>
     <w:basedOn w:val="Normal"/>
     <w:qFormat/>
     <w:pPr>
@@ -4643,7 +5175,7 @@
       <w:szCs w:val="24"/>
     </w:rPr>
   </w:style>
-  <w:style w:type="paragraph" w:styleId="Index">
+  <w:style w:type="paragraph" w:customStyle="1" w:styleId="Index">
     <w:name w:val="Index"/>
     <w:basedOn w:val="Normal"/>
     <w:qFormat/>
@@ -4661,12 +5193,12 @@
     <w:semiHidden/>
     <w:unhideWhenUsed/>
     <w:qFormat/>
-    <w:rsid w:val="00f462cd"/>
+    <w:rsid w:val="00F462CD"/>
     <w:pPr>
-      <w:spacing w:lineRule="auto" w:line="240" w:beforeAutospacing="1" w:afterAutospacing="1"/>
+      <w:spacing w:beforeAutospacing="1" w:afterAutospacing="1" w:line="240" w:lineRule="auto"/>
     </w:pPr>
     <w:rPr>
-      <w:rFonts w:ascii="Times New Roman" w:hAnsi="Times New Roman" w:eastAsia="Times New Roman" w:cs="Times New Roman"/>
+      <w:rFonts w:ascii="Times New Roman" w:eastAsia="Times New Roman" w:hAnsi="Times New Roman" w:cs="Times New Roman"/>
       <w:sz w:val="24"/>
       <w:szCs w:val="24"/>
       <w:lang w:eastAsia="en-IN"/>
@@ -4677,13 +5209,11 @@
     <w:basedOn w:val="Normal"/>
     <w:uiPriority w:val="34"/>
     <w:qFormat/>
-    <w:rsid w:val="0029092e"/>
+    <w:rsid w:val="0029092E"/>
     <w:pPr>
-      <w:spacing w:before="0" w:after="160"/>
-      <w:ind w:left="720" w:hanging="0"/>
+      <w:ind w:left="720"/>
       <w:contextualSpacing/>
     </w:pPr>
-    <w:rPr/>
   </w:style>
   <w:style w:type="paragraph" w:styleId="HTMLPreformatted">
     <w:name w:val="HTML Preformatted"/>
@@ -4693,56 +5223,34 @@
     <w:semiHidden/>
     <w:unhideWhenUsed/>
     <w:qFormat/>
-    <w:rsid w:val="009f592f"/>
+    <w:rsid w:val="009F592F"/>
     <w:pPr>
       <w:tabs>
-        <w:tab w:val="left" w:pos="916" w:leader="none"/>
-        <w:tab w:val="left" w:pos="1832" w:leader="none"/>
-        <w:tab w:val="left" w:pos="2748" w:leader="none"/>
-        <w:tab w:val="left" w:pos="3664" w:leader="none"/>
-        <w:tab w:val="left" w:pos="4580" w:leader="none"/>
-        <w:tab w:val="left" w:pos="5496" w:leader="none"/>
-        <w:tab w:val="left" w:pos="6412" w:leader="none"/>
-        <w:tab w:val="left" w:pos="7328" w:leader="none"/>
-        <w:tab w:val="left" w:pos="8244" w:leader="none"/>
-        <w:tab w:val="left" w:pos="9160" w:leader="none"/>
-        <w:tab w:val="left" w:pos="10076" w:leader="none"/>
-        <w:tab w:val="left" w:pos="10992" w:leader="none"/>
-        <w:tab w:val="left" w:pos="11908" w:leader="none"/>
-        <w:tab w:val="left" w:pos="12824" w:leader="none"/>
-        <w:tab w:val="left" w:pos="13740" w:leader="none"/>
-        <w:tab w:val="left" w:pos="14656" w:leader="none"/>
+        <w:tab w:val="left" w:pos="916"/>
+        <w:tab w:val="left" w:pos="1832"/>
+        <w:tab w:val="left" w:pos="2748"/>
+        <w:tab w:val="left" w:pos="3664"/>
+        <w:tab w:val="left" w:pos="4580"/>
+        <w:tab w:val="left" w:pos="5496"/>
+        <w:tab w:val="left" w:pos="6412"/>
+        <w:tab w:val="left" w:pos="7328"/>
+        <w:tab w:val="left" w:pos="8244"/>
+        <w:tab w:val="left" w:pos="9160"/>
+        <w:tab w:val="left" w:pos="10076"/>
+        <w:tab w:val="left" w:pos="10992"/>
+        <w:tab w:val="left" w:pos="11908"/>
+        <w:tab w:val="left" w:pos="12824"/>
+        <w:tab w:val="left" w:pos="13740"/>
+        <w:tab w:val="left" w:pos="14656"/>
       </w:tabs>
-      <w:spacing w:lineRule="auto" w:line="240" w:before="0" w:after="0"/>
+      <w:spacing w:after="0" w:line="240" w:lineRule="auto"/>
     </w:pPr>
     <w:rPr>
-      <w:rFonts w:ascii="Courier New" w:hAnsi="Courier New" w:eastAsia="Times New Roman" w:cs="Courier New"/>
+      <w:rFonts w:ascii="Courier New" w:eastAsia="Times New Roman" w:hAnsi="Courier New" w:cs="Courier New"/>
       <w:sz w:val="20"/>
       <w:szCs w:val="20"/>
       <w:lang w:eastAsia="en-IN"/>
     </w:rPr>
-  </w:style>
-  <w:style w:type="numbering" w:styleId="NoList" w:default="1">
-    <w:name w:val="No List"/>
-    <w:uiPriority w:val="99"/>
-    <w:semiHidden/>
-    <w:unhideWhenUsed/>
-    <w:qFormat/>
-  </w:style>
-  <w:style w:type="table" w:default="1" w:styleId="TableNormal">
-    <w:name w:val="Normal Table"/>
-    <w:uiPriority w:val="99"/>
-    <w:semiHidden/>
-    <w:unhideWhenUsed/>
-    <w:tblPr>
-      <w:tblInd w:w="0" w:type="dxa"/>
-      <w:tblCellMar>
-        <w:top w:w="0" w:type="dxa"/>
-        <w:left w:w="108" w:type="dxa"/>
-        <w:bottom w:w="0" w:type="dxa"/>
-        <w:right w:w="108" w:type="dxa"/>
-      </w:tblCellMar>
-    </w:tblPr>
   </w:style>
 </w:styles>
 </file>

--- a/mealsOnWheels.docx
+++ b/mealsOnWheels.docx
@@ -1057,24 +1057,29 @@
     <w:p>
       <w:pPr>
         <w:spacing w:after="240" w:line="240" w:lineRule="auto"/>
-        <w:jc w:val="both"/>
-        <w:rPr>
-          <w:rFonts w:ascii="Segoe UI" w:eastAsia="Times New Roman" w:hAnsi="Segoe UI" w:cs="Segoe UI"/>
-          <w:color w:val="24292E"/>
-          <w:sz w:val="24"/>
-          <w:szCs w:val="24"/>
-          <w:lang w:eastAsia="en-IN"/>
-        </w:rPr>
-      </w:pPr>
-      <w:r>
-        <w:rPr>
+        <w:jc w:val="center"/>
+        <w:rPr>
+          <w:rFonts w:ascii="Segoe UI" w:eastAsia="Times New Roman" w:hAnsi="Segoe UI" w:cs="Segoe UI"/>
+          <w:color w:val="24292E"/>
+          <w:sz w:val="24"/>
+          <w:szCs w:val="24"/>
+          <w:lang w:eastAsia="en-IN"/>
+        </w:rPr>
+      </w:pPr>
+      <w:r>
+        <w:rPr>
+          <w:rFonts w:ascii="Segoe UI" w:eastAsia="Times New Roman" w:hAnsi="Segoe UI" w:cs="Segoe UI"/>
           <w:noProof/>
+          <w:color w:val="24292E"/>
+          <w:sz w:val="24"/>
+          <w:szCs w:val="24"/>
+          <w:lang w:eastAsia="en-IN"/>
         </w:rPr>
         <w:drawing>
-          <wp:inline distT="0" distB="8890" distL="0" distR="0">
-            <wp:extent cx="4770755" cy="3154045"/>
-            <wp:effectExtent l="0" t="0" r="0" b="0"/>
-            <wp:docPr id="2" name="Picture 2" descr="https://github.com/Not-Decided/Meal-on-Wheels/raw/master/Magnification.png"/>
+          <wp:inline distT="0" distB="0" distL="0" distR="0">
+            <wp:extent cx="4579620" cy="3028636"/>
+            <wp:effectExtent l="0" t="0" r="0" b="635"/>
+            <wp:docPr id="3" name="Picture 3" descr="C:\Users\anand\Downloads\Magnification (3).png"/>
             <wp:cNvGraphicFramePr>
               <a:graphicFrameLocks xmlns:a="http://schemas.openxmlformats.org/drawingml/2006/main" noChangeAspect="1"/>
             </wp:cNvGraphicFramePr>
@@ -1082,13 +1087,20 @@
               <a:graphicData uri="http://schemas.openxmlformats.org/drawingml/2006/picture">
                 <pic:pic xmlns:pic="http://schemas.openxmlformats.org/drawingml/2006/picture">
                   <pic:nvPicPr>
-                    <pic:cNvPr id="2" name="Picture 2" descr="https://github.com/Not-Decided/Meal-on-Wheels/raw/master/Magnification.png"/>
+                    <pic:cNvPr id="0" name="Picture 1" descr="C:\Users\anand\Downloads\Magnification (3).png"/>
                     <pic:cNvPicPr>
                       <a:picLocks noChangeAspect="1" noChangeArrowheads="1"/>
                     </pic:cNvPicPr>
                   </pic:nvPicPr>
                   <pic:blipFill>
-                    <a:blip r:embed="rId6"/>
+                    <a:blip r:embed="rId6" cstate="print">
+                      <a:extLst>
+                        <a:ext uri="{28A0092B-C50C-407E-A947-70E740481C1C}">
+                          <a14:useLocalDpi xmlns:a14="http://schemas.microsoft.com/office/drawing/2010/main" val="0"/>
+                        </a:ext>
+                      </a:extLst>
+                    </a:blip>
+                    <a:srcRect/>
                     <a:stretch>
                       <a:fillRect/>
                     </a:stretch>
@@ -1096,11 +1108,15 @@
                   <pic:spPr bwMode="auto">
                     <a:xfrm>
                       <a:off x="0" y="0"/>
-                      <a:ext cx="4770755" cy="3154045"/>
+                      <a:ext cx="4600119" cy="3042192"/>
                     </a:xfrm>
                     <a:prstGeom prst="rect">
                       <a:avLst/>
                     </a:prstGeom>
+                    <a:noFill/>
+                    <a:ln>
+                      <a:noFill/>
+                    </a:ln>
                   </pic:spPr>
                 </pic:pic>
               </a:graphicData>
@@ -1108,6 +1124,8 @@
           </wp:inline>
         </w:drawing>
       </w:r>
+      <w:bookmarkStart w:id="0" w:name="_GoBack"/>
+      <w:bookmarkEnd w:id="0"/>
     </w:p>
     <w:p>
       <w:pPr>
@@ -1195,8 +1213,53 @@
           <w:szCs w:val="24"/>
           <w:lang w:eastAsia="en-IN"/>
         </w:rPr>
-        <w:t xml:space="preserve">(E_W) </w:t>
-      </w:r>
+        <w:t xml:space="preserve">(E_W) and </w:t>
+      </w:r>
+      <w:proofErr w:type="spellStart"/>
+      <w:r>
+        <w:rPr>
+          <w:rFonts w:ascii="Segoe UI" w:eastAsia="Times New Roman" w:hAnsi="Segoe UI" w:cs="Segoe UI"/>
+          <w:color w:val="24292E"/>
+          <w:sz w:val="24"/>
+          <w:szCs w:val="24"/>
+          <w:lang w:eastAsia="en-IN"/>
+        </w:rPr>
+        <w:t>longitudemax</w:t>
+      </w:r>
+      <w:proofErr w:type="spellEnd"/>
+      <w:r>
+        <w:rPr>
+          <w:rFonts w:ascii="Segoe UI" w:eastAsia="Times New Roman" w:hAnsi="Segoe UI" w:cs="Segoe UI"/>
+          <w:color w:val="24292E"/>
+          <w:sz w:val="24"/>
+          <w:szCs w:val="24"/>
+          <w:lang w:eastAsia="en-IN"/>
+        </w:rPr>
+        <w:t xml:space="preserve">(E_E) lying on </w:t>
+      </w:r>
+      <w:r>
+        <w:rPr>
+          <w:rFonts w:ascii="Segoe UI" w:eastAsia="Times New Roman" w:hAnsi="Segoe UI" w:cs="Segoe UI"/>
+          <w:color w:val="24292E"/>
+          <w:sz w:val="24"/>
+          <w:szCs w:val="24"/>
+          <w:lang w:eastAsia="en-IN"/>
+        </w:rPr>
+        <w:t>the circumference of circle using the following formula:</w:t>
+      </w:r>
+    </w:p>
+    <w:p>
+      <w:pPr>
+        <w:spacing w:after="240" w:line="240" w:lineRule="auto"/>
+        <w:jc w:val="both"/>
+        <w:rPr>
+          <w:rFonts w:ascii="Segoe UI" w:eastAsia="Times New Roman" w:hAnsi="Segoe UI" w:cs="Segoe UI"/>
+          <w:color w:val="24292E"/>
+          <w:sz w:val="24"/>
+          <w:szCs w:val="24"/>
+          <w:lang w:eastAsia="en-IN"/>
+        </w:rPr>
+      </w:pPr>
       <w:r>
         <w:rPr>
           <w:rFonts w:ascii="Segoe UI" w:eastAsia="Times New Roman" w:hAnsi="Segoe UI" w:cs="Segoe UI"/>
@@ -1206,61 +1269,6 @@
           <w:lang w:eastAsia="en-IN"/>
         </w:rPr>
         <w:lastRenderedPageBreak/>
-        <w:t xml:space="preserve">and </w:t>
-      </w:r>
-      <w:proofErr w:type="spellStart"/>
-      <w:r>
-        <w:rPr>
-          <w:rFonts w:ascii="Segoe UI" w:eastAsia="Times New Roman" w:hAnsi="Segoe UI" w:cs="Segoe UI"/>
-          <w:color w:val="24292E"/>
-          <w:sz w:val="24"/>
-          <w:szCs w:val="24"/>
-          <w:lang w:eastAsia="en-IN"/>
-        </w:rPr>
-        <w:t>longitudemax</w:t>
-      </w:r>
-      <w:proofErr w:type="spellEnd"/>
-      <w:r>
-        <w:rPr>
-          <w:rFonts w:ascii="Segoe UI" w:eastAsia="Times New Roman" w:hAnsi="Segoe UI" w:cs="Segoe UI"/>
-          <w:color w:val="24292E"/>
-          <w:sz w:val="24"/>
-          <w:szCs w:val="24"/>
-          <w:lang w:eastAsia="en-IN"/>
-        </w:rPr>
-        <w:t xml:space="preserve">(E_E) lying on </w:t>
-      </w:r>
-      <w:r>
-        <w:rPr>
-          <w:rFonts w:ascii="Segoe UI" w:eastAsia="Times New Roman" w:hAnsi="Segoe UI" w:cs="Segoe UI"/>
-          <w:color w:val="24292E"/>
-          <w:sz w:val="24"/>
-          <w:szCs w:val="24"/>
-          <w:lang w:eastAsia="en-IN"/>
-        </w:rPr>
-        <w:t>the circumference of circle using the following formula:</w:t>
-      </w:r>
-    </w:p>
-    <w:p>
-      <w:pPr>
-        <w:spacing w:after="240" w:line="240" w:lineRule="auto"/>
-        <w:jc w:val="both"/>
-        <w:rPr>
-          <w:rFonts w:ascii="Segoe UI" w:eastAsia="Times New Roman" w:hAnsi="Segoe UI" w:cs="Segoe UI"/>
-          <w:color w:val="24292E"/>
-          <w:sz w:val="24"/>
-          <w:szCs w:val="24"/>
-          <w:lang w:eastAsia="en-IN"/>
-        </w:rPr>
-      </w:pPr>
-      <w:r>
-        <w:rPr>
-          <w:rFonts w:ascii="Segoe UI" w:eastAsia="Times New Roman" w:hAnsi="Segoe UI" w:cs="Segoe UI"/>
-          <w:color w:val="24292E"/>
-          <w:sz w:val="24"/>
-          <w:szCs w:val="24"/>
-          <w:lang w:eastAsia="en-IN"/>
-        </w:rPr>
         <w:t xml:space="preserve">φ2 = </w:t>
       </w:r>
       <w:proofErr w:type="spellStart"/>
@@ -3384,8 +3392,6 @@
         </w:rPr>
         <w:t xml:space="preserve">Back-end: </w:t>
       </w:r>
-      <w:bookmarkStart w:id="0" w:name="_GoBack"/>
-      <w:bookmarkEnd w:id="0"/>
     </w:p>
     <w:p>
       <w:pPr>
@@ -3473,7 +3479,7 @@
           <w:szCs w:val="24"/>
           <w:lang w:eastAsia="en-IN"/>
         </w:rPr>
-        <w:t xml:space="preserve"> (for Database</w:t>
+        <w:t xml:space="preserve"> (for </w:t>
       </w:r>
       <w:r>
         <w:rPr>
@@ -3483,7 +3489,27 @@
           <w:szCs w:val="24"/>
           <w:lang w:eastAsia="en-IN"/>
         </w:rPr>
-        <w:t xml:space="preserve"> Purpo</w:t>
+        <w:t>Database</w:t>
+      </w:r>
+      <w:r>
+        <w:rPr>
+          <w:rFonts w:ascii="Segoe UI" w:eastAsia="Times New Roman" w:hAnsi="Segoe UI" w:cs="Segoe UI"/>
+          <w:color w:val="24292E"/>
+          <w:sz w:val="28"/>
+          <w:szCs w:val="24"/>
+          <w:lang w:eastAsia="en-IN"/>
+        </w:rPr>
+        <w:t xml:space="preserve"> Pur</w:t>
+      </w:r>
+      <w:r>
+        <w:rPr>
+          <w:rFonts w:ascii="Segoe UI" w:eastAsia="Times New Roman" w:hAnsi="Segoe UI" w:cs="Segoe UI"/>
+          <w:color w:val="24292E"/>
+          <w:sz w:val="28"/>
+          <w:szCs w:val="24"/>
+          <w:lang w:eastAsia="en-IN"/>
+        </w:rPr>
+        <w:t>po</w:t>
       </w:r>
       <w:r>
         <w:rPr>

--- a/mealsOnWheels.docx
+++ b/mealsOnWheels.docx
@@ -2558,7 +2558,7 @@
           <w:szCs w:val="24"/>
           <w:lang w:eastAsia="en-IN"/>
         </w:rPr>
-        <w:t xml:space="preserve">irst database will try to search for langitude which will </w:t>
+        <w:t>irst database will try to search for minimum and maximum lattitude which is already stored in increasing orderin. When the said range is found then the eating joints in the range of longitude is searched which are then returned by the database.</w:t>
       </w:r>
     </w:p>
     <w:p>
@@ -2644,13 +2644,7 @@
         <w:pStyle w:val="Normal"/>
         <w:spacing w:lineRule="auto" w:line="240" w:before="0" w:afterAutospacing="1"/>
         <w:jc w:val="both"/>
-        <w:rPr>
-          <w:rFonts w:ascii="Segoe UI" w:hAnsi="Segoe UI" w:eastAsia="Times New Roman" w:cs="Segoe UI"/>
-          <w:color w:val="24292E"/>
-          <w:sz w:val="32"/>
-          <w:szCs w:val="24"/>
-          <w:lang w:eastAsia="en-IN"/>
-        </w:rPr>
+        <w:rPr/>
       </w:pPr>
       <w:r>
         <w:rPr>

--- a/mealsOnWheels.docx
+++ b/mealsOnWheels.docx
@@ -1,87 +1,69 @@
 
 <file path=word/document.xml><?xml version="1.0" encoding="utf-8"?>
-<w:document xmlns:o="urn:schemas-microsoft-com:office:office" xmlns:r="http://schemas.openxmlformats.org/officeDocument/2006/relationships" xmlns:v="urn:schemas-microsoft-com:vml" xmlns:w="http://schemas.openxmlformats.org/wordprocessingml/2006/main" xmlns:w10="urn:schemas-microsoft-com:office:word" xmlns:wp="http://schemas.openxmlformats.org/drawingml/2006/wordprocessingDrawing" xmlns:wps="http://schemas.microsoft.com/office/word/2010/wordprocessingShape" xmlns:wpg="http://schemas.microsoft.com/office/word/2010/wordprocessingGroup" xmlns:mc="http://schemas.openxmlformats.org/markup-compatibility/2006" xmlns:wp14="http://schemas.microsoft.com/office/word/2010/wordprocessingDrawing" xmlns:w14="http://schemas.microsoft.com/office/word/2010/wordml" mc:Ignorable="w14 wp14">
+<w:document xmlns:wpc="http://schemas.microsoft.com/office/word/2010/wordprocessingCanvas" xmlns:cx="http://schemas.microsoft.com/office/drawing/2014/chartex" xmlns:cx1="http://schemas.microsoft.com/office/drawing/2015/9/8/chartex" xmlns:cx2="http://schemas.microsoft.com/office/drawing/2015/10/21/chartex" xmlns:cx3="http://schemas.microsoft.com/office/drawing/2016/5/9/chartex" xmlns:cx4="http://schemas.microsoft.com/office/drawing/2016/5/10/chartex" xmlns:cx5="http://schemas.microsoft.com/office/drawing/2016/5/11/chartex" xmlns:cx6="http://schemas.microsoft.com/office/drawing/2016/5/12/chartex" xmlns:cx7="http://schemas.microsoft.com/office/drawing/2016/5/13/chartex" xmlns:cx8="http://schemas.microsoft.com/office/drawing/2016/5/14/chartex" xmlns:mc="http://schemas.openxmlformats.org/markup-compatibility/2006" xmlns:aink="http://schemas.microsoft.com/office/drawing/2016/ink" xmlns:am3d="http://schemas.microsoft.com/office/drawing/2017/model3d" xmlns:o="urn:schemas-microsoft-com:office:office" xmlns:r="http://schemas.openxmlformats.org/officeDocument/2006/relationships" xmlns:m="http://schemas.openxmlformats.org/officeDocument/2006/math" xmlns:v="urn:schemas-microsoft-com:vml" xmlns:wp14="http://schemas.microsoft.com/office/word/2010/wordprocessingDrawing" xmlns:wp="http://schemas.openxmlformats.org/drawingml/2006/wordprocessingDrawing" xmlns:w10="urn:schemas-microsoft-com:office:word" xmlns:w="http://schemas.openxmlformats.org/wordprocessingml/2006/main" xmlns:w14="http://schemas.microsoft.com/office/word/2010/wordml" xmlns:w15="http://schemas.microsoft.com/office/word/2012/wordml" xmlns:w16cid="http://schemas.microsoft.com/office/word/2016/wordml/cid" xmlns:w16se="http://schemas.microsoft.com/office/word/2015/wordml/symex" xmlns:wpg="http://schemas.microsoft.com/office/word/2010/wordprocessingGroup" xmlns:wpi="http://schemas.microsoft.com/office/word/2010/wordprocessingInk" xmlns:wne="http://schemas.microsoft.com/office/word/2006/wordml" xmlns:wps="http://schemas.microsoft.com/office/word/2010/wordprocessingShape" mc:Ignorable="w14 w15 w16se w16cid wp14">
   <w:body>
     <w:p>
       <w:pPr>
-        <w:pStyle w:val="Normal"/>
-        <w:jc w:val="both"/>
-        <w:rPr/>
-      </w:pPr>
-      <w:r>
-        <w:rPr/>
+        <w:jc w:val="both"/>
+      </w:pPr>
+      <w:r>
+        <w:t xml:space="preserve"> </w:t>
+      </w:r>
+      <w:r>
         <w:t xml:space="preserve">Ministry Category: Department of </w:t>
       </w:r>
     </w:p>
     <w:p>
       <w:pPr>
-        <w:pStyle w:val="Normal"/>
-        <w:jc w:val="both"/>
-        <w:rPr/>
-      </w:pPr>
-      <w:r>
-        <w:rPr/>
+        <w:jc w:val="both"/>
+      </w:pPr>
+      <w:r>
         <w:t xml:space="preserve">Problem Statement: </w:t>
       </w:r>
     </w:p>
     <w:p>
       <w:pPr>
-        <w:pStyle w:val="Normal"/>
-        <w:jc w:val="both"/>
-        <w:rPr/>
-      </w:pPr>
-      <w:r>
-        <w:rPr/>
+        <w:jc w:val="both"/>
+      </w:pPr>
+      <w:r>
         <w:t>Team Leader Name:</w:t>
       </w:r>
     </w:p>
     <w:p>
       <w:pPr>
-        <w:pStyle w:val="Normal"/>
-        <w:jc w:val="both"/>
-        <w:rPr/>
-      </w:pPr>
-      <w:r>
-        <w:rPr/>
+        <w:jc w:val="both"/>
+      </w:pPr>
+      <w:r>
         <w:t>Problem Code:</w:t>
       </w:r>
     </w:p>
     <w:p>
       <w:pPr>
-        <w:pStyle w:val="Normal"/>
-        <w:jc w:val="both"/>
-        <w:rPr/>
-      </w:pPr>
-      <w:r>
-        <w:rPr/>
+        <w:jc w:val="both"/>
+      </w:pPr>
+      <w:r>
         <w:t>College Code:</w:t>
       </w:r>
     </w:p>
     <w:p>
       <w:pPr>
-        <w:pStyle w:val="Normal"/>
-        <w:jc w:val="both"/>
-        <w:rPr/>
-      </w:pPr>
-      <w:r>
-        <w:rPr/>
-      </w:r>
-    </w:p>
-    <w:p>
-      <w:pPr>
-        <w:pStyle w:val="Normal"/>
-        <w:spacing w:lineRule="auto" w:line="240" w:before="0" w:after="0"/>
-        <w:jc w:val="both"/>
-        <w:rPr>
-          <w:rFonts w:ascii="Times New Roman" w:hAnsi="Times New Roman" w:eastAsia="Times New Roman" w:cs="Times New Roman"/>
-          <w:sz w:val="24"/>
-          <w:szCs w:val="24"/>
-          <w:lang w:eastAsia="en-IN"/>
-        </w:rPr>
-      </w:pPr>
-      <w:r>
-        <w:rPr>
-          <w:rFonts w:eastAsia="Times New Roman" w:cs="Arial" w:ascii="Arial" w:hAnsi="Arial"/>
+        <w:jc w:val="both"/>
+      </w:pPr>
+    </w:p>
+    <w:p>
+      <w:pPr>
+        <w:spacing w:after="0" w:line="240" w:lineRule="auto"/>
+        <w:jc w:val="both"/>
+        <w:rPr>
+          <w:rFonts w:ascii="Times New Roman" w:eastAsia="Times New Roman" w:hAnsi="Times New Roman" w:cs="Times New Roman"/>
+          <w:sz w:val="24"/>
+          <w:szCs w:val="24"/>
+          <w:lang w:eastAsia="en-IN"/>
+        </w:rPr>
+      </w:pPr>
+      <w:r>
+        <w:rPr>
+          <w:rFonts w:ascii="Arial" w:eastAsia="Times New Roman" w:hAnsi="Arial" w:cs="Arial"/>
           <w:b/>
           <w:bCs/>
           <w:color w:val="000000"/>
@@ -94,32 +76,22 @@
     </w:p>
     <w:p>
       <w:pPr>
-        <w:pStyle w:val="Normal"/>
-        <w:spacing w:lineRule="auto" w:line="240" w:before="0" w:after="0"/>
-        <w:jc w:val="both"/>
-        <w:rPr>
-          <w:rFonts w:ascii="Times New Roman" w:hAnsi="Times New Roman" w:eastAsia="Times New Roman" w:cs="Times New Roman"/>
-          <w:sz w:val="24"/>
-          <w:szCs w:val="24"/>
-          <w:lang w:eastAsia="en-IN"/>
-        </w:rPr>
-      </w:pPr>
-      <w:r>
-        <w:rPr>
-          <w:rFonts w:eastAsia="Times New Roman" w:cs="Times New Roman" w:ascii="Times New Roman" w:hAnsi="Times New Roman"/>
-          <w:sz w:val="24"/>
-          <w:szCs w:val="24"/>
-          <w:lang w:eastAsia="en-IN"/>
-        </w:rPr>
-      </w:r>
-    </w:p>
-    <w:p>
-      <w:pPr>
-        <w:pStyle w:val="Normal"/>
-        <w:spacing w:lineRule="auto" w:line="240" w:before="0" w:after="0"/>
-        <w:jc w:val="both"/>
-        <w:rPr>
-          <w:rFonts w:ascii="Arial" w:hAnsi="Arial" w:eastAsia="Times New Roman" w:cs="Arial"/>
+        <w:spacing w:after="0" w:line="240" w:lineRule="auto"/>
+        <w:jc w:val="both"/>
+        <w:rPr>
+          <w:rFonts w:ascii="Times New Roman" w:eastAsia="Times New Roman" w:hAnsi="Times New Roman" w:cs="Times New Roman"/>
+          <w:sz w:val="24"/>
+          <w:szCs w:val="24"/>
+          <w:lang w:eastAsia="en-IN"/>
+        </w:rPr>
+      </w:pPr>
+    </w:p>
+    <w:p>
+      <w:pPr>
+        <w:spacing w:after="0" w:line="240" w:lineRule="auto"/>
+        <w:jc w:val="both"/>
+        <w:rPr>
+          <w:rFonts w:ascii="Arial" w:eastAsia="Times New Roman" w:hAnsi="Arial" w:cs="Arial"/>
           <w:color w:val="000000"/>
           <w:sz w:val="28"/>
           <w:szCs w:val="28"/>
@@ -128,54 +100,48 @@
       </w:pPr>
       <w:r>
         <w:rPr>
-          <w:rFonts w:eastAsia="Times New Roman" w:cs="Arial" w:ascii="Arial" w:hAnsi="Arial"/>
+          <w:rFonts w:ascii="Arial" w:eastAsia="Times New Roman" w:hAnsi="Arial" w:cs="Arial"/>
           <w:color w:val="000000"/>
           <w:sz w:val="28"/>
           <w:szCs w:val="28"/>
           <w:lang w:eastAsia="en-IN"/>
         </w:rPr>
-        <w:t>The Idea is to develop an application which will create a database of the Eating Joints falling with the Origin and Destination Points of the journey and placing the orders as per the available Menu at particular Eating Joint with time of Service.</w:t>
-      </w:r>
-    </w:p>
-    <w:p>
-      <w:pPr>
-        <w:pStyle w:val="Normal"/>
-        <w:spacing w:lineRule="auto" w:line="240" w:before="0" w:after="0"/>
-        <w:jc w:val="both"/>
-        <w:rPr>
-          <w:rFonts w:ascii="Arial" w:hAnsi="Arial" w:eastAsia="Times New Roman" w:cs="Arial"/>
+        <w:t>The Idea is to develop an application which will create a database of the Eating Joints falling with the Origin and Destination Points</w:t>
+      </w:r>
+      <w:r>
+        <w:rPr>
+          <w:rFonts w:ascii="Arial" w:eastAsia="Times New Roman" w:hAnsi="Arial" w:cs="Arial"/>
           <w:color w:val="000000"/>
           <w:sz w:val="28"/>
           <w:szCs w:val="28"/>
           <w:lang w:eastAsia="en-IN"/>
         </w:rPr>
-      </w:pPr>
-      <w:r>
-        <w:rPr>
-          <w:rFonts w:eastAsia="Times New Roman" w:cs="Arial" w:ascii="Arial" w:hAnsi="Arial"/>
+        <w:t xml:space="preserve"> of the journey and placing the orders as per the available Menu at particular Eating Joint with time of Service.</w:t>
+      </w:r>
+    </w:p>
+    <w:p>
+      <w:pPr>
+        <w:spacing w:after="0" w:line="240" w:lineRule="auto"/>
+        <w:jc w:val="both"/>
+        <w:rPr>
+          <w:rFonts w:ascii="Arial" w:eastAsia="Times New Roman" w:hAnsi="Arial" w:cs="Arial"/>
           <w:color w:val="000000"/>
           <w:sz w:val="28"/>
           <w:szCs w:val="28"/>
           <w:lang w:eastAsia="en-IN"/>
         </w:rPr>
-      </w:r>
-    </w:p>
-    <w:p>
-      <w:pPr>
-        <w:pStyle w:val="Normal"/>
-        <w:numPr>
-          <w:ilvl w:val="0"/>
-          <w:numId w:val="0"/>
-        </w:numPr>
+      </w:pPr>
+    </w:p>
+    <w:p>
+      <w:pPr>
         <w:pBdr>
           <w:bottom w:val="single" w:sz="6" w:space="4" w:color="EAECEF"/>
         </w:pBdr>
-        <w:spacing w:lineRule="auto" w:line="240" w:before="360" w:after="240"/>
+        <w:spacing w:before="360" w:after="240" w:line="240" w:lineRule="auto"/>
         <w:jc w:val="both"/>
         <w:outlineLvl w:val="1"/>
         <w:rPr>
-          <w:rFonts w:ascii="Segoe UI" w:hAnsi="Segoe UI" w:eastAsia="Times New Roman" w:cs="Segoe UI"/>
-          <w:b/>
+          <w:rFonts w:ascii="Segoe UI" w:eastAsia="Times New Roman" w:hAnsi="Segoe UI" w:cs="Segoe UI"/>
           <w:b/>
           <w:bCs/>
           <w:color w:val="24292E"/>
@@ -186,7 +152,7 @@
       </w:pPr>
       <w:r>
         <w:rPr>
-          <w:rFonts w:eastAsia="Times New Roman" w:cs="Segoe UI" w:ascii="Segoe UI" w:hAnsi="Segoe UI"/>
+          <w:rFonts w:ascii="Segoe UI" w:eastAsia="Times New Roman" w:hAnsi="Segoe UI" w:cs="Segoe UI"/>
           <w:b/>
           <w:bCs/>
           <w:color w:val="24292E"/>
@@ -199,92 +165,104 @@
     </w:p>
     <w:p>
       <w:pPr>
-        <w:pStyle w:val="Normal"/>
-        <w:spacing w:lineRule="auto" w:line="240" w:before="0" w:after="240"/>
-        <w:jc w:val="both"/>
-        <w:rPr>
-          <w:rFonts w:ascii="Segoe UI" w:hAnsi="Segoe UI" w:eastAsia="Times New Roman" w:cs="Segoe UI"/>
-          <w:color w:val="24292E"/>
-          <w:sz w:val="24"/>
-          <w:szCs w:val="24"/>
-          <w:lang w:eastAsia="en-IN"/>
-        </w:rPr>
-      </w:pPr>
-      <w:r>
-        <w:rPr>
-          <w:rFonts w:eastAsia="Times New Roman" w:cs="Segoe UI" w:ascii="Segoe UI" w:hAnsi="Segoe UI"/>
-          <w:color w:val="24292E"/>
-          <w:sz w:val="24"/>
-          <w:szCs w:val="24"/>
-          <w:lang w:eastAsia="en-IN"/>
-        </w:rPr>
-        <w:t>We propose to develop a platform comprising of an android application and website which will enable a traveller to search and order food from eating joints which are located throughout the route to their destination.</w:t>
-      </w:r>
-    </w:p>
-    <w:p>
-      <w:pPr>
-        <w:pStyle w:val="Normal"/>
-        <w:spacing w:lineRule="auto" w:line="240" w:before="0" w:after="240"/>
-        <w:jc w:val="both"/>
-        <w:rPr>
-          <w:rFonts w:ascii="Segoe UI" w:hAnsi="Segoe UI" w:eastAsia="Times New Roman" w:cs="Segoe UI"/>
-          <w:color w:val="24292E"/>
-          <w:sz w:val="24"/>
-          <w:szCs w:val="24"/>
-          <w:lang w:eastAsia="en-IN"/>
-        </w:rPr>
-      </w:pPr>
-      <w:r>
-        <w:rPr>
-          <w:rFonts w:eastAsia="Times New Roman" w:cs="Segoe UI" w:ascii="Segoe UI" w:hAnsi="Segoe UI"/>
-          <w:color w:val="24292E"/>
-          <w:sz w:val="24"/>
-          <w:szCs w:val="24"/>
-          <w:lang w:eastAsia="en-IN"/>
-        </w:rPr>
-        <w:t>Our platform would include user authentication and thus would enable us to maintain a user profile to deliver a more personalised experience to our users. We will get the current location of the user using GPS (with the option of entering it manually) and will ask for a destination, after which we will display the list of eating joints which are located near their current route arranged in increasing order of their time of arrival. The user can select the preferred eating joint based on their requirements and will be able to place their order with the time of service after selecting food items from the menu of the selected eating joint.</w:t>
-      </w:r>
-    </w:p>
-    <w:p>
-      <w:pPr>
-        <w:pStyle w:val="Normal"/>
-        <w:rPr>
-          <w:rFonts w:ascii="Segoe UI" w:hAnsi="Segoe UI" w:eastAsia="Times New Roman" w:cs="Segoe UI"/>
-          <w:color w:val="24292E"/>
-          <w:sz w:val="24"/>
-          <w:szCs w:val="24"/>
-          <w:lang w:eastAsia="en-IN"/>
-        </w:rPr>
-      </w:pPr>
-      <w:r>
-        <w:rPr>
-          <w:rFonts w:eastAsia="Times New Roman" w:cs="Segoe UI" w:ascii="Segoe UI" w:hAnsi="Segoe UI"/>
-          <w:color w:val="24292E"/>
-          <w:sz w:val="24"/>
-          <w:szCs w:val="24"/>
-          <w:lang w:eastAsia="en-IN"/>
-        </w:rPr>
-      </w:r>
+        <w:spacing w:after="240" w:line="240" w:lineRule="auto"/>
+        <w:jc w:val="both"/>
+        <w:rPr>
+          <w:rFonts w:ascii="Segoe UI" w:eastAsia="Times New Roman" w:hAnsi="Segoe UI" w:cs="Segoe UI"/>
+          <w:color w:val="24292E"/>
+          <w:sz w:val="24"/>
+          <w:szCs w:val="24"/>
+          <w:lang w:eastAsia="en-IN"/>
+        </w:rPr>
+      </w:pPr>
+      <w:r>
+        <w:rPr>
+          <w:rFonts w:ascii="Segoe UI" w:eastAsia="Times New Roman" w:hAnsi="Segoe UI" w:cs="Segoe UI"/>
+          <w:color w:val="24292E"/>
+          <w:sz w:val="24"/>
+          <w:szCs w:val="24"/>
+          <w:lang w:eastAsia="en-IN"/>
+        </w:rPr>
+        <w:t>We propose to develop a platform comprising of an android application and website which will enable a traveller to search and</w:t>
+      </w:r>
+      <w:r>
+        <w:rPr>
+          <w:rFonts w:ascii="Segoe UI" w:eastAsia="Times New Roman" w:hAnsi="Segoe UI" w:cs="Segoe UI"/>
+          <w:color w:val="24292E"/>
+          <w:sz w:val="24"/>
+          <w:szCs w:val="24"/>
+          <w:lang w:eastAsia="en-IN"/>
+        </w:rPr>
+        <w:t xml:space="preserve"> order food from eating joints which are located throughout the route to their destination.</w:t>
+      </w:r>
+    </w:p>
+    <w:p>
+      <w:pPr>
+        <w:spacing w:after="240" w:line="240" w:lineRule="auto"/>
+        <w:jc w:val="both"/>
+        <w:rPr>
+          <w:rFonts w:ascii="Segoe UI" w:eastAsia="Times New Roman" w:hAnsi="Segoe UI" w:cs="Segoe UI"/>
+          <w:color w:val="24292E"/>
+          <w:sz w:val="24"/>
+          <w:szCs w:val="24"/>
+          <w:lang w:eastAsia="en-IN"/>
+        </w:rPr>
+      </w:pPr>
+      <w:r>
+        <w:rPr>
+          <w:rFonts w:ascii="Segoe UI" w:eastAsia="Times New Roman" w:hAnsi="Segoe UI" w:cs="Segoe UI"/>
+          <w:color w:val="24292E"/>
+          <w:sz w:val="24"/>
+          <w:szCs w:val="24"/>
+          <w:lang w:eastAsia="en-IN"/>
+        </w:rPr>
+        <w:t>Our platform would include user authentication and thus would enable us to maintain a user profile to deliver a more personalised experience to our users. We will g</w:t>
+      </w:r>
+      <w:r>
+        <w:rPr>
+          <w:rFonts w:ascii="Segoe UI" w:eastAsia="Times New Roman" w:hAnsi="Segoe UI" w:cs="Segoe UI"/>
+          <w:color w:val="24292E"/>
+          <w:sz w:val="24"/>
+          <w:szCs w:val="24"/>
+          <w:lang w:eastAsia="en-IN"/>
+        </w:rPr>
+        <w:t>et the current location of the user using GPS (with the option of entering it manually) and will ask for a destination, after which we will display the list of eating joints which are located near their current route arranged in increasing order of their t</w:t>
+      </w:r>
+      <w:r>
+        <w:rPr>
+          <w:rFonts w:ascii="Segoe UI" w:eastAsia="Times New Roman" w:hAnsi="Segoe UI" w:cs="Segoe UI"/>
+          <w:color w:val="24292E"/>
+          <w:sz w:val="24"/>
+          <w:szCs w:val="24"/>
+          <w:lang w:eastAsia="en-IN"/>
+        </w:rPr>
+        <w:t>ime of arrival. The user can select the preferred eating joint based on their requirements and will be able to place their order with the time of service after selecting food items from the menu of the selected eating joint.</w:t>
+      </w:r>
+    </w:p>
+    <w:p>
+      <w:pPr>
+        <w:rPr>
+          <w:rFonts w:ascii="Segoe UI" w:eastAsia="Times New Roman" w:hAnsi="Segoe UI" w:cs="Segoe UI"/>
+          <w:color w:val="24292E"/>
+          <w:sz w:val="24"/>
+          <w:szCs w:val="24"/>
+          <w:lang w:eastAsia="en-IN"/>
+        </w:rPr>
+      </w:pPr>
       <w:r>
         <w:br w:type="page"/>
       </w:r>
     </w:p>
     <w:p>
       <w:pPr>
-        <w:pStyle w:val="Normal"/>
-        <w:numPr>
-          <w:ilvl w:val="0"/>
-          <w:numId w:val="0"/>
-        </w:numPr>
         <w:pBdr>
           <w:bottom w:val="single" w:sz="6" w:space="4" w:color="EAECEF"/>
         </w:pBdr>
-        <w:spacing w:lineRule="auto" w:line="240" w:before="360" w:after="240"/>
+        <w:spacing w:before="360" w:after="240" w:line="240" w:lineRule="auto"/>
         <w:jc w:val="both"/>
         <w:outlineLvl w:val="1"/>
         <w:rPr>
-          <w:rFonts w:ascii="Segoe UI" w:hAnsi="Segoe UI" w:eastAsia="Times New Roman" w:cs="Segoe UI"/>
-          <w:b/>
+          <w:rFonts w:ascii="Segoe UI" w:eastAsia="Times New Roman" w:hAnsi="Segoe UI" w:cs="Segoe UI"/>
           <w:b/>
           <w:bCs/>
           <w:color w:val="24292E"/>
@@ -295,7 +273,7 @@
       </w:pPr>
       <w:r>
         <w:rPr>
-          <w:rFonts w:eastAsia="Times New Roman" w:cs="Segoe UI" w:ascii="Segoe UI" w:hAnsi="Segoe UI"/>
+          <w:rFonts w:ascii="Segoe UI" w:eastAsia="Times New Roman" w:hAnsi="Segoe UI" w:cs="Segoe UI"/>
           <w:b/>
           <w:bCs/>
           <w:color w:val="24292E"/>
@@ -303,22 +281,17 @@
           <w:szCs w:val="36"/>
           <w:lang w:eastAsia="en-IN"/>
         </w:rPr>
+        <w:lastRenderedPageBreak/>
         <w:t>Description of Technology:</w:t>
       </w:r>
     </w:p>
     <w:p>
       <w:pPr>
-        <w:pStyle w:val="Normal"/>
-        <w:numPr>
-          <w:ilvl w:val="0"/>
-          <w:numId w:val="0"/>
-        </w:numPr>
-        <w:spacing w:lineRule="auto" w:line="240" w:before="360" w:after="240"/>
+        <w:spacing w:before="360" w:after="240" w:line="240" w:lineRule="auto"/>
         <w:jc w:val="both"/>
         <w:outlineLvl w:val="2"/>
         <w:rPr>
-          <w:rFonts w:ascii="Segoe UI" w:hAnsi="Segoe UI" w:eastAsia="Times New Roman" w:cs="Segoe UI"/>
-          <w:b/>
+          <w:rFonts w:ascii="Segoe UI" w:eastAsia="Times New Roman" w:hAnsi="Segoe UI" w:cs="Segoe UI"/>
           <w:b/>
           <w:bCs/>
           <w:color w:val="24292E"/>
@@ -329,7 +302,7 @@
       </w:pPr>
       <w:r>
         <w:rPr>
-          <w:rFonts w:eastAsia="Times New Roman" w:cs="Segoe UI" w:ascii="Segoe UI" w:hAnsi="Segoe UI"/>
+          <w:rFonts w:ascii="Segoe UI" w:eastAsia="Times New Roman" w:hAnsi="Segoe UI" w:cs="Segoe UI"/>
           <w:b/>
           <w:bCs/>
           <w:color w:val="24292E"/>
@@ -342,24 +315,23 @@
     </w:p>
     <w:p>
       <w:pPr>
-        <w:pStyle w:val="Normal"/>
         <w:numPr>
           <w:ilvl w:val="0"/>
           <w:numId w:val="1"/>
         </w:numPr>
-        <w:spacing w:lineRule="auto" w:line="240" w:beforeAutospacing="1" w:afterAutospacing="1"/>
-        <w:jc w:val="both"/>
-        <w:rPr>
-          <w:rFonts w:ascii="Segoe UI" w:hAnsi="Segoe UI" w:eastAsia="Times New Roman" w:cs="Segoe UI"/>
-          <w:color w:val="24292E"/>
-          <w:sz w:val="24"/>
-          <w:szCs w:val="24"/>
-          <w:lang w:eastAsia="en-IN"/>
-        </w:rPr>
-      </w:pPr>
-      <w:r>
-        <w:rPr>
-          <w:rFonts w:eastAsia="Times New Roman" w:cs="Segoe UI" w:ascii="Segoe UI" w:hAnsi="Segoe UI"/>
+        <w:spacing w:beforeAutospacing="1" w:afterAutospacing="1" w:line="240" w:lineRule="auto"/>
+        <w:jc w:val="both"/>
+        <w:rPr>
+          <w:rFonts w:ascii="Segoe UI" w:eastAsia="Times New Roman" w:hAnsi="Segoe UI" w:cs="Segoe UI"/>
+          <w:color w:val="24292E"/>
+          <w:sz w:val="24"/>
+          <w:szCs w:val="24"/>
+          <w:lang w:eastAsia="en-IN"/>
+        </w:rPr>
+      </w:pPr>
+      <w:r>
+        <w:rPr>
+          <w:rFonts w:ascii="Segoe UI" w:eastAsia="Times New Roman" w:hAnsi="Segoe UI" w:cs="Segoe UI"/>
           <w:color w:val="24292E"/>
           <w:sz w:val="24"/>
           <w:szCs w:val="24"/>
@@ -370,24 +342,23 @@
     </w:p>
     <w:p>
       <w:pPr>
-        <w:pStyle w:val="Normal"/>
         <w:numPr>
           <w:ilvl w:val="0"/>
           <w:numId w:val="1"/>
         </w:numPr>
-        <w:spacing w:lineRule="auto" w:line="240" w:before="60" w:afterAutospacing="1"/>
-        <w:jc w:val="both"/>
-        <w:rPr>
-          <w:rFonts w:ascii="Segoe UI" w:hAnsi="Segoe UI" w:eastAsia="Times New Roman" w:cs="Segoe UI"/>
-          <w:color w:val="24292E"/>
-          <w:sz w:val="24"/>
-          <w:szCs w:val="24"/>
-          <w:lang w:eastAsia="en-IN"/>
-        </w:rPr>
-      </w:pPr>
-      <w:r>
-        <w:rPr>
-          <w:rFonts w:eastAsia="Times New Roman" w:cs="Segoe UI" w:ascii="Segoe UI" w:hAnsi="Segoe UI"/>
+        <w:spacing w:before="60" w:afterAutospacing="1" w:line="240" w:lineRule="auto"/>
+        <w:jc w:val="both"/>
+        <w:rPr>
+          <w:rFonts w:ascii="Segoe UI" w:eastAsia="Times New Roman" w:hAnsi="Segoe UI" w:cs="Segoe UI"/>
+          <w:color w:val="24292E"/>
+          <w:sz w:val="24"/>
+          <w:szCs w:val="24"/>
+          <w:lang w:eastAsia="en-IN"/>
+        </w:rPr>
+      </w:pPr>
+      <w:r>
+        <w:rPr>
+          <w:rFonts w:ascii="Segoe UI" w:eastAsia="Times New Roman" w:hAnsi="Segoe UI" w:cs="Segoe UI"/>
           <w:color w:val="24292E"/>
           <w:sz w:val="24"/>
           <w:szCs w:val="24"/>
@@ -398,52 +369,60 @@
     </w:p>
     <w:p>
       <w:pPr>
-        <w:pStyle w:val="Normal"/>
         <w:numPr>
           <w:ilvl w:val="0"/>
           <w:numId w:val="1"/>
         </w:numPr>
-        <w:spacing w:lineRule="auto" w:line="240" w:before="60" w:afterAutospacing="1"/>
-        <w:jc w:val="both"/>
-        <w:rPr>
-          <w:rFonts w:ascii="Segoe UI" w:hAnsi="Segoe UI" w:eastAsia="Times New Roman" w:cs="Segoe UI"/>
-          <w:color w:val="24292E"/>
-          <w:sz w:val="24"/>
-          <w:szCs w:val="24"/>
-          <w:lang w:eastAsia="en-IN"/>
-        </w:rPr>
-      </w:pPr>
-      <w:r>
-        <w:rPr>
-          <w:rFonts w:eastAsia="Times New Roman" w:cs="Segoe UI" w:ascii="Segoe UI" w:hAnsi="Segoe UI"/>
-          <w:color w:val="24292E"/>
-          <w:sz w:val="24"/>
-          <w:szCs w:val="24"/>
-          <w:lang w:eastAsia="en-IN"/>
-        </w:rPr>
-        <w:t>The user specific table will consist of data points such as name, mobile, email, unique ID etc.</w:t>
-      </w:r>
-    </w:p>
-    <w:p>
-      <w:pPr>
-        <w:pStyle w:val="Normal"/>
+        <w:spacing w:before="60" w:afterAutospacing="1" w:line="240" w:lineRule="auto"/>
+        <w:jc w:val="both"/>
+        <w:rPr>
+          <w:rFonts w:ascii="Segoe UI" w:eastAsia="Times New Roman" w:hAnsi="Segoe UI" w:cs="Segoe UI"/>
+          <w:color w:val="24292E"/>
+          <w:sz w:val="24"/>
+          <w:szCs w:val="24"/>
+          <w:lang w:eastAsia="en-IN"/>
+        </w:rPr>
+      </w:pPr>
+      <w:r>
+        <w:rPr>
+          <w:rFonts w:ascii="Segoe UI" w:eastAsia="Times New Roman" w:hAnsi="Segoe UI" w:cs="Segoe UI"/>
+          <w:color w:val="24292E"/>
+          <w:sz w:val="24"/>
+          <w:szCs w:val="24"/>
+          <w:lang w:eastAsia="en-IN"/>
+        </w:rPr>
+        <w:t>The user specific table will consist of data</w:t>
+      </w:r>
+      <w:r>
+        <w:rPr>
+          <w:rFonts w:ascii="Segoe UI" w:eastAsia="Times New Roman" w:hAnsi="Segoe UI" w:cs="Segoe UI"/>
+          <w:color w:val="24292E"/>
+          <w:sz w:val="24"/>
+          <w:szCs w:val="24"/>
+          <w:lang w:eastAsia="en-IN"/>
+        </w:rPr>
+        <w:t xml:space="preserve"> points such as name, mobile, email, unique ID etc.</w:t>
+      </w:r>
+    </w:p>
+    <w:p>
+      <w:pPr>
         <w:numPr>
           <w:ilvl w:val="0"/>
           <w:numId w:val="1"/>
         </w:numPr>
-        <w:spacing w:lineRule="auto" w:line="240" w:before="60" w:afterAutospacing="1"/>
-        <w:jc w:val="both"/>
-        <w:rPr>
-          <w:rFonts w:ascii="Segoe UI" w:hAnsi="Segoe UI" w:eastAsia="Times New Roman" w:cs="Segoe UI"/>
-          <w:color w:val="24292E"/>
-          <w:sz w:val="24"/>
-          <w:szCs w:val="24"/>
-          <w:lang w:eastAsia="en-IN"/>
-        </w:rPr>
-      </w:pPr>
-      <w:r>
-        <w:rPr>
-          <w:rFonts w:eastAsia="Times New Roman" w:cs="Segoe UI" w:ascii="Segoe UI" w:hAnsi="Segoe UI"/>
+        <w:spacing w:before="60" w:afterAutospacing="1" w:line="240" w:lineRule="auto"/>
+        <w:jc w:val="both"/>
+        <w:rPr>
+          <w:rFonts w:ascii="Segoe UI" w:eastAsia="Times New Roman" w:hAnsi="Segoe UI" w:cs="Segoe UI"/>
+          <w:color w:val="24292E"/>
+          <w:sz w:val="24"/>
+          <w:szCs w:val="24"/>
+          <w:lang w:eastAsia="en-IN"/>
+        </w:rPr>
+      </w:pPr>
+      <w:r>
+        <w:rPr>
+          <w:rFonts w:ascii="Segoe UI" w:eastAsia="Times New Roman" w:hAnsi="Segoe UI" w:cs="Segoe UI"/>
           <w:color w:val="24292E"/>
           <w:sz w:val="24"/>
           <w:szCs w:val="24"/>
@@ -454,45 +433,48 @@
     </w:p>
     <w:p>
       <w:pPr>
-        <w:pStyle w:val="Normal"/>
         <w:numPr>
           <w:ilvl w:val="0"/>
           <w:numId w:val="1"/>
         </w:numPr>
-        <w:spacing w:lineRule="auto" w:line="240" w:before="60" w:afterAutospacing="1"/>
-        <w:jc w:val="both"/>
-        <w:rPr>
-          <w:rFonts w:ascii="Segoe UI" w:hAnsi="Segoe UI" w:eastAsia="Times New Roman" w:cs="Segoe UI"/>
-          <w:color w:val="24292E"/>
-          <w:sz w:val="24"/>
-          <w:szCs w:val="24"/>
-          <w:lang w:eastAsia="en-IN"/>
-        </w:rPr>
-      </w:pPr>
-      <w:r>
-        <w:rPr>
-          <w:rFonts w:eastAsia="Times New Roman" w:cs="Segoe UI" w:ascii="Segoe UI" w:hAnsi="Segoe UI"/>
-          <w:color w:val="24292E"/>
-          <w:sz w:val="24"/>
-          <w:szCs w:val="24"/>
-          <w:lang w:eastAsia="en-IN"/>
-        </w:rPr>
-        <w:t>We will be storing the menus of various eating joints in separate JSON files whose link will be stored along with other information of the eating joints in the concerned table.</w:t>
-      </w:r>
-    </w:p>
-    <w:p>
-      <w:pPr>
-        <w:pStyle w:val="Normal"/>
-        <w:numPr>
-          <w:ilvl w:val="0"/>
-          <w:numId w:val="0"/>
-        </w:numPr>
-        <w:spacing w:lineRule="auto" w:line="240" w:before="360" w:after="240"/>
+        <w:spacing w:before="60" w:afterAutospacing="1" w:line="240" w:lineRule="auto"/>
+        <w:jc w:val="both"/>
+        <w:rPr>
+          <w:rFonts w:ascii="Segoe UI" w:eastAsia="Times New Roman" w:hAnsi="Segoe UI" w:cs="Segoe UI"/>
+          <w:color w:val="24292E"/>
+          <w:sz w:val="24"/>
+          <w:szCs w:val="24"/>
+          <w:lang w:eastAsia="en-IN"/>
+        </w:rPr>
+      </w:pPr>
+      <w:r>
+        <w:rPr>
+          <w:rFonts w:ascii="Segoe UI" w:eastAsia="Times New Roman" w:hAnsi="Segoe UI" w:cs="Segoe UI"/>
+          <w:color w:val="24292E"/>
+          <w:sz w:val="24"/>
+          <w:szCs w:val="24"/>
+          <w:lang w:eastAsia="en-IN"/>
+        </w:rPr>
+        <w:t xml:space="preserve">We will be storing the menus of various eating joints in separate JSON files whose </w:t>
+      </w:r>
+      <w:r>
+        <w:rPr>
+          <w:rFonts w:ascii="Segoe UI" w:eastAsia="Times New Roman" w:hAnsi="Segoe UI" w:cs="Segoe UI"/>
+          <w:color w:val="24292E"/>
+          <w:sz w:val="24"/>
+          <w:szCs w:val="24"/>
+          <w:lang w:eastAsia="en-IN"/>
+        </w:rPr>
+        <w:t>link will be stored along with other information of the eating joints in the concerned table.</w:t>
+      </w:r>
+    </w:p>
+    <w:p>
+      <w:pPr>
+        <w:spacing w:before="360" w:after="240" w:line="240" w:lineRule="auto"/>
         <w:jc w:val="both"/>
         <w:outlineLvl w:val="2"/>
         <w:rPr>
-          <w:rFonts w:ascii="Segoe UI" w:hAnsi="Segoe UI" w:eastAsia="Times New Roman" w:cs="Segoe UI"/>
-          <w:b/>
+          <w:rFonts w:ascii="Segoe UI" w:eastAsia="Times New Roman" w:hAnsi="Segoe UI" w:cs="Segoe UI"/>
           <w:b/>
           <w:bCs/>
           <w:color w:val="24292E"/>
@@ -503,7 +485,7 @@
       </w:pPr>
       <w:r>
         <w:rPr>
-          <w:rFonts w:eastAsia="Times New Roman" w:cs="Segoe UI" w:ascii="Segoe UI" w:hAnsi="Segoe UI"/>
+          <w:rFonts w:ascii="Segoe UI" w:eastAsia="Times New Roman" w:hAnsi="Segoe UI" w:cs="Segoe UI"/>
           <w:b/>
           <w:bCs/>
           <w:color w:val="24292E"/>
@@ -516,24 +498,23 @@
     </w:p>
     <w:p>
       <w:pPr>
-        <w:pStyle w:val="Normal"/>
         <w:numPr>
           <w:ilvl w:val="0"/>
           <w:numId w:val="2"/>
         </w:numPr>
-        <w:spacing w:lineRule="auto" w:line="240" w:beforeAutospacing="1" w:afterAutospacing="1"/>
-        <w:jc w:val="both"/>
-        <w:rPr>
-          <w:rFonts w:ascii="Segoe UI" w:hAnsi="Segoe UI" w:eastAsia="Times New Roman" w:cs="Segoe UI"/>
-          <w:color w:val="24292E"/>
-          <w:sz w:val="24"/>
-          <w:szCs w:val="24"/>
-          <w:lang w:eastAsia="en-IN"/>
-        </w:rPr>
-      </w:pPr>
-      <w:r>
-        <w:rPr>
-          <w:rFonts w:eastAsia="Times New Roman" w:cs="Segoe UI" w:ascii="Segoe UI" w:hAnsi="Segoe UI"/>
+        <w:spacing w:beforeAutospacing="1" w:afterAutospacing="1" w:line="240" w:lineRule="auto"/>
+        <w:jc w:val="both"/>
+        <w:rPr>
+          <w:rFonts w:ascii="Segoe UI" w:eastAsia="Times New Roman" w:hAnsi="Segoe UI" w:cs="Segoe UI"/>
+          <w:color w:val="24292E"/>
+          <w:sz w:val="24"/>
+          <w:szCs w:val="24"/>
+          <w:lang w:eastAsia="en-IN"/>
+        </w:rPr>
+      </w:pPr>
+      <w:r>
+        <w:rPr>
+          <w:rFonts w:ascii="Segoe UI" w:eastAsia="Times New Roman" w:hAnsi="Segoe UI" w:cs="Segoe UI"/>
           <w:color w:val="24292E"/>
           <w:sz w:val="24"/>
           <w:szCs w:val="24"/>
@@ -544,52 +525,60 @@
     </w:p>
     <w:p>
       <w:pPr>
-        <w:pStyle w:val="Normal"/>
         <w:numPr>
           <w:ilvl w:val="0"/>
           <w:numId w:val="2"/>
         </w:numPr>
-        <w:spacing w:lineRule="auto" w:line="240" w:before="60" w:afterAutospacing="1"/>
-        <w:jc w:val="both"/>
-        <w:rPr>
-          <w:rFonts w:ascii="Segoe UI" w:hAnsi="Segoe UI" w:eastAsia="Times New Roman" w:cs="Segoe UI"/>
-          <w:color w:val="24292E"/>
-          <w:sz w:val="24"/>
-          <w:szCs w:val="24"/>
-          <w:lang w:eastAsia="en-IN"/>
-        </w:rPr>
-      </w:pPr>
-      <w:r>
-        <w:rPr>
-          <w:rFonts w:eastAsia="Times New Roman" w:cs="Segoe UI" w:ascii="Segoe UI" w:hAnsi="Segoe UI"/>
-          <w:color w:val="24292E"/>
-          <w:sz w:val="24"/>
-          <w:szCs w:val="24"/>
-          <w:lang w:eastAsia="en-IN"/>
-        </w:rPr>
-        <w:t>Upon successful authentication, the user will have to enter their destination by Entering address or by placing marker on the map.</w:t>
-      </w:r>
-    </w:p>
-    <w:p>
-      <w:pPr>
-        <w:pStyle w:val="Normal"/>
+        <w:spacing w:before="60" w:afterAutospacing="1" w:line="240" w:lineRule="auto"/>
+        <w:jc w:val="both"/>
+        <w:rPr>
+          <w:rFonts w:ascii="Segoe UI" w:eastAsia="Times New Roman" w:hAnsi="Segoe UI" w:cs="Segoe UI"/>
+          <w:color w:val="24292E"/>
+          <w:sz w:val="24"/>
+          <w:szCs w:val="24"/>
+          <w:lang w:eastAsia="en-IN"/>
+        </w:rPr>
+      </w:pPr>
+      <w:r>
+        <w:rPr>
+          <w:rFonts w:ascii="Segoe UI" w:eastAsia="Times New Roman" w:hAnsi="Segoe UI" w:cs="Segoe UI"/>
+          <w:color w:val="24292E"/>
+          <w:sz w:val="24"/>
+          <w:szCs w:val="24"/>
+          <w:lang w:eastAsia="en-IN"/>
+        </w:rPr>
+        <w:t>Upon successful authentication</w:t>
+      </w:r>
+      <w:r>
+        <w:rPr>
+          <w:rFonts w:ascii="Segoe UI" w:eastAsia="Times New Roman" w:hAnsi="Segoe UI" w:cs="Segoe UI"/>
+          <w:color w:val="24292E"/>
+          <w:sz w:val="24"/>
+          <w:szCs w:val="24"/>
+          <w:lang w:eastAsia="en-IN"/>
+        </w:rPr>
+        <w:t>, the user will have to enter their destination by Entering address or by placing marker on the map.</w:t>
+      </w:r>
+    </w:p>
+    <w:p>
+      <w:pPr>
         <w:numPr>
           <w:ilvl w:val="0"/>
           <w:numId w:val="2"/>
         </w:numPr>
-        <w:spacing w:lineRule="auto" w:line="240" w:before="60" w:afterAutospacing="1"/>
-        <w:jc w:val="both"/>
-        <w:rPr>
-          <w:rFonts w:ascii="Segoe UI" w:hAnsi="Segoe UI" w:eastAsia="Times New Roman" w:cs="Segoe UI"/>
-          <w:color w:val="24292E"/>
-          <w:sz w:val="24"/>
-          <w:szCs w:val="24"/>
-          <w:lang w:eastAsia="en-IN"/>
-        </w:rPr>
-      </w:pPr>
-      <w:r>
-        <w:rPr>
-          <w:rFonts w:eastAsia="Times New Roman" w:cs="Segoe UI" w:ascii="Segoe UI" w:hAnsi="Segoe UI"/>
+        <w:spacing w:before="60" w:afterAutospacing="1" w:line="240" w:lineRule="auto"/>
+        <w:jc w:val="both"/>
+        <w:rPr>
+          <w:rFonts w:ascii="Segoe UI" w:eastAsia="Times New Roman" w:hAnsi="Segoe UI" w:cs="Segoe UI"/>
+          <w:color w:val="24292E"/>
+          <w:sz w:val="24"/>
+          <w:szCs w:val="24"/>
+          <w:lang w:eastAsia="en-IN"/>
+        </w:rPr>
+      </w:pPr>
+      <w:r>
+        <w:rPr>
+          <w:rFonts w:ascii="Segoe UI" w:eastAsia="Times New Roman" w:hAnsi="Segoe UI" w:cs="Segoe UI"/>
           <w:color w:val="24292E"/>
           <w:sz w:val="24"/>
           <w:szCs w:val="24"/>
@@ -600,108 +589,180 @@
     </w:p>
     <w:p>
       <w:pPr>
-        <w:pStyle w:val="Normal"/>
         <w:numPr>
           <w:ilvl w:val="0"/>
           <w:numId w:val="2"/>
         </w:numPr>
-        <w:spacing w:lineRule="auto" w:line="240" w:before="60" w:afterAutospacing="1"/>
-        <w:jc w:val="both"/>
-        <w:rPr>
-          <w:rFonts w:ascii="Segoe UI" w:hAnsi="Segoe UI" w:eastAsia="Times New Roman" w:cs="Segoe UI"/>
-          <w:color w:val="24292E"/>
-          <w:sz w:val="24"/>
-          <w:szCs w:val="24"/>
-          <w:lang w:eastAsia="en-IN"/>
-        </w:rPr>
-      </w:pPr>
-      <w:r>
-        <w:rPr>
-          <w:rFonts w:eastAsia="Times New Roman" w:cs="Segoe UI" w:ascii="Segoe UI" w:hAnsi="Segoe UI"/>
-          <w:color w:val="24292E"/>
-          <w:sz w:val="24"/>
-          <w:szCs w:val="24"/>
-          <w:lang w:eastAsia="en-IN"/>
-        </w:rPr>
-        <w:t>The shortest path will then be calculated by the Google directions API. The polylines that the google’s API will throw would enable us to calculate nodes along the path.</w:t>
-      </w:r>
-    </w:p>
-    <w:p>
-      <w:pPr>
-        <w:pStyle w:val="Normal"/>
+        <w:spacing w:before="60" w:afterAutospacing="1" w:line="240" w:lineRule="auto"/>
+        <w:jc w:val="both"/>
+        <w:rPr>
+          <w:rFonts w:ascii="Segoe UI" w:eastAsia="Times New Roman" w:hAnsi="Segoe UI" w:cs="Segoe UI"/>
+          <w:color w:val="24292E"/>
+          <w:sz w:val="24"/>
+          <w:szCs w:val="24"/>
+          <w:lang w:eastAsia="en-IN"/>
+        </w:rPr>
+      </w:pPr>
+      <w:r>
+        <w:rPr>
+          <w:rFonts w:ascii="Segoe UI" w:eastAsia="Times New Roman" w:hAnsi="Segoe UI" w:cs="Segoe UI"/>
+          <w:color w:val="24292E"/>
+          <w:sz w:val="24"/>
+          <w:szCs w:val="24"/>
+          <w:lang w:eastAsia="en-IN"/>
+        </w:rPr>
+        <w:t>The shortest path will then be calculated by the Goo</w:t>
+      </w:r>
+      <w:r>
+        <w:rPr>
+          <w:rFonts w:ascii="Segoe UI" w:eastAsia="Times New Roman" w:hAnsi="Segoe UI" w:cs="Segoe UI"/>
+          <w:color w:val="24292E"/>
+          <w:sz w:val="24"/>
+          <w:szCs w:val="24"/>
+          <w:lang w:eastAsia="en-IN"/>
+        </w:rPr>
+        <w:t xml:space="preserve">gle directions API. The polylines that the </w:t>
+      </w:r>
+      <w:proofErr w:type="spellStart"/>
+      <w:r>
+        <w:rPr>
+          <w:rFonts w:ascii="Segoe UI" w:eastAsia="Times New Roman" w:hAnsi="Segoe UI" w:cs="Segoe UI"/>
+          <w:color w:val="24292E"/>
+          <w:sz w:val="24"/>
+          <w:szCs w:val="24"/>
+          <w:lang w:eastAsia="en-IN"/>
+        </w:rPr>
+        <w:t>google’s</w:t>
+      </w:r>
+      <w:proofErr w:type="spellEnd"/>
+      <w:r>
+        <w:rPr>
+          <w:rFonts w:ascii="Segoe UI" w:eastAsia="Times New Roman" w:hAnsi="Segoe UI" w:cs="Segoe UI"/>
+          <w:color w:val="24292E"/>
+          <w:sz w:val="24"/>
+          <w:szCs w:val="24"/>
+          <w:lang w:eastAsia="en-IN"/>
+        </w:rPr>
+        <w:t xml:space="preserve"> API will throw would enable us to calculate nodes along the path.</w:t>
+      </w:r>
+    </w:p>
+    <w:p>
+      <w:pPr>
         <w:numPr>
           <w:ilvl w:val="0"/>
           <w:numId w:val="2"/>
         </w:numPr>
-        <w:spacing w:lineRule="auto" w:line="240" w:before="60" w:afterAutospacing="1"/>
-        <w:jc w:val="both"/>
-        <w:rPr>
-          <w:rFonts w:ascii="Segoe UI" w:hAnsi="Segoe UI" w:eastAsia="Times New Roman" w:cs="Segoe UI"/>
-          <w:color w:val="24292E"/>
-          <w:sz w:val="24"/>
-          <w:szCs w:val="24"/>
-          <w:lang w:eastAsia="en-IN"/>
-        </w:rPr>
-      </w:pPr>
-      <w:r>
-        <w:rPr>
-          <w:rFonts w:eastAsia="Times New Roman" w:cs="Segoe UI" w:ascii="Segoe UI" w:hAnsi="Segoe UI"/>
-          <w:color w:val="24292E"/>
-          <w:sz w:val="24"/>
-          <w:szCs w:val="24"/>
-          <w:lang w:eastAsia="en-IN"/>
-        </w:rPr>
-        <w:t>Considering these nodes as centres of circles of radius 2km, we will search for eating joints located within them.We would achieve this by getting the latitude and longitude of these nodes and then searching in our database for the qualified eating joints.</w:t>
-      </w:r>
-    </w:p>
-    <w:p>
-      <w:pPr>
-        <w:pStyle w:val="Normal"/>
+        <w:spacing w:before="60" w:afterAutospacing="1" w:line="240" w:lineRule="auto"/>
+        <w:jc w:val="both"/>
+        <w:rPr>
+          <w:rFonts w:ascii="Segoe UI" w:eastAsia="Times New Roman" w:hAnsi="Segoe UI" w:cs="Segoe UI"/>
+          <w:color w:val="24292E"/>
+          <w:sz w:val="24"/>
+          <w:szCs w:val="24"/>
+          <w:lang w:eastAsia="en-IN"/>
+        </w:rPr>
+      </w:pPr>
+      <w:r>
+        <w:rPr>
+          <w:rFonts w:ascii="Segoe UI" w:eastAsia="Times New Roman" w:hAnsi="Segoe UI" w:cs="Segoe UI"/>
+          <w:color w:val="24292E"/>
+          <w:sz w:val="24"/>
+          <w:szCs w:val="24"/>
+          <w:lang w:eastAsia="en-IN"/>
+        </w:rPr>
+        <w:t xml:space="preserve">Considering these nodes as centres of circles of radius 2km, we will search for eating joints located within </w:t>
+      </w:r>
+      <w:proofErr w:type="spellStart"/>
+      <w:proofErr w:type="gramStart"/>
+      <w:r>
+        <w:rPr>
+          <w:rFonts w:ascii="Segoe UI" w:eastAsia="Times New Roman" w:hAnsi="Segoe UI" w:cs="Segoe UI"/>
+          <w:color w:val="24292E"/>
+          <w:sz w:val="24"/>
+          <w:szCs w:val="24"/>
+          <w:lang w:eastAsia="en-IN"/>
+        </w:rPr>
+        <w:t>them.We</w:t>
+      </w:r>
+      <w:proofErr w:type="spellEnd"/>
+      <w:proofErr w:type="gramEnd"/>
+      <w:r>
+        <w:rPr>
+          <w:rFonts w:ascii="Segoe UI" w:eastAsia="Times New Roman" w:hAnsi="Segoe UI" w:cs="Segoe UI"/>
+          <w:color w:val="24292E"/>
+          <w:sz w:val="24"/>
+          <w:szCs w:val="24"/>
+          <w:lang w:eastAsia="en-IN"/>
+        </w:rPr>
+        <w:t xml:space="preserve"> would achieve this by</w:t>
+      </w:r>
+      <w:r>
+        <w:rPr>
+          <w:rFonts w:ascii="Segoe UI" w:eastAsia="Times New Roman" w:hAnsi="Segoe UI" w:cs="Segoe UI"/>
+          <w:color w:val="24292E"/>
+          <w:sz w:val="24"/>
+          <w:szCs w:val="24"/>
+          <w:lang w:eastAsia="en-IN"/>
+        </w:rPr>
+        <w:t xml:space="preserve"> getting the latitude and longitude of these nodes and then searching in our database for the qualified eating joints.</w:t>
+      </w:r>
+    </w:p>
+    <w:p>
+      <w:pPr>
         <w:numPr>
           <w:ilvl w:val="0"/>
           <w:numId w:val="2"/>
         </w:numPr>
-        <w:spacing w:lineRule="auto" w:line="240" w:before="60" w:afterAutospacing="1"/>
-        <w:jc w:val="both"/>
-        <w:rPr>
-          <w:rFonts w:ascii="Segoe UI" w:hAnsi="Segoe UI" w:eastAsia="Times New Roman" w:cs="Segoe UI"/>
-          <w:color w:val="24292E"/>
-          <w:sz w:val="24"/>
-          <w:szCs w:val="24"/>
-          <w:lang w:eastAsia="en-IN"/>
-        </w:rPr>
-      </w:pPr>
-      <w:r>
-        <w:rPr>
-          <w:rFonts w:eastAsia="Times New Roman" w:cs="Segoe UI" w:ascii="Segoe UI" w:hAnsi="Segoe UI"/>
-          <w:color w:val="24292E"/>
-          <w:sz w:val="24"/>
-          <w:szCs w:val="24"/>
-          <w:lang w:eastAsia="en-IN"/>
-        </w:rPr>
-        <w:t>These joints will be displayed in a map and the user will be to view the list of all the eating joints sorted according to their distance from the current location.</w:t>
-      </w:r>
-    </w:p>
-    <w:p>
-      <w:pPr>
-        <w:pStyle w:val="Normal"/>
+        <w:spacing w:before="60" w:afterAutospacing="1" w:line="240" w:lineRule="auto"/>
+        <w:jc w:val="both"/>
+        <w:rPr>
+          <w:rFonts w:ascii="Segoe UI" w:eastAsia="Times New Roman" w:hAnsi="Segoe UI" w:cs="Segoe UI"/>
+          <w:color w:val="24292E"/>
+          <w:sz w:val="24"/>
+          <w:szCs w:val="24"/>
+          <w:lang w:eastAsia="en-IN"/>
+        </w:rPr>
+      </w:pPr>
+      <w:r>
+        <w:rPr>
+          <w:rFonts w:ascii="Segoe UI" w:eastAsia="Times New Roman" w:hAnsi="Segoe UI" w:cs="Segoe UI"/>
+          <w:color w:val="24292E"/>
+          <w:sz w:val="24"/>
+          <w:szCs w:val="24"/>
+          <w:lang w:eastAsia="en-IN"/>
+        </w:rPr>
+        <w:t>These joints will be displayed in a map and the user will be to view the list of all the eating joints sorted according to their distance</w:t>
+      </w:r>
+      <w:r>
+        <w:rPr>
+          <w:rFonts w:ascii="Segoe UI" w:eastAsia="Times New Roman" w:hAnsi="Segoe UI" w:cs="Segoe UI"/>
+          <w:color w:val="24292E"/>
+          <w:sz w:val="24"/>
+          <w:szCs w:val="24"/>
+          <w:lang w:eastAsia="en-IN"/>
+        </w:rPr>
+        <w:t xml:space="preserve"> from the current location.</w:t>
+      </w:r>
+    </w:p>
+    <w:p>
+      <w:pPr>
         <w:numPr>
           <w:ilvl w:val="0"/>
           <w:numId w:val="2"/>
         </w:numPr>
-        <w:spacing w:lineRule="auto" w:line="240" w:before="60" w:afterAutospacing="1"/>
-        <w:jc w:val="both"/>
-        <w:rPr>
-          <w:rFonts w:ascii="Segoe UI" w:hAnsi="Segoe UI" w:eastAsia="Times New Roman" w:cs="Segoe UI"/>
-          <w:color w:val="24292E"/>
-          <w:sz w:val="24"/>
-          <w:szCs w:val="24"/>
-          <w:lang w:eastAsia="en-IN"/>
-        </w:rPr>
-      </w:pPr>
-      <w:r>
-        <w:rPr>
-          <w:rFonts w:eastAsia="Times New Roman" w:cs="Segoe UI" w:ascii="Segoe UI" w:hAnsi="Segoe UI"/>
+        <w:spacing w:before="60" w:afterAutospacing="1" w:line="240" w:lineRule="auto"/>
+        <w:jc w:val="both"/>
+        <w:rPr>
+          <w:rFonts w:ascii="Segoe UI" w:eastAsia="Times New Roman" w:hAnsi="Segoe UI" w:cs="Segoe UI"/>
+          <w:color w:val="24292E"/>
+          <w:sz w:val="24"/>
+          <w:szCs w:val="24"/>
+          <w:lang w:eastAsia="en-IN"/>
+        </w:rPr>
+      </w:pPr>
+      <w:r>
+        <w:rPr>
+          <w:rFonts w:ascii="Segoe UI" w:eastAsia="Times New Roman" w:hAnsi="Segoe UI" w:cs="Segoe UI"/>
           <w:color w:val="24292E"/>
           <w:sz w:val="24"/>
           <w:szCs w:val="24"/>
@@ -712,24 +773,23 @@
     </w:p>
     <w:p>
       <w:pPr>
-        <w:pStyle w:val="Normal"/>
         <w:numPr>
           <w:ilvl w:val="0"/>
           <w:numId w:val="2"/>
         </w:numPr>
-        <w:spacing w:lineRule="auto" w:line="240" w:before="60" w:afterAutospacing="1"/>
-        <w:jc w:val="both"/>
-        <w:rPr>
-          <w:rFonts w:ascii="Segoe UI" w:hAnsi="Segoe UI" w:eastAsia="Times New Roman" w:cs="Segoe UI"/>
-          <w:color w:val="24292E"/>
-          <w:sz w:val="24"/>
-          <w:szCs w:val="24"/>
-          <w:lang w:eastAsia="en-IN"/>
-        </w:rPr>
-      </w:pPr>
-      <w:r>
-        <w:rPr>
-          <w:rFonts w:eastAsia="Times New Roman" w:cs="Segoe UI" w:ascii="Segoe UI" w:hAnsi="Segoe UI"/>
+        <w:spacing w:before="60" w:afterAutospacing="1" w:line="240" w:lineRule="auto"/>
+        <w:jc w:val="both"/>
+        <w:rPr>
+          <w:rFonts w:ascii="Segoe UI" w:eastAsia="Times New Roman" w:hAnsi="Segoe UI" w:cs="Segoe UI"/>
+          <w:color w:val="24292E"/>
+          <w:sz w:val="24"/>
+          <w:szCs w:val="24"/>
+          <w:lang w:eastAsia="en-IN"/>
+        </w:rPr>
+      </w:pPr>
+      <w:r>
+        <w:rPr>
+          <w:rFonts w:ascii="Segoe UI" w:eastAsia="Times New Roman" w:hAnsi="Segoe UI" w:cs="Segoe UI"/>
           <w:color w:val="24292E"/>
           <w:sz w:val="24"/>
           <w:szCs w:val="24"/>
@@ -740,30 +800,39 @@
     </w:p>
     <w:p>
       <w:pPr>
-        <w:pStyle w:val="Normal"/>
         <w:numPr>
           <w:ilvl w:val="0"/>
           <w:numId w:val="2"/>
         </w:numPr>
-        <w:spacing w:lineRule="auto" w:line="240" w:before="60" w:afterAutospacing="1"/>
-        <w:jc w:val="both"/>
-        <w:rPr>
-          <w:rFonts w:ascii="Segoe UI" w:hAnsi="Segoe UI" w:eastAsia="Times New Roman" w:cs="Segoe UI"/>
-          <w:color w:val="24292E"/>
-          <w:sz w:val="24"/>
-          <w:szCs w:val="24"/>
-          <w:lang w:eastAsia="en-IN"/>
-        </w:rPr>
-      </w:pPr>
-      <w:r>
-        <w:rPr>
-          <w:rFonts w:eastAsia="Times New Roman" w:cs="Segoe UI" w:ascii="Segoe UI" w:hAnsi="Segoe UI"/>
-          <w:color w:val="24292E"/>
-          <w:sz w:val="24"/>
-          <w:szCs w:val="24"/>
-          <w:lang w:eastAsia="en-IN"/>
-        </w:rPr>
-        <w:t>The order will be confirmed by the respective eating joint through confirmation call. The user can then directly start navigation to the concerned eating joint.</w:t>
+        <w:spacing w:before="60" w:afterAutospacing="1" w:line="240" w:lineRule="auto"/>
+        <w:jc w:val="both"/>
+        <w:rPr>
+          <w:rFonts w:ascii="Segoe UI" w:eastAsia="Times New Roman" w:hAnsi="Segoe UI" w:cs="Segoe UI"/>
+          <w:color w:val="24292E"/>
+          <w:sz w:val="24"/>
+          <w:szCs w:val="24"/>
+          <w:lang w:eastAsia="en-IN"/>
+        </w:rPr>
+      </w:pPr>
+      <w:r>
+        <w:rPr>
+          <w:rFonts w:ascii="Segoe UI" w:eastAsia="Times New Roman" w:hAnsi="Segoe UI" w:cs="Segoe UI"/>
+          <w:color w:val="24292E"/>
+          <w:sz w:val="24"/>
+          <w:szCs w:val="24"/>
+          <w:lang w:eastAsia="en-IN"/>
+        </w:rPr>
+        <w:t>The order will be con</w:t>
+      </w:r>
+      <w:r>
+        <w:rPr>
+          <w:rFonts w:ascii="Segoe UI" w:eastAsia="Times New Roman" w:hAnsi="Segoe UI" w:cs="Segoe UI"/>
+          <w:color w:val="24292E"/>
+          <w:sz w:val="24"/>
+          <w:szCs w:val="24"/>
+          <w:lang w:eastAsia="en-IN"/>
+        </w:rPr>
+        <w:t>firmed by the respective eating joint through confirmation call. The user can then directly start navigation to the concerned eating joint.</w:t>
       </w:r>
       <w:r>
         <w:br w:type="page"/>
@@ -771,20 +840,14 @@
     </w:p>
     <w:p>
       <w:pPr>
-        <w:pStyle w:val="Normal"/>
-        <w:numPr>
-          <w:ilvl w:val="0"/>
-          <w:numId w:val="0"/>
-        </w:numPr>
         <w:pBdr>
           <w:bottom w:val="single" w:sz="6" w:space="4" w:color="EAECEF"/>
         </w:pBdr>
-        <w:spacing w:lineRule="auto" w:line="240" w:before="360" w:after="240"/>
+        <w:spacing w:before="360" w:after="240" w:line="240" w:lineRule="auto"/>
         <w:jc w:val="both"/>
         <w:outlineLvl w:val="0"/>
         <w:rPr>
-          <w:rFonts w:ascii="Segoe UI" w:hAnsi="Segoe UI" w:eastAsia="Times New Roman" w:cs="Segoe UI"/>
-          <w:b/>
+          <w:rFonts w:ascii="Segoe UI" w:eastAsia="Times New Roman" w:hAnsi="Segoe UI" w:cs="Segoe UI"/>
           <w:b/>
           <w:bCs/>
           <w:color w:val="24292E"/>
@@ -795,7 +858,7 @@
       </w:pPr>
       <w:r>
         <w:rPr>
-          <w:rFonts w:eastAsia="Times New Roman" w:cs="Segoe UI" w:ascii="Segoe UI" w:hAnsi="Segoe UI"/>
+          <w:rFonts w:ascii="Segoe UI" w:eastAsia="Times New Roman" w:hAnsi="Segoe UI" w:cs="Segoe UI"/>
           <w:b/>
           <w:bCs/>
           <w:color w:val="24292E"/>
@@ -803,48 +866,125 @@
           <w:szCs w:val="48"/>
           <w:lang w:eastAsia="en-IN"/>
         </w:rPr>
+        <w:lastRenderedPageBreak/>
         <w:t>Algorithm to find Eating Joints near the selected route:</w:t>
       </w:r>
     </w:p>
     <w:p>
       <w:pPr>
-        <w:pStyle w:val="Normal"/>
-        <w:spacing w:lineRule="auto" w:line="240" w:before="0" w:after="240"/>
-        <w:jc w:val="both"/>
-        <w:rPr>
-          <w:rFonts w:ascii="Segoe UI" w:hAnsi="Segoe UI" w:eastAsia="Times New Roman" w:cs="Segoe UI"/>
-          <w:color w:val="24292E"/>
-          <w:sz w:val="24"/>
-          <w:szCs w:val="24"/>
-          <w:lang w:eastAsia="en-IN"/>
-        </w:rPr>
-      </w:pPr>
-      <w:r>
-        <w:rPr>
-          <w:rFonts w:eastAsia="Times New Roman" w:cs="Segoe UI" w:ascii="Segoe UI" w:hAnsi="Segoe UI"/>
-          <w:color w:val="24292E"/>
-          <w:sz w:val="24"/>
-          <w:szCs w:val="24"/>
-          <w:lang w:eastAsia="en-IN"/>
-        </w:rPr>
-        <w:t>Let O and D be the origin and destination points of the route respectively. Let P1, P2, P3 … Pn be the points lying on the route at distance y, 2y, 3y, … , ny respectively from the origin such that distance of O and D is (n+1)y.</w:t>
-      </w:r>
-    </w:p>
-    <w:p>
-      <w:pPr>
-        <w:pStyle w:val="Normal"/>
-        <w:spacing w:lineRule="auto" w:line="240" w:before="0" w:after="240"/>
-        <w:jc w:val="both"/>
-        <w:rPr>
-          <w:rFonts w:ascii="Segoe UI" w:hAnsi="Segoe UI" w:eastAsia="Times New Roman" w:cs="Segoe UI"/>
-          <w:color w:val="24292E"/>
-          <w:sz w:val="24"/>
-          <w:szCs w:val="24"/>
-          <w:lang w:eastAsia="en-IN"/>
-        </w:rPr>
-      </w:pPr>
-      <w:r>
-        <w:rPr/>
+        <w:spacing w:after="240" w:line="240" w:lineRule="auto"/>
+        <w:jc w:val="both"/>
+        <w:rPr>
+          <w:rFonts w:ascii="Segoe UI" w:eastAsia="Times New Roman" w:hAnsi="Segoe UI" w:cs="Segoe UI"/>
+          <w:color w:val="24292E"/>
+          <w:sz w:val="24"/>
+          <w:szCs w:val="24"/>
+          <w:lang w:eastAsia="en-IN"/>
+        </w:rPr>
+      </w:pPr>
+      <w:r>
+        <w:rPr>
+          <w:rFonts w:ascii="Segoe UI" w:eastAsia="Times New Roman" w:hAnsi="Segoe UI" w:cs="Segoe UI"/>
+          <w:color w:val="24292E"/>
+          <w:sz w:val="24"/>
+          <w:szCs w:val="24"/>
+          <w:lang w:eastAsia="en-IN"/>
+        </w:rPr>
+        <w:t>Let O and D be the origin and destination points of the ro</w:t>
+      </w:r>
+      <w:r>
+        <w:rPr>
+          <w:rFonts w:ascii="Segoe UI" w:eastAsia="Times New Roman" w:hAnsi="Segoe UI" w:cs="Segoe UI"/>
+          <w:color w:val="24292E"/>
+          <w:sz w:val="24"/>
+          <w:szCs w:val="24"/>
+          <w:lang w:eastAsia="en-IN"/>
+        </w:rPr>
+        <w:t xml:space="preserve">ute respectively. Let P1, P2, P3 … </w:t>
+      </w:r>
+      <w:proofErr w:type="spellStart"/>
+      <w:r>
+        <w:rPr>
+          <w:rFonts w:ascii="Segoe UI" w:eastAsia="Times New Roman" w:hAnsi="Segoe UI" w:cs="Segoe UI"/>
+          <w:color w:val="24292E"/>
+          <w:sz w:val="24"/>
+          <w:szCs w:val="24"/>
+          <w:lang w:eastAsia="en-IN"/>
+        </w:rPr>
+        <w:t>Pn</w:t>
+      </w:r>
+      <w:proofErr w:type="spellEnd"/>
+      <w:r>
+        <w:rPr>
+          <w:rFonts w:ascii="Segoe UI" w:eastAsia="Times New Roman" w:hAnsi="Segoe UI" w:cs="Segoe UI"/>
+          <w:color w:val="24292E"/>
+          <w:sz w:val="24"/>
+          <w:szCs w:val="24"/>
+          <w:lang w:eastAsia="en-IN"/>
+        </w:rPr>
+        <w:t xml:space="preserve"> be the points lying on the route at distance y, 2y, 3y, </w:t>
+      </w:r>
+      <w:proofErr w:type="gramStart"/>
+      <w:r>
+        <w:rPr>
+          <w:rFonts w:ascii="Segoe UI" w:eastAsia="Times New Roman" w:hAnsi="Segoe UI" w:cs="Segoe UI"/>
+          <w:color w:val="24292E"/>
+          <w:sz w:val="24"/>
+          <w:szCs w:val="24"/>
+          <w:lang w:eastAsia="en-IN"/>
+        </w:rPr>
+        <w:t>… ,</w:t>
+      </w:r>
+      <w:proofErr w:type="gramEnd"/>
+      <w:r>
+        <w:rPr>
+          <w:rFonts w:ascii="Segoe UI" w:eastAsia="Times New Roman" w:hAnsi="Segoe UI" w:cs="Segoe UI"/>
+          <w:color w:val="24292E"/>
+          <w:sz w:val="24"/>
+          <w:szCs w:val="24"/>
+          <w:lang w:eastAsia="en-IN"/>
+        </w:rPr>
+        <w:t xml:space="preserve"> </w:t>
+      </w:r>
+      <w:proofErr w:type="spellStart"/>
+      <w:r>
+        <w:rPr>
+          <w:rFonts w:ascii="Segoe UI" w:eastAsia="Times New Roman" w:hAnsi="Segoe UI" w:cs="Segoe UI"/>
+          <w:color w:val="24292E"/>
+          <w:sz w:val="24"/>
+          <w:szCs w:val="24"/>
+          <w:lang w:eastAsia="en-IN"/>
+        </w:rPr>
+        <w:t>ny</w:t>
+      </w:r>
+      <w:proofErr w:type="spellEnd"/>
+      <w:r>
+        <w:rPr>
+          <w:rFonts w:ascii="Segoe UI" w:eastAsia="Times New Roman" w:hAnsi="Segoe UI" w:cs="Segoe UI"/>
+          <w:color w:val="24292E"/>
+          <w:sz w:val="24"/>
+          <w:szCs w:val="24"/>
+          <w:lang w:eastAsia="en-IN"/>
+        </w:rPr>
+        <w:t xml:space="preserve"> respectively from the origin such that distance of O and D is (n+1)y.</w:t>
+      </w:r>
+    </w:p>
+    <w:p>
+      <w:pPr>
+        <w:spacing w:after="240" w:line="240" w:lineRule="auto"/>
+        <w:jc w:val="both"/>
+        <w:rPr>
+          <w:rFonts w:ascii="Segoe UI" w:eastAsia="Times New Roman" w:hAnsi="Segoe UI" w:cs="Segoe UI"/>
+          <w:color w:val="24292E"/>
+          <w:sz w:val="24"/>
+          <w:szCs w:val="24"/>
+          <w:lang w:eastAsia="en-IN"/>
+        </w:rPr>
+      </w:pPr>
+      <w:r>
+        <w:rPr>
+          <w:noProof/>
+        </w:rPr>
         <w:drawing>
           <wp:inline distT="0" distB="0" distL="0" distR="0">
             <wp:extent cx="5057140" cy="2857500"/>
@@ -863,7 +1003,7 @@
                     </pic:cNvPicPr>
                   </pic:nvPicPr>
                   <pic:blipFill>
-                    <a:blip r:embed="rId2"/>
+                    <a:blip r:embed="rId5"/>
                     <a:stretch>
                       <a:fillRect/>
                     </a:stretch>
@@ -886,43 +1026,53 @@
     </w:p>
     <w:p>
       <w:pPr>
-        <w:pStyle w:val="Normal"/>
-        <w:spacing w:lineRule="auto" w:line="240" w:before="0" w:after="240"/>
-        <w:jc w:val="both"/>
-        <w:rPr>
-          <w:rFonts w:ascii="Segoe UI" w:hAnsi="Segoe UI" w:eastAsia="Times New Roman" w:cs="Segoe UI"/>
-          <w:color w:val="24292E"/>
-          <w:sz w:val="24"/>
-          <w:szCs w:val="24"/>
-          <w:lang w:eastAsia="en-IN"/>
-        </w:rPr>
-      </w:pPr>
-      <w:r>
-        <w:rPr>
-          <w:rFonts w:eastAsia="Times New Roman" w:cs="Segoe UI" w:ascii="Segoe UI" w:hAnsi="Segoe UI"/>
-          <w:color w:val="24292E"/>
-          <w:sz w:val="24"/>
-          <w:szCs w:val="24"/>
-          <w:lang w:eastAsia="en-IN"/>
-        </w:rPr>
-        <w:t>Now, considering each of the above point as a centre of circle of radius x km. Let us consider the scenario of one such circle.</w:t>
-      </w:r>
-    </w:p>
-    <w:p>
-      <w:pPr>
-        <w:pStyle w:val="Normal"/>
-        <w:spacing w:lineRule="auto" w:line="240" w:before="0" w:after="240"/>
-        <w:jc w:val="both"/>
-        <w:rPr>
-          <w:rFonts w:ascii="Segoe UI" w:hAnsi="Segoe UI" w:eastAsia="Times New Roman" w:cs="Segoe UI"/>
-          <w:color w:val="24292E"/>
-          <w:sz w:val="24"/>
-          <w:szCs w:val="24"/>
-          <w:lang w:eastAsia="en-IN"/>
-        </w:rPr>
-      </w:pPr>
-      <w:r>
-        <w:rPr/>
+        <w:spacing w:after="240" w:line="240" w:lineRule="auto"/>
+        <w:jc w:val="both"/>
+        <w:rPr>
+          <w:rFonts w:ascii="Segoe UI" w:eastAsia="Times New Roman" w:hAnsi="Segoe UI" w:cs="Segoe UI"/>
+          <w:color w:val="24292E"/>
+          <w:sz w:val="24"/>
+          <w:szCs w:val="24"/>
+          <w:lang w:eastAsia="en-IN"/>
+        </w:rPr>
+      </w:pPr>
+      <w:r>
+        <w:rPr>
+          <w:rFonts w:ascii="Segoe UI" w:eastAsia="Times New Roman" w:hAnsi="Segoe UI" w:cs="Segoe UI"/>
+          <w:color w:val="24292E"/>
+          <w:sz w:val="24"/>
+          <w:szCs w:val="24"/>
+          <w:lang w:eastAsia="en-IN"/>
+        </w:rPr>
+        <w:t xml:space="preserve">Now, considering each of the above point as a centre of circle of radius x km. Let </w:t>
+      </w:r>
+      <w:r>
+        <w:rPr>
+          <w:rFonts w:ascii="Segoe UI" w:eastAsia="Times New Roman" w:hAnsi="Segoe UI" w:cs="Segoe UI"/>
+          <w:color w:val="24292E"/>
+          <w:sz w:val="24"/>
+          <w:szCs w:val="24"/>
+          <w:lang w:eastAsia="en-IN"/>
+        </w:rPr>
+        <w:t>us consider the scenario of one such circle.</w:t>
+      </w:r>
+    </w:p>
+    <w:p>
+      <w:pPr>
+        <w:spacing w:after="240" w:line="240" w:lineRule="auto"/>
+        <w:jc w:val="both"/>
+        <w:rPr>
+          <w:rFonts w:ascii="Segoe UI" w:eastAsia="Times New Roman" w:hAnsi="Segoe UI" w:cs="Segoe UI"/>
+          <w:color w:val="24292E"/>
+          <w:sz w:val="24"/>
+          <w:szCs w:val="24"/>
+          <w:lang w:eastAsia="en-IN"/>
+        </w:rPr>
+      </w:pPr>
+      <w:r>
+        <w:rPr>
+          <w:noProof/>
+        </w:rPr>
         <w:drawing>
           <wp:inline distT="0" distB="8890" distL="0" distR="0">
             <wp:extent cx="4770755" cy="3154045"/>
@@ -941,7 +1091,7 @@
                     </pic:cNvPicPr>
                   </pic:nvPicPr>
                   <pic:blipFill>
-                    <a:blip r:embed="rId3"/>
+                    <a:blip r:embed="rId6"/>
                     <a:stretch>
                       <a:fillRect/>
                     </a:stretch>
@@ -964,54 +1114,195 @@
     </w:p>
     <w:p>
       <w:pPr>
-        <w:pStyle w:val="Normal"/>
-        <w:spacing w:lineRule="auto" w:line="240" w:before="0" w:after="240"/>
-        <w:jc w:val="both"/>
-        <w:rPr>
-          <w:rFonts w:ascii="Segoe UI" w:hAnsi="Segoe UI" w:eastAsia="Times New Roman" w:cs="Segoe UI"/>
-          <w:color w:val="24292E"/>
-          <w:sz w:val="24"/>
-          <w:szCs w:val="24"/>
-          <w:lang w:eastAsia="en-IN"/>
-        </w:rPr>
-      </w:pPr>
-      <w:r>
-        <w:rPr>
-          <w:rFonts w:eastAsia="Times New Roman" w:cs="Segoe UI" w:ascii="Segoe UI" w:hAnsi="Segoe UI"/>
-          <w:color w:val="24292E"/>
-          <w:sz w:val="24"/>
-          <w:szCs w:val="24"/>
-          <w:lang w:eastAsia="en-IN"/>
-        </w:rPr>
-        <w:t>Suppose r1, r2, r3, r4 etc. are the locations of eating joints lying within the circle. We will then find the points having latitudemin(E_S), latitudemax(E_N), longitudemin(E_W) and longitudemax(E_E) lying on the circumference of circle using the following formula:</w:t>
-      </w:r>
-    </w:p>
-    <w:p>
-      <w:pPr>
-        <w:pStyle w:val="Normal"/>
-        <w:spacing w:lineRule="auto" w:line="240" w:before="0" w:after="240"/>
-        <w:jc w:val="both"/>
-        <w:rPr>
-          <w:rFonts w:ascii="Segoe UI" w:hAnsi="Segoe UI" w:eastAsia="Times New Roman" w:cs="Segoe UI"/>
-          <w:color w:val="24292E"/>
-          <w:sz w:val="24"/>
-          <w:szCs w:val="24"/>
-          <w:lang w:eastAsia="en-IN"/>
-        </w:rPr>
-      </w:pPr>
-      <w:r>
-        <w:rPr>
-          <w:rFonts w:eastAsia="Times New Roman" w:cs="Segoe UI" w:ascii="Segoe UI" w:hAnsi="Segoe UI"/>
-          <w:color w:val="24292E"/>
-          <w:sz w:val="24"/>
-          <w:szCs w:val="24"/>
-          <w:lang w:eastAsia="en-IN"/>
-        </w:rPr>
-        <w:t xml:space="preserve">φ2 = asin( sin φ1 </w:t>
-      </w:r>
-      <w:r>
-        <w:rPr>
-          <w:rFonts w:eastAsia="Times New Roman" w:cs="Cambria Math" w:ascii="Cambria Math" w:hAnsi="Cambria Math"/>
+        <w:spacing w:after="240" w:line="240" w:lineRule="auto"/>
+        <w:jc w:val="both"/>
+        <w:rPr>
+          <w:rFonts w:ascii="Segoe UI" w:eastAsia="Times New Roman" w:hAnsi="Segoe UI" w:cs="Segoe UI"/>
+          <w:color w:val="24292E"/>
+          <w:sz w:val="24"/>
+          <w:szCs w:val="24"/>
+          <w:lang w:eastAsia="en-IN"/>
+        </w:rPr>
+      </w:pPr>
+      <w:r>
+        <w:rPr>
+          <w:rFonts w:ascii="Segoe UI" w:eastAsia="Times New Roman" w:hAnsi="Segoe UI" w:cs="Segoe UI"/>
+          <w:color w:val="24292E"/>
+          <w:sz w:val="24"/>
+          <w:szCs w:val="24"/>
+          <w:lang w:eastAsia="en-IN"/>
+        </w:rPr>
+        <w:t xml:space="preserve">Suppose r1, r2, r3, r4 etc. are the locations of eating joints lying within the circle. We will then find the points having </w:t>
+      </w:r>
+      <w:proofErr w:type="spellStart"/>
+      <w:r>
+        <w:rPr>
+          <w:rFonts w:ascii="Segoe UI" w:eastAsia="Times New Roman" w:hAnsi="Segoe UI" w:cs="Segoe UI"/>
+          <w:color w:val="24292E"/>
+          <w:sz w:val="24"/>
+          <w:szCs w:val="24"/>
+          <w:lang w:eastAsia="en-IN"/>
+        </w:rPr>
+        <w:t>latitudemin</w:t>
+      </w:r>
+      <w:proofErr w:type="spellEnd"/>
+      <w:r>
+        <w:rPr>
+          <w:rFonts w:ascii="Segoe UI" w:eastAsia="Times New Roman" w:hAnsi="Segoe UI" w:cs="Segoe UI"/>
+          <w:color w:val="24292E"/>
+          <w:sz w:val="24"/>
+          <w:szCs w:val="24"/>
+          <w:lang w:eastAsia="en-IN"/>
+        </w:rPr>
+        <w:t xml:space="preserve">(E_S), </w:t>
+      </w:r>
+      <w:proofErr w:type="spellStart"/>
+      <w:r>
+        <w:rPr>
+          <w:rFonts w:ascii="Segoe UI" w:eastAsia="Times New Roman" w:hAnsi="Segoe UI" w:cs="Segoe UI"/>
+          <w:color w:val="24292E"/>
+          <w:sz w:val="24"/>
+          <w:szCs w:val="24"/>
+          <w:lang w:eastAsia="en-IN"/>
+        </w:rPr>
+        <w:t>latitudemax</w:t>
+      </w:r>
+      <w:proofErr w:type="spellEnd"/>
+      <w:r>
+        <w:rPr>
+          <w:rFonts w:ascii="Segoe UI" w:eastAsia="Times New Roman" w:hAnsi="Segoe UI" w:cs="Segoe UI"/>
+          <w:color w:val="24292E"/>
+          <w:sz w:val="24"/>
+          <w:szCs w:val="24"/>
+          <w:lang w:eastAsia="en-IN"/>
+        </w:rPr>
+        <w:t xml:space="preserve">(E_N), </w:t>
+      </w:r>
+      <w:proofErr w:type="spellStart"/>
+      <w:r>
+        <w:rPr>
+          <w:rFonts w:ascii="Segoe UI" w:eastAsia="Times New Roman" w:hAnsi="Segoe UI" w:cs="Segoe UI"/>
+          <w:color w:val="24292E"/>
+          <w:sz w:val="24"/>
+          <w:szCs w:val="24"/>
+          <w:lang w:eastAsia="en-IN"/>
+        </w:rPr>
+        <w:t>longitudemin</w:t>
+      </w:r>
+      <w:proofErr w:type="spellEnd"/>
+      <w:r>
+        <w:rPr>
+          <w:rFonts w:ascii="Segoe UI" w:eastAsia="Times New Roman" w:hAnsi="Segoe UI" w:cs="Segoe UI"/>
+          <w:color w:val="24292E"/>
+          <w:sz w:val="24"/>
+          <w:szCs w:val="24"/>
+          <w:lang w:eastAsia="en-IN"/>
+        </w:rPr>
+        <w:t xml:space="preserve">(E_W) </w:t>
+      </w:r>
+      <w:r>
+        <w:rPr>
+          <w:rFonts w:ascii="Segoe UI" w:eastAsia="Times New Roman" w:hAnsi="Segoe UI" w:cs="Segoe UI"/>
+          <w:color w:val="24292E"/>
+          <w:sz w:val="24"/>
+          <w:szCs w:val="24"/>
+          <w:lang w:eastAsia="en-IN"/>
+        </w:rPr>
+        <w:lastRenderedPageBreak/>
+        <w:t xml:space="preserve">and </w:t>
+      </w:r>
+      <w:proofErr w:type="spellStart"/>
+      <w:r>
+        <w:rPr>
+          <w:rFonts w:ascii="Segoe UI" w:eastAsia="Times New Roman" w:hAnsi="Segoe UI" w:cs="Segoe UI"/>
+          <w:color w:val="24292E"/>
+          <w:sz w:val="24"/>
+          <w:szCs w:val="24"/>
+          <w:lang w:eastAsia="en-IN"/>
+        </w:rPr>
+        <w:t>longitudemax</w:t>
+      </w:r>
+      <w:proofErr w:type="spellEnd"/>
+      <w:r>
+        <w:rPr>
+          <w:rFonts w:ascii="Segoe UI" w:eastAsia="Times New Roman" w:hAnsi="Segoe UI" w:cs="Segoe UI"/>
+          <w:color w:val="24292E"/>
+          <w:sz w:val="24"/>
+          <w:szCs w:val="24"/>
+          <w:lang w:eastAsia="en-IN"/>
+        </w:rPr>
+        <w:t xml:space="preserve">(E_E) lying on </w:t>
+      </w:r>
+      <w:r>
+        <w:rPr>
+          <w:rFonts w:ascii="Segoe UI" w:eastAsia="Times New Roman" w:hAnsi="Segoe UI" w:cs="Segoe UI"/>
+          <w:color w:val="24292E"/>
+          <w:sz w:val="24"/>
+          <w:szCs w:val="24"/>
+          <w:lang w:eastAsia="en-IN"/>
+        </w:rPr>
+        <w:t>the circumference of circle using the following formula:</w:t>
+      </w:r>
+    </w:p>
+    <w:p>
+      <w:pPr>
+        <w:spacing w:after="240" w:line="240" w:lineRule="auto"/>
+        <w:jc w:val="both"/>
+        <w:rPr>
+          <w:rFonts w:ascii="Segoe UI" w:eastAsia="Times New Roman" w:hAnsi="Segoe UI" w:cs="Segoe UI"/>
+          <w:color w:val="24292E"/>
+          <w:sz w:val="24"/>
+          <w:szCs w:val="24"/>
+          <w:lang w:eastAsia="en-IN"/>
+        </w:rPr>
+      </w:pPr>
+      <w:r>
+        <w:rPr>
+          <w:rFonts w:ascii="Segoe UI" w:eastAsia="Times New Roman" w:hAnsi="Segoe UI" w:cs="Segoe UI"/>
+          <w:color w:val="24292E"/>
+          <w:sz w:val="24"/>
+          <w:szCs w:val="24"/>
+          <w:lang w:eastAsia="en-IN"/>
+        </w:rPr>
+        <w:t xml:space="preserve">φ2 = </w:t>
+      </w:r>
+      <w:proofErr w:type="spellStart"/>
+      <w:proofErr w:type="gramStart"/>
+      <w:r>
+        <w:rPr>
+          <w:rFonts w:ascii="Segoe UI" w:eastAsia="Times New Roman" w:hAnsi="Segoe UI" w:cs="Segoe UI"/>
+          <w:color w:val="24292E"/>
+          <w:sz w:val="24"/>
+          <w:szCs w:val="24"/>
+          <w:lang w:eastAsia="en-IN"/>
+        </w:rPr>
+        <w:t>asin</w:t>
+      </w:r>
+      <w:proofErr w:type="spellEnd"/>
+      <w:r>
+        <w:rPr>
+          <w:rFonts w:ascii="Segoe UI" w:eastAsia="Times New Roman" w:hAnsi="Segoe UI" w:cs="Segoe UI"/>
+          <w:color w:val="24292E"/>
+          <w:sz w:val="24"/>
+          <w:szCs w:val="24"/>
+          <w:lang w:eastAsia="en-IN"/>
+        </w:rPr>
+        <w:t>( sin</w:t>
+      </w:r>
+      <w:proofErr w:type="gramEnd"/>
+      <w:r>
+        <w:rPr>
+          <w:rFonts w:ascii="Segoe UI" w:eastAsia="Times New Roman" w:hAnsi="Segoe UI" w:cs="Segoe UI"/>
+          <w:color w:val="24292E"/>
+          <w:sz w:val="24"/>
+          <w:szCs w:val="24"/>
+          <w:lang w:eastAsia="en-IN"/>
+        </w:rPr>
+        <w:t xml:space="preserve"> φ1 </w:t>
+      </w:r>
+      <w:r>
+        <w:rPr>
+          <w:rFonts w:ascii="Cambria Math" w:eastAsia="Times New Roman" w:hAnsi="Cambria Math" w:cs="Cambria Math"/>
           <w:color w:val="24292E"/>
           <w:sz w:val="24"/>
           <w:szCs w:val="24"/>
@@ -1021,7 +1312,7 @@
       </w:r>
       <w:r>
         <w:rPr>
-          <w:rFonts w:eastAsia="Times New Roman" w:cs="Segoe UI" w:ascii="Segoe UI" w:hAnsi="Segoe UI"/>
+          <w:rFonts w:ascii="Segoe UI" w:eastAsia="Times New Roman" w:hAnsi="Segoe UI" w:cs="Segoe UI"/>
           <w:color w:val="24292E"/>
           <w:sz w:val="24"/>
           <w:szCs w:val="24"/>
@@ -1031,7 +1322,7 @@
       </w:r>
       <w:r>
         <w:rPr>
-          <w:rFonts w:eastAsia="Times New Roman" w:cs="Cambria Math" w:ascii="Cambria Math" w:hAnsi="Cambria Math"/>
+          <w:rFonts w:ascii="Cambria Math" w:eastAsia="Times New Roman" w:hAnsi="Cambria Math" w:cs="Cambria Math"/>
           <w:color w:val="24292E"/>
           <w:sz w:val="24"/>
           <w:szCs w:val="24"/>
@@ -1041,7 +1332,7 @@
       </w:r>
       <w:r>
         <w:rPr>
-          <w:rFonts w:eastAsia="Times New Roman" w:cs="Segoe UI" w:ascii="Segoe UI" w:hAnsi="Segoe UI"/>
+          <w:rFonts w:ascii="Segoe UI" w:eastAsia="Times New Roman" w:hAnsi="Segoe UI" w:cs="Segoe UI"/>
           <w:color w:val="24292E"/>
           <w:sz w:val="24"/>
           <w:szCs w:val="24"/>
@@ -1051,7 +1342,7 @@
       </w:r>
       <w:r>
         <w:rPr>
-          <w:rFonts w:eastAsia="Times New Roman" w:cs="Cambria Math" w:ascii="Cambria Math" w:hAnsi="Cambria Math"/>
+          <w:rFonts w:ascii="Cambria Math" w:eastAsia="Times New Roman" w:hAnsi="Cambria Math" w:cs="Cambria Math"/>
           <w:color w:val="24292E"/>
           <w:sz w:val="24"/>
           <w:szCs w:val="24"/>
@@ -1061,7 +1352,7 @@
       </w:r>
       <w:r>
         <w:rPr>
-          <w:rFonts w:eastAsia="Times New Roman" w:cs="Segoe UI" w:ascii="Segoe UI" w:hAnsi="Segoe UI"/>
+          <w:rFonts w:ascii="Segoe UI" w:eastAsia="Times New Roman" w:hAnsi="Segoe UI" w:cs="Segoe UI"/>
           <w:color w:val="24292E"/>
           <w:sz w:val="24"/>
           <w:szCs w:val="24"/>
@@ -1071,7 +1362,7 @@
       </w:r>
       <w:r>
         <w:rPr>
-          <w:rFonts w:eastAsia="Times New Roman" w:cs="Cambria Math" w:ascii="Cambria Math" w:hAnsi="Cambria Math"/>
+          <w:rFonts w:ascii="Cambria Math" w:eastAsia="Times New Roman" w:hAnsi="Cambria Math" w:cs="Cambria Math"/>
           <w:color w:val="24292E"/>
           <w:sz w:val="24"/>
           <w:szCs w:val="24"/>
@@ -1081,7 +1372,7 @@
       </w:r>
       <w:r>
         <w:rPr>
-          <w:rFonts w:eastAsia="Times New Roman" w:cs="Segoe UI" w:ascii="Segoe UI" w:hAnsi="Segoe UI"/>
+          <w:rFonts w:ascii="Segoe UI" w:eastAsia="Times New Roman" w:hAnsi="Segoe UI" w:cs="Segoe UI"/>
           <w:color w:val="24292E"/>
           <w:sz w:val="24"/>
           <w:szCs w:val="24"/>
@@ -1091,7 +1382,7 @@
       </w:r>
       <w:r>
         <w:rPr>
-          <w:rFonts w:eastAsia="Times New Roman" w:cs="Cambria Math" w:ascii="Cambria Math" w:hAnsi="Cambria Math"/>
+          <w:rFonts w:ascii="Cambria Math" w:eastAsia="Times New Roman" w:hAnsi="Cambria Math" w:cs="Cambria Math"/>
           <w:color w:val="24292E"/>
           <w:sz w:val="24"/>
           <w:szCs w:val="24"/>
@@ -1101,7 +1392,7 @@
       </w:r>
       <w:r>
         <w:rPr>
-          <w:rFonts w:eastAsia="Times New Roman" w:cs="Segoe UI" w:ascii="Segoe UI" w:hAnsi="Segoe UI"/>
+          <w:rFonts w:ascii="Segoe UI" w:eastAsia="Times New Roman" w:hAnsi="Segoe UI" w:cs="Segoe UI"/>
           <w:color w:val="24292E"/>
           <w:sz w:val="24"/>
           <w:szCs w:val="24"/>
@@ -1111,7 +1402,7 @@
       </w:r>
       <w:r>
         <w:rPr>
-          <w:rFonts w:eastAsia="Times New Roman" w:cs="Cambria Math" w:ascii="Cambria Math" w:hAnsi="Cambria Math"/>
+          <w:rFonts w:ascii="Cambria Math" w:eastAsia="Times New Roman" w:hAnsi="Cambria Math" w:cs="Cambria Math"/>
           <w:color w:val="24292E"/>
           <w:sz w:val="24"/>
           <w:szCs w:val="24"/>
@@ -1121,7 +1412,7 @@
       </w:r>
       <w:r>
         <w:rPr>
-          <w:rFonts w:eastAsia="Times New Roman" w:cs="Segoe UI" w:ascii="Segoe UI" w:hAnsi="Segoe UI"/>
+          <w:rFonts w:ascii="Segoe UI" w:eastAsia="Times New Roman" w:hAnsi="Segoe UI" w:cs="Segoe UI"/>
           <w:color w:val="24292E"/>
           <w:sz w:val="24"/>
           <w:szCs w:val="24"/>
@@ -1132,44 +1423,52 @@
     </w:p>
     <w:p>
       <w:pPr>
-        <w:pStyle w:val="Normal"/>
-        <w:spacing w:lineRule="auto" w:line="240" w:before="0" w:after="240"/>
-        <w:jc w:val="both"/>
-        <w:rPr>
-          <w:rFonts w:ascii="Segoe UI" w:hAnsi="Segoe UI" w:eastAsia="Times New Roman" w:cs="Segoe UI"/>
-          <w:color w:val="24292E"/>
-          <w:sz w:val="24"/>
-          <w:szCs w:val="24"/>
-          <w:lang w:eastAsia="en-IN"/>
-        </w:rPr>
-      </w:pPr>
-      <w:r>
-        <w:rPr>
-          <w:rFonts w:eastAsia="Times New Roman" w:cs="Segoe UI" w:ascii="Segoe UI" w:hAnsi="Segoe UI"/>
-          <w:color w:val="24292E"/>
-          <w:sz w:val="24"/>
-          <w:szCs w:val="24"/>
-          <w:lang w:eastAsia="en-IN"/>
-        </w:rPr>
-        <w:t>Bearing = 0 gives max longitude Bearing = 180 gives min longitude bearing = 90 gives min latitude bearing = -90 gives max latitude (all angles in radians)</w:t>
-      </w:r>
-    </w:p>
-    <w:p>
-      <w:pPr>
-        <w:pStyle w:val="Normal"/>
-        <w:spacing w:lineRule="auto" w:line="240" w:before="0" w:after="240"/>
-        <w:jc w:val="both"/>
-        <w:rPr>
-          <w:rFonts w:ascii="Segoe UI" w:hAnsi="Segoe UI" w:eastAsia="Times New Roman" w:cs="Segoe UI"/>
-          <w:color w:val="24292E"/>
-          <w:sz w:val="24"/>
-          <w:szCs w:val="24"/>
-          <w:lang w:eastAsia="en-IN"/>
-        </w:rPr>
-      </w:pPr>
-      <w:r>
-        <w:rPr>
-          <w:rFonts w:eastAsia="Times New Roman" w:cs="Segoe UI" w:ascii="Segoe UI" w:hAnsi="Segoe UI"/>
+        <w:spacing w:after="240" w:line="240" w:lineRule="auto"/>
+        <w:jc w:val="both"/>
+        <w:rPr>
+          <w:rFonts w:ascii="Segoe UI" w:eastAsia="Times New Roman" w:hAnsi="Segoe UI" w:cs="Segoe UI"/>
+          <w:color w:val="24292E"/>
+          <w:sz w:val="24"/>
+          <w:szCs w:val="24"/>
+          <w:lang w:eastAsia="en-IN"/>
+        </w:rPr>
+      </w:pPr>
+      <w:r>
+        <w:rPr>
+          <w:rFonts w:ascii="Segoe UI" w:eastAsia="Times New Roman" w:hAnsi="Segoe UI" w:cs="Segoe UI"/>
+          <w:color w:val="24292E"/>
+          <w:sz w:val="24"/>
+          <w:szCs w:val="24"/>
+          <w:lang w:eastAsia="en-IN"/>
+        </w:rPr>
+        <w:t xml:space="preserve">Bearing = 0 gives max longitude Bearing = 180 gives min longitude bearing = 90 </w:t>
+      </w:r>
+      <w:r>
+        <w:rPr>
+          <w:rFonts w:ascii="Segoe UI" w:eastAsia="Times New Roman" w:hAnsi="Segoe UI" w:cs="Segoe UI"/>
+          <w:color w:val="24292E"/>
+          <w:sz w:val="24"/>
+          <w:szCs w:val="24"/>
+          <w:lang w:eastAsia="en-IN"/>
+        </w:rPr>
+        <w:t>gives min latitude bearing = -90 gives max latitude (all angles in radians)</w:t>
+      </w:r>
+    </w:p>
+    <w:p>
+      <w:pPr>
+        <w:spacing w:after="240" w:line="240" w:lineRule="auto"/>
+        <w:jc w:val="both"/>
+        <w:rPr>
+          <w:rFonts w:ascii="Segoe UI" w:eastAsia="Times New Roman" w:hAnsi="Segoe UI" w:cs="Segoe UI"/>
+          <w:color w:val="24292E"/>
+          <w:sz w:val="24"/>
+          <w:szCs w:val="24"/>
+          <w:lang w:eastAsia="en-IN"/>
+        </w:rPr>
+      </w:pPr>
+      <w:r>
+        <w:rPr>
+          <w:rFonts w:ascii="Segoe UI" w:eastAsia="Times New Roman" w:hAnsi="Segoe UI" w:cs="Segoe UI"/>
           <w:color w:val="24292E"/>
           <w:sz w:val="24"/>
           <w:szCs w:val="24"/>
@@ -1180,63 +1479,71 @@
     </w:p>
     <w:p>
       <w:pPr>
-        <w:pStyle w:val="Normal"/>
-        <w:spacing w:lineRule="auto" w:line="240" w:before="0" w:after="240"/>
-        <w:jc w:val="both"/>
-        <w:rPr>
-          <w:rFonts w:ascii="Segoe UI" w:hAnsi="Segoe UI" w:eastAsia="Times New Roman" w:cs="Segoe UI"/>
-          <w:color w:val="24292E"/>
-          <w:sz w:val="24"/>
-          <w:szCs w:val="24"/>
-          <w:lang w:eastAsia="en-IN"/>
-        </w:rPr>
-      </w:pPr>
-      <w:r>
-        <w:rPr>
-          <w:rFonts w:eastAsia="Times New Roman" w:cs="Segoe UI" w:ascii="Segoe UI" w:hAnsi="Segoe UI"/>
-          <w:color w:val="24292E"/>
-          <w:sz w:val="24"/>
-          <w:szCs w:val="24"/>
-          <w:lang w:eastAsia="en-IN"/>
-        </w:rPr>
-        <w:t>Following is the implementation of above formula in JavaScript:</w:t>
-      </w:r>
-    </w:p>
-    <w:p>
-      <w:pPr>
-        <w:pStyle w:val="Normal"/>
+        <w:spacing w:after="240" w:line="240" w:lineRule="auto"/>
+        <w:jc w:val="both"/>
+        <w:rPr>
+          <w:rFonts w:ascii="Segoe UI" w:eastAsia="Times New Roman" w:hAnsi="Segoe UI" w:cs="Segoe UI"/>
+          <w:color w:val="24292E"/>
+          <w:sz w:val="24"/>
+          <w:szCs w:val="24"/>
+          <w:lang w:eastAsia="en-IN"/>
+        </w:rPr>
+      </w:pPr>
+      <w:r>
+        <w:rPr>
+          <w:rFonts w:ascii="Segoe UI" w:eastAsia="Times New Roman" w:hAnsi="Segoe UI" w:cs="Segoe UI"/>
+          <w:color w:val="24292E"/>
+          <w:sz w:val="24"/>
+          <w:szCs w:val="24"/>
+          <w:lang w:eastAsia="en-IN"/>
+        </w:rPr>
+        <w:t>Following is the im</w:t>
+      </w:r>
+      <w:r>
+        <w:rPr>
+          <w:rFonts w:ascii="Segoe UI" w:eastAsia="Times New Roman" w:hAnsi="Segoe UI" w:cs="Segoe UI"/>
+          <w:color w:val="24292E"/>
+          <w:sz w:val="24"/>
+          <w:szCs w:val="24"/>
+          <w:lang w:eastAsia="en-IN"/>
+        </w:rPr>
+        <w:t>plementation of above formula in JavaScript:</w:t>
+      </w:r>
+    </w:p>
+    <w:p>
+      <w:pPr>
         <w:shd w:val="clear" w:color="auto" w:fill="F6F8FA"/>
         <w:tabs>
-          <w:tab w:val="left" w:pos="916" w:leader="none"/>
-          <w:tab w:val="left" w:pos="1832" w:leader="none"/>
-          <w:tab w:val="left" w:pos="2748" w:leader="none"/>
-          <w:tab w:val="left" w:pos="3664" w:leader="none"/>
-          <w:tab w:val="left" w:pos="4580" w:leader="none"/>
-          <w:tab w:val="left" w:pos="5496" w:leader="none"/>
-          <w:tab w:val="left" w:pos="6412" w:leader="none"/>
-          <w:tab w:val="left" w:pos="7328" w:leader="none"/>
-          <w:tab w:val="left" w:pos="8244" w:leader="none"/>
-          <w:tab w:val="left" w:pos="9160" w:leader="none"/>
-          <w:tab w:val="left" w:pos="10076" w:leader="none"/>
-          <w:tab w:val="left" w:pos="10992" w:leader="none"/>
-          <w:tab w:val="left" w:pos="11908" w:leader="none"/>
-          <w:tab w:val="left" w:pos="12824" w:leader="none"/>
-          <w:tab w:val="left" w:pos="13740" w:leader="none"/>
-          <w:tab w:val="left" w:pos="14656" w:leader="none"/>
+          <w:tab w:val="left" w:pos="916"/>
+          <w:tab w:val="left" w:pos="1832"/>
+          <w:tab w:val="left" w:pos="2748"/>
+          <w:tab w:val="left" w:pos="3664"/>
+          <w:tab w:val="left" w:pos="4580"/>
+          <w:tab w:val="left" w:pos="5496"/>
+          <w:tab w:val="left" w:pos="6412"/>
+          <w:tab w:val="left" w:pos="7328"/>
+          <w:tab w:val="left" w:pos="8244"/>
+          <w:tab w:val="left" w:pos="9160"/>
+          <w:tab w:val="left" w:pos="10076"/>
+          <w:tab w:val="left" w:pos="10992"/>
+          <w:tab w:val="left" w:pos="11908"/>
+          <w:tab w:val="left" w:pos="12824"/>
+          <w:tab w:val="left" w:pos="13740"/>
+          <w:tab w:val="left" w:pos="14656"/>
         </w:tabs>
-        <w:spacing w:lineRule="auto" w:line="240" w:before="0" w:after="0"/>
-        <w:jc w:val="both"/>
-        <w:rPr>
-          <w:rFonts w:ascii="Consolas" w:hAnsi="Consolas" w:eastAsia="Times New Roman" w:cs="Courier New"/>
-          <w:color w:val="24292E"/>
-          <w:sz w:val="20"/>
-          <w:szCs w:val="20"/>
-          <w:lang w:eastAsia="en-IN"/>
-        </w:rPr>
-      </w:pPr>
-      <w:r>
-        <w:rPr>
-          <w:rFonts w:eastAsia="Times New Roman" w:cs="Courier New" w:ascii="Consolas" w:hAnsi="Consolas"/>
+        <w:spacing w:after="0" w:line="240" w:lineRule="auto"/>
+        <w:jc w:val="both"/>
+        <w:rPr>
+          <w:rFonts w:ascii="Consolas" w:eastAsia="Times New Roman" w:hAnsi="Consolas" w:cs="Courier New"/>
+          <w:color w:val="24292E"/>
+          <w:sz w:val="20"/>
+          <w:szCs w:val="20"/>
+          <w:lang w:eastAsia="en-IN"/>
+        </w:rPr>
+      </w:pPr>
+      <w:r>
+        <w:rPr>
+          <w:rFonts w:ascii="Consolas" w:eastAsia="Times New Roman" w:hAnsi="Consolas" w:cs="Courier New"/>
           <w:color w:val="24292E"/>
           <w:sz w:val="20"/>
           <w:szCs w:val="20"/>
@@ -1244,9 +1551,10 @@
         </w:rPr>
         <w:t xml:space="preserve">    </w:t>
       </w:r>
-      <w:r>
-        <w:rPr>
-          <w:rFonts w:eastAsia="Times New Roman" w:cs="Courier New" w:ascii="Consolas" w:hAnsi="Consolas"/>
+      <w:proofErr w:type="spellStart"/>
+      <w:r>
+        <w:rPr>
+          <w:rFonts w:ascii="Consolas" w:eastAsia="Times New Roman" w:hAnsi="Consolas" w:cs="Courier New"/>
           <w:color w:val="D73A49"/>
           <w:sz w:val="20"/>
           <w:szCs w:val="20"/>
@@ -1254,9 +1562,10 @@
         </w:rPr>
         <w:t>var</w:t>
       </w:r>
-      <w:r>
-        <w:rPr>
-          <w:rFonts w:eastAsia="Times New Roman" w:cs="Courier New" w:ascii="Consolas" w:hAnsi="Consolas"/>
+      <w:proofErr w:type="spellEnd"/>
+      <w:r>
+        <w:rPr>
+          <w:rFonts w:ascii="Consolas" w:eastAsia="Times New Roman" w:hAnsi="Consolas" w:cs="Courier New"/>
           <w:color w:val="24292E"/>
           <w:sz w:val="20"/>
           <w:szCs w:val="20"/>
@@ -1266,7 +1575,7 @@
       </w:r>
       <w:r>
         <w:rPr>
-          <w:rFonts w:eastAsia="Times New Roman" w:cs="Courier New" w:ascii="Consolas" w:hAnsi="Consolas"/>
+          <w:rFonts w:ascii="Consolas" w:eastAsia="Times New Roman" w:hAnsi="Consolas" w:cs="Courier New"/>
           <w:color w:val="005CC5"/>
           <w:sz w:val="20"/>
           <w:szCs w:val="20"/>
@@ -1276,7 +1585,7 @@
       </w:r>
       <w:r>
         <w:rPr>
-          <w:rFonts w:eastAsia="Times New Roman" w:cs="Courier New" w:ascii="Consolas" w:hAnsi="Consolas"/>
+          <w:rFonts w:ascii="Consolas" w:eastAsia="Times New Roman" w:hAnsi="Consolas" w:cs="Courier New"/>
           <w:color w:val="24292E"/>
           <w:sz w:val="20"/>
           <w:szCs w:val="20"/>
@@ -1286,7 +1595,7 @@
       </w:r>
       <w:r>
         <w:rPr>
-          <w:rFonts w:eastAsia="Times New Roman" w:cs="Courier New" w:ascii="Consolas" w:hAnsi="Consolas"/>
+          <w:rFonts w:ascii="Consolas" w:eastAsia="Times New Roman" w:hAnsi="Consolas" w:cs="Courier New"/>
           <w:color w:val="D73A49"/>
           <w:sz w:val="20"/>
           <w:szCs w:val="20"/>
@@ -1296,7 +1605,7 @@
       </w:r>
       <w:r>
         <w:rPr>
-          <w:rFonts w:eastAsia="Times New Roman" w:cs="Courier New" w:ascii="Consolas" w:hAnsi="Consolas"/>
+          <w:rFonts w:ascii="Consolas" w:eastAsia="Times New Roman" w:hAnsi="Consolas" w:cs="Courier New"/>
           <w:color w:val="24292E"/>
           <w:sz w:val="20"/>
           <w:szCs w:val="20"/>
@@ -1304,9 +1613,10 @@
         </w:rPr>
         <w:t xml:space="preserve"> </w:t>
       </w:r>
-      <w:r>
-        <w:rPr>
-          <w:rFonts w:eastAsia="Times New Roman" w:cs="Courier New" w:ascii="Consolas" w:hAnsi="Consolas"/>
+      <w:proofErr w:type="spellStart"/>
+      <w:r>
+        <w:rPr>
+          <w:rFonts w:ascii="Consolas" w:eastAsia="Times New Roman" w:hAnsi="Consolas" w:cs="Courier New"/>
           <w:color w:val="005CC5"/>
           <w:sz w:val="20"/>
           <w:szCs w:val="20"/>
@@ -1316,7 +1626,7 @@
       </w:r>
       <w:r>
         <w:rPr>
-          <w:rFonts w:eastAsia="Times New Roman" w:cs="Courier New" w:ascii="Consolas" w:hAnsi="Consolas"/>
+          <w:rFonts w:ascii="Consolas" w:eastAsia="Times New Roman" w:hAnsi="Consolas" w:cs="Courier New"/>
           <w:color w:val="24292E"/>
           <w:sz w:val="20"/>
           <w:szCs w:val="20"/>
@@ -1326,7 +1636,7 @@
       </w:r>
       <w:r>
         <w:rPr>
-          <w:rFonts w:eastAsia="Times New Roman" w:cs="Courier New" w:ascii="Consolas" w:hAnsi="Consolas"/>
+          <w:rFonts w:ascii="Consolas" w:eastAsia="Times New Roman" w:hAnsi="Consolas" w:cs="Courier New"/>
           <w:color w:val="005CC5"/>
           <w:sz w:val="20"/>
           <w:szCs w:val="20"/>
@@ -1334,9 +1644,11 @@
         </w:rPr>
         <w:t>asin</w:t>
       </w:r>
-      <w:r>
-        <w:rPr>
-          <w:rFonts w:eastAsia="Times New Roman" w:cs="Courier New" w:ascii="Consolas" w:hAnsi="Consolas"/>
+      <w:proofErr w:type="spellEnd"/>
+      <w:proofErr w:type="gramStart"/>
+      <w:r>
+        <w:rPr>
+          <w:rFonts w:ascii="Consolas" w:eastAsia="Times New Roman" w:hAnsi="Consolas" w:cs="Courier New"/>
           <w:color w:val="24292E"/>
           <w:sz w:val="20"/>
           <w:szCs w:val="20"/>
@@ -1344,9 +1656,10 @@
         </w:rPr>
         <w:t xml:space="preserve">( </w:t>
       </w:r>
-      <w:r>
-        <w:rPr>
-          <w:rFonts w:eastAsia="Times New Roman" w:cs="Courier New" w:ascii="Consolas" w:hAnsi="Consolas"/>
+      <w:proofErr w:type="spellStart"/>
+      <w:r>
+        <w:rPr>
+          <w:rFonts w:ascii="Consolas" w:eastAsia="Times New Roman" w:hAnsi="Consolas" w:cs="Courier New"/>
           <w:color w:val="005CC5"/>
           <w:sz w:val="20"/>
           <w:szCs w:val="20"/>
@@ -1356,7 +1669,7 @@
       </w:r>
       <w:r>
         <w:rPr>
-          <w:rFonts w:eastAsia="Times New Roman" w:cs="Courier New" w:ascii="Consolas" w:hAnsi="Consolas"/>
+          <w:rFonts w:ascii="Consolas" w:eastAsia="Times New Roman" w:hAnsi="Consolas" w:cs="Courier New"/>
           <w:color w:val="24292E"/>
           <w:sz w:val="20"/>
           <w:szCs w:val="20"/>
@@ -1366,7 +1679,7 @@
       </w:r>
       <w:r>
         <w:rPr>
-          <w:rFonts w:eastAsia="Times New Roman" w:cs="Courier New" w:ascii="Consolas" w:hAnsi="Consolas"/>
+          <w:rFonts w:ascii="Consolas" w:eastAsia="Times New Roman" w:hAnsi="Consolas" w:cs="Courier New"/>
           <w:color w:val="005CC5"/>
           <w:sz w:val="20"/>
           <w:szCs w:val="20"/>
@@ -1374,9 +1687,11 @@
         </w:rPr>
         <w:t>sin</w:t>
       </w:r>
-      <w:r>
-        <w:rPr>
-          <w:rFonts w:eastAsia="Times New Roman" w:cs="Courier New" w:ascii="Consolas" w:hAnsi="Consolas"/>
+      <w:proofErr w:type="spellEnd"/>
+      <w:proofErr w:type="gramEnd"/>
+      <w:r>
+        <w:rPr>
+          <w:rFonts w:ascii="Consolas" w:eastAsia="Times New Roman" w:hAnsi="Consolas" w:cs="Courier New"/>
           <w:color w:val="24292E"/>
           <w:sz w:val="20"/>
           <w:szCs w:val="20"/>
@@ -1386,7 +1701,7 @@
       </w:r>
       <w:r>
         <w:rPr>
-          <w:rFonts w:eastAsia="Times New Roman" w:cs="Courier New" w:ascii="Consolas" w:hAnsi="Consolas"/>
+          <w:rFonts w:ascii="Consolas" w:eastAsia="Times New Roman" w:hAnsi="Consolas" w:cs="Courier New"/>
           <w:color w:val="005CC5"/>
           <w:sz w:val="20"/>
           <w:szCs w:val="20"/>
@@ -1396,7 +1711,7 @@
       </w:r>
       <w:r>
         <w:rPr>
-          <w:rFonts w:eastAsia="Times New Roman" w:cs="Courier New" w:ascii="Consolas" w:hAnsi="Consolas"/>
+          <w:rFonts w:ascii="Consolas" w:eastAsia="Times New Roman" w:hAnsi="Consolas" w:cs="Courier New"/>
           <w:color w:val="24292E"/>
           <w:sz w:val="20"/>
           <w:szCs w:val="20"/>
@@ -1406,7 +1721,7 @@
       </w:r>
       <w:r>
         <w:rPr>
-          <w:rFonts w:eastAsia="Times New Roman" w:cs="Courier New" w:ascii="Consolas" w:hAnsi="Consolas"/>
+          <w:rFonts w:ascii="Consolas" w:eastAsia="Times New Roman" w:hAnsi="Consolas" w:cs="Courier New"/>
           <w:color w:val="D73A49"/>
           <w:sz w:val="20"/>
           <w:szCs w:val="20"/>
@@ -1414,9 +1729,10 @@
         </w:rPr>
         <w:t>*</w:t>
       </w:r>
-      <w:r>
-        <w:rPr>
-          <w:rFonts w:eastAsia="Times New Roman" w:cs="Courier New" w:ascii="Consolas" w:hAnsi="Consolas"/>
+      <w:proofErr w:type="spellStart"/>
+      <w:r>
+        <w:rPr>
+          <w:rFonts w:ascii="Consolas" w:eastAsia="Times New Roman" w:hAnsi="Consolas" w:cs="Courier New"/>
           <w:color w:val="005CC5"/>
           <w:sz w:val="20"/>
           <w:szCs w:val="20"/>
@@ -1426,7 +1742,7 @@
       </w:r>
       <w:r>
         <w:rPr>
-          <w:rFonts w:eastAsia="Times New Roman" w:cs="Courier New" w:ascii="Consolas" w:hAnsi="Consolas"/>
+          <w:rFonts w:ascii="Consolas" w:eastAsia="Times New Roman" w:hAnsi="Consolas" w:cs="Courier New"/>
           <w:color w:val="24292E"/>
           <w:sz w:val="20"/>
           <w:szCs w:val="20"/>
@@ -1436,7 +1752,7 @@
       </w:r>
       <w:r>
         <w:rPr>
-          <w:rFonts w:eastAsia="Times New Roman" w:cs="Courier New" w:ascii="Consolas" w:hAnsi="Consolas"/>
+          <w:rFonts w:ascii="Consolas" w:eastAsia="Times New Roman" w:hAnsi="Consolas" w:cs="Courier New"/>
           <w:color w:val="005CC5"/>
           <w:sz w:val="20"/>
           <w:szCs w:val="20"/>
@@ -1444,9 +1760,10 @@
         </w:rPr>
         <w:t>cos</w:t>
       </w:r>
-      <w:r>
-        <w:rPr>
-          <w:rFonts w:eastAsia="Times New Roman" w:cs="Courier New" w:ascii="Consolas" w:hAnsi="Consolas"/>
+      <w:proofErr w:type="spellEnd"/>
+      <w:r>
+        <w:rPr>
+          <w:rFonts w:ascii="Consolas" w:eastAsia="Times New Roman" w:hAnsi="Consolas" w:cs="Courier New"/>
           <w:color w:val="24292E"/>
           <w:sz w:val="20"/>
           <w:szCs w:val="20"/>
@@ -1456,7 +1773,7 @@
       </w:r>
       <w:r>
         <w:rPr>
-          <w:rFonts w:eastAsia="Times New Roman" w:cs="Courier New" w:ascii="Consolas" w:hAnsi="Consolas"/>
+          <w:rFonts w:ascii="Consolas" w:eastAsia="Times New Roman" w:hAnsi="Consolas" w:cs="Courier New"/>
           <w:color w:val="D73A49"/>
           <w:sz w:val="20"/>
           <w:szCs w:val="20"/>
@@ -1466,7 +1783,7 @@
       </w:r>
       <w:r>
         <w:rPr>
-          <w:rFonts w:eastAsia="Times New Roman" w:cs="Courier New" w:ascii="Consolas" w:hAnsi="Consolas"/>
+          <w:rFonts w:ascii="Consolas" w:eastAsia="Times New Roman" w:hAnsi="Consolas" w:cs="Courier New"/>
           <w:color w:val="005CC5"/>
           <w:sz w:val="20"/>
           <w:szCs w:val="20"/>
@@ -1476,7 +1793,7 @@
       </w:r>
       <w:r>
         <w:rPr>
-          <w:rFonts w:eastAsia="Times New Roman" w:cs="Courier New" w:ascii="Consolas" w:hAnsi="Consolas"/>
+          <w:rFonts w:ascii="Consolas" w:eastAsia="Times New Roman" w:hAnsi="Consolas" w:cs="Courier New"/>
           <w:color w:val="24292E"/>
           <w:sz w:val="20"/>
           <w:szCs w:val="20"/>
@@ -1486,7 +1803,7 @@
       </w:r>
       <w:r>
         <w:rPr>
-          <w:rFonts w:eastAsia="Times New Roman" w:cs="Courier New" w:ascii="Consolas" w:hAnsi="Consolas"/>
+          <w:rFonts w:ascii="Consolas" w:eastAsia="Times New Roman" w:hAnsi="Consolas" w:cs="Courier New"/>
           <w:color w:val="D73A49"/>
           <w:sz w:val="20"/>
           <w:szCs w:val="20"/>
@@ -1497,39 +1814,38 @@
     </w:p>
     <w:p>
       <w:pPr>
-        <w:pStyle w:val="Normal"/>
         <w:shd w:val="clear" w:color="auto" w:fill="F6F8FA"/>
         <w:tabs>
-          <w:tab w:val="left" w:pos="916" w:leader="none"/>
-          <w:tab w:val="left" w:pos="1832" w:leader="none"/>
-          <w:tab w:val="left" w:pos="2748" w:leader="none"/>
-          <w:tab w:val="left" w:pos="3664" w:leader="none"/>
-          <w:tab w:val="left" w:pos="4580" w:leader="none"/>
-          <w:tab w:val="left" w:pos="5496" w:leader="none"/>
-          <w:tab w:val="left" w:pos="6412" w:leader="none"/>
-          <w:tab w:val="left" w:pos="7328" w:leader="none"/>
-          <w:tab w:val="left" w:pos="8244" w:leader="none"/>
-          <w:tab w:val="left" w:pos="9160" w:leader="none"/>
-          <w:tab w:val="left" w:pos="10076" w:leader="none"/>
-          <w:tab w:val="left" w:pos="10992" w:leader="none"/>
-          <w:tab w:val="left" w:pos="11908" w:leader="none"/>
-          <w:tab w:val="left" w:pos="12824" w:leader="none"/>
-          <w:tab w:val="left" w:pos="13740" w:leader="none"/>
-          <w:tab w:val="left" w:pos="14656" w:leader="none"/>
+          <w:tab w:val="left" w:pos="916"/>
+          <w:tab w:val="left" w:pos="1832"/>
+          <w:tab w:val="left" w:pos="2748"/>
+          <w:tab w:val="left" w:pos="3664"/>
+          <w:tab w:val="left" w:pos="4580"/>
+          <w:tab w:val="left" w:pos="5496"/>
+          <w:tab w:val="left" w:pos="6412"/>
+          <w:tab w:val="left" w:pos="7328"/>
+          <w:tab w:val="left" w:pos="8244"/>
+          <w:tab w:val="left" w:pos="9160"/>
+          <w:tab w:val="left" w:pos="10076"/>
+          <w:tab w:val="left" w:pos="10992"/>
+          <w:tab w:val="left" w:pos="11908"/>
+          <w:tab w:val="left" w:pos="12824"/>
+          <w:tab w:val="left" w:pos="13740"/>
+          <w:tab w:val="left" w:pos="14656"/>
         </w:tabs>
-        <w:spacing w:lineRule="auto" w:line="240" w:before="0" w:after="0"/>
-        <w:jc w:val="both"/>
-        <w:rPr>
-          <w:rFonts w:ascii="Consolas" w:hAnsi="Consolas" w:eastAsia="Times New Roman" w:cs="Courier New"/>
-          <w:color w:val="24292E"/>
-          <w:sz w:val="20"/>
-          <w:szCs w:val="20"/>
-          <w:lang w:eastAsia="en-IN"/>
-        </w:rPr>
-      </w:pPr>
-      <w:r>
-        <w:rPr>
-          <w:rFonts w:eastAsia="Times New Roman" w:cs="Courier New" w:ascii="Consolas" w:hAnsi="Consolas"/>
+        <w:spacing w:after="0" w:line="240" w:lineRule="auto"/>
+        <w:jc w:val="both"/>
+        <w:rPr>
+          <w:rFonts w:ascii="Consolas" w:eastAsia="Times New Roman" w:hAnsi="Consolas" w:cs="Courier New"/>
+          <w:color w:val="24292E"/>
+          <w:sz w:val="20"/>
+          <w:szCs w:val="20"/>
+          <w:lang w:eastAsia="en-IN"/>
+        </w:rPr>
+      </w:pPr>
+      <w:r>
+        <w:rPr>
+          <w:rFonts w:ascii="Consolas" w:eastAsia="Times New Roman" w:hAnsi="Consolas" w:cs="Courier New"/>
           <w:color w:val="24292E"/>
           <w:sz w:val="20"/>
           <w:szCs w:val="20"/>
@@ -1537,9 +1853,10 @@
         </w:rPr>
         <w:t xml:space="preserve">                   </w:t>
       </w:r>
-      <w:r>
-        <w:rPr>
-          <w:rFonts w:eastAsia="Times New Roman" w:cs="Courier New" w:ascii="Consolas" w:hAnsi="Consolas"/>
+      <w:proofErr w:type="spellStart"/>
+      <w:r>
+        <w:rPr>
+          <w:rFonts w:ascii="Consolas" w:eastAsia="Times New Roman" w:hAnsi="Consolas" w:cs="Courier New"/>
           <w:color w:val="005CC5"/>
           <w:sz w:val="20"/>
           <w:szCs w:val="20"/>
@@ -1549,7 +1866,7 @@
       </w:r>
       <w:r>
         <w:rPr>
-          <w:rFonts w:eastAsia="Times New Roman" w:cs="Courier New" w:ascii="Consolas" w:hAnsi="Consolas"/>
+          <w:rFonts w:ascii="Consolas" w:eastAsia="Times New Roman" w:hAnsi="Consolas" w:cs="Courier New"/>
           <w:color w:val="24292E"/>
           <w:sz w:val="20"/>
           <w:szCs w:val="20"/>
@@ -1559,7 +1876,7 @@
       </w:r>
       <w:r>
         <w:rPr>
-          <w:rFonts w:eastAsia="Times New Roman" w:cs="Courier New" w:ascii="Consolas" w:hAnsi="Consolas"/>
+          <w:rFonts w:ascii="Consolas" w:eastAsia="Times New Roman" w:hAnsi="Consolas" w:cs="Courier New"/>
           <w:color w:val="005CC5"/>
           <w:sz w:val="20"/>
           <w:szCs w:val="20"/>
@@ -1567,9 +1884,10 @@
         </w:rPr>
         <w:t>cos</w:t>
       </w:r>
-      <w:r>
-        <w:rPr>
-          <w:rFonts w:eastAsia="Times New Roman" w:cs="Courier New" w:ascii="Consolas" w:hAnsi="Consolas"/>
+      <w:proofErr w:type="spellEnd"/>
+      <w:r>
+        <w:rPr>
+          <w:rFonts w:ascii="Consolas" w:eastAsia="Times New Roman" w:hAnsi="Consolas" w:cs="Courier New"/>
           <w:color w:val="24292E"/>
           <w:sz w:val="20"/>
           <w:szCs w:val="20"/>
@@ -1577,9 +1895,10 @@
         </w:rPr>
         <w:t>(φ</w:t>
       </w:r>
-      <w:r>
-        <w:rPr>
-          <w:rFonts w:eastAsia="Times New Roman" w:cs="Courier New" w:ascii="Consolas" w:hAnsi="Consolas"/>
+      <w:proofErr w:type="gramStart"/>
+      <w:r>
+        <w:rPr>
+          <w:rFonts w:ascii="Consolas" w:eastAsia="Times New Roman" w:hAnsi="Consolas" w:cs="Courier New"/>
           <w:color w:val="005CC5"/>
           <w:sz w:val="20"/>
           <w:szCs w:val="20"/>
@@ -1589,7 +1908,7 @@
       </w:r>
       <w:r>
         <w:rPr>
-          <w:rFonts w:eastAsia="Times New Roman" w:cs="Courier New" w:ascii="Consolas" w:hAnsi="Consolas"/>
+          <w:rFonts w:ascii="Consolas" w:eastAsia="Times New Roman" w:hAnsi="Consolas" w:cs="Courier New"/>
           <w:color w:val="24292E"/>
           <w:sz w:val="20"/>
           <w:szCs w:val="20"/>
@@ -1599,7 +1918,7 @@
       </w:r>
       <w:r>
         <w:rPr>
-          <w:rFonts w:eastAsia="Times New Roman" w:cs="Courier New" w:ascii="Consolas" w:hAnsi="Consolas"/>
+          <w:rFonts w:ascii="Consolas" w:eastAsia="Times New Roman" w:hAnsi="Consolas" w:cs="Courier New"/>
           <w:color w:val="D73A49"/>
           <w:sz w:val="20"/>
           <w:szCs w:val="20"/>
@@ -1607,9 +1926,11 @@
         </w:rPr>
         <w:t>*</w:t>
       </w:r>
-      <w:r>
-        <w:rPr>
-          <w:rFonts w:eastAsia="Times New Roman" w:cs="Courier New" w:ascii="Consolas" w:hAnsi="Consolas"/>
+      <w:proofErr w:type="spellStart"/>
+      <w:proofErr w:type="gramEnd"/>
+      <w:r>
+        <w:rPr>
+          <w:rFonts w:ascii="Consolas" w:eastAsia="Times New Roman" w:hAnsi="Consolas" w:cs="Courier New"/>
           <w:color w:val="005CC5"/>
           <w:sz w:val="20"/>
           <w:szCs w:val="20"/>
@@ -1619,7 +1940,7 @@
       </w:r>
       <w:r>
         <w:rPr>
-          <w:rFonts w:eastAsia="Times New Roman" w:cs="Courier New" w:ascii="Consolas" w:hAnsi="Consolas"/>
+          <w:rFonts w:ascii="Consolas" w:eastAsia="Times New Roman" w:hAnsi="Consolas" w:cs="Courier New"/>
           <w:color w:val="24292E"/>
           <w:sz w:val="20"/>
           <w:szCs w:val="20"/>
@@ -1629,7 +1950,7 @@
       </w:r>
       <w:r>
         <w:rPr>
-          <w:rFonts w:eastAsia="Times New Roman" w:cs="Courier New" w:ascii="Consolas" w:hAnsi="Consolas"/>
+          <w:rFonts w:ascii="Consolas" w:eastAsia="Times New Roman" w:hAnsi="Consolas" w:cs="Courier New"/>
           <w:color w:val="005CC5"/>
           <w:sz w:val="20"/>
           <w:szCs w:val="20"/>
@@ -1637,9 +1958,10 @@
         </w:rPr>
         <w:t>sin</w:t>
       </w:r>
-      <w:r>
-        <w:rPr>
-          <w:rFonts w:eastAsia="Times New Roman" w:cs="Courier New" w:ascii="Consolas" w:hAnsi="Consolas"/>
+      <w:proofErr w:type="spellEnd"/>
+      <w:r>
+        <w:rPr>
+          <w:rFonts w:ascii="Consolas" w:eastAsia="Times New Roman" w:hAnsi="Consolas" w:cs="Courier New"/>
           <w:color w:val="24292E"/>
           <w:sz w:val="20"/>
           <w:szCs w:val="20"/>
@@ -1649,7 +1971,7 @@
       </w:r>
       <w:r>
         <w:rPr>
-          <w:rFonts w:eastAsia="Times New Roman" w:cs="Courier New" w:ascii="Consolas" w:hAnsi="Consolas"/>
+          <w:rFonts w:ascii="Consolas" w:eastAsia="Times New Roman" w:hAnsi="Consolas" w:cs="Courier New"/>
           <w:color w:val="D73A49"/>
           <w:sz w:val="20"/>
           <w:szCs w:val="20"/>
@@ -1659,7 +1981,7 @@
       </w:r>
       <w:r>
         <w:rPr>
-          <w:rFonts w:eastAsia="Times New Roman" w:cs="Courier New" w:ascii="Consolas" w:hAnsi="Consolas"/>
+          <w:rFonts w:ascii="Consolas" w:eastAsia="Times New Roman" w:hAnsi="Consolas" w:cs="Courier New"/>
           <w:color w:val="005CC5"/>
           <w:sz w:val="20"/>
           <w:szCs w:val="20"/>
@@ -1669,7 +1991,7 @@
       </w:r>
       <w:r>
         <w:rPr>
-          <w:rFonts w:eastAsia="Times New Roman" w:cs="Courier New" w:ascii="Consolas" w:hAnsi="Consolas"/>
+          <w:rFonts w:ascii="Consolas" w:eastAsia="Times New Roman" w:hAnsi="Consolas" w:cs="Courier New"/>
           <w:color w:val="24292E"/>
           <w:sz w:val="20"/>
           <w:szCs w:val="20"/>
@@ -1679,7 +2001,7 @@
       </w:r>
       <w:r>
         <w:rPr>
-          <w:rFonts w:eastAsia="Times New Roman" w:cs="Courier New" w:ascii="Consolas" w:hAnsi="Consolas"/>
+          <w:rFonts w:ascii="Consolas" w:eastAsia="Times New Roman" w:hAnsi="Consolas" w:cs="Courier New"/>
           <w:color w:val="D73A49"/>
           <w:sz w:val="20"/>
           <w:szCs w:val="20"/>
@@ -1687,9 +2009,10 @@
         </w:rPr>
         <w:t>*</w:t>
       </w:r>
-      <w:r>
-        <w:rPr>
-          <w:rFonts w:eastAsia="Times New Roman" w:cs="Courier New" w:ascii="Consolas" w:hAnsi="Consolas"/>
+      <w:proofErr w:type="spellStart"/>
+      <w:r>
+        <w:rPr>
+          <w:rFonts w:ascii="Consolas" w:eastAsia="Times New Roman" w:hAnsi="Consolas" w:cs="Courier New"/>
           <w:color w:val="005CC5"/>
           <w:sz w:val="20"/>
           <w:szCs w:val="20"/>
@@ -1699,7 +2022,7 @@
       </w:r>
       <w:r>
         <w:rPr>
-          <w:rFonts w:eastAsia="Times New Roman" w:cs="Courier New" w:ascii="Consolas" w:hAnsi="Consolas"/>
+          <w:rFonts w:ascii="Consolas" w:eastAsia="Times New Roman" w:hAnsi="Consolas" w:cs="Courier New"/>
           <w:color w:val="24292E"/>
           <w:sz w:val="20"/>
           <w:szCs w:val="20"/>
@@ -1709,7 +2032,7 @@
       </w:r>
       <w:r>
         <w:rPr>
-          <w:rFonts w:eastAsia="Times New Roman" w:cs="Courier New" w:ascii="Consolas" w:hAnsi="Consolas"/>
+          <w:rFonts w:ascii="Consolas" w:eastAsia="Times New Roman" w:hAnsi="Consolas" w:cs="Courier New"/>
           <w:color w:val="005CC5"/>
           <w:sz w:val="20"/>
           <w:szCs w:val="20"/>
@@ -1717,94 +2040,106 @@
         </w:rPr>
         <w:t>cos</w:t>
       </w:r>
-      <w:r>
-        <w:rPr>
-          <w:rFonts w:eastAsia="Times New Roman" w:cs="Courier New" w:ascii="Consolas" w:hAnsi="Consolas"/>
-          <w:color w:val="24292E"/>
-          <w:sz w:val="20"/>
-          <w:szCs w:val="20"/>
-          <w:lang w:eastAsia="en-IN"/>
-        </w:rPr>
-        <w:t>(brng) );</w:t>
-      </w:r>
-    </w:p>
-    <w:p>
-      <w:pPr>
-        <w:pStyle w:val="Normal"/>
+      <w:proofErr w:type="spellEnd"/>
+      <w:r>
+        <w:rPr>
+          <w:rFonts w:ascii="Consolas" w:eastAsia="Times New Roman" w:hAnsi="Consolas" w:cs="Courier New"/>
+          <w:color w:val="24292E"/>
+          <w:sz w:val="20"/>
+          <w:szCs w:val="20"/>
+          <w:lang w:eastAsia="en-IN"/>
+        </w:rPr>
+        <w:t>(</w:t>
+      </w:r>
+      <w:proofErr w:type="spellStart"/>
+      <w:r>
+        <w:rPr>
+          <w:rFonts w:ascii="Consolas" w:eastAsia="Times New Roman" w:hAnsi="Consolas" w:cs="Courier New"/>
+          <w:color w:val="24292E"/>
+          <w:sz w:val="20"/>
+          <w:szCs w:val="20"/>
+          <w:lang w:eastAsia="en-IN"/>
+        </w:rPr>
+        <w:t>brng</w:t>
+      </w:r>
+      <w:proofErr w:type="spellEnd"/>
+      <w:r>
+        <w:rPr>
+          <w:rFonts w:ascii="Consolas" w:eastAsia="Times New Roman" w:hAnsi="Consolas" w:cs="Courier New"/>
+          <w:color w:val="24292E"/>
+          <w:sz w:val="20"/>
+          <w:szCs w:val="20"/>
+          <w:lang w:eastAsia="en-IN"/>
+        </w:rPr>
+        <w:t>) );</w:t>
+      </w:r>
+    </w:p>
+    <w:p>
+      <w:pPr>
         <w:shd w:val="clear" w:color="auto" w:fill="F6F8FA"/>
         <w:tabs>
-          <w:tab w:val="left" w:pos="916" w:leader="none"/>
-          <w:tab w:val="left" w:pos="1832" w:leader="none"/>
-          <w:tab w:val="left" w:pos="2748" w:leader="none"/>
-          <w:tab w:val="left" w:pos="3664" w:leader="none"/>
-          <w:tab w:val="left" w:pos="4580" w:leader="none"/>
-          <w:tab w:val="left" w:pos="5496" w:leader="none"/>
-          <w:tab w:val="left" w:pos="6412" w:leader="none"/>
-          <w:tab w:val="left" w:pos="7328" w:leader="none"/>
-          <w:tab w:val="left" w:pos="8244" w:leader="none"/>
-          <w:tab w:val="left" w:pos="9160" w:leader="none"/>
-          <w:tab w:val="left" w:pos="10076" w:leader="none"/>
-          <w:tab w:val="left" w:pos="10992" w:leader="none"/>
-          <w:tab w:val="left" w:pos="11908" w:leader="none"/>
-          <w:tab w:val="left" w:pos="12824" w:leader="none"/>
-          <w:tab w:val="left" w:pos="13740" w:leader="none"/>
-          <w:tab w:val="left" w:pos="14656" w:leader="none"/>
+          <w:tab w:val="left" w:pos="916"/>
+          <w:tab w:val="left" w:pos="1832"/>
+          <w:tab w:val="left" w:pos="2748"/>
+          <w:tab w:val="left" w:pos="3664"/>
+          <w:tab w:val="left" w:pos="4580"/>
+          <w:tab w:val="left" w:pos="5496"/>
+          <w:tab w:val="left" w:pos="6412"/>
+          <w:tab w:val="left" w:pos="7328"/>
+          <w:tab w:val="left" w:pos="8244"/>
+          <w:tab w:val="left" w:pos="9160"/>
+          <w:tab w:val="left" w:pos="10076"/>
+          <w:tab w:val="left" w:pos="10992"/>
+          <w:tab w:val="left" w:pos="11908"/>
+          <w:tab w:val="left" w:pos="12824"/>
+          <w:tab w:val="left" w:pos="13740"/>
+          <w:tab w:val="left" w:pos="14656"/>
         </w:tabs>
-        <w:spacing w:lineRule="auto" w:line="240" w:before="0" w:after="0"/>
-        <w:jc w:val="both"/>
-        <w:rPr>
-          <w:rFonts w:ascii="Consolas" w:hAnsi="Consolas" w:eastAsia="Times New Roman" w:cs="Courier New"/>
-          <w:color w:val="24292E"/>
-          <w:sz w:val="20"/>
-          <w:szCs w:val="20"/>
-          <w:lang w:eastAsia="en-IN"/>
-        </w:rPr>
-      </w:pPr>
-      <w:r>
-        <w:rPr>
-          <w:rFonts w:eastAsia="Times New Roman" w:cs="Courier New" w:ascii="Consolas" w:hAnsi="Consolas"/>
-          <w:color w:val="24292E"/>
-          <w:sz w:val="20"/>
-          <w:szCs w:val="20"/>
-          <w:lang w:eastAsia="en-IN"/>
-        </w:rPr>
-      </w:r>
-    </w:p>
-    <w:p>
-      <w:pPr>
-        <w:pStyle w:val="Normal"/>
+        <w:spacing w:after="0" w:line="240" w:lineRule="auto"/>
+        <w:jc w:val="both"/>
+        <w:rPr>
+          <w:rFonts w:ascii="Consolas" w:eastAsia="Times New Roman" w:hAnsi="Consolas" w:cs="Courier New"/>
+          <w:color w:val="24292E"/>
+          <w:sz w:val="20"/>
+          <w:szCs w:val="20"/>
+          <w:lang w:eastAsia="en-IN"/>
+        </w:rPr>
+      </w:pPr>
+    </w:p>
+    <w:p>
+      <w:pPr>
         <w:shd w:val="clear" w:color="auto" w:fill="F6F8FA"/>
         <w:tabs>
-          <w:tab w:val="left" w:pos="916" w:leader="none"/>
-          <w:tab w:val="left" w:pos="1832" w:leader="none"/>
-          <w:tab w:val="left" w:pos="2748" w:leader="none"/>
-          <w:tab w:val="left" w:pos="3664" w:leader="none"/>
-          <w:tab w:val="left" w:pos="4580" w:leader="none"/>
-          <w:tab w:val="left" w:pos="5496" w:leader="none"/>
-          <w:tab w:val="left" w:pos="6412" w:leader="none"/>
-          <w:tab w:val="left" w:pos="7328" w:leader="none"/>
-          <w:tab w:val="left" w:pos="8244" w:leader="none"/>
-          <w:tab w:val="left" w:pos="9160" w:leader="none"/>
-          <w:tab w:val="left" w:pos="10076" w:leader="none"/>
-          <w:tab w:val="left" w:pos="10992" w:leader="none"/>
-          <w:tab w:val="left" w:pos="11908" w:leader="none"/>
-          <w:tab w:val="left" w:pos="12824" w:leader="none"/>
-          <w:tab w:val="left" w:pos="13740" w:leader="none"/>
-          <w:tab w:val="left" w:pos="14656" w:leader="none"/>
+          <w:tab w:val="left" w:pos="916"/>
+          <w:tab w:val="left" w:pos="1832"/>
+          <w:tab w:val="left" w:pos="2748"/>
+          <w:tab w:val="left" w:pos="3664"/>
+          <w:tab w:val="left" w:pos="4580"/>
+          <w:tab w:val="left" w:pos="5496"/>
+          <w:tab w:val="left" w:pos="6412"/>
+          <w:tab w:val="left" w:pos="7328"/>
+          <w:tab w:val="left" w:pos="8244"/>
+          <w:tab w:val="left" w:pos="9160"/>
+          <w:tab w:val="left" w:pos="10076"/>
+          <w:tab w:val="left" w:pos="10992"/>
+          <w:tab w:val="left" w:pos="11908"/>
+          <w:tab w:val="left" w:pos="12824"/>
+          <w:tab w:val="left" w:pos="13740"/>
+          <w:tab w:val="left" w:pos="14656"/>
         </w:tabs>
-        <w:spacing w:lineRule="auto" w:line="240" w:before="0" w:after="0"/>
-        <w:jc w:val="both"/>
-        <w:rPr>
-          <w:rFonts w:ascii="Consolas" w:hAnsi="Consolas" w:eastAsia="Times New Roman" w:cs="Courier New"/>
-          <w:color w:val="24292E"/>
-          <w:sz w:val="20"/>
-          <w:szCs w:val="20"/>
-          <w:lang w:eastAsia="en-IN"/>
-        </w:rPr>
-      </w:pPr>
-      <w:r>
-        <w:rPr>
-          <w:rFonts w:eastAsia="Times New Roman" w:cs="Courier New" w:ascii="Consolas" w:hAnsi="Consolas"/>
+        <w:spacing w:after="0" w:line="240" w:lineRule="auto"/>
+        <w:jc w:val="both"/>
+        <w:rPr>
+          <w:rFonts w:ascii="Consolas" w:eastAsia="Times New Roman" w:hAnsi="Consolas" w:cs="Courier New"/>
+          <w:color w:val="24292E"/>
+          <w:sz w:val="20"/>
+          <w:szCs w:val="20"/>
+          <w:lang w:eastAsia="en-IN"/>
+        </w:rPr>
+      </w:pPr>
+      <w:r>
+        <w:rPr>
+          <w:rFonts w:ascii="Consolas" w:eastAsia="Times New Roman" w:hAnsi="Consolas" w:cs="Courier New"/>
           <w:color w:val="24292E"/>
           <w:sz w:val="20"/>
           <w:szCs w:val="20"/>
@@ -1812,9 +2147,10 @@
         </w:rPr>
         <w:t xml:space="preserve">    </w:t>
       </w:r>
-      <w:r>
-        <w:rPr>
-          <w:rFonts w:eastAsia="Times New Roman" w:cs="Courier New" w:ascii="Consolas" w:hAnsi="Consolas"/>
+      <w:proofErr w:type="spellStart"/>
+      <w:r>
+        <w:rPr>
+          <w:rFonts w:ascii="Consolas" w:eastAsia="Times New Roman" w:hAnsi="Consolas" w:cs="Courier New"/>
           <w:color w:val="D73A49"/>
           <w:sz w:val="20"/>
           <w:szCs w:val="20"/>
@@ -1822,9 +2158,10 @@
         </w:rPr>
         <w:t>var</w:t>
       </w:r>
-      <w:r>
-        <w:rPr>
-          <w:rFonts w:eastAsia="Times New Roman" w:cs="Courier New" w:ascii="Consolas" w:hAnsi="Consolas"/>
+      <w:proofErr w:type="spellEnd"/>
+      <w:r>
+        <w:rPr>
+          <w:rFonts w:ascii="Consolas" w:eastAsia="Times New Roman" w:hAnsi="Consolas" w:cs="Courier New"/>
           <w:color w:val="24292E"/>
           <w:sz w:val="20"/>
           <w:szCs w:val="20"/>
@@ -1834,7 +2171,7 @@
       </w:r>
       <w:r>
         <w:rPr>
-          <w:rFonts w:eastAsia="Times New Roman" w:cs="Courier New" w:ascii="Consolas" w:hAnsi="Consolas"/>
+          <w:rFonts w:ascii="Consolas" w:eastAsia="Times New Roman" w:hAnsi="Consolas" w:cs="Courier New"/>
           <w:color w:val="005CC5"/>
           <w:sz w:val="20"/>
           <w:szCs w:val="20"/>
@@ -1844,7 +2181,7 @@
       </w:r>
       <w:r>
         <w:rPr>
-          <w:rFonts w:eastAsia="Times New Roman" w:cs="Courier New" w:ascii="Consolas" w:hAnsi="Consolas"/>
+          <w:rFonts w:ascii="Consolas" w:eastAsia="Times New Roman" w:hAnsi="Consolas" w:cs="Courier New"/>
           <w:color w:val="24292E"/>
           <w:sz w:val="20"/>
           <w:szCs w:val="20"/>
@@ -1854,7 +2191,7 @@
       </w:r>
       <w:r>
         <w:rPr>
-          <w:rFonts w:eastAsia="Times New Roman" w:cs="Courier New" w:ascii="Consolas" w:hAnsi="Consolas"/>
+          <w:rFonts w:ascii="Consolas" w:eastAsia="Times New Roman" w:hAnsi="Consolas" w:cs="Courier New"/>
           <w:color w:val="D73A49"/>
           <w:sz w:val="20"/>
           <w:szCs w:val="20"/>
@@ -1864,7 +2201,7 @@
       </w:r>
       <w:r>
         <w:rPr>
-          <w:rFonts w:eastAsia="Times New Roman" w:cs="Courier New" w:ascii="Consolas" w:hAnsi="Consolas"/>
+          <w:rFonts w:ascii="Consolas" w:eastAsia="Times New Roman" w:hAnsi="Consolas" w:cs="Courier New"/>
           <w:color w:val="24292E"/>
           <w:sz w:val="20"/>
           <w:szCs w:val="20"/>
@@ -1874,7 +2211,7 @@
       </w:r>
       <w:r>
         <w:rPr>
-          <w:rFonts w:eastAsia="Times New Roman" w:cs="Courier New" w:ascii="Consolas" w:hAnsi="Consolas"/>
+          <w:rFonts w:ascii="Consolas" w:eastAsia="Times New Roman" w:hAnsi="Consolas" w:cs="Courier New"/>
           <w:color w:val="005CC5"/>
           <w:sz w:val="20"/>
           <w:szCs w:val="20"/>
@@ -1884,7 +2221,7 @@
       </w:r>
       <w:r>
         <w:rPr>
-          <w:rFonts w:eastAsia="Times New Roman" w:cs="Courier New" w:ascii="Consolas" w:hAnsi="Consolas"/>
+          <w:rFonts w:ascii="Consolas" w:eastAsia="Times New Roman" w:hAnsi="Consolas" w:cs="Courier New"/>
           <w:color w:val="24292E"/>
           <w:sz w:val="20"/>
           <w:szCs w:val="20"/>
@@ -1894,7 +2231,7 @@
       </w:r>
       <w:r>
         <w:rPr>
-          <w:rFonts w:eastAsia="Times New Roman" w:cs="Courier New" w:ascii="Consolas" w:hAnsi="Consolas"/>
+          <w:rFonts w:ascii="Consolas" w:eastAsia="Times New Roman" w:hAnsi="Consolas" w:cs="Courier New"/>
           <w:color w:val="D73A49"/>
           <w:sz w:val="20"/>
           <w:szCs w:val="20"/>
@@ -1904,7 +2241,7 @@
       </w:r>
       <w:r>
         <w:rPr>
-          <w:rFonts w:eastAsia="Times New Roman" w:cs="Courier New" w:ascii="Consolas" w:hAnsi="Consolas"/>
+          <w:rFonts w:ascii="Consolas" w:eastAsia="Times New Roman" w:hAnsi="Consolas" w:cs="Courier New"/>
           <w:color w:val="24292E"/>
           <w:sz w:val="20"/>
           <w:szCs w:val="20"/>
@@ -1914,7 +2251,7 @@
       </w:r>
       <w:r>
         <w:rPr>
-          <w:rFonts w:eastAsia="Times New Roman" w:cs="Courier New" w:ascii="Consolas" w:hAnsi="Consolas"/>
+          <w:rFonts w:ascii="Consolas" w:eastAsia="Times New Roman" w:hAnsi="Consolas" w:cs="Courier New"/>
           <w:color w:val="005CC5"/>
           <w:sz w:val="20"/>
           <w:szCs w:val="20"/>
@@ -1924,7 +2261,7 @@
       </w:r>
       <w:r>
         <w:rPr>
-          <w:rFonts w:eastAsia="Times New Roman" w:cs="Courier New" w:ascii="Consolas" w:hAnsi="Consolas"/>
+          <w:rFonts w:ascii="Consolas" w:eastAsia="Times New Roman" w:hAnsi="Consolas" w:cs="Courier New"/>
           <w:color w:val="24292E"/>
           <w:sz w:val="20"/>
           <w:szCs w:val="20"/>
@@ -1934,7 +2271,7 @@
       </w:r>
       <w:r>
         <w:rPr>
-          <w:rFonts w:eastAsia="Times New Roman" w:cs="Courier New" w:ascii="Consolas" w:hAnsi="Consolas"/>
+          <w:rFonts w:ascii="Consolas" w:eastAsia="Times New Roman" w:hAnsi="Consolas" w:cs="Courier New"/>
           <w:color w:val="005CC5"/>
           <w:sz w:val="20"/>
           <w:szCs w:val="20"/>
@@ -1944,7 +2281,7 @@
       </w:r>
       <w:r>
         <w:rPr>
-          <w:rFonts w:eastAsia="Times New Roman" w:cs="Courier New" w:ascii="Consolas" w:hAnsi="Consolas"/>
+          <w:rFonts w:ascii="Consolas" w:eastAsia="Times New Roman" w:hAnsi="Consolas" w:cs="Courier New"/>
           <w:color w:val="24292E"/>
           <w:sz w:val="20"/>
           <w:szCs w:val="20"/>
@@ -1952,9 +2289,10 @@
         </w:rPr>
         <w:t>(</w:t>
       </w:r>
-      <w:r>
-        <w:rPr>
-          <w:rFonts w:eastAsia="Times New Roman" w:cs="Courier New" w:ascii="Consolas" w:hAnsi="Consolas"/>
+      <w:proofErr w:type="spellStart"/>
+      <w:r>
+        <w:rPr>
+          <w:rFonts w:ascii="Consolas" w:eastAsia="Times New Roman" w:hAnsi="Consolas" w:cs="Courier New"/>
           <w:color w:val="005CC5"/>
           <w:sz w:val="20"/>
           <w:szCs w:val="20"/>
@@ -1964,7 +2302,7 @@
       </w:r>
       <w:r>
         <w:rPr>
-          <w:rFonts w:eastAsia="Times New Roman" w:cs="Courier New" w:ascii="Consolas" w:hAnsi="Consolas"/>
+          <w:rFonts w:ascii="Consolas" w:eastAsia="Times New Roman" w:hAnsi="Consolas" w:cs="Courier New"/>
           <w:color w:val="24292E"/>
           <w:sz w:val="20"/>
           <w:szCs w:val="20"/>
@@ -1974,7 +2312,7 @@
       </w:r>
       <w:r>
         <w:rPr>
-          <w:rFonts w:eastAsia="Times New Roman" w:cs="Courier New" w:ascii="Consolas" w:hAnsi="Consolas"/>
+          <w:rFonts w:ascii="Consolas" w:eastAsia="Times New Roman" w:hAnsi="Consolas" w:cs="Courier New"/>
           <w:color w:val="005CC5"/>
           <w:sz w:val="20"/>
           <w:szCs w:val="20"/>
@@ -1982,19 +2320,42 @@
         </w:rPr>
         <w:t>sin</w:t>
       </w:r>
-      <w:r>
-        <w:rPr>
-          <w:rFonts w:eastAsia="Times New Roman" w:cs="Courier New" w:ascii="Consolas" w:hAnsi="Consolas"/>
-          <w:color w:val="24292E"/>
-          <w:sz w:val="20"/>
-          <w:szCs w:val="20"/>
-          <w:lang w:eastAsia="en-IN"/>
-        </w:rPr>
-        <w:t>(brng)</w:t>
-      </w:r>
-      <w:r>
-        <w:rPr>
-          <w:rFonts w:eastAsia="Times New Roman" w:cs="Courier New" w:ascii="Consolas" w:hAnsi="Consolas"/>
+      <w:proofErr w:type="spellEnd"/>
+      <w:r>
+        <w:rPr>
+          <w:rFonts w:ascii="Consolas" w:eastAsia="Times New Roman" w:hAnsi="Consolas" w:cs="Courier New"/>
+          <w:color w:val="24292E"/>
+          <w:sz w:val="20"/>
+          <w:szCs w:val="20"/>
+          <w:lang w:eastAsia="en-IN"/>
+        </w:rPr>
+        <w:t>(</w:t>
+      </w:r>
+      <w:proofErr w:type="spellStart"/>
+      <w:r>
+        <w:rPr>
+          <w:rFonts w:ascii="Consolas" w:eastAsia="Times New Roman" w:hAnsi="Consolas" w:cs="Courier New"/>
+          <w:color w:val="24292E"/>
+          <w:sz w:val="20"/>
+          <w:szCs w:val="20"/>
+          <w:lang w:eastAsia="en-IN"/>
+        </w:rPr>
+        <w:t>brng</w:t>
+      </w:r>
+      <w:proofErr w:type="spellEnd"/>
+      <w:r>
+        <w:rPr>
+          <w:rFonts w:ascii="Consolas" w:eastAsia="Times New Roman" w:hAnsi="Consolas" w:cs="Courier New"/>
+          <w:color w:val="24292E"/>
+          <w:sz w:val="20"/>
+          <w:szCs w:val="20"/>
+          <w:lang w:eastAsia="en-IN"/>
+        </w:rPr>
+        <w:t>)</w:t>
+      </w:r>
+      <w:r>
+        <w:rPr>
+          <w:rFonts w:ascii="Consolas" w:eastAsia="Times New Roman" w:hAnsi="Consolas" w:cs="Courier New"/>
           <w:color w:val="D73A49"/>
           <w:sz w:val="20"/>
           <w:szCs w:val="20"/>
@@ -2002,9 +2363,10 @@
         </w:rPr>
         <w:t>*</w:t>
       </w:r>
-      <w:r>
-        <w:rPr>
-          <w:rFonts w:eastAsia="Times New Roman" w:cs="Courier New" w:ascii="Consolas" w:hAnsi="Consolas"/>
+      <w:proofErr w:type="spellStart"/>
+      <w:r>
+        <w:rPr>
+          <w:rFonts w:ascii="Consolas" w:eastAsia="Times New Roman" w:hAnsi="Consolas" w:cs="Courier New"/>
           <w:color w:val="005CC5"/>
           <w:sz w:val="20"/>
           <w:szCs w:val="20"/>
@@ -2014,7 +2376,7 @@
       </w:r>
       <w:r>
         <w:rPr>
-          <w:rFonts w:eastAsia="Times New Roman" w:cs="Courier New" w:ascii="Consolas" w:hAnsi="Consolas"/>
+          <w:rFonts w:ascii="Consolas" w:eastAsia="Times New Roman" w:hAnsi="Consolas" w:cs="Courier New"/>
           <w:color w:val="24292E"/>
           <w:sz w:val="20"/>
           <w:szCs w:val="20"/>
@@ -2024,7 +2386,7 @@
       </w:r>
       <w:r>
         <w:rPr>
-          <w:rFonts w:eastAsia="Times New Roman" w:cs="Courier New" w:ascii="Consolas" w:hAnsi="Consolas"/>
+          <w:rFonts w:ascii="Consolas" w:eastAsia="Times New Roman" w:hAnsi="Consolas" w:cs="Courier New"/>
           <w:color w:val="005CC5"/>
           <w:sz w:val="20"/>
           <w:szCs w:val="20"/>
@@ -2032,9 +2394,10 @@
         </w:rPr>
         <w:t>sin</w:t>
       </w:r>
-      <w:r>
-        <w:rPr>
-          <w:rFonts w:eastAsia="Times New Roman" w:cs="Courier New" w:ascii="Consolas" w:hAnsi="Consolas"/>
+      <w:proofErr w:type="spellEnd"/>
+      <w:r>
+        <w:rPr>
+          <w:rFonts w:ascii="Consolas" w:eastAsia="Times New Roman" w:hAnsi="Consolas" w:cs="Courier New"/>
           <w:color w:val="24292E"/>
           <w:sz w:val="20"/>
           <w:szCs w:val="20"/>
@@ -2044,7 +2407,7 @@
       </w:r>
       <w:r>
         <w:rPr>
-          <w:rFonts w:eastAsia="Times New Roman" w:cs="Courier New" w:ascii="Consolas" w:hAnsi="Consolas"/>
+          <w:rFonts w:ascii="Consolas" w:eastAsia="Times New Roman" w:hAnsi="Consolas" w:cs="Courier New"/>
           <w:color w:val="D73A49"/>
           <w:sz w:val="20"/>
           <w:szCs w:val="20"/>
@@ -2052,9 +2415,10 @@
         </w:rPr>
         <w:t>/</w:t>
       </w:r>
-      <w:r>
-        <w:rPr>
-          <w:rFonts w:eastAsia="Times New Roman" w:cs="Courier New" w:ascii="Consolas" w:hAnsi="Consolas"/>
+      <w:proofErr w:type="gramStart"/>
+      <w:r>
+        <w:rPr>
+          <w:rFonts w:ascii="Consolas" w:eastAsia="Times New Roman" w:hAnsi="Consolas" w:cs="Courier New"/>
           <w:color w:val="005CC5"/>
           <w:sz w:val="20"/>
           <w:szCs w:val="20"/>
@@ -2064,7 +2428,7 @@
       </w:r>
       <w:r>
         <w:rPr>
-          <w:rFonts w:eastAsia="Times New Roman" w:cs="Courier New" w:ascii="Consolas" w:hAnsi="Consolas"/>
+          <w:rFonts w:ascii="Consolas" w:eastAsia="Times New Roman" w:hAnsi="Consolas" w:cs="Courier New"/>
           <w:color w:val="24292E"/>
           <w:sz w:val="20"/>
           <w:szCs w:val="20"/>
@@ -2074,7 +2438,7 @@
       </w:r>
       <w:r>
         <w:rPr>
-          <w:rFonts w:eastAsia="Times New Roman" w:cs="Courier New" w:ascii="Consolas" w:hAnsi="Consolas"/>
+          <w:rFonts w:ascii="Consolas" w:eastAsia="Times New Roman" w:hAnsi="Consolas" w:cs="Courier New"/>
           <w:color w:val="D73A49"/>
           <w:sz w:val="20"/>
           <w:szCs w:val="20"/>
@@ -2082,9 +2446,11 @@
         </w:rPr>
         <w:t>*</w:t>
       </w:r>
-      <w:r>
-        <w:rPr>
-          <w:rFonts w:eastAsia="Times New Roman" w:cs="Courier New" w:ascii="Consolas" w:hAnsi="Consolas"/>
+      <w:proofErr w:type="spellStart"/>
+      <w:proofErr w:type="gramEnd"/>
+      <w:r>
+        <w:rPr>
+          <w:rFonts w:ascii="Consolas" w:eastAsia="Times New Roman" w:hAnsi="Consolas" w:cs="Courier New"/>
           <w:color w:val="005CC5"/>
           <w:sz w:val="20"/>
           <w:szCs w:val="20"/>
@@ -2094,7 +2460,7 @@
       </w:r>
       <w:r>
         <w:rPr>
-          <w:rFonts w:eastAsia="Times New Roman" w:cs="Courier New" w:ascii="Consolas" w:hAnsi="Consolas"/>
+          <w:rFonts w:ascii="Consolas" w:eastAsia="Times New Roman" w:hAnsi="Consolas" w:cs="Courier New"/>
           <w:color w:val="24292E"/>
           <w:sz w:val="20"/>
           <w:szCs w:val="20"/>
@@ -2104,7 +2470,7 @@
       </w:r>
       <w:r>
         <w:rPr>
-          <w:rFonts w:eastAsia="Times New Roman" w:cs="Courier New" w:ascii="Consolas" w:hAnsi="Consolas"/>
+          <w:rFonts w:ascii="Consolas" w:eastAsia="Times New Roman" w:hAnsi="Consolas" w:cs="Courier New"/>
           <w:color w:val="005CC5"/>
           <w:sz w:val="20"/>
           <w:szCs w:val="20"/>
@@ -2112,9 +2478,10 @@
         </w:rPr>
         <w:t>cos</w:t>
       </w:r>
-      <w:r>
-        <w:rPr>
-          <w:rFonts w:eastAsia="Times New Roman" w:cs="Courier New" w:ascii="Consolas" w:hAnsi="Consolas"/>
+      <w:proofErr w:type="spellEnd"/>
+      <w:r>
+        <w:rPr>
+          <w:rFonts w:ascii="Consolas" w:eastAsia="Times New Roman" w:hAnsi="Consolas" w:cs="Courier New"/>
           <w:color w:val="24292E"/>
           <w:sz w:val="20"/>
           <w:szCs w:val="20"/>
@@ -2124,7 +2491,7 @@
       </w:r>
       <w:r>
         <w:rPr>
-          <w:rFonts w:eastAsia="Times New Roman" w:cs="Courier New" w:ascii="Consolas" w:hAnsi="Consolas"/>
+          <w:rFonts w:ascii="Consolas" w:eastAsia="Times New Roman" w:hAnsi="Consolas" w:cs="Courier New"/>
           <w:color w:val="005CC5"/>
           <w:sz w:val="20"/>
           <w:szCs w:val="20"/>
@@ -2134,7 +2501,7 @@
       </w:r>
       <w:r>
         <w:rPr>
-          <w:rFonts w:eastAsia="Times New Roman" w:cs="Courier New" w:ascii="Consolas" w:hAnsi="Consolas"/>
+          <w:rFonts w:ascii="Consolas" w:eastAsia="Times New Roman" w:hAnsi="Consolas" w:cs="Courier New"/>
           <w:color w:val="24292E"/>
           <w:sz w:val="20"/>
           <w:szCs w:val="20"/>
@@ -2145,39 +2512,38 @@
     </w:p>
     <w:p>
       <w:pPr>
-        <w:pStyle w:val="Normal"/>
         <w:shd w:val="clear" w:color="auto" w:fill="F6F8FA"/>
         <w:tabs>
-          <w:tab w:val="left" w:pos="916" w:leader="none"/>
-          <w:tab w:val="left" w:pos="1832" w:leader="none"/>
-          <w:tab w:val="left" w:pos="2748" w:leader="none"/>
-          <w:tab w:val="left" w:pos="3664" w:leader="none"/>
-          <w:tab w:val="left" w:pos="4580" w:leader="none"/>
-          <w:tab w:val="left" w:pos="5496" w:leader="none"/>
-          <w:tab w:val="left" w:pos="6412" w:leader="none"/>
-          <w:tab w:val="left" w:pos="7328" w:leader="none"/>
-          <w:tab w:val="left" w:pos="8244" w:leader="none"/>
-          <w:tab w:val="left" w:pos="9160" w:leader="none"/>
-          <w:tab w:val="left" w:pos="10076" w:leader="none"/>
-          <w:tab w:val="left" w:pos="10992" w:leader="none"/>
-          <w:tab w:val="left" w:pos="11908" w:leader="none"/>
-          <w:tab w:val="left" w:pos="12824" w:leader="none"/>
-          <w:tab w:val="left" w:pos="13740" w:leader="none"/>
-          <w:tab w:val="left" w:pos="14656" w:leader="none"/>
+          <w:tab w:val="left" w:pos="916"/>
+          <w:tab w:val="left" w:pos="1832"/>
+          <w:tab w:val="left" w:pos="2748"/>
+          <w:tab w:val="left" w:pos="3664"/>
+          <w:tab w:val="left" w:pos="4580"/>
+          <w:tab w:val="left" w:pos="5496"/>
+          <w:tab w:val="left" w:pos="6412"/>
+          <w:tab w:val="left" w:pos="7328"/>
+          <w:tab w:val="left" w:pos="8244"/>
+          <w:tab w:val="left" w:pos="9160"/>
+          <w:tab w:val="left" w:pos="10076"/>
+          <w:tab w:val="left" w:pos="10992"/>
+          <w:tab w:val="left" w:pos="11908"/>
+          <w:tab w:val="left" w:pos="12824"/>
+          <w:tab w:val="left" w:pos="13740"/>
+          <w:tab w:val="left" w:pos="14656"/>
         </w:tabs>
-        <w:spacing w:lineRule="auto" w:line="240"/>
-        <w:jc w:val="both"/>
-        <w:rPr>
-          <w:rFonts w:ascii="Consolas" w:hAnsi="Consolas" w:eastAsia="Times New Roman" w:cs="Courier New"/>
-          <w:color w:val="24292E"/>
-          <w:sz w:val="20"/>
-          <w:szCs w:val="20"/>
-          <w:lang w:eastAsia="en-IN"/>
-        </w:rPr>
-      </w:pPr>
-      <w:r>
-        <w:rPr>
-          <w:rFonts w:eastAsia="Times New Roman" w:cs="Courier New" w:ascii="Consolas" w:hAnsi="Consolas"/>
+        <w:spacing w:line="240" w:lineRule="auto"/>
+        <w:jc w:val="both"/>
+        <w:rPr>
+          <w:rFonts w:ascii="Consolas" w:eastAsia="Times New Roman" w:hAnsi="Consolas" w:cs="Courier New"/>
+          <w:color w:val="24292E"/>
+          <w:sz w:val="20"/>
+          <w:szCs w:val="20"/>
+          <w:lang w:eastAsia="en-IN"/>
+        </w:rPr>
+      </w:pPr>
+      <w:r>
+        <w:rPr>
+          <w:rFonts w:ascii="Consolas" w:eastAsia="Times New Roman" w:hAnsi="Consolas" w:cs="Courier New"/>
           <w:color w:val="24292E"/>
           <w:sz w:val="20"/>
           <w:szCs w:val="20"/>
@@ -2185,9 +2551,10 @@
         </w:rPr>
         <w:t xml:space="preserve">                        </w:t>
       </w:r>
-      <w:r>
-        <w:rPr>
-          <w:rFonts w:eastAsia="Times New Roman" w:cs="Courier New" w:ascii="Consolas" w:hAnsi="Consolas"/>
+      <w:proofErr w:type="spellStart"/>
+      <w:r>
+        <w:rPr>
+          <w:rFonts w:ascii="Consolas" w:eastAsia="Times New Roman" w:hAnsi="Consolas" w:cs="Courier New"/>
           <w:color w:val="005CC5"/>
           <w:sz w:val="20"/>
           <w:szCs w:val="20"/>
@@ -2197,7 +2564,7 @@
       </w:r>
       <w:r>
         <w:rPr>
-          <w:rFonts w:eastAsia="Times New Roman" w:cs="Courier New" w:ascii="Consolas" w:hAnsi="Consolas"/>
+          <w:rFonts w:ascii="Consolas" w:eastAsia="Times New Roman" w:hAnsi="Consolas" w:cs="Courier New"/>
           <w:color w:val="24292E"/>
           <w:sz w:val="20"/>
           <w:szCs w:val="20"/>
@@ -2207,7 +2574,7 @@
       </w:r>
       <w:r>
         <w:rPr>
-          <w:rFonts w:eastAsia="Times New Roman" w:cs="Courier New" w:ascii="Consolas" w:hAnsi="Consolas"/>
+          <w:rFonts w:ascii="Consolas" w:eastAsia="Times New Roman" w:hAnsi="Consolas" w:cs="Courier New"/>
           <w:color w:val="005CC5"/>
           <w:sz w:val="20"/>
           <w:szCs w:val="20"/>
@@ -2215,9 +2582,10 @@
         </w:rPr>
         <w:t>cos</w:t>
       </w:r>
-      <w:r>
-        <w:rPr>
-          <w:rFonts w:eastAsia="Times New Roman" w:cs="Courier New" w:ascii="Consolas" w:hAnsi="Consolas"/>
+      <w:proofErr w:type="spellEnd"/>
+      <w:r>
+        <w:rPr>
+          <w:rFonts w:ascii="Consolas" w:eastAsia="Times New Roman" w:hAnsi="Consolas" w:cs="Courier New"/>
           <w:color w:val="24292E"/>
           <w:sz w:val="20"/>
           <w:szCs w:val="20"/>
@@ -2227,7 +2595,7 @@
       </w:r>
       <w:r>
         <w:rPr>
-          <w:rFonts w:eastAsia="Times New Roman" w:cs="Courier New" w:ascii="Consolas" w:hAnsi="Consolas"/>
+          <w:rFonts w:ascii="Consolas" w:eastAsia="Times New Roman" w:hAnsi="Consolas" w:cs="Courier New"/>
           <w:color w:val="D73A49"/>
           <w:sz w:val="20"/>
           <w:szCs w:val="20"/>
@@ -2235,9 +2603,10 @@
         </w:rPr>
         <w:t>/</w:t>
       </w:r>
-      <w:r>
-        <w:rPr>
-          <w:rFonts w:eastAsia="Times New Roman" w:cs="Courier New" w:ascii="Consolas" w:hAnsi="Consolas"/>
+      <w:proofErr w:type="gramStart"/>
+      <w:r>
+        <w:rPr>
+          <w:rFonts w:ascii="Consolas" w:eastAsia="Times New Roman" w:hAnsi="Consolas" w:cs="Courier New"/>
           <w:color w:val="005CC5"/>
           <w:sz w:val="20"/>
           <w:szCs w:val="20"/>
@@ -2247,7 +2616,7 @@
       </w:r>
       <w:r>
         <w:rPr>
-          <w:rFonts w:eastAsia="Times New Roman" w:cs="Courier New" w:ascii="Consolas" w:hAnsi="Consolas"/>
+          <w:rFonts w:ascii="Consolas" w:eastAsia="Times New Roman" w:hAnsi="Consolas" w:cs="Courier New"/>
           <w:color w:val="24292E"/>
           <w:sz w:val="20"/>
           <w:szCs w:val="20"/>
@@ -2257,7 +2626,7 @@
       </w:r>
       <w:r>
         <w:rPr>
-          <w:rFonts w:eastAsia="Times New Roman" w:cs="Courier New" w:ascii="Consolas" w:hAnsi="Consolas"/>
+          <w:rFonts w:ascii="Consolas" w:eastAsia="Times New Roman" w:hAnsi="Consolas" w:cs="Courier New"/>
           <w:color w:val="D73A49"/>
           <w:sz w:val="20"/>
           <w:szCs w:val="20"/>
@@ -2265,9 +2634,10 @@
         </w:rPr>
         <w:t>-</w:t>
       </w:r>
-      <w:r>
-        <w:rPr>
-          <w:rFonts w:eastAsia="Times New Roman" w:cs="Courier New" w:ascii="Consolas" w:hAnsi="Consolas"/>
+      <w:proofErr w:type="spellStart"/>
+      <w:r>
+        <w:rPr>
+          <w:rFonts w:ascii="Consolas" w:eastAsia="Times New Roman" w:hAnsi="Consolas" w:cs="Courier New"/>
           <w:color w:val="005CC5"/>
           <w:sz w:val="20"/>
           <w:szCs w:val="20"/>
@@ -2277,7 +2647,7 @@
       </w:r>
       <w:r>
         <w:rPr>
-          <w:rFonts w:eastAsia="Times New Roman" w:cs="Courier New" w:ascii="Consolas" w:hAnsi="Consolas"/>
+          <w:rFonts w:ascii="Consolas" w:eastAsia="Times New Roman" w:hAnsi="Consolas" w:cs="Courier New"/>
           <w:color w:val="24292E"/>
           <w:sz w:val="20"/>
           <w:szCs w:val="20"/>
@@ -2287,7 +2657,7 @@
       </w:r>
       <w:r>
         <w:rPr>
-          <w:rFonts w:eastAsia="Times New Roman" w:cs="Courier New" w:ascii="Consolas" w:hAnsi="Consolas"/>
+          <w:rFonts w:ascii="Consolas" w:eastAsia="Times New Roman" w:hAnsi="Consolas" w:cs="Courier New"/>
           <w:color w:val="005CC5"/>
           <w:sz w:val="20"/>
           <w:szCs w:val="20"/>
@@ -2295,9 +2665,11 @@
         </w:rPr>
         <w:t>sin</w:t>
       </w:r>
-      <w:r>
-        <w:rPr>
-          <w:rFonts w:eastAsia="Times New Roman" w:cs="Courier New" w:ascii="Consolas" w:hAnsi="Consolas"/>
+      <w:proofErr w:type="spellEnd"/>
+      <w:proofErr w:type="gramEnd"/>
+      <w:r>
+        <w:rPr>
+          <w:rFonts w:ascii="Consolas" w:eastAsia="Times New Roman" w:hAnsi="Consolas" w:cs="Courier New"/>
           <w:color w:val="24292E"/>
           <w:sz w:val="20"/>
           <w:szCs w:val="20"/>
@@ -2307,7 +2679,7 @@
       </w:r>
       <w:r>
         <w:rPr>
-          <w:rFonts w:eastAsia="Times New Roman" w:cs="Courier New" w:ascii="Consolas" w:hAnsi="Consolas"/>
+          <w:rFonts w:ascii="Consolas" w:eastAsia="Times New Roman" w:hAnsi="Consolas" w:cs="Courier New"/>
           <w:color w:val="005CC5"/>
           <w:sz w:val="20"/>
           <w:szCs w:val="20"/>
@@ -2317,7 +2689,7 @@
       </w:r>
       <w:r>
         <w:rPr>
-          <w:rFonts w:eastAsia="Times New Roman" w:cs="Courier New" w:ascii="Consolas" w:hAnsi="Consolas"/>
+          <w:rFonts w:ascii="Consolas" w:eastAsia="Times New Roman" w:hAnsi="Consolas" w:cs="Courier New"/>
           <w:color w:val="24292E"/>
           <w:sz w:val="20"/>
           <w:szCs w:val="20"/>
@@ -2327,7 +2699,7 @@
       </w:r>
       <w:r>
         <w:rPr>
-          <w:rFonts w:eastAsia="Times New Roman" w:cs="Courier New" w:ascii="Consolas" w:hAnsi="Consolas"/>
+          <w:rFonts w:ascii="Consolas" w:eastAsia="Times New Roman" w:hAnsi="Consolas" w:cs="Courier New"/>
           <w:color w:val="D73A49"/>
           <w:sz w:val="20"/>
           <w:szCs w:val="20"/>
@@ -2335,9 +2707,10 @@
         </w:rPr>
         <w:t>*</w:t>
       </w:r>
-      <w:r>
-        <w:rPr>
-          <w:rFonts w:eastAsia="Times New Roman" w:cs="Courier New" w:ascii="Consolas" w:hAnsi="Consolas"/>
+      <w:proofErr w:type="spellStart"/>
+      <w:r>
+        <w:rPr>
+          <w:rFonts w:ascii="Consolas" w:eastAsia="Times New Roman" w:hAnsi="Consolas" w:cs="Courier New"/>
           <w:color w:val="005CC5"/>
           <w:sz w:val="20"/>
           <w:szCs w:val="20"/>
@@ -2347,7 +2720,7 @@
       </w:r>
       <w:r>
         <w:rPr>
-          <w:rFonts w:eastAsia="Times New Roman" w:cs="Courier New" w:ascii="Consolas" w:hAnsi="Consolas"/>
+          <w:rFonts w:ascii="Consolas" w:eastAsia="Times New Roman" w:hAnsi="Consolas" w:cs="Courier New"/>
           <w:color w:val="24292E"/>
           <w:sz w:val="20"/>
           <w:szCs w:val="20"/>
@@ -2357,7 +2730,7 @@
       </w:r>
       <w:r>
         <w:rPr>
-          <w:rFonts w:eastAsia="Times New Roman" w:cs="Courier New" w:ascii="Consolas" w:hAnsi="Consolas"/>
+          <w:rFonts w:ascii="Consolas" w:eastAsia="Times New Roman" w:hAnsi="Consolas" w:cs="Courier New"/>
           <w:color w:val="005CC5"/>
           <w:sz w:val="20"/>
           <w:szCs w:val="20"/>
@@ -2365,9 +2738,10 @@
         </w:rPr>
         <w:t>sin</w:t>
       </w:r>
-      <w:r>
-        <w:rPr>
-          <w:rFonts w:eastAsia="Times New Roman" w:cs="Courier New" w:ascii="Consolas" w:hAnsi="Consolas"/>
+      <w:proofErr w:type="spellEnd"/>
+      <w:r>
+        <w:rPr>
+          <w:rFonts w:ascii="Consolas" w:eastAsia="Times New Roman" w:hAnsi="Consolas" w:cs="Courier New"/>
           <w:color w:val="24292E"/>
           <w:sz w:val="20"/>
           <w:szCs w:val="20"/>
@@ -2377,7 +2751,7 @@
       </w:r>
       <w:r>
         <w:rPr>
-          <w:rFonts w:eastAsia="Times New Roman" w:cs="Courier New" w:ascii="Consolas" w:hAnsi="Consolas"/>
+          <w:rFonts w:ascii="Consolas" w:eastAsia="Times New Roman" w:hAnsi="Consolas" w:cs="Courier New"/>
           <w:color w:val="005CC5"/>
           <w:sz w:val="20"/>
           <w:szCs w:val="20"/>
@@ -2387,7 +2761,7 @@
       </w:r>
       <w:r>
         <w:rPr>
-          <w:rFonts w:eastAsia="Times New Roman" w:cs="Courier New" w:ascii="Consolas" w:hAnsi="Consolas"/>
+          <w:rFonts w:ascii="Consolas" w:eastAsia="Times New Roman" w:hAnsi="Consolas" w:cs="Courier New"/>
           <w:color w:val="24292E"/>
           <w:sz w:val="20"/>
           <w:szCs w:val="20"/>
@@ -2398,31 +2772,50 @@
     </w:p>
     <w:p>
       <w:pPr>
-        <w:pStyle w:val="Normal"/>
-        <w:spacing w:lineRule="auto" w:line="240" w:before="0" w:after="240"/>
-        <w:jc w:val="both"/>
-        <w:rPr>
-          <w:rFonts w:ascii="Segoe UI" w:hAnsi="Segoe UI" w:eastAsia="Times New Roman" w:cs="Segoe UI"/>
-          <w:color w:val="24292E"/>
-          <w:sz w:val="24"/>
-          <w:szCs w:val="24"/>
-          <w:lang w:eastAsia="en-IN"/>
-        </w:rPr>
-      </w:pPr>
-      <w:r>
-        <w:rPr>
-          <w:rFonts w:eastAsia="Times New Roman" w:cs="Segoe UI" w:ascii="Segoe UI" w:hAnsi="Segoe UI"/>
-          <w:color w:val="24292E"/>
-          <w:sz w:val="24"/>
-          <w:szCs w:val="24"/>
-          <w:lang w:eastAsia="en-IN"/>
-        </w:rPr>
-        <w:t>Now, we have lat</w:t>
+        <w:spacing w:after="240" w:line="240" w:lineRule="auto"/>
+        <w:jc w:val="both"/>
+        <w:rPr>
+          <w:rFonts w:ascii="Segoe UI" w:eastAsia="Times New Roman" w:hAnsi="Segoe UI" w:cs="Segoe UI"/>
+          <w:color w:val="24292E"/>
+          <w:sz w:val="24"/>
+          <w:szCs w:val="24"/>
+          <w:lang w:eastAsia="en-IN"/>
+        </w:rPr>
+      </w:pPr>
+      <w:r>
+        <w:rPr>
+          <w:rFonts w:ascii="Segoe UI" w:eastAsia="Times New Roman" w:hAnsi="Segoe UI" w:cs="Segoe UI"/>
+          <w:color w:val="24292E"/>
+          <w:sz w:val="24"/>
+          <w:szCs w:val="24"/>
+          <w:lang w:eastAsia="en-IN"/>
+        </w:rPr>
+        <w:t xml:space="preserve">Now, we have </w:t>
+      </w:r>
+      <w:proofErr w:type="spellStart"/>
+      <w:r>
+        <w:rPr>
+          <w:rFonts w:ascii="Segoe UI" w:eastAsia="Times New Roman" w:hAnsi="Segoe UI" w:cs="Segoe UI"/>
+          <w:color w:val="24292E"/>
+          <w:sz w:val="24"/>
+          <w:szCs w:val="24"/>
+          <w:lang w:eastAsia="en-IN"/>
+        </w:rPr>
+        <w:t>lat</w:t>
+      </w:r>
+      <w:r>
+        <w:rPr>
+          <w:rFonts w:ascii="Segoe UI" w:eastAsia="Times New Roman" w:hAnsi="Segoe UI" w:cs="Segoe UI"/>
+          <w:color w:val="24292E"/>
+          <w:sz w:val="24"/>
+          <w:szCs w:val="24"/>
+          <w:lang w:eastAsia="en-IN"/>
+        </w:rPr>
         <w:softHyphen/>
       </w:r>
       <w:r>
         <w:rPr>
-          <w:rFonts w:eastAsia="Times New Roman" w:cs="Segoe UI" w:ascii="Segoe UI" w:hAnsi="Segoe UI"/>
+          <w:rFonts w:ascii="Segoe UI" w:eastAsia="Times New Roman" w:hAnsi="Segoe UI" w:cs="Segoe UI"/>
           <w:color w:val="24292E"/>
           <w:sz w:val="24"/>
           <w:szCs w:val="24"/>
@@ -2431,19 +2824,31 @@
         </w:rPr>
         <w:t>min</w:t>
       </w:r>
-      <w:r>
-        <w:rPr>
-          <w:rFonts w:eastAsia="Times New Roman" w:cs="Segoe UI" w:ascii="Segoe UI" w:hAnsi="Segoe UI"/>
-          <w:color w:val="24292E"/>
-          <w:sz w:val="24"/>
-          <w:szCs w:val="24"/>
-          <w:lang w:eastAsia="en-IN"/>
-        </w:rPr>
-        <w:t>(E_S), lat</w:t>
-      </w:r>
-      <w:r>
-        <w:rPr>
-          <w:rFonts w:eastAsia="Times New Roman" w:cs="Segoe UI" w:ascii="Segoe UI" w:hAnsi="Segoe UI"/>
+      <w:proofErr w:type="spellEnd"/>
+      <w:r>
+        <w:rPr>
+          <w:rFonts w:ascii="Segoe UI" w:eastAsia="Times New Roman" w:hAnsi="Segoe UI" w:cs="Segoe UI"/>
+          <w:color w:val="24292E"/>
+          <w:sz w:val="24"/>
+          <w:szCs w:val="24"/>
+          <w:lang w:eastAsia="en-IN"/>
+        </w:rPr>
+        <w:t xml:space="preserve">(E_S), </w:t>
+      </w:r>
+      <w:proofErr w:type="spellStart"/>
+      <w:r>
+        <w:rPr>
+          <w:rFonts w:ascii="Segoe UI" w:eastAsia="Times New Roman" w:hAnsi="Segoe UI" w:cs="Segoe UI"/>
+          <w:color w:val="24292E"/>
+          <w:sz w:val="24"/>
+          <w:szCs w:val="24"/>
+          <w:lang w:eastAsia="en-IN"/>
+        </w:rPr>
+        <w:t>lat</w:t>
+      </w:r>
+      <w:r>
+        <w:rPr>
+          <w:rFonts w:ascii="Segoe UI" w:eastAsia="Times New Roman" w:hAnsi="Segoe UI" w:cs="Segoe UI"/>
           <w:color w:val="24292E"/>
           <w:sz w:val="24"/>
           <w:szCs w:val="24"/>
@@ -2452,19 +2857,31 @@
         </w:rPr>
         <w:t>max</w:t>
       </w:r>
-      <w:r>
-        <w:rPr>
-          <w:rFonts w:eastAsia="Times New Roman" w:cs="Segoe UI" w:ascii="Segoe UI" w:hAnsi="Segoe UI"/>
-          <w:color w:val="24292E"/>
-          <w:sz w:val="24"/>
-          <w:szCs w:val="24"/>
-          <w:lang w:eastAsia="en-IN"/>
-        </w:rPr>
-        <w:t>(E_S), long</w:t>
-      </w:r>
-      <w:r>
-        <w:rPr>
-          <w:rFonts w:eastAsia="Times New Roman" w:cs="Segoe UI" w:ascii="Segoe UI" w:hAnsi="Segoe UI"/>
+      <w:proofErr w:type="spellEnd"/>
+      <w:r>
+        <w:rPr>
+          <w:rFonts w:ascii="Segoe UI" w:eastAsia="Times New Roman" w:hAnsi="Segoe UI" w:cs="Segoe UI"/>
+          <w:color w:val="24292E"/>
+          <w:sz w:val="24"/>
+          <w:szCs w:val="24"/>
+          <w:lang w:eastAsia="en-IN"/>
+        </w:rPr>
+        <w:t xml:space="preserve">(E_S), </w:t>
+      </w:r>
+      <w:proofErr w:type="spellStart"/>
+      <w:r>
+        <w:rPr>
+          <w:rFonts w:ascii="Segoe UI" w:eastAsia="Times New Roman" w:hAnsi="Segoe UI" w:cs="Segoe UI"/>
+          <w:color w:val="24292E"/>
+          <w:sz w:val="24"/>
+          <w:szCs w:val="24"/>
+          <w:lang w:eastAsia="en-IN"/>
+        </w:rPr>
+        <w:t>long</w:t>
+      </w:r>
+      <w:r>
+        <w:rPr>
+          <w:rFonts w:ascii="Segoe UI" w:eastAsia="Times New Roman" w:hAnsi="Segoe UI" w:cs="Segoe UI"/>
           <w:color w:val="24292E"/>
           <w:sz w:val="24"/>
           <w:szCs w:val="24"/>
@@ -2473,19 +2890,31 @@
         </w:rPr>
         <w:t>min</w:t>
       </w:r>
-      <w:r>
-        <w:rPr>
-          <w:rFonts w:eastAsia="Times New Roman" w:cs="Segoe UI" w:ascii="Segoe UI" w:hAnsi="Segoe UI"/>
-          <w:color w:val="24292E"/>
-          <w:sz w:val="24"/>
-          <w:szCs w:val="24"/>
-          <w:lang w:eastAsia="en-IN"/>
-        </w:rPr>
-        <w:t>(E_W) and long</w:t>
-      </w:r>
-      <w:r>
-        <w:rPr>
-          <w:rFonts w:eastAsia="Times New Roman" w:cs="Segoe UI" w:ascii="Segoe UI" w:hAnsi="Segoe UI"/>
+      <w:proofErr w:type="spellEnd"/>
+      <w:r>
+        <w:rPr>
+          <w:rFonts w:ascii="Segoe UI" w:eastAsia="Times New Roman" w:hAnsi="Segoe UI" w:cs="Segoe UI"/>
+          <w:color w:val="24292E"/>
+          <w:sz w:val="24"/>
+          <w:szCs w:val="24"/>
+          <w:lang w:eastAsia="en-IN"/>
+        </w:rPr>
+        <w:t xml:space="preserve">(E_W) and </w:t>
+      </w:r>
+      <w:proofErr w:type="spellStart"/>
+      <w:r>
+        <w:rPr>
+          <w:rFonts w:ascii="Segoe UI" w:eastAsia="Times New Roman" w:hAnsi="Segoe UI" w:cs="Segoe UI"/>
+          <w:color w:val="24292E"/>
+          <w:sz w:val="24"/>
+          <w:szCs w:val="24"/>
+          <w:lang w:eastAsia="en-IN"/>
+        </w:rPr>
+        <w:t>long</w:t>
+      </w:r>
+      <w:r>
+        <w:rPr>
+          <w:rFonts w:ascii="Segoe UI" w:eastAsia="Times New Roman" w:hAnsi="Segoe UI" w:cs="Segoe UI"/>
           <w:color w:val="24292E"/>
           <w:sz w:val="24"/>
           <w:szCs w:val="24"/>
@@ -2494,161 +2923,219 @@
         </w:rPr>
         <w:t>max</w:t>
       </w:r>
-      <w:r>
-        <w:rPr>
-          <w:rFonts w:eastAsia="Times New Roman" w:cs="Segoe UI" w:ascii="Segoe UI" w:hAnsi="Segoe UI"/>
-          <w:color w:val="24292E"/>
-          <w:sz w:val="24"/>
-          <w:szCs w:val="24"/>
-          <w:lang w:eastAsia="en-IN"/>
-        </w:rPr>
-        <w:t>(E_E) of the circle of radius x encircling the eating joints with centre ‘p’. We’ll find minimum latitude, minimum longitude, maximum latitude, maximum longitude of all points P1 to Pn.</w:t>
-      </w:r>
-    </w:p>
-    <w:p>
-      <w:pPr>
-        <w:pStyle w:val="Normal"/>
-        <w:spacing w:lineRule="auto" w:line="240" w:before="0" w:afterAutospacing="1"/>
-        <w:jc w:val="both"/>
-        <w:rPr/>
-      </w:pPr>
-      <w:r>
-        <w:rPr>
-          <w:rFonts w:eastAsia="Times New Roman" w:cs="Segoe UI" w:ascii="Segoe UI" w:hAnsi="Segoe UI"/>
-          <w:color w:val="24292E"/>
-          <w:sz w:val="24"/>
-          <w:szCs w:val="24"/>
-          <w:lang w:eastAsia="en-IN"/>
-        </w:rPr>
-        <w:t xml:space="preserve">Now, we’ll find restaurants for each point lying within the circle by using binary search algorithm which will search all the available restaurants in logarithm time. The algorithm for binary search is implemented </w:t>
-      </w:r>
-      <w:r>
-        <w:rPr>
-          <w:rFonts w:eastAsia="Times New Roman" w:cs="Segoe UI" w:ascii="Segoe UI" w:hAnsi="Segoe UI"/>
-          <w:color w:val="24292E"/>
-          <w:sz w:val="24"/>
-          <w:szCs w:val="24"/>
-          <w:lang w:eastAsia="en-IN"/>
-        </w:rPr>
-        <w:t>by MySQL database itself while using normal queries.</w:t>
-      </w:r>
-    </w:p>
-    <w:p>
-      <w:pPr>
-        <w:pStyle w:val="Normal"/>
-        <w:spacing w:lineRule="auto" w:line="240" w:before="0" w:afterAutospacing="1"/>
-        <w:jc w:val="both"/>
-        <w:rPr/>
-      </w:pPr>
-      <w:r>
-        <w:rPr>
-          <w:rFonts w:eastAsia="Times New Roman" w:cs="Segoe UI" w:ascii="Segoe UI" w:hAnsi="Segoe UI"/>
-          <w:color w:val="24292E"/>
-          <w:sz w:val="24"/>
-          <w:szCs w:val="24"/>
-          <w:lang w:eastAsia="en-IN"/>
-        </w:rPr>
-        <w:t>F</w:t>
-      </w:r>
-      <w:r>
-        <w:rPr>
-          <w:rFonts w:eastAsia="Times New Roman" w:cs="Segoe UI" w:ascii="Segoe UI" w:hAnsi="Segoe UI"/>
-          <w:color w:val="24292E"/>
-          <w:sz w:val="24"/>
-          <w:szCs w:val="24"/>
-          <w:lang w:eastAsia="en-IN"/>
-        </w:rPr>
-        <w:t>irst database will try to search for minimum and maximum lattitude which is already stored in increasing orderin. When the said range is found then the eating joints in the range of longitude is searched which are then returned by the database.</w:t>
-      </w:r>
-    </w:p>
-    <w:p>
-      <w:pPr>
-        <w:pStyle w:val="Normal"/>
-        <w:rPr>
-          <w:rFonts w:ascii="Segoe UI" w:hAnsi="Segoe UI" w:eastAsia="Times New Roman" w:cs="Segoe UI"/>
-          <w:color w:val="24292E"/>
-          <w:sz w:val="24"/>
-          <w:szCs w:val="24"/>
-          <w:lang w:eastAsia="en-IN"/>
-        </w:rPr>
-      </w:pPr>
-      <w:r>
-        <w:rPr>
-          <w:rFonts w:eastAsia="Times New Roman" w:cs="Segoe UI" w:ascii="Segoe UI" w:hAnsi="Segoe UI"/>
-          <w:color w:val="24292E"/>
-          <w:sz w:val="24"/>
-          <w:szCs w:val="24"/>
-          <w:lang w:eastAsia="en-IN"/>
-        </w:rPr>
-      </w:r>
+      <w:proofErr w:type="spellEnd"/>
+      <w:r>
+        <w:rPr>
+          <w:rFonts w:ascii="Segoe UI" w:eastAsia="Times New Roman" w:hAnsi="Segoe UI" w:cs="Segoe UI"/>
+          <w:color w:val="24292E"/>
+          <w:sz w:val="24"/>
+          <w:szCs w:val="24"/>
+          <w:lang w:eastAsia="en-IN"/>
+        </w:rPr>
+        <w:t xml:space="preserve">(E_E) of the circle of radius x encircling the eating joints with centre ‘p’. We’ll find minimum latitude, minimum longitude, </w:t>
+      </w:r>
+      <w:r>
+        <w:rPr>
+          <w:rFonts w:ascii="Segoe UI" w:eastAsia="Times New Roman" w:hAnsi="Segoe UI" w:cs="Segoe UI"/>
+          <w:color w:val="24292E"/>
+          <w:sz w:val="24"/>
+          <w:szCs w:val="24"/>
+          <w:lang w:eastAsia="en-IN"/>
+        </w:rPr>
+        <w:t xml:space="preserve">maximum latitude, maximum longitude of all points P1 to </w:t>
+      </w:r>
+      <w:proofErr w:type="spellStart"/>
+      <w:r>
+        <w:rPr>
+          <w:rFonts w:ascii="Segoe UI" w:eastAsia="Times New Roman" w:hAnsi="Segoe UI" w:cs="Segoe UI"/>
+          <w:color w:val="24292E"/>
+          <w:sz w:val="24"/>
+          <w:szCs w:val="24"/>
+          <w:lang w:eastAsia="en-IN"/>
+        </w:rPr>
+        <w:t>Pn</w:t>
+      </w:r>
+      <w:proofErr w:type="spellEnd"/>
+      <w:r>
+        <w:rPr>
+          <w:rFonts w:ascii="Segoe UI" w:eastAsia="Times New Roman" w:hAnsi="Segoe UI" w:cs="Segoe UI"/>
+          <w:color w:val="24292E"/>
+          <w:sz w:val="24"/>
+          <w:szCs w:val="24"/>
+          <w:lang w:eastAsia="en-IN"/>
+        </w:rPr>
+        <w:t>.</w:t>
+      </w:r>
+    </w:p>
+    <w:p>
+      <w:pPr>
+        <w:spacing w:afterAutospacing="1" w:line="240" w:lineRule="auto"/>
+        <w:jc w:val="both"/>
+      </w:pPr>
+      <w:r>
+        <w:rPr>
+          <w:rFonts w:ascii="Segoe UI" w:eastAsia="Times New Roman" w:hAnsi="Segoe UI" w:cs="Segoe UI"/>
+          <w:color w:val="24292E"/>
+          <w:sz w:val="24"/>
+          <w:szCs w:val="24"/>
+          <w:lang w:eastAsia="en-IN"/>
+        </w:rPr>
+        <w:t>Now, we’ll find restaurants for each point lying within the circle by using binary search algorithm which will search all the available restaurants in logarithm time. The algorithm for binary sear</w:t>
+      </w:r>
+      <w:r>
+        <w:rPr>
+          <w:rFonts w:ascii="Segoe UI" w:eastAsia="Times New Roman" w:hAnsi="Segoe UI" w:cs="Segoe UI"/>
+          <w:color w:val="24292E"/>
+          <w:sz w:val="24"/>
+          <w:szCs w:val="24"/>
+          <w:lang w:eastAsia="en-IN"/>
+        </w:rPr>
+        <w:t>ch is implemented by MySQL database itself while using normal queries.</w:t>
+      </w:r>
+    </w:p>
+    <w:p>
+      <w:pPr>
+        <w:spacing w:afterAutospacing="1" w:line="240" w:lineRule="auto"/>
+        <w:jc w:val="both"/>
+      </w:pPr>
+      <w:r>
+        <w:rPr>
+          <w:rFonts w:ascii="Segoe UI" w:eastAsia="Times New Roman" w:hAnsi="Segoe UI" w:cs="Segoe UI"/>
+          <w:color w:val="24292E"/>
+          <w:sz w:val="24"/>
+          <w:szCs w:val="24"/>
+          <w:lang w:eastAsia="en-IN"/>
+        </w:rPr>
+        <w:t xml:space="preserve">First database will try to search for minimum and maximum </w:t>
+      </w:r>
+      <w:proofErr w:type="spellStart"/>
+      <w:r>
+        <w:rPr>
+          <w:rFonts w:ascii="Segoe UI" w:eastAsia="Times New Roman" w:hAnsi="Segoe UI" w:cs="Segoe UI"/>
+          <w:color w:val="24292E"/>
+          <w:sz w:val="24"/>
+          <w:szCs w:val="24"/>
+          <w:lang w:eastAsia="en-IN"/>
+        </w:rPr>
+        <w:t>lattitude</w:t>
+      </w:r>
+      <w:proofErr w:type="spellEnd"/>
+      <w:r>
+        <w:rPr>
+          <w:rFonts w:ascii="Segoe UI" w:eastAsia="Times New Roman" w:hAnsi="Segoe UI" w:cs="Segoe UI"/>
+          <w:color w:val="24292E"/>
+          <w:sz w:val="24"/>
+          <w:szCs w:val="24"/>
+          <w:lang w:eastAsia="en-IN"/>
+        </w:rPr>
+        <w:t xml:space="preserve"> which is already stored in increasing </w:t>
+      </w:r>
+      <w:proofErr w:type="spellStart"/>
+      <w:r>
+        <w:rPr>
+          <w:rFonts w:ascii="Segoe UI" w:eastAsia="Times New Roman" w:hAnsi="Segoe UI" w:cs="Segoe UI"/>
+          <w:color w:val="24292E"/>
+          <w:sz w:val="24"/>
+          <w:szCs w:val="24"/>
+          <w:lang w:eastAsia="en-IN"/>
+        </w:rPr>
+        <w:t>orderin</w:t>
+      </w:r>
+      <w:proofErr w:type="spellEnd"/>
+      <w:r>
+        <w:rPr>
+          <w:rFonts w:ascii="Segoe UI" w:eastAsia="Times New Roman" w:hAnsi="Segoe UI" w:cs="Segoe UI"/>
+          <w:color w:val="24292E"/>
+          <w:sz w:val="24"/>
+          <w:szCs w:val="24"/>
+          <w:lang w:eastAsia="en-IN"/>
+        </w:rPr>
+        <w:t>. When the said range is found then the eating joints in the range of lo</w:t>
+      </w:r>
+      <w:r>
+        <w:rPr>
+          <w:rFonts w:ascii="Segoe UI" w:eastAsia="Times New Roman" w:hAnsi="Segoe UI" w:cs="Segoe UI"/>
+          <w:color w:val="24292E"/>
+          <w:sz w:val="24"/>
+          <w:szCs w:val="24"/>
+          <w:lang w:eastAsia="en-IN"/>
+        </w:rPr>
+        <w:t>ngitude is searched which are then returned by the database.</w:t>
+      </w:r>
+    </w:p>
+    <w:p>
+      <w:pPr>
+        <w:rPr>
+          <w:rFonts w:ascii="Segoe UI" w:eastAsia="Times New Roman" w:hAnsi="Segoe UI" w:cs="Segoe UI"/>
+          <w:color w:val="24292E"/>
+          <w:sz w:val="24"/>
+          <w:szCs w:val="24"/>
+          <w:lang w:eastAsia="en-IN"/>
+        </w:rPr>
+      </w:pPr>
       <w:r>
         <w:br w:type="page"/>
       </w:r>
     </w:p>
     <w:p>
       <w:pPr>
-        <w:pStyle w:val="Normal"/>
-        <w:spacing w:lineRule="auto" w:line="240" w:before="0" w:afterAutospacing="1"/>
-        <w:jc w:val="both"/>
-        <w:rPr>
-          <w:rFonts w:ascii="Segoe UI" w:hAnsi="Segoe UI" w:eastAsia="Times New Roman" w:cs="Segoe UI"/>
+        <w:spacing w:afterAutospacing="1" w:line="240" w:lineRule="auto"/>
+        <w:jc w:val="both"/>
+        <w:rPr>
+          <w:rFonts w:ascii="Segoe UI" w:eastAsia="Times New Roman" w:hAnsi="Segoe UI" w:cs="Segoe UI"/>
           <w:b/>
+          <w:color w:val="24292E"/>
+          <w:sz w:val="32"/>
+          <w:szCs w:val="24"/>
+          <w:lang w:eastAsia="en-IN"/>
+        </w:rPr>
+      </w:pPr>
+      <w:r>
+        <w:rPr>
+          <w:rFonts w:ascii="Segoe UI" w:eastAsia="Times New Roman" w:hAnsi="Segoe UI" w:cs="Segoe UI"/>
           <w:b/>
           <w:color w:val="24292E"/>
           <w:sz w:val="32"/>
           <w:szCs w:val="24"/>
           <w:lang w:eastAsia="en-IN"/>
         </w:rPr>
-      </w:pPr>
-      <w:r>
-        <w:rPr>
-          <w:rFonts w:eastAsia="Times New Roman" w:cs="Segoe UI" w:ascii="Segoe UI" w:hAnsi="Segoe UI"/>
+        <w:lastRenderedPageBreak/>
+        <w:t>Technology Stack Used:</w:t>
+      </w:r>
+    </w:p>
+    <w:p>
+      <w:pPr>
+        <w:spacing w:afterAutospacing="1" w:line="240" w:lineRule="auto"/>
+        <w:jc w:val="both"/>
+        <w:rPr>
+          <w:rFonts w:ascii="Segoe UI" w:eastAsia="Times New Roman" w:hAnsi="Segoe UI" w:cs="Segoe UI"/>
           <w:b/>
           <w:color w:val="24292E"/>
           <w:sz w:val="32"/>
           <w:szCs w:val="24"/>
           <w:lang w:eastAsia="en-IN"/>
         </w:rPr>
-        <w:t>Technology Stack Used:</w:t>
-      </w:r>
-    </w:p>
-    <w:p>
-      <w:pPr>
-        <w:pStyle w:val="Normal"/>
-        <w:spacing w:lineRule="auto" w:line="240" w:before="0" w:afterAutospacing="1"/>
-        <w:jc w:val="both"/>
-        <w:rPr>
-          <w:rFonts w:ascii="Segoe UI" w:hAnsi="Segoe UI" w:eastAsia="Times New Roman" w:cs="Segoe UI"/>
+      </w:pPr>
+      <w:r>
+        <w:rPr>
+          <w:rFonts w:ascii="Segoe UI" w:eastAsia="Times New Roman" w:hAnsi="Segoe UI" w:cs="Segoe UI"/>
           <w:b/>
-          <w:b/>
           <w:color w:val="24292E"/>
           <w:sz w:val="32"/>
           <w:szCs w:val="24"/>
           <w:lang w:eastAsia="en-IN"/>
         </w:rPr>
-      </w:pPr>
-      <w:r>
-        <w:rPr>
-          <w:rFonts w:eastAsia="Times New Roman" w:cs="Segoe UI" w:ascii="Segoe UI" w:hAnsi="Segoe UI"/>
-          <w:b/>
-          <w:color w:val="24292E"/>
-          <w:sz w:val="32"/>
-          <w:szCs w:val="24"/>
-          <w:lang w:eastAsia="en-IN"/>
-        </w:rPr>
         <w:t>Front-End:</w:t>
       </w:r>
     </w:p>
     <w:p>
       <w:pPr>
-        <w:pStyle w:val="Normal"/>
-        <w:spacing w:lineRule="auto" w:line="240" w:before="0" w:afterAutospacing="1"/>
-        <w:jc w:val="both"/>
-        <w:rPr/>
-      </w:pPr>
-      <w:r>
-        <w:rPr>
-          <w:rFonts w:eastAsia="Times New Roman" w:cs="Segoe UI" w:ascii="Segoe UI" w:hAnsi="Segoe UI"/>
+        <w:spacing w:afterAutospacing="1" w:line="240" w:lineRule="auto"/>
+        <w:jc w:val="both"/>
+      </w:pPr>
+      <w:r>
+        <w:rPr>
+          <w:rFonts w:ascii="Segoe UI" w:eastAsia="Times New Roman" w:hAnsi="Segoe UI" w:cs="Segoe UI"/>
           <w:color w:val="24292E"/>
           <w:sz w:val="32"/>
           <w:szCs w:val="24"/>
@@ -2664,10 +3151,10 @@
           <w:ilvl w:val="0"/>
           <w:numId w:val="3"/>
         </w:numPr>
-        <w:spacing w:lineRule="auto" w:line="240" w:before="0" w:afterAutospacing="1"/>
-        <w:jc w:val="both"/>
-        <w:rPr>
-          <w:rFonts w:ascii="Segoe UI" w:hAnsi="Segoe UI" w:eastAsia="Times New Roman" w:cs="Segoe UI"/>
+        <w:spacing w:afterAutospacing="1" w:line="240" w:lineRule="auto"/>
+        <w:jc w:val="both"/>
+        <w:rPr>
+          <w:rFonts w:ascii="Segoe UI" w:eastAsia="Times New Roman" w:hAnsi="Segoe UI" w:cs="Segoe UI"/>
           <w:color w:val="24292E"/>
           <w:sz w:val="28"/>
           <w:szCs w:val="24"/>
@@ -2676,13 +3163,35 @@
       </w:pPr>
       <w:r>
         <w:rPr>
-          <w:rFonts w:eastAsia="Times New Roman" w:cs="Segoe UI" w:ascii="Segoe UI" w:hAnsi="Segoe UI"/>
+          <w:rFonts w:ascii="Segoe UI" w:eastAsia="Times New Roman" w:hAnsi="Segoe UI" w:cs="Segoe UI"/>
           <w:color w:val="24292E"/>
           <w:sz w:val="28"/>
           <w:szCs w:val="24"/>
           <w:lang w:eastAsia="en-IN"/>
         </w:rPr>
-        <w:t>Java and Kotlin for front-end logic</w:t>
+        <w:t xml:space="preserve">Java and </w:t>
+      </w:r>
+      <w:proofErr w:type="spellStart"/>
+      <w:r>
+        <w:rPr>
+          <w:rFonts w:ascii="Segoe UI" w:eastAsia="Times New Roman" w:hAnsi="Segoe UI" w:cs="Segoe UI"/>
+          <w:color w:val="24292E"/>
+          <w:sz w:val="28"/>
+          <w:szCs w:val="24"/>
+          <w:lang w:eastAsia="en-IN"/>
+        </w:rPr>
+        <w:t>Kotlin</w:t>
+      </w:r>
+      <w:proofErr w:type="spellEnd"/>
+      <w:r>
+        <w:rPr>
+          <w:rFonts w:ascii="Segoe UI" w:eastAsia="Times New Roman" w:hAnsi="Segoe UI" w:cs="Segoe UI"/>
+          <w:color w:val="24292E"/>
+          <w:sz w:val="28"/>
+          <w:szCs w:val="24"/>
+          <w:lang w:eastAsia="en-IN"/>
+        </w:rPr>
+        <w:t xml:space="preserve"> for front-end logic</w:t>
       </w:r>
     </w:p>
     <w:p>
@@ -2692,10 +3201,10 @@
           <w:ilvl w:val="0"/>
           <w:numId w:val="3"/>
         </w:numPr>
-        <w:spacing w:lineRule="auto" w:line="240" w:before="0" w:afterAutospacing="1"/>
-        <w:jc w:val="both"/>
-        <w:rPr>
-          <w:rFonts w:ascii="Segoe UI" w:hAnsi="Segoe UI" w:eastAsia="Times New Roman" w:cs="Segoe UI"/>
+        <w:spacing w:afterAutospacing="1" w:line="240" w:lineRule="auto"/>
+        <w:jc w:val="both"/>
+        <w:rPr>
+          <w:rFonts w:ascii="Segoe UI" w:eastAsia="Times New Roman" w:hAnsi="Segoe UI" w:cs="Segoe UI"/>
           <w:color w:val="24292E"/>
           <w:sz w:val="28"/>
           <w:szCs w:val="24"/>
@@ -2704,7 +3213,7 @@
       </w:pPr>
       <w:r>
         <w:rPr>
-          <w:rFonts w:eastAsia="Times New Roman" w:cs="Segoe UI" w:ascii="Segoe UI" w:hAnsi="Segoe UI"/>
+          <w:rFonts w:ascii="Segoe UI" w:eastAsia="Times New Roman" w:hAnsi="Segoe UI" w:cs="Segoe UI"/>
           <w:color w:val="24292E"/>
           <w:sz w:val="28"/>
           <w:szCs w:val="24"/>
@@ -2720,19 +3229,19 @@
           <w:ilvl w:val="0"/>
           <w:numId w:val="3"/>
         </w:numPr>
-        <w:spacing w:lineRule="auto" w:line="240" w:before="0" w:afterAutospacing="1"/>
-        <w:jc w:val="both"/>
-        <w:rPr>
-          <w:rFonts w:ascii="Segoe UI" w:hAnsi="Segoe UI" w:eastAsia="Times New Roman" w:cs="Segoe UI"/>
-          <w:color w:val="24292E"/>
-          <w:sz w:val="24"/>
-          <w:szCs w:val="24"/>
-          <w:lang w:eastAsia="en-IN"/>
-        </w:rPr>
-      </w:pPr>
-      <w:r>
-        <w:rPr>
-          <w:rFonts w:eastAsia="Times New Roman" w:cs="Segoe UI" w:ascii="Segoe UI" w:hAnsi="Segoe UI"/>
+        <w:spacing w:afterAutospacing="1" w:line="240" w:lineRule="auto"/>
+        <w:jc w:val="both"/>
+        <w:rPr>
+          <w:rFonts w:ascii="Segoe UI" w:eastAsia="Times New Roman" w:hAnsi="Segoe UI" w:cs="Segoe UI"/>
+          <w:color w:val="24292E"/>
+          <w:sz w:val="24"/>
+          <w:szCs w:val="24"/>
+          <w:lang w:eastAsia="en-IN"/>
+        </w:rPr>
+      </w:pPr>
+      <w:r>
+        <w:rPr>
+          <w:rFonts w:ascii="Segoe UI" w:eastAsia="Times New Roman" w:hAnsi="Segoe UI" w:cs="Segoe UI"/>
           <w:color w:val="24292E"/>
           <w:sz w:val="28"/>
           <w:szCs w:val="24"/>
@@ -2743,14 +3252,12 @@
     </w:p>
     <w:p>
       <w:pPr>
-        <w:pStyle w:val="Normal"/>
-        <w:spacing w:lineRule="auto" w:line="240" w:before="0" w:afterAutospacing="1"/>
-        <w:jc w:val="both"/>
-        <w:rPr/>
-      </w:pPr>
-      <w:r>
-        <w:rPr>
-          <w:rFonts w:eastAsia="Times New Roman" w:cs="Segoe UI" w:ascii="Segoe UI" w:hAnsi="Segoe UI"/>
+        <w:spacing w:afterAutospacing="1" w:line="240" w:lineRule="auto"/>
+        <w:jc w:val="both"/>
+      </w:pPr>
+      <w:r>
+        <w:rPr>
+          <w:rFonts w:ascii="Segoe UI" w:eastAsia="Times New Roman" w:hAnsi="Segoe UI" w:cs="Segoe UI"/>
           <w:color w:val="24292E"/>
           <w:sz w:val="32"/>
           <w:szCs w:val="24"/>
@@ -2761,20 +3268,21 @@
     </w:p>
     <w:p>
       <w:pPr>
-        <w:pStyle w:val="Normal"/>
         <w:numPr>
           <w:ilvl w:val="0"/>
           <w:numId w:val="5"/>
         </w:numPr>
-        <w:spacing w:lineRule="auto" w:line="240" w:before="0" w:afterAutospacing="1"/>
-        <w:jc w:val="both"/>
-        <w:rPr/>
-      </w:pPr>
-      <w:r>
-        <w:rPr>
-          <w:rFonts w:eastAsia="Times New Roman" w:cs="Segoe UI" w:ascii="Segoe UI" w:hAnsi="Segoe UI"/>
-          <w:color w:val="24292E"/>
-          <w:sz w:val="32"/>
+        <w:spacing w:afterAutospacing="1" w:line="240" w:lineRule="auto"/>
+        <w:jc w:val="both"/>
+        <w:rPr>
+          <w:sz w:val="20"/>
+        </w:rPr>
+      </w:pPr>
+      <w:r>
+        <w:rPr>
+          <w:rFonts w:ascii="Segoe UI" w:eastAsia="Times New Roman" w:hAnsi="Segoe UI" w:cs="Segoe UI"/>
+          <w:color w:val="24292E"/>
+          <w:sz w:val="28"/>
           <w:szCs w:val="24"/>
           <w:lang w:eastAsia="en-IN"/>
         </w:rPr>
@@ -2783,20 +3291,21 @@
     </w:p>
     <w:p>
       <w:pPr>
-        <w:pStyle w:val="Normal"/>
         <w:numPr>
           <w:ilvl w:val="0"/>
           <w:numId w:val="5"/>
         </w:numPr>
-        <w:spacing w:lineRule="auto" w:line="240" w:before="0" w:afterAutospacing="1"/>
-        <w:jc w:val="both"/>
-        <w:rPr/>
-      </w:pPr>
-      <w:r>
-        <w:rPr>
-          <w:rFonts w:eastAsia="Times New Roman" w:cs="Segoe UI" w:ascii="Segoe UI" w:hAnsi="Segoe UI"/>
-          <w:color w:val="24292E"/>
-          <w:sz w:val="32"/>
+        <w:spacing w:afterAutospacing="1" w:line="240" w:lineRule="auto"/>
+        <w:jc w:val="both"/>
+        <w:rPr>
+          <w:sz w:val="20"/>
+        </w:rPr>
+      </w:pPr>
+      <w:r>
+        <w:rPr>
+          <w:rFonts w:ascii="Segoe UI" w:eastAsia="Times New Roman" w:hAnsi="Segoe UI" w:cs="Segoe UI"/>
+          <w:color w:val="24292E"/>
+          <w:sz w:val="28"/>
           <w:szCs w:val="24"/>
           <w:lang w:eastAsia="en-IN"/>
         </w:rPr>
@@ -2805,20 +3314,21 @@
     </w:p>
     <w:p>
       <w:pPr>
-        <w:pStyle w:val="Normal"/>
         <w:numPr>
           <w:ilvl w:val="0"/>
           <w:numId w:val="5"/>
         </w:numPr>
-        <w:spacing w:lineRule="auto" w:line="240" w:before="0" w:afterAutospacing="1"/>
-        <w:jc w:val="both"/>
-        <w:rPr/>
-      </w:pPr>
-      <w:r>
-        <w:rPr>
-          <w:rFonts w:eastAsia="Times New Roman" w:cs="Segoe UI" w:ascii="Segoe UI" w:hAnsi="Segoe UI"/>
-          <w:color w:val="24292E"/>
-          <w:sz w:val="32"/>
+        <w:spacing w:afterAutospacing="1" w:line="240" w:lineRule="auto"/>
+        <w:jc w:val="both"/>
+        <w:rPr>
+          <w:sz w:val="20"/>
+        </w:rPr>
+      </w:pPr>
+      <w:r>
+        <w:rPr>
+          <w:rFonts w:ascii="Segoe UI" w:eastAsia="Times New Roman" w:hAnsi="Segoe UI" w:cs="Segoe UI"/>
+          <w:color w:val="24292E"/>
+          <w:sz w:val="28"/>
           <w:szCs w:val="24"/>
           <w:lang w:eastAsia="en-IN"/>
         </w:rPr>
@@ -2827,60 +3337,78 @@
     </w:p>
     <w:p>
       <w:pPr>
-        <w:pStyle w:val="Normal"/>
         <w:numPr>
           <w:ilvl w:val="0"/>
           <w:numId w:val="5"/>
         </w:numPr>
-        <w:spacing w:lineRule="auto" w:line="240" w:before="0" w:afterAutospacing="1"/>
-        <w:jc w:val="both"/>
-        <w:rPr/>
-      </w:pPr>
-      <w:r>
-        <w:rPr>
-          <w:rFonts w:eastAsia="Times New Roman" w:cs="Segoe UI" w:ascii="Segoe UI" w:hAnsi="Segoe UI"/>
+        <w:spacing w:afterAutospacing="1" w:line="240" w:lineRule="auto"/>
+        <w:jc w:val="both"/>
+        <w:rPr>
+          <w:sz w:val="20"/>
+        </w:rPr>
+      </w:pPr>
+      <w:r>
+        <w:rPr>
+          <w:rFonts w:ascii="Segoe UI" w:eastAsia="Times New Roman" w:hAnsi="Segoe UI" w:cs="Segoe UI"/>
+          <w:color w:val="24292E"/>
+          <w:sz w:val="28"/>
+          <w:szCs w:val="24"/>
+          <w:lang w:eastAsia="en-IN"/>
+        </w:rPr>
+        <w:t>React.JS with</w:t>
+      </w:r>
+      <w:r>
+        <w:rPr>
+          <w:rFonts w:ascii="Segoe UI" w:eastAsia="Times New Roman" w:hAnsi="Segoe UI" w:cs="Segoe UI"/>
+          <w:color w:val="24292E"/>
+          <w:sz w:val="28"/>
+          <w:szCs w:val="24"/>
+          <w:lang w:eastAsia="en-IN"/>
+        </w:rPr>
+        <w:t xml:space="preserve"> Redux (For State </w:t>
+      </w:r>
+      <w:r>
+        <w:rPr>
+          <w:rFonts w:ascii="Segoe UI" w:eastAsia="Times New Roman" w:hAnsi="Segoe UI" w:cs="Segoe UI"/>
+          <w:color w:val="24292E"/>
+          <w:sz w:val="28"/>
+          <w:szCs w:val="24"/>
+          <w:lang w:eastAsia="en-IN"/>
+        </w:rPr>
+        <w:t>Management)</w:t>
+      </w:r>
+    </w:p>
+    <w:p>
+      <w:pPr>
+        <w:spacing w:afterAutospacing="1" w:line="240" w:lineRule="auto"/>
+        <w:jc w:val="both"/>
+        <w:rPr>
+          <w:rFonts w:ascii="Segoe UI" w:eastAsia="Times New Roman" w:hAnsi="Segoe UI" w:cs="Segoe UI"/>
+          <w:b/>
           <w:color w:val="24292E"/>
           <w:sz w:val="32"/>
           <w:szCs w:val="24"/>
           <w:lang w:eastAsia="en-IN"/>
         </w:rPr>
-        <w:t>React.JS with Redux (For StateManagement)</w:t>
-      </w:r>
-    </w:p>
-    <w:p>
-      <w:pPr>
-        <w:pStyle w:val="Normal"/>
-        <w:spacing w:lineRule="auto" w:line="240" w:before="0" w:afterAutospacing="1"/>
-        <w:jc w:val="both"/>
-        <w:rPr>
-          <w:rFonts w:ascii="Segoe UI" w:hAnsi="Segoe UI" w:eastAsia="Times New Roman" w:cs="Segoe UI"/>
+      </w:pPr>
+      <w:r>
+        <w:rPr>
+          <w:rFonts w:ascii="Segoe UI" w:eastAsia="Times New Roman" w:hAnsi="Segoe UI" w:cs="Segoe UI"/>
           <w:b/>
-          <w:b/>
           <w:color w:val="24292E"/>
           <w:sz w:val="32"/>
           <w:szCs w:val="24"/>
           <w:lang w:eastAsia="en-IN"/>
         </w:rPr>
-      </w:pPr>
-      <w:r>
-        <w:rPr>
-          <w:rFonts w:eastAsia="Times New Roman" w:cs="Segoe UI" w:ascii="Segoe UI" w:hAnsi="Segoe UI"/>
-          <w:b/>
-          <w:color w:val="24292E"/>
-          <w:sz w:val="32"/>
-          <w:szCs w:val="24"/>
-          <w:lang w:eastAsia="en-IN"/>
-        </w:rPr>
         <w:t xml:space="preserve">Back-end: </w:t>
       </w:r>
     </w:p>
     <w:p>
       <w:pPr>
-        <w:pStyle w:val="Normal"/>
-        <w:spacing w:lineRule="auto" w:line="240" w:before="0" w:afterAutospacing="1"/>
-        <w:jc w:val="both"/>
-        <w:rPr>
-          <w:rFonts w:ascii="Segoe UI" w:hAnsi="Segoe UI" w:eastAsia="Times New Roman" w:cs="Segoe UI"/>
+        <w:spacing w:afterAutospacing="1" w:line="240" w:lineRule="auto"/>
+        <w:jc w:val="both"/>
+        <w:rPr>
+          <w:rFonts w:ascii="Segoe UI" w:eastAsia="Times New Roman" w:hAnsi="Segoe UI" w:cs="Segoe UI"/>
           <w:color w:val="24292E"/>
           <w:sz w:val="28"/>
           <w:szCs w:val="24"/>
@@ -2889,7 +3417,7 @@
       </w:pPr>
       <w:r>
         <w:rPr>
-          <w:rFonts w:eastAsia="Times New Roman" w:cs="Segoe UI" w:ascii="Segoe UI" w:hAnsi="Segoe UI"/>
+          <w:rFonts w:ascii="Segoe UI" w:eastAsia="Times New Roman" w:hAnsi="Segoe UI" w:cs="Segoe UI"/>
           <w:color w:val="24292E"/>
           <w:sz w:val="28"/>
           <w:szCs w:val="24"/>
@@ -2905,21 +3433,19 @@
           <w:ilvl w:val="0"/>
           <w:numId w:val="4"/>
         </w:numPr>
-        <w:spacing w:lineRule="auto" w:line="240" w:before="0" w:afterAutospacing="1"/>
-        <w:jc w:val="both"/>
-        <w:rPr>
-          <w:rFonts w:ascii="Segoe UI" w:hAnsi="Segoe UI" w:eastAsia="Times New Roman" w:cs="Segoe UI"/>
+        <w:spacing w:afterAutospacing="1" w:line="240" w:lineRule="auto"/>
+        <w:jc w:val="both"/>
+        <w:rPr>
+          <w:rFonts w:ascii="Segoe UI" w:eastAsia="Times New Roman" w:hAnsi="Segoe UI" w:cs="Segoe UI"/>
           <w:color w:val="24292E"/>
           <w:sz w:val="28"/>
           <w:szCs w:val="24"/>
           <w:lang w:eastAsia="en-IN"/>
         </w:rPr>
       </w:pPr>
-      <w:bookmarkStart w:id="0" w:name="_GoBack"/>
-      <w:bookmarkEnd w:id="0"/>
-      <w:r>
-        <w:rPr>
-          <w:rFonts w:eastAsia="Times New Roman" w:cs="Segoe UI" w:ascii="Segoe UI" w:hAnsi="Segoe UI"/>
+      <w:r>
+        <w:rPr>
+          <w:rFonts w:ascii="Segoe UI" w:eastAsia="Times New Roman" w:hAnsi="Segoe UI" w:cs="Segoe UI"/>
           <w:color w:val="24292E"/>
           <w:sz w:val="28"/>
           <w:szCs w:val="24"/>
@@ -2935,10 +3461,10 @@
           <w:ilvl w:val="0"/>
           <w:numId w:val="4"/>
         </w:numPr>
-        <w:spacing w:lineRule="auto" w:line="240" w:before="0" w:afterAutospacing="1"/>
-        <w:jc w:val="both"/>
-        <w:rPr>
-          <w:rFonts w:ascii="Segoe UI" w:hAnsi="Segoe UI" w:eastAsia="Times New Roman" w:cs="Segoe UI"/>
+        <w:spacing w:afterAutospacing="1" w:line="240" w:lineRule="auto"/>
+        <w:jc w:val="both"/>
+        <w:rPr>
+          <w:rFonts w:ascii="Segoe UI" w:eastAsia="Times New Roman" w:hAnsi="Segoe UI" w:cs="Segoe UI"/>
           <w:color w:val="24292E"/>
           <w:sz w:val="28"/>
           <w:szCs w:val="24"/>
@@ -2947,13 +3473,63 @@
       </w:pPr>
       <w:r>
         <w:rPr>
-          <w:rFonts w:eastAsia="Times New Roman" w:cs="Segoe UI" w:ascii="Segoe UI" w:hAnsi="Segoe UI"/>
+          <w:rFonts w:ascii="Segoe UI" w:eastAsia="Times New Roman" w:hAnsi="Segoe UI" w:cs="Segoe UI"/>
           <w:color w:val="24292E"/>
           <w:sz w:val="28"/>
           <w:szCs w:val="24"/>
           <w:lang w:eastAsia="en-IN"/>
         </w:rPr>
-        <w:t>MySql (for DataBase Puropse)</w:t>
+        <w:t>MySQL</w:t>
+      </w:r>
+      <w:r>
+        <w:rPr>
+          <w:rFonts w:ascii="Segoe UI" w:eastAsia="Times New Roman" w:hAnsi="Segoe UI" w:cs="Segoe UI"/>
+          <w:color w:val="24292E"/>
+          <w:sz w:val="28"/>
+          <w:szCs w:val="24"/>
+          <w:lang w:eastAsia="en-IN"/>
+        </w:rPr>
+        <w:t xml:space="preserve"> (for Datab</w:t>
+      </w:r>
+      <w:r>
+        <w:rPr>
+          <w:rFonts w:ascii="Segoe UI" w:eastAsia="Times New Roman" w:hAnsi="Segoe UI" w:cs="Segoe UI"/>
+          <w:color w:val="24292E"/>
+          <w:sz w:val="28"/>
+          <w:szCs w:val="24"/>
+          <w:lang w:eastAsia="en-IN"/>
+        </w:rPr>
+        <w:t>ase p</w:t>
+      </w:r>
+      <w:r>
+        <w:rPr>
+          <w:rFonts w:ascii="Segoe UI" w:eastAsia="Times New Roman" w:hAnsi="Segoe UI" w:cs="Segoe UI"/>
+          <w:color w:val="24292E"/>
+          <w:sz w:val="28"/>
+          <w:szCs w:val="24"/>
+          <w:lang w:eastAsia="en-IN"/>
+        </w:rPr>
+        <w:t>ur</w:t>
+      </w:r>
+      <w:r>
+        <w:rPr>
+          <w:rFonts w:ascii="Segoe UI" w:eastAsia="Times New Roman" w:hAnsi="Segoe UI" w:cs="Segoe UI"/>
+          <w:color w:val="24292E"/>
+          <w:sz w:val="28"/>
+          <w:szCs w:val="24"/>
+          <w:lang w:eastAsia="en-IN"/>
+        </w:rPr>
+        <w:t>po</w:t>
+      </w:r>
+      <w:r>
+        <w:rPr>
+          <w:rFonts w:ascii="Segoe UI" w:eastAsia="Times New Roman" w:hAnsi="Segoe UI" w:cs="Segoe UI"/>
+          <w:color w:val="24292E"/>
+          <w:sz w:val="28"/>
+          <w:szCs w:val="24"/>
+          <w:lang w:eastAsia="en-IN"/>
+        </w:rPr>
+        <w:t>se)</w:t>
       </w:r>
     </w:p>
     <w:p>
@@ -2963,10 +3539,10 @@
           <w:ilvl w:val="0"/>
           <w:numId w:val="4"/>
         </w:numPr>
-        <w:spacing w:lineRule="auto" w:line="240" w:before="0" w:afterAutospacing="1"/>
-        <w:jc w:val="both"/>
-        <w:rPr>
-          <w:rFonts w:ascii="Segoe UI" w:hAnsi="Segoe UI" w:eastAsia="Times New Roman" w:cs="Segoe UI"/>
+        <w:spacing w:afterAutospacing="1" w:line="240" w:lineRule="auto"/>
+        <w:jc w:val="both"/>
+        <w:rPr>
+          <w:rFonts w:ascii="Segoe UI" w:eastAsia="Times New Roman" w:hAnsi="Segoe UI" w:cs="Segoe UI"/>
           <w:color w:val="24292E"/>
           <w:sz w:val="28"/>
           <w:szCs w:val="24"/>
@@ -2975,7 +3551,7 @@
       </w:pPr>
       <w:r>
         <w:rPr>
-          <w:rFonts w:eastAsia="Times New Roman" w:cs="Segoe UI" w:ascii="Segoe UI" w:hAnsi="Segoe UI"/>
+          <w:rFonts w:ascii="Segoe UI" w:eastAsia="Times New Roman" w:hAnsi="Segoe UI" w:cs="Segoe UI"/>
           <w:color w:val="24292E"/>
           <w:sz w:val="28"/>
           <w:szCs w:val="24"/>
@@ -2983,37 +3559,522 @@
         </w:rPr>
         <w:t>Firebase</w:t>
       </w:r>
-    </w:p>
-    <w:p>
-      <w:pPr>
-        <w:pStyle w:val="Normal"/>
+      <w:bookmarkStart w:id="0" w:name="_GoBack"/>
+      <w:bookmarkEnd w:id="0"/>
+    </w:p>
+    <w:p>
+      <w:pPr>
         <w:tabs>
-          <w:tab w:val="left" w:pos="3648" w:leader="none"/>
+          <w:tab w:val="left" w:pos="3648"/>
         </w:tabs>
-        <w:spacing w:before="0" w:after="160"/>
-        <w:jc w:val="both"/>
-        <w:rPr/>
-      </w:pPr>
-      <w:r>
-        <w:rPr/>
-      </w:r>
+        <w:jc w:val="both"/>
+      </w:pPr>
     </w:p>
     <w:sectPr>
-      <w:type w:val="nextPage"/>
       <w:pgSz w:w="11906" w:h="16838"/>
-      <w:pgMar w:left="1440" w:right="1440" w:header="0" w:top="1440" w:footer="0" w:bottom="1440" w:gutter="0"/>
-      <w:pgNumType w:fmt="decimal"/>
-      <w:formProt w:val="false"/>
-      <w:textDirection w:val="lrTb"/>
-      <w:docGrid w:type="default" w:linePitch="360" w:charSpace="4294965247"/>
+      <w:pgMar w:top="1440" w:right="1440" w:bottom="1440" w:left="1440" w:header="0" w:footer="0" w:gutter="0"/>
+      <w:cols w:space="720"/>
+      <w:formProt w:val="0"/>
+      <w:docGrid w:linePitch="360" w:charSpace="-2049"/>
     </w:sectPr>
   </w:body>
 </w:document>
 </file>
 
 <file path=word/numbering.xml><?xml version="1.0" encoding="utf-8"?>
-<w:numbering xmlns:w="http://schemas.openxmlformats.org/wordprocessingml/2006/main" xmlns:o="urn:schemas-microsoft-com:office:office" xmlns:r="http://schemas.openxmlformats.org/officeDocument/2006/relationships" xmlns:v="urn:schemas-microsoft-com:vml">
-  <w:abstractNum w:abstractNumId="1">
+<w:numbering xmlns:wpc="http://schemas.microsoft.com/office/word/2010/wordprocessingCanvas" xmlns:cx="http://schemas.microsoft.com/office/drawing/2014/chartex" xmlns:cx1="http://schemas.microsoft.com/office/drawing/2015/9/8/chartex" xmlns:cx2="http://schemas.microsoft.com/office/drawing/2015/10/21/chartex" xmlns:cx3="http://schemas.microsoft.com/office/drawing/2016/5/9/chartex" xmlns:cx4="http://schemas.microsoft.com/office/drawing/2016/5/10/chartex" xmlns:cx5="http://schemas.microsoft.com/office/drawing/2016/5/11/chartex" xmlns:cx6="http://schemas.microsoft.com/office/drawing/2016/5/12/chartex" xmlns:cx7="http://schemas.microsoft.com/office/drawing/2016/5/13/chartex" xmlns:cx8="http://schemas.microsoft.com/office/drawing/2016/5/14/chartex" xmlns:mc="http://schemas.openxmlformats.org/markup-compatibility/2006" xmlns:aink="http://schemas.microsoft.com/office/drawing/2016/ink" xmlns:am3d="http://schemas.microsoft.com/office/drawing/2017/model3d" xmlns:o="urn:schemas-microsoft-com:office:office" xmlns:r="http://schemas.openxmlformats.org/officeDocument/2006/relationships" xmlns:m="http://schemas.openxmlformats.org/officeDocument/2006/math" xmlns:v="urn:schemas-microsoft-com:vml" xmlns:wp14="http://schemas.microsoft.com/office/word/2010/wordprocessingDrawing" xmlns:wp="http://schemas.openxmlformats.org/drawingml/2006/wordprocessingDrawing" xmlns:w10="urn:schemas-microsoft-com:office:word" xmlns:w="http://schemas.openxmlformats.org/wordprocessingml/2006/main" xmlns:w14="http://schemas.microsoft.com/office/word/2010/wordml" xmlns:w15="http://schemas.microsoft.com/office/word/2012/wordml" xmlns:w16cid="http://schemas.microsoft.com/office/word/2016/wordml/cid" xmlns:w16se="http://schemas.microsoft.com/office/word/2015/wordml/symex" xmlns:wpg="http://schemas.microsoft.com/office/word/2010/wordprocessingGroup" xmlns:wpi="http://schemas.microsoft.com/office/word/2010/wordprocessingInk" xmlns:wne="http://schemas.microsoft.com/office/word/2006/wordml" xmlns:wps="http://schemas.microsoft.com/office/word/2010/wordprocessingShape" mc:Ignorable="w14 w15 w16se w16cid wp14">
+  <w:abstractNum w:abstractNumId="0" w15:restartNumberingAfterBreak="0">
+    <w:nsid w:val="191A3A8C"/>
+    <w:multiLevelType w:val="multilevel"/>
+    <w:tmpl w:val="97BA4B2C"/>
+    <w:lvl w:ilvl="0">
+      <w:start w:val="1"/>
+      <w:numFmt w:val="none"/>
+      <w:suff w:val="nothing"/>
+      <w:lvlText w:val=""/>
+      <w:lvlJc w:val="left"/>
+      <w:pPr>
+        <w:tabs>
+          <w:tab w:val="num" w:pos="432"/>
+        </w:tabs>
+        <w:ind w:left="432" w:hanging="432"/>
+      </w:pPr>
+    </w:lvl>
+    <w:lvl w:ilvl="1">
+      <w:start w:val="1"/>
+      <w:numFmt w:val="none"/>
+      <w:suff w:val="nothing"/>
+      <w:lvlText w:val=""/>
+      <w:lvlJc w:val="left"/>
+      <w:pPr>
+        <w:tabs>
+          <w:tab w:val="num" w:pos="576"/>
+        </w:tabs>
+        <w:ind w:left="576" w:hanging="576"/>
+      </w:pPr>
+    </w:lvl>
+    <w:lvl w:ilvl="2">
+      <w:start w:val="1"/>
+      <w:numFmt w:val="none"/>
+      <w:suff w:val="nothing"/>
+      <w:lvlText w:val=""/>
+      <w:lvlJc w:val="left"/>
+      <w:pPr>
+        <w:tabs>
+          <w:tab w:val="num" w:pos="720"/>
+        </w:tabs>
+        <w:ind w:left="720" w:hanging="720"/>
+      </w:pPr>
+    </w:lvl>
+    <w:lvl w:ilvl="3">
+      <w:start w:val="1"/>
+      <w:numFmt w:val="none"/>
+      <w:suff w:val="nothing"/>
+      <w:lvlText w:val=""/>
+      <w:lvlJc w:val="left"/>
+      <w:pPr>
+        <w:tabs>
+          <w:tab w:val="num" w:pos="864"/>
+        </w:tabs>
+        <w:ind w:left="864" w:hanging="864"/>
+      </w:pPr>
+    </w:lvl>
+    <w:lvl w:ilvl="4">
+      <w:start w:val="1"/>
+      <w:numFmt w:val="none"/>
+      <w:suff w:val="nothing"/>
+      <w:lvlText w:val=""/>
+      <w:lvlJc w:val="left"/>
+      <w:pPr>
+        <w:tabs>
+          <w:tab w:val="num" w:pos="1008"/>
+        </w:tabs>
+        <w:ind w:left="1008" w:hanging="1008"/>
+      </w:pPr>
+    </w:lvl>
+    <w:lvl w:ilvl="5">
+      <w:start w:val="1"/>
+      <w:numFmt w:val="none"/>
+      <w:suff w:val="nothing"/>
+      <w:lvlText w:val=""/>
+      <w:lvlJc w:val="left"/>
+      <w:pPr>
+        <w:tabs>
+          <w:tab w:val="num" w:pos="1152"/>
+        </w:tabs>
+        <w:ind w:left="1152" w:hanging="1152"/>
+      </w:pPr>
+    </w:lvl>
+    <w:lvl w:ilvl="6">
+      <w:start w:val="1"/>
+      <w:numFmt w:val="none"/>
+      <w:suff w:val="nothing"/>
+      <w:lvlText w:val=""/>
+      <w:lvlJc w:val="left"/>
+      <w:pPr>
+        <w:tabs>
+          <w:tab w:val="num" w:pos="1296"/>
+        </w:tabs>
+        <w:ind w:left="1296" w:hanging="1296"/>
+      </w:pPr>
+    </w:lvl>
+    <w:lvl w:ilvl="7">
+      <w:start w:val="1"/>
+      <w:numFmt w:val="none"/>
+      <w:suff w:val="nothing"/>
+      <w:lvlText w:val=""/>
+      <w:lvlJc w:val="left"/>
+      <w:pPr>
+        <w:tabs>
+          <w:tab w:val="num" w:pos="1440"/>
+        </w:tabs>
+        <w:ind w:left="1440" w:hanging="1440"/>
+      </w:pPr>
+    </w:lvl>
+    <w:lvl w:ilvl="8">
+      <w:start w:val="1"/>
+      <w:numFmt w:val="none"/>
+      <w:suff w:val="nothing"/>
+      <w:lvlText w:val=""/>
+      <w:lvlJc w:val="left"/>
+      <w:pPr>
+        <w:tabs>
+          <w:tab w:val="num" w:pos="1584"/>
+        </w:tabs>
+        <w:ind w:left="1584" w:hanging="1584"/>
+      </w:pPr>
+    </w:lvl>
+  </w:abstractNum>
+  <w:abstractNum w:abstractNumId="1" w15:restartNumberingAfterBreak="0">
+    <w:nsid w:val="39BA4DD0"/>
+    <w:multiLevelType w:val="multilevel"/>
+    <w:tmpl w:val="E2789B48"/>
+    <w:lvl w:ilvl="0">
+      <w:start w:val="1"/>
+      <w:numFmt w:val="bullet"/>
+      <w:lvlText w:val=""/>
+      <w:lvlJc w:val="left"/>
+      <w:pPr>
+        <w:ind w:left="720" w:hanging="360"/>
+      </w:pPr>
+      <w:rPr>
+        <w:rFonts w:ascii="Symbol" w:hAnsi="Symbol" w:cs="Symbol" w:hint="default"/>
+      </w:rPr>
+    </w:lvl>
+    <w:lvl w:ilvl="1">
+      <w:start w:val="1"/>
+      <w:numFmt w:val="bullet"/>
+      <w:lvlText w:val="o"/>
+      <w:lvlJc w:val="left"/>
+      <w:pPr>
+        <w:ind w:left="1440" w:hanging="360"/>
+      </w:pPr>
+      <w:rPr>
+        <w:rFonts w:ascii="Courier New" w:hAnsi="Courier New" w:cs="Courier New" w:hint="default"/>
+      </w:rPr>
+    </w:lvl>
+    <w:lvl w:ilvl="2">
+      <w:start w:val="1"/>
+      <w:numFmt w:val="bullet"/>
+      <w:lvlText w:val=""/>
+      <w:lvlJc w:val="left"/>
+      <w:pPr>
+        <w:ind w:left="2160" w:hanging="360"/>
+      </w:pPr>
+      <w:rPr>
+        <w:rFonts w:ascii="Wingdings" w:hAnsi="Wingdings" w:cs="Wingdings" w:hint="default"/>
+      </w:rPr>
+    </w:lvl>
+    <w:lvl w:ilvl="3">
+      <w:start w:val="1"/>
+      <w:numFmt w:val="bullet"/>
+      <w:lvlText w:val=""/>
+      <w:lvlJc w:val="left"/>
+      <w:pPr>
+        <w:ind w:left="2880" w:hanging="360"/>
+      </w:pPr>
+      <w:rPr>
+        <w:rFonts w:ascii="Symbol" w:hAnsi="Symbol" w:cs="Symbol" w:hint="default"/>
+      </w:rPr>
+    </w:lvl>
+    <w:lvl w:ilvl="4">
+      <w:start w:val="1"/>
+      <w:numFmt w:val="bullet"/>
+      <w:lvlText w:val="o"/>
+      <w:lvlJc w:val="left"/>
+      <w:pPr>
+        <w:ind w:left="3600" w:hanging="360"/>
+      </w:pPr>
+      <w:rPr>
+        <w:rFonts w:ascii="Courier New" w:hAnsi="Courier New" w:cs="Courier New" w:hint="default"/>
+      </w:rPr>
+    </w:lvl>
+    <w:lvl w:ilvl="5">
+      <w:start w:val="1"/>
+      <w:numFmt w:val="bullet"/>
+      <w:lvlText w:val=""/>
+      <w:lvlJc w:val="left"/>
+      <w:pPr>
+        <w:ind w:left="4320" w:hanging="360"/>
+      </w:pPr>
+      <w:rPr>
+        <w:rFonts w:ascii="Wingdings" w:hAnsi="Wingdings" w:cs="Wingdings" w:hint="default"/>
+      </w:rPr>
+    </w:lvl>
+    <w:lvl w:ilvl="6">
+      <w:start w:val="1"/>
+      <w:numFmt w:val="bullet"/>
+      <w:lvlText w:val=""/>
+      <w:lvlJc w:val="left"/>
+      <w:pPr>
+        <w:ind w:left="5040" w:hanging="360"/>
+      </w:pPr>
+      <w:rPr>
+        <w:rFonts w:ascii="Symbol" w:hAnsi="Symbol" w:cs="Symbol" w:hint="default"/>
+      </w:rPr>
+    </w:lvl>
+    <w:lvl w:ilvl="7">
+      <w:start w:val="1"/>
+      <w:numFmt w:val="bullet"/>
+      <w:lvlText w:val="o"/>
+      <w:lvlJc w:val="left"/>
+      <w:pPr>
+        <w:ind w:left="5760" w:hanging="360"/>
+      </w:pPr>
+      <w:rPr>
+        <w:rFonts w:ascii="Courier New" w:hAnsi="Courier New" w:cs="Courier New" w:hint="default"/>
+      </w:rPr>
+    </w:lvl>
+    <w:lvl w:ilvl="8">
+      <w:start w:val="1"/>
+      <w:numFmt w:val="bullet"/>
+      <w:lvlText w:val=""/>
+      <w:lvlJc w:val="left"/>
+      <w:pPr>
+        <w:ind w:left="6480" w:hanging="360"/>
+      </w:pPr>
+      <w:rPr>
+        <w:rFonts w:ascii="Wingdings" w:hAnsi="Wingdings" w:cs="Wingdings" w:hint="default"/>
+      </w:rPr>
+    </w:lvl>
+  </w:abstractNum>
+  <w:abstractNum w:abstractNumId="2" w15:restartNumberingAfterBreak="0">
+    <w:nsid w:val="4C790231"/>
+    <w:multiLevelType w:val="multilevel"/>
+    <w:tmpl w:val="8B327C98"/>
+    <w:lvl w:ilvl="0">
+      <w:start w:val="1"/>
+      <w:numFmt w:val="bullet"/>
+      <w:lvlText w:val=""/>
+      <w:lvlJc w:val="left"/>
+      <w:pPr>
+        <w:tabs>
+          <w:tab w:val="num" w:pos="720"/>
+        </w:tabs>
+        <w:ind w:left="720" w:hanging="360"/>
+      </w:pPr>
+      <w:rPr>
+        <w:rFonts w:ascii="Symbol" w:hAnsi="Symbol" w:cs="OpenSymbol" w:hint="default"/>
+      </w:rPr>
+    </w:lvl>
+    <w:lvl w:ilvl="1">
+      <w:start w:val="1"/>
+      <w:numFmt w:val="bullet"/>
+      <w:lvlText w:val="◦"/>
+      <w:lvlJc w:val="left"/>
+      <w:pPr>
+        <w:tabs>
+          <w:tab w:val="num" w:pos="1080"/>
+        </w:tabs>
+        <w:ind w:left="1080" w:hanging="360"/>
+      </w:pPr>
+      <w:rPr>
+        <w:rFonts w:ascii="OpenSymbol" w:hAnsi="OpenSymbol" w:cs="OpenSymbol" w:hint="default"/>
+      </w:rPr>
+    </w:lvl>
+    <w:lvl w:ilvl="2">
+      <w:start w:val="1"/>
+      <w:numFmt w:val="bullet"/>
+      <w:lvlText w:val="▪"/>
+      <w:lvlJc w:val="left"/>
+      <w:pPr>
+        <w:tabs>
+          <w:tab w:val="num" w:pos="1440"/>
+        </w:tabs>
+        <w:ind w:left="1440" w:hanging="360"/>
+      </w:pPr>
+      <w:rPr>
+        <w:rFonts w:ascii="OpenSymbol" w:hAnsi="OpenSymbol" w:cs="OpenSymbol" w:hint="default"/>
+      </w:rPr>
+    </w:lvl>
+    <w:lvl w:ilvl="3">
+      <w:start w:val="1"/>
+      <w:numFmt w:val="bullet"/>
+      <w:lvlText w:val=""/>
+      <w:lvlJc w:val="left"/>
+      <w:pPr>
+        <w:tabs>
+          <w:tab w:val="num" w:pos="1800"/>
+        </w:tabs>
+        <w:ind w:left="1800" w:hanging="360"/>
+      </w:pPr>
+      <w:rPr>
+        <w:rFonts w:ascii="Symbol" w:hAnsi="Symbol" w:cs="OpenSymbol" w:hint="default"/>
+      </w:rPr>
+    </w:lvl>
+    <w:lvl w:ilvl="4">
+      <w:start w:val="1"/>
+      <w:numFmt w:val="bullet"/>
+      <w:lvlText w:val="◦"/>
+      <w:lvlJc w:val="left"/>
+      <w:pPr>
+        <w:tabs>
+          <w:tab w:val="num" w:pos="2160"/>
+        </w:tabs>
+        <w:ind w:left="2160" w:hanging="360"/>
+      </w:pPr>
+      <w:rPr>
+        <w:rFonts w:ascii="OpenSymbol" w:hAnsi="OpenSymbol" w:cs="OpenSymbol" w:hint="default"/>
+      </w:rPr>
+    </w:lvl>
+    <w:lvl w:ilvl="5">
+      <w:start w:val="1"/>
+      <w:numFmt w:val="bullet"/>
+      <w:lvlText w:val="▪"/>
+      <w:lvlJc w:val="left"/>
+      <w:pPr>
+        <w:tabs>
+          <w:tab w:val="num" w:pos="2520"/>
+        </w:tabs>
+        <w:ind w:left="2520" w:hanging="360"/>
+      </w:pPr>
+      <w:rPr>
+        <w:rFonts w:ascii="OpenSymbol" w:hAnsi="OpenSymbol" w:cs="OpenSymbol" w:hint="default"/>
+      </w:rPr>
+    </w:lvl>
+    <w:lvl w:ilvl="6">
+      <w:start w:val="1"/>
+      <w:numFmt w:val="bullet"/>
+      <w:lvlText w:val=""/>
+      <w:lvlJc w:val="left"/>
+      <w:pPr>
+        <w:tabs>
+          <w:tab w:val="num" w:pos="2880"/>
+        </w:tabs>
+        <w:ind w:left="2880" w:hanging="360"/>
+      </w:pPr>
+      <w:rPr>
+        <w:rFonts w:ascii="Symbol" w:hAnsi="Symbol" w:cs="OpenSymbol" w:hint="default"/>
+      </w:rPr>
+    </w:lvl>
+    <w:lvl w:ilvl="7">
+      <w:start w:val="1"/>
+      <w:numFmt w:val="bullet"/>
+      <w:lvlText w:val="◦"/>
+      <w:lvlJc w:val="left"/>
+      <w:pPr>
+        <w:tabs>
+          <w:tab w:val="num" w:pos="3240"/>
+        </w:tabs>
+        <w:ind w:left="3240" w:hanging="360"/>
+      </w:pPr>
+      <w:rPr>
+        <w:rFonts w:ascii="OpenSymbol" w:hAnsi="OpenSymbol" w:cs="OpenSymbol" w:hint="default"/>
+      </w:rPr>
+    </w:lvl>
+    <w:lvl w:ilvl="8">
+      <w:start w:val="1"/>
+      <w:numFmt w:val="bullet"/>
+      <w:lvlText w:val="▪"/>
+      <w:lvlJc w:val="left"/>
+      <w:pPr>
+        <w:tabs>
+          <w:tab w:val="num" w:pos="3600"/>
+        </w:tabs>
+        <w:ind w:left="3600" w:hanging="360"/>
+      </w:pPr>
+      <w:rPr>
+        <w:rFonts w:ascii="OpenSymbol" w:hAnsi="OpenSymbol" w:cs="OpenSymbol" w:hint="default"/>
+      </w:rPr>
+    </w:lvl>
+  </w:abstractNum>
+  <w:abstractNum w:abstractNumId="3" w15:restartNumberingAfterBreak="0">
+    <w:nsid w:val="61511F19"/>
+    <w:multiLevelType w:val="multilevel"/>
+    <w:tmpl w:val="87DA1D7C"/>
+    <w:lvl w:ilvl="0">
+      <w:start w:val="1"/>
+      <w:numFmt w:val="bullet"/>
+      <w:lvlText w:val=""/>
+      <w:lvlJc w:val="left"/>
+      <w:pPr>
+        <w:ind w:left="720" w:hanging="360"/>
+      </w:pPr>
+      <w:rPr>
+        <w:rFonts w:ascii="Symbol" w:hAnsi="Symbol" w:cs="Symbol" w:hint="default"/>
+      </w:rPr>
+    </w:lvl>
+    <w:lvl w:ilvl="1">
+      <w:start w:val="1"/>
+      <w:numFmt w:val="bullet"/>
+      <w:lvlText w:val="o"/>
+      <w:lvlJc w:val="left"/>
+      <w:pPr>
+        <w:ind w:left="1440" w:hanging="360"/>
+      </w:pPr>
+      <w:rPr>
+        <w:rFonts w:ascii="Courier New" w:hAnsi="Courier New" w:cs="Courier New" w:hint="default"/>
+      </w:rPr>
+    </w:lvl>
+    <w:lvl w:ilvl="2">
+      <w:start w:val="1"/>
+      <w:numFmt w:val="bullet"/>
+      <w:lvlText w:val=""/>
+      <w:lvlJc w:val="left"/>
+      <w:pPr>
+        <w:ind w:left="2160" w:hanging="360"/>
+      </w:pPr>
+      <w:rPr>
+        <w:rFonts w:ascii="Wingdings" w:hAnsi="Wingdings" w:cs="Wingdings" w:hint="default"/>
+      </w:rPr>
+    </w:lvl>
+    <w:lvl w:ilvl="3">
+      <w:start w:val="1"/>
+      <w:numFmt w:val="bullet"/>
+      <w:lvlText w:val=""/>
+      <w:lvlJc w:val="left"/>
+      <w:pPr>
+        <w:ind w:left="2880" w:hanging="360"/>
+      </w:pPr>
+      <w:rPr>
+        <w:rFonts w:ascii="Symbol" w:hAnsi="Symbol" w:cs="Symbol" w:hint="default"/>
+      </w:rPr>
+    </w:lvl>
+    <w:lvl w:ilvl="4">
+      <w:start w:val="1"/>
+      <w:numFmt w:val="bullet"/>
+      <w:lvlText w:val="o"/>
+      <w:lvlJc w:val="left"/>
+      <w:pPr>
+        <w:ind w:left="3600" w:hanging="360"/>
+      </w:pPr>
+      <w:rPr>
+        <w:rFonts w:ascii="Courier New" w:hAnsi="Courier New" w:cs="Courier New" w:hint="default"/>
+      </w:rPr>
+    </w:lvl>
+    <w:lvl w:ilvl="5">
+      <w:start w:val="1"/>
+      <w:numFmt w:val="bullet"/>
+      <w:lvlText w:val=""/>
+      <w:lvlJc w:val="left"/>
+      <w:pPr>
+        <w:ind w:left="4320" w:hanging="360"/>
+      </w:pPr>
+      <w:rPr>
+        <w:rFonts w:ascii="Wingdings" w:hAnsi="Wingdings" w:cs="Wingdings" w:hint="default"/>
+      </w:rPr>
+    </w:lvl>
+    <w:lvl w:ilvl="6">
+      <w:start w:val="1"/>
+      <w:numFmt w:val="bullet"/>
+      <w:lvlText w:val=""/>
+      <w:lvlJc w:val="left"/>
+      <w:pPr>
+        <w:ind w:left="5040" w:hanging="360"/>
+      </w:pPr>
+      <w:rPr>
+        <w:rFonts w:ascii="Symbol" w:hAnsi="Symbol" w:cs="Symbol" w:hint="default"/>
+      </w:rPr>
+    </w:lvl>
+    <w:lvl w:ilvl="7">
+      <w:start w:val="1"/>
+      <w:numFmt w:val="bullet"/>
+      <w:lvlText w:val="o"/>
+      <w:lvlJc w:val="left"/>
+      <w:pPr>
+        <w:ind w:left="5760" w:hanging="360"/>
+      </w:pPr>
+      <w:rPr>
+        <w:rFonts w:ascii="Courier New" w:hAnsi="Courier New" w:cs="Courier New" w:hint="default"/>
+      </w:rPr>
+    </w:lvl>
+    <w:lvl w:ilvl="8">
+      <w:start w:val="1"/>
+      <w:numFmt w:val="bullet"/>
+      <w:lvlText w:val=""/>
+      <w:lvlJc w:val="left"/>
+      <w:pPr>
+        <w:ind w:left="6480" w:hanging="360"/>
+      </w:pPr>
+      <w:rPr>
+        <w:rFonts w:ascii="Wingdings" w:hAnsi="Wingdings" w:cs="Wingdings" w:hint="default"/>
+      </w:rPr>
+    </w:lvl>
+  </w:abstractNum>
+  <w:abstractNum w:abstractNumId="4" w15:restartNumberingAfterBreak="0">
+    <w:nsid w:val="755334D1"/>
+    <w:multiLevelType w:val="multilevel"/>
+    <w:tmpl w:val="FCF4E3F0"/>
     <w:lvl w:ilvl="0">
       <w:start w:val="1"/>
       <w:numFmt w:val="bullet"/>
@@ -3159,7 +4220,10 @@
       </w:rPr>
     </w:lvl>
   </w:abstractNum>
-  <w:abstractNum w:abstractNumId="2">
+  <w:abstractNum w:abstractNumId="5" w15:restartNumberingAfterBreak="0">
+    <w:nsid w:val="76B417AC"/>
+    <w:multiLevelType w:val="multilevel"/>
+    <w:tmpl w:val="BA1C7BD0"/>
     <w:lvl w:ilvl="0">
       <w:start w:val="1"/>
       <w:numFmt w:val="bullet"/>
@@ -3305,544 +4369,51 @@
       </w:rPr>
     </w:lvl>
   </w:abstractNum>
-  <w:abstractNum w:abstractNumId="3">
-    <w:lvl w:ilvl="0">
-      <w:start w:val="1"/>
-      <w:numFmt w:val="bullet"/>
-      <w:lvlText w:val=""/>
-      <w:lvlJc w:val="left"/>
-      <w:pPr>
-        <w:ind w:left="720" w:hanging="360"/>
-      </w:pPr>
-      <w:rPr>
-        <w:rFonts w:ascii="Symbol" w:hAnsi="Symbol" w:cs="Symbol" w:hint="default"/>
-      </w:rPr>
-    </w:lvl>
-    <w:lvl w:ilvl="1">
-      <w:start w:val="1"/>
-      <w:numFmt w:val="bullet"/>
-      <w:lvlText w:val="o"/>
-      <w:lvlJc w:val="left"/>
-      <w:pPr>
-        <w:ind w:left="1440" w:hanging="360"/>
-      </w:pPr>
-      <w:rPr>
-        <w:rFonts w:ascii="Courier New" w:hAnsi="Courier New" w:cs="Courier New" w:hint="default"/>
-        <w:rFonts w:cs="Courier New"/>
-      </w:rPr>
-    </w:lvl>
-    <w:lvl w:ilvl="2">
-      <w:start w:val="1"/>
-      <w:numFmt w:val="bullet"/>
-      <w:lvlText w:val=""/>
-      <w:lvlJc w:val="left"/>
-      <w:pPr>
-        <w:ind w:left="2160" w:hanging="360"/>
-      </w:pPr>
-      <w:rPr>
-        <w:rFonts w:ascii="Wingdings" w:hAnsi="Wingdings" w:cs="Wingdings" w:hint="default"/>
-      </w:rPr>
-    </w:lvl>
-    <w:lvl w:ilvl="3">
-      <w:start w:val="1"/>
-      <w:numFmt w:val="bullet"/>
-      <w:lvlText w:val=""/>
-      <w:lvlJc w:val="left"/>
-      <w:pPr>
-        <w:ind w:left="2880" w:hanging="360"/>
-      </w:pPr>
-      <w:rPr>
-        <w:rFonts w:ascii="Symbol" w:hAnsi="Symbol" w:cs="Symbol" w:hint="default"/>
-      </w:rPr>
-    </w:lvl>
-    <w:lvl w:ilvl="4">
-      <w:start w:val="1"/>
-      <w:numFmt w:val="bullet"/>
-      <w:lvlText w:val="o"/>
-      <w:lvlJc w:val="left"/>
-      <w:pPr>
-        <w:ind w:left="3600" w:hanging="360"/>
-      </w:pPr>
-      <w:rPr>
-        <w:rFonts w:ascii="Courier New" w:hAnsi="Courier New" w:cs="Courier New" w:hint="default"/>
-        <w:rFonts w:cs="Courier New"/>
-      </w:rPr>
-    </w:lvl>
-    <w:lvl w:ilvl="5">
-      <w:start w:val="1"/>
-      <w:numFmt w:val="bullet"/>
-      <w:lvlText w:val=""/>
-      <w:lvlJc w:val="left"/>
-      <w:pPr>
-        <w:ind w:left="4320" w:hanging="360"/>
-      </w:pPr>
-      <w:rPr>
-        <w:rFonts w:ascii="Wingdings" w:hAnsi="Wingdings" w:cs="Wingdings" w:hint="default"/>
-      </w:rPr>
-    </w:lvl>
-    <w:lvl w:ilvl="6">
-      <w:start w:val="1"/>
-      <w:numFmt w:val="bullet"/>
-      <w:lvlText w:val=""/>
-      <w:lvlJc w:val="left"/>
-      <w:pPr>
-        <w:ind w:left="5040" w:hanging="360"/>
-      </w:pPr>
-      <w:rPr>
-        <w:rFonts w:ascii="Symbol" w:hAnsi="Symbol" w:cs="Symbol" w:hint="default"/>
-      </w:rPr>
-    </w:lvl>
-    <w:lvl w:ilvl="7">
-      <w:start w:val="1"/>
-      <w:numFmt w:val="bullet"/>
-      <w:lvlText w:val="o"/>
-      <w:lvlJc w:val="left"/>
-      <w:pPr>
-        <w:ind w:left="5760" w:hanging="360"/>
-      </w:pPr>
-      <w:rPr>
-        <w:rFonts w:ascii="Courier New" w:hAnsi="Courier New" w:cs="Courier New" w:hint="default"/>
-        <w:rFonts w:cs="Courier New"/>
-      </w:rPr>
-    </w:lvl>
-    <w:lvl w:ilvl="8">
-      <w:start w:val="1"/>
-      <w:numFmt w:val="bullet"/>
-      <w:lvlText w:val=""/>
-      <w:lvlJc w:val="left"/>
-      <w:pPr>
-        <w:ind w:left="6480" w:hanging="360"/>
-      </w:pPr>
-      <w:rPr>
-        <w:rFonts w:ascii="Wingdings" w:hAnsi="Wingdings" w:cs="Wingdings" w:hint="default"/>
-      </w:rPr>
-    </w:lvl>
-  </w:abstractNum>
-  <w:abstractNum w:abstractNumId="4">
-    <w:lvl w:ilvl="0">
-      <w:start w:val="1"/>
-      <w:numFmt w:val="bullet"/>
-      <w:lvlText w:val=""/>
-      <w:lvlJc w:val="left"/>
-      <w:pPr>
-        <w:ind w:left="720" w:hanging="360"/>
-      </w:pPr>
-      <w:rPr>
-        <w:rFonts w:ascii="Symbol" w:hAnsi="Symbol" w:cs="Symbol" w:hint="default"/>
-      </w:rPr>
-    </w:lvl>
-    <w:lvl w:ilvl="1">
-      <w:start w:val="1"/>
-      <w:numFmt w:val="bullet"/>
-      <w:lvlText w:val="o"/>
-      <w:lvlJc w:val="left"/>
-      <w:pPr>
-        <w:ind w:left="1440" w:hanging="360"/>
-      </w:pPr>
-      <w:rPr>
-        <w:rFonts w:ascii="Courier New" w:hAnsi="Courier New" w:cs="Courier New" w:hint="default"/>
-        <w:rFonts w:cs="Courier New"/>
-      </w:rPr>
-    </w:lvl>
-    <w:lvl w:ilvl="2">
-      <w:start w:val="1"/>
-      <w:numFmt w:val="bullet"/>
-      <w:lvlText w:val=""/>
-      <w:lvlJc w:val="left"/>
-      <w:pPr>
-        <w:ind w:left="2160" w:hanging="360"/>
-      </w:pPr>
-      <w:rPr>
-        <w:rFonts w:ascii="Wingdings" w:hAnsi="Wingdings" w:cs="Wingdings" w:hint="default"/>
-      </w:rPr>
-    </w:lvl>
-    <w:lvl w:ilvl="3">
-      <w:start w:val="1"/>
-      <w:numFmt w:val="bullet"/>
-      <w:lvlText w:val=""/>
-      <w:lvlJc w:val="left"/>
-      <w:pPr>
-        <w:ind w:left="2880" w:hanging="360"/>
-      </w:pPr>
-      <w:rPr>
-        <w:rFonts w:ascii="Symbol" w:hAnsi="Symbol" w:cs="Symbol" w:hint="default"/>
-      </w:rPr>
-    </w:lvl>
-    <w:lvl w:ilvl="4">
-      <w:start w:val="1"/>
-      <w:numFmt w:val="bullet"/>
-      <w:lvlText w:val="o"/>
-      <w:lvlJc w:val="left"/>
-      <w:pPr>
-        <w:ind w:left="3600" w:hanging="360"/>
-      </w:pPr>
-      <w:rPr>
-        <w:rFonts w:ascii="Courier New" w:hAnsi="Courier New" w:cs="Courier New" w:hint="default"/>
-        <w:rFonts w:cs="Courier New"/>
-      </w:rPr>
-    </w:lvl>
-    <w:lvl w:ilvl="5">
-      <w:start w:val="1"/>
-      <w:numFmt w:val="bullet"/>
-      <w:lvlText w:val=""/>
-      <w:lvlJc w:val="left"/>
-      <w:pPr>
-        <w:ind w:left="4320" w:hanging="360"/>
-      </w:pPr>
-      <w:rPr>
-        <w:rFonts w:ascii="Wingdings" w:hAnsi="Wingdings" w:cs="Wingdings" w:hint="default"/>
-      </w:rPr>
-    </w:lvl>
-    <w:lvl w:ilvl="6">
-      <w:start w:val="1"/>
-      <w:numFmt w:val="bullet"/>
-      <w:lvlText w:val=""/>
-      <w:lvlJc w:val="left"/>
-      <w:pPr>
-        <w:ind w:left="5040" w:hanging="360"/>
-      </w:pPr>
-      <w:rPr>
-        <w:rFonts w:ascii="Symbol" w:hAnsi="Symbol" w:cs="Symbol" w:hint="default"/>
-      </w:rPr>
-    </w:lvl>
-    <w:lvl w:ilvl="7">
-      <w:start w:val="1"/>
-      <w:numFmt w:val="bullet"/>
-      <w:lvlText w:val="o"/>
-      <w:lvlJc w:val="left"/>
-      <w:pPr>
-        <w:ind w:left="5760" w:hanging="360"/>
-      </w:pPr>
-      <w:rPr>
-        <w:rFonts w:ascii="Courier New" w:hAnsi="Courier New" w:cs="Courier New" w:hint="default"/>
-        <w:rFonts w:cs="Courier New"/>
-      </w:rPr>
-    </w:lvl>
-    <w:lvl w:ilvl="8">
-      <w:start w:val="1"/>
-      <w:numFmt w:val="bullet"/>
-      <w:lvlText w:val=""/>
-      <w:lvlJc w:val="left"/>
-      <w:pPr>
-        <w:ind w:left="6480" w:hanging="360"/>
-      </w:pPr>
-      <w:rPr>
-        <w:rFonts w:ascii="Wingdings" w:hAnsi="Wingdings" w:cs="Wingdings" w:hint="default"/>
-      </w:rPr>
-    </w:lvl>
-  </w:abstractNum>
-  <w:abstractNum w:abstractNumId="5">
-    <w:lvl w:ilvl="0">
-      <w:start w:val="1"/>
-      <w:numFmt w:val="bullet"/>
-      <w:lvlText w:val=""/>
-      <w:lvlJc w:val="left"/>
-      <w:pPr>
-        <w:tabs>
-          <w:tab w:val="num" w:pos="720"/>
-        </w:tabs>
-        <w:ind w:left="720" w:hanging="360"/>
-      </w:pPr>
-      <w:rPr>
-        <w:rFonts w:ascii="Symbol" w:hAnsi="Symbol" w:cs="Symbol" w:hint="default"/>
-        <w:rFonts w:cs="OpenSymbol"/>
-      </w:rPr>
-    </w:lvl>
-    <w:lvl w:ilvl="1">
-      <w:start w:val="1"/>
-      <w:numFmt w:val="bullet"/>
-      <w:lvlText w:val="◦"/>
-      <w:lvlJc w:val="left"/>
-      <w:pPr>
-        <w:tabs>
-          <w:tab w:val="num" w:pos="1080"/>
-        </w:tabs>
-        <w:ind w:left="1080" w:hanging="360"/>
-      </w:pPr>
-      <w:rPr>
-        <w:rFonts w:ascii="OpenSymbol" w:hAnsi="OpenSymbol" w:cs="OpenSymbol" w:hint="default"/>
-        <w:rFonts w:cs="OpenSymbol"/>
-      </w:rPr>
-    </w:lvl>
-    <w:lvl w:ilvl="2">
-      <w:start w:val="1"/>
-      <w:numFmt w:val="bullet"/>
-      <w:lvlText w:val="▪"/>
-      <w:lvlJc w:val="left"/>
-      <w:pPr>
-        <w:tabs>
-          <w:tab w:val="num" w:pos="1440"/>
-        </w:tabs>
-        <w:ind w:left="1440" w:hanging="360"/>
-      </w:pPr>
-      <w:rPr>
-        <w:rFonts w:ascii="OpenSymbol" w:hAnsi="OpenSymbol" w:cs="OpenSymbol" w:hint="default"/>
-        <w:rFonts w:cs="OpenSymbol"/>
-      </w:rPr>
-    </w:lvl>
-    <w:lvl w:ilvl="3">
-      <w:start w:val="1"/>
-      <w:numFmt w:val="bullet"/>
-      <w:lvlText w:val=""/>
-      <w:lvlJc w:val="left"/>
-      <w:pPr>
-        <w:tabs>
-          <w:tab w:val="num" w:pos="1800"/>
-        </w:tabs>
-        <w:ind w:left="1800" w:hanging="360"/>
-      </w:pPr>
-      <w:rPr>
-        <w:rFonts w:ascii="Symbol" w:hAnsi="Symbol" w:cs="Symbol" w:hint="default"/>
-        <w:rFonts w:cs="OpenSymbol"/>
-      </w:rPr>
-    </w:lvl>
-    <w:lvl w:ilvl="4">
-      <w:start w:val="1"/>
-      <w:numFmt w:val="bullet"/>
-      <w:lvlText w:val="◦"/>
-      <w:lvlJc w:val="left"/>
-      <w:pPr>
-        <w:tabs>
-          <w:tab w:val="num" w:pos="2160"/>
-        </w:tabs>
-        <w:ind w:left="2160" w:hanging="360"/>
-      </w:pPr>
-      <w:rPr>
-        <w:rFonts w:ascii="OpenSymbol" w:hAnsi="OpenSymbol" w:cs="OpenSymbol" w:hint="default"/>
-        <w:rFonts w:cs="OpenSymbol"/>
-      </w:rPr>
-    </w:lvl>
-    <w:lvl w:ilvl="5">
-      <w:start w:val="1"/>
-      <w:numFmt w:val="bullet"/>
-      <w:lvlText w:val="▪"/>
-      <w:lvlJc w:val="left"/>
-      <w:pPr>
-        <w:tabs>
-          <w:tab w:val="num" w:pos="2520"/>
-        </w:tabs>
-        <w:ind w:left="2520" w:hanging="360"/>
-      </w:pPr>
-      <w:rPr>
-        <w:rFonts w:ascii="OpenSymbol" w:hAnsi="OpenSymbol" w:cs="OpenSymbol" w:hint="default"/>
-        <w:rFonts w:cs="OpenSymbol"/>
-      </w:rPr>
-    </w:lvl>
-    <w:lvl w:ilvl="6">
-      <w:start w:val="1"/>
-      <w:numFmt w:val="bullet"/>
-      <w:lvlText w:val=""/>
-      <w:lvlJc w:val="left"/>
-      <w:pPr>
-        <w:tabs>
-          <w:tab w:val="num" w:pos="2880"/>
-        </w:tabs>
-        <w:ind w:left="2880" w:hanging="360"/>
-      </w:pPr>
-      <w:rPr>
-        <w:rFonts w:ascii="Symbol" w:hAnsi="Symbol" w:cs="Symbol" w:hint="default"/>
-        <w:rFonts w:cs="OpenSymbol"/>
-      </w:rPr>
-    </w:lvl>
-    <w:lvl w:ilvl="7">
-      <w:start w:val="1"/>
-      <w:numFmt w:val="bullet"/>
-      <w:lvlText w:val="◦"/>
-      <w:lvlJc w:val="left"/>
-      <w:pPr>
-        <w:tabs>
-          <w:tab w:val="num" w:pos="3240"/>
-        </w:tabs>
-        <w:ind w:left="3240" w:hanging="360"/>
-      </w:pPr>
-      <w:rPr>
-        <w:rFonts w:ascii="OpenSymbol" w:hAnsi="OpenSymbol" w:cs="OpenSymbol" w:hint="default"/>
-        <w:rFonts w:cs="OpenSymbol"/>
-      </w:rPr>
-    </w:lvl>
-    <w:lvl w:ilvl="8">
-      <w:start w:val="1"/>
-      <w:numFmt w:val="bullet"/>
-      <w:lvlText w:val="▪"/>
-      <w:lvlJc w:val="left"/>
-      <w:pPr>
-        <w:tabs>
-          <w:tab w:val="num" w:pos="3600"/>
-        </w:tabs>
-        <w:ind w:left="3600" w:hanging="360"/>
-      </w:pPr>
-      <w:rPr>
-        <w:rFonts w:ascii="OpenSymbol" w:hAnsi="OpenSymbol" w:cs="OpenSymbol" w:hint="default"/>
-        <w:rFonts w:cs="OpenSymbol"/>
-      </w:rPr>
-    </w:lvl>
-  </w:abstractNum>
-  <w:abstractNum w:abstractNumId="6">
-    <w:lvl w:ilvl="0">
-      <w:start w:val="1"/>
-      <w:numFmt w:val="none"/>
-      <w:suff w:val="nothing"/>
-      <w:lvlText w:val=""/>
-      <w:lvlJc w:val="left"/>
-      <w:pPr>
-        <w:tabs>
-          <w:tab w:val="num" w:pos="432"/>
-        </w:tabs>
-        <w:ind w:left="432" w:hanging="432"/>
-      </w:pPr>
-    </w:lvl>
-    <w:lvl w:ilvl="1">
-      <w:start w:val="1"/>
-      <w:numFmt w:val="none"/>
-      <w:suff w:val="nothing"/>
-      <w:lvlText w:val=""/>
-      <w:lvlJc w:val="left"/>
-      <w:pPr>
-        <w:tabs>
-          <w:tab w:val="num" w:pos="576"/>
-        </w:tabs>
-        <w:ind w:left="576" w:hanging="576"/>
-      </w:pPr>
-    </w:lvl>
-    <w:lvl w:ilvl="2">
-      <w:start w:val="1"/>
-      <w:numFmt w:val="none"/>
-      <w:suff w:val="nothing"/>
-      <w:lvlText w:val=""/>
-      <w:lvlJc w:val="left"/>
-      <w:pPr>
-        <w:tabs>
-          <w:tab w:val="num" w:pos="720"/>
-        </w:tabs>
-        <w:ind w:left="720" w:hanging="720"/>
-      </w:pPr>
-    </w:lvl>
-    <w:lvl w:ilvl="3">
-      <w:start w:val="1"/>
-      <w:numFmt w:val="none"/>
-      <w:suff w:val="nothing"/>
-      <w:lvlText w:val=""/>
-      <w:lvlJc w:val="left"/>
-      <w:pPr>
-        <w:tabs>
-          <w:tab w:val="num" w:pos="864"/>
-        </w:tabs>
-        <w:ind w:left="864" w:hanging="864"/>
-      </w:pPr>
-    </w:lvl>
-    <w:lvl w:ilvl="4">
-      <w:start w:val="1"/>
-      <w:numFmt w:val="none"/>
-      <w:suff w:val="nothing"/>
-      <w:lvlText w:val=""/>
-      <w:lvlJc w:val="left"/>
-      <w:pPr>
-        <w:tabs>
-          <w:tab w:val="num" w:pos="1008"/>
-        </w:tabs>
-        <w:ind w:left="1008" w:hanging="1008"/>
-      </w:pPr>
-    </w:lvl>
-    <w:lvl w:ilvl="5">
-      <w:start w:val="1"/>
-      <w:numFmt w:val="none"/>
-      <w:suff w:val="nothing"/>
-      <w:lvlText w:val=""/>
-      <w:lvlJc w:val="left"/>
-      <w:pPr>
-        <w:tabs>
-          <w:tab w:val="num" w:pos="1152"/>
-        </w:tabs>
-        <w:ind w:left="1152" w:hanging="1152"/>
-      </w:pPr>
-    </w:lvl>
-    <w:lvl w:ilvl="6">
-      <w:start w:val="1"/>
-      <w:numFmt w:val="none"/>
-      <w:suff w:val="nothing"/>
-      <w:lvlText w:val=""/>
-      <w:lvlJc w:val="left"/>
-      <w:pPr>
-        <w:tabs>
-          <w:tab w:val="num" w:pos="1296"/>
-        </w:tabs>
-        <w:ind w:left="1296" w:hanging="1296"/>
-      </w:pPr>
-    </w:lvl>
-    <w:lvl w:ilvl="7">
-      <w:start w:val="1"/>
-      <w:numFmt w:val="none"/>
-      <w:suff w:val="nothing"/>
-      <w:lvlText w:val=""/>
-      <w:lvlJc w:val="left"/>
-      <w:pPr>
-        <w:tabs>
-          <w:tab w:val="num" w:pos="1440"/>
-        </w:tabs>
-        <w:ind w:left="1440" w:hanging="1440"/>
-      </w:pPr>
-    </w:lvl>
-    <w:lvl w:ilvl="8">
-      <w:start w:val="1"/>
-      <w:numFmt w:val="none"/>
-      <w:suff w:val="nothing"/>
-      <w:lvlText w:val=""/>
-      <w:lvlJc w:val="left"/>
-      <w:pPr>
-        <w:tabs>
-          <w:tab w:val="num" w:pos="1584"/>
-        </w:tabs>
-        <w:ind w:left="1584" w:hanging="1584"/>
-      </w:pPr>
-    </w:lvl>
-  </w:abstractNum>
   <w:num w:numId="1">
+    <w:abstractNumId w:val="4"/>
+  </w:num>
+  <w:num w:numId="2">
+    <w:abstractNumId w:val="5"/>
+  </w:num>
+  <w:num w:numId="3">
     <w:abstractNumId w:val="1"/>
   </w:num>
-  <w:num w:numId="2">
+  <w:num w:numId="4">
+    <w:abstractNumId w:val="3"/>
+  </w:num>
+  <w:num w:numId="5">
     <w:abstractNumId w:val="2"/>
   </w:num>
-  <w:num w:numId="3">
-    <w:abstractNumId w:val="3"/>
-  </w:num>
-  <w:num w:numId="4">
-    <w:abstractNumId w:val="4"/>
-  </w:num>
-  <w:num w:numId="5">
-    <w:abstractNumId w:val="5"/>
-  </w:num>
   <w:num w:numId="6">
-    <w:abstractNumId w:val="6"/>
+    <w:abstractNumId w:val="0"/>
   </w:num>
 </w:numbering>
 </file>
 
 <file path=word/styles.xml><?xml version="1.0" encoding="utf-8"?>
-<w:styles xmlns:w="http://schemas.openxmlformats.org/wordprocessingml/2006/main" xmlns:w14="http://schemas.microsoft.com/office/word/2010/wordml" xmlns:mc="http://schemas.openxmlformats.org/markup-compatibility/2006" mc:Ignorable="w14">
+<w:styles xmlns:mc="http://schemas.openxmlformats.org/markup-compatibility/2006" xmlns:r="http://schemas.openxmlformats.org/officeDocument/2006/relationships" xmlns:w="http://schemas.openxmlformats.org/wordprocessingml/2006/main" xmlns:w14="http://schemas.microsoft.com/office/word/2010/wordml" xmlns:w15="http://schemas.microsoft.com/office/word/2012/wordml" xmlns:w16cid="http://schemas.microsoft.com/office/word/2016/wordml/cid" xmlns:w16se="http://schemas.microsoft.com/office/word/2015/wordml/symex" mc:Ignorable="w14 w15 w16se w16cid">
   <w:docDefaults>
     <w:rPrDefault>
       <w:rPr>
-        <w:rFonts w:ascii="Calibri" w:hAnsi="Calibri" w:eastAsia="Calibri" w:cs="" w:asciiTheme="minorHAnsi" w:cstheme="minorBidi" w:eastAsiaTheme="minorHAnsi" w:hAnsiTheme="minorHAnsi"/>
+        <w:rFonts w:asciiTheme="minorHAnsi" w:eastAsiaTheme="minorHAnsi" w:hAnsiTheme="minorHAnsi" w:cstheme="minorBidi"/>
         <w:sz w:val="22"/>
         <w:szCs w:val="22"/>
         <w:lang w:val="en-IN" w:eastAsia="en-US" w:bidi="ar-SA"/>
       </w:rPr>
     </w:rPrDefault>
-    <w:pPrDefault>
-      <w:pPr/>
-    </w:pPrDefault>
+    <w:pPrDefault/>
   </w:docDefaults>
   <w:latentStyles w:defLockedState="0" w:defUIPriority="99" w:defSemiHidden="0" w:defUnhideWhenUsed="0" w:defQFormat="0" w:count="375">
     <w:lsdException w:name="Normal" w:uiPriority="0" w:qFormat="1"/>
     <w:lsdException w:name="heading 1" w:uiPriority="9" w:qFormat="1"/>
-    <w:lsdException w:name="heading 2" w:uiPriority="9" w:semiHidden="1" w:unhideWhenUsed="1" w:qFormat="1"/>
-    <w:lsdException w:name="heading 3" w:uiPriority="9" w:semiHidden="1" w:unhideWhenUsed="1" w:qFormat="1"/>
-    <w:lsdException w:name="heading 4" w:uiPriority="9" w:semiHidden="1" w:unhideWhenUsed="1" w:qFormat="1"/>
-    <w:lsdException w:name="heading 5" w:uiPriority="9" w:semiHidden="1" w:unhideWhenUsed="1" w:qFormat="1"/>
-    <w:lsdException w:name="heading 6" w:uiPriority="9" w:semiHidden="1" w:unhideWhenUsed="1" w:qFormat="1"/>
-    <w:lsdException w:name="heading 7" w:uiPriority="9" w:semiHidden="1" w:unhideWhenUsed="1" w:qFormat="1"/>
-    <w:lsdException w:name="heading 8" w:uiPriority="9" w:semiHidden="1" w:unhideWhenUsed="1" w:qFormat="1"/>
-    <w:lsdException w:name="heading 9" w:uiPriority="9" w:semiHidden="1" w:unhideWhenUsed="1" w:qFormat="1"/>
+    <w:lsdException w:name="heading 2" w:semiHidden="1" w:uiPriority="9" w:unhideWhenUsed="1" w:qFormat="1"/>
+    <w:lsdException w:name="heading 3" w:semiHidden="1" w:uiPriority="9" w:unhideWhenUsed="1" w:qFormat="1"/>
+    <w:lsdException w:name="heading 4" w:semiHidden="1" w:uiPriority="9" w:unhideWhenUsed="1" w:qFormat="1"/>
+    <w:lsdException w:name="heading 5" w:semiHidden="1" w:uiPriority="9" w:unhideWhenUsed="1" w:qFormat="1"/>
+    <w:lsdException w:name="heading 6" w:semiHidden="1" w:uiPriority="9" w:unhideWhenUsed="1" w:qFormat="1"/>
+    <w:lsdException w:name="heading 7" w:semiHidden="1" w:uiPriority="9" w:unhideWhenUsed="1" w:qFormat="1"/>
+    <w:lsdException w:name="heading 8" w:semiHidden="1" w:uiPriority="9" w:unhideWhenUsed="1" w:qFormat="1"/>
+    <w:lsdException w:name="heading 9" w:semiHidden="1" w:uiPriority="9" w:unhideWhenUsed="1" w:qFormat="1"/>
     <w:lsdException w:name="index 1" w:semiHidden="1" w:unhideWhenUsed="1"/>
     <w:lsdException w:name="index 2" w:semiHidden="1" w:unhideWhenUsed="1"/>
     <w:lsdException w:name="index 3" w:semiHidden="1" w:unhideWhenUsed="1"/>
@@ -3852,22 +4423,22 @@
     <w:lsdException w:name="index 7" w:semiHidden="1" w:unhideWhenUsed="1"/>
     <w:lsdException w:name="index 8" w:semiHidden="1" w:unhideWhenUsed="1"/>
     <w:lsdException w:name="index 9" w:semiHidden="1" w:unhideWhenUsed="1"/>
-    <w:lsdException w:name="toc 1" w:uiPriority="39" w:semiHidden="1" w:unhideWhenUsed="1"/>
-    <w:lsdException w:name="toc 2" w:uiPriority="39" w:semiHidden="1" w:unhideWhenUsed="1"/>
-    <w:lsdException w:name="toc 3" w:uiPriority="39" w:semiHidden="1" w:unhideWhenUsed="1"/>
-    <w:lsdException w:name="toc 4" w:uiPriority="39" w:semiHidden="1" w:unhideWhenUsed="1"/>
-    <w:lsdException w:name="toc 5" w:uiPriority="39" w:semiHidden="1" w:unhideWhenUsed="1"/>
-    <w:lsdException w:name="toc 6" w:uiPriority="39" w:semiHidden="1" w:unhideWhenUsed="1"/>
-    <w:lsdException w:name="toc 7" w:uiPriority="39" w:semiHidden="1" w:unhideWhenUsed="1"/>
-    <w:lsdException w:name="toc 8" w:uiPriority="39" w:semiHidden="1" w:unhideWhenUsed="1"/>
-    <w:lsdException w:name="toc 9" w:uiPriority="39" w:semiHidden="1" w:unhideWhenUsed="1"/>
+    <w:lsdException w:name="toc 1" w:semiHidden="1" w:uiPriority="39" w:unhideWhenUsed="1"/>
+    <w:lsdException w:name="toc 2" w:semiHidden="1" w:uiPriority="39" w:unhideWhenUsed="1"/>
+    <w:lsdException w:name="toc 3" w:semiHidden="1" w:uiPriority="39" w:unhideWhenUsed="1"/>
+    <w:lsdException w:name="toc 4" w:semiHidden="1" w:uiPriority="39" w:unhideWhenUsed="1"/>
+    <w:lsdException w:name="toc 5" w:semiHidden="1" w:uiPriority="39" w:unhideWhenUsed="1"/>
+    <w:lsdException w:name="toc 6" w:semiHidden="1" w:uiPriority="39" w:unhideWhenUsed="1"/>
+    <w:lsdException w:name="toc 7" w:semiHidden="1" w:uiPriority="39" w:unhideWhenUsed="1"/>
+    <w:lsdException w:name="toc 8" w:semiHidden="1" w:uiPriority="39" w:unhideWhenUsed="1"/>
+    <w:lsdException w:name="toc 9" w:semiHidden="1" w:uiPriority="39" w:unhideWhenUsed="1"/>
     <w:lsdException w:name="Normal Indent" w:semiHidden="1" w:unhideWhenUsed="1"/>
     <w:lsdException w:name="footnote text" w:semiHidden="1" w:unhideWhenUsed="1"/>
     <w:lsdException w:name="annotation text" w:semiHidden="1" w:unhideWhenUsed="1"/>
     <w:lsdException w:name="header" w:semiHidden="1" w:unhideWhenUsed="1"/>
     <w:lsdException w:name="footer" w:semiHidden="1" w:unhideWhenUsed="1"/>
     <w:lsdException w:name="index heading" w:semiHidden="1" w:unhideWhenUsed="1"/>
-    <w:lsdException w:name="caption" w:uiPriority="35" w:semiHidden="1" w:unhideWhenUsed="1" w:qFormat="1"/>
+    <w:lsdException w:name="caption" w:semiHidden="1" w:uiPriority="35" w:unhideWhenUsed="1" w:qFormat="1"/>
     <w:lsdException w:name="table of figures" w:semiHidden="1" w:unhideWhenUsed="1"/>
     <w:lsdException w:name="envelope address" w:semiHidden="1" w:unhideWhenUsed="1"/>
     <w:lsdException w:name="envelope return" w:semiHidden="1" w:unhideWhenUsed="1"/>
@@ -3898,7 +4469,7 @@
     <w:lsdException w:name="Title" w:uiPriority="10" w:qFormat="1"/>
     <w:lsdException w:name="Closing" w:semiHidden="1" w:unhideWhenUsed="1"/>
     <w:lsdException w:name="Signature" w:semiHidden="1" w:unhideWhenUsed="1"/>
-    <w:lsdException w:name="Default Paragraph Font" w:uiPriority="1" w:semiHidden="1" w:unhideWhenUsed="1"/>
+    <w:lsdException w:name="Default Paragraph Font" w:semiHidden="1" w:uiPriority="1" w:unhideWhenUsed="1"/>
     <w:lsdException w:name="Body Text" w:semiHidden="1" w:unhideWhenUsed="1"/>
     <w:lsdException w:name="Body Text Indent" w:semiHidden="1" w:unhideWhenUsed="1"/>
     <w:lsdException w:name="List Continue" w:semiHidden="1" w:unhideWhenUsed="1"/>
@@ -4098,8 +4669,8 @@
     <w:lsdException w:name="Subtle Reference" w:uiPriority="31" w:qFormat="1"/>
     <w:lsdException w:name="Intense Reference" w:uiPriority="32" w:qFormat="1"/>
     <w:lsdException w:name="Book Title" w:uiPriority="33" w:qFormat="1"/>
-    <w:lsdException w:name="Bibliography" w:uiPriority="37" w:semiHidden="1" w:unhideWhenUsed="1"/>
-    <w:lsdException w:name="TOC Heading" w:uiPriority="39" w:semiHidden="1" w:unhideWhenUsed="1" w:qFormat="1"/>
+    <w:lsdException w:name="Bibliography" w:semiHidden="1" w:uiPriority="37" w:unhideWhenUsed="1"/>
+    <w:lsdException w:name="TOC Heading" w:semiHidden="1" w:uiPriority="39" w:unhideWhenUsed="1" w:qFormat="1"/>
     <w:lsdException w:name="Plain Table 1" w:uiPriority="41"/>
     <w:lsdException w:name="Plain Table 2" w:uiPriority="42"/>
     <w:lsdException w:name="Plain Table 3" w:uiPriority="43"/>
@@ -4209,36 +4780,26 @@
     <w:lsdException w:name="Hashtag" w:semiHidden="1" w:unhideWhenUsed="1"/>
     <w:lsdException w:name="Unresolved Mention" w:semiHidden="1" w:unhideWhenUsed="1"/>
   </w:latentStyles>
-  <w:style w:type="paragraph" w:styleId="Normal" w:default="1">
+  <w:style w:type="paragraph" w:default="1" w:styleId="Normal">
     <w:name w:val="Normal"/>
     <w:qFormat/>
     <w:pPr>
-      <w:widowControl/>
-      <w:bidi w:val="0"/>
-      <w:spacing w:lineRule="auto" w:line="259" w:before="0" w:after="160"/>
-      <w:jc w:val="left"/>
+      <w:spacing w:after="160" w:line="259" w:lineRule="auto"/>
     </w:pPr>
-    <w:rPr>
-      <w:rFonts w:ascii="Calibri" w:hAnsi="Calibri" w:eastAsia="Calibri" w:cs="" w:asciiTheme="minorHAnsi" w:cstheme="minorBidi" w:eastAsiaTheme="minorHAnsi" w:hAnsiTheme="minorHAnsi"/>
-      <w:color w:val="auto"/>
-      <w:sz w:val="22"/>
-      <w:szCs w:val="22"/>
-      <w:lang w:val="en-IN" w:eastAsia="en-US" w:bidi="ar-SA"/>
-    </w:rPr>
   </w:style>
   <w:style w:type="paragraph" w:styleId="Heading1">
-    <w:name w:val="Heading 1"/>
+    <w:name w:val="heading 1"/>
     <w:basedOn w:val="Normal"/>
     <w:link w:val="Heading1Char"/>
     <w:uiPriority w:val="9"/>
     <w:qFormat/>
-    <w:rsid w:val="009f592f"/>
+    <w:rsid w:val="009F592F"/>
     <w:pPr>
-      <w:spacing w:lineRule="auto" w:line="240" w:beforeAutospacing="1" w:afterAutospacing="1"/>
+      <w:spacing w:beforeAutospacing="1" w:afterAutospacing="1" w:line="240" w:lineRule="auto"/>
       <w:outlineLvl w:val="0"/>
     </w:pPr>
     <w:rPr>
-      <w:rFonts w:ascii="Times New Roman" w:hAnsi="Times New Roman" w:eastAsia="Times New Roman" w:cs="Times New Roman"/>
+      <w:rFonts w:ascii="Times New Roman" w:eastAsia="Times New Roman" w:hAnsi="Times New Roman" w:cs="Times New Roman"/>
       <w:b/>
       <w:bCs/>
       <w:sz w:val="48"/>
@@ -4247,18 +4808,18 @@
     </w:rPr>
   </w:style>
   <w:style w:type="paragraph" w:styleId="Heading2">
-    <w:name w:val="Heading 2"/>
+    <w:name w:val="heading 2"/>
     <w:basedOn w:val="Normal"/>
     <w:link w:val="Heading2Char"/>
     <w:uiPriority w:val="9"/>
     <w:qFormat/>
-    <w:rsid w:val="009f592f"/>
+    <w:rsid w:val="009F592F"/>
     <w:pPr>
-      <w:spacing w:lineRule="auto" w:line="240" w:beforeAutospacing="1" w:afterAutospacing="1"/>
+      <w:spacing w:beforeAutospacing="1" w:afterAutospacing="1" w:line="240" w:lineRule="auto"/>
       <w:outlineLvl w:val="1"/>
     </w:pPr>
     <w:rPr>
-      <w:rFonts w:ascii="Times New Roman" w:hAnsi="Times New Roman" w:eastAsia="Times New Roman" w:cs="Times New Roman"/>
+      <w:rFonts w:ascii="Times New Roman" w:eastAsia="Times New Roman" w:hAnsi="Times New Roman" w:cs="Times New Roman"/>
       <w:b/>
       <w:bCs/>
       <w:sz w:val="36"/>
@@ -4267,18 +4828,18 @@
     </w:rPr>
   </w:style>
   <w:style w:type="paragraph" w:styleId="Heading3">
-    <w:name w:val="Heading 3"/>
+    <w:name w:val="heading 3"/>
     <w:basedOn w:val="Normal"/>
     <w:link w:val="Heading3Char"/>
     <w:uiPriority w:val="9"/>
     <w:qFormat/>
-    <w:rsid w:val="009f592f"/>
+    <w:rsid w:val="009F592F"/>
     <w:pPr>
-      <w:spacing w:lineRule="auto" w:line="240" w:beforeAutospacing="1" w:afterAutospacing="1"/>
+      <w:spacing w:beforeAutospacing="1" w:afterAutospacing="1" w:line="240" w:lineRule="auto"/>
       <w:outlineLvl w:val="2"/>
     </w:pPr>
     <w:rPr>
-      <w:rFonts w:ascii="Times New Roman" w:hAnsi="Times New Roman" w:eastAsia="Times New Roman" w:cs="Times New Roman"/>
+      <w:rFonts w:ascii="Times New Roman" w:eastAsia="Times New Roman" w:hAnsi="Times New Roman" w:cs="Times New Roman"/>
       <w:b/>
       <w:bCs/>
       <w:sz w:val="27"/>
@@ -4286,23 +4847,42 @@
       <w:lang w:eastAsia="en-IN"/>
     </w:rPr>
   </w:style>
-  <w:style w:type="character" w:styleId="DefaultParagraphFont" w:default="1">
+  <w:style w:type="character" w:default="1" w:styleId="DefaultParagraphFont">
     <w:name w:val="Default Paragraph Font"/>
     <w:uiPriority w:val="1"/>
     <w:semiHidden/>
     <w:unhideWhenUsed/>
-    <w:qFormat/>
-    <w:rPr/>
   </w:style>
-  <w:style w:type="character" w:styleId="Heading1Char" w:customStyle="1">
+  <w:style w:type="table" w:default="1" w:styleId="TableNormal">
+    <w:name w:val="Normal Table"/>
+    <w:uiPriority w:val="99"/>
+    <w:semiHidden/>
+    <w:unhideWhenUsed/>
+    <w:tblPr>
+      <w:tblInd w:w="0" w:type="dxa"/>
+      <w:tblCellMar>
+        <w:top w:w="0" w:type="dxa"/>
+        <w:left w:w="108" w:type="dxa"/>
+        <w:bottom w:w="0" w:type="dxa"/>
+        <w:right w:w="108" w:type="dxa"/>
+      </w:tblCellMar>
+    </w:tblPr>
+  </w:style>
+  <w:style w:type="numbering" w:default="1" w:styleId="NoList">
+    <w:name w:val="No List"/>
+    <w:uiPriority w:val="99"/>
+    <w:semiHidden/>
+    <w:unhideWhenUsed/>
+  </w:style>
+  <w:style w:type="character" w:customStyle="1" w:styleId="Heading1Char">
     <w:name w:val="Heading 1 Char"/>
     <w:basedOn w:val="DefaultParagraphFont"/>
     <w:link w:val="Heading1"/>
     <w:uiPriority w:val="9"/>
     <w:qFormat/>
-    <w:rsid w:val="009f592f"/>
+    <w:rsid w:val="009F592F"/>
     <w:rPr>
-      <w:rFonts w:ascii="Times New Roman" w:hAnsi="Times New Roman" w:eastAsia="Times New Roman" w:cs="Times New Roman"/>
+      <w:rFonts w:ascii="Times New Roman" w:eastAsia="Times New Roman" w:hAnsi="Times New Roman" w:cs="Times New Roman"/>
       <w:b/>
       <w:bCs/>
       <w:sz w:val="48"/>
@@ -4310,15 +4890,15 @@
       <w:lang w:eastAsia="en-IN"/>
     </w:rPr>
   </w:style>
-  <w:style w:type="character" w:styleId="Heading2Char" w:customStyle="1">
+  <w:style w:type="character" w:customStyle="1" w:styleId="Heading2Char">
     <w:name w:val="Heading 2 Char"/>
     <w:basedOn w:val="DefaultParagraphFont"/>
     <w:link w:val="Heading2"/>
     <w:uiPriority w:val="9"/>
     <w:qFormat/>
-    <w:rsid w:val="009f592f"/>
+    <w:rsid w:val="009F592F"/>
     <w:rPr>
-      <w:rFonts w:ascii="Times New Roman" w:hAnsi="Times New Roman" w:eastAsia="Times New Roman" w:cs="Times New Roman"/>
+      <w:rFonts w:ascii="Times New Roman" w:eastAsia="Times New Roman" w:hAnsi="Times New Roman" w:cs="Times New Roman"/>
       <w:b/>
       <w:bCs/>
       <w:sz w:val="36"/>
@@ -4326,15 +4906,15 @@
       <w:lang w:eastAsia="en-IN"/>
     </w:rPr>
   </w:style>
-  <w:style w:type="character" w:styleId="Heading3Char" w:customStyle="1">
+  <w:style w:type="character" w:customStyle="1" w:styleId="Heading3Char">
     <w:name w:val="Heading 3 Char"/>
     <w:basedOn w:val="DefaultParagraphFont"/>
     <w:link w:val="Heading3"/>
     <w:uiPriority w:val="9"/>
     <w:qFormat/>
-    <w:rsid w:val="009f592f"/>
+    <w:rsid w:val="009F592F"/>
     <w:rPr>
-      <w:rFonts w:ascii="Times New Roman" w:hAnsi="Times New Roman" w:eastAsia="Times New Roman" w:cs="Times New Roman"/>
+      <w:rFonts w:ascii="Times New Roman" w:eastAsia="Times New Roman" w:hAnsi="Times New Roman" w:cs="Times New Roman"/>
       <w:b/>
       <w:bCs/>
       <w:sz w:val="27"/>
@@ -4342,57 +4922,55 @@
       <w:lang w:eastAsia="en-IN"/>
     </w:rPr>
   </w:style>
-  <w:style w:type="character" w:styleId="HTMLPreformattedChar" w:customStyle="1">
+  <w:style w:type="character" w:customStyle="1" w:styleId="HTMLPreformattedChar">
     <w:name w:val="HTML Preformatted Char"/>
     <w:basedOn w:val="DefaultParagraphFont"/>
     <w:link w:val="HTMLPreformatted"/>
     <w:uiPriority w:val="99"/>
     <w:semiHidden/>
     <w:qFormat/>
-    <w:rsid w:val="009f592f"/>
+    <w:rsid w:val="009F592F"/>
     <w:rPr>
-      <w:rFonts w:ascii="Courier New" w:hAnsi="Courier New" w:eastAsia="Times New Roman" w:cs="Courier New"/>
+      <w:rFonts w:ascii="Courier New" w:eastAsia="Times New Roman" w:hAnsi="Courier New" w:cs="Courier New"/>
       <w:sz w:val="20"/>
       <w:szCs w:val="20"/>
       <w:lang w:eastAsia="en-IN"/>
     </w:rPr>
   </w:style>
-  <w:style w:type="character" w:styleId="Plk" w:customStyle="1">
+  <w:style w:type="character" w:customStyle="1" w:styleId="pl-k">
     <w:name w:val="pl-k"/>
     <w:basedOn w:val="DefaultParagraphFont"/>
     <w:qFormat/>
-    <w:rsid w:val="009f592f"/>
-    <w:rPr/>
+    <w:rsid w:val="009F592F"/>
   </w:style>
-  <w:style w:type="character" w:styleId="Plc1" w:customStyle="1">
+  <w:style w:type="character" w:customStyle="1" w:styleId="pl-c1">
     <w:name w:val="pl-c1"/>
     <w:basedOn w:val="DefaultParagraphFont"/>
     <w:qFormat/>
-    <w:rsid w:val="009f592f"/>
-    <w:rPr/>
+    <w:rsid w:val="009F592F"/>
   </w:style>
-  <w:style w:type="character" w:styleId="ListLabel1">
+  <w:style w:type="character" w:customStyle="1" w:styleId="ListLabel1">
     <w:name w:val="ListLabel 1"/>
     <w:qFormat/>
     <w:rPr>
       <w:rFonts w:cs="Courier New"/>
     </w:rPr>
   </w:style>
-  <w:style w:type="character" w:styleId="ListLabel2">
+  <w:style w:type="character" w:customStyle="1" w:styleId="ListLabel2">
     <w:name w:val="ListLabel 2"/>
     <w:qFormat/>
     <w:rPr>
       <w:rFonts w:cs="Courier New"/>
     </w:rPr>
   </w:style>
-  <w:style w:type="character" w:styleId="ListLabel3">
+  <w:style w:type="character" w:customStyle="1" w:styleId="ListLabel3">
     <w:name w:val="ListLabel 3"/>
     <w:qFormat/>
     <w:rPr>
       <w:rFonts w:cs="Courier New"/>
     </w:rPr>
   </w:style>
-  <w:style w:type="character" w:styleId="ListLabel4">
+  <w:style w:type="character" w:customStyle="1" w:styleId="ListLabel4">
     <w:name w:val="ListLabel 4"/>
     <w:qFormat/>
     <w:rPr>
@@ -4400,63 +4978,63 @@
       <w:sz w:val="24"/>
     </w:rPr>
   </w:style>
-  <w:style w:type="character" w:styleId="ListLabel5">
+  <w:style w:type="character" w:customStyle="1" w:styleId="ListLabel5">
     <w:name w:val="ListLabel 5"/>
     <w:qFormat/>
     <w:rPr>
       <w:sz w:val="20"/>
     </w:rPr>
   </w:style>
-  <w:style w:type="character" w:styleId="ListLabel6">
+  <w:style w:type="character" w:customStyle="1" w:styleId="ListLabel6">
     <w:name w:val="ListLabel 6"/>
     <w:qFormat/>
     <w:rPr>
       <w:sz w:val="20"/>
     </w:rPr>
   </w:style>
-  <w:style w:type="character" w:styleId="ListLabel7">
+  <w:style w:type="character" w:customStyle="1" w:styleId="ListLabel7">
     <w:name w:val="ListLabel 7"/>
     <w:qFormat/>
     <w:rPr>
       <w:sz w:val="20"/>
     </w:rPr>
   </w:style>
-  <w:style w:type="character" w:styleId="ListLabel8">
+  <w:style w:type="character" w:customStyle="1" w:styleId="ListLabel8">
     <w:name w:val="ListLabel 8"/>
     <w:qFormat/>
     <w:rPr>
       <w:sz w:val="20"/>
     </w:rPr>
   </w:style>
-  <w:style w:type="character" w:styleId="ListLabel9">
+  <w:style w:type="character" w:customStyle="1" w:styleId="ListLabel9">
     <w:name w:val="ListLabel 9"/>
     <w:qFormat/>
     <w:rPr>
       <w:sz w:val="20"/>
     </w:rPr>
   </w:style>
-  <w:style w:type="character" w:styleId="ListLabel10">
+  <w:style w:type="character" w:customStyle="1" w:styleId="ListLabel10">
     <w:name w:val="ListLabel 10"/>
     <w:qFormat/>
     <w:rPr>
       <w:sz w:val="20"/>
     </w:rPr>
   </w:style>
-  <w:style w:type="character" w:styleId="ListLabel11">
+  <w:style w:type="character" w:customStyle="1" w:styleId="ListLabel11">
     <w:name w:val="ListLabel 11"/>
     <w:qFormat/>
     <w:rPr>
       <w:sz w:val="20"/>
     </w:rPr>
   </w:style>
-  <w:style w:type="character" w:styleId="ListLabel12">
+  <w:style w:type="character" w:customStyle="1" w:styleId="ListLabel12">
     <w:name w:val="ListLabel 12"/>
     <w:qFormat/>
     <w:rPr>
       <w:sz w:val="20"/>
     </w:rPr>
   </w:style>
-  <w:style w:type="character" w:styleId="ListLabel13">
+  <w:style w:type="character" w:customStyle="1" w:styleId="ListLabel13">
     <w:name w:val="ListLabel 13"/>
     <w:qFormat/>
     <w:rPr>
@@ -4464,165 +5042,163 @@
       <w:sz w:val="24"/>
     </w:rPr>
   </w:style>
-  <w:style w:type="character" w:styleId="ListLabel14">
+  <w:style w:type="character" w:customStyle="1" w:styleId="ListLabel14">
     <w:name w:val="ListLabel 14"/>
     <w:qFormat/>
     <w:rPr>
       <w:sz w:val="20"/>
     </w:rPr>
   </w:style>
-  <w:style w:type="character" w:styleId="ListLabel15">
+  <w:style w:type="character" w:customStyle="1" w:styleId="ListLabel15">
     <w:name w:val="ListLabel 15"/>
     <w:qFormat/>
     <w:rPr>
       <w:sz w:val="20"/>
     </w:rPr>
   </w:style>
-  <w:style w:type="character" w:styleId="ListLabel16">
+  <w:style w:type="character" w:customStyle="1" w:styleId="ListLabel16">
     <w:name w:val="ListLabel 16"/>
     <w:qFormat/>
     <w:rPr>
       <w:sz w:val="20"/>
     </w:rPr>
   </w:style>
-  <w:style w:type="character" w:styleId="ListLabel17">
+  <w:style w:type="character" w:customStyle="1" w:styleId="ListLabel17">
     <w:name w:val="ListLabel 17"/>
     <w:qFormat/>
     <w:rPr>
       <w:sz w:val="20"/>
     </w:rPr>
   </w:style>
-  <w:style w:type="character" w:styleId="ListLabel18">
+  <w:style w:type="character" w:customStyle="1" w:styleId="ListLabel18">
     <w:name w:val="ListLabel 18"/>
     <w:qFormat/>
     <w:rPr>
       <w:sz w:val="20"/>
     </w:rPr>
   </w:style>
-  <w:style w:type="character" w:styleId="ListLabel19">
+  <w:style w:type="character" w:customStyle="1" w:styleId="ListLabel19">
     <w:name w:val="ListLabel 19"/>
     <w:qFormat/>
     <w:rPr>
       <w:sz w:val="20"/>
     </w:rPr>
   </w:style>
-  <w:style w:type="character" w:styleId="ListLabel20">
+  <w:style w:type="character" w:customStyle="1" w:styleId="ListLabel20">
     <w:name w:val="ListLabel 20"/>
     <w:qFormat/>
     <w:rPr>
       <w:sz w:val="20"/>
     </w:rPr>
   </w:style>
-  <w:style w:type="character" w:styleId="ListLabel21">
+  <w:style w:type="character" w:customStyle="1" w:styleId="ListLabel21">
     <w:name w:val="ListLabel 21"/>
     <w:qFormat/>
     <w:rPr>
       <w:sz w:val="20"/>
     </w:rPr>
   </w:style>
-  <w:style w:type="character" w:styleId="ListLabel22">
+  <w:style w:type="character" w:customStyle="1" w:styleId="ListLabel22">
     <w:name w:val="ListLabel 22"/>
     <w:qFormat/>
     <w:rPr>
       <w:rFonts w:cs="Courier New"/>
     </w:rPr>
   </w:style>
-  <w:style w:type="character" w:styleId="ListLabel23">
+  <w:style w:type="character" w:customStyle="1" w:styleId="ListLabel23">
     <w:name w:val="ListLabel 23"/>
     <w:qFormat/>
     <w:rPr>
       <w:rFonts w:cs="Courier New"/>
     </w:rPr>
   </w:style>
-  <w:style w:type="character" w:styleId="ListLabel24">
+  <w:style w:type="character" w:customStyle="1" w:styleId="ListLabel24">
     <w:name w:val="ListLabel 24"/>
     <w:qFormat/>
     <w:rPr>
       <w:rFonts w:cs="Courier New"/>
     </w:rPr>
   </w:style>
-  <w:style w:type="character" w:styleId="ListLabel25">
+  <w:style w:type="character" w:customStyle="1" w:styleId="ListLabel25">
     <w:name w:val="ListLabel 25"/>
     <w:qFormat/>
     <w:rPr>
       <w:rFonts w:cs="Courier New"/>
     </w:rPr>
   </w:style>
-  <w:style w:type="character" w:styleId="ListLabel26">
+  <w:style w:type="character" w:customStyle="1" w:styleId="ListLabel26">
     <w:name w:val="ListLabel 26"/>
     <w:qFormat/>
     <w:rPr>
       <w:rFonts w:cs="Courier New"/>
     </w:rPr>
   </w:style>
-  <w:style w:type="character" w:styleId="ListLabel27">
+  <w:style w:type="character" w:customStyle="1" w:styleId="ListLabel27">
     <w:name w:val="ListLabel 27"/>
     <w:qFormat/>
     <w:rPr>
       <w:rFonts w:cs="Courier New"/>
     </w:rPr>
   </w:style>
-  <w:style w:type="character" w:styleId="ListLabel28">
+  <w:style w:type="character" w:customStyle="1" w:styleId="ListLabel28">
     <w:name w:val="ListLabel 28"/>
     <w:qFormat/>
     <w:rPr>
       <w:rFonts w:cs="Courier New"/>
     </w:rPr>
   </w:style>
-  <w:style w:type="character" w:styleId="ListLabel29">
+  <w:style w:type="character" w:customStyle="1" w:styleId="ListLabel29">
     <w:name w:val="ListLabel 29"/>
     <w:qFormat/>
     <w:rPr>
       <w:rFonts w:cs="Courier New"/>
     </w:rPr>
   </w:style>
-  <w:style w:type="character" w:styleId="ListLabel30">
+  <w:style w:type="character" w:customStyle="1" w:styleId="ListLabel30">
     <w:name w:val="ListLabel 30"/>
     <w:qFormat/>
     <w:rPr>
       <w:rFonts w:cs="Courier New"/>
     </w:rPr>
   </w:style>
-  <w:style w:type="character" w:styleId="Bullets">
+  <w:style w:type="character" w:customStyle="1" w:styleId="Bullets">
     <w:name w:val="Bullets"/>
     <w:qFormat/>
     <w:rPr>
-      <w:rFonts w:ascii="OpenSymbol" w:hAnsi="OpenSymbol" w:eastAsia="OpenSymbol" w:cs="OpenSymbol"/>
+      <w:rFonts w:ascii="OpenSymbol" w:eastAsia="OpenSymbol" w:hAnsi="OpenSymbol" w:cs="OpenSymbol"/>
     </w:rPr>
   </w:style>
-  <w:style w:type="paragraph" w:styleId="Heading">
+  <w:style w:type="paragraph" w:customStyle="1" w:styleId="Heading">
     <w:name w:val="Heading"/>
     <w:basedOn w:val="Normal"/>
-    <w:next w:val="TextBody"/>
+    <w:next w:val="BodyText"/>
     <w:qFormat/>
     <w:pPr>
       <w:keepNext/>
       <w:spacing w:before="240" w:after="120"/>
     </w:pPr>
     <w:rPr>
-      <w:rFonts w:ascii="Liberation Sans" w:hAnsi="Liberation Sans" w:eastAsia="Noto Sans CJK SC Regular" w:cs="FreeSans"/>
+      <w:rFonts w:ascii="Liberation Sans" w:eastAsia="Noto Sans CJK SC Regular" w:hAnsi="Liberation Sans" w:cs="FreeSans"/>
       <w:sz w:val="28"/>
       <w:szCs w:val="28"/>
     </w:rPr>
   </w:style>
-  <w:style w:type="paragraph" w:styleId="TextBody">
+  <w:style w:type="paragraph" w:styleId="BodyText">
     <w:name w:val="Body Text"/>
     <w:basedOn w:val="Normal"/>
     <w:pPr>
-      <w:spacing w:lineRule="auto" w:line="288" w:before="0" w:after="140"/>
+      <w:spacing w:after="140" w:line="288" w:lineRule="auto"/>
     </w:pPr>
-    <w:rPr/>
   </w:style>
   <w:style w:type="paragraph" w:styleId="List">
     <w:name w:val="List"/>
-    <w:basedOn w:val="TextBody"/>
-    <w:pPr/>
+    <w:basedOn w:val="BodyText"/>
     <w:rPr>
       <w:rFonts w:cs="FreeSans"/>
     </w:rPr>
   </w:style>
   <w:style w:type="paragraph" w:styleId="Caption">
-    <w:name w:val="Caption"/>
+    <w:name w:val="caption"/>
     <w:basedOn w:val="Normal"/>
     <w:qFormat/>
     <w:pPr>
@@ -4637,7 +5213,7 @@
       <w:szCs w:val="24"/>
     </w:rPr>
   </w:style>
-  <w:style w:type="paragraph" w:styleId="Index">
+  <w:style w:type="paragraph" w:customStyle="1" w:styleId="Index">
     <w:name w:val="Index"/>
     <w:basedOn w:val="Normal"/>
     <w:qFormat/>
@@ -4655,12 +5231,12 @@
     <w:semiHidden/>
     <w:unhideWhenUsed/>
     <w:qFormat/>
-    <w:rsid w:val="00f462cd"/>
+    <w:rsid w:val="00F462CD"/>
     <w:pPr>
-      <w:spacing w:lineRule="auto" w:line="240" w:beforeAutospacing="1" w:afterAutospacing="1"/>
+      <w:spacing w:beforeAutospacing="1" w:afterAutospacing="1" w:line="240" w:lineRule="auto"/>
     </w:pPr>
     <w:rPr>
-      <w:rFonts w:ascii="Times New Roman" w:hAnsi="Times New Roman" w:eastAsia="Times New Roman" w:cs="Times New Roman"/>
+      <w:rFonts w:ascii="Times New Roman" w:eastAsia="Times New Roman" w:hAnsi="Times New Roman" w:cs="Times New Roman"/>
       <w:sz w:val="24"/>
       <w:szCs w:val="24"/>
       <w:lang w:eastAsia="en-IN"/>
@@ -4671,13 +5247,11 @@
     <w:basedOn w:val="Normal"/>
     <w:uiPriority w:val="34"/>
     <w:qFormat/>
-    <w:rsid w:val="0029092e"/>
+    <w:rsid w:val="0029092E"/>
     <w:pPr>
-      <w:spacing w:before="0" w:after="160"/>
-      <w:ind w:left="720" w:hanging="0"/>
+      <w:ind w:left="720"/>
       <w:contextualSpacing/>
     </w:pPr>
-    <w:rPr/>
   </w:style>
   <w:style w:type="paragraph" w:styleId="HTMLPreformatted">
     <w:name w:val="HTML Preformatted"/>
@@ -4687,56 +5261,34 @@
     <w:semiHidden/>
     <w:unhideWhenUsed/>
     <w:qFormat/>
-    <w:rsid w:val="009f592f"/>
+    <w:rsid w:val="009F592F"/>
     <w:pPr>
       <w:tabs>
-        <w:tab w:val="left" w:pos="916" w:leader="none"/>
-        <w:tab w:val="left" w:pos="1832" w:leader="none"/>
-        <w:tab w:val="left" w:pos="2748" w:leader="none"/>
-        <w:tab w:val="left" w:pos="3664" w:leader="none"/>
-        <w:tab w:val="left" w:pos="4580" w:leader="none"/>
-        <w:tab w:val="left" w:pos="5496" w:leader="none"/>
-        <w:tab w:val="left" w:pos="6412" w:leader="none"/>
-        <w:tab w:val="left" w:pos="7328" w:leader="none"/>
-        <w:tab w:val="left" w:pos="8244" w:leader="none"/>
-        <w:tab w:val="left" w:pos="9160" w:leader="none"/>
-        <w:tab w:val="left" w:pos="10076" w:leader="none"/>
-        <w:tab w:val="left" w:pos="10992" w:leader="none"/>
-        <w:tab w:val="left" w:pos="11908" w:leader="none"/>
-        <w:tab w:val="left" w:pos="12824" w:leader="none"/>
-        <w:tab w:val="left" w:pos="13740" w:leader="none"/>
-        <w:tab w:val="left" w:pos="14656" w:leader="none"/>
+        <w:tab w:val="left" w:pos="916"/>
+        <w:tab w:val="left" w:pos="1832"/>
+        <w:tab w:val="left" w:pos="2748"/>
+        <w:tab w:val="left" w:pos="3664"/>
+        <w:tab w:val="left" w:pos="4580"/>
+        <w:tab w:val="left" w:pos="5496"/>
+        <w:tab w:val="left" w:pos="6412"/>
+        <w:tab w:val="left" w:pos="7328"/>
+        <w:tab w:val="left" w:pos="8244"/>
+        <w:tab w:val="left" w:pos="9160"/>
+        <w:tab w:val="left" w:pos="10076"/>
+        <w:tab w:val="left" w:pos="10992"/>
+        <w:tab w:val="left" w:pos="11908"/>
+        <w:tab w:val="left" w:pos="12824"/>
+        <w:tab w:val="left" w:pos="13740"/>
+        <w:tab w:val="left" w:pos="14656"/>
       </w:tabs>
-      <w:spacing w:lineRule="auto" w:line="240" w:before="0" w:after="0"/>
+      <w:spacing w:after="0" w:line="240" w:lineRule="auto"/>
     </w:pPr>
     <w:rPr>
-      <w:rFonts w:ascii="Courier New" w:hAnsi="Courier New" w:eastAsia="Times New Roman" w:cs="Courier New"/>
+      <w:rFonts w:ascii="Courier New" w:eastAsia="Times New Roman" w:hAnsi="Courier New" w:cs="Courier New"/>
       <w:sz w:val="20"/>
       <w:szCs w:val="20"/>
       <w:lang w:eastAsia="en-IN"/>
     </w:rPr>
-  </w:style>
-  <w:style w:type="numbering" w:styleId="NoList" w:default="1">
-    <w:name w:val="No List"/>
-    <w:uiPriority w:val="99"/>
-    <w:semiHidden/>
-    <w:unhideWhenUsed/>
-    <w:qFormat/>
-  </w:style>
-  <w:style w:type="table" w:default="1" w:styleId="TableNormal">
-    <w:name w:val="Normal Table"/>
-    <w:uiPriority w:val="99"/>
-    <w:semiHidden/>
-    <w:unhideWhenUsed/>
-    <w:tblPr>
-      <w:tblInd w:w="0" w:type="dxa"/>
-      <w:tblCellMar>
-        <w:top w:w="0" w:type="dxa"/>
-        <w:left w:w="108" w:type="dxa"/>
-        <w:bottom w:w="0" w:type="dxa"/>
-        <w:right w:w="108" w:type="dxa"/>
-      </w:tblCellMar>
-    </w:tblPr>
   </w:style>
 </w:styles>
 </file>

--- a/mealsOnWheels.docx
+++ b/mealsOnWheels.docx
@@ -1060,7 +1060,7 @@
     <w:p>
       <w:pPr>
         <w:spacing w:after="240" w:line="240" w:lineRule="auto"/>
-        <w:jc w:val="both"/>
+        <w:jc w:val="center"/>
         <w:rPr>
           <w:rFonts w:ascii="Segoe UI" w:eastAsia="Times New Roman" w:hAnsi="Segoe UI" w:cs="Segoe UI"/>
           <w:color w:val="24292E"/>
@@ -3365,7 +3365,17 @@
           <w:szCs w:val="24"/>
           <w:lang w:eastAsia="en-IN"/>
         </w:rPr>
-        <w:t xml:space="preserve"> Redux (For State </w:t>
+        <w:t xml:space="preserve"> Redux (For State</w:t>
+      </w:r>
+      <w:r>
+        <w:rPr>
+          <w:rFonts w:ascii="Segoe UI" w:eastAsia="Times New Roman" w:hAnsi="Segoe UI" w:cs="Segoe UI"/>
+          <w:color w:val="24292E"/>
+          <w:sz w:val="28"/>
+          <w:szCs w:val="24"/>
+          <w:lang w:eastAsia="en-IN"/>
+        </w:rPr>
+        <w:t xml:space="preserve"> </w:t>
       </w:r>
       <w:r>
         <w:rPr>
@@ -3489,7 +3499,7 @@
           <w:szCs w:val="24"/>
           <w:lang w:eastAsia="en-IN"/>
         </w:rPr>
-        <w:t xml:space="preserve"> (for Datab</w:t>
+        <w:t xml:space="preserve"> (for Data</w:t>
       </w:r>
       <w:r>
         <w:rPr>
@@ -3499,7 +3509,7 @@
           <w:szCs w:val="24"/>
           <w:lang w:eastAsia="en-IN"/>
         </w:rPr>
-        <w:t>ase p</w:t>
+        <w:t>b</w:t>
       </w:r>
       <w:r>
         <w:rPr>
@@ -3509,7 +3519,7 @@
           <w:szCs w:val="24"/>
           <w:lang w:eastAsia="en-IN"/>
         </w:rPr>
-        <w:t>ur</w:t>
+        <w:t xml:space="preserve">ase </w:t>
       </w:r>
       <w:r>
         <w:rPr>
@@ -3519,7 +3529,47 @@
           <w:szCs w:val="24"/>
           <w:lang w:eastAsia="en-IN"/>
         </w:rPr>
-        <w:t>po</w:t>
+        <w:t>p</w:t>
+      </w:r>
+      <w:r>
+        <w:rPr>
+          <w:rFonts w:ascii="Segoe UI" w:eastAsia="Times New Roman" w:hAnsi="Segoe UI" w:cs="Segoe UI"/>
+          <w:color w:val="24292E"/>
+          <w:sz w:val="28"/>
+          <w:szCs w:val="24"/>
+          <w:lang w:eastAsia="en-IN"/>
+        </w:rPr>
+        <w:t>u</w:t>
+      </w:r>
+      <w:r>
+        <w:rPr>
+          <w:rFonts w:ascii="Segoe UI" w:eastAsia="Times New Roman" w:hAnsi="Segoe UI" w:cs="Segoe UI"/>
+          <w:color w:val="24292E"/>
+          <w:sz w:val="28"/>
+          <w:szCs w:val="24"/>
+          <w:lang w:eastAsia="en-IN"/>
+        </w:rPr>
+        <w:t>r</w:t>
+      </w:r>
+      <w:r>
+        <w:rPr>
+          <w:rFonts w:ascii="Segoe UI" w:eastAsia="Times New Roman" w:hAnsi="Segoe UI" w:cs="Segoe UI"/>
+          <w:color w:val="24292E"/>
+          <w:sz w:val="28"/>
+          <w:szCs w:val="24"/>
+          <w:lang w:eastAsia="en-IN"/>
+        </w:rPr>
+        <w:t>p</w:t>
+      </w:r>
+      <w:r>
+        <w:rPr>
+          <w:rFonts w:ascii="Segoe UI" w:eastAsia="Times New Roman" w:hAnsi="Segoe UI" w:cs="Segoe UI"/>
+          <w:color w:val="24292E"/>
+          <w:sz w:val="28"/>
+          <w:szCs w:val="24"/>
+          <w:lang w:eastAsia="en-IN"/>
+        </w:rPr>
+        <w:t>o</w:t>
       </w:r>
       <w:r>
         <w:rPr>
@@ -3558,6 +3608,121 @@
           <w:lang w:eastAsia="en-IN"/>
         </w:rPr>
         <w:t>Firebase</w:t>
+      </w:r>
+    </w:p>
+    <w:p>
+      <w:pPr>
+        <w:spacing w:after="0" w:line="240" w:lineRule="auto"/>
+        <w:rPr>
+          <w:rFonts w:ascii="Segoe UI" w:eastAsia="Times New Roman" w:hAnsi="Segoe UI" w:cs="Segoe UI"/>
+          <w:color w:val="24292E"/>
+          <w:sz w:val="28"/>
+          <w:szCs w:val="24"/>
+          <w:lang w:eastAsia="en-IN"/>
+        </w:rPr>
+      </w:pPr>
+      <w:r>
+        <w:rPr>
+          <w:rFonts w:ascii="Segoe UI" w:eastAsia="Times New Roman" w:hAnsi="Segoe UI" w:cs="Segoe UI"/>
+          <w:color w:val="24292E"/>
+          <w:sz w:val="28"/>
+          <w:szCs w:val="24"/>
+          <w:lang w:eastAsia="en-IN"/>
+        </w:rPr>
+        <w:br w:type="page"/>
+      </w:r>
+    </w:p>
+    <w:p>
+      <w:pPr>
+        <w:spacing w:afterAutospacing="1" w:line="240" w:lineRule="auto"/>
+        <w:jc w:val="both"/>
+        <w:rPr>
+          <w:rFonts w:ascii="Segoe UI" w:eastAsia="Times New Roman" w:hAnsi="Segoe UI" w:cs="Segoe UI"/>
+          <w:b/>
+          <w:color w:val="24292E"/>
+          <w:sz w:val="32"/>
+          <w:szCs w:val="24"/>
+          <w:lang w:eastAsia="en-IN"/>
+        </w:rPr>
+      </w:pPr>
+      <w:r>
+        <w:rPr>
+          <w:rFonts w:ascii="Segoe UI" w:eastAsia="Times New Roman" w:hAnsi="Segoe UI" w:cs="Segoe UI"/>
+          <w:b/>
+          <w:color w:val="24292E"/>
+          <w:sz w:val="32"/>
+          <w:szCs w:val="24"/>
+          <w:lang w:eastAsia="en-IN"/>
+        </w:rPr>
+        <w:lastRenderedPageBreak/>
+        <w:t>Show</w:t>
+      </w:r>
+      <w:r>
+        <w:rPr>
+          <w:rFonts w:ascii="Segoe UI" w:eastAsia="Times New Roman" w:hAnsi="Segoe UI" w:cs="Segoe UI"/>
+          <w:b/>
+          <w:color w:val="24292E"/>
+          <w:sz w:val="32"/>
+          <w:szCs w:val="24"/>
+          <w:lang w:eastAsia="en-IN"/>
+        </w:rPr>
+        <w:t>stoppers:</w:t>
+      </w:r>
+    </w:p>
+    <w:p>
+      <w:pPr>
+        <w:pStyle w:val="ListParagraph"/>
+        <w:numPr>
+          <w:ilvl w:val="0"/>
+          <w:numId w:val="7"/>
+        </w:numPr>
+        <w:spacing w:afterAutospacing="1" w:line="240" w:lineRule="auto"/>
+        <w:jc w:val="both"/>
+        <w:rPr>
+          <w:rFonts w:ascii="Segoe UI" w:eastAsia="Times New Roman" w:hAnsi="Segoe UI" w:cs="Segoe UI"/>
+          <w:color w:val="24292E"/>
+          <w:sz w:val="28"/>
+          <w:szCs w:val="24"/>
+          <w:lang w:eastAsia="en-IN"/>
+        </w:rPr>
+      </w:pPr>
+      <w:r>
+        <w:rPr>
+          <w:rFonts w:ascii="Segoe UI" w:eastAsia="Times New Roman" w:hAnsi="Segoe UI" w:cs="Segoe UI"/>
+          <w:color w:val="24292E"/>
+          <w:sz w:val="28"/>
+          <w:szCs w:val="24"/>
+          <w:lang w:eastAsia="en-IN"/>
+        </w:rPr>
+        <w:t>Challenges in collecting the data for the database from all the eating joints all over the country.</w:t>
+      </w:r>
+    </w:p>
+    <w:p>
+      <w:pPr>
+        <w:pStyle w:val="ListParagraph"/>
+        <w:numPr>
+          <w:ilvl w:val="0"/>
+          <w:numId w:val="7"/>
+        </w:numPr>
+        <w:spacing w:afterAutospacing="1" w:line="240" w:lineRule="auto"/>
+        <w:jc w:val="both"/>
+        <w:rPr>
+          <w:rFonts w:ascii="Segoe UI" w:eastAsia="Times New Roman" w:hAnsi="Segoe UI" w:cs="Segoe UI"/>
+          <w:color w:val="24292E"/>
+          <w:sz w:val="28"/>
+          <w:szCs w:val="24"/>
+          <w:lang w:eastAsia="en-IN"/>
+        </w:rPr>
+      </w:pPr>
+      <w:r>
+        <w:rPr>
+          <w:rFonts w:ascii="Segoe UI" w:eastAsia="Times New Roman" w:hAnsi="Segoe UI" w:cs="Segoe UI"/>
+          <w:color w:val="24292E"/>
+          <w:sz w:val="28"/>
+          <w:szCs w:val="24"/>
+          <w:lang w:eastAsia="en-IN"/>
+        </w:rPr>
+        <w:t>Challenges in marketing of the app and user awareness.</w:t>
       </w:r>
       <w:bookmarkStart w:id="0" w:name="_GoBack"/>
       <w:bookmarkEnd w:id="0"/>
@@ -3706,6 +3871,119 @@
     </w:lvl>
   </w:abstractNum>
   <w:abstractNum w:abstractNumId="1" w15:restartNumberingAfterBreak="0">
+    <w:nsid w:val="385C5A99"/>
+    <w:multiLevelType w:val="hybridMultilevel"/>
+    <w:tmpl w:val="CFD221F4"/>
+    <w:lvl w:ilvl="0" w:tplc="40090001">
+      <w:start w:val="1"/>
+      <w:numFmt w:val="bullet"/>
+      <w:lvlText w:val=""/>
+      <w:lvlJc w:val="left"/>
+      <w:pPr>
+        <w:ind w:left="720" w:hanging="360"/>
+      </w:pPr>
+      <w:rPr>
+        <w:rFonts w:ascii="Symbol" w:hAnsi="Symbol" w:hint="default"/>
+      </w:rPr>
+    </w:lvl>
+    <w:lvl w:ilvl="1" w:tplc="40090003" w:tentative="1">
+      <w:start w:val="1"/>
+      <w:numFmt w:val="bullet"/>
+      <w:lvlText w:val="o"/>
+      <w:lvlJc w:val="left"/>
+      <w:pPr>
+        <w:ind w:left="1440" w:hanging="360"/>
+      </w:pPr>
+      <w:rPr>
+        <w:rFonts w:ascii="Courier New" w:hAnsi="Courier New" w:cs="Courier New" w:hint="default"/>
+      </w:rPr>
+    </w:lvl>
+    <w:lvl w:ilvl="2" w:tplc="40090005" w:tentative="1">
+      <w:start w:val="1"/>
+      <w:numFmt w:val="bullet"/>
+      <w:lvlText w:val=""/>
+      <w:lvlJc w:val="left"/>
+      <w:pPr>
+        <w:ind w:left="2160" w:hanging="360"/>
+      </w:pPr>
+      <w:rPr>
+        <w:rFonts w:ascii="Wingdings" w:hAnsi="Wingdings" w:hint="default"/>
+      </w:rPr>
+    </w:lvl>
+    <w:lvl w:ilvl="3" w:tplc="40090001" w:tentative="1">
+      <w:start w:val="1"/>
+      <w:numFmt w:val="bullet"/>
+      <w:lvlText w:val=""/>
+      <w:lvlJc w:val="left"/>
+      <w:pPr>
+        <w:ind w:left="2880" w:hanging="360"/>
+      </w:pPr>
+      <w:rPr>
+        <w:rFonts w:ascii="Symbol" w:hAnsi="Symbol" w:hint="default"/>
+      </w:rPr>
+    </w:lvl>
+    <w:lvl w:ilvl="4" w:tplc="40090003" w:tentative="1">
+      <w:start w:val="1"/>
+      <w:numFmt w:val="bullet"/>
+      <w:lvlText w:val="o"/>
+      <w:lvlJc w:val="left"/>
+      <w:pPr>
+        <w:ind w:left="3600" w:hanging="360"/>
+      </w:pPr>
+      <w:rPr>
+        <w:rFonts w:ascii="Courier New" w:hAnsi="Courier New" w:cs="Courier New" w:hint="default"/>
+      </w:rPr>
+    </w:lvl>
+    <w:lvl w:ilvl="5" w:tplc="40090005" w:tentative="1">
+      <w:start w:val="1"/>
+      <w:numFmt w:val="bullet"/>
+      <w:lvlText w:val=""/>
+      <w:lvlJc w:val="left"/>
+      <w:pPr>
+        <w:ind w:left="4320" w:hanging="360"/>
+      </w:pPr>
+      <w:rPr>
+        <w:rFonts w:ascii="Wingdings" w:hAnsi="Wingdings" w:hint="default"/>
+      </w:rPr>
+    </w:lvl>
+    <w:lvl w:ilvl="6" w:tplc="40090001" w:tentative="1">
+      <w:start w:val="1"/>
+      <w:numFmt w:val="bullet"/>
+      <w:lvlText w:val=""/>
+      <w:lvlJc w:val="left"/>
+      <w:pPr>
+        <w:ind w:left="5040" w:hanging="360"/>
+      </w:pPr>
+      <w:rPr>
+        <w:rFonts w:ascii="Symbol" w:hAnsi="Symbol" w:hint="default"/>
+      </w:rPr>
+    </w:lvl>
+    <w:lvl w:ilvl="7" w:tplc="40090003" w:tentative="1">
+      <w:start w:val="1"/>
+      <w:numFmt w:val="bullet"/>
+      <w:lvlText w:val="o"/>
+      <w:lvlJc w:val="left"/>
+      <w:pPr>
+        <w:ind w:left="5760" w:hanging="360"/>
+      </w:pPr>
+      <w:rPr>
+        <w:rFonts w:ascii="Courier New" w:hAnsi="Courier New" w:cs="Courier New" w:hint="default"/>
+      </w:rPr>
+    </w:lvl>
+    <w:lvl w:ilvl="8" w:tplc="40090005" w:tentative="1">
+      <w:start w:val="1"/>
+      <w:numFmt w:val="bullet"/>
+      <w:lvlText w:val=""/>
+      <w:lvlJc w:val="left"/>
+      <w:pPr>
+        <w:ind w:left="6480" w:hanging="360"/>
+      </w:pPr>
+      <w:rPr>
+        <w:rFonts w:ascii="Wingdings" w:hAnsi="Wingdings" w:hint="default"/>
+      </w:rPr>
+    </w:lvl>
+  </w:abstractNum>
+  <w:abstractNum w:abstractNumId="2" w15:restartNumberingAfterBreak="0">
     <w:nsid w:val="39BA4DD0"/>
     <w:multiLevelType w:val="multilevel"/>
     <w:tmpl w:val="E2789B48"/>
@@ -3818,7 +4096,7 @@
       </w:rPr>
     </w:lvl>
   </w:abstractNum>
-  <w:abstractNum w:abstractNumId="2" w15:restartNumberingAfterBreak="0">
+  <w:abstractNum w:abstractNumId="3" w15:restartNumberingAfterBreak="0">
     <w:nsid w:val="4C790231"/>
     <w:multiLevelType w:val="multilevel"/>
     <w:tmpl w:val="8B327C98"/>
@@ -3958,7 +4236,7 @@
       </w:rPr>
     </w:lvl>
   </w:abstractNum>
-  <w:abstractNum w:abstractNumId="3" w15:restartNumberingAfterBreak="0">
+  <w:abstractNum w:abstractNumId="4" w15:restartNumberingAfterBreak="0">
     <w:nsid w:val="61511F19"/>
     <w:multiLevelType w:val="multilevel"/>
     <w:tmpl w:val="87DA1D7C"/>
@@ -4071,7 +4349,7 @@
       </w:rPr>
     </w:lvl>
   </w:abstractNum>
-  <w:abstractNum w:abstractNumId="4" w15:restartNumberingAfterBreak="0">
+  <w:abstractNum w:abstractNumId="5" w15:restartNumberingAfterBreak="0">
     <w:nsid w:val="755334D1"/>
     <w:multiLevelType w:val="multilevel"/>
     <w:tmpl w:val="FCF4E3F0"/>
@@ -4220,7 +4498,7 @@
       </w:rPr>
     </w:lvl>
   </w:abstractNum>
-  <w:abstractNum w:abstractNumId="5" w15:restartNumberingAfterBreak="0">
+  <w:abstractNum w:abstractNumId="6" w15:restartNumberingAfterBreak="0">
     <w:nsid w:val="76B417AC"/>
     <w:multiLevelType w:val="multilevel"/>
     <w:tmpl w:val="BA1C7BD0"/>
@@ -4370,22 +4648,25 @@
     </w:lvl>
   </w:abstractNum>
   <w:num w:numId="1">
+    <w:abstractNumId w:val="5"/>
+  </w:num>
+  <w:num w:numId="2">
+    <w:abstractNumId w:val="6"/>
+  </w:num>
+  <w:num w:numId="3">
+    <w:abstractNumId w:val="2"/>
+  </w:num>
+  <w:num w:numId="4">
     <w:abstractNumId w:val="4"/>
   </w:num>
-  <w:num w:numId="2">
-    <w:abstractNumId w:val="5"/>
-  </w:num>
-  <w:num w:numId="3">
-    <w:abstractNumId w:val="1"/>
-  </w:num>
-  <w:num w:numId="4">
+  <w:num w:numId="5">
     <w:abstractNumId w:val="3"/>
-  </w:num>
-  <w:num w:numId="5">
-    <w:abstractNumId w:val="2"/>
   </w:num>
   <w:num w:numId="6">
     <w:abstractNumId w:val="0"/>
+  </w:num>
+  <w:num w:numId="7">
+    <w:abstractNumId w:val="1"/>
   </w:num>
 </w:numbering>
 </file>
